--- a/Documentacion/Proyecto api-chat.docx
+++ b/Documentacion/Proyecto api-chat.docx
@@ -4294,7 +4294,7 @@
         <w:rPr>
           <w:lang w:val="es-ES"/>
         </w:rPr>
-        <w:t xml:space="preserve"> de la conversación. El ID de la conversación es ‘0’, si todavía no se inició la conversación (No hay mensajes dentro de esa conversación)</w:t>
+        <w:t xml:space="preserve"> de la conversación. </w:t>
       </w:r>
     </w:p>
     <w:p>
@@ -6934,7 +6934,7 @@
         <w:rPr>
           <w:lang w:val="es-ES"/>
         </w:rPr>
-        <w:t xml:space="preserve"> creará un nuevo mensaje de TEXTO para una conversación dada o para iniciar una nueva conversación.</w:t>
+        <w:t xml:space="preserve"> creará un nuevo mensaje de TEXTO para una conversación dada.</w:t>
       </w:r>
     </w:p>
     <w:p>
@@ -7628,6 +7628,20 @@
         </w:rPr>
       </w:pPr>
       <w:r>
+        <w:rPr/>
+      </w:r>
+    </w:p>
+    <w:p>
+      <w:pPr>
+        <w:pStyle w:val="ListParagraph"/>
+        <w:rPr>
+          <w:rFonts w:ascii="Helvetica" w:hAnsi="Helvetica" w:eastAsia="Times New Roman" w:cs="Times New Roman"/>
+          <w:color w:val="505050"/>
+          <w:highlight w:val="white"/>
+          <w:lang w:val="es-ES" w:eastAsia="es-ES_tradnl"/>
+        </w:rPr>
+      </w:pPr>
+      <w:r>
         <w:rPr>
           <w:rFonts w:eastAsia="Times New Roman" w:cs="Times New Roman" w:ascii="Helvetica" w:hAnsi="Helvetica"/>
           <w:color w:val="505050"/>
@@ -7646,7 +7660,8 @@
         <w:ind w:left="1776" w:right="567" w:hanging="360"/>
         <w:rPr>
           <w:rFonts w:ascii="Helvetica" w:hAnsi="Helvetica" w:eastAsia="Times New Roman" w:cs="Times New Roman"/>
-          <w:color w:val="505050"/>
+          <w:b/>
+          <w:b/>
           <w:highlight w:val="white"/>
           <w:lang w:val="es-ES" w:eastAsia="es-ES_tradnl"/>
         </w:rPr>
@@ -7655,52 +7670,7 @@
         <w:rPr>
           <w:lang w:val="es-ES"/>
         </w:rPr>
-        <w:t xml:space="preserve">Si el </w:t>
-      </w:r>
-      <w:r>
-        <w:rPr>
-          <w:rFonts w:eastAsia="Times New Roman" w:cs="Times New Roman" w:ascii="Helvetica" w:hAnsi="Helvetica"/>
-          <w:b/>
-          <w:i/>
-          <w:color w:val="505050"/>
-          <w:shd w:fill="FFFFFF" w:val="clear"/>
-          <w:lang w:val="es-ES" w:eastAsia="es-ES_tradnl"/>
-        </w:rPr>
-        <w:t xml:space="preserve">conversation_type </w:t>
-      </w:r>
-      <w:r>
-        <w:rPr>
-          <w:lang w:val="es-ES"/>
-        </w:rPr>
-        <w:t xml:space="preserve">= </w:t>
-      </w:r>
-      <w:r>
-        <w:rPr>
-          <w:rFonts w:cs="Courier New" w:ascii="Courier New" w:hAnsi="Courier New"/>
-          <w:color w:val="A31515"/>
-          <w:sz w:val="18"/>
-          <w:szCs w:val="18"/>
-          <w:highlight w:val="white"/>
-          <w:lang w:val="es-AR"/>
-        </w:rPr>
-        <w:t>INDIVIDUAL</w:t>
-      </w:r>
-      <w:r>
-        <w:rPr>
-          <w:lang w:val="es-ES"/>
-        </w:rPr>
-        <w:t xml:space="preserve"> y </w:t>
-      </w:r>
-      <w:r>
-        <w:rPr>
-          <w:rFonts w:eastAsia="Times New Roman" w:cs="Times New Roman" w:ascii="Helvetica" w:hAnsi="Helvetica"/>
-          <w:b/>
-          <w:i/>
-          <w:color w:val="505050"/>
-          <w:shd w:fill="FFFFFF" w:val="clear"/>
-          <w:lang w:val="es-ES" w:eastAsia="es-ES_tradnl"/>
-        </w:rPr>
-        <w:t>dest_id</w:t>
+        <w:t xml:space="preserve">Si </w:t>
       </w:r>
       <w:r>
         <w:rPr>
@@ -7709,13 +7679,46 @@
           <w:shd w:fill="FFFFFF" w:val="clear"/>
           <w:lang w:val="es-ES" w:eastAsia="es-ES_tradnl"/>
         </w:rPr>
+        <w:t>el</w:t>
+      </w:r>
+      <w:r>
+        <w:rPr>
+          <w:lang w:val="es-ES"/>
+        </w:rPr>
+        <w:t xml:space="preserve"> usuario NO pertenece a </w:t>
+      </w:r>
+      <w:r>
+        <w:rPr>
+          <w:rFonts w:eastAsia="Calibri" w:cs="" w:cstheme="minorBidi" w:eastAsiaTheme="minorHAnsi"/>
+          <w:lang w:val="es-ES" w:eastAsia="en-US"/>
+        </w:rPr>
+        <w:t>la conversación a la que se desea enviar un mensaje</w:t>
+      </w:r>
+      <w:r>
+        <w:rPr>
+          <w:lang w:val="es-ES"/>
+        </w:rPr>
+        <w:t xml:space="preserve">, se obtendrá el </w:t>
+      </w:r>
+      <w:r>
+        <w:rPr>
+          <w:rFonts w:eastAsia="Calibri" w:cs="" w:cstheme="minorBidi" w:eastAsiaTheme="minorHAnsi"/>
+          <w:lang w:val="es-ES" w:eastAsia="en-US"/>
+        </w:rPr>
+        <w:t>siguiente error:</w:t>
+      </w:r>
+      <w:r>
+        <w:rPr>
+          <w:lang w:val="es-ES"/>
+        </w:rPr>
         <w:t xml:space="preserve"> </w:t>
       </w:r>
       <w:r>
         <w:rPr>
-          <w:lang w:val="es-ES"/>
-        </w:rPr>
-        <w:t>es el mismo id que el del usuario logueado, se obtendrá el código de estado “</w:t>
+          <w:b/>
+          <w:lang w:val="es-ES"/>
+        </w:rPr>
+        <w:t>“</w:t>
       </w:r>
       <w:r>
         <w:rPr>
@@ -7724,222 +7727,19 @@
           <w:szCs w:val="28"/>
           <w:lang w:val="es-ES"/>
         </w:rPr>
-        <w:t>500 - No se puede enviar mensaje al usuario destino”</w:t>
-      </w:r>
-      <w:r>
-        <w:rPr>
-          <w:lang w:val="es-ES"/>
-        </w:rPr>
-        <w:t>.</w:t>
-      </w:r>
-    </w:p>
-    <w:p>
-      <w:pPr>
-        <w:pStyle w:val="ListParagraph"/>
-        <w:rPr>
-          <w:lang w:val="es-ES"/>
-        </w:rPr>
-      </w:pPr>
-      <w:r>
-        <w:rPr>
-          <w:lang w:val="es-ES"/>
-        </w:rPr>
-      </w:r>
-    </w:p>
-    <w:p>
-      <w:pPr>
-        <w:pStyle w:val="ListParagraph"/>
-        <w:numPr>
-          <w:ilvl w:val="1"/>
-          <w:numId w:val="8"/>
-        </w:numPr>
-        <w:ind w:left="1776" w:right="567" w:hanging="360"/>
-        <w:rPr>
-          <w:rFonts w:ascii="Helvetica" w:hAnsi="Helvetica" w:eastAsia="Times New Roman" w:cs="Times New Roman"/>
-          <w:color w:val="505050"/>
-          <w:highlight w:val="white"/>
-          <w:lang w:val="es-ES" w:eastAsia="es-ES_tradnl"/>
-        </w:rPr>
-      </w:pPr>
-      <w:r>
-        <w:rPr>
-          <w:lang w:val="es-ES"/>
-        </w:rPr>
-        <w:t xml:space="preserve">Si el </w:t>
-      </w:r>
-      <w:r>
-        <w:rPr>
-          <w:rFonts w:eastAsia="Times New Roman" w:cs="Times New Roman" w:ascii="Helvetica" w:hAnsi="Helvetica"/>
-          <w:b/>
-          <w:i/>
-          <w:color w:val="505050"/>
-          <w:shd w:fill="FFFFFF" w:val="clear"/>
-          <w:lang w:val="es-ES" w:eastAsia="es-ES_tradnl"/>
-        </w:rPr>
-        <w:t xml:space="preserve">conversation_type </w:t>
-      </w:r>
-      <w:r>
-        <w:rPr>
-          <w:lang w:val="es-ES"/>
-        </w:rPr>
-        <w:t xml:space="preserve">= </w:t>
-      </w:r>
-      <w:r>
-        <w:rPr>
-          <w:rFonts w:cs="Courier New" w:ascii="Courier New" w:hAnsi="Courier New"/>
-          <w:color w:val="A31515"/>
-          <w:sz w:val="18"/>
-          <w:szCs w:val="18"/>
-          <w:highlight w:val="white"/>
-          <w:lang w:val="es-AR"/>
-        </w:rPr>
-        <w:t>INDIVIDUAL</w:t>
-      </w:r>
-      <w:r>
-        <w:rPr>
-          <w:lang w:val="es-ES"/>
-        </w:rPr>
-        <w:t xml:space="preserve"> y </w:t>
-      </w:r>
-      <w:r>
-        <w:rPr>
-          <w:rFonts w:eastAsia="Times New Roman" w:cs="Times New Roman" w:ascii="Helvetica" w:hAnsi="Helvetica"/>
-          <w:b/>
-          <w:i/>
-          <w:color w:val="505050"/>
-          <w:shd w:fill="FFFFFF" w:val="clear"/>
-          <w:lang w:val="es-ES" w:eastAsia="es-ES_tradnl"/>
-        </w:rPr>
-        <w:t>dest_id</w:t>
-      </w:r>
-      <w:r>
-        <w:rPr>
-          <w:rFonts w:eastAsia="Times New Roman" w:cs="Times New Roman" w:ascii="Helvetica" w:hAnsi="Helvetica"/>
-          <w:color w:val="505050"/>
-          <w:shd w:fill="FFFFFF" w:val="clear"/>
-          <w:lang w:val="es-ES" w:eastAsia="es-ES_tradnl"/>
-        </w:rPr>
-        <w:t xml:space="preserve"> </w:t>
-      </w:r>
-      <w:r>
-        <w:rPr>
-          <w:lang w:val="es-ES"/>
-        </w:rPr>
-        <w:t xml:space="preserve">NO pertenece a un usuario existente, se obtendrá el código de estado </w:t>
-      </w:r>
-      <w:r>
-        <w:rPr>
-          <w:rFonts w:ascii="Helvetica" w:hAnsi="Helvetica"/>
-          <w:lang w:val="es-ES"/>
-        </w:rPr>
-        <w:t>“</w:t>
-      </w:r>
-      <w:r>
-        <w:rPr>
-          <w:b/>
+        <w:t xml:space="preserve">500 - </w:t>
+      </w:r>
+      <w:r>
+        <w:rPr>
+          <w:rFonts w:ascii="Droid Sans Mono;monospace;monospace;Droid Sans Fallback" w:hAnsi="Droid Sans Mono;monospace;monospace;Droid Sans Fallback"/>
+          <w:b/>
+          <w:color w:val="000000"/>
           <w:sz w:val="28"/>
           <w:szCs w:val="28"/>
-          <w:lang w:val="es-ES"/>
-        </w:rPr>
-        <w:t>500 - The given data was invalid”.</w:t>
-      </w:r>
-    </w:p>
-    <w:p>
-      <w:pPr>
-        <w:pStyle w:val="ListParagraph"/>
-        <w:rPr>
-          <w:rFonts w:ascii="Helvetica" w:hAnsi="Helvetica" w:eastAsia="Times New Roman" w:cs="Times New Roman"/>
-          <w:color w:val="505050"/>
           <w:highlight w:val="white"/>
-          <w:lang w:val="es-ES" w:eastAsia="es-ES_tradnl"/>
-        </w:rPr>
-      </w:pPr>
-      <w:r>
-        <w:rPr>
-          <w:rFonts w:eastAsia="Times New Roman" w:cs="Times New Roman" w:ascii="Helvetica" w:hAnsi="Helvetica"/>
-          <w:color w:val="505050"/>
-          <w:highlight w:val="white"/>
-          <w:lang w:val="es-ES" w:eastAsia="es-ES_tradnl"/>
-        </w:rPr>
-      </w:r>
-    </w:p>
-    <w:p>
-      <w:pPr>
-        <w:pStyle w:val="ListParagraph"/>
-        <w:numPr>
-          <w:ilvl w:val="1"/>
-          <w:numId w:val="8"/>
-        </w:numPr>
-        <w:ind w:left="1776" w:right="567" w:hanging="360"/>
-        <w:rPr>
-          <w:rFonts w:ascii="Helvetica" w:hAnsi="Helvetica" w:eastAsia="Times New Roman" w:cs="Times New Roman"/>
-          <w:b/>
-          <w:b/>
-          <w:highlight w:val="white"/>
-          <w:lang w:val="es-ES" w:eastAsia="es-ES_tradnl"/>
-        </w:rPr>
-      </w:pPr>
-      <w:r>
-        <w:rPr>
-          <w:lang w:val="es-ES"/>
-        </w:rPr>
-        <w:t xml:space="preserve">Si el </w:t>
-      </w:r>
-      <w:r>
-        <w:rPr>
-          <w:rFonts w:eastAsia="Times New Roman" w:cs="Times New Roman" w:ascii="Helvetica" w:hAnsi="Helvetica"/>
-          <w:b/>
-          <w:i/>
-          <w:color w:val="505050"/>
-          <w:shd w:fill="FFFFFF" w:val="clear"/>
-          <w:lang w:val="es-ES" w:eastAsia="es-ES_tradnl"/>
-        </w:rPr>
-        <w:t xml:space="preserve">conversation_type </w:t>
-      </w:r>
-      <w:r>
-        <w:rPr>
-          <w:lang w:val="es-ES"/>
-        </w:rPr>
-        <w:t xml:space="preserve">= </w:t>
-      </w:r>
-      <w:r>
-        <w:rPr>
-          <w:rFonts w:cs="Courier New" w:ascii="Courier New" w:hAnsi="Courier New"/>
-          <w:color w:val="A31515"/>
-          <w:sz w:val="18"/>
-          <w:szCs w:val="18"/>
-          <w:highlight w:val="white"/>
-          <w:lang w:val="es-AR"/>
-        </w:rPr>
-        <w:t>GROUP</w:t>
-      </w:r>
-      <w:r>
-        <w:rPr>
-          <w:lang w:val="es-ES"/>
-        </w:rPr>
-        <w:t xml:space="preserve"> y </w:t>
-      </w:r>
-      <w:r>
-        <w:rPr>
-          <w:rFonts w:eastAsia="Times New Roman" w:cs="Times New Roman" w:ascii="Helvetica" w:hAnsi="Helvetica"/>
-          <w:color w:val="505050"/>
-          <w:shd w:fill="FFFFFF" w:val="clear"/>
-          <w:lang w:val="es-ES" w:eastAsia="es-ES_tradnl"/>
-        </w:rPr>
-        <w:t>el</w:t>
-      </w:r>
-      <w:r>
-        <w:rPr>
-          <w:lang w:val="es-ES"/>
-        </w:rPr>
-        <w:t xml:space="preserve"> usuario logueado NO pertenece a ese grupo, se obtendrá el código de estado </w:t>
-      </w:r>
-      <w:r>
-        <w:rPr>
-          <w:b/>
-          <w:lang w:val="es-ES"/>
-        </w:rPr>
-        <w:t>“</w:t>
+          <w:lang w:val="es-ES"/>
+        </w:rPr>
+        <w:t>El usuario no forma parte de la conversación a la que desea enviar el mensaje.</w:t>
       </w:r>
       <w:r>
         <w:rPr>
@@ -7948,125 +7748,7 @@
           <w:szCs w:val="28"/>
           <w:lang w:val="es-ES"/>
         </w:rPr>
-        <w:t>500 - No se puede enviar mensaje al grupo destino”</w:t>
-      </w:r>
-      <w:r>
-        <w:rPr>
-          <w:b/>
-          <w:lang w:val="es-ES"/>
-        </w:rPr>
-        <w:t>.</w:t>
-      </w:r>
-    </w:p>
-    <w:p>
-      <w:pPr>
-        <w:pStyle w:val="ListParagraph"/>
-        <w:rPr>
-          <w:lang w:val="es-ES"/>
-        </w:rPr>
-      </w:pPr>
-      <w:r>
-        <w:rPr>
-          <w:lang w:val="es-ES"/>
-        </w:rPr>
-      </w:r>
-    </w:p>
-    <w:p>
-      <w:pPr>
-        <w:pStyle w:val="ListParagraph"/>
-        <w:numPr>
-          <w:ilvl w:val="1"/>
-          <w:numId w:val="8"/>
-        </w:numPr>
-        <w:ind w:left="1776" w:right="567" w:hanging="360"/>
-        <w:rPr>
-          <w:rFonts w:ascii="Helvetica" w:hAnsi="Helvetica" w:eastAsia="Times New Roman" w:cs="Times New Roman"/>
-          <w:color w:val="505050"/>
-          <w:highlight w:val="white"/>
-          <w:lang w:val="es-ES" w:eastAsia="es-ES_tradnl"/>
-        </w:rPr>
-      </w:pPr>
-      <w:r>
-        <w:rPr>
-          <w:lang w:val="es-ES"/>
-        </w:rPr>
-        <w:t xml:space="preserve">Si el </w:t>
-      </w:r>
-      <w:r>
-        <w:rPr>
-          <w:rFonts w:eastAsia="Times New Roman" w:cs="Times New Roman" w:ascii="Helvetica" w:hAnsi="Helvetica"/>
-          <w:b/>
-          <w:i/>
-          <w:color w:val="505050"/>
-          <w:shd w:fill="FFFFFF" w:val="clear"/>
-          <w:lang w:val="es-ES" w:eastAsia="es-ES_tradnl"/>
-        </w:rPr>
-        <w:t xml:space="preserve">conversation_type </w:t>
-      </w:r>
-      <w:r>
-        <w:rPr>
-          <w:lang w:val="es-ES"/>
-        </w:rPr>
-        <w:t xml:space="preserve">= </w:t>
-      </w:r>
-      <w:r>
-        <w:rPr>
-          <w:rFonts w:cs="Courier New" w:ascii="Courier New" w:hAnsi="Courier New"/>
-          <w:color w:val="A31515"/>
-          <w:sz w:val="18"/>
-          <w:szCs w:val="18"/>
-          <w:highlight w:val="white"/>
-          <w:lang w:val="es-AR"/>
-        </w:rPr>
-        <w:t>GROUP</w:t>
-      </w:r>
-      <w:r>
-        <w:rPr>
-          <w:lang w:val="es-ES"/>
-        </w:rPr>
-        <w:t xml:space="preserve"> y </w:t>
-      </w:r>
-      <w:r>
-        <w:rPr>
-          <w:rFonts w:eastAsia="Times New Roman" w:cs="Times New Roman" w:ascii="Helvetica" w:hAnsi="Helvetica"/>
-          <w:b/>
-          <w:i/>
-          <w:color w:val="505050"/>
-          <w:shd w:fill="FFFFFF" w:val="clear"/>
-          <w:lang w:val="es-ES" w:eastAsia="es-ES_tradnl"/>
-        </w:rPr>
-        <w:t>dest_id</w:t>
-      </w:r>
-      <w:r>
-        <w:rPr>
-          <w:rFonts w:eastAsia="Times New Roman" w:cs="Times New Roman" w:ascii="Helvetica" w:hAnsi="Helvetica"/>
-          <w:color w:val="505050"/>
-          <w:shd w:fill="FFFFFF" w:val="clear"/>
-          <w:lang w:val="es-ES" w:eastAsia="es-ES_tradnl"/>
-        </w:rPr>
-        <w:t xml:space="preserve"> </w:t>
-      </w:r>
-      <w:r>
-        <w:rPr>
-          <w:lang w:val="es-ES"/>
-        </w:rPr>
-        <w:t xml:space="preserve">NO pertenece a un grupo existente, se obtendrá el código de estado </w:t>
-      </w:r>
-      <w:r>
-        <w:rPr>
-          <w:rFonts w:ascii="Helvetica" w:hAnsi="Helvetica"/>
-          <w:lang w:val="es-ES"/>
-        </w:rPr>
-        <w:t>“</w:t>
-      </w:r>
-      <w:r>
-        <w:rPr>
-          <w:b/>
-          <w:sz w:val="28"/>
-          <w:szCs w:val="28"/>
-          <w:lang w:val="es-ES"/>
-        </w:rPr>
-        <w:t>500 - The given data was invalid”.</w:t>
+        <w:t>”</w:t>
       </w:r>
     </w:p>
     <w:p>
@@ -8638,7 +8320,7 @@
         <w:rPr>
           <w:lang w:val="es-ES"/>
         </w:rPr>
-        <w:t xml:space="preserve"> creará un nuevo mensaje de tipo FILE para una conversación dada o para iniciar una nueva conversación.</w:t>
+        <w:t xml:space="preserve"> creará un nuevo mensaje de tipo FILE para una conversación dada.</w:t>
       </w:r>
     </w:p>
     <w:p>
@@ -9087,9 +8769,10 @@
           <w:color w:val="000000"/>
           <w:sz w:val="18"/>
           <w:szCs w:val="18"/>
-          <w:lang w:val="en-US"/>
-        </w:rPr>
-      </w:pPr>
+        </w:rPr>
+      </w:pPr>
+      <w:bookmarkStart w:id="11" w:name="_GoBack2"/>
+      <w:bookmarkEnd w:id="11"/>
       <w:r>
         <w:rPr>
           <w:rFonts w:cs="Menlo" w:ascii="Menlo" w:hAnsi="Menlo"/>
@@ -9098,7 +8781,7 @@
           <w:szCs w:val="18"/>
           <w:lang w:val="en-US"/>
         </w:rPr>
-        <w:t>'contact_type'</w:t>
+        <w:t>'conversation _id'</w:t>
       </w:r>
       <w:r>
         <w:rPr>
@@ -9128,7 +8811,7 @@
           <w:szCs w:val="18"/>
           <w:lang w:val="en-US"/>
         </w:rPr>
-        <w:t>, Rule::in([</w:t>
+        <w:t>,</w:t>
       </w:r>
       <w:r>
         <w:rPr>
@@ -9138,37 +8821,3054 @@
           <w:szCs w:val="18"/>
           <w:lang w:val="en-US"/>
         </w:rPr>
-        <w:t>'INDIVIDUAL'</w:t>
-      </w:r>
-      <w:r>
-        <w:rPr>
-          <w:rFonts w:cs="Menlo" w:ascii="Menlo" w:hAnsi="Menlo"/>
-          <w:color w:val="000000"/>
-          <w:sz w:val="18"/>
-          <w:szCs w:val="18"/>
-          <w:lang w:val="en-US"/>
+        <w:t>'integer'</w:t>
+      </w:r>
+      <w:r>
+        <w:rPr>
+          <w:rFonts w:cs="Menlo" w:ascii="Menlo" w:hAnsi="Menlo"/>
+          <w:color w:val="000000"/>
+          <w:sz w:val="18"/>
+          <w:szCs w:val="18"/>
+          <w:lang w:val="en-US"/>
+        </w:rPr>
+        <w:t>],</w:t>
+      </w:r>
+    </w:p>
+    <w:p>
+      <w:pPr>
+        <w:pStyle w:val="ListParagraph"/>
+        <w:numPr>
+          <w:ilvl w:val="2"/>
+          <w:numId w:val="9"/>
+        </w:numPr>
+        <w:shd w:val="clear" w:color="auto" w:fill="FFFFFF"/>
+        <w:spacing w:lineRule="atLeast" w:line="270"/>
+        <w:rPr>
+          <w:rFonts w:ascii="Courier New" w:hAnsi="Courier New" w:cs="Courier New"/>
+          <w:color w:val="000000"/>
+          <w:sz w:val="18"/>
+          <w:szCs w:val="18"/>
+        </w:rPr>
+      </w:pPr>
+      <w:r>
+        <w:rPr>
+          <w:rFonts w:cs="Courier New" w:ascii="Courier New" w:hAnsi="Courier New"/>
+          <w:color w:val="A31515"/>
+          <w:sz w:val="18"/>
+          <w:szCs w:val="18"/>
+        </w:rPr>
+        <w:t>'file'</w:t>
+      </w:r>
+      <w:r>
+        <w:rPr>
+          <w:rFonts w:cs="Courier New" w:ascii="Courier New" w:hAnsi="Courier New"/>
+          <w:color w:val="000000"/>
+          <w:sz w:val="18"/>
+          <w:szCs w:val="18"/>
+        </w:rPr>
+        <w:t xml:space="preserve"> =&gt; [</w:t>
+      </w:r>
+      <w:r>
+        <w:rPr>
+          <w:rFonts w:cs="Courier New" w:ascii="Courier New" w:hAnsi="Courier New"/>
+          <w:color w:val="A31515"/>
+          <w:sz w:val="18"/>
+          <w:szCs w:val="18"/>
+        </w:rPr>
+        <w:t>'required'</w:t>
+      </w:r>
+      <w:r>
+        <w:rPr>
+          <w:rFonts w:cs="Courier New" w:ascii="Courier New" w:hAnsi="Courier New"/>
+          <w:color w:val="000000"/>
+          <w:sz w:val="18"/>
+          <w:szCs w:val="18"/>
         </w:rPr>
         <w:t xml:space="preserve">, </w:t>
       </w:r>
       <w:r>
         <w:rPr>
-          <w:rFonts w:cs="Menlo" w:ascii="Menlo" w:hAnsi="Menlo"/>
+          <w:rFonts w:cs="Courier New" w:ascii="Courier New" w:hAnsi="Courier New"/>
           <w:color w:val="A31515"/>
           <w:sz w:val="18"/>
           <w:szCs w:val="18"/>
-          <w:lang w:val="en-US"/>
-        </w:rPr>
-        <w:t>'GROUP'</w:t>
-      </w:r>
-      <w:r>
-        <w:rPr>
-          <w:rFonts w:cs="Menlo" w:ascii="Menlo" w:hAnsi="Menlo"/>
-          <w:color w:val="000000"/>
-          <w:sz w:val="18"/>
-          <w:szCs w:val="18"/>
-          <w:lang w:val="en-US"/>
-        </w:rPr>
-        <w:t>])],</w:t>
+        </w:rPr>
+        <w:t>'array'</w:t>
+      </w:r>
+      <w:r>
+        <w:rPr>
+          <w:rFonts w:cs="Courier New" w:ascii="Courier New" w:hAnsi="Courier New"/>
+          <w:color w:val="000000"/>
+          <w:sz w:val="18"/>
+          <w:szCs w:val="18"/>
+        </w:rPr>
+        <w:t>],</w:t>
+      </w:r>
+    </w:p>
+    <w:p>
+      <w:pPr>
+        <w:pStyle w:val="ListParagraph"/>
+        <w:numPr>
+          <w:ilvl w:val="2"/>
+          <w:numId w:val="9"/>
+        </w:numPr>
+        <w:shd w:val="clear" w:color="auto" w:fill="FFFFFF"/>
+        <w:spacing w:lineRule="atLeast" w:line="270"/>
+        <w:rPr>
+          <w:rFonts w:ascii="Courier New" w:hAnsi="Courier New" w:cs="Courier New"/>
+          <w:color w:val="000000"/>
+          <w:sz w:val="18"/>
+          <w:szCs w:val="18"/>
+        </w:rPr>
+      </w:pPr>
+      <w:r>
+        <w:rPr>
+          <w:rFonts w:cs="Courier New" w:ascii="Courier New" w:hAnsi="Courier New"/>
+          <w:color w:val="A31515"/>
+          <w:sz w:val="18"/>
+          <w:szCs w:val="18"/>
+        </w:rPr>
+        <w:t>'file.*'</w:t>
+      </w:r>
+      <w:r>
+        <w:rPr>
+          <w:rFonts w:cs="Courier New" w:ascii="Courier New" w:hAnsi="Courier New"/>
+          <w:color w:val="000000"/>
+          <w:sz w:val="18"/>
+          <w:szCs w:val="18"/>
+        </w:rPr>
+        <w:t xml:space="preserve"> =&gt; [</w:t>
+      </w:r>
+      <w:r>
+        <w:rPr>
+          <w:rFonts w:cs="Courier New" w:ascii="Courier New" w:hAnsi="Courier New"/>
+          <w:color w:val="A31515"/>
+          <w:sz w:val="18"/>
+          <w:szCs w:val="18"/>
+        </w:rPr>
+        <w:t>'file'</w:t>
+      </w:r>
+      <w:r>
+        <w:rPr>
+          <w:rFonts w:cs="Courier New" w:ascii="Courier New" w:hAnsi="Courier New"/>
+          <w:color w:val="000000"/>
+          <w:sz w:val="18"/>
+          <w:szCs w:val="18"/>
+        </w:rPr>
+        <w:t>,</w:t>
+      </w:r>
+      <w:r>
+        <w:rPr>
+          <w:rFonts w:cs="Courier New" w:ascii="Courier New" w:hAnsi="Courier New"/>
+          <w:color w:val="A31515"/>
+          <w:sz w:val="18"/>
+          <w:szCs w:val="18"/>
+        </w:rPr>
+        <w:t>'required'</w:t>
+      </w:r>
+      <w:r>
+        <w:rPr>
+          <w:rFonts w:cs="Courier New" w:ascii="Courier New" w:hAnsi="Courier New"/>
+          <w:color w:val="000000"/>
+          <w:sz w:val="18"/>
+          <w:szCs w:val="18"/>
+        </w:rPr>
+        <w:t xml:space="preserve">, </w:t>
+      </w:r>
+      <w:r>
+        <w:rPr>
+          <w:rFonts w:cs="Courier New" w:ascii="Courier New" w:hAnsi="Courier New"/>
+          <w:color w:val="A31515"/>
+          <w:sz w:val="18"/>
+          <w:szCs w:val="18"/>
+        </w:rPr>
+        <w:t>'mimes:doc,pdf,docx,txt,zip,jpeg,png,bmp,xls,xlsx,mov,qt,mp4,mp3,m4a'</w:t>
+      </w:r>
+      <w:r>
+        <w:rPr>
+          <w:rFonts w:cs="Courier New" w:ascii="Courier New" w:hAnsi="Courier New"/>
+          <w:color w:val="000000"/>
+          <w:sz w:val="18"/>
+          <w:szCs w:val="18"/>
+        </w:rPr>
+        <w:t xml:space="preserve"> ,</w:t>
+      </w:r>
+      <w:r>
+        <w:rPr>
+          <w:rFonts w:cs="Courier New" w:ascii="Courier New" w:hAnsi="Courier New"/>
+          <w:color w:val="A31515"/>
+          <w:sz w:val="18"/>
+          <w:szCs w:val="18"/>
+        </w:rPr>
+        <w:t>'max:10240'</w:t>
+      </w:r>
+      <w:r>
+        <w:rPr>
+          <w:rFonts w:cs="Courier New" w:ascii="Courier New" w:hAnsi="Courier New"/>
+          <w:color w:val="000000"/>
+          <w:sz w:val="18"/>
+          <w:szCs w:val="18"/>
+        </w:rPr>
+        <w:t>],</w:t>
+      </w:r>
+    </w:p>
+    <w:p>
+      <w:pPr>
+        <w:pStyle w:val="ListParagraph"/>
+        <w:numPr>
+          <w:ilvl w:val="2"/>
+          <w:numId w:val="9"/>
+        </w:numPr>
+        <w:shd w:val="clear" w:color="auto" w:fill="FFFFFF"/>
+        <w:spacing w:lineRule="atLeast" w:line="270"/>
+        <w:rPr>
+          <w:rFonts w:ascii="Courier New" w:hAnsi="Courier New" w:cs="Courier New"/>
+          <w:color w:val="000000"/>
+          <w:sz w:val="18"/>
+          <w:szCs w:val="18"/>
+          <w:lang w:val="en-US"/>
+        </w:rPr>
+      </w:pPr>
+      <w:r>
+        <w:rPr>
+          <w:rFonts w:cs="Courier New" w:ascii="Courier New" w:hAnsi="Courier New"/>
+          <w:color w:val="A31515"/>
+          <w:sz w:val="18"/>
+          <w:szCs w:val="18"/>
+          <w:lang w:val="en-US"/>
+        </w:rPr>
+        <w:t>'description'</w:t>
+      </w:r>
+      <w:r>
+        <w:rPr>
+          <w:rFonts w:cs="Courier New" w:ascii="Courier New" w:hAnsi="Courier New"/>
+          <w:color w:val="000000"/>
+          <w:sz w:val="18"/>
+          <w:szCs w:val="18"/>
+          <w:lang w:val="en-US"/>
+        </w:rPr>
+        <w:t xml:space="preserve"> =&gt; [</w:t>
+      </w:r>
+      <w:r>
+        <w:rPr>
+          <w:rFonts w:cs="Courier New" w:ascii="Courier New" w:hAnsi="Courier New"/>
+          <w:color w:val="A31515"/>
+          <w:sz w:val="18"/>
+          <w:szCs w:val="18"/>
+          <w:lang w:val="en-US"/>
+        </w:rPr>
+        <w:t>'sometimes'</w:t>
+      </w:r>
+      <w:r>
+        <w:rPr>
+          <w:rFonts w:cs="Courier New" w:ascii="Courier New" w:hAnsi="Courier New"/>
+          <w:color w:val="000000"/>
+          <w:sz w:val="18"/>
+          <w:szCs w:val="18"/>
+          <w:lang w:val="en-US"/>
+        </w:rPr>
+        <w:t xml:space="preserve">, </w:t>
+      </w:r>
+      <w:r>
+        <w:rPr>
+          <w:rFonts w:cs="Courier New" w:ascii="Courier New" w:hAnsi="Courier New"/>
+          <w:color w:val="A31515"/>
+          <w:sz w:val="18"/>
+          <w:szCs w:val="18"/>
+          <w:lang w:val="en-US"/>
+        </w:rPr>
+        <w:t>'array'</w:t>
+      </w:r>
+      <w:r>
+        <w:rPr>
+          <w:rFonts w:cs="Courier New" w:ascii="Courier New" w:hAnsi="Courier New"/>
+          <w:color w:val="000000"/>
+          <w:sz w:val="18"/>
+          <w:szCs w:val="18"/>
+          <w:lang w:val="en-US"/>
+        </w:rPr>
+        <w:t>],</w:t>
+      </w:r>
+    </w:p>
+    <w:p>
+      <w:pPr>
+        <w:pStyle w:val="ListParagraph"/>
+        <w:numPr>
+          <w:ilvl w:val="2"/>
+          <w:numId w:val="9"/>
+        </w:numPr>
+        <w:shd w:val="clear" w:color="auto" w:fill="FFFFFF"/>
+        <w:spacing w:lineRule="atLeast" w:line="270"/>
+        <w:rPr>
+          <w:rFonts w:ascii="Courier New" w:hAnsi="Courier New" w:cs="Courier New"/>
+          <w:color w:val="000000"/>
+          <w:sz w:val="18"/>
+          <w:szCs w:val="18"/>
+          <w:lang w:val="en-US"/>
+        </w:rPr>
+      </w:pPr>
+      <w:r>
+        <w:rPr>
+          <w:rFonts w:cs="Courier New" w:ascii="Courier New" w:hAnsi="Courier New"/>
+          <w:color w:val="A31515"/>
+          <w:sz w:val="18"/>
+          <w:szCs w:val="18"/>
+          <w:lang w:val="en-US"/>
+        </w:rPr>
+        <w:t>'description.*'</w:t>
+      </w:r>
+      <w:r>
+        <w:rPr>
+          <w:rFonts w:cs="Courier New" w:ascii="Courier New" w:hAnsi="Courier New"/>
+          <w:color w:val="000000"/>
+          <w:sz w:val="18"/>
+          <w:szCs w:val="18"/>
+          <w:lang w:val="en-US"/>
+        </w:rPr>
+        <w:t xml:space="preserve"> =&gt; [</w:t>
+      </w:r>
+      <w:r>
+        <w:rPr>
+          <w:rFonts w:cs="Courier New" w:ascii="Courier New" w:hAnsi="Courier New"/>
+          <w:color w:val="A31515"/>
+          <w:sz w:val="18"/>
+          <w:szCs w:val="18"/>
+          <w:lang w:val="en-US"/>
+        </w:rPr>
+        <w:t>'nullable'</w:t>
+      </w:r>
+      <w:r>
+        <w:rPr>
+          <w:rFonts w:cs="Courier New" w:ascii="Courier New" w:hAnsi="Courier New"/>
+          <w:color w:val="000000"/>
+          <w:sz w:val="18"/>
+          <w:szCs w:val="18"/>
+          <w:lang w:val="en-US"/>
+        </w:rPr>
+        <w:t xml:space="preserve">, </w:t>
+      </w:r>
+      <w:r>
+        <w:rPr>
+          <w:rFonts w:cs="Courier New" w:ascii="Courier New" w:hAnsi="Courier New"/>
+          <w:color w:val="A31515"/>
+          <w:sz w:val="18"/>
+          <w:szCs w:val="18"/>
+          <w:lang w:val="en-US"/>
+        </w:rPr>
+        <w:t>'string'</w:t>
+      </w:r>
+      <w:r>
+        <w:rPr>
+          <w:rFonts w:cs="Courier New" w:ascii="Courier New" w:hAnsi="Courier New"/>
+          <w:color w:val="000000"/>
+          <w:sz w:val="18"/>
+          <w:szCs w:val="18"/>
+          <w:lang w:val="en-US"/>
+        </w:rPr>
+        <w:t>],</w:t>
+      </w:r>
+    </w:p>
+    <w:p>
+      <w:pPr>
+        <w:pStyle w:val="ListParagraph"/>
+        <w:ind w:left="3216" w:right="567" w:hanging="0"/>
+        <w:rPr>
+          <w:rFonts w:ascii="Helvetica" w:hAnsi="Helvetica" w:eastAsia="Times New Roman" w:cs="Times New Roman"/>
+          <w:color w:val="505050"/>
+          <w:highlight w:val="white"/>
+          <w:lang w:val="en-US" w:eastAsia="es-ES_tradnl"/>
+        </w:rPr>
+      </w:pPr>
+      <w:r>
+        <w:rPr>
+          <w:rFonts w:eastAsia="Times New Roman" w:cs="Times New Roman" w:ascii="Helvetica" w:hAnsi="Helvetica"/>
+          <w:color w:val="505050"/>
+          <w:highlight w:val="white"/>
+          <w:lang w:val="en-US" w:eastAsia="es-ES_tradnl"/>
+        </w:rPr>
+      </w:r>
+    </w:p>
+    <w:p>
+      <w:pPr>
+        <w:pStyle w:val="ListParagraph"/>
+        <w:ind w:left="1080" w:right="567" w:hanging="0"/>
+        <w:rPr>
+          <w:rFonts w:ascii="Helvetica" w:hAnsi="Helvetica" w:eastAsia="Times New Roman" w:cs="Times New Roman"/>
+          <w:color w:val="505050"/>
+          <w:highlight w:val="white"/>
+          <w:lang w:val="es-AR" w:eastAsia="es-ES_tradnl"/>
+        </w:rPr>
+      </w:pPr>
+      <w:r>
+        <w:rPr>
+          <w:rFonts w:eastAsia="Times New Roman" w:cs="Times New Roman" w:ascii="Helvetica" w:hAnsi="Helvetica"/>
+          <w:b/>
+          <w:color w:val="505050"/>
+          <w:shd w:fill="FFFFFF" w:val="clear"/>
+          <w:lang w:val="es-AR" w:eastAsia="es-ES_tradnl"/>
+        </w:rPr>
+        <w:t>NOTA</w:t>
+      </w:r>
+      <w:r>
+        <w:rPr>
+          <w:rFonts w:eastAsia="Times New Roman" w:cs="Times New Roman" w:ascii="Helvetica" w:hAnsi="Helvetica"/>
+          <w:color w:val="505050"/>
+          <w:shd w:fill="FFFFFF" w:val="clear"/>
+          <w:lang w:val="es-AR" w:eastAsia="es-ES_tradnl"/>
+        </w:rPr>
+        <w:t>: Los nombres de los archivos que se guardan en el servidor tienen el siguiente formato: nombreOriginal_</w:t>
+      </w:r>
+      <w:r>
+        <w:rPr>
+          <w:rFonts w:eastAsia="Times New Roman" w:cs="Times New Roman" w:ascii="Helvetica" w:hAnsi="Helvetica"/>
+          <w:b/>
+          <w:i/>
+          <w:color w:val="505050"/>
+          <w:shd w:fill="FFFFFF" w:val="clear"/>
+          <w:lang w:val="es-AR" w:eastAsia="es-ES_tradnl"/>
+        </w:rPr>
+        <w:t>timestamp</w:t>
+      </w:r>
+      <w:r>
+        <w:rPr>
+          <w:rFonts w:eastAsia="Times New Roman" w:cs="Times New Roman" w:ascii="Helvetica" w:hAnsi="Helvetica"/>
+          <w:i/>
+          <w:color w:val="505050"/>
+          <w:shd w:fill="FFFFFF" w:val="clear"/>
+          <w:lang w:val="es-AR" w:eastAsia="es-ES_tradnl"/>
+        </w:rPr>
+        <w:t>.</w:t>
+      </w:r>
+      <w:r>
+        <w:rPr>
+          <w:rFonts w:eastAsia="Times New Roman" w:cs="Times New Roman" w:ascii="Helvetica" w:hAnsi="Helvetica"/>
+          <w:color w:val="505050"/>
+          <w:shd w:fill="FFFFFF" w:val="clear"/>
+          <w:lang w:val="es-AR" w:eastAsia="es-ES_tradnl"/>
+        </w:rPr>
+        <w:t>extensión</w:t>
+      </w:r>
+    </w:p>
+    <w:p>
+      <w:pPr>
+        <w:pStyle w:val="ListParagraph"/>
+        <w:ind w:left="1776" w:right="567" w:hanging="0"/>
+        <w:rPr>
+          <w:lang w:val="es-ES"/>
+        </w:rPr>
+      </w:pPr>
+      <w:r>
+        <w:rPr>
+          <w:lang w:val="es-ES"/>
+        </w:rPr>
+      </w:r>
+    </w:p>
+    <w:p>
+      <w:pPr>
+        <w:pStyle w:val="ListParagraph"/>
+        <w:numPr>
+          <w:ilvl w:val="0"/>
+          <w:numId w:val="11"/>
+        </w:numPr>
+        <w:ind w:left="1080" w:right="567" w:hanging="360"/>
+        <w:rPr>
+          <w:rFonts w:ascii="Helvetica" w:hAnsi="Helvetica" w:eastAsia="Times New Roman" w:cs="Times New Roman"/>
+          <w:color w:val="505050"/>
+          <w:highlight w:val="white"/>
+          <w:lang w:val="es-ES" w:eastAsia="es-ES_tradnl"/>
+        </w:rPr>
+      </w:pPr>
+      <w:r>
+        <w:rPr>
+          <w:lang w:val="es-ES"/>
+        </w:rPr>
+        <w:t>SALIDA:</w:t>
+      </w:r>
+    </w:p>
+    <w:p>
+      <w:pPr>
+        <w:pStyle w:val="ListParagraph"/>
+        <w:ind w:left="1776" w:right="567" w:hanging="0"/>
+        <w:rPr>
+          <w:rFonts w:ascii="Helvetica" w:hAnsi="Helvetica" w:eastAsia="Times New Roman" w:cs="Times New Roman"/>
+          <w:color w:val="505050"/>
+          <w:highlight w:val="white"/>
+          <w:lang w:val="es-ES" w:eastAsia="es-ES_tradnl"/>
+        </w:rPr>
+      </w:pPr>
+      <w:r>
+        <w:rPr>
+          <w:rFonts w:eastAsia="Times New Roman" w:cs="Times New Roman" w:ascii="Helvetica" w:hAnsi="Helvetica"/>
+          <w:color w:val="505050"/>
+          <w:highlight w:val="white"/>
+          <w:lang w:val="es-ES" w:eastAsia="es-ES_tradnl"/>
+        </w:rPr>
+      </w:r>
+    </w:p>
+    <w:p>
+      <w:pPr>
+        <w:pStyle w:val="ListParagraph"/>
+        <w:numPr>
+          <w:ilvl w:val="1"/>
+          <w:numId w:val="8"/>
+        </w:numPr>
+        <w:ind w:left="1776" w:right="567" w:hanging="360"/>
+        <w:rPr>
+          <w:rFonts w:ascii="Helvetica" w:hAnsi="Helvetica" w:eastAsia="Times New Roman" w:cs="Times New Roman"/>
+          <w:b/>
+          <w:b/>
+          <w:highlight w:val="white"/>
+          <w:lang w:val="es-ES" w:eastAsia="es-ES_tradnl"/>
+        </w:rPr>
+      </w:pPr>
+      <w:r>
+        <w:rPr>
+          <w:rFonts w:eastAsia="Times New Roman" w:cs="Times New Roman" w:ascii="Helvetica" w:hAnsi="Helvetica"/>
+          <w:b w:val="false"/>
+          <w:bCs w:val="false"/>
+          <w:color w:val="auto"/>
+          <w:sz w:val="24"/>
+          <w:szCs w:val="24"/>
+          <w:highlight w:val="white"/>
+          <w:lang w:val="es-ES" w:eastAsia="es-ES_tradnl"/>
+        </w:rPr>
+        <w:t xml:space="preserve">Si </w:t>
+      </w:r>
+      <w:r>
+        <w:rPr>
+          <w:rFonts w:eastAsia="Times New Roman" w:cs="Times New Roman" w:ascii="Helvetica" w:hAnsi="Helvetica"/>
+          <w:b w:val="false"/>
+          <w:bCs w:val="false"/>
+          <w:color w:val="000000"/>
+          <w:sz w:val="24"/>
+          <w:szCs w:val="24"/>
+          <w:highlight w:val="white"/>
+          <w:shd w:fill="FFFFFF" w:val="clear"/>
+          <w:lang w:val="es-ES" w:eastAsia="es-ES_tradnl"/>
+        </w:rPr>
+        <w:t>el</w:t>
+      </w:r>
+      <w:r>
+        <w:rPr>
+          <w:rFonts w:eastAsia="Times New Roman" w:cs="Times New Roman" w:ascii="Helvetica" w:hAnsi="Helvetica"/>
+          <w:b w:val="false"/>
+          <w:bCs w:val="false"/>
+          <w:color w:val="auto"/>
+          <w:sz w:val="24"/>
+          <w:szCs w:val="24"/>
+          <w:highlight w:val="white"/>
+          <w:lang w:val="es-ES" w:eastAsia="es-ES_tradnl"/>
+        </w:rPr>
+        <w:t xml:space="preserve"> usuario NO pertenece a </w:t>
+      </w:r>
+      <w:r>
+        <w:rPr>
+          <w:rFonts w:eastAsia="Calibri" w:cs="" w:cstheme="minorBidi" w:eastAsiaTheme="minorHAnsi"/>
+          <w:b w:val="false"/>
+          <w:bCs w:val="false"/>
+          <w:color w:val="auto"/>
+          <w:sz w:val="24"/>
+          <w:szCs w:val="24"/>
+          <w:highlight w:val="white"/>
+          <w:lang w:val="es-ES" w:eastAsia="en-US"/>
+        </w:rPr>
+        <w:t>la conversación a la que se desea enviar un mensaje</w:t>
+      </w:r>
+      <w:r>
+        <w:rPr>
+          <w:rFonts w:eastAsia="Times New Roman" w:cs="Times New Roman" w:ascii="Helvetica" w:hAnsi="Helvetica"/>
+          <w:b w:val="false"/>
+          <w:bCs w:val="false"/>
+          <w:color w:val="auto"/>
+          <w:sz w:val="24"/>
+          <w:szCs w:val="24"/>
+          <w:highlight w:val="white"/>
+          <w:lang w:val="es-ES" w:eastAsia="es-ES_tradnl"/>
+        </w:rPr>
+        <w:t xml:space="preserve">, se obtendrá el </w:t>
+      </w:r>
+      <w:r>
+        <w:rPr>
+          <w:rFonts w:eastAsia="Calibri" w:cs="" w:cstheme="minorBidi" w:eastAsiaTheme="minorHAnsi"/>
+          <w:b w:val="false"/>
+          <w:bCs w:val="false"/>
+          <w:color w:val="auto"/>
+          <w:sz w:val="24"/>
+          <w:szCs w:val="24"/>
+          <w:highlight w:val="white"/>
+          <w:lang w:val="es-ES" w:eastAsia="en-US"/>
+        </w:rPr>
+        <w:t>siguiente error:</w:t>
+      </w:r>
+      <w:r>
+        <w:rPr>
+          <w:rFonts w:eastAsia="Times New Roman" w:cs="Times New Roman" w:ascii="Helvetica" w:hAnsi="Helvetica"/>
+          <w:b w:val="false"/>
+          <w:bCs w:val="false"/>
+          <w:color w:val="auto"/>
+          <w:sz w:val="28"/>
+          <w:szCs w:val="28"/>
+          <w:highlight w:val="white"/>
+          <w:lang w:val="es-ES" w:eastAsia="es-ES_tradnl"/>
+        </w:rPr>
+        <w:t xml:space="preserve"> </w:t>
+      </w:r>
+      <w:r>
+        <w:rPr>
+          <w:rFonts w:eastAsia="Times New Roman" w:cs="Times New Roman" w:ascii="Helvetica" w:hAnsi="Helvetica"/>
+          <w:b/>
+          <w:color w:val="505050"/>
+          <w:sz w:val="28"/>
+          <w:szCs w:val="28"/>
+          <w:highlight w:val="white"/>
+          <w:lang w:val="es-ES" w:eastAsia="es-ES_tradnl"/>
+        </w:rPr>
+        <w:t>“</w:t>
+      </w:r>
+      <w:r>
+        <w:rPr>
+          <w:rFonts w:eastAsia="Times New Roman" w:cs="Times New Roman" w:ascii="Droid Sans Mono;monospace;monospace;Droid Sans Fallback" w:hAnsi="Droid Sans Mono;monospace;monospace;Droid Sans Fallback"/>
+          <w:b/>
+          <w:color w:val="000000"/>
+          <w:sz w:val="28"/>
+          <w:szCs w:val="28"/>
+          <w:highlight w:val="white"/>
+          <w:highlight w:val="white"/>
+          <w:lang w:val="es-ES" w:eastAsia="es-ES_tradnl"/>
+        </w:rPr>
+        <w:t>500 - El usuario no forma parte de la conversación a la que desea enviar el mensaje.</w:t>
+      </w:r>
+      <w:r>
+        <w:rPr>
+          <w:rFonts w:eastAsia="Times New Roman" w:cs="Times New Roman" w:ascii="Helvetica" w:hAnsi="Helvetica"/>
+          <w:b/>
+          <w:color w:val="505050"/>
+          <w:sz w:val="28"/>
+          <w:szCs w:val="28"/>
+          <w:highlight w:val="white"/>
+          <w:lang w:val="es-ES" w:eastAsia="es-ES_tradnl"/>
+        </w:rPr>
+        <w:t>”</w:t>
+      </w:r>
+    </w:p>
+    <w:p>
+      <w:pPr>
+        <w:pStyle w:val="ListParagraph"/>
+        <w:ind w:left="720" w:right="567" w:hanging="0"/>
+        <w:rPr>
+          <w:rFonts w:ascii="Helvetica" w:hAnsi="Helvetica" w:eastAsia="Times New Roman" w:cs="Times New Roman"/>
+          <w:color w:val="505050"/>
+          <w:highlight w:val="white"/>
+          <w:lang w:val="es-ES" w:eastAsia="es-ES_tradnl"/>
+        </w:rPr>
+      </w:pPr>
+      <w:r>
+        <w:rPr>
+          <w:rFonts w:eastAsia="Times New Roman" w:cs="Times New Roman" w:ascii="Helvetica" w:hAnsi="Helvetica"/>
+          <w:color w:val="505050"/>
+          <w:highlight w:val="white"/>
+          <w:lang w:val="es-ES" w:eastAsia="es-ES_tradnl"/>
+        </w:rPr>
+      </w:r>
+    </w:p>
+    <w:p>
+      <w:pPr>
+        <w:pStyle w:val="ListParagraph"/>
+        <w:numPr>
+          <w:ilvl w:val="1"/>
+          <w:numId w:val="8"/>
+        </w:numPr>
+        <w:ind w:left="1776" w:right="567" w:hanging="360"/>
+        <w:rPr>
+          <w:rFonts w:ascii="Helvetica" w:hAnsi="Helvetica" w:eastAsia="Times New Roman" w:cs="Times New Roman"/>
+          <w:color w:val="505050"/>
+          <w:highlight w:val="white"/>
+          <w:lang w:val="es-ES" w:eastAsia="es-ES_tradnl"/>
+        </w:rPr>
+      </w:pPr>
+      <w:r>
+        <w:rPr>
+          <w:lang w:val="es-ES"/>
+        </w:rPr>
+        <w:t>Los archivos se envían en un array, si algún archivo del array pasa las validaciones, se crea el mensaje con los archivos válidos, si alguno no lo fuera, se lo ignora.</w:t>
+      </w:r>
+    </w:p>
+    <w:p>
+      <w:pPr>
+        <w:pStyle w:val="ListParagraph"/>
+        <w:rPr>
+          <w:lang w:val="es-ES"/>
+        </w:rPr>
+      </w:pPr>
+      <w:r>
+        <w:rPr>
+          <w:lang w:val="es-ES"/>
+        </w:rPr>
+      </w:r>
+    </w:p>
+    <w:p>
+      <w:pPr>
+        <w:pStyle w:val="ListParagraph"/>
+        <w:numPr>
+          <w:ilvl w:val="1"/>
+          <w:numId w:val="8"/>
+        </w:numPr>
+        <w:ind w:left="1776" w:right="567" w:hanging="360"/>
+        <w:rPr>
+          <w:rFonts w:ascii="Helvetica" w:hAnsi="Helvetica" w:eastAsia="Times New Roman" w:cs="Times New Roman"/>
+          <w:color w:val="505050"/>
+          <w:highlight w:val="white"/>
+          <w:lang w:val="es-ES" w:eastAsia="es-ES_tradnl"/>
+        </w:rPr>
+      </w:pPr>
+      <w:r>
+        <w:rPr>
+          <w:lang w:val="es-ES"/>
+        </w:rPr>
+        <w:t>Si todos los archicos del array NO pasan las validaciones, se obtendrá el código de estado “</w:t>
+      </w:r>
+      <w:r>
+        <w:rPr>
+          <w:b/>
+          <w:sz w:val="28"/>
+          <w:szCs w:val="28"/>
+          <w:lang w:val="es-ES"/>
+        </w:rPr>
+        <w:t>422 – Unprocessable Entity”</w:t>
+      </w:r>
+      <w:r>
+        <w:rPr>
+          <w:lang w:val="es-ES"/>
+        </w:rPr>
+        <w:t xml:space="preserve"> y lo que devolverá el JSON es lo siguiente, según corresponda:</w:t>
+      </w:r>
+    </w:p>
+    <w:p>
+      <w:pPr>
+        <w:pStyle w:val="ListParagraph"/>
+        <w:ind w:left="720" w:right="567" w:hanging="0"/>
+        <w:rPr>
+          <w:rFonts w:ascii="Helvetica" w:hAnsi="Helvetica" w:eastAsia="Times New Roman" w:cs="Times New Roman"/>
+          <w:color w:val="505050"/>
+          <w:highlight w:val="white"/>
+          <w:lang w:val="es-ES" w:eastAsia="es-ES_tradnl"/>
+        </w:rPr>
+      </w:pPr>
+      <w:r>
+        <w:rPr>
+          <w:rFonts w:eastAsia="Times New Roman" w:cs="Times New Roman" w:ascii="Helvetica" w:hAnsi="Helvetica"/>
+          <w:color w:val="505050"/>
+          <w:highlight w:val="white"/>
+          <w:lang w:val="es-ES" w:eastAsia="es-ES_tradnl"/>
+        </w:rPr>
+      </w:r>
+    </w:p>
+    <w:p>
+      <w:pPr>
+        <w:pStyle w:val="Normal"/>
+        <w:shd w:val="clear" w:color="auto" w:fill="FFFFFE"/>
+        <w:spacing w:lineRule="atLeast" w:line="270"/>
+        <w:ind w:left="1776" w:right="567" w:hanging="0"/>
+        <w:rPr>
+          <w:rFonts w:ascii="Courier New" w:hAnsi="Courier New" w:cs="Courier New"/>
+          <w:color w:val="000000"/>
+          <w:sz w:val="18"/>
+          <w:szCs w:val="18"/>
+        </w:rPr>
+      </w:pPr>
+      <w:r>
+        <w:rPr>
+          <w:rFonts w:cs="Courier New" w:ascii="Courier New" w:hAnsi="Courier New"/>
+          <w:color w:val="000000"/>
+          <w:sz w:val="18"/>
+          <w:szCs w:val="18"/>
+        </w:rPr>
+        <w:t>{</w:t>
+      </w:r>
+    </w:p>
+    <w:p>
+      <w:pPr>
+        <w:pStyle w:val="Normal"/>
+        <w:shd w:val="clear" w:color="auto" w:fill="FFFFFE"/>
+        <w:spacing w:lineRule="atLeast" w:line="270"/>
+        <w:ind w:left="1776" w:right="567" w:hanging="0"/>
+        <w:rPr>
+          <w:rFonts w:ascii="Courier New" w:hAnsi="Courier New" w:cs="Courier New"/>
+          <w:color w:val="000000"/>
+          <w:sz w:val="18"/>
+          <w:szCs w:val="18"/>
+        </w:rPr>
+      </w:pPr>
+      <w:r>
+        <w:rPr>
+          <w:rFonts w:cs="Courier New" w:ascii="Courier New" w:hAnsi="Courier New"/>
+          <w:color w:val="000000"/>
+          <w:sz w:val="18"/>
+          <w:szCs w:val="18"/>
+        </w:rPr>
+        <w:t xml:space="preserve">    </w:t>
+      </w:r>
+      <w:r>
+        <w:rPr>
+          <w:rFonts w:cs="Courier New" w:ascii="Courier New" w:hAnsi="Courier New"/>
+          <w:color w:val="A31515"/>
+          <w:sz w:val="18"/>
+          <w:szCs w:val="18"/>
+        </w:rPr>
+        <w:t>"errors"</w:t>
+      </w:r>
+      <w:r>
+        <w:rPr>
+          <w:rFonts w:cs="Courier New" w:ascii="Courier New" w:hAnsi="Courier New"/>
+          <w:color w:val="000000"/>
+          <w:sz w:val="18"/>
+          <w:szCs w:val="18"/>
+        </w:rPr>
+        <w:t>: {</w:t>
+      </w:r>
+    </w:p>
+    <w:p>
+      <w:pPr>
+        <w:pStyle w:val="Normal"/>
+        <w:shd w:val="clear" w:color="auto" w:fill="FFFFFE"/>
+        <w:spacing w:lineRule="atLeast" w:line="270"/>
+        <w:ind w:left="1776" w:right="567" w:hanging="0"/>
+        <w:rPr>
+          <w:rFonts w:ascii="Courier New" w:hAnsi="Courier New" w:cs="Courier New"/>
+          <w:color w:val="000000"/>
+          <w:sz w:val="18"/>
+          <w:szCs w:val="18"/>
+        </w:rPr>
+      </w:pPr>
+      <w:r>
+        <w:rPr>
+          <w:rFonts w:cs="Courier New" w:ascii="Courier New" w:hAnsi="Courier New"/>
+          <w:color w:val="000000"/>
+          <w:sz w:val="18"/>
+          <w:szCs w:val="18"/>
+        </w:rPr>
+        <w:t xml:space="preserve">        </w:t>
+      </w:r>
+      <w:r>
+        <w:rPr>
+          <w:rFonts w:cs="Courier New" w:ascii="Courier New" w:hAnsi="Courier New"/>
+          <w:color w:val="A31515"/>
+          <w:sz w:val="18"/>
+          <w:szCs w:val="18"/>
+        </w:rPr>
+        <w:t>"file.0"</w:t>
+      </w:r>
+      <w:r>
+        <w:rPr>
+          <w:rFonts w:cs="Courier New" w:ascii="Courier New" w:hAnsi="Courier New"/>
+          <w:color w:val="000000"/>
+          <w:sz w:val="18"/>
+          <w:szCs w:val="18"/>
+        </w:rPr>
+        <w:t>: [</w:t>
+      </w:r>
+    </w:p>
+    <w:p>
+      <w:pPr>
+        <w:pStyle w:val="Normal"/>
+        <w:shd w:val="clear" w:color="auto" w:fill="FFFFFE"/>
+        <w:spacing w:lineRule="atLeast" w:line="270"/>
+        <w:ind w:left="1776" w:right="567" w:hanging="0"/>
+        <w:rPr>
+          <w:rFonts w:ascii="Courier New" w:hAnsi="Courier New" w:cs="Courier New"/>
+          <w:color w:val="000000"/>
+          <w:sz w:val="18"/>
+          <w:szCs w:val="18"/>
+        </w:rPr>
+      </w:pPr>
+      <w:r>
+        <w:rPr>
+          <w:rFonts w:cs="Courier New" w:ascii="Courier New" w:hAnsi="Courier New"/>
+          <w:color w:val="000000"/>
+          <w:sz w:val="18"/>
+          <w:szCs w:val="18"/>
+        </w:rPr>
+        <w:t xml:space="preserve">            </w:t>
+      </w:r>
+      <w:r>
+        <w:rPr>
+          <w:rFonts w:cs="Courier New" w:ascii="Courier New" w:hAnsi="Courier New"/>
+          <w:color w:val="A31515"/>
+          <w:sz w:val="18"/>
+          <w:szCs w:val="18"/>
+        </w:rPr>
+        <w:t>"Los archivos sólo pueden ser doc,pdf,docx,txt,zip,jpeg,bmp,xls,xlsx,mov,qt,mp4,mp3,m4a"</w:t>
+      </w:r>
+      <w:r>
+        <w:rPr>
+          <w:rFonts w:cs="Courier New" w:ascii="Courier New" w:hAnsi="Courier New"/>
+          <w:color w:val="000000"/>
+          <w:sz w:val="18"/>
+          <w:szCs w:val="18"/>
+        </w:rPr>
+        <w:t>,</w:t>
+      </w:r>
+    </w:p>
+    <w:p>
+      <w:pPr>
+        <w:pStyle w:val="Normal"/>
+        <w:shd w:val="clear" w:color="auto" w:fill="FFFFFE"/>
+        <w:spacing w:lineRule="atLeast" w:line="270"/>
+        <w:ind w:left="1776" w:right="567" w:hanging="0"/>
+        <w:rPr>
+          <w:rFonts w:ascii="Courier New" w:hAnsi="Courier New" w:cs="Courier New"/>
+          <w:color w:val="000000"/>
+          <w:sz w:val="18"/>
+          <w:szCs w:val="18"/>
+        </w:rPr>
+      </w:pPr>
+      <w:r>
+        <w:rPr>
+          <w:rFonts w:cs="Courier New" w:ascii="Courier New" w:hAnsi="Courier New"/>
+          <w:color w:val="000000"/>
+          <w:sz w:val="18"/>
+          <w:szCs w:val="18"/>
+        </w:rPr>
+        <w:t xml:space="preserve">            </w:t>
+      </w:r>
+      <w:r>
+        <w:rPr>
+          <w:rFonts w:cs="Courier New" w:ascii="Courier New" w:hAnsi="Courier New"/>
+          <w:color w:val="A31515"/>
+          <w:sz w:val="18"/>
+          <w:szCs w:val="18"/>
+        </w:rPr>
+        <w:t>"Cada archivo no puede ser mayor a 10MB"</w:t>
+      </w:r>
+    </w:p>
+    <w:p>
+      <w:pPr>
+        <w:pStyle w:val="Normal"/>
+        <w:shd w:val="clear" w:color="auto" w:fill="FFFFFE"/>
+        <w:spacing w:lineRule="atLeast" w:line="270"/>
+        <w:ind w:left="1776" w:right="567" w:hanging="0"/>
+        <w:rPr>
+          <w:rFonts w:ascii="Courier New" w:hAnsi="Courier New" w:cs="Courier New"/>
+          <w:color w:val="000000"/>
+          <w:sz w:val="18"/>
+          <w:szCs w:val="18"/>
+        </w:rPr>
+      </w:pPr>
+      <w:r>
+        <w:rPr>
+          <w:rFonts w:cs="Courier New" w:ascii="Courier New" w:hAnsi="Courier New"/>
+          <w:color w:val="000000"/>
+          <w:sz w:val="18"/>
+          <w:szCs w:val="18"/>
+        </w:rPr>
+        <w:t xml:space="preserve">        </w:t>
+      </w:r>
+      <w:r>
+        <w:rPr>
+          <w:rFonts w:cs="Courier New" w:ascii="Courier New" w:hAnsi="Courier New"/>
+          <w:color w:val="000000"/>
+          <w:sz w:val="18"/>
+          <w:szCs w:val="18"/>
+        </w:rPr>
+        <w:t>]</w:t>
+      </w:r>
+    </w:p>
+    <w:p>
+      <w:pPr>
+        <w:pStyle w:val="Normal"/>
+        <w:shd w:val="clear" w:color="auto" w:fill="FFFFFE"/>
+        <w:spacing w:lineRule="atLeast" w:line="270"/>
+        <w:ind w:left="1776" w:right="567" w:hanging="0"/>
+        <w:rPr>
+          <w:rFonts w:ascii="Courier New" w:hAnsi="Courier New" w:cs="Courier New"/>
+          <w:color w:val="000000"/>
+          <w:sz w:val="18"/>
+          <w:szCs w:val="18"/>
+        </w:rPr>
+      </w:pPr>
+      <w:r>
+        <w:rPr>
+          <w:rFonts w:cs="Courier New" w:ascii="Courier New" w:hAnsi="Courier New"/>
+          <w:color w:val="000000"/>
+          <w:sz w:val="18"/>
+          <w:szCs w:val="18"/>
+        </w:rPr>
+        <w:t xml:space="preserve">    </w:t>
+      </w:r>
+      <w:r>
+        <w:rPr>
+          <w:rFonts w:cs="Courier New" w:ascii="Courier New" w:hAnsi="Courier New"/>
+          <w:color w:val="000000"/>
+          <w:sz w:val="18"/>
+          <w:szCs w:val="18"/>
+        </w:rPr>
+        <w:t>}</w:t>
+      </w:r>
+    </w:p>
+    <w:p>
+      <w:pPr>
+        <w:pStyle w:val="Normal"/>
+        <w:shd w:val="clear" w:color="auto" w:fill="FFFFFE"/>
+        <w:spacing w:lineRule="atLeast" w:line="270"/>
+        <w:ind w:left="1776" w:right="567" w:hanging="0"/>
+        <w:rPr>
+          <w:rFonts w:ascii="Courier New" w:hAnsi="Courier New" w:cs="Courier New"/>
+          <w:color w:val="000000"/>
+          <w:sz w:val="18"/>
+          <w:szCs w:val="18"/>
+        </w:rPr>
+      </w:pPr>
+      <w:r>
+        <w:rPr>
+          <w:rFonts w:cs="Courier New" w:ascii="Courier New" w:hAnsi="Courier New"/>
+          <w:color w:val="000000"/>
+          <w:sz w:val="18"/>
+          <w:szCs w:val="18"/>
+        </w:rPr>
+        <w:t>}</w:t>
+      </w:r>
+    </w:p>
+    <w:p>
+      <w:pPr>
+        <w:pStyle w:val="ListParagraph"/>
+        <w:ind w:left="1776" w:right="567" w:hanging="0"/>
+        <w:rPr>
+          <w:rFonts w:ascii="Helvetica" w:hAnsi="Helvetica" w:eastAsia="Times New Roman" w:cs="Times New Roman"/>
+          <w:color w:val="505050"/>
+          <w:highlight w:val="white"/>
+          <w:lang w:val="es-ES" w:eastAsia="es-ES_tradnl"/>
+        </w:rPr>
+      </w:pPr>
+      <w:r>
+        <w:rPr>
+          <w:rFonts w:eastAsia="Times New Roman" w:cs="Times New Roman" w:ascii="Helvetica" w:hAnsi="Helvetica"/>
+          <w:color w:val="505050"/>
+          <w:highlight w:val="white"/>
+          <w:lang w:val="es-ES" w:eastAsia="es-ES_tradnl"/>
+        </w:rPr>
+      </w:r>
+    </w:p>
+    <w:p>
+      <w:pPr>
+        <w:pStyle w:val="ListParagraph"/>
+        <w:ind w:left="1776" w:right="567" w:hanging="0"/>
+        <w:rPr>
+          <w:rFonts w:ascii="Helvetica" w:hAnsi="Helvetica" w:eastAsia="Times New Roman" w:cs="Times New Roman"/>
+          <w:color w:val="505050"/>
+          <w:highlight w:val="white"/>
+          <w:lang w:val="es-ES" w:eastAsia="es-ES_tradnl"/>
+        </w:rPr>
+      </w:pPr>
+      <w:r>
+        <w:rPr>
+          <w:rFonts w:eastAsia="Times New Roman" w:cs="Times New Roman" w:ascii="Helvetica" w:hAnsi="Helvetica"/>
+          <w:color w:val="505050"/>
+          <w:highlight w:val="white"/>
+          <w:lang w:val="es-ES" w:eastAsia="es-ES_tradnl"/>
+        </w:rPr>
+      </w:r>
+    </w:p>
+    <w:p>
+      <w:pPr>
+        <w:pStyle w:val="ListParagraph"/>
+        <w:numPr>
+          <w:ilvl w:val="1"/>
+          <w:numId w:val="8"/>
+        </w:numPr>
+        <w:ind w:left="1776" w:right="567" w:hanging="360"/>
+        <w:rPr>
+          <w:rFonts w:ascii="Helvetica" w:hAnsi="Helvetica" w:eastAsia="Times New Roman" w:cs="Times New Roman"/>
+          <w:color w:val="505050"/>
+          <w:highlight w:val="white"/>
+          <w:lang w:val="es-ES" w:eastAsia="es-ES_tradnl"/>
+        </w:rPr>
+      </w:pPr>
+      <w:r>
+        <w:rPr>
+          <w:lang w:val="es-ES"/>
+        </w:rPr>
+        <w:t>Para una petición correctamente ejecutada, se obtendrá el código de estado “</w:t>
+      </w:r>
+      <w:r>
+        <w:rPr>
+          <w:b/>
+          <w:sz w:val="28"/>
+          <w:szCs w:val="28"/>
+          <w:lang w:val="es-ES"/>
+        </w:rPr>
+        <w:t xml:space="preserve">200 OK” </w:t>
+      </w:r>
+      <w:r>
+        <w:rPr>
+          <w:sz w:val="28"/>
+          <w:szCs w:val="28"/>
+          <w:lang w:val="es-ES"/>
+        </w:rPr>
+        <w:t>y</w:t>
+      </w:r>
+      <w:r>
+        <w:rPr>
+          <w:lang w:val="es-ES"/>
+        </w:rPr>
+        <w:t xml:space="preserve"> la estructura de datos que devolverá el JSON es la siguiente:</w:t>
+      </w:r>
+    </w:p>
+    <w:p>
+      <w:pPr>
+        <w:pStyle w:val="ListParagraph"/>
+        <w:ind w:left="1776" w:right="567" w:hanging="0"/>
+        <w:rPr>
+          <w:rFonts w:ascii="Helvetica" w:hAnsi="Helvetica" w:eastAsia="Times New Roman" w:cs="Times New Roman"/>
+          <w:color w:val="505050"/>
+          <w:highlight w:val="white"/>
+          <w:lang w:val="es-ES" w:eastAsia="es-ES_tradnl"/>
+        </w:rPr>
+      </w:pPr>
+      <w:r>
+        <w:rPr>
+          <w:rFonts w:eastAsia="Times New Roman" w:cs="Times New Roman" w:ascii="Helvetica" w:hAnsi="Helvetica"/>
+          <w:color w:val="505050"/>
+          <w:highlight w:val="white"/>
+          <w:lang w:val="es-ES" w:eastAsia="es-ES_tradnl"/>
+        </w:rPr>
+      </w:r>
+    </w:p>
+    <w:p>
+      <w:pPr>
+        <w:pStyle w:val="Normal"/>
+        <w:shd w:val="clear" w:color="auto" w:fill="FFFFFE"/>
+        <w:spacing w:lineRule="atLeast" w:line="270"/>
+        <w:ind w:left="1776" w:right="567" w:hanging="0"/>
+        <w:rPr>
+          <w:rFonts w:ascii="Courier New" w:hAnsi="Courier New" w:cs="Courier New"/>
+          <w:color w:val="000000"/>
+          <w:sz w:val="18"/>
+          <w:szCs w:val="18"/>
+        </w:rPr>
+      </w:pPr>
+      <w:r>
+        <w:rPr>
+          <w:rFonts w:cs="Courier New" w:ascii="Courier New" w:hAnsi="Courier New"/>
+          <w:color w:val="000000"/>
+          <w:sz w:val="18"/>
+          <w:szCs w:val="18"/>
+        </w:rPr>
+        <w:t>{</w:t>
+      </w:r>
+    </w:p>
+    <w:p>
+      <w:pPr>
+        <w:pStyle w:val="Normal"/>
+        <w:shd w:val="clear" w:color="auto" w:fill="FFFFFE"/>
+        <w:spacing w:lineRule="atLeast" w:line="270"/>
+        <w:ind w:left="1776" w:right="567" w:hanging="0"/>
+        <w:rPr>
+          <w:rFonts w:ascii="Courier New" w:hAnsi="Courier New" w:cs="Courier New"/>
+          <w:color w:val="000000"/>
+          <w:sz w:val="18"/>
+          <w:szCs w:val="18"/>
+        </w:rPr>
+      </w:pPr>
+      <w:r>
+        <w:rPr>
+          <w:rFonts w:cs="Courier New" w:ascii="Courier New" w:hAnsi="Courier New"/>
+          <w:color w:val="000000"/>
+          <w:sz w:val="18"/>
+          <w:szCs w:val="18"/>
+        </w:rPr>
+        <w:t xml:space="preserve">    </w:t>
+      </w:r>
+      <w:r>
+        <w:rPr>
+          <w:rFonts w:cs="Courier New" w:ascii="Courier New" w:hAnsi="Courier New"/>
+          <w:color w:val="A31515"/>
+          <w:sz w:val="18"/>
+          <w:szCs w:val="18"/>
+        </w:rPr>
+        <w:t>"status"</w:t>
+      </w:r>
+      <w:r>
+        <w:rPr>
+          <w:rFonts w:cs="Courier New" w:ascii="Courier New" w:hAnsi="Courier New"/>
+          <w:color w:val="000000"/>
+          <w:sz w:val="18"/>
+          <w:szCs w:val="18"/>
+        </w:rPr>
+        <w:t xml:space="preserve">: </w:t>
+      </w:r>
+      <w:r>
+        <w:rPr>
+          <w:rFonts w:cs="Courier New" w:ascii="Courier New" w:hAnsi="Courier New"/>
+          <w:color w:val="098658"/>
+          <w:sz w:val="18"/>
+          <w:szCs w:val="18"/>
+        </w:rPr>
+        <w:t>200</w:t>
+      </w:r>
+      <w:r>
+        <w:rPr>
+          <w:rFonts w:cs="Courier New" w:ascii="Courier New" w:hAnsi="Courier New"/>
+          <w:color w:val="000000"/>
+          <w:sz w:val="18"/>
+          <w:szCs w:val="18"/>
+        </w:rPr>
+        <w:t>,</w:t>
+      </w:r>
+    </w:p>
+    <w:p>
+      <w:pPr>
+        <w:pStyle w:val="Normal"/>
+        <w:shd w:val="clear" w:color="auto" w:fill="FFFFFE"/>
+        <w:spacing w:lineRule="atLeast" w:line="270"/>
+        <w:ind w:left="1776" w:right="567" w:hanging="0"/>
+        <w:rPr>
+          <w:rFonts w:ascii="Courier New" w:hAnsi="Courier New" w:cs="Courier New"/>
+          <w:color w:val="000000"/>
+          <w:sz w:val="18"/>
+          <w:szCs w:val="18"/>
+        </w:rPr>
+      </w:pPr>
+      <w:r>
+        <w:rPr>
+          <w:rFonts w:cs="Courier New" w:ascii="Courier New" w:hAnsi="Courier New"/>
+          <w:color w:val="000000"/>
+          <w:sz w:val="18"/>
+          <w:szCs w:val="18"/>
+        </w:rPr>
+        <w:t xml:space="preserve">    </w:t>
+      </w:r>
+      <w:r>
+        <w:rPr>
+          <w:rFonts w:cs="Courier New" w:ascii="Courier New" w:hAnsi="Courier New"/>
+          <w:color w:val="A31515"/>
+          <w:sz w:val="18"/>
+          <w:szCs w:val="18"/>
+        </w:rPr>
+        <w:t>"message"</w:t>
+      </w:r>
+      <w:r>
+        <w:rPr>
+          <w:rFonts w:cs="Courier New" w:ascii="Courier New" w:hAnsi="Courier New"/>
+          <w:color w:val="000000"/>
+          <w:sz w:val="18"/>
+          <w:szCs w:val="18"/>
+        </w:rPr>
+        <w:t xml:space="preserve">: </w:t>
+      </w:r>
+      <w:r>
+        <w:rPr>
+          <w:rFonts w:cs="Courier New" w:ascii="Courier New" w:hAnsi="Courier New"/>
+          <w:color w:val="0451A5"/>
+          <w:sz w:val="18"/>
+          <w:szCs w:val="18"/>
+        </w:rPr>
+        <w:t>"Creación del mensaje de FILE realizada con éxito"</w:t>
+      </w:r>
+      <w:r>
+        <w:rPr>
+          <w:rFonts w:cs="Courier New" w:ascii="Courier New" w:hAnsi="Courier New"/>
+          <w:color w:val="000000"/>
+          <w:sz w:val="18"/>
+          <w:szCs w:val="18"/>
+        </w:rPr>
+        <w:t>,</w:t>
+      </w:r>
+    </w:p>
+    <w:p>
+      <w:pPr>
+        <w:pStyle w:val="Normal"/>
+        <w:shd w:val="clear" w:color="auto" w:fill="FFFFFE"/>
+        <w:spacing w:lineRule="atLeast" w:line="270"/>
+        <w:ind w:left="1776" w:right="567" w:hanging="0"/>
+        <w:rPr>
+          <w:rFonts w:ascii="Courier New" w:hAnsi="Courier New" w:cs="Courier New"/>
+          <w:color w:val="000000"/>
+          <w:sz w:val="18"/>
+          <w:szCs w:val="18"/>
+          <w:lang w:val="en-US"/>
+        </w:rPr>
+      </w:pPr>
+      <w:r>
+        <w:rPr>
+          <w:rFonts w:cs="Courier New" w:ascii="Courier New" w:hAnsi="Courier New"/>
+          <w:color w:val="000000"/>
+          <w:sz w:val="18"/>
+          <w:szCs w:val="18"/>
+        </w:rPr>
+        <w:t xml:space="preserve">    </w:t>
+      </w:r>
+      <w:r>
+        <w:rPr>
+          <w:rFonts w:cs="Courier New" w:ascii="Courier New" w:hAnsi="Courier New"/>
+          <w:color w:val="A31515"/>
+          <w:sz w:val="18"/>
+          <w:szCs w:val="18"/>
+          <w:lang w:val="en-US"/>
+        </w:rPr>
+        <w:t>"conversation_id"</w:t>
+      </w:r>
+      <w:r>
+        <w:rPr>
+          <w:rFonts w:cs="Courier New" w:ascii="Courier New" w:hAnsi="Courier New"/>
+          <w:color w:val="000000"/>
+          <w:sz w:val="18"/>
+          <w:szCs w:val="18"/>
+          <w:lang w:val="en-US"/>
+        </w:rPr>
+        <w:t xml:space="preserve">: </w:t>
+      </w:r>
+      <w:r>
+        <w:rPr>
+          <w:rFonts w:cs="Courier New" w:ascii="Courier New" w:hAnsi="Courier New"/>
+          <w:color w:val="098658"/>
+          <w:sz w:val="18"/>
+          <w:szCs w:val="18"/>
+          <w:lang w:val="en-US"/>
+        </w:rPr>
+        <w:t>1</w:t>
+      </w:r>
+      <w:r>
+        <w:rPr>
+          <w:rFonts w:cs="Courier New" w:ascii="Courier New" w:hAnsi="Courier New"/>
+          <w:color w:val="000000"/>
+          <w:sz w:val="18"/>
+          <w:szCs w:val="18"/>
+          <w:lang w:val="en-US"/>
+        </w:rPr>
+        <w:t>,</w:t>
+      </w:r>
+    </w:p>
+    <w:p>
+      <w:pPr>
+        <w:pStyle w:val="Normal"/>
+        <w:shd w:val="clear" w:color="auto" w:fill="FFFFFE"/>
+        <w:spacing w:lineRule="atLeast" w:line="270"/>
+        <w:ind w:left="1776" w:right="567" w:hanging="0"/>
+        <w:rPr>
+          <w:rFonts w:ascii="Courier New" w:hAnsi="Courier New" w:cs="Courier New"/>
+          <w:color w:val="000000"/>
+          <w:sz w:val="18"/>
+          <w:szCs w:val="18"/>
+          <w:lang w:val="en-US"/>
+        </w:rPr>
+      </w:pPr>
+      <w:r>
+        <w:rPr>
+          <w:rFonts w:cs="Courier New" w:ascii="Courier New" w:hAnsi="Courier New"/>
+          <w:color w:val="000000"/>
+          <w:sz w:val="18"/>
+          <w:szCs w:val="18"/>
+          <w:lang w:val="en-US"/>
+        </w:rPr>
+        <w:t xml:space="preserve">    </w:t>
+      </w:r>
+      <w:r>
+        <w:rPr>
+          <w:rFonts w:cs="Courier New" w:ascii="Courier New" w:hAnsi="Courier New"/>
+          <w:color w:val="A31515"/>
+          <w:sz w:val="18"/>
+          <w:szCs w:val="18"/>
+          <w:lang w:val="en-US"/>
+        </w:rPr>
+        <w:t>"message_id"</w:t>
+      </w:r>
+      <w:r>
+        <w:rPr>
+          <w:rFonts w:cs="Courier New" w:ascii="Courier New" w:hAnsi="Courier New"/>
+          <w:color w:val="000000"/>
+          <w:sz w:val="18"/>
+          <w:szCs w:val="18"/>
+          <w:lang w:val="en-US"/>
+        </w:rPr>
+        <w:t xml:space="preserve">: </w:t>
+      </w:r>
+      <w:r>
+        <w:rPr>
+          <w:rFonts w:cs="Courier New" w:ascii="Courier New" w:hAnsi="Courier New"/>
+          <w:color w:val="098658"/>
+          <w:sz w:val="18"/>
+          <w:szCs w:val="18"/>
+          <w:lang w:val="en-US"/>
+        </w:rPr>
+        <w:t>6</w:t>
+      </w:r>
+      <w:r>
+        <w:rPr>
+          <w:rFonts w:cs="Courier New" w:ascii="Courier New" w:hAnsi="Courier New"/>
+          <w:color w:val="000000"/>
+          <w:sz w:val="18"/>
+          <w:szCs w:val="18"/>
+          <w:lang w:val="en-US"/>
+        </w:rPr>
+        <w:t>,</w:t>
+      </w:r>
+    </w:p>
+    <w:p>
+      <w:pPr>
+        <w:pStyle w:val="Normal"/>
+        <w:shd w:val="clear" w:color="auto" w:fill="FFFFFE"/>
+        <w:spacing w:lineRule="atLeast" w:line="270"/>
+        <w:ind w:left="1776" w:right="567" w:hanging="0"/>
+        <w:rPr>
+          <w:rFonts w:ascii="Courier New" w:hAnsi="Courier New" w:cs="Courier New"/>
+          <w:color w:val="000000"/>
+          <w:sz w:val="18"/>
+          <w:szCs w:val="18"/>
+          <w:lang w:val="en-US"/>
+        </w:rPr>
+      </w:pPr>
+      <w:r>
+        <w:rPr>
+          <w:rFonts w:cs="Courier New" w:ascii="Courier New" w:hAnsi="Courier New"/>
+          <w:color w:val="000000"/>
+          <w:sz w:val="18"/>
+          <w:szCs w:val="18"/>
+          <w:lang w:val="en-US"/>
+        </w:rPr>
+        <w:t xml:space="preserve">    </w:t>
+      </w:r>
+      <w:r>
+        <w:rPr>
+          <w:rFonts w:cs="Courier New" w:ascii="Courier New" w:hAnsi="Courier New"/>
+          <w:color w:val="A31515"/>
+          <w:sz w:val="18"/>
+          <w:szCs w:val="18"/>
+          <w:lang w:val="en-US"/>
+        </w:rPr>
+        <w:t>"sender_id"</w:t>
+      </w:r>
+      <w:r>
+        <w:rPr>
+          <w:rFonts w:cs="Courier New" w:ascii="Courier New" w:hAnsi="Courier New"/>
+          <w:color w:val="000000"/>
+          <w:sz w:val="18"/>
+          <w:szCs w:val="18"/>
+          <w:lang w:val="en-US"/>
+        </w:rPr>
+        <w:t xml:space="preserve">: </w:t>
+      </w:r>
+      <w:r>
+        <w:rPr>
+          <w:rFonts w:cs="Courier New" w:ascii="Courier New" w:hAnsi="Courier New"/>
+          <w:color w:val="098658"/>
+          <w:sz w:val="18"/>
+          <w:szCs w:val="18"/>
+          <w:lang w:val="en-US"/>
+        </w:rPr>
+        <w:t>1</w:t>
+      </w:r>
+      <w:r>
+        <w:rPr>
+          <w:rFonts w:cs="Courier New" w:ascii="Courier New" w:hAnsi="Courier New"/>
+          <w:color w:val="000000"/>
+          <w:sz w:val="18"/>
+          <w:szCs w:val="18"/>
+          <w:lang w:val="en-US"/>
+        </w:rPr>
+        <w:t>,</w:t>
+      </w:r>
+    </w:p>
+    <w:p>
+      <w:pPr>
+        <w:pStyle w:val="Normal"/>
+        <w:shd w:val="clear" w:color="auto" w:fill="FFFFFE"/>
+        <w:spacing w:lineRule="atLeast" w:line="270"/>
+        <w:ind w:left="1776" w:right="567" w:firstLine="348"/>
+        <w:rPr>
+          <w:rFonts w:ascii="Courier New" w:hAnsi="Courier New" w:cs="Courier New"/>
+          <w:color w:val="000000"/>
+          <w:sz w:val="18"/>
+          <w:szCs w:val="18"/>
+          <w:lang w:val="en-US"/>
+        </w:rPr>
+      </w:pPr>
+      <w:r>
+        <w:rPr>
+          <w:rFonts w:cs="Courier New" w:ascii="Courier New" w:hAnsi="Courier New"/>
+          <w:color w:val="000000"/>
+          <w:sz w:val="18"/>
+          <w:szCs w:val="18"/>
+          <w:lang w:val="en-US"/>
+        </w:rPr>
+        <w:t xml:space="preserve"> </w:t>
+      </w:r>
+      <w:r>
+        <w:rPr>
+          <w:rFonts w:cs="Courier New" w:ascii="Courier New" w:hAnsi="Courier New"/>
+          <w:color w:val="A31515"/>
+          <w:sz w:val="18"/>
+          <w:szCs w:val="18"/>
+          <w:lang w:val="en-US"/>
+        </w:rPr>
+        <w:t>"type"</w:t>
+      </w:r>
+      <w:r>
+        <w:rPr>
+          <w:rFonts w:cs="Courier New" w:ascii="Courier New" w:hAnsi="Courier New"/>
+          <w:color w:val="000000"/>
+          <w:sz w:val="18"/>
+          <w:szCs w:val="18"/>
+          <w:lang w:val="en-US"/>
+        </w:rPr>
+        <w:t>: </w:t>
+      </w:r>
+      <w:r>
+        <w:rPr>
+          <w:rFonts w:cs="Courier New" w:ascii="Courier New" w:hAnsi="Courier New"/>
+          <w:color w:val="09885A"/>
+          <w:sz w:val="18"/>
+          <w:szCs w:val="18"/>
+          <w:lang w:val="en-US"/>
+        </w:rPr>
+        <w:t>1</w:t>
+      </w:r>
+      <w:r>
+        <w:rPr>
+          <w:rFonts w:cs="Courier New" w:ascii="Courier New" w:hAnsi="Courier New"/>
+          <w:color w:val="000000"/>
+          <w:sz w:val="18"/>
+          <w:szCs w:val="18"/>
+          <w:lang w:val="en-US"/>
+        </w:rPr>
+        <w:t>,</w:t>
+      </w:r>
+    </w:p>
+    <w:p>
+      <w:pPr>
+        <w:pStyle w:val="Normal"/>
+        <w:shd w:val="clear" w:color="auto" w:fill="FFFFFE"/>
+        <w:spacing w:lineRule="atLeast" w:line="270"/>
+        <w:ind w:left="1776" w:right="567" w:hanging="0"/>
+        <w:rPr>
+          <w:rFonts w:ascii="Courier New" w:hAnsi="Courier New" w:cs="Courier New"/>
+          <w:color w:val="000000"/>
+          <w:sz w:val="18"/>
+          <w:szCs w:val="18"/>
+          <w:lang w:val="en-US"/>
+        </w:rPr>
+      </w:pPr>
+      <w:r>
+        <w:rPr>
+          <w:rFonts w:cs="Courier New" w:ascii="Courier New" w:hAnsi="Courier New"/>
+          <w:color w:val="000000"/>
+          <w:sz w:val="18"/>
+          <w:szCs w:val="18"/>
+          <w:lang w:val="en-US"/>
+        </w:rPr>
+        <w:t>    </w:t>
+      </w:r>
+      <w:r>
+        <w:rPr>
+          <w:rFonts w:cs="Courier New" w:ascii="Courier New" w:hAnsi="Courier New"/>
+          <w:color w:val="A31515"/>
+          <w:sz w:val="18"/>
+          <w:szCs w:val="18"/>
+          <w:lang w:val="en-US"/>
+        </w:rPr>
+        <w:t>"dest_id"</w:t>
+      </w:r>
+      <w:r>
+        <w:rPr>
+          <w:rFonts w:cs="Courier New" w:ascii="Courier New" w:hAnsi="Courier New"/>
+          <w:color w:val="000000"/>
+          <w:sz w:val="18"/>
+          <w:szCs w:val="18"/>
+          <w:lang w:val="en-US"/>
+        </w:rPr>
+        <w:t>: </w:t>
+      </w:r>
+      <w:r>
+        <w:rPr>
+          <w:rFonts w:cs="Courier New" w:ascii="Courier New" w:hAnsi="Courier New"/>
+          <w:color w:val="09885A"/>
+          <w:sz w:val="18"/>
+          <w:szCs w:val="18"/>
+          <w:lang w:val="en-US"/>
+        </w:rPr>
+        <w:t>4</w:t>
+      </w:r>
+      <w:r>
+        <w:rPr>
+          <w:rFonts w:cs="Courier New" w:ascii="Courier New" w:hAnsi="Courier New"/>
+          <w:color w:val="000000"/>
+          <w:sz w:val="18"/>
+          <w:szCs w:val="18"/>
+          <w:lang w:val="en-US"/>
+        </w:rPr>
+        <w:t>,</w:t>
+      </w:r>
+    </w:p>
+    <w:p>
+      <w:pPr>
+        <w:pStyle w:val="Normal"/>
+        <w:shd w:val="clear" w:color="auto" w:fill="FFFFFE"/>
+        <w:spacing w:lineRule="atLeast" w:line="270"/>
+        <w:ind w:left="1776" w:right="567" w:hanging="0"/>
+        <w:rPr>
+          <w:rFonts w:ascii="Courier New" w:hAnsi="Courier New" w:cs="Courier New"/>
+          <w:color w:val="000000"/>
+          <w:sz w:val="18"/>
+          <w:szCs w:val="18"/>
+          <w:lang w:val="en-US"/>
+        </w:rPr>
+      </w:pPr>
+      <w:r>
+        <w:rPr>
+          <w:rFonts w:cs="Courier New" w:ascii="Courier New" w:hAnsi="Courier New"/>
+          <w:color w:val="000000"/>
+          <w:sz w:val="18"/>
+          <w:szCs w:val="18"/>
+          <w:lang w:val="en-US"/>
+        </w:rPr>
+        <w:t xml:space="preserve">    </w:t>
+      </w:r>
+      <w:r>
+        <w:rPr>
+          <w:rFonts w:cs="Courier New" w:ascii="Courier New" w:hAnsi="Courier New"/>
+          <w:color w:val="A31515"/>
+          <w:sz w:val="18"/>
+          <w:szCs w:val="18"/>
+          <w:lang w:val="en-US"/>
+        </w:rPr>
+        <w:t>"message_created"</w:t>
+      </w:r>
+      <w:r>
+        <w:rPr>
+          <w:rFonts w:cs="Courier New" w:ascii="Courier New" w:hAnsi="Courier New"/>
+          <w:color w:val="000000"/>
+          <w:sz w:val="18"/>
+          <w:szCs w:val="18"/>
+          <w:lang w:val="en-US"/>
+        </w:rPr>
+        <w:t>: {</w:t>
+      </w:r>
+    </w:p>
+    <w:p>
+      <w:pPr>
+        <w:pStyle w:val="Normal"/>
+        <w:shd w:val="clear" w:color="auto" w:fill="FFFFFE"/>
+        <w:spacing w:lineRule="atLeast" w:line="270"/>
+        <w:ind w:left="1776" w:right="567" w:hanging="0"/>
+        <w:rPr>
+          <w:rFonts w:ascii="Courier New" w:hAnsi="Courier New" w:cs="Courier New"/>
+          <w:color w:val="000000"/>
+          <w:sz w:val="18"/>
+          <w:szCs w:val="18"/>
+          <w:lang w:val="en-US"/>
+        </w:rPr>
+      </w:pPr>
+      <w:r>
+        <w:rPr>
+          <w:rFonts w:cs="Courier New" w:ascii="Courier New" w:hAnsi="Courier New"/>
+          <w:color w:val="000000"/>
+          <w:sz w:val="18"/>
+          <w:szCs w:val="18"/>
+          <w:lang w:val="en-US"/>
+        </w:rPr>
+        <w:t xml:space="preserve">        </w:t>
+      </w:r>
+      <w:r>
+        <w:rPr>
+          <w:rFonts w:cs="Courier New" w:ascii="Courier New" w:hAnsi="Courier New"/>
+          <w:color w:val="A31515"/>
+          <w:sz w:val="18"/>
+          <w:szCs w:val="18"/>
+          <w:lang w:val="en-US"/>
+        </w:rPr>
+        <w:t>"id"</w:t>
+      </w:r>
+      <w:r>
+        <w:rPr>
+          <w:rFonts w:cs="Courier New" w:ascii="Courier New" w:hAnsi="Courier New"/>
+          <w:color w:val="000000"/>
+          <w:sz w:val="18"/>
+          <w:szCs w:val="18"/>
+          <w:lang w:val="en-US"/>
+        </w:rPr>
+        <w:t xml:space="preserve">: </w:t>
+      </w:r>
+      <w:r>
+        <w:rPr>
+          <w:rFonts w:cs="Courier New" w:ascii="Courier New" w:hAnsi="Courier New"/>
+          <w:color w:val="098658"/>
+          <w:sz w:val="18"/>
+          <w:szCs w:val="18"/>
+          <w:lang w:val="en-US"/>
+        </w:rPr>
+        <w:t>24</w:t>
+      </w:r>
+      <w:r>
+        <w:rPr>
+          <w:rFonts w:cs="Courier New" w:ascii="Courier New" w:hAnsi="Courier New"/>
+          <w:color w:val="000000"/>
+          <w:sz w:val="18"/>
+          <w:szCs w:val="18"/>
+          <w:lang w:val="en-US"/>
+        </w:rPr>
+        <w:t>,</w:t>
+      </w:r>
+    </w:p>
+    <w:p>
+      <w:pPr>
+        <w:pStyle w:val="Normal"/>
+        <w:shd w:val="clear" w:color="auto" w:fill="FFFFFE"/>
+        <w:spacing w:lineRule="atLeast" w:line="270"/>
+        <w:ind w:left="1776" w:right="567" w:hanging="0"/>
+        <w:rPr>
+          <w:rFonts w:ascii="Courier New" w:hAnsi="Courier New" w:cs="Courier New"/>
+          <w:b/>
+          <w:b/>
+          <w:color w:val="ED7D31" w:themeColor="accent2"/>
+          <w:sz w:val="18"/>
+          <w:szCs w:val="18"/>
+          <w:lang w:val="en-US"/>
+        </w:rPr>
+      </w:pPr>
+      <w:r>
+        <w:rPr>
+          <w:rFonts w:cs="Courier New" w:ascii="Courier New" w:hAnsi="Courier New"/>
+          <w:b/>
+          <w:color w:val="ED7D31" w:themeColor="accent2"/>
+          <w:sz w:val="18"/>
+          <w:szCs w:val="18"/>
+          <w:lang w:val="en-US"/>
+        </w:rPr>
+        <w:t xml:space="preserve">        </w:t>
+      </w:r>
+      <w:r>
+        <w:rPr>
+          <w:rFonts w:cs="Courier New" w:ascii="Courier New" w:hAnsi="Courier New"/>
+          <w:b/>
+          <w:color w:val="ED7D31" w:themeColor="accent2"/>
+          <w:sz w:val="18"/>
+          <w:szCs w:val="18"/>
+          <w:lang w:val="en-US"/>
+        </w:rPr>
+        <w:t>"files": [</w:t>
+      </w:r>
+    </w:p>
+    <w:p>
+      <w:pPr>
+        <w:pStyle w:val="Normal"/>
+        <w:shd w:val="clear" w:color="auto" w:fill="FFFFFE"/>
+        <w:spacing w:lineRule="atLeast" w:line="270"/>
+        <w:ind w:left="1776" w:right="567" w:hanging="0"/>
+        <w:rPr>
+          <w:rFonts w:ascii="Courier New" w:hAnsi="Courier New" w:cs="Courier New"/>
+          <w:b/>
+          <w:b/>
+          <w:color w:val="ED7D31" w:themeColor="accent2"/>
+          <w:sz w:val="18"/>
+          <w:szCs w:val="18"/>
+          <w:lang w:val="en-US"/>
+        </w:rPr>
+      </w:pPr>
+      <w:r>
+        <w:rPr>
+          <w:rFonts w:cs="Courier New" w:ascii="Courier New" w:hAnsi="Courier New"/>
+          <w:b/>
+          <w:color w:val="ED7D31" w:themeColor="accent2"/>
+          <w:sz w:val="18"/>
+          <w:szCs w:val="18"/>
+          <w:lang w:val="en-US"/>
+        </w:rPr>
+        <w:t xml:space="preserve">            </w:t>
+      </w:r>
+      <w:r>
+        <w:rPr>
+          <w:rFonts w:cs="Courier New" w:ascii="Courier New" w:hAnsi="Courier New"/>
+          <w:b/>
+          <w:color w:val="ED7D31" w:themeColor="accent2"/>
+          <w:sz w:val="18"/>
+          <w:szCs w:val="18"/>
+          <w:lang w:val="en-US"/>
+        </w:rPr>
+        <w:t>{</w:t>
+      </w:r>
+    </w:p>
+    <w:p>
+      <w:pPr>
+        <w:pStyle w:val="Normal"/>
+        <w:shd w:val="clear" w:color="auto" w:fill="FFFFFE"/>
+        <w:spacing w:lineRule="atLeast" w:line="270"/>
+        <w:ind w:left="1776" w:right="567" w:hanging="0"/>
+        <w:rPr>
+          <w:rFonts w:ascii="Courier New" w:hAnsi="Courier New" w:cs="Courier New"/>
+          <w:b/>
+          <w:b/>
+          <w:color w:val="ED7D31" w:themeColor="accent2"/>
+          <w:sz w:val="18"/>
+          <w:szCs w:val="18"/>
+          <w:lang w:val="en-US"/>
+        </w:rPr>
+      </w:pPr>
+      <w:r>
+        <w:rPr>
+          <w:rFonts w:cs="Courier New" w:ascii="Courier New" w:hAnsi="Courier New"/>
+          <w:b/>
+          <w:color w:val="ED7D31" w:themeColor="accent2"/>
+          <w:sz w:val="18"/>
+          <w:szCs w:val="18"/>
+          <w:lang w:val="en-US"/>
+        </w:rPr>
+        <w:t xml:space="preserve">                </w:t>
+      </w:r>
+      <w:r>
+        <w:rPr>
+          <w:rFonts w:cs="Courier New" w:ascii="Courier New" w:hAnsi="Courier New"/>
+          <w:b/>
+          <w:color w:val="ED7D31" w:themeColor="accent2"/>
+          <w:sz w:val="18"/>
+          <w:szCs w:val="18"/>
+          <w:lang w:val="en-US"/>
+        </w:rPr>
+        <w:t>"id": 3,</w:t>
+      </w:r>
+    </w:p>
+    <w:p>
+      <w:pPr>
+        <w:pStyle w:val="Normal"/>
+        <w:shd w:val="clear" w:color="auto" w:fill="FFFFFE"/>
+        <w:spacing w:lineRule="atLeast" w:line="270"/>
+        <w:ind w:left="1776" w:right="567" w:hanging="0"/>
+        <w:rPr>
+          <w:rFonts w:ascii="Courier New" w:hAnsi="Courier New" w:cs="Courier New"/>
+          <w:b/>
+          <w:b/>
+          <w:color w:val="ED7D31" w:themeColor="accent2"/>
+          <w:sz w:val="18"/>
+          <w:szCs w:val="18"/>
+          <w:lang w:val="en-US"/>
+        </w:rPr>
+      </w:pPr>
+      <w:r>
+        <w:rPr>
+          <w:rFonts w:cs="Courier New" w:ascii="Courier New" w:hAnsi="Courier New"/>
+          <w:b/>
+          <w:color w:val="ED7D31" w:themeColor="accent2"/>
+          <w:sz w:val="18"/>
+          <w:szCs w:val="18"/>
+          <w:lang w:val="en-US"/>
+        </w:rPr>
+        <w:t xml:space="preserve">                </w:t>
+      </w:r>
+      <w:r>
+        <w:rPr>
+          <w:rFonts w:cs="Courier New" w:ascii="Courier New" w:hAnsi="Courier New"/>
+          <w:b/>
+          <w:color w:val="ED7D31" w:themeColor="accent2"/>
+          <w:sz w:val="18"/>
+          <w:szCs w:val="18"/>
+          <w:lang w:val="en-US"/>
+        </w:rPr>
+        <w:t>"file": "files/ildFxLBGjBzXrwWzWvYP53N0CTNGnAppd6HZPZy2.png",</w:t>
+      </w:r>
+    </w:p>
+    <w:p>
+      <w:pPr>
+        <w:pStyle w:val="Normal"/>
+        <w:shd w:val="clear" w:color="auto" w:fill="FFFFFE"/>
+        <w:spacing w:lineRule="atLeast" w:line="270"/>
+        <w:ind w:left="1776" w:right="567" w:hanging="0"/>
+        <w:rPr>
+          <w:rFonts w:ascii="Courier New" w:hAnsi="Courier New" w:cs="Courier New"/>
+          <w:b/>
+          <w:b/>
+          <w:color w:val="ED7D31" w:themeColor="accent2"/>
+          <w:sz w:val="18"/>
+          <w:szCs w:val="18"/>
+        </w:rPr>
+      </w:pPr>
+      <w:r>
+        <w:rPr>
+          <w:rFonts w:cs="Courier New" w:ascii="Courier New" w:hAnsi="Courier New"/>
+          <w:b/>
+          <w:color w:val="ED7D31" w:themeColor="accent2"/>
+          <w:sz w:val="18"/>
+          <w:szCs w:val="18"/>
+          <w:lang w:val="en-US"/>
+        </w:rPr>
+        <w:t xml:space="preserve">                </w:t>
+      </w:r>
+      <w:r>
+        <w:rPr>
+          <w:rFonts w:cs="Courier New" w:ascii="Courier New" w:hAnsi="Courier New"/>
+          <w:b/>
+          <w:color w:val="ED7D31" w:themeColor="accent2"/>
+          <w:sz w:val="18"/>
+          <w:szCs w:val="18"/>
+        </w:rPr>
+        <w:t>"original_file": "iconos_gral.png",</w:t>
+      </w:r>
+    </w:p>
+    <w:p>
+      <w:pPr>
+        <w:pStyle w:val="Normal"/>
+        <w:shd w:val="clear" w:color="auto" w:fill="FFFFFE"/>
+        <w:spacing w:lineRule="atLeast" w:line="270"/>
+        <w:ind w:left="1776" w:right="567" w:hanging="0"/>
+        <w:rPr>
+          <w:rFonts w:ascii="Courier New" w:hAnsi="Courier New" w:cs="Courier New"/>
+          <w:b/>
+          <w:b/>
+          <w:color w:val="ED7D31" w:themeColor="accent2"/>
+          <w:sz w:val="18"/>
+          <w:szCs w:val="18"/>
+          <w:lang w:val="en-US"/>
+        </w:rPr>
+      </w:pPr>
+      <w:r>
+        <w:rPr>
+          <w:rFonts w:cs="Courier New" w:ascii="Courier New" w:hAnsi="Courier New"/>
+          <w:b/>
+          <w:color w:val="ED7D31" w:themeColor="accent2"/>
+          <w:sz w:val="18"/>
+          <w:szCs w:val="18"/>
+        </w:rPr>
+        <w:t xml:space="preserve">                </w:t>
+      </w:r>
+      <w:r>
+        <w:rPr>
+          <w:rFonts w:cs="Courier New" w:ascii="Courier New" w:hAnsi="Courier New"/>
+          <w:b/>
+          <w:color w:val="ED7D31" w:themeColor="accent2"/>
+          <w:sz w:val="18"/>
+          <w:szCs w:val="18"/>
+          <w:lang w:val="en-US"/>
+        </w:rPr>
+        <w:t>"description": "iconos_gral.png",</w:t>
+      </w:r>
+    </w:p>
+    <w:p>
+      <w:pPr>
+        <w:pStyle w:val="Normal"/>
+        <w:shd w:val="clear" w:color="auto" w:fill="FFFFFE"/>
+        <w:spacing w:lineRule="atLeast" w:line="270"/>
+        <w:ind w:left="1776" w:right="567" w:hanging="0"/>
+        <w:rPr>
+          <w:rFonts w:ascii="Courier New" w:hAnsi="Courier New" w:cs="Courier New"/>
+          <w:b/>
+          <w:b/>
+          <w:color w:val="ED7D31" w:themeColor="accent2"/>
+          <w:sz w:val="18"/>
+          <w:szCs w:val="18"/>
+          <w:lang w:val="en-US"/>
+        </w:rPr>
+      </w:pPr>
+      <w:r>
+        <w:rPr>
+          <w:rFonts w:cs="Courier New" w:ascii="Courier New" w:hAnsi="Courier New"/>
+          <w:b/>
+          <w:color w:val="ED7D31" w:themeColor="accent2"/>
+          <w:sz w:val="18"/>
+          <w:szCs w:val="18"/>
+          <w:lang w:val="en-US"/>
+        </w:rPr>
+        <w:t xml:space="preserve">                </w:t>
+      </w:r>
+      <w:r>
+        <w:rPr>
+          <w:rFonts w:cs="Courier New" w:ascii="Courier New" w:hAnsi="Courier New"/>
+          <w:b/>
+          <w:color w:val="ED7D31" w:themeColor="accent2"/>
+          <w:sz w:val="18"/>
+          <w:szCs w:val="18"/>
+          <w:lang w:val="en-US"/>
+        </w:rPr>
+        <w:t>"attachable_type": "App\\Models\\FileMessage",</w:t>
+      </w:r>
+    </w:p>
+    <w:p>
+      <w:pPr>
+        <w:pStyle w:val="Normal"/>
+        <w:shd w:val="clear" w:color="auto" w:fill="FFFFFE"/>
+        <w:spacing w:lineRule="atLeast" w:line="270"/>
+        <w:ind w:left="1776" w:right="567" w:hanging="0"/>
+        <w:rPr>
+          <w:rFonts w:ascii="Courier New" w:hAnsi="Courier New" w:cs="Courier New"/>
+          <w:b/>
+          <w:b/>
+          <w:color w:val="ED7D31" w:themeColor="accent2"/>
+          <w:sz w:val="18"/>
+          <w:szCs w:val="18"/>
+          <w:lang w:val="en-US"/>
+        </w:rPr>
+      </w:pPr>
+      <w:r>
+        <w:rPr>
+          <w:rFonts w:cs="Courier New" w:ascii="Courier New" w:hAnsi="Courier New"/>
+          <w:b/>
+          <w:color w:val="ED7D31" w:themeColor="accent2"/>
+          <w:sz w:val="18"/>
+          <w:szCs w:val="18"/>
+          <w:lang w:val="en-US"/>
+        </w:rPr>
+        <w:t xml:space="preserve">                </w:t>
+      </w:r>
+      <w:r>
+        <w:rPr>
+          <w:rFonts w:cs="Courier New" w:ascii="Courier New" w:hAnsi="Courier New"/>
+          <w:b/>
+          <w:color w:val="ED7D31" w:themeColor="accent2"/>
+          <w:sz w:val="18"/>
+          <w:szCs w:val="18"/>
+          <w:lang w:val="en-US"/>
+        </w:rPr>
+        <w:t>"attachable_id": 24,</w:t>
+      </w:r>
+    </w:p>
+    <w:p>
+      <w:pPr>
+        <w:pStyle w:val="Normal"/>
+        <w:shd w:val="clear" w:color="auto" w:fill="FFFFFE"/>
+        <w:spacing w:lineRule="atLeast" w:line="270"/>
+        <w:ind w:left="1776" w:right="567" w:hanging="0"/>
+        <w:rPr>
+          <w:rFonts w:ascii="Courier New" w:hAnsi="Courier New" w:cs="Courier New"/>
+          <w:b/>
+          <w:b/>
+          <w:color w:val="ED7D31" w:themeColor="accent2"/>
+          <w:sz w:val="18"/>
+          <w:szCs w:val="18"/>
+          <w:lang w:val="en-US"/>
+        </w:rPr>
+      </w:pPr>
+      <w:r>
+        <w:rPr>
+          <w:rFonts w:cs="Courier New" w:ascii="Courier New" w:hAnsi="Courier New"/>
+          <w:b/>
+          <w:color w:val="ED7D31" w:themeColor="accent2"/>
+          <w:sz w:val="18"/>
+          <w:szCs w:val="18"/>
+          <w:lang w:val="en-US"/>
+        </w:rPr>
+        <w:t xml:space="preserve">                </w:t>
+      </w:r>
+      <w:r>
+        <w:rPr>
+          <w:rFonts w:cs="Courier New" w:ascii="Courier New" w:hAnsi="Courier New"/>
+          <w:b/>
+          <w:color w:val="ED7D31" w:themeColor="accent2"/>
+          <w:sz w:val="18"/>
+          <w:szCs w:val="18"/>
+          <w:lang w:val="en-US"/>
+        </w:rPr>
+        <w:t>"novedad_id": null,</w:t>
+      </w:r>
+    </w:p>
+    <w:p>
+      <w:pPr>
+        <w:pStyle w:val="Normal"/>
+        <w:shd w:val="clear" w:color="auto" w:fill="FFFFFE"/>
+        <w:spacing w:lineRule="atLeast" w:line="270"/>
+        <w:ind w:left="1776" w:right="567" w:hanging="0"/>
+        <w:rPr>
+          <w:rFonts w:ascii="Courier New" w:hAnsi="Courier New" w:cs="Courier New"/>
+          <w:b/>
+          <w:b/>
+          <w:color w:val="ED7D31" w:themeColor="accent2"/>
+          <w:sz w:val="18"/>
+          <w:szCs w:val="18"/>
+          <w:lang w:val="en-US"/>
+        </w:rPr>
+      </w:pPr>
+      <w:r>
+        <w:rPr>
+          <w:rFonts w:cs="Courier New" w:ascii="Courier New" w:hAnsi="Courier New"/>
+          <w:b/>
+          <w:color w:val="ED7D31" w:themeColor="accent2"/>
+          <w:sz w:val="18"/>
+          <w:szCs w:val="18"/>
+          <w:lang w:val="en-US"/>
+        </w:rPr>
+        <w:t xml:space="preserve">                </w:t>
+      </w:r>
+      <w:r>
+        <w:rPr>
+          <w:rFonts w:cs="Courier New" w:ascii="Courier New" w:hAnsi="Courier New"/>
+          <w:b/>
+          <w:color w:val="ED7D31" w:themeColor="accent2"/>
+          <w:sz w:val="18"/>
+          <w:szCs w:val="18"/>
+          <w:lang w:val="en-US"/>
+        </w:rPr>
+        <w:t>"created_at": "2020-08-24T20:19:12.000000Z",</w:t>
+      </w:r>
+    </w:p>
+    <w:p>
+      <w:pPr>
+        <w:pStyle w:val="Normal"/>
+        <w:shd w:val="clear" w:color="auto" w:fill="FFFFFE"/>
+        <w:spacing w:lineRule="atLeast" w:line="270"/>
+        <w:ind w:left="1776" w:right="567" w:hanging="0"/>
+        <w:rPr>
+          <w:rFonts w:ascii="Courier New" w:hAnsi="Courier New" w:cs="Courier New"/>
+          <w:b/>
+          <w:b/>
+          <w:color w:val="ED7D31" w:themeColor="accent2"/>
+          <w:sz w:val="18"/>
+          <w:szCs w:val="18"/>
+          <w:lang w:val="en-US"/>
+        </w:rPr>
+      </w:pPr>
+      <w:r>
+        <w:rPr>
+          <w:rFonts w:cs="Courier New" w:ascii="Courier New" w:hAnsi="Courier New"/>
+          <w:b/>
+          <w:color w:val="ED7D31" w:themeColor="accent2"/>
+          <w:sz w:val="18"/>
+          <w:szCs w:val="18"/>
+          <w:lang w:val="en-US"/>
+        </w:rPr>
+        <w:t xml:space="preserve">            </w:t>
+      </w:r>
+      <w:r>
+        <w:rPr>
+          <w:rFonts w:cs="Courier New" w:ascii="Courier New" w:hAnsi="Courier New"/>
+          <w:b/>
+          <w:color w:val="ED7D31" w:themeColor="accent2"/>
+          <w:sz w:val="18"/>
+          <w:szCs w:val="18"/>
+          <w:lang w:val="en-US"/>
+        </w:rPr>
+        <w:t>},</w:t>
+      </w:r>
+    </w:p>
+    <w:p>
+      <w:pPr>
+        <w:pStyle w:val="Normal"/>
+        <w:shd w:val="clear" w:color="auto" w:fill="FFFFFE"/>
+        <w:spacing w:lineRule="atLeast" w:line="270"/>
+        <w:ind w:left="1776" w:right="567" w:hanging="0"/>
+        <w:rPr>
+          <w:rFonts w:ascii="Courier New" w:hAnsi="Courier New" w:cs="Courier New"/>
+          <w:b/>
+          <w:b/>
+          <w:color w:val="ED7D31" w:themeColor="accent2"/>
+          <w:sz w:val="18"/>
+          <w:szCs w:val="18"/>
+          <w:lang w:val="en-US"/>
+        </w:rPr>
+      </w:pPr>
+      <w:r>
+        <w:rPr>
+          <w:rFonts w:cs="Courier New" w:ascii="Courier New" w:hAnsi="Courier New"/>
+          <w:b/>
+          <w:color w:val="ED7D31" w:themeColor="accent2"/>
+          <w:sz w:val="18"/>
+          <w:szCs w:val="18"/>
+          <w:lang w:val="en-US"/>
+        </w:rPr>
+        <w:t xml:space="preserve">            </w:t>
+      </w:r>
+      <w:r>
+        <w:rPr>
+          <w:rFonts w:cs="Courier New" w:ascii="Courier New" w:hAnsi="Courier New"/>
+          <w:b/>
+          <w:color w:val="ED7D31" w:themeColor="accent2"/>
+          <w:sz w:val="18"/>
+          <w:szCs w:val="18"/>
+          <w:lang w:val="en-US"/>
+        </w:rPr>
+        <w:t>{</w:t>
+      </w:r>
+    </w:p>
+    <w:p>
+      <w:pPr>
+        <w:pStyle w:val="Normal"/>
+        <w:shd w:val="clear" w:color="auto" w:fill="FFFFFE"/>
+        <w:spacing w:lineRule="atLeast" w:line="270"/>
+        <w:ind w:left="1776" w:right="567" w:hanging="0"/>
+        <w:rPr>
+          <w:rFonts w:ascii="Courier New" w:hAnsi="Courier New" w:cs="Courier New"/>
+          <w:b/>
+          <w:b/>
+          <w:color w:val="ED7D31" w:themeColor="accent2"/>
+          <w:sz w:val="18"/>
+          <w:szCs w:val="18"/>
+          <w:lang w:val="en-US"/>
+        </w:rPr>
+      </w:pPr>
+      <w:r>
+        <w:rPr>
+          <w:rFonts w:cs="Courier New" w:ascii="Courier New" w:hAnsi="Courier New"/>
+          <w:b/>
+          <w:color w:val="ED7D31" w:themeColor="accent2"/>
+          <w:sz w:val="18"/>
+          <w:szCs w:val="18"/>
+          <w:lang w:val="en-US"/>
+        </w:rPr>
+        <w:t xml:space="preserve">                </w:t>
+      </w:r>
+      <w:r>
+        <w:rPr>
+          <w:rFonts w:cs="Courier New" w:ascii="Courier New" w:hAnsi="Courier New"/>
+          <w:b/>
+          <w:color w:val="ED7D31" w:themeColor="accent2"/>
+          <w:sz w:val="18"/>
+          <w:szCs w:val="18"/>
+          <w:lang w:val="en-US"/>
+        </w:rPr>
+        <w:t>"id": 4,</w:t>
+      </w:r>
+    </w:p>
+    <w:p>
+      <w:pPr>
+        <w:pStyle w:val="Normal"/>
+        <w:shd w:val="clear" w:color="auto" w:fill="FFFFFE"/>
+        <w:spacing w:lineRule="atLeast" w:line="270"/>
+        <w:ind w:left="1776" w:right="567" w:hanging="0"/>
+        <w:rPr>
+          <w:rFonts w:ascii="Courier New" w:hAnsi="Courier New" w:cs="Courier New"/>
+          <w:b/>
+          <w:b/>
+          <w:color w:val="ED7D31" w:themeColor="accent2"/>
+          <w:sz w:val="18"/>
+          <w:szCs w:val="18"/>
+          <w:lang w:val="en-US"/>
+        </w:rPr>
+      </w:pPr>
+      <w:r>
+        <w:rPr>
+          <w:rFonts w:cs="Courier New" w:ascii="Courier New" w:hAnsi="Courier New"/>
+          <w:b/>
+          <w:color w:val="ED7D31" w:themeColor="accent2"/>
+          <w:sz w:val="18"/>
+          <w:szCs w:val="18"/>
+          <w:lang w:val="en-US"/>
+        </w:rPr>
+        <w:t xml:space="preserve">                </w:t>
+      </w:r>
+      <w:r>
+        <w:rPr>
+          <w:rFonts w:cs="Courier New" w:ascii="Courier New" w:hAnsi="Courier New"/>
+          <w:b/>
+          <w:color w:val="ED7D31" w:themeColor="accent2"/>
+          <w:sz w:val="18"/>
+          <w:szCs w:val="18"/>
+          <w:lang w:val="en-US"/>
+        </w:rPr>
+        <w:t>"file": "files/7mNlTh2qzxlzWaYFpGo2eVAPPYLPVJzuFZz6sQ2M.jpeg",</w:t>
+      </w:r>
+    </w:p>
+    <w:p>
+      <w:pPr>
+        <w:pStyle w:val="Normal"/>
+        <w:shd w:val="clear" w:color="auto" w:fill="FFFFFE"/>
+        <w:spacing w:lineRule="atLeast" w:line="270"/>
+        <w:ind w:left="1776" w:right="567" w:hanging="0"/>
+        <w:rPr>
+          <w:rFonts w:ascii="Courier New" w:hAnsi="Courier New" w:cs="Courier New"/>
+          <w:b/>
+          <w:b/>
+          <w:color w:val="ED7D31" w:themeColor="accent2"/>
+          <w:sz w:val="18"/>
+          <w:szCs w:val="18"/>
+        </w:rPr>
+      </w:pPr>
+      <w:r>
+        <w:rPr>
+          <w:rFonts w:cs="Courier New" w:ascii="Courier New" w:hAnsi="Courier New"/>
+          <w:b/>
+          <w:color w:val="ED7D31" w:themeColor="accent2"/>
+          <w:sz w:val="18"/>
+          <w:szCs w:val="18"/>
+          <w:lang w:val="en-US"/>
+        </w:rPr>
+        <w:t xml:space="preserve">                </w:t>
+      </w:r>
+      <w:r>
+        <w:rPr>
+          <w:rFonts w:cs="Courier New" w:ascii="Courier New" w:hAnsi="Courier New"/>
+          <w:b/>
+          <w:color w:val="ED7D31" w:themeColor="accent2"/>
+          <w:sz w:val="18"/>
+          <w:szCs w:val="18"/>
+        </w:rPr>
+        <w:t>"original_file": "maquina_3.jpeg",</w:t>
+      </w:r>
+    </w:p>
+    <w:p>
+      <w:pPr>
+        <w:pStyle w:val="Normal"/>
+        <w:shd w:val="clear" w:color="auto" w:fill="FFFFFE"/>
+        <w:spacing w:lineRule="atLeast" w:line="270"/>
+        <w:ind w:left="1776" w:right="567" w:hanging="0"/>
+        <w:rPr>
+          <w:rFonts w:ascii="Courier New" w:hAnsi="Courier New" w:cs="Courier New"/>
+          <w:b/>
+          <w:b/>
+          <w:color w:val="ED7D31" w:themeColor="accent2"/>
+          <w:sz w:val="18"/>
+          <w:szCs w:val="18"/>
+        </w:rPr>
+      </w:pPr>
+      <w:r>
+        <w:rPr>
+          <w:rFonts w:cs="Courier New" w:ascii="Courier New" w:hAnsi="Courier New"/>
+          <w:b/>
+          <w:color w:val="ED7D31" w:themeColor="accent2"/>
+          <w:sz w:val="18"/>
+          <w:szCs w:val="18"/>
+        </w:rPr>
+        <w:t xml:space="preserve">                </w:t>
+      </w:r>
+      <w:r>
+        <w:rPr>
+          <w:rFonts w:cs="Courier New" w:ascii="Courier New" w:hAnsi="Courier New"/>
+          <w:b/>
+          <w:color w:val="ED7D31" w:themeColor="accent2"/>
+          <w:sz w:val="18"/>
+          <w:szCs w:val="18"/>
+        </w:rPr>
+        <w:t>"description": "maquina_3.jpeg",</w:t>
+      </w:r>
+    </w:p>
+    <w:p>
+      <w:pPr>
+        <w:pStyle w:val="Normal"/>
+        <w:shd w:val="clear" w:color="auto" w:fill="FFFFFE"/>
+        <w:spacing w:lineRule="atLeast" w:line="270"/>
+        <w:ind w:left="1776" w:right="567" w:hanging="0"/>
+        <w:rPr>
+          <w:rFonts w:ascii="Courier New" w:hAnsi="Courier New" w:cs="Courier New"/>
+          <w:b/>
+          <w:b/>
+          <w:color w:val="ED7D31" w:themeColor="accent2"/>
+          <w:sz w:val="18"/>
+          <w:szCs w:val="18"/>
+          <w:lang w:val="en-US"/>
+        </w:rPr>
+      </w:pPr>
+      <w:r>
+        <w:rPr>
+          <w:rFonts w:cs="Courier New" w:ascii="Courier New" w:hAnsi="Courier New"/>
+          <w:b/>
+          <w:color w:val="ED7D31" w:themeColor="accent2"/>
+          <w:sz w:val="18"/>
+          <w:szCs w:val="18"/>
+        </w:rPr>
+        <w:t xml:space="preserve">                </w:t>
+      </w:r>
+      <w:r>
+        <w:rPr>
+          <w:rFonts w:cs="Courier New" w:ascii="Courier New" w:hAnsi="Courier New"/>
+          <w:b/>
+          <w:color w:val="ED7D31" w:themeColor="accent2"/>
+          <w:sz w:val="18"/>
+          <w:szCs w:val="18"/>
+          <w:lang w:val="en-US"/>
+        </w:rPr>
+        <w:t>"attachable_type": "App\\Models\\FileMessage",</w:t>
+      </w:r>
+    </w:p>
+    <w:p>
+      <w:pPr>
+        <w:pStyle w:val="Normal"/>
+        <w:shd w:val="clear" w:color="auto" w:fill="FFFFFE"/>
+        <w:spacing w:lineRule="atLeast" w:line="270"/>
+        <w:ind w:left="1776" w:right="567" w:hanging="0"/>
+        <w:rPr>
+          <w:rFonts w:ascii="Courier New" w:hAnsi="Courier New" w:cs="Courier New"/>
+          <w:b/>
+          <w:b/>
+          <w:color w:val="ED7D31" w:themeColor="accent2"/>
+          <w:sz w:val="18"/>
+          <w:szCs w:val="18"/>
+          <w:lang w:val="en-US"/>
+        </w:rPr>
+      </w:pPr>
+      <w:r>
+        <w:rPr>
+          <w:rFonts w:cs="Courier New" w:ascii="Courier New" w:hAnsi="Courier New"/>
+          <w:b/>
+          <w:color w:val="ED7D31" w:themeColor="accent2"/>
+          <w:sz w:val="18"/>
+          <w:szCs w:val="18"/>
+          <w:lang w:val="en-US"/>
+        </w:rPr>
+        <w:t xml:space="preserve">                </w:t>
+      </w:r>
+      <w:r>
+        <w:rPr>
+          <w:rFonts w:cs="Courier New" w:ascii="Courier New" w:hAnsi="Courier New"/>
+          <w:b/>
+          <w:color w:val="ED7D31" w:themeColor="accent2"/>
+          <w:sz w:val="18"/>
+          <w:szCs w:val="18"/>
+          <w:lang w:val="en-US"/>
+        </w:rPr>
+        <w:t>"attachable_id": 24,</w:t>
+      </w:r>
+    </w:p>
+    <w:p>
+      <w:pPr>
+        <w:pStyle w:val="Normal"/>
+        <w:shd w:val="clear" w:color="auto" w:fill="FFFFFE"/>
+        <w:spacing w:lineRule="atLeast" w:line="270"/>
+        <w:ind w:left="1776" w:right="567" w:hanging="0"/>
+        <w:rPr>
+          <w:rFonts w:ascii="Courier New" w:hAnsi="Courier New" w:cs="Courier New"/>
+          <w:b/>
+          <w:b/>
+          <w:color w:val="ED7D31" w:themeColor="accent2"/>
+          <w:sz w:val="18"/>
+          <w:szCs w:val="18"/>
+          <w:lang w:val="en-US"/>
+        </w:rPr>
+      </w:pPr>
+      <w:r>
+        <w:rPr>
+          <w:rFonts w:cs="Courier New" w:ascii="Courier New" w:hAnsi="Courier New"/>
+          <w:b/>
+          <w:color w:val="ED7D31" w:themeColor="accent2"/>
+          <w:sz w:val="18"/>
+          <w:szCs w:val="18"/>
+          <w:lang w:val="en-US"/>
+        </w:rPr>
+        <w:t xml:space="preserve">                </w:t>
+      </w:r>
+      <w:r>
+        <w:rPr>
+          <w:rFonts w:cs="Courier New" w:ascii="Courier New" w:hAnsi="Courier New"/>
+          <w:b/>
+          <w:color w:val="ED7D31" w:themeColor="accent2"/>
+          <w:sz w:val="18"/>
+          <w:szCs w:val="18"/>
+          <w:lang w:val="en-US"/>
+        </w:rPr>
+        <w:t>"novedad_id": null,</w:t>
+      </w:r>
+    </w:p>
+    <w:p>
+      <w:pPr>
+        <w:pStyle w:val="Normal"/>
+        <w:shd w:val="clear" w:color="auto" w:fill="FFFFFE"/>
+        <w:spacing w:lineRule="atLeast" w:line="270"/>
+        <w:ind w:left="1776" w:right="567" w:hanging="0"/>
+        <w:rPr>
+          <w:rFonts w:ascii="Courier New" w:hAnsi="Courier New" w:cs="Courier New"/>
+          <w:b/>
+          <w:b/>
+          <w:color w:val="ED7D31" w:themeColor="accent2"/>
+          <w:sz w:val="18"/>
+          <w:szCs w:val="18"/>
+          <w:lang w:val="en-US"/>
+        </w:rPr>
+      </w:pPr>
+      <w:r>
+        <w:rPr>
+          <w:rFonts w:cs="Courier New" w:ascii="Courier New" w:hAnsi="Courier New"/>
+          <w:b/>
+          <w:color w:val="ED7D31" w:themeColor="accent2"/>
+          <w:sz w:val="18"/>
+          <w:szCs w:val="18"/>
+          <w:lang w:val="en-US"/>
+        </w:rPr>
+        <w:t xml:space="preserve">                </w:t>
+      </w:r>
+      <w:r>
+        <w:rPr>
+          <w:rFonts w:cs="Courier New" w:ascii="Courier New" w:hAnsi="Courier New"/>
+          <w:b/>
+          <w:color w:val="ED7D31" w:themeColor="accent2"/>
+          <w:sz w:val="18"/>
+          <w:szCs w:val="18"/>
+          <w:lang w:val="en-US"/>
+        </w:rPr>
+        <w:t>"created_at": "2020-08-24T20:19:12.000000Z",</w:t>
+      </w:r>
+    </w:p>
+    <w:p>
+      <w:pPr>
+        <w:pStyle w:val="Normal"/>
+        <w:shd w:val="clear" w:color="auto" w:fill="FFFFFE"/>
+        <w:spacing w:lineRule="atLeast" w:line="270"/>
+        <w:ind w:left="1776" w:right="567" w:hanging="0"/>
+        <w:rPr>
+          <w:rFonts w:ascii="Courier New" w:hAnsi="Courier New" w:cs="Courier New"/>
+          <w:b/>
+          <w:b/>
+          <w:color w:val="ED7D31" w:themeColor="accent2"/>
+          <w:sz w:val="18"/>
+          <w:szCs w:val="18"/>
+        </w:rPr>
+      </w:pPr>
+      <w:r>
+        <w:rPr>
+          <w:rFonts w:cs="Courier New" w:ascii="Courier New" w:hAnsi="Courier New"/>
+          <w:b/>
+          <w:color w:val="ED7D31" w:themeColor="accent2"/>
+          <w:sz w:val="18"/>
+          <w:szCs w:val="18"/>
+          <w:lang w:val="en-US"/>
+        </w:rPr>
+        <w:t xml:space="preserve">            </w:t>
+      </w:r>
+      <w:r>
+        <w:rPr>
+          <w:rFonts w:cs="Courier New" w:ascii="Courier New" w:hAnsi="Courier New"/>
+          <w:b/>
+          <w:color w:val="ED7D31" w:themeColor="accent2"/>
+          <w:sz w:val="18"/>
+          <w:szCs w:val="18"/>
+        </w:rPr>
+        <w:t>}</w:t>
+      </w:r>
+    </w:p>
+    <w:p>
+      <w:pPr>
+        <w:pStyle w:val="Normal"/>
+        <w:shd w:val="clear" w:color="auto" w:fill="FFFFFE"/>
+        <w:spacing w:lineRule="atLeast" w:line="270"/>
+        <w:ind w:left="1776" w:right="567" w:hanging="0"/>
+        <w:rPr>
+          <w:rFonts w:ascii="Courier New" w:hAnsi="Courier New" w:cs="Courier New"/>
+          <w:b/>
+          <w:b/>
+          <w:color w:val="ED7D31" w:themeColor="accent2"/>
+          <w:sz w:val="18"/>
+          <w:szCs w:val="18"/>
+        </w:rPr>
+      </w:pPr>
+      <w:r>
+        <w:rPr>
+          <w:rFonts w:cs="Courier New" w:ascii="Courier New" w:hAnsi="Courier New"/>
+          <w:b/>
+          <w:color w:val="ED7D31" w:themeColor="accent2"/>
+          <w:sz w:val="18"/>
+          <w:szCs w:val="18"/>
+        </w:rPr>
+        <w:t xml:space="preserve">        </w:t>
+      </w:r>
+      <w:r>
+        <w:rPr>
+          <w:rFonts w:cs="Courier New" w:ascii="Courier New" w:hAnsi="Courier New"/>
+          <w:b/>
+          <w:color w:val="ED7D31" w:themeColor="accent2"/>
+          <w:sz w:val="18"/>
+          <w:szCs w:val="18"/>
+        </w:rPr>
+        <w:t>]</w:t>
+      </w:r>
+    </w:p>
+    <w:p>
+      <w:pPr>
+        <w:pStyle w:val="Normal"/>
+        <w:shd w:val="clear" w:color="auto" w:fill="FFFFFE"/>
+        <w:spacing w:lineRule="atLeast" w:line="270"/>
+        <w:ind w:left="1776" w:right="567" w:hanging="0"/>
+        <w:rPr>
+          <w:rFonts w:ascii="Courier New" w:hAnsi="Courier New" w:cs="Courier New"/>
+          <w:color w:val="000000"/>
+          <w:sz w:val="18"/>
+          <w:szCs w:val="18"/>
+        </w:rPr>
+      </w:pPr>
+      <w:r>
+        <w:rPr>
+          <w:rFonts w:cs="Courier New" w:ascii="Courier New" w:hAnsi="Courier New"/>
+          <w:color w:val="000000"/>
+          <w:sz w:val="18"/>
+          <w:szCs w:val="18"/>
+        </w:rPr>
+        <w:t xml:space="preserve">    </w:t>
+      </w:r>
+      <w:r>
+        <w:rPr>
+          <w:rFonts w:cs="Courier New" w:ascii="Courier New" w:hAnsi="Courier New"/>
+          <w:color w:val="000000"/>
+          <w:sz w:val="18"/>
+          <w:szCs w:val="18"/>
+        </w:rPr>
+        <w:t>}</w:t>
+      </w:r>
+    </w:p>
+    <w:p>
+      <w:pPr>
+        <w:pStyle w:val="Normal"/>
+        <w:shd w:val="clear" w:color="auto" w:fill="FFFFFE"/>
+        <w:spacing w:lineRule="atLeast" w:line="270"/>
+        <w:ind w:left="1776" w:right="567" w:hanging="0"/>
+        <w:rPr>
+          <w:rFonts w:ascii="Courier New" w:hAnsi="Courier New" w:cs="Courier New"/>
+          <w:color w:val="000000"/>
+          <w:sz w:val="18"/>
+          <w:szCs w:val="18"/>
+        </w:rPr>
+      </w:pPr>
+      <w:r>
+        <w:rPr>
+          <w:rFonts w:cs="Courier New" w:ascii="Courier New" w:hAnsi="Courier New"/>
+          <w:color w:val="000000"/>
+          <w:sz w:val="18"/>
+          <w:szCs w:val="18"/>
+        </w:rPr>
+        <w:t>}</w:t>
+      </w:r>
+    </w:p>
+    <w:p>
+      <w:pPr>
+        <w:pStyle w:val="Normal"/>
+        <w:ind w:left="1056" w:right="567" w:hanging="0"/>
+        <w:rPr>
+          <w:rFonts w:ascii="Helvetica" w:hAnsi="Helvetica"/>
+          <w:color w:val="505050"/>
+          <w:highlight w:val="white"/>
+          <w:lang w:val="es-ES"/>
+        </w:rPr>
+      </w:pPr>
+      <w:r>
+        <w:rPr>
+          <w:rFonts w:ascii="Helvetica" w:hAnsi="Helvetica"/>
+          <w:color w:val="505050"/>
+          <w:highlight w:val="white"/>
+          <w:lang w:val="es-ES"/>
+        </w:rPr>
+      </w:r>
+    </w:p>
+    <w:p>
+      <w:pPr>
+        <w:pStyle w:val="ListParagraph"/>
+        <w:ind w:left="2520" w:right="567" w:hanging="0"/>
+        <w:rPr>
+          <w:lang w:val="es-ES"/>
+        </w:rPr>
+      </w:pPr>
+      <w:r>
+        <w:rPr>
+          <w:lang w:val="es-ES"/>
+        </w:rPr>
+      </w:r>
+    </w:p>
+    <w:p>
+      <w:pPr>
+        <w:pStyle w:val="ListParagraph"/>
+        <w:numPr>
+          <w:ilvl w:val="0"/>
+          <w:numId w:val="15"/>
+        </w:numPr>
+        <w:spacing w:lineRule="auto" w:line="360"/>
+        <w:ind w:left="567" w:right="567" w:hanging="357"/>
+        <w:rPr>
+          <w:i/>
+          <w:i/>
+          <w:sz w:val="28"/>
+          <w:szCs w:val="28"/>
+          <w:u w:val="single"/>
+          <w:lang w:val="es-ES"/>
+        </w:rPr>
+      </w:pPr>
+      <w:r>
+        <w:rPr>
+          <w:i/>
+          <w:sz w:val="28"/>
+          <w:szCs w:val="28"/>
+          <w:u w:val="single"/>
+          <w:lang w:val="es-ES"/>
+        </w:rPr>
+        <w:t>Solicitud de creación de nuevo mensaje de tipo POSITION:</w:t>
+      </w:r>
+    </w:p>
+    <w:p>
+      <w:pPr>
+        <w:pStyle w:val="ListParagraph"/>
+        <w:numPr>
+          <w:ilvl w:val="0"/>
+          <w:numId w:val="16"/>
+        </w:numPr>
+        <w:ind w:left="1080" w:right="567" w:hanging="360"/>
+        <w:rPr>
+          <w:lang w:val="es-ES"/>
+        </w:rPr>
+      </w:pPr>
+      <w:r>
+        <w:rPr>
+          <w:lang w:val="es-ES"/>
+        </w:rPr>
+        <w:t xml:space="preserve">El </w:t>
+      </w:r>
+      <w:r>
+        <w:rPr>
+          <w:i/>
+          <w:lang w:val="es-ES"/>
+        </w:rPr>
+        <w:t>endpoint</w:t>
+      </w:r>
+      <w:r>
+        <w:rPr>
+          <w:lang w:val="es-ES"/>
+        </w:rPr>
+        <w:t xml:space="preserve"> creará un nuevo mensaje de </w:t>
+      </w:r>
+      <w:r>
+        <w:rPr>
+          <w:i/>
+          <w:u w:val="single"/>
+          <w:lang w:val="es-ES"/>
+        </w:rPr>
+        <w:t>POSITION</w:t>
+      </w:r>
+      <w:r>
+        <w:rPr>
+          <w:lang w:val="es-ES"/>
+        </w:rPr>
+        <w:t xml:space="preserve"> para una conversación dada.</w:t>
+      </w:r>
+    </w:p>
+    <w:p>
+      <w:pPr>
+        <w:pStyle w:val="ListParagraph"/>
+        <w:numPr>
+          <w:ilvl w:val="0"/>
+          <w:numId w:val="16"/>
+        </w:numPr>
+        <w:ind w:left="1080" w:right="567" w:hanging="360"/>
+        <w:rPr>
+          <w:lang w:val="es-ES"/>
+        </w:rPr>
+      </w:pPr>
+      <w:r>
+        <w:rPr>
+          <w:lang w:val="es-ES"/>
+        </w:rPr>
+        <w:t>Devolverá un JSON con la información del mensaje creado y el estado de respuesta a la petición.</w:t>
+      </w:r>
+    </w:p>
+    <w:p>
+      <w:pPr>
+        <w:pStyle w:val="ListParagraph"/>
+        <w:ind w:left="1080" w:right="567" w:hanging="0"/>
+        <w:rPr>
+          <w:lang w:val="es-ES"/>
+        </w:rPr>
+      </w:pPr>
+      <w:r>
+        <w:rPr>
+          <w:lang w:val="es-ES"/>
+        </w:rPr>
+      </w:r>
+    </w:p>
+    <w:p>
+      <w:pPr>
+        <w:pStyle w:val="ListParagraph"/>
+        <w:numPr>
+          <w:ilvl w:val="0"/>
+          <w:numId w:val="16"/>
+        </w:numPr>
+        <w:ind w:left="1080" w:right="567" w:hanging="360"/>
+        <w:rPr>
+          <w:lang w:val="es-ES"/>
+        </w:rPr>
+      </w:pPr>
+      <w:r>
+        <w:rPr>
+          <w:lang w:val="es-ES"/>
+        </w:rPr>
+        <w:t xml:space="preserve">Petición: </w:t>
+      </w:r>
+    </w:p>
+    <w:p>
+      <w:pPr>
+        <w:pStyle w:val="ListParagraph"/>
+        <w:ind w:left="720" w:right="567" w:hanging="0"/>
+        <w:rPr>
+          <w:lang w:val="es-ES"/>
+        </w:rPr>
+      </w:pPr>
+      <w:r>
+        <w:rPr>
+          <w:lang w:val="es-ES"/>
+        </w:rPr>
+      </w:r>
+    </w:p>
+    <w:p>
+      <w:pPr>
+        <w:pStyle w:val="ListParagraph"/>
+        <w:numPr>
+          <w:ilvl w:val="1"/>
+          <w:numId w:val="16"/>
+        </w:numPr>
+        <w:ind w:left="1776" w:right="425" w:hanging="360"/>
+        <w:rPr>
+          <w:lang w:val="es-ES"/>
+        </w:rPr>
+      </w:pPr>
+      <w:r>
+        <w:rPr>
+          <w:rFonts w:eastAsia="Times New Roman" w:cs="Times New Roman" w:ascii="Helvetica" w:hAnsi="Helvetica"/>
+          <w:b/>
+          <w:lang w:val="es-ES" w:eastAsia="es-ES_tradnl"/>
+        </w:rPr>
+        <w:t>https://{{HOST}}/api/v1</w:t>
+      </w:r>
+      <w:r>
+        <w:rPr>
+          <w:b/>
+          <w:lang w:val="es-ES"/>
+        </w:rPr>
+        <w:t>/</w:t>
+      </w:r>
+      <w:r>
+        <w:rPr>
+          <w:rFonts w:eastAsia="Times New Roman" w:cs="Times New Roman" w:ascii="Helvetica" w:hAnsi="Helvetica"/>
+          <w:b/>
+          <w:shd w:fill="FFFFFF" w:val="clear"/>
+          <w:lang w:val="es-ES" w:eastAsia="es-ES_tradnl"/>
+        </w:rPr>
+        <w:t>messages</w:t>
+      </w:r>
+      <w:r>
+        <w:rPr>
+          <w:rStyle w:val="EnlacedeInternet"/>
+          <w:rFonts w:eastAsia="Times New Roman" w:cs="Times New Roman" w:ascii="Helvetica" w:hAnsi="Helvetica"/>
+          <w:b/>
+          <w:color w:val="000000"/>
+          <w:highlight w:val="white"/>
+          <w:u w:val="none"/>
+          <w:lang w:val="es-ES" w:eastAsia="es-ES_tradnl"/>
+        </w:rPr>
+        <w:t>/</w:t>
+      </w:r>
+      <w:r>
+        <w:rPr>
+          <w:rStyle w:val="EnlacedeInternet"/>
+          <w:rFonts w:cs="Times New Roman" w:ascii="Helvetica" w:hAnsi="Helvetica"/>
+          <w:b/>
+          <w:color w:val="auto"/>
+          <w:u w:val="none"/>
+          <w:lang w:val="es-ES" w:eastAsia="es-ES_tradnl"/>
+        </w:rPr>
+        <w:t>positionMessage</w:t>
+      </w:r>
+    </w:p>
+    <w:p>
+      <w:pPr>
+        <w:pStyle w:val="ListParagraph"/>
+        <w:numPr>
+          <w:ilvl w:val="1"/>
+          <w:numId w:val="16"/>
+        </w:numPr>
+        <w:ind w:left="1776" w:right="567" w:hanging="360"/>
+        <w:rPr>
+          <w:lang w:val="es-ES"/>
+        </w:rPr>
+      </w:pPr>
+      <w:r>
+        <w:rPr>
+          <w:rFonts w:eastAsia="Times New Roman" w:cs="Times New Roman" w:ascii="Helvetica" w:hAnsi="Helvetica"/>
+          <w:color w:val="505050"/>
+          <w:shd w:fill="FFFFFF" w:val="clear"/>
+          <w:lang w:val="es-ES" w:eastAsia="es-ES_tradnl"/>
+        </w:rPr>
+        <w:t>Método: POST</w:t>
+      </w:r>
+    </w:p>
+    <w:p>
+      <w:pPr>
+        <w:pStyle w:val="ListParagraph"/>
+        <w:ind w:left="1776" w:right="567" w:hanging="0"/>
+        <w:rPr>
+          <w:lang w:val="es-ES"/>
+        </w:rPr>
+      </w:pPr>
+      <w:r>
+        <w:rPr>
+          <w:lang w:val="es-ES"/>
+        </w:rPr>
+      </w:r>
+    </w:p>
+    <w:p>
+      <w:pPr>
+        <w:pStyle w:val="Normal"/>
+        <w:ind w:left="1416" w:right="567" w:hanging="0"/>
+        <w:rPr>
+          <w:rFonts w:ascii="Helvetica" w:hAnsi="Helvetica" w:cs="Calibri Light" w:cstheme="majorHAnsi"/>
+          <w:color w:val="FF0000"/>
+          <w:highlight w:val="white"/>
+          <w:lang w:val="es-ES"/>
+        </w:rPr>
+      </w:pPr>
+      <w:r>
+        <w:rPr>
+          <w:rFonts w:cs="Calibri Light" w:ascii="Helvetica" w:hAnsi="Helvetica" w:cstheme="majorHAnsi"/>
+          <w:color w:val="FF0000"/>
+          <w:shd w:fill="FFFFFF" w:val="clear"/>
+          <w:lang w:val="es-ES"/>
+        </w:rPr>
+        <w:t xml:space="preserve">(Debe enviarse el </w:t>
+      </w:r>
+      <w:r>
+        <w:rPr>
+          <w:rFonts w:cs="Calibri Light" w:ascii="Helvetica" w:hAnsi="Helvetica" w:cstheme="majorHAnsi"/>
+          <w:i/>
+          <w:color w:val="FF0000"/>
+          <w:shd w:fill="FFFFFF" w:val="clear"/>
+          <w:lang w:val="es-ES"/>
+        </w:rPr>
+        <w:t>token</w:t>
+      </w:r>
+      <w:r>
+        <w:rPr>
+          <w:rFonts w:cs="Calibri Light" w:ascii="Helvetica" w:hAnsi="Helvetica" w:cstheme="majorHAnsi"/>
+          <w:color w:val="FF0000"/>
+          <w:shd w:fill="FFFFFF" w:val="clear"/>
+          <w:lang w:val="es-ES"/>
+        </w:rPr>
+        <w:t xml:space="preserve"> dentro de los headers de la petición.</w:t>
+      </w:r>
+    </w:p>
+    <w:p>
+      <w:pPr>
+        <w:pStyle w:val="Normal"/>
+        <w:ind w:left="1416" w:right="567" w:hanging="0"/>
+        <w:rPr>
+          <w:rFonts w:ascii="Helvetica" w:hAnsi="Helvetica" w:cs="Calibri Light" w:cstheme="majorHAnsi"/>
+          <w:color w:val="FF0000"/>
+          <w:highlight w:val="white"/>
+          <w:lang w:val="es-ES"/>
+        </w:rPr>
+      </w:pPr>
+      <w:r>
+        <w:rPr>
+          <w:rFonts w:cs="Calibri Light" w:ascii="Helvetica" w:hAnsi="Helvetica" w:cstheme="majorHAnsi"/>
+          <w:i/>
+          <w:color w:val="FF0000"/>
+          <w:shd w:fill="FFFFFF" w:val="clear"/>
+          <w:lang w:val="es-ES"/>
+        </w:rPr>
+        <w:t>Authorization</w:t>
+      </w:r>
+      <w:r>
+        <w:rPr>
+          <w:rFonts w:cs="Calibri Light" w:ascii="Helvetica" w:hAnsi="Helvetica" w:cstheme="majorHAnsi"/>
+          <w:color w:val="FF0000"/>
+          <w:shd w:fill="FFFFFF" w:val="clear"/>
+          <w:lang w:val="es-ES"/>
+        </w:rPr>
+        <w:t xml:space="preserve">: Bearer </w:t>
+      </w:r>
+      <w:r>
+        <w:rPr>
+          <w:rFonts w:cs="Calibri Light" w:ascii="Helvetica" w:hAnsi="Helvetica" w:cstheme="majorHAnsi"/>
+          <w:b/>
+          <w:i/>
+          <w:color w:val="FF0000"/>
+          <w:shd w:fill="FFFFFF" w:val="clear"/>
+          <w:lang w:val="es-ES"/>
+        </w:rPr>
+        <w:t>token)</w:t>
+      </w:r>
+    </w:p>
+    <w:p>
+      <w:pPr>
+        <w:pStyle w:val="ListParagraph"/>
+        <w:ind w:left="888" w:right="567" w:hanging="0"/>
+        <w:rPr>
+          <w:rFonts w:ascii="Helvetica" w:hAnsi="Helvetica" w:eastAsia="Times New Roman" w:cs="Times New Roman"/>
+          <w:b/>
+          <w:b/>
+          <w:color w:val="505050"/>
+          <w:highlight w:val="white"/>
+          <w:lang w:val="es-ES" w:eastAsia="es-ES_tradnl"/>
+        </w:rPr>
+      </w:pPr>
+      <w:r>
+        <w:rPr>
+          <w:rFonts w:eastAsia="Times New Roman" w:cs="Times New Roman" w:ascii="Helvetica" w:hAnsi="Helvetica"/>
+          <w:b/>
+          <w:color w:val="505050"/>
+          <w:highlight w:val="white"/>
+          <w:lang w:val="es-ES" w:eastAsia="es-ES_tradnl"/>
+        </w:rPr>
+      </w:r>
+    </w:p>
+    <w:p>
+      <w:pPr>
+        <w:pStyle w:val="ListParagraph"/>
+        <w:ind w:left="888" w:right="567" w:hanging="0"/>
+        <w:rPr>
+          <w:rFonts w:ascii="Helvetica" w:hAnsi="Helvetica" w:eastAsia="Times New Roman" w:cs="Times New Roman"/>
+          <w:b/>
+          <w:b/>
+          <w:color w:val="505050"/>
+          <w:highlight w:val="white"/>
+          <w:lang w:val="es-ES" w:eastAsia="es-ES_tradnl"/>
+        </w:rPr>
+      </w:pPr>
+      <w:r>
+        <w:rPr>
+          <w:rFonts w:eastAsia="Times New Roman" w:cs="Times New Roman" w:ascii="Helvetica" w:hAnsi="Helvetica"/>
+          <w:b/>
+          <w:color w:val="505050"/>
+          <w:highlight w:val="white"/>
+          <w:lang w:val="es-ES" w:eastAsia="es-ES_tradnl"/>
+        </w:rPr>
+      </w:r>
+    </w:p>
+    <w:p>
+      <w:pPr>
+        <w:pStyle w:val="ListParagraph"/>
+        <w:numPr>
+          <w:ilvl w:val="0"/>
+          <w:numId w:val="16"/>
+        </w:numPr>
+        <w:ind w:left="1080" w:right="567" w:hanging="360"/>
+        <w:rPr>
+          <w:rFonts w:ascii="Helvetica" w:hAnsi="Helvetica" w:eastAsia="Times New Roman" w:cs="Times New Roman"/>
+          <w:color w:val="505050"/>
+          <w:highlight w:val="white"/>
+          <w:lang w:val="es-ES" w:eastAsia="es-ES_tradnl"/>
+        </w:rPr>
+      </w:pPr>
+      <w:r>
+        <w:rPr>
+          <w:lang w:val="es-ES"/>
+        </w:rPr>
+        <w:t xml:space="preserve">ENTRADA: </w:t>
+      </w:r>
+    </w:p>
+    <w:p>
+      <w:pPr>
+        <w:pStyle w:val="ListParagraph"/>
+        <w:ind w:left="720" w:right="567" w:hanging="0"/>
+        <w:rPr>
+          <w:b/>
+          <w:b/>
+          <w:i/>
+          <w:i/>
+          <w:lang w:val="es-ES"/>
+        </w:rPr>
+      </w:pPr>
+      <w:r>
+        <w:rPr>
+          <w:b/>
+          <w:i/>
+          <w:lang w:val="es-ES"/>
+        </w:rPr>
+      </w:r>
+    </w:p>
+    <w:p>
+      <w:pPr>
+        <w:pStyle w:val="ListParagraph"/>
+        <w:numPr>
+          <w:ilvl w:val="0"/>
+          <w:numId w:val="9"/>
+        </w:numPr>
+        <w:ind w:left="1776" w:right="567" w:hanging="360"/>
+        <w:rPr>
+          <w:rFonts w:ascii="Helvetica" w:hAnsi="Helvetica" w:eastAsia="Times New Roman" w:cs="Times New Roman"/>
+          <w:color w:val="505050"/>
+          <w:highlight w:val="white"/>
+          <w:lang w:val="es-ES" w:eastAsia="es-ES_tradnl"/>
+        </w:rPr>
+      </w:pPr>
+      <w:r>
+        <w:rPr>
+          <w:b/>
+          <w:lang w:val="es-ES"/>
+        </w:rPr>
+        <w:t xml:space="preserve">Form-data: </w:t>
       </w:r>
     </w:p>
     <w:p>
@@ -9186,6 +11886,7 @@
           <w:color w:val="000000"/>
           <w:sz w:val="18"/>
           <w:szCs w:val="18"/>
+          <w:lang w:val="en-US"/>
         </w:rPr>
       </w:pPr>
       <w:r>
@@ -9194,15 +11895,17 @@
           <w:color w:val="A31515"/>
           <w:sz w:val="18"/>
           <w:szCs w:val="18"/>
-        </w:rPr>
-        <w:t>'contact_id'</w:t>
-      </w:r>
-      <w:r>
-        <w:rPr>
-          <w:rFonts w:cs="Menlo" w:ascii="Menlo" w:hAnsi="Menlo"/>
-          <w:color w:val="000000"/>
-          <w:sz w:val="18"/>
-          <w:szCs w:val="18"/>
+          <w:lang w:val="en-US"/>
+        </w:rPr>
+        <w:t>'user_id'</w:t>
+      </w:r>
+      <w:r>
+        <w:rPr>
+          <w:rFonts w:cs="Menlo" w:ascii="Menlo" w:hAnsi="Menlo"/>
+          <w:color w:val="000000"/>
+          <w:sz w:val="18"/>
+          <w:szCs w:val="18"/>
+          <w:lang w:val="en-US"/>
         </w:rPr>
         <w:t xml:space="preserve"> =&gt; [</w:t>
       </w:r>
@@ -9212,6 +11915,7 @@
           <w:color w:val="A31515"/>
           <w:sz w:val="18"/>
           <w:szCs w:val="18"/>
+          <w:lang w:val="en-US"/>
         </w:rPr>
         <w:t>'required'</w:t>
       </w:r>
@@ -9221,6 +11925,7 @@
           <w:color w:val="000000"/>
           <w:sz w:val="18"/>
           <w:szCs w:val="18"/>
+          <w:lang w:val="en-US"/>
         </w:rPr>
         <w:t>,</w:t>
       </w:r>
@@ -9230,6 +11935,7 @@
           <w:color w:val="A31515"/>
           <w:sz w:val="18"/>
           <w:szCs w:val="18"/>
+          <w:lang w:val="en-US"/>
         </w:rPr>
         <w:t>'integer'</w:t>
       </w:r>
@@ -9239,3096 +11945,29 @@
           <w:color w:val="000000"/>
           <w:sz w:val="18"/>
           <w:szCs w:val="18"/>
+          <w:lang w:val="en-US"/>
+        </w:rPr>
+        <w:t xml:space="preserve">, </w:t>
+      </w:r>
+      <w:r>
+        <w:rPr>
+          <w:rFonts w:cs="Menlo" w:ascii="Menlo" w:hAnsi="Menlo"/>
+          <w:color w:val="A31515"/>
+          <w:sz w:val="18"/>
+          <w:szCs w:val="18"/>
+          <w:lang w:val="en-US"/>
+        </w:rPr>
+        <w:t>'exists:users,id'</w:t>
+      </w:r>
+      <w:r>
+        <w:rPr>
+          <w:rFonts w:cs="Menlo" w:ascii="Menlo" w:hAnsi="Menlo"/>
+          <w:color w:val="000000"/>
+          <w:sz w:val="18"/>
+          <w:szCs w:val="18"/>
+          <w:lang w:val="en-US"/>
         </w:rPr>
         <w:t>],</w:t>
-      </w:r>
-    </w:p>
-    <w:p>
-      <w:pPr>
-        <w:pStyle w:val="ListParagraph"/>
-        <w:numPr>
-          <w:ilvl w:val="2"/>
-          <w:numId w:val="9"/>
-        </w:numPr>
-        <w:shd w:val="clear" w:color="auto" w:fill="FFFFFF"/>
-        <w:spacing w:lineRule="atLeast" w:line="270"/>
-        <w:rPr>
-          <w:rFonts w:ascii="Courier New" w:hAnsi="Courier New" w:cs="Courier New"/>
-          <w:color w:val="000000"/>
-          <w:sz w:val="18"/>
-          <w:szCs w:val="18"/>
-        </w:rPr>
-      </w:pPr>
-      <w:r>
-        <w:rPr>
-          <w:rFonts w:cs="Courier New" w:ascii="Courier New" w:hAnsi="Courier New"/>
-          <w:color w:val="A31515"/>
-          <w:sz w:val="18"/>
-          <w:szCs w:val="18"/>
-        </w:rPr>
-        <w:t>'file'</w:t>
-      </w:r>
-      <w:r>
-        <w:rPr>
-          <w:rFonts w:cs="Courier New" w:ascii="Courier New" w:hAnsi="Courier New"/>
-          <w:color w:val="000000"/>
-          <w:sz w:val="18"/>
-          <w:szCs w:val="18"/>
-        </w:rPr>
-        <w:t xml:space="preserve"> =&gt; [</w:t>
-      </w:r>
-      <w:r>
-        <w:rPr>
-          <w:rFonts w:cs="Courier New" w:ascii="Courier New" w:hAnsi="Courier New"/>
-          <w:color w:val="A31515"/>
-          <w:sz w:val="18"/>
-          <w:szCs w:val="18"/>
-        </w:rPr>
-        <w:t>'required'</w:t>
-      </w:r>
-      <w:r>
-        <w:rPr>
-          <w:rFonts w:cs="Courier New" w:ascii="Courier New" w:hAnsi="Courier New"/>
-          <w:color w:val="000000"/>
-          <w:sz w:val="18"/>
-          <w:szCs w:val="18"/>
-        </w:rPr>
-        <w:t xml:space="preserve">, </w:t>
-      </w:r>
-      <w:r>
-        <w:rPr>
-          <w:rFonts w:cs="Courier New" w:ascii="Courier New" w:hAnsi="Courier New"/>
-          <w:color w:val="A31515"/>
-          <w:sz w:val="18"/>
-          <w:szCs w:val="18"/>
-        </w:rPr>
-        <w:t>'array'</w:t>
-      </w:r>
-      <w:r>
-        <w:rPr>
-          <w:rFonts w:cs="Courier New" w:ascii="Courier New" w:hAnsi="Courier New"/>
-          <w:color w:val="000000"/>
-          <w:sz w:val="18"/>
-          <w:szCs w:val="18"/>
-        </w:rPr>
-        <w:t>],</w:t>
-      </w:r>
-    </w:p>
-    <w:p>
-      <w:pPr>
-        <w:pStyle w:val="ListParagraph"/>
-        <w:numPr>
-          <w:ilvl w:val="2"/>
-          <w:numId w:val="9"/>
-        </w:numPr>
-        <w:shd w:val="clear" w:color="auto" w:fill="FFFFFF"/>
-        <w:spacing w:lineRule="atLeast" w:line="270"/>
-        <w:rPr>
-          <w:rFonts w:ascii="Courier New" w:hAnsi="Courier New" w:cs="Courier New"/>
-          <w:color w:val="000000"/>
-          <w:sz w:val="18"/>
-          <w:szCs w:val="18"/>
-        </w:rPr>
-      </w:pPr>
-      <w:r>
-        <w:rPr>
-          <w:rFonts w:cs="Courier New" w:ascii="Courier New" w:hAnsi="Courier New"/>
-          <w:color w:val="A31515"/>
-          <w:sz w:val="18"/>
-          <w:szCs w:val="18"/>
-        </w:rPr>
-        <w:t>'file.*'</w:t>
-      </w:r>
-      <w:r>
-        <w:rPr>
-          <w:rFonts w:cs="Courier New" w:ascii="Courier New" w:hAnsi="Courier New"/>
-          <w:color w:val="000000"/>
-          <w:sz w:val="18"/>
-          <w:szCs w:val="18"/>
-        </w:rPr>
-        <w:t xml:space="preserve"> =&gt; [</w:t>
-      </w:r>
-      <w:r>
-        <w:rPr>
-          <w:rFonts w:cs="Courier New" w:ascii="Courier New" w:hAnsi="Courier New"/>
-          <w:color w:val="A31515"/>
-          <w:sz w:val="18"/>
-          <w:szCs w:val="18"/>
-        </w:rPr>
-        <w:t>'file'</w:t>
-      </w:r>
-      <w:r>
-        <w:rPr>
-          <w:rFonts w:cs="Courier New" w:ascii="Courier New" w:hAnsi="Courier New"/>
-          <w:color w:val="000000"/>
-          <w:sz w:val="18"/>
-          <w:szCs w:val="18"/>
-        </w:rPr>
-        <w:t>,</w:t>
-      </w:r>
-      <w:r>
-        <w:rPr>
-          <w:rFonts w:cs="Courier New" w:ascii="Courier New" w:hAnsi="Courier New"/>
-          <w:color w:val="A31515"/>
-          <w:sz w:val="18"/>
-          <w:szCs w:val="18"/>
-        </w:rPr>
-        <w:t>'required'</w:t>
-      </w:r>
-      <w:r>
-        <w:rPr>
-          <w:rFonts w:cs="Courier New" w:ascii="Courier New" w:hAnsi="Courier New"/>
-          <w:color w:val="000000"/>
-          <w:sz w:val="18"/>
-          <w:szCs w:val="18"/>
-        </w:rPr>
-        <w:t xml:space="preserve">, </w:t>
-      </w:r>
-      <w:r>
-        <w:rPr>
-          <w:rFonts w:cs="Courier New" w:ascii="Courier New" w:hAnsi="Courier New"/>
-          <w:color w:val="A31515"/>
-          <w:sz w:val="18"/>
-          <w:szCs w:val="18"/>
-        </w:rPr>
-        <w:t>'mimes:doc,pdf,docx,txt,zip,jpeg,png,bmp,xls,xlsx,mov,qt,mp4,mp3,m4a'</w:t>
-      </w:r>
-      <w:r>
-        <w:rPr>
-          <w:rFonts w:cs="Courier New" w:ascii="Courier New" w:hAnsi="Courier New"/>
-          <w:color w:val="000000"/>
-          <w:sz w:val="18"/>
-          <w:szCs w:val="18"/>
-        </w:rPr>
-        <w:t xml:space="preserve"> ,</w:t>
-      </w:r>
-      <w:r>
-        <w:rPr>
-          <w:rFonts w:cs="Courier New" w:ascii="Courier New" w:hAnsi="Courier New"/>
-          <w:color w:val="A31515"/>
-          <w:sz w:val="18"/>
-          <w:szCs w:val="18"/>
-        </w:rPr>
-        <w:t>'max:10240'</w:t>
-      </w:r>
-      <w:r>
-        <w:rPr>
-          <w:rFonts w:cs="Courier New" w:ascii="Courier New" w:hAnsi="Courier New"/>
-          <w:color w:val="000000"/>
-          <w:sz w:val="18"/>
-          <w:szCs w:val="18"/>
-        </w:rPr>
-        <w:t>],</w:t>
-      </w:r>
-    </w:p>
-    <w:p>
-      <w:pPr>
-        <w:pStyle w:val="ListParagraph"/>
-        <w:numPr>
-          <w:ilvl w:val="2"/>
-          <w:numId w:val="9"/>
-        </w:numPr>
-        <w:shd w:val="clear" w:color="auto" w:fill="FFFFFF"/>
-        <w:spacing w:lineRule="atLeast" w:line="270"/>
-        <w:rPr>
-          <w:rFonts w:ascii="Courier New" w:hAnsi="Courier New" w:cs="Courier New"/>
-          <w:color w:val="000000"/>
-          <w:sz w:val="18"/>
-          <w:szCs w:val="18"/>
-          <w:lang w:val="en-US"/>
-        </w:rPr>
-      </w:pPr>
-      <w:r>
-        <w:rPr>
-          <w:rFonts w:cs="Courier New" w:ascii="Courier New" w:hAnsi="Courier New"/>
-          <w:color w:val="A31515"/>
-          <w:sz w:val="18"/>
-          <w:szCs w:val="18"/>
-          <w:lang w:val="en-US"/>
-        </w:rPr>
-        <w:t>'description'</w:t>
-      </w:r>
-      <w:r>
-        <w:rPr>
-          <w:rFonts w:cs="Courier New" w:ascii="Courier New" w:hAnsi="Courier New"/>
-          <w:color w:val="000000"/>
-          <w:sz w:val="18"/>
-          <w:szCs w:val="18"/>
-          <w:lang w:val="en-US"/>
-        </w:rPr>
-        <w:t xml:space="preserve"> =&gt; [</w:t>
-      </w:r>
-      <w:r>
-        <w:rPr>
-          <w:rFonts w:cs="Courier New" w:ascii="Courier New" w:hAnsi="Courier New"/>
-          <w:color w:val="A31515"/>
-          <w:sz w:val="18"/>
-          <w:szCs w:val="18"/>
-          <w:lang w:val="en-US"/>
-        </w:rPr>
-        <w:t>'sometimes'</w:t>
-      </w:r>
-      <w:r>
-        <w:rPr>
-          <w:rFonts w:cs="Courier New" w:ascii="Courier New" w:hAnsi="Courier New"/>
-          <w:color w:val="000000"/>
-          <w:sz w:val="18"/>
-          <w:szCs w:val="18"/>
-          <w:lang w:val="en-US"/>
-        </w:rPr>
-        <w:t xml:space="preserve">, </w:t>
-      </w:r>
-      <w:r>
-        <w:rPr>
-          <w:rFonts w:cs="Courier New" w:ascii="Courier New" w:hAnsi="Courier New"/>
-          <w:color w:val="A31515"/>
-          <w:sz w:val="18"/>
-          <w:szCs w:val="18"/>
-          <w:lang w:val="en-US"/>
-        </w:rPr>
-        <w:t>'array'</w:t>
-      </w:r>
-      <w:r>
-        <w:rPr>
-          <w:rFonts w:cs="Courier New" w:ascii="Courier New" w:hAnsi="Courier New"/>
-          <w:color w:val="000000"/>
-          <w:sz w:val="18"/>
-          <w:szCs w:val="18"/>
-          <w:lang w:val="en-US"/>
-        </w:rPr>
-        <w:t>],</w:t>
-      </w:r>
-    </w:p>
-    <w:p>
-      <w:pPr>
-        <w:pStyle w:val="ListParagraph"/>
-        <w:numPr>
-          <w:ilvl w:val="2"/>
-          <w:numId w:val="9"/>
-        </w:numPr>
-        <w:shd w:val="clear" w:color="auto" w:fill="FFFFFF"/>
-        <w:spacing w:lineRule="atLeast" w:line="270"/>
-        <w:rPr>
-          <w:rFonts w:ascii="Courier New" w:hAnsi="Courier New" w:cs="Courier New"/>
-          <w:color w:val="000000"/>
-          <w:sz w:val="18"/>
-          <w:szCs w:val="18"/>
-          <w:lang w:val="en-US"/>
-        </w:rPr>
-      </w:pPr>
-      <w:r>
-        <w:rPr>
-          <w:rFonts w:cs="Courier New" w:ascii="Courier New" w:hAnsi="Courier New"/>
-          <w:color w:val="A31515"/>
-          <w:sz w:val="18"/>
-          <w:szCs w:val="18"/>
-          <w:lang w:val="en-US"/>
-        </w:rPr>
-        <w:t>'description.*'</w:t>
-      </w:r>
-      <w:r>
-        <w:rPr>
-          <w:rFonts w:cs="Courier New" w:ascii="Courier New" w:hAnsi="Courier New"/>
-          <w:color w:val="000000"/>
-          <w:sz w:val="18"/>
-          <w:szCs w:val="18"/>
-          <w:lang w:val="en-US"/>
-        </w:rPr>
-        <w:t xml:space="preserve"> =&gt; [</w:t>
-      </w:r>
-      <w:r>
-        <w:rPr>
-          <w:rFonts w:cs="Courier New" w:ascii="Courier New" w:hAnsi="Courier New"/>
-          <w:color w:val="A31515"/>
-          <w:sz w:val="18"/>
-          <w:szCs w:val="18"/>
-          <w:lang w:val="en-US"/>
-        </w:rPr>
-        <w:t>'nullable'</w:t>
-      </w:r>
-      <w:r>
-        <w:rPr>
-          <w:rFonts w:cs="Courier New" w:ascii="Courier New" w:hAnsi="Courier New"/>
-          <w:color w:val="000000"/>
-          <w:sz w:val="18"/>
-          <w:szCs w:val="18"/>
-          <w:lang w:val="en-US"/>
-        </w:rPr>
-        <w:t xml:space="preserve">, </w:t>
-      </w:r>
-      <w:r>
-        <w:rPr>
-          <w:rFonts w:cs="Courier New" w:ascii="Courier New" w:hAnsi="Courier New"/>
-          <w:color w:val="A31515"/>
-          <w:sz w:val="18"/>
-          <w:szCs w:val="18"/>
-          <w:lang w:val="en-US"/>
-        </w:rPr>
-        <w:t>'string'</w:t>
-      </w:r>
-      <w:r>
-        <w:rPr>
-          <w:rFonts w:cs="Courier New" w:ascii="Courier New" w:hAnsi="Courier New"/>
-          <w:color w:val="000000"/>
-          <w:sz w:val="18"/>
-          <w:szCs w:val="18"/>
-          <w:lang w:val="en-US"/>
-        </w:rPr>
-        <w:t>],</w:t>
-      </w:r>
-    </w:p>
-    <w:p>
-      <w:pPr>
-        <w:pStyle w:val="ListParagraph"/>
-        <w:ind w:left="3216" w:right="567" w:hanging="0"/>
-        <w:rPr>
-          <w:rFonts w:ascii="Helvetica" w:hAnsi="Helvetica" w:eastAsia="Times New Roman" w:cs="Times New Roman"/>
-          <w:color w:val="505050"/>
-          <w:highlight w:val="white"/>
-          <w:lang w:val="en-US" w:eastAsia="es-ES_tradnl"/>
-        </w:rPr>
-      </w:pPr>
-      <w:r>
-        <w:rPr>
-          <w:rFonts w:eastAsia="Times New Roman" w:cs="Times New Roman" w:ascii="Helvetica" w:hAnsi="Helvetica"/>
-          <w:color w:val="505050"/>
-          <w:highlight w:val="white"/>
-          <w:lang w:val="en-US" w:eastAsia="es-ES_tradnl"/>
-        </w:rPr>
-      </w:r>
-    </w:p>
-    <w:p>
-      <w:pPr>
-        <w:pStyle w:val="ListParagraph"/>
-        <w:ind w:left="1080" w:right="567" w:hanging="0"/>
-        <w:rPr>
-          <w:rFonts w:ascii="Helvetica" w:hAnsi="Helvetica" w:eastAsia="Times New Roman" w:cs="Times New Roman"/>
-          <w:color w:val="505050"/>
-          <w:highlight w:val="white"/>
-          <w:lang w:val="es-AR" w:eastAsia="es-ES_tradnl"/>
-        </w:rPr>
-      </w:pPr>
-      <w:r>
-        <w:rPr>
-          <w:rFonts w:eastAsia="Times New Roman" w:cs="Times New Roman" w:ascii="Helvetica" w:hAnsi="Helvetica"/>
-          <w:b/>
-          <w:color w:val="505050"/>
-          <w:shd w:fill="FFFFFF" w:val="clear"/>
-          <w:lang w:val="es-AR" w:eastAsia="es-ES_tradnl"/>
-        </w:rPr>
-        <w:t>NOTA</w:t>
-      </w:r>
-      <w:r>
-        <w:rPr>
-          <w:rFonts w:eastAsia="Times New Roman" w:cs="Times New Roman" w:ascii="Helvetica" w:hAnsi="Helvetica"/>
-          <w:color w:val="505050"/>
-          <w:shd w:fill="FFFFFF" w:val="clear"/>
-          <w:lang w:val="es-AR" w:eastAsia="es-ES_tradnl"/>
-        </w:rPr>
-        <w:t>: Los nombres de los archivos que se guardan en el servidor tienen el siguiente formato: nombreOriginal_</w:t>
-      </w:r>
-      <w:r>
-        <w:rPr>
-          <w:rFonts w:eastAsia="Times New Roman" w:cs="Times New Roman" w:ascii="Helvetica" w:hAnsi="Helvetica"/>
-          <w:b/>
-          <w:i/>
-          <w:color w:val="505050"/>
-          <w:shd w:fill="FFFFFF" w:val="clear"/>
-          <w:lang w:val="es-AR" w:eastAsia="es-ES_tradnl"/>
-        </w:rPr>
-        <w:t>timestamp</w:t>
-      </w:r>
-      <w:r>
-        <w:rPr>
-          <w:rFonts w:eastAsia="Times New Roman" w:cs="Times New Roman" w:ascii="Helvetica" w:hAnsi="Helvetica"/>
-          <w:i/>
-          <w:color w:val="505050"/>
-          <w:shd w:fill="FFFFFF" w:val="clear"/>
-          <w:lang w:val="es-AR" w:eastAsia="es-ES_tradnl"/>
-        </w:rPr>
-        <w:t>.</w:t>
-      </w:r>
-      <w:r>
-        <w:rPr>
-          <w:rFonts w:eastAsia="Times New Roman" w:cs="Times New Roman" w:ascii="Helvetica" w:hAnsi="Helvetica"/>
-          <w:color w:val="505050"/>
-          <w:shd w:fill="FFFFFF" w:val="clear"/>
-          <w:lang w:val="es-AR" w:eastAsia="es-ES_tradnl"/>
-        </w:rPr>
-        <w:t>extensión</w:t>
-      </w:r>
-    </w:p>
-    <w:p>
-      <w:pPr>
-        <w:pStyle w:val="ListParagraph"/>
-        <w:ind w:left="1776" w:right="567" w:hanging="0"/>
-        <w:rPr>
-          <w:lang w:val="es-ES"/>
-        </w:rPr>
-      </w:pPr>
-      <w:r>
-        <w:rPr>
-          <w:lang w:val="es-ES"/>
-        </w:rPr>
-      </w:r>
-    </w:p>
-    <w:p>
-      <w:pPr>
-        <w:pStyle w:val="ListParagraph"/>
-        <w:numPr>
-          <w:ilvl w:val="0"/>
-          <w:numId w:val="11"/>
-        </w:numPr>
-        <w:ind w:left="1080" w:right="567" w:hanging="360"/>
-        <w:rPr>
-          <w:rFonts w:ascii="Helvetica" w:hAnsi="Helvetica" w:eastAsia="Times New Roman" w:cs="Times New Roman"/>
-          <w:color w:val="505050"/>
-          <w:highlight w:val="white"/>
-          <w:lang w:val="es-ES" w:eastAsia="es-ES_tradnl"/>
-        </w:rPr>
-      </w:pPr>
-      <w:r>
-        <w:rPr>
-          <w:lang w:val="es-ES"/>
-        </w:rPr>
-        <w:t>SALIDA:</w:t>
-      </w:r>
-    </w:p>
-    <w:p>
-      <w:pPr>
-        <w:pStyle w:val="ListParagraph"/>
-        <w:ind w:left="1776" w:right="567" w:hanging="0"/>
-        <w:rPr>
-          <w:rFonts w:ascii="Helvetica" w:hAnsi="Helvetica" w:eastAsia="Times New Roman" w:cs="Times New Roman"/>
-          <w:color w:val="505050"/>
-          <w:highlight w:val="white"/>
-          <w:lang w:val="es-ES" w:eastAsia="es-ES_tradnl"/>
-        </w:rPr>
-      </w:pPr>
-      <w:r>
-        <w:rPr>
-          <w:rFonts w:eastAsia="Times New Roman" w:cs="Times New Roman" w:ascii="Helvetica" w:hAnsi="Helvetica"/>
-          <w:color w:val="505050"/>
-          <w:highlight w:val="white"/>
-          <w:lang w:val="es-ES" w:eastAsia="es-ES_tradnl"/>
-        </w:rPr>
-      </w:r>
-    </w:p>
-    <w:p>
-      <w:pPr>
-        <w:pStyle w:val="ListParagraph"/>
-        <w:numPr>
-          <w:ilvl w:val="1"/>
-          <w:numId w:val="8"/>
-        </w:numPr>
-        <w:ind w:left="1776" w:right="567" w:hanging="360"/>
-        <w:rPr>
-          <w:rFonts w:ascii="Helvetica" w:hAnsi="Helvetica" w:eastAsia="Times New Roman" w:cs="Times New Roman"/>
-          <w:color w:val="505050"/>
-          <w:highlight w:val="white"/>
-          <w:lang w:val="es-ES" w:eastAsia="es-ES_tradnl"/>
-        </w:rPr>
-      </w:pPr>
-      <w:r>
-        <w:rPr>
-          <w:lang w:val="es-ES"/>
-        </w:rPr>
-        <w:t xml:space="preserve">Si el </w:t>
-      </w:r>
-      <w:r>
-        <w:rPr>
-          <w:rFonts w:eastAsia="Times New Roman" w:cs="Times New Roman" w:ascii="Helvetica" w:hAnsi="Helvetica"/>
-          <w:b/>
-          <w:i/>
-          <w:color w:val="505050"/>
-          <w:shd w:fill="FFFFFF" w:val="clear"/>
-          <w:lang w:val="es-ES" w:eastAsia="es-ES_tradnl"/>
-        </w:rPr>
-        <w:t xml:space="preserve">type </w:t>
-      </w:r>
-      <w:r>
-        <w:rPr>
-          <w:lang w:val="es-ES"/>
-        </w:rPr>
-        <w:t xml:space="preserve">= </w:t>
-      </w:r>
-      <w:r>
-        <w:rPr>
-          <w:rFonts w:cs="Courier New" w:ascii="Courier New" w:hAnsi="Courier New"/>
-          <w:color w:val="A31515"/>
-          <w:sz w:val="18"/>
-          <w:szCs w:val="18"/>
-          <w:highlight w:val="white"/>
-          <w:lang w:val="es-AR"/>
-        </w:rPr>
-        <w:t>INDIVIDUAL</w:t>
-      </w:r>
-      <w:r>
-        <w:rPr>
-          <w:lang w:val="es-ES"/>
-        </w:rPr>
-        <w:t xml:space="preserve"> y </w:t>
-      </w:r>
-      <w:r>
-        <w:rPr>
-          <w:rFonts w:eastAsia="Times New Roman" w:cs="Times New Roman" w:ascii="Helvetica" w:hAnsi="Helvetica"/>
-          <w:b/>
-          <w:i/>
-          <w:color w:val="505050"/>
-          <w:shd w:fill="FFFFFF" w:val="clear"/>
-          <w:lang w:val="es-ES" w:eastAsia="es-ES_tradnl"/>
-        </w:rPr>
-        <w:t>dest_id</w:t>
-      </w:r>
-      <w:r>
-        <w:rPr>
-          <w:rFonts w:eastAsia="Times New Roman" w:cs="Times New Roman" w:ascii="Helvetica" w:hAnsi="Helvetica"/>
-          <w:color w:val="505050"/>
-          <w:shd w:fill="FFFFFF" w:val="clear"/>
-          <w:lang w:val="es-ES" w:eastAsia="es-ES_tradnl"/>
-        </w:rPr>
-        <w:t xml:space="preserve"> </w:t>
-      </w:r>
-      <w:r>
-        <w:rPr>
-          <w:lang w:val="es-ES"/>
-        </w:rPr>
-        <w:t>NO es un contacto válido para el usuario logueado, se obtendrá el código de estado “</w:t>
-      </w:r>
-      <w:r>
-        <w:rPr>
-          <w:b/>
-          <w:sz w:val="28"/>
-          <w:szCs w:val="28"/>
-          <w:lang w:val="es-ES"/>
-        </w:rPr>
-        <w:t>500 - El usuario a quien se quiere enviar el mensaje, NO es un contacto válido”.</w:t>
-      </w:r>
-    </w:p>
-    <w:p>
-      <w:pPr>
-        <w:pStyle w:val="ListParagraph"/>
-        <w:ind w:left="1776" w:right="567" w:hanging="0"/>
-        <w:rPr>
-          <w:rFonts w:ascii="Helvetica" w:hAnsi="Helvetica" w:eastAsia="Times New Roman" w:cs="Times New Roman"/>
-          <w:color w:val="505050"/>
-          <w:highlight w:val="white"/>
-          <w:lang w:val="es-ES" w:eastAsia="es-ES_tradnl"/>
-        </w:rPr>
-      </w:pPr>
-      <w:r>
-        <w:rPr>
-          <w:rFonts w:eastAsia="Times New Roman" w:cs="Times New Roman" w:ascii="Helvetica" w:hAnsi="Helvetica"/>
-          <w:color w:val="505050"/>
-          <w:highlight w:val="white"/>
-          <w:lang w:val="es-ES" w:eastAsia="es-ES_tradnl"/>
-        </w:rPr>
-      </w:r>
-    </w:p>
-    <w:p>
-      <w:pPr>
-        <w:pStyle w:val="ListParagraph"/>
-        <w:numPr>
-          <w:ilvl w:val="1"/>
-          <w:numId w:val="8"/>
-        </w:numPr>
-        <w:ind w:left="1776" w:right="567" w:hanging="360"/>
-        <w:rPr>
-          <w:rFonts w:ascii="Helvetica" w:hAnsi="Helvetica" w:eastAsia="Times New Roman" w:cs="Times New Roman"/>
-          <w:color w:val="505050"/>
-          <w:highlight w:val="white"/>
-          <w:lang w:val="es-ES" w:eastAsia="es-ES_tradnl"/>
-        </w:rPr>
-      </w:pPr>
-      <w:r>
-        <w:rPr>
-          <w:lang w:val="es-ES"/>
-        </w:rPr>
-        <w:t xml:space="preserve">Si el </w:t>
-      </w:r>
-      <w:r>
-        <w:rPr>
-          <w:rFonts w:eastAsia="Times New Roman" w:cs="Times New Roman" w:ascii="Helvetica" w:hAnsi="Helvetica"/>
-          <w:b/>
-          <w:i/>
-          <w:color w:val="505050"/>
-          <w:shd w:fill="FFFFFF" w:val="clear"/>
-          <w:lang w:val="es-ES" w:eastAsia="es-ES_tradnl"/>
-        </w:rPr>
-        <w:t xml:space="preserve">type </w:t>
-      </w:r>
-      <w:r>
-        <w:rPr>
-          <w:lang w:val="es-ES"/>
-        </w:rPr>
-        <w:t xml:space="preserve">= </w:t>
-      </w:r>
-      <w:r>
-        <w:rPr>
-          <w:rFonts w:cs="Courier New" w:ascii="Courier New" w:hAnsi="Courier New"/>
-          <w:color w:val="A31515"/>
-          <w:sz w:val="18"/>
-          <w:szCs w:val="18"/>
-          <w:highlight w:val="white"/>
-          <w:lang w:val="es-AR"/>
-        </w:rPr>
-        <w:t>GROUP</w:t>
-      </w:r>
-      <w:r>
-        <w:rPr>
-          <w:lang w:val="es-ES"/>
-        </w:rPr>
-        <w:t xml:space="preserve"> y </w:t>
-      </w:r>
-      <w:r>
-        <w:rPr>
-          <w:rFonts w:eastAsia="Times New Roman" w:cs="Times New Roman" w:ascii="Helvetica" w:hAnsi="Helvetica"/>
-          <w:color w:val="505050"/>
-          <w:shd w:fill="FFFFFF" w:val="clear"/>
-          <w:lang w:val="es-ES" w:eastAsia="es-ES_tradnl"/>
-        </w:rPr>
-        <w:t>el</w:t>
-      </w:r>
-      <w:r>
-        <w:rPr>
-          <w:lang w:val="es-ES"/>
-        </w:rPr>
-        <w:t xml:space="preserve"> usuario logueado NO pertenece a ese grupo, se obtendrá el código de estado “</w:t>
-      </w:r>
-      <w:r>
-        <w:rPr>
-          <w:b/>
-          <w:sz w:val="28"/>
-          <w:szCs w:val="28"/>
-          <w:lang w:val="es-ES"/>
-        </w:rPr>
-        <w:t>500 - El usuario NO pertenece grupo al que se quiere enviar el mensaje.”</w:t>
-      </w:r>
-      <w:r>
-        <w:rPr>
-          <w:lang w:val="es-ES"/>
-        </w:rPr>
-        <w:t>.</w:t>
-      </w:r>
-    </w:p>
-    <w:p>
-      <w:pPr>
-        <w:pStyle w:val="ListParagraph"/>
-        <w:ind w:left="720" w:right="567" w:hanging="0"/>
-        <w:rPr>
-          <w:rFonts w:ascii="Helvetica" w:hAnsi="Helvetica" w:eastAsia="Times New Roman" w:cs="Times New Roman"/>
-          <w:color w:val="505050"/>
-          <w:highlight w:val="white"/>
-          <w:lang w:val="es-ES" w:eastAsia="es-ES_tradnl"/>
-        </w:rPr>
-      </w:pPr>
-      <w:r>
-        <w:rPr>
-          <w:rFonts w:eastAsia="Times New Roman" w:cs="Times New Roman" w:ascii="Helvetica" w:hAnsi="Helvetica"/>
-          <w:color w:val="505050"/>
-          <w:highlight w:val="white"/>
-          <w:lang w:val="es-ES" w:eastAsia="es-ES_tradnl"/>
-        </w:rPr>
-      </w:r>
-    </w:p>
-    <w:p>
-      <w:pPr>
-        <w:pStyle w:val="ListParagraph"/>
-        <w:numPr>
-          <w:ilvl w:val="1"/>
-          <w:numId w:val="8"/>
-        </w:numPr>
-        <w:ind w:left="1776" w:right="567" w:hanging="360"/>
-        <w:rPr>
-          <w:rFonts w:ascii="Helvetica" w:hAnsi="Helvetica" w:eastAsia="Times New Roman" w:cs="Times New Roman"/>
-          <w:color w:val="505050"/>
-          <w:highlight w:val="white"/>
-          <w:lang w:val="es-ES" w:eastAsia="es-ES_tradnl"/>
-        </w:rPr>
-      </w:pPr>
-      <w:r>
-        <w:rPr>
-          <w:lang w:val="es-ES"/>
-        </w:rPr>
-        <w:t>Los archivos se envían en un array, si algún archivo del array pasa las validaciones, se crea el mensaje con los archivos válidos, si alguno no lo fuera, se lo ignora.</w:t>
-      </w:r>
-    </w:p>
-    <w:p>
-      <w:pPr>
-        <w:pStyle w:val="ListParagraph"/>
-        <w:rPr>
-          <w:lang w:val="es-ES"/>
-        </w:rPr>
-      </w:pPr>
-      <w:r>
-        <w:rPr>
-          <w:lang w:val="es-ES"/>
-        </w:rPr>
-      </w:r>
-    </w:p>
-    <w:p>
-      <w:pPr>
-        <w:pStyle w:val="ListParagraph"/>
-        <w:numPr>
-          <w:ilvl w:val="1"/>
-          <w:numId w:val="8"/>
-        </w:numPr>
-        <w:ind w:left="1776" w:right="567" w:hanging="360"/>
-        <w:rPr>
-          <w:rFonts w:ascii="Helvetica" w:hAnsi="Helvetica" w:eastAsia="Times New Roman" w:cs="Times New Roman"/>
-          <w:color w:val="505050"/>
-          <w:highlight w:val="white"/>
-          <w:lang w:val="es-ES" w:eastAsia="es-ES_tradnl"/>
-        </w:rPr>
-      </w:pPr>
-      <w:r>
-        <w:rPr>
-          <w:lang w:val="es-ES"/>
-        </w:rPr>
-        <w:t>Si todos los archicos del array NO pasan las validaciones, se obtendrá el código de estado “</w:t>
-      </w:r>
-      <w:r>
-        <w:rPr>
-          <w:b/>
-          <w:sz w:val="28"/>
-          <w:szCs w:val="28"/>
-          <w:lang w:val="es-ES"/>
-        </w:rPr>
-        <w:t>422 – Unprocessable Entity”</w:t>
-      </w:r>
-      <w:r>
-        <w:rPr>
-          <w:lang w:val="es-ES"/>
-        </w:rPr>
-        <w:t xml:space="preserve"> y lo que devolverá el JSON es lo siguiente, según corresponda:</w:t>
-      </w:r>
-    </w:p>
-    <w:p>
-      <w:pPr>
-        <w:pStyle w:val="ListParagraph"/>
-        <w:ind w:left="720" w:right="567" w:hanging="0"/>
-        <w:rPr>
-          <w:rFonts w:ascii="Helvetica" w:hAnsi="Helvetica" w:eastAsia="Times New Roman" w:cs="Times New Roman"/>
-          <w:color w:val="505050"/>
-          <w:highlight w:val="white"/>
-          <w:lang w:val="es-ES" w:eastAsia="es-ES_tradnl"/>
-        </w:rPr>
-      </w:pPr>
-      <w:r>
-        <w:rPr>
-          <w:rFonts w:eastAsia="Times New Roman" w:cs="Times New Roman" w:ascii="Helvetica" w:hAnsi="Helvetica"/>
-          <w:color w:val="505050"/>
-          <w:highlight w:val="white"/>
-          <w:lang w:val="es-ES" w:eastAsia="es-ES_tradnl"/>
-        </w:rPr>
-      </w:r>
-    </w:p>
-    <w:p>
-      <w:pPr>
-        <w:pStyle w:val="Normal"/>
-        <w:shd w:val="clear" w:color="auto" w:fill="FFFFFE"/>
-        <w:spacing w:lineRule="atLeast" w:line="270"/>
-        <w:ind w:left="1776" w:right="567" w:hanging="0"/>
-        <w:rPr>
-          <w:rFonts w:ascii="Courier New" w:hAnsi="Courier New" w:cs="Courier New"/>
-          <w:color w:val="000000"/>
-          <w:sz w:val="18"/>
-          <w:szCs w:val="18"/>
-        </w:rPr>
-      </w:pPr>
-      <w:r>
-        <w:rPr>
-          <w:rFonts w:cs="Courier New" w:ascii="Courier New" w:hAnsi="Courier New"/>
-          <w:color w:val="000000"/>
-          <w:sz w:val="18"/>
-          <w:szCs w:val="18"/>
-        </w:rPr>
-        <w:t>{</w:t>
-      </w:r>
-    </w:p>
-    <w:p>
-      <w:pPr>
-        <w:pStyle w:val="Normal"/>
-        <w:shd w:val="clear" w:color="auto" w:fill="FFFFFE"/>
-        <w:spacing w:lineRule="atLeast" w:line="270"/>
-        <w:ind w:left="1776" w:right="567" w:hanging="0"/>
-        <w:rPr>
-          <w:rFonts w:ascii="Courier New" w:hAnsi="Courier New" w:cs="Courier New"/>
-          <w:color w:val="000000"/>
-          <w:sz w:val="18"/>
-          <w:szCs w:val="18"/>
-        </w:rPr>
-      </w:pPr>
-      <w:r>
-        <w:rPr>
-          <w:rFonts w:cs="Courier New" w:ascii="Courier New" w:hAnsi="Courier New"/>
-          <w:color w:val="000000"/>
-          <w:sz w:val="18"/>
-          <w:szCs w:val="18"/>
-        </w:rPr>
-        <w:t xml:space="preserve">    </w:t>
-      </w:r>
-      <w:r>
-        <w:rPr>
-          <w:rFonts w:cs="Courier New" w:ascii="Courier New" w:hAnsi="Courier New"/>
-          <w:color w:val="A31515"/>
-          <w:sz w:val="18"/>
-          <w:szCs w:val="18"/>
-        </w:rPr>
-        <w:t>"errors"</w:t>
-      </w:r>
-      <w:r>
-        <w:rPr>
-          <w:rFonts w:cs="Courier New" w:ascii="Courier New" w:hAnsi="Courier New"/>
-          <w:color w:val="000000"/>
-          <w:sz w:val="18"/>
-          <w:szCs w:val="18"/>
-        </w:rPr>
-        <w:t>: {</w:t>
-      </w:r>
-    </w:p>
-    <w:p>
-      <w:pPr>
-        <w:pStyle w:val="Normal"/>
-        <w:shd w:val="clear" w:color="auto" w:fill="FFFFFE"/>
-        <w:spacing w:lineRule="atLeast" w:line="270"/>
-        <w:ind w:left="1776" w:right="567" w:hanging="0"/>
-        <w:rPr>
-          <w:rFonts w:ascii="Courier New" w:hAnsi="Courier New" w:cs="Courier New"/>
-          <w:color w:val="000000"/>
-          <w:sz w:val="18"/>
-          <w:szCs w:val="18"/>
-        </w:rPr>
-      </w:pPr>
-      <w:r>
-        <w:rPr>
-          <w:rFonts w:cs="Courier New" w:ascii="Courier New" w:hAnsi="Courier New"/>
-          <w:color w:val="000000"/>
-          <w:sz w:val="18"/>
-          <w:szCs w:val="18"/>
-        </w:rPr>
-        <w:t xml:space="preserve">        </w:t>
-      </w:r>
-      <w:r>
-        <w:rPr>
-          <w:rFonts w:cs="Courier New" w:ascii="Courier New" w:hAnsi="Courier New"/>
-          <w:color w:val="A31515"/>
-          <w:sz w:val="18"/>
-          <w:szCs w:val="18"/>
-        </w:rPr>
-        <w:t>"file.0"</w:t>
-      </w:r>
-      <w:r>
-        <w:rPr>
-          <w:rFonts w:cs="Courier New" w:ascii="Courier New" w:hAnsi="Courier New"/>
-          <w:color w:val="000000"/>
-          <w:sz w:val="18"/>
-          <w:szCs w:val="18"/>
-        </w:rPr>
-        <w:t>: [</w:t>
-      </w:r>
-    </w:p>
-    <w:p>
-      <w:pPr>
-        <w:pStyle w:val="Normal"/>
-        <w:shd w:val="clear" w:color="auto" w:fill="FFFFFE"/>
-        <w:spacing w:lineRule="atLeast" w:line="270"/>
-        <w:ind w:left="1776" w:right="567" w:hanging="0"/>
-        <w:rPr>
-          <w:rFonts w:ascii="Courier New" w:hAnsi="Courier New" w:cs="Courier New"/>
-          <w:color w:val="000000"/>
-          <w:sz w:val="18"/>
-          <w:szCs w:val="18"/>
-        </w:rPr>
-      </w:pPr>
-      <w:r>
-        <w:rPr>
-          <w:rFonts w:cs="Courier New" w:ascii="Courier New" w:hAnsi="Courier New"/>
-          <w:color w:val="000000"/>
-          <w:sz w:val="18"/>
-          <w:szCs w:val="18"/>
-        </w:rPr>
-        <w:t xml:space="preserve">            </w:t>
-      </w:r>
-      <w:r>
-        <w:rPr>
-          <w:rFonts w:cs="Courier New" w:ascii="Courier New" w:hAnsi="Courier New"/>
-          <w:color w:val="A31515"/>
-          <w:sz w:val="18"/>
-          <w:szCs w:val="18"/>
-        </w:rPr>
-        <w:t>"Los archivos sólo pueden ser doc,pdf,docx,txt,zip,jpeg,bmp,xls,xlsx,mov,qt,mp4,mp3,m4a"</w:t>
-      </w:r>
-      <w:r>
-        <w:rPr>
-          <w:rFonts w:cs="Courier New" w:ascii="Courier New" w:hAnsi="Courier New"/>
-          <w:color w:val="000000"/>
-          <w:sz w:val="18"/>
-          <w:szCs w:val="18"/>
-        </w:rPr>
-        <w:t>,</w:t>
-      </w:r>
-    </w:p>
-    <w:p>
-      <w:pPr>
-        <w:pStyle w:val="Normal"/>
-        <w:shd w:val="clear" w:color="auto" w:fill="FFFFFE"/>
-        <w:spacing w:lineRule="atLeast" w:line="270"/>
-        <w:ind w:left="1776" w:right="567" w:hanging="0"/>
-        <w:rPr>
-          <w:rFonts w:ascii="Courier New" w:hAnsi="Courier New" w:cs="Courier New"/>
-          <w:color w:val="000000"/>
-          <w:sz w:val="18"/>
-          <w:szCs w:val="18"/>
-        </w:rPr>
-      </w:pPr>
-      <w:r>
-        <w:rPr>
-          <w:rFonts w:cs="Courier New" w:ascii="Courier New" w:hAnsi="Courier New"/>
-          <w:color w:val="000000"/>
-          <w:sz w:val="18"/>
-          <w:szCs w:val="18"/>
-        </w:rPr>
-        <w:t xml:space="preserve">            </w:t>
-      </w:r>
-      <w:r>
-        <w:rPr>
-          <w:rFonts w:cs="Courier New" w:ascii="Courier New" w:hAnsi="Courier New"/>
-          <w:color w:val="A31515"/>
-          <w:sz w:val="18"/>
-          <w:szCs w:val="18"/>
-        </w:rPr>
-        <w:t>"Cada archivo no puede ser mayor a 10MB"</w:t>
-      </w:r>
-    </w:p>
-    <w:p>
-      <w:pPr>
-        <w:pStyle w:val="Normal"/>
-        <w:shd w:val="clear" w:color="auto" w:fill="FFFFFE"/>
-        <w:spacing w:lineRule="atLeast" w:line="270"/>
-        <w:ind w:left="1776" w:right="567" w:hanging="0"/>
-        <w:rPr>
-          <w:rFonts w:ascii="Courier New" w:hAnsi="Courier New" w:cs="Courier New"/>
-          <w:color w:val="000000"/>
-          <w:sz w:val="18"/>
-          <w:szCs w:val="18"/>
-        </w:rPr>
-      </w:pPr>
-      <w:r>
-        <w:rPr>
-          <w:rFonts w:cs="Courier New" w:ascii="Courier New" w:hAnsi="Courier New"/>
-          <w:color w:val="000000"/>
-          <w:sz w:val="18"/>
-          <w:szCs w:val="18"/>
-        </w:rPr>
-        <w:t xml:space="preserve">        </w:t>
-      </w:r>
-      <w:r>
-        <w:rPr>
-          <w:rFonts w:cs="Courier New" w:ascii="Courier New" w:hAnsi="Courier New"/>
-          <w:color w:val="000000"/>
-          <w:sz w:val="18"/>
-          <w:szCs w:val="18"/>
-        </w:rPr>
-        <w:t>]</w:t>
-      </w:r>
-    </w:p>
-    <w:p>
-      <w:pPr>
-        <w:pStyle w:val="Normal"/>
-        <w:shd w:val="clear" w:color="auto" w:fill="FFFFFE"/>
-        <w:spacing w:lineRule="atLeast" w:line="270"/>
-        <w:ind w:left="1776" w:right="567" w:hanging="0"/>
-        <w:rPr>
-          <w:rFonts w:ascii="Courier New" w:hAnsi="Courier New" w:cs="Courier New"/>
-          <w:color w:val="000000"/>
-          <w:sz w:val="18"/>
-          <w:szCs w:val="18"/>
-        </w:rPr>
-      </w:pPr>
-      <w:r>
-        <w:rPr>
-          <w:rFonts w:cs="Courier New" w:ascii="Courier New" w:hAnsi="Courier New"/>
-          <w:color w:val="000000"/>
-          <w:sz w:val="18"/>
-          <w:szCs w:val="18"/>
-        </w:rPr>
-        <w:t xml:space="preserve">    </w:t>
-      </w:r>
-      <w:r>
-        <w:rPr>
-          <w:rFonts w:cs="Courier New" w:ascii="Courier New" w:hAnsi="Courier New"/>
-          <w:color w:val="000000"/>
-          <w:sz w:val="18"/>
-          <w:szCs w:val="18"/>
-        </w:rPr>
-        <w:t>}</w:t>
-      </w:r>
-    </w:p>
-    <w:p>
-      <w:pPr>
-        <w:pStyle w:val="Normal"/>
-        <w:shd w:val="clear" w:color="auto" w:fill="FFFFFE"/>
-        <w:spacing w:lineRule="atLeast" w:line="270"/>
-        <w:ind w:left="1776" w:right="567" w:hanging="0"/>
-        <w:rPr>
-          <w:rFonts w:ascii="Courier New" w:hAnsi="Courier New" w:cs="Courier New"/>
-          <w:color w:val="000000"/>
-          <w:sz w:val="18"/>
-          <w:szCs w:val="18"/>
-        </w:rPr>
-      </w:pPr>
-      <w:r>
-        <w:rPr>
-          <w:rFonts w:cs="Courier New" w:ascii="Courier New" w:hAnsi="Courier New"/>
-          <w:color w:val="000000"/>
-          <w:sz w:val="18"/>
-          <w:szCs w:val="18"/>
-        </w:rPr>
-        <w:t>}</w:t>
-      </w:r>
-    </w:p>
-    <w:p>
-      <w:pPr>
-        <w:pStyle w:val="ListParagraph"/>
-        <w:ind w:left="1776" w:right="567" w:hanging="0"/>
-        <w:rPr>
-          <w:rFonts w:ascii="Helvetica" w:hAnsi="Helvetica" w:eastAsia="Times New Roman" w:cs="Times New Roman"/>
-          <w:color w:val="505050"/>
-          <w:highlight w:val="white"/>
-          <w:lang w:val="es-ES" w:eastAsia="es-ES_tradnl"/>
-        </w:rPr>
-      </w:pPr>
-      <w:r>
-        <w:rPr>
-          <w:rFonts w:eastAsia="Times New Roman" w:cs="Times New Roman" w:ascii="Helvetica" w:hAnsi="Helvetica"/>
-          <w:color w:val="505050"/>
-          <w:highlight w:val="white"/>
-          <w:lang w:val="es-ES" w:eastAsia="es-ES_tradnl"/>
-        </w:rPr>
-      </w:r>
-    </w:p>
-    <w:p>
-      <w:pPr>
-        <w:pStyle w:val="ListParagraph"/>
-        <w:ind w:left="1776" w:right="567" w:hanging="0"/>
-        <w:rPr>
-          <w:rFonts w:ascii="Helvetica" w:hAnsi="Helvetica" w:eastAsia="Times New Roman" w:cs="Times New Roman"/>
-          <w:color w:val="505050"/>
-          <w:highlight w:val="white"/>
-          <w:lang w:val="es-ES" w:eastAsia="es-ES_tradnl"/>
-        </w:rPr>
-      </w:pPr>
-      <w:r>
-        <w:rPr>
-          <w:rFonts w:eastAsia="Times New Roman" w:cs="Times New Roman" w:ascii="Helvetica" w:hAnsi="Helvetica"/>
-          <w:color w:val="505050"/>
-          <w:highlight w:val="white"/>
-          <w:lang w:val="es-ES" w:eastAsia="es-ES_tradnl"/>
-        </w:rPr>
-      </w:r>
-    </w:p>
-    <w:p>
-      <w:pPr>
-        <w:pStyle w:val="ListParagraph"/>
-        <w:numPr>
-          <w:ilvl w:val="1"/>
-          <w:numId w:val="8"/>
-        </w:numPr>
-        <w:ind w:left="1776" w:right="567" w:hanging="360"/>
-        <w:rPr>
-          <w:rFonts w:ascii="Helvetica" w:hAnsi="Helvetica" w:eastAsia="Times New Roman" w:cs="Times New Roman"/>
-          <w:color w:val="505050"/>
-          <w:highlight w:val="white"/>
-          <w:lang w:val="es-ES" w:eastAsia="es-ES_tradnl"/>
-        </w:rPr>
-      </w:pPr>
-      <w:r>
-        <w:rPr>
-          <w:lang w:val="es-ES"/>
-        </w:rPr>
-        <w:t>Para una petición correctamente ejecutada, se obtendrá el código de estado “</w:t>
-      </w:r>
-      <w:r>
-        <w:rPr>
-          <w:b/>
-          <w:sz w:val="28"/>
-          <w:szCs w:val="28"/>
-          <w:lang w:val="es-ES"/>
-        </w:rPr>
-        <w:t xml:space="preserve">200 OK” </w:t>
-      </w:r>
-      <w:r>
-        <w:rPr>
-          <w:sz w:val="28"/>
-          <w:szCs w:val="28"/>
-          <w:lang w:val="es-ES"/>
-        </w:rPr>
-        <w:t>y</w:t>
-      </w:r>
-      <w:r>
-        <w:rPr>
-          <w:lang w:val="es-ES"/>
-        </w:rPr>
-        <w:t xml:space="preserve"> la estructura de datos que devolverá el JSON es la siguiente:</w:t>
-      </w:r>
-    </w:p>
-    <w:p>
-      <w:pPr>
-        <w:pStyle w:val="ListParagraph"/>
-        <w:ind w:left="1776" w:right="567" w:hanging="0"/>
-        <w:rPr>
-          <w:rFonts w:ascii="Helvetica" w:hAnsi="Helvetica" w:eastAsia="Times New Roman" w:cs="Times New Roman"/>
-          <w:color w:val="505050"/>
-          <w:highlight w:val="white"/>
-          <w:lang w:val="es-ES" w:eastAsia="es-ES_tradnl"/>
-        </w:rPr>
-      </w:pPr>
-      <w:r>
-        <w:rPr>
-          <w:rFonts w:eastAsia="Times New Roman" w:cs="Times New Roman" w:ascii="Helvetica" w:hAnsi="Helvetica"/>
-          <w:color w:val="505050"/>
-          <w:highlight w:val="white"/>
-          <w:lang w:val="es-ES" w:eastAsia="es-ES_tradnl"/>
-        </w:rPr>
-      </w:r>
-    </w:p>
-    <w:p>
-      <w:pPr>
-        <w:pStyle w:val="Normal"/>
-        <w:shd w:val="clear" w:color="auto" w:fill="FFFFFE"/>
-        <w:spacing w:lineRule="atLeast" w:line="270"/>
-        <w:ind w:left="1776" w:right="567" w:hanging="0"/>
-        <w:rPr>
-          <w:rFonts w:ascii="Courier New" w:hAnsi="Courier New" w:cs="Courier New"/>
-          <w:color w:val="000000"/>
-          <w:sz w:val="18"/>
-          <w:szCs w:val="18"/>
-        </w:rPr>
-      </w:pPr>
-      <w:r>
-        <w:rPr>
-          <w:rFonts w:cs="Courier New" w:ascii="Courier New" w:hAnsi="Courier New"/>
-          <w:color w:val="000000"/>
-          <w:sz w:val="18"/>
-          <w:szCs w:val="18"/>
-        </w:rPr>
-        <w:t>{</w:t>
-      </w:r>
-    </w:p>
-    <w:p>
-      <w:pPr>
-        <w:pStyle w:val="Normal"/>
-        <w:shd w:val="clear" w:color="auto" w:fill="FFFFFE"/>
-        <w:spacing w:lineRule="atLeast" w:line="270"/>
-        <w:ind w:left="1776" w:right="567" w:hanging="0"/>
-        <w:rPr>
-          <w:rFonts w:ascii="Courier New" w:hAnsi="Courier New" w:cs="Courier New"/>
-          <w:color w:val="000000"/>
-          <w:sz w:val="18"/>
-          <w:szCs w:val="18"/>
-        </w:rPr>
-      </w:pPr>
-      <w:r>
-        <w:rPr>
-          <w:rFonts w:cs="Courier New" w:ascii="Courier New" w:hAnsi="Courier New"/>
-          <w:color w:val="000000"/>
-          <w:sz w:val="18"/>
-          <w:szCs w:val="18"/>
-        </w:rPr>
-        <w:t xml:space="preserve">    </w:t>
-      </w:r>
-      <w:r>
-        <w:rPr>
-          <w:rFonts w:cs="Courier New" w:ascii="Courier New" w:hAnsi="Courier New"/>
-          <w:color w:val="A31515"/>
-          <w:sz w:val="18"/>
-          <w:szCs w:val="18"/>
-        </w:rPr>
-        <w:t>"status"</w:t>
-      </w:r>
-      <w:r>
-        <w:rPr>
-          <w:rFonts w:cs="Courier New" w:ascii="Courier New" w:hAnsi="Courier New"/>
-          <w:color w:val="000000"/>
-          <w:sz w:val="18"/>
-          <w:szCs w:val="18"/>
-        </w:rPr>
-        <w:t xml:space="preserve">: </w:t>
-      </w:r>
-      <w:r>
-        <w:rPr>
-          <w:rFonts w:cs="Courier New" w:ascii="Courier New" w:hAnsi="Courier New"/>
-          <w:color w:val="098658"/>
-          <w:sz w:val="18"/>
-          <w:szCs w:val="18"/>
-        </w:rPr>
-        <w:t>200</w:t>
-      </w:r>
-      <w:r>
-        <w:rPr>
-          <w:rFonts w:cs="Courier New" w:ascii="Courier New" w:hAnsi="Courier New"/>
-          <w:color w:val="000000"/>
-          <w:sz w:val="18"/>
-          <w:szCs w:val="18"/>
-        </w:rPr>
-        <w:t>,</w:t>
-      </w:r>
-    </w:p>
-    <w:p>
-      <w:pPr>
-        <w:pStyle w:val="Normal"/>
-        <w:shd w:val="clear" w:color="auto" w:fill="FFFFFE"/>
-        <w:spacing w:lineRule="atLeast" w:line="270"/>
-        <w:ind w:left="1776" w:right="567" w:hanging="0"/>
-        <w:rPr>
-          <w:rFonts w:ascii="Courier New" w:hAnsi="Courier New" w:cs="Courier New"/>
-          <w:color w:val="000000"/>
-          <w:sz w:val="18"/>
-          <w:szCs w:val="18"/>
-        </w:rPr>
-      </w:pPr>
-      <w:r>
-        <w:rPr>
-          <w:rFonts w:cs="Courier New" w:ascii="Courier New" w:hAnsi="Courier New"/>
-          <w:color w:val="000000"/>
-          <w:sz w:val="18"/>
-          <w:szCs w:val="18"/>
-        </w:rPr>
-        <w:t xml:space="preserve">    </w:t>
-      </w:r>
-      <w:r>
-        <w:rPr>
-          <w:rFonts w:cs="Courier New" w:ascii="Courier New" w:hAnsi="Courier New"/>
-          <w:color w:val="A31515"/>
-          <w:sz w:val="18"/>
-          <w:szCs w:val="18"/>
-        </w:rPr>
-        <w:t>"message"</w:t>
-      </w:r>
-      <w:r>
-        <w:rPr>
-          <w:rFonts w:cs="Courier New" w:ascii="Courier New" w:hAnsi="Courier New"/>
-          <w:color w:val="000000"/>
-          <w:sz w:val="18"/>
-          <w:szCs w:val="18"/>
-        </w:rPr>
-        <w:t xml:space="preserve">: </w:t>
-      </w:r>
-      <w:r>
-        <w:rPr>
-          <w:rFonts w:cs="Courier New" w:ascii="Courier New" w:hAnsi="Courier New"/>
-          <w:color w:val="0451A5"/>
-          <w:sz w:val="18"/>
-          <w:szCs w:val="18"/>
-        </w:rPr>
-        <w:t>"Creación del mensaje de FILE realizada con éxito"</w:t>
-      </w:r>
-      <w:r>
-        <w:rPr>
-          <w:rFonts w:cs="Courier New" w:ascii="Courier New" w:hAnsi="Courier New"/>
-          <w:color w:val="000000"/>
-          <w:sz w:val="18"/>
-          <w:szCs w:val="18"/>
-        </w:rPr>
-        <w:t>,</w:t>
-      </w:r>
-    </w:p>
-    <w:p>
-      <w:pPr>
-        <w:pStyle w:val="Normal"/>
-        <w:shd w:val="clear" w:color="auto" w:fill="FFFFFE"/>
-        <w:spacing w:lineRule="atLeast" w:line="270"/>
-        <w:ind w:left="1776" w:right="567" w:hanging="0"/>
-        <w:rPr>
-          <w:rFonts w:ascii="Courier New" w:hAnsi="Courier New" w:cs="Courier New"/>
-          <w:color w:val="000000"/>
-          <w:sz w:val="18"/>
-          <w:szCs w:val="18"/>
-          <w:lang w:val="en-US"/>
-        </w:rPr>
-      </w:pPr>
-      <w:r>
-        <w:rPr>
-          <w:rFonts w:cs="Courier New" w:ascii="Courier New" w:hAnsi="Courier New"/>
-          <w:color w:val="000000"/>
-          <w:sz w:val="18"/>
-          <w:szCs w:val="18"/>
-        </w:rPr>
-        <w:t xml:space="preserve">    </w:t>
-      </w:r>
-      <w:r>
-        <w:rPr>
-          <w:rFonts w:cs="Courier New" w:ascii="Courier New" w:hAnsi="Courier New"/>
-          <w:color w:val="A31515"/>
-          <w:sz w:val="18"/>
-          <w:szCs w:val="18"/>
-          <w:lang w:val="en-US"/>
-        </w:rPr>
-        <w:t>"conversation_id"</w:t>
-      </w:r>
-      <w:r>
-        <w:rPr>
-          <w:rFonts w:cs="Courier New" w:ascii="Courier New" w:hAnsi="Courier New"/>
-          <w:color w:val="000000"/>
-          <w:sz w:val="18"/>
-          <w:szCs w:val="18"/>
-          <w:lang w:val="en-US"/>
-        </w:rPr>
-        <w:t xml:space="preserve">: </w:t>
-      </w:r>
-      <w:r>
-        <w:rPr>
-          <w:rFonts w:cs="Courier New" w:ascii="Courier New" w:hAnsi="Courier New"/>
-          <w:color w:val="098658"/>
-          <w:sz w:val="18"/>
-          <w:szCs w:val="18"/>
-          <w:lang w:val="en-US"/>
-        </w:rPr>
-        <w:t>1</w:t>
-      </w:r>
-      <w:r>
-        <w:rPr>
-          <w:rFonts w:cs="Courier New" w:ascii="Courier New" w:hAnsi="Courier New"/>
-          <w:color w:val="000000"/>
-          <w:sz w:val="18"/>
-          <w:szCs w:val="18"/>
-          <w:lang w:val="en-US"/>
-        </w:rPr>
-        <w:t>,</w:t>
-      </w:r>
-    </w:p>
-    <w:p>
-      <w:pPr>
-        <w:pStyle w:val="Normal"/>
-        <w:shd w:val="clear" w:color="auto" w:fill="FFFFFE"/>
-        <w:spacing w:lineRule="atLeast" w:line="270"/>
-        <w:ind w:left="1776" w:right="567" w:hanging="0"/>
-        <w:rPr>
-          <w:rFonts w:ascii="Courier New" w:hAnsi="Courier New" w:cs="Courier New"/>
-          <w:color w:val="000000"/>
-          <w:sz w:val="18"/>
-          <w:szCs w:val="18"/>
-          <w:lang w:val="en-US"/>
-        </w:rPr>
-      </w:pPr>
-      <w:r>
-        <w:rPr>
-          <w:rFonts w:cs="Courier New" w:ascii="Courier New" w:hAnsi="Courier New"/>
-          <w:color w:val="000000"/>
-          <w:sz w:val="18"/>
-          <w:szCs w:val="18"/>
-          <w:lang w:val="en-US"/>
-        </w:rPr>
-        <w:t xml:space="preserve">    </w:t>
-      </w:r>
-      <w:r>
-        <w:rPr>
-          <w:rFonts w:cs="Courier New" w:ascii="Courier New" w:hAnsi="Courier New"/>
-          <w:color w:val="A31515"/>
-          <w:sz w:val="18"/>
-          <w:szCs w:val="18"/>
-          <w:lang w:val="en-US"/>
-        </w:rPr>
-        <w:t>"message_id"</w:t>
-      </w:r>
-      <w:r>
-        <w:rPr>
-          <w:rFonts w:cs="Courier New" w:ascii="Courier New" w:hAnsi="Courier New"/>
-          <w:color w:val="000000"/>
-          <w:sz w:val="18"/>
-          <w:szCs w:val="18"/>
-          <w:lang w:val="en-US"/>
-        </w:rPr>
-        <w:t xml:space="preserve">: </w:t>
-      </w:r>
-      <w:r>
-        <w:rPr>
-          <w:rFonts w:cs="Courier New" w:ascii="Courier New" w:hAnsi="Courier New"/>
-          <w:color w:val="098658"/>
-          <w:sz w:val="18"/>
-          <w:szCs w:val="18"/>
-          <w:lang w:val="en-US"/>
-        </w:rPr>
-        <w:t>6</w:t>
-      </w:r>
-      <w:r>
-        <w:rPr>
-          <w:rFonts w:cs="Courier New" w:ascii="Courier New" w:hAnsi="Courier New"/>
-          <w:color w:val="000000"/>
-          <w:sz w:val="18"/>
-          <w:szCs w:val="18"/>
-          <w:lang w:val="en-US"/>
-        </w:rPr>
-        <w:t>,</w:t>
-      </w:r>
-    </w:p>
-    <w:p>
-      <w:pPr>
-        <w:pStyle w:val="Normal"/>
-        <w:shd w:val="clear" w:color="auto" w:fill="FFFFFE"/>
-        <w:spacing w:lineRule="atLeast" w:line="270"/>
-        <w:ind w:left="1776" w:right="567" w:hanging="0"/>
-        <w:rPr>
-          <w:rFonts w:ascii="Courier New" w:hAnsi="Courier New" w:cs="Courier New"/>
-          <w:color w:val="000000"/>
-          <w:sz w:val="18"/>
-          <w:szCs w:val="18"/>
-          <w:lang w:val="en-US"/>
-        </w:rPr>
-      </w:pPr>
-      <w:r>
-        <w:rPr>
-          <w:rFonts w:cs="Courier New" w:ascii="Courier New" w:hAnsi="Courier New"/>
-          <w:color w:val="000000"/>
-          <w:sz w:val="18"/>
-          <w:szCs w:val="18"/>
-          <w:lang w:val="en-US"/>
-        </w:rPr>
-        <w:t xml:space="preserve">    </w:t>
-      </w:r>
-      <w:r>
-        <w:rPr>
-          <w:rFonts w:cs="Courier New" w:ascii="Courier New" w:hAnsi="Courier New"/>
-          <w:color w:val="A31515"/>
-          <w:sz w:val="18"/>
-          <w:szCs w:val="18"/>
-          <w:lang w:val="en-US"/>
-        </w:rPr>
-        <w:t>"sender_id"</w:t>
-      </w:r>
-      <w:r>
-        <w:rPr>
-          <w:rFonts w:cs="Courier New" w:ascii="Courier New" w:hAnsi="Courier New"/>
-          <w:color w:val="000000"/>
-          <w:sz w:val="18"/>
-          <w:szCs w:val="18"/>
-          <w:lang w:val="en-US"/>
-        </w:rPr>
-        <w:t xml:space="preserve">: </w:t>
-      </w:r>
-      <w:r>
-        <w:rPr>
-          <w:rFonts w:cs="Courier New" w:ascii="Courier New" w:hAnsi="Courier New"/>
-          <w:color w:val="098658"/>
-          <w:sz w:val="18"/>
-          <w:szCs w:val="18"/>
-          <w:lang w:val="en-US"/>
-        </w:rPr>
-        <w:t>1</w:t>
-      </w:r>
-      <w:r>
-        <w:rPr>
-          <w:rFonts w:cs="Courier New" w:ascii="Courier New" w:hAnsi="Courier New"/>
-          <w:color w:val="000000"/>
-          <w:sz w:val="18"/>
-          <w:szCs w:val="18"/>
-          <w:lang w:val="en-US"/>
-        </w:rPr>
-        <w:t>,</w:t>
-      </w:r>
-    </w:p>
-    <w:p>
-      <w:pPr>
-        <w:pStyle w:val="Normal"/>
-        <w:shd w:val="clear" w:color="auto" w:fill="FFFFFE"/>
-        <w:spacing w:lineRule="atLeast" w:line="270"/>
-        <w:ind w:left="1776" w:right="567" w:firstLine="348"/>
-        <w:rPr>
-          <w:rFonts w:ascii="Courier New" w:hAnsi="Courier New" w:cs="Courier New"/>
-          <w:color w:val="000000"/>
-          <w:sz w:val="18"/>
-          <w:szCs w:val="18"/>
-          <w:lang w:val="en-US"/>
-        </w:rPr>
-      </w:pPr>
-      <w:r>
-        <w:rPr>
-          <w:rFonts w:cs="Courier New" w:ascii="Courier New" w:hAnsi="Courier New"/>
-          <w:color w:val="000000"/>
-          <w:sz w:val="18"/>
-          <w:szCs w:val="18"/>
-          <w:lang w:val="en-US"/>
-        </w:rPr>
-        <w:t xml:space="preserve"> </w:t>
-      </w:r>
-      <w:r>
-        <w:rPr>
-          <w:rFonts w:cs="Courier New" w:ascii="Courier New" w:hAnsi="Courier New"/>
-          <w:color w:val="A31515"/>
-          <w:sz w:val="18"/>
-          <w:szCs w:val="18"/>
-          <w:lang w:val="en-US"/>
-        </w:rPr>
-        <w:t>"type"</w:t>
-      </w:r>
-      <w:r>
-        <w:rPr>
-          <w:rFonts w:cs="Courier New" w:ascii="Courier New" w:hAnsi="Courier New"/>
-          <w:color w:val="000000"/>
-          <w:sz w:val="18"/>
-          <w:szCs w:val="18"/>
-          <w:lang w:val="en-US"/>
-        </w:rPr>
-        <w:t>: </w:t>
-      </w:r>
-      <w:r>
-        <w:rPr>
-          <w:rFonts w:cs="Courier New" w:ascii="Courier New" w:hAnsi="Courier New"/>
-          <w:color w:val="09885A"/>
-          <w:sz w:val="18"/>
-          <w:szCs w:val="18"/>
-          <w:lang w:val="en-US"/>
-        </w:rPr>
-        <w:t>1</w:t>
-      </w:r>
-      <w:r>
-        <w:rPr>
-          <w:rFonts w:cs="Courier New" w:ascii="Courier New" w:hAnsi="Courier New"/>
-          <w:color w:val="000000"/>
-          <w:sz w:val="18"/>
-          <w:szCs w:val="18"/>
-          <w:lang w:val="en-US"/>
-        </w:rPr>
-        <w:t>,</w:t>
-      </w:r>
-    </w:p>
-    <w:p>
-      <w:pPr>
-        <w:pStyle w:val="Normal"/>
-        <w:shd w:val="clear" w:color="auto" w:fill="FFFFFE"/>
-        <w:spacing w:lineRule="atLeast" w:line="270"/>
-        <w:ind w:left="1776" w:right="567" w:hanging="0"/>
-        <w:rPr>
-          <w:rFonts w:ascii="Courier New" w:hAnsi="Courier New" w:cs="Courier New"/>
-          <w:color w:val="000000"/>
-          <w:sz w:val="18"/>
-          <w:szCs w:val="18"/>
-          <w:lang w:val="en-US"/>
-        </w:rPr>
-      </w:pPr>
-      <w:r>
-        <w:rPr>
-          <w:rFonts w:cs="Courier New" w:ascii="Courier New" w:hAnsi="Courier New"/>
-          <w:color w:val="000000"/>
-          <w:sz w:val="18"/>
-          <w:szCs w:val="18"/>
-          <w:lang w:val="en-US"/>
-        </w:rPr>
-        <w:t>    </w:t>
-      </w:r>
-      <w:r>
-        <w:rPr>
-          <w:rFonts w:cs="Courier New" w:ascii="Courier New" w:hAnsi="Courier New"/>
-          <w:color w:val="A31515"/>
-          <w:sz w:val="18"/>
-          <w:szCs w:val="18"/>
-          <w:lang w:val="en-US"/>
-        </w:rPr>
-        <w:t>"dest_id"</w:t>
-      </w:r>
-      <w:r>
-        <w:rPr>
-          <w:rFonts w:cs="Courier New" w:ascii="Courier New" w:hAnsi="Courier New"/>
-          <w:color w:val="000000"/>
-          <w:sz w:val="18"/>
-          <w:szCs w:val="18"/>
-          <w:lang w:val="en-US"/>
-        </w:rPr>
-        <w:t>: </w:t>
-      </w:r>
-      <w:r>
-        <w:rPr>
-          <w:rFonts w:cs="Courier New" w:ascii="Courier New" w:hAnsi="Courier New"/>
-          <w:color w:val="09885A"/>
-          <w:sz w:val="18"/>
-          <w:szCs w:val="18"/>
-          <w:lang w:val="en-US"/>
-        </w:rPr>
-        <w:t>4</w:t>
-      </w:r>
-      <w:r>
-        <w:rPr>
-          <w:rFonts w:cs="Courier New" w:ascii="Courier New" w:hAnsi="Courier New"/>
-          <w:color w:val="000000"/>
-          <w:sz w:val="18"/>
-          <w:szCs w:val="18"/>
-          <w:lang w:val="en-US"/>
-        </w:rPr>
-        <w:t>,</w:t>
-      </w:r>
-    </w:p>
-    <w:p>
-      <w:pPr>
-        <w:pStyle w:val="Normal"/>
-        <w:shd w:val="clear" w:color="auto" w:fill="FFFFFE"/>
-        <w:spacing w:lineRule="atLeast" w:line="270"/>
-        <w:ind w:left="1776" w:right="567" w:hanging="0"/>
-        <w:rPr>
-          <w:rFonts w:ascii="Courier New" w:hAnsi="Courier New" w:cs="Courier New"/>
-          <w:color w:val="000000"/>
-          <w:sz w:val="18"/>
-          <w:szCs w:val="18"/>
-          <w:lang w:val="en-US"/>
-        </w:rPr>
-      </w:pPr>
-      <w:r>
-        <w:rPr>
-          <w:rFonts w:cs="Courier New" w:ascii="Courier New" w:hAnsi="Courier New"/>
-          <w:color w:val="000000"/>
-          <w:sz w:val="18"/>
-          <w:szCs w:val="18"/>
-          <w:lang w:val="en-US"/>
-        </w:rPr>
-        <w:t xml:space="preserve">    </w:t>
-      </w:r>
-      <w:r>
-        <w:rPr>
-          <w:rFonts w:cs="Courier New" w:ascii="Courier New" w:hAnsi="Courier New"/>
-          <w:color w:val="A31515"/>
-          <w:sz w:val="18"/>
-          <w:szCs w:val="18"/>
-          <w:lang w:val="en-US"/>
-        </w:rPr>
-        <w:t>"message_created"</w:t>
-      </w:r>
-      <w:r>
-        <w:rPr>
-          <w:rFonts w:cs="Courier New" w:ascii="Courier New" w:hAnsi="Courier New"/>
-          <w:color w:val="000000"/>
-          <w:sz w:val="18"/>
-          <w:szCs w:val="18"/>
-          <w:lang w:val="en-US"/>
-        </w:rPr>
-        <w:t>: {</w:t>
-      </w:r>
-    </w:p>
-    <w:p>
-      <w:pPr>
-        <w:pStyle w:val="Normal"/>
-        <w:shd w:val="clear" w:color="auto" w:fill="FFFFFE"/>
-        <w:spacing w:lineRule="atLeast" w:line="270"/>
-        <w:ind w:left="1776" w:right="567" w:hanging="0"/>
-        <w:rPr>
-          <w:rFonts w:ascii="Courier New" w:hAnsi="Courier New" w:cs="Courier New"/>
-          <w:color w:val="000000"/>
-          <w:sz w:val="18"/>
-          <w:szCs w:val="18"/>
-          <w:lang w:val="en-US"/>
-        </w:rPr>
-      </w:pPr>
-      <w:r>
-        <w:rPr>
-          <w:rFonts w:cs="Courier New" w:ascii="Courier New" w:hAnsi="Courier New"/>
-          <w:color w:val="000000"/>
-          <w:sz w:val="18"/>
-          <w:szCs w:val="18"/>
-          <w:lang w:val="en-US"/>
-        </w:rPr>
-        <w:t xml:space="preserve">        </w:t>
-      </w:r>
-      <w:r>
-        <w:rPr>
-          <w:rFonts w:cs="Courier New" w:ascii="Courier New" w:hAnsi="Courier New"/>
-          <w:color w:val="A31515"/>
-          <w:sz w:val="18"/>
-          <w:szCs w:val="18"/>
-          <w:lang w:val="en-US"/>
-        </w:rPr>
-        <w:t>"id"</w:t>
-      </w:r>
-      <w:r>
-        <w:rPr>
-          <w:rFonts w:cs="Courier New" w:ascii="Courier New" w:hAnsi="Courier New"/>
-          <w:color w:val="000000"/>
-          <w:sz w:val="18"/>
-          <w:szCs w:val="18"/>
-          <w:lang w:val="en-US"/>
-        </w:rPr>
-        <w:t xml:space="preserve">: </w:t>
-      </w:r>
-      <w:r>
-        <w:rPr>
-          <w:rFonts w:cs="Courier New" w:ascii="Courier New" w:hAnsi="Courier New"/>
-          <w:color w:val="098658"/>
-          <w:sz w:val="18"/>
-          <w:szCs w:val="18"/>
-          <w:lang w:val="en-US"/>
-        </w:rPr>
-        <w:t>24</w:t>
-      </w:r>
-      <w:r>
-        <w:rPr>
-          <w:rFonts w:cs="Courier New" w:ascii="Courier New" w:hAnsi="Courier New"/>
-          <w:color w:val="000000"/>
-          <w:sz w:val="18"/>
-          <w:szCs w:val="18"/>
-          <w:lang w:val="en-US"/>
-        </w:rPr>
-        <w:t>,</w:t>
-      </w:r>
-    </w:p>
-    <w:p>
-      <w:pPr>
-        <w:pStyle w:val="Normal"/>
-        <w:shd w:val="clear" w:color="auto" w:fill="FFFFFE"/>
-        <w:spacing w:lineRule="atLeast" w:line="270"/>
-        <w:ind w:left="1776" w:right="567" w:hanging="0"/>
-        <w:rPr>
-          <w:rFonts w:ascii="Courier New" w:hAnsi="Courier New" w:cs="Courier New"/>
-          <w:b/>
-          <w:b/>
-          <w:color w:val="ED7D31" w:themeColor="accent2"/>
-          <w:sz w:val="18"/>
-          <w:szCs w:val="18"/>
-          <w:lang w:val="en-US"/>
-        </w:rPr>
-      </w:pPr>
-      <w:r>
-        <w:rPr>
-          <w:rFonts w:cs="Courier New" w:ascii="Courier New" w:hAnsi="Courier New"/>
-          <w:b/>
-          <w:color w:val="ED7D31" w:themeColor="accent2"/>
-          <w:sz w:val="18"/>
-          <w:szCs w:val="18"/>
-          <w:lang w:val="en-US"/>
-        </w:rPr>
-        <w:t xml:space="preserve">        </w:t>
-      </w:r>
-      <w:r>
-        <w:rPr>
-          <w:rFonts w:cs="Courier New" w:ascii="Courier New" w:hAnsi="Courier New"/>
-          <w:b/>
-          <w:color w:val="ED7D31" w:themeColor="accent2"/>
-          <w:sz w:val="18"/>
-          <w:szCs w:val="18"/>
-          <w:lang w:val="en-US"/>
-        </w:rPr>
-        <w:t>"files": [</w:t>
-      </w:r>
-    </w:p>
-    <w:p>
-      <w:pPr>
-        <w:pStyle w:val="Normal"/>
-        <w:shd w:val="clear" w:color="auto" w:fill="FFFFFE"/>
-        <w:spacing w:lineRule="atLeast" w:line="270"/>
-        <w:ind w:left="1776" w:right="567" w:hanging="0"/>
-        <w:rPr>
-          <w:rFonts w:ascii="Courier New" w:hAnsi="Courier New" w:cs="Courier New"/>
-          <w:b/>
-          <w:b/>
-          <w:color w:val="ED7D31" w:themeColor="accent2"/>
-          <w:sz w:val="18"/>
-          <w:szCs w:val="18"/>
-          <w:lang w:val="en-US"/>
-        </w:rPr>
-      </w:pPr>
-      <w:r>
-        <w:rPr>
-          <w:rFonts w:cs="Courier New" w:ascii="Courier New" w:hAnsi="Courier New"/>
-          <w:b/>
-          <w:color w:val="ED7D31" w:themeColor="accent2"/>
-          <w:sz w:val="18"/>
-          <w:szCs w:val="18"/>
-          <w:lang w:val="en-US"/>
-        </w:rPr>
-        <w:t xml:space="preserve">            </w:t>
-      </w:r>
-      <w:r>
-        <w:rPr>
-          <w:rFonts w:cs="Courier New" w:ascii="Courier New" w:hAnsi="Courier New"/>
-          <w:b/>
-          <w:color w:val="ED7D31" w:themeColor="accent2"/>
-          <w:sz w:val="18"/>
-          <w:szCs w:val="18"/>
-          <w:lang w:val="en-US"/>
-        </w:rPr>
-        <w:t>{</w:t>
-      </w:r>
-    </w:p>
-    <w:p>
-      <w:pPr>
-        <w:pStyle w:val="Normal"/>
-        <w:shd w:val="clear" w:color="auto" w:fill="FFFFFE"/>
-        <w:spacing w:lineRule="atLeast" w:line="270"/>
-        <w:ind w:left="1776" w:right="567" w:hanging="0"/>
-        <w:rPr>
-          <w:rFonts w:ascii="Courier New" w:hAnsi="Courier New" w:cs="Courier New"/>
-          <w:b/>
-          <w:b/>
-          <w:color w:val="ED7D31" w:themeColor="accent2"/>
-          <w:sz w:val="18"/>
-          <w:szCs w:val="18"/>
-          <w:lang w:val="en-US"/>
-        </w:rPr>
-      </w:pPr>
-      <w:r>
-        <w:rPr>
-          <w:rFonts w:cs="Courier New" w:ascii="Courier New" w:hAnsi="Courier New"/>
-          <w:b/>
-          <w:color w:val="ED7D31" w:themeColor="accent2"/>
-          <w:sz w:val="18"/>
-          <w:szCs w:val="18"/>
-          <w:lang w:val="en-US"/>
-        </w:rPr>
-        <w:t xml:space="preserve">                </w:t>
-      </w:r>
-      <w:r>
-        <w:rPr>
-          <w:rFonts w:cs="Courier New" w:ascii="Courier New" w:hAnsi="Courier New"/>
-          <w:b/>
-          <w:color w:val="ED7D31" w:themeColor="accent2"/>
-          <w:sz w:val="18"/>
-          <w:szCs w:val="18"/>
-          <w:lang w:val="en-US"/>
-        </w:rPr>
-        <w:t>"id": 3,</w:t>
-      </w:r>
-    </w:p>
-    <w:p>
-      <w:pPr>
-        <w:pStyle w:val="Normal"/>
-        <w:shd w:val="clear" w:color="auto" w:fill="FFFFFE"/>
-        <w:spacing w:lineRule="atLeast" w:line="270"/>
-        <w:ind w:left="1776" w:right="567" w:hanging="0"/>
-        <w:rPr>
-          <w:rFonts w:ascii="Courier New" w:hAnsi="Courier New" w:cs="Courier New"/>
-          <w:b/>
-          <w:b/>
-          <w:color w:val="ED7D31" w:themeColor="accent2"/>
-          <w:sz w:val="18"/>
-          <w:szCs w:val="18"/>
-          <w:lang w:val="en-US"/>
-        </w:rPr>
-      </w:pPr>
-      <w:r>
-        <w:rPr>
-          <w:rFonts w:cs="Courier New" w:ascii="Courier New" w:hAnsi="Courier New"/>
-          <w:b/>
-          <w:color w:val="ED7D31" w:themeColor="accent2"/>
-          <w:sz w:val="18"/>
-          <w:szCs w:val="18"/>
-          <w:lang w:val="en-US"/>
-        </w:rPr>
-        <w:t xml:space="preserve">                </w:t>
-      </w:r>
-      <w:r>
-        <w:rPr>
-          <w:rFonts w:cs="Courier New" w:ascii="Courier New" w:hAnsi="Courier New"/>
-          <w:b/>
-          <w:color w:val="ED7D31" w:themeColor="accent2"/>
-          <w:sz w:val="18"/>
-          <w:szCs w:val="18"/>
-          <w:lang w:val="en-US"/>
-        </w:rPr>
-        <w:t>"file": "files/ildFxLBGjBzXrwWzWvYP53N0CTNGnAppd6HZPZy2.png",</w:t>
-      </w:r>
-    </w:p>
-    <w:p>
-      <w:pPr>
-        <w:pStyle w:val="Normal"/>
-        <w:shd w:val="clear" w:color="auto" w:fill="FFFFFE"/>
-        <w:spacing w:lineRule="atLeast" w:line="270"/>
-        <w:ind w:left="1776" w:right="567" w:hanging="0"/>
-        <w:rPr>
-          <w:rFonts w:ascii="Courier New" w:hAnsi="Courier New" w:cs="Courier New"/>
-          <w:b/>
-          <w:b/>
-          <w:color w:val="ED7D31" w:themeColor="accent2"/>
-          <w:sz w:val="18"/>
-          <w:szCs w:val="18"/>
-        </w:rPr>
-      </w:pPr>
-      <w:r>
-        <w:rPr>
-          <w:rFonts w:cs="Courier New" w:ascii="Courier New" w:hAnsi="Courier New"/>
-          <w:b/>
-          <w:color w:val="ED7D31" w:themeColor="accent2"/>
-          <w:sz w:val="18"/>
-          <w:szCs w:val="18"/>
-          <w:lang w:val="en-US"/>
-        </w:rPr>
-        <w:t xml:space="preserve">                </w:t>
-      </w:r>
-      <w:r>
-        <w:rPr>
-          <w:rFonts w:cs="Courier New" w:ascii="Courier New" w:hAnsi="Courier New"/>
-          <w:b/>
-          <w:color w:val="ED7D31" w:themeColor="accent2"/>
-          <w:sz w:val="18"/>
-          <w:szCs w:val="18"/>
-        </w:rPr>
-        <w:t>"original_file": "iconos_gral.png",</w:t>
-      </w:r>
-    </w:p>
-    <w:p>
-      <w:pPr>
-        <w:pStyle w:val="Normal"/>
-        <w:shd w:val="clear" w:color="auto" w:fill="FFFFFE"/>
-        <w:spacing w:lineRule="atLeast" w:line="270"/>
-        <w:ind w:left="1776" w:right="567" w:hanging="0"/>
-        <w:rPr>
-          <w:rFonts w:ascii="Courier New" w:hAnsi="Courier New" w:cs="Courier New"/>
-          <w:b/>
-          <w:b/>
-          <w:color w:val="ED7D31" w:themeColor="accent2"/>
-          <w:sz w:val="18"/>
-          <w:szCs w:val="18"/>
-          <w:lang w:val="en-US"/>
-        </w:rPr>
-      </w:pPr>
-      <w:r>
-        <w:rPr>
-          <w:rFonts w:cs="Courier New" w:ascii="Courier New" w:hAnsi="Courier New"/>
-          <w:b/>
-          <w:color w:val="ED7D31" w:themeColor="accent2"/>
-          <w:sz w:val="18"/>
-          <w:szCs w:val="18"/>
-        </w:rPr>
-        <w:t xml:space="preserve">                </w:t>
-      </w:r>
-      <w:r>
-        <w:rPr>
-          <w:rFonts w:cs="Courier New" w:ascii="Courier New" w:hAnsi="Courier New"/>
-          <w:b/>
-          <w:color w:val="ED7D31" w:themeColor="accent2"/>
-          <w:sz w:val="18"/>
-          <w:szCs w:val="18"/>
-          <w:lang w:val="en-US"/>
-        </w:rPr>
-        <w:t>"description": "iconos_gral.png",</w:t>
-      </w:r>
-    </w:p>
-    <w:p>
-      <w:pPr>
-        <w:pStyle w:val="Normal"/>
-        <w:shd w:val="clear" w:color="auto" w:fill="FFFFFE"/>
-        <w:spacing w:lineRule="atLeast" w:line="270"/>
-        <w:ind w:left="1776" w:right="567" w:hanging="0"/>
-        <w:rPr>
-          <w:rFonts w:ascii="Courier New" w:hAnsi="Courier New" w:cs="Courier New"/>
-          <w:b/>
-          <w:b/>
-          <w:color w:val="ED7D31" w:themeColor="accent2"/>
-          <w:sz w:val="18"/>
-          <w:szCs w:val="18"/>
-          <w:lang w:val="en-US"/>
-        </w:rPr>
-      </w:pPr>
-      <w:r>
-        <w:rPr>
-          <w:rFonts w:cs="Courier New" w:ascii="Courier New" w:hAnsi="Courier New"/>
-          <w:b/>
-          <w:color w:val="ED7D31" w:themeColor="accent2"/>
-          <w:sz w:val="18"/>
-          <w:szCs w:val="18"/>
-          <w:lang w:val="en-US"/>
-        </w:rPr>
-        <w:t xml:space="preserve">                </w:t>
-      </w:r>
-      <w:r>
-        <w:rPr>
-          <w:rFonts w:cs="Courier New" w:ascii="Courier New" w:hAnsi="Courier New"/>
-          <w:b/>
-          <w:color w:val="ED7D31" w:themeColor="accent2"/>
-          <w:sz w:val="18"/>
-          <w:szCs w:val="18"/>
-          <w:lang w:val="en-US"/>
-        </w:rPr>
-        <w:t>"attachable_type": "App\\Models\\FileMessage",</w:t>
-      </w:r>
-    </w:p>
-    <w:p>
-      <w:pPr>
-        <w:pStyle w:val="Normal"/>
-        <w:shd w:val="clear" w:color="auto" w:fill="FFFFFE"/>
-        <w:spacing w:lineRule="atLeast" w:line="270"/>
-        <w:ind w:left="1776" w:right="567" w:hanging="0"/>
-        <w:rPr>
-          <w:rFonts w:ascii="Courier New" w:hAnsi="Courier New" w:cs="Courier New"/>
-          <w:b/>
-          <w:b/>
-          <w:color w:val="ED7D31" w:themeColor="accent2"/>
-          <w:sz w:val="18"/>
-          <w:szCs w:val="18"/>
-          <w:lang w:val="en-US"/>
-        </w:rPr>
-      </w:pPr>
-      <w:r>
-        <w:rPr>
-          <w:rFonts w:cs="Courier New" w:ascii="Courier New" w:hAnsi="Courier New"/>
-          <w:b/>
-          <w:color w:val="ED7D31" w:themeColor="accent2"/>
-          <w:sz w:val="18"/>
-          <w:szCs w:val="18"/>
-          <w:lang w:val="en-US"/>
-        </w:rPr>
-        <w:t xml:space="preserve">                </w:t>
-      </w:r>
-      <w:r>
-        <w:rPr>
-          <w:rFonts w:cs="Courier New" w:ascii="Courier New" w:hAnsi="Courier New"/>
-          <w:b/>
-          <w:color w:val="ED7D31" w:themeColor="accent2"/>
-          <w:sz w:val="18"/>
-          <w:szCs w:val="18"/>
-          <w:lang w:val="en-US"/>
-        </w:rPr>
-        <w:t>"attachable_id": 24,</w:t>
-      </w:r>
-    </w:p>
-    <w:p>
-      <w:pPr>
-        <w:pStyle w:val="Normal"/>
-        <w:shd w:val="clear" w:color="auto" w:fill="FFFFFE"/>
-        <w:spacing w:lineRule="atLeast" w:line="270"/>
-        <w:ind w:left="1776" w:right="567" w:hanging="0"/>
-        <w:rPr>
-          <w:rFonts w:ascii="Courier New" w:hAnsi="Courier New" w:cs="Courier New"/>
-          <w:b/>
-          <w:b/>
-          <w:color w:val="ED7D31" w:themeColor="accent2"/>
-          <w:sz w:val="18"/>
-          <w:szCs w:val="18"/>
-          <w:lang w:val="en-US"/>
-        </w:rPr>
-      </w:pPr>
-      <w:r>
-        <w:rPr>
-          <w:rFonts w:cs="Courier New" w:ascii="Courier New" w:hAnsi="Courier New"/>
-          <w:b/>
-          <w:color w:val="ED7D31" w:themeColor="accent2"/>
-          <w:sz w:val="18"/>
-          <w:szCs w:val="18"/>
-          <w:lang w:val="en-US"/>
-        </w:rPr>
-        <w:t xml:space="preserve">                </w:t>
-      </w:r>
-      <w:r>
-        <w:rPr>
-          <w:rFonts w:cs="Courier New" w:ascii="Courier New" w:hAnsi="Courier New"/>
-          <w:b/>
-          <w:color w:val="ED7D31" w:themeColor="accent2"/>
-          <w:sz w:val="18"/>
-          <w:szCs w:val="18"/>
-          <w:lang w:val="en-US"/>
-        </w:rPr>
-        <w:t>"novedad_id": null,</w:t>
-      </w:r>
-    </w:p>
-    <w:p>
-      <w:pPr>
-        <w:pStyle w:val="Normal"/>
-        <w:shd w:val="clear" w:color="auto" w:fill="FFFFFE"/>
-        <w:spacing w:lineRule="atLeast" w:line="270"/>
-        <w:ind w:left="1776" w:right="567" w:hanging="0"/>
-        <w:rPr>
-          <w:rFonts w:ascii="Courier New" w:hAnsi="Courier New" w:cs="Courier New"/>
-          <w:b/>
-          <w:b/>
-          <w:color w:val="ED7D31" w:themeColor="accent2"/>
-          <w:sz w:val="18"/>
-          <w:szCs w:val="18"/>
-          <w:lang w:val="en-US"/>
-        </w:rPr>
-      </w:pPr>
-      <w:r>
-        <w:rPr>
-          <w:rFonts w:cs="Courier New" w:ascii="Courier New" w:hAnsi="Courier New"/>
-          <w:b/>
-          <w:color w:val="ED7D31" w:themeColor="accent2"/>
-          <w:sz w:val="18"/>
-          <w:szCs w:val="18"/>
-          <w:lang w:val="en-US"/>
-        </w:rPr>
-        <w:t xml:space="preserve">                </w:t>
-      </w:r>
-      <w:r>
-        <w:rPr>
-          <w:rFonts w:cs="Courier New" w:ascii="Courier New" w:hAnsi="Courier New"/>
-          <w:b/>
-          <w:color w:val="ED7D31" w:themeColor="accent2"/>
-          <w:sz w:val="18"/>
-          <w:szCs w:val="18"/>
-          <w:lang w:val="en-US"/>
-        </w:rPr>
-        <w:t>"created_at": "2020-08-24T20:19:12.000000Z",</w:t>
-      </w:r>
-    </w:p>
-    <w:p>
-      <w:pPr>
-        <w:pStyle w:val="Normal"/>
-        <w:shd w:val="clear" w:color="auto" w:fill="FFFFFE"/>
-        <w:spacing w:lineRule="atLeast" w:line="270"/>
-        <w:ind w:left="1776" w:right="567" w:hanging="0"/>
-        <w:rPr>
-          <w:rFonts w:ascii="Courier New" w:hAnsi="Courier New" w:cs="Courier New"/>
-          <w:b/>
-          <w:b/>
-          <w:color w:val="ED7D31" w:themeColor="accent2"/>
-          <w:sz w:val="18"/>
-          <w:szCs w:val="18"/>
-          <w:lang w:val="en-US"/>
-        </w:rPr>
-      </w:pPr>
-      <w:r>
-        <w:rPr>
-          <w:rFonts w:cs="Courier New" w:ascii="Courier New" w:hAnsi="Courier New"/>
-          <w:b/>
-          <w:color w:val="ED7D31" w:themeColor="accent2"/>
-          <w:sz w:val="18"/>
-          <w:szCs w:val="18"/>
-          <w:lang w:val="en-US"/>
-        </w:rPr>
-        <w:t xml:space="preserve">            </w:t>
-      </w:r>
-      <w:r>
-        <w:rPr>
-          <w:rFonts w:cs="Courier New" w:ascii="Courier New" w:hAnsi="Courier New"/>
-          <w:b/>
-          <w:color w:val="ED7D31" w:themeColor="accent2"/>
-          <w:sz w:val="18"/>
-          <w:szCs w:val="18"/>
-          <w:lang w:val="en-US"/>
-        </w:rPr>
-        <w:t>},</w:t>
-      </w:r>
-    </w:p>
-    <w:p>
-      <w:pPr>
-        <w:pStyle w:val="Normal"/>
-        <w:shd w:val="clear" w:color="auto" w:fill="FFFFFE"/>
-        <w:spacing w:lineRule="atLeast" w:line="270"/>
-        <w:ind w:left="1776" w:right="567" w:hanging="0"/>
-        <w:rPr>
-          <w:rFonts w:ascii="Courier New" w:hAnsi="Courier New" w:cs="Courier New"/>
-          <w:b/>
-          <w:b/>
-          <w:color w:val="ED7D31" w:themeColor="accent2"/>
-          <w:sz w:val="18"/>
-          <w:szCs w:val="18"/>
-          <w:lang w:val="en-US"/>
-        </w:rPr>
-      </w:pPr>
-      <w:r>
-        <w:rPr>
-          <w:rFonts w:cs="Courier New" w:ascii="Courier New" w:hAnsi="Courier New"/>
-          <w:b/>
-          <w:color w:val="ED7D31" w:themeColor="accent2"/>
-          <w:sz w:val="18"/>
-          <w:szCs w:val="18"/>
-          <w:lang w:val="en-US"/>
-        </w:rPr>
-        <w:t xml:space="preserve">            </w:t>
-      </w:r>
-      <w:r>
-        <w:rPr>
-          <w:rFonts w:cs="Courier New" w:ascii="Courier New" w:hAnsi="Courier New"/>
-          <w:b/>
-          <w:color w:val="ED7D31" w:themeColor="accent2"/>
-          <w:sz w:val="18"/>
-          <w:szCs w:val="18"/>
-          <w:lang w:val="en-US"/>
-        </w:rPr>
-        <w:t>{</w:t>
-      </w:r>
-    </w:p>
-    <w:p>
-      <w:pPr>
-        <w:pStyle w:val="Normal"/>
-        <w:shd w:val="clear" w:color="auto" w:fill="FFFFFE"/>
-        <w:spacing w:lineRule="atLeast" w:line="270"/>
-        <w:ind w:left="1776" w:right="567" w:hanging="0"/>
-        <w:rPr>
-          <w:rFonts w:ascii="Courier New" w:hAnsi="Courier New" w:cs="Courier New"/>
-          <w:b/>
-          <w:b/>
-          <w:color w:val="ED7D31" w:themeColor="accent2"/>
-          <w:sz w:val="18"/>
-          <w:szCs w:val="18"/>
-          <w:lang w:val="en-US"/>
-        </w:rPr>
-      </w:pPr>
-      <w:r>
-        <w:rPr>
-          <w:rFonts w:cs="Courier New" w:ascii="Courier New" w:hAnsi="Courier New"/>
-          <w:b/>
-          <w:color w:val="ED7D31" w:themeColor="accent2"/>
-          <w:sz w:val="18"/>
-          <w:szCs w:val="18"/>
-          <w:lang w:val="en-US"/>
-        </w:rPr>
-        <w:t xml:space="preserve">                </w:t>
-      </w:r>
-      <w:r>
-        <w:rPr>
-          <w:rFonts w:cs="Courier New" w:ascii="Courier New" w:hAnsi="Courier New"/>
-          <w:b/>
-          <w:color w:val="ED7D31" w:themeColor="accent2"/>
-          <w:sz w:val="18"/>
-          <w:szCs w:val="18"/>
-          <w:lang w:val="en-US"/>
-        </w:rPr>
-        <w:t>"id": 4,</w:t>
-      </w:r>
-    </w:p>
-    <w:p>
-      <w:pPr>
-        <w:pStyle w:val="Normal"/>
-        <w:shd w:val="clear" w:color="auto" w:fill="FFFFFE"/>
-        <w:spacing w:lineRule="atLeast" w:line="270"/>
-        <w:ind w:left="1776" w:right="567" w:hanging="0"/>
-        <w:rPr>
-          <w:rFonts w:ascii="Courier New" w:hAnsi="Courier New" w:cs="Courier New"/>
-          <w:b/>
-          <w:b/>
-          <w:color w:val="ED7D31" w:themeColor="accent2"/>
-          <w:sz w:val="18"/>
-          <w:szCs w:val="18"/>
-          <w:lang w:val="en-US"/>
-        </w:rPr>
-      </w:pPr>
-      <w:r>
-        <w:rPr>
-          <w:rFonts w:cs="Courier New" w:ascii="Courier New" w:hAnsi="Courier New"/>
-          <w:b/>
-          <w:color w:val="ED7D31" w:themeColor="accent2"/>
-          <w:sz w:val="18"/>
-          <w:szCs w:val="18"/>
-          <w:lang w:val="en-US"/>
-        </w:rPr>
-        <w:t xml:space="preserve">                </w:t>
-      </w:r>
-      <w:r>
-        <w:rPr>
-          <w:rFonts w:cs="Courier New" w:ascii="Courier New" w:hAnsi="Courier New"/>
-          <w:b/>
-          <w:color w:val="ED7D31" w:themeColor="accent2"/>
-          <w:sz w:val="18"/>
-          <w:szCs w:val="18"/>
-          <w:lang w:val="en-US"/>
-        </w:rPr>
-        <w:t>"file": "files/7mNlTh2qzxlzWaYFpGo2eVAPPYLPVJzuFZz6sQ2M.jpeg",</w:t>
-      </w:r>
-    </w:p>
-    <w:p>
-      <w:pPr>
-        <w:pStyle w:val="Normal"/>
-        <w:shd w:val="clear" w:color="auto" w:fill="FFFFFE"/>
-        <w:spacing w:lineRule="atLeast" w:line="270"/>
-        <w:ind w:left="1776" w:right="567" w:hanging="0"/>
-        <w:rPr>
-          <w:rFonts w:ascii="Courier New" w:hAnsi="Courier New" w:cs="Courier New"/>
-          <w:b/>
-          <w:b/>
-          <w:color w:val="ED7D31" w:themeColor="accent2"/>
-          <w:sz w:val="18"/>
-          <w:szCs w:val="18"/>
-        </w:rPr>
-      </w:pPr>
-      <w:r>
-        <w:rPr>
-          <w:rFonts w:cs="Courier New" w:ascii="Courier New" w:hAnsi="Courier New"/>
-          <w:b/>
-          <w:color w:val="ED7D31" w:themeColor="accent2"/>
-          <w:sz w:val="18"/>
-          <w:szCs w:val="18"/>
-          <w:lang w:val="en-US"/>
-        </w:rPr>
-        <w:t xml:space="preserve">                </w:t>
-      </w:r>
-      <w:r>
-        <w:rPr>
-          <w:rFonts w:cs="Courier New" w:ascii="Courier New" w:hAnsi="Courier New"/>
-          <w:b/>
-          <w:color w:val="ED7D31" w:themeColor="accent2"/>
-          <w:sz w:val="18"/>
-          <w:szCs w:val="18"/>
-        </w:rPr>
-        <w:t>"original_file": "maquina_3.jpeg",</w:t>
-      </w:r>
-    </w:p>
-    <w:p>
-      <w:pPr>
-        <w:pStyle w:val="Normal"/>
-        <w:shd w:val="clear" w:color="auto" w:fill="FFFFFE"/>
-        <w:spacing w:lineRule="atLeast" w:line="270"/>
-        <w:ind w:left="1776" w:right="567" w:hanging="0"/>
-        <w:rPr>
-          <w:rFonts w:ascii="Courier New" w:hAnsi="Courier New" w:cs="Courier New"/>
-          <w:b/>
-          <w:b/>
-          <w:color w:val="ED7D31" w:themeColor="accent2"/>
-          <w:sz w:val="18"/>
-          <w:szCs w:val="18"/>
-        </w:rPr>
-      </w:pPr>
-      <w:r>
-        <w:rPr>
-          <w:rFonts w:cs="Courier New" w:ascii="Courier New" w:hAnsi="Courier New"/>
-          <w:b/>
-          <w:color w:val="ED7D31" w:themeColor="accent2"/>
-          <w:sz w:val="18"/>
-          <w:szCs w:val="18"/>
-        </w:rPr>
-        <w:t xml:space="preserve">                </w:t>
-      </w:r>
-      <w:r>
-        <w:rPr>
-          <w:rFonts w:cs="Courier New" w:ascii="Courier New" w:hAnsi="Courier New"/>
-          <w:b/>
-          <w:color w:val="ED7D31" w:themeColor="accent2"/>
-          <w:sz w:val="18"/>
-          <w:szCs w:val="18"/>
-        </w:rPr>
-        <w:t>"description": "maquina_3.jpeg",</w:t>
-      </w:r>
-    </w:p>
-    <w:p>
-      <w:pPr>
-        <w:pStyle w:val="Normal"/>
-        <w:shd w:val="clear" w:color="auto" w:fill="FFFFFE"/>
-        <w:spacing w:lineRule="atLeast" w:line="270"/>
-        <w:ind w:left="1776" w:right="567" w:hanging="0"/>
-        <w:rPr>
-          <w:rFonts w:ascii="Courier New" w:hAnsi="Courier New" w:cs="Courier New"/>
-          <w:b/>
-          <w:b/>
-          <w:color w:val="ED7D31" w:themeColor="accent2"/>
-          <w:sz w:val="18"/>
-          <w:szCs w:val="18"/>
-          <w:lang w:val="en-US"/>
-        </w:rPr>
-      </w:pPr>
-      <w:r>
-        <w:rPr>
-          <w:rFonts w:cs="Courier New" w:ascii="Courier New" w:hAnsi="Courier New"/>
-          <w:b/>
-          <w:color w:val="ED7D31" w:themeColor="accent2"/>
-          <w:sz w:val="18"/>
-          <w:szCs w:val="18"/>
-        </w:rPr>
-        <w:t xml:space="preserve">                </w:t>
-      </w:r>
-      <w:r>
-        <w:rPr>
-          <w:rFonts w:cs="Courier New" w:ascii="Courier New" w:hAnsi="Courier New"/>
-          <w:b/>
-          <w:color w:val="ED7D31" w:themeColor="accent2"/>
-          <w:sz w:val="18"/>
-          <w:szCs w:val="18"/>
-          <w:lang w:val="en-US"/>
-        </w:rPr>
-        <w:t>"attachable_type": "App\\Models\\FileMessage",</w:t>
-      </w:r>
-    </w:p>
-    <w:p>
-      <w:pPr>
-        <w:pStyle w:val="Normal"/>
-        <w:shd w:val="clear" w:color="auto" w:fill="FFFFFE"/>
-        <w:spacing w:lineRule="atLeast" w:line="270"/>
-        <w:ind w:left="1776" w:right="567" w:hanging="0"/>
-        <w:rPr>
-          <w:rFonts w:ascii="Courier New" w:hAnsi="Courier New" w:cs="Courier New"/>
-          <w:b/>
-          <w:b/>
-          <w:color w:val="ED7D31" w:themeColor="accent2"/>
-          <w:sz w:val="18"/>
-          <w:szCs w:val="18"/>
-          <w:lang w:val="en-US"/>
-        </w:rPr>
-      </w:pPr>
-      <w:r>
-        <w:rPr>
-          <w:rFonts w:cs="Courier New" w:ascii="Courier New" w:hAnsi="Courier New"/>
-          <w:b/>
-          <w:color w:val="ED7D31" w:themeColor="accent2"/>
-          <w:sz w:val="18"/>
-          <w:szCs w:val="18"/>
-          <w:lang w:val="en-US"/>
-        </w:rPr>
-        <w:t xml:space="preserve">                </w:t>
-      </w:r>
-      <w:r>
-        <w:rPr>
-          <w:rFonts w:cs="Courier New" w:ascii="Courier New" w:hAnsi="Courier New"/>
-          <w:b/>
-          <w:color w:val="ED7D31" w:themeColor="accent2"/>
-          <w:sz w:val="18"/>
-          <w:szCs w:val="18"/>
-          <w:lang w:val="en-US"/>
-        </w:rPr>
-        <w:t>"attachable_id": 24,</w:t>
-      </w:r>
-    </w:p>
-    <w:p>
-      <w:pPr>
-        <w:pStyle w:val="Normal"/>
-        <w:shd w:val="clear" w:color="auto" w:fill="FFFFFE"/>
-        <w:spacing w:lineRule="atLeast" w:line="270"/>
-        <w:ind w:left="1776" w:right="567" w:hanging="0"/>
-        <w:rPr>
-          <w:rFonts w:ascii="Courier New" w:hAnsi="Courier New" w:cs="Courier New"/>
-          <w:b/>
-          <w:b/>
-          <w:color w:val="ED7D31" w:themeColor="accent2"/>
-          <w:sz w:val="18"/>
-          <w:szCs w:val="18"/>
-          <w:lang w:val="en-US"/>
-        </w:rPr>
-      </w:pPr>
-      <w:r>
-        <w:rPr>
-          <w:rFonts w:cs="Courier New" w:ascii="Courier New" w:hAnsi="Courier New"/>
-          <w:b/>
-          <w:color w:val="ED7D31" w:themeColor="accent2"/>
-          <w:sz w:val="18"/>
-          <w:szCs w:val="18"/>
-          <w:lang w:val="en-US"/>
-        </w:rPr>
-        <w:t xml:space="preserve">                </w:t>
-      </w:r>
-      <w:r>
-        <w:rPr>
-          <w:rFonts w:cs="Courier New" w:ascii="Courier New" w:hAnsi="Courier New"/>
-          <w:b/>
-          <w:color w:val="ED7D31" w:themeColor="accent2"/>
-          <w:sz w:val="18"/>
-          <w:szCs w:val="18"/>
-          <w:lang w:val="en-US"/>
-        </w:rPr>
-        <w:t>"novedad_id": null,</w:t>
-      </w:r>
-    </w:p>
-    <w:p>
-      <w:pPr>
-        <w:pStyle w:val="Normal"/>
-        <w:shd w:val="clear" w:color="auto" w:fill="FFFFFE"/>
-        <w:spacing w:lineRule="atLeast" w:line="270"/>
-        <w:ind w:left="1776" w:right="567" w:hanging="0"/>
-        <w:rPr>
-          <w:rFonts w:ascii="Courier New" w:hAnsi="Courier New" w:cs="Courier New"/>
-          <w:b/>
-          <w:b/>
-          <w:color w:val="ED7D31" w:themeColor="accent2"/>
-          <w:sz w:val="18"/>
-          <w:szCs w:val="18"/>
-          <w:lang w:val="en-US"/>
-        </w:rPr>
-      </w:pPr>
-      <w:r>
-        <w:rPr>
-          <w:rFonts w:cs="Courier New" w:ascii="Courier New" w:hAnsi="Courier New"/>
-          <w:b/>
-          <w:color w:val="ED7D31" w:themeColor="accent2"/>
-          <w:sz w:val="18"/>
-          <w:szCs w:val="18"/>
-          <w:lang w:val="en-US"/>
-        </w:rPr>
-        <w:t xml:space="preserve">                </w:t>
-      </w:r>
-      <w:r>
-        <w:rPr>
-          <w:rFonts w:cs="Courier New" w:ascii="Courier New" w:hAnsi="Courier New"/>
-          <w:b/>
-          <w:color w:val="ED7D31" w:themeColor="accent2"/>
-          <w:sz w:val="18"/>
-          <w:szCs w:val="18"/>
-          <w:lang w:val="en-US"/>
-        </w:rPr>
-        <w:t>"created_at": "2020-08-24T20:19:12.000000Z",</w:t>
-      </w:r>
-    </w:p>
-    <w:p>
-      <w:pPr>
-        <w:pStyle w:val="Normal"/>
-        <w:shd w:val="clear" w:color="auto" w:fill="FFFFFE"/>
-        <w:spacing w:lineRule="atLeast" w:line="270"/>
-        <w:ind w:left="1776" w:right="567" w:hanging="0"/>
-        <w:rPr>
-          <w:rFonts w:ascii="Courier New" w:hAnsi="Courier New" w:cs="Courier New"/>
-          <w:b/>
-          <w:b/>
-          <w:color w:val="ED7D31" w:themeColor="accent2"/>
-          <w:sz w:val="18"/>
-          <w:szCs w:val="18"/>
-        </w:rPr>
-      </w:pPr>
-      <w:r>
-        <w:rPr>
-          <w:rFonts w:cs="Courier New" w:ascii="Courier New" w:hAnsi="Courier New"/>
-          <w:b/>
-          <w:color w:val="ED7D31" w:themeColor="accent2"/>
-          <w:sz w:val="18"/>
-          <w:szCs w:val="18"/>
-          <w:lang w:val="en-US"/>
-        </w:rPr>
-        <w:t xml:space="preserve">            </w:t>
-      </w:r>
-      <w:r>
-        <w:rPr>
-          <w:rFonts w:cs="Courier New" w:ascii="Courier New" w:hAnsi="Courier New"/>
-          <w:b/>
-          <w:color w:val="ED7D31" w:themeColor="accent2"/>
-          <w:sz w:val="18"/>
-          <w:szCs w:val="18"/>
-        </w:rPr>
-        <w:t>}</w:t>
-      </w:r>
-    </w:p>
-    <w:p>
-      <w:pPr>
-        <w:pStyle w:val="Normal"/>
-        <w:shd w:val="clear" w:color="auto" w:fill="FFFFFE"/>
-        <w:spacing w:lineRule="atLeast" w:line="270"/>
-        <w:ind w:left="1776" w:right="567" w:hanging="0"/>
-        <w:rPr>
-          <w:rFonts w:ascii="Courier New" w:hAnsi="Courier New" w:cs="Courier New"/>
-          <w:b/>
-          <w:b/>
-          <w:color w:val="ED7D31" w:themeColor="accent2"/>
-          <w:sz w:val="18"/>
-          <w:szCs w:val="18"/>
-        </w:rPr>
-      </w:pPr>
-      <w:r>
-        <w:rPr>
-          <w:rFonts w:cs="Courier New" w:ascii="Courier New" w:hAnsi="Courier New"/>
-          <w:b/>
-          <w:color w:val="ED7D31" w:themeColor="accent2"/>
-          <w:sz w:val="18"/>
-          <w:szCs w:val="18"/>
-        </w:rPr>
-        <w:t xml:space="preserve">        </w:t>
-      </w:r>
-      <w:r>
-        <w:rPr>
-          <w:rFonts w:cs="Courier New" w:ascii="Courier New" w:hAnsi="Courier New"/>
-          <w:b/>
-          <w:color w:val="ED7D31" w:themeColor="accent2"/>
-          <w:sz w:val="18"/>
-          <w:szCs w:val="18"/>
-        </w:rPr>
-        <w:t>]</w:t>
-      </w:r>
-    </w:p>
-    <w:p>
-      <w:pPr>
-        <w:pStyle w:val="Normal"/>
-        <w:shd w:val="clear" w:color="auto" w:fill="FFFFFE"/>
-        <w:spacing w:lineRule="atLeast" w:line="270"/>
-        <w:ind w:left="1776" w:right="567" w:hanging="0"/>
-        <w:rPr>
-          <w:rFonts w:ascii="Courier New" w:hAnsi="Courier New" w:cs="Courier New"/>
-          <w:color w:val="000000"/>
-          <w:sz w:val="18"/>
-          <w:szCs w:val="18"/>
-        </w:rPr>
-      </w:pPr>
-      <w:r>
-        <w:rPr>
-          <w:rFonts w:cs="Courier New" w:ascii="Courier New" w:hAnsi="Courier New"/>
-          <w:color w:val="000000"/>
-          <w:sz w:val="18"/>
-          <w:szCs w:val="18"/>
-        </w:rPr>
-        <w:t xml:space="preserve">    </w:t>
-      </w:r>
-      <w:r>
-        <w:rPr>
-          <w:rFonts w:cs="Courier New" w:ascii="Courier New" w:hAnsi="Courier New"/>
-          <w:color w:val="000000"/>
-          <w:sz w:val="18"/>
-          <w:szCs w:val="18"/>
-        </w:rPr>
-        <w:t>}</w:t>
-      </w:r>
-    </w:p>
-    <w:p>
-      <w:pPr>
-        <w:pStyle w:val="Normal"/>
-        <w:shd w:val="clear" w:color="auto" w:fill="FFFFFE"/>
-        <w:spacing w:lineRule="atLeast" w:line="270"/>
-        <w:ind w:left="1776" w:right="567" w:hanging="0"/>
-        <w:rPr>
-          <w:rFonts w:ascii="Courier New" w:hAnsi="Courier New" w:cs="Courier New"/>
-          <w:color w:val="000000"/>
-          <w:sz w:val="18"/>
-          <w:szCs w:val="18"/>
-        </w:rPr>
-      </w:pPr>
-      <w:r>
-        <w:rPr>
-          <w:rFonts w:cs="Courier New" w:ascii="Courier New" w:hAnsi="Courier New"/>
-          <w:color w:val="000000"/>
-          <w:sz w:val="18"/>
-          <w:szCs w:val="18"/>
-        </w:rPr>
-        <w:t>}</w:t>
-      </w:r>
-    </w:p>
-    <w:p>
-      <w:pPr>
-        <w:pStyle w:val="Normal"/>
-        <w:ind w:left="1056" w:right="567" w:hanging="0"/>
-        <w:rPr>
-          <w:rFonts w:ascii="Helvetica" w:hAnsi="Helvetica"/>
-          <w:color w:val="505050"/>
-          <w:highlight w:val="white"/>
-          <w:lang w:val="es-ES"/>
-        </w:rPr>
-      </w:pPr>
-      <w:r>
-        <w:rPr>
-          <w:rFonts w:ascii="Helvetica" w:hAnsi="Helvetica"/>
-          <w:color w:val="505050"/>
-          <w:highlight w:val="white"/>
-          <w:lang w:val="es-ES"/>
-        </w:rPr>
-      </w:r>
-    </w:p>
-    <w:p>
-      <w:pPr>
-        <w:pStyle w:val="ListParagraph"/>
-        <w:ind w:left="2520" w:right="567" w:hanging="0"/>
-        <w:rPr>
-          <w:lang w:val="es-ES"/>
-        </w:rPr>
-      </w:pPr>
-      <w:r>
-        <w:rPr>
-          <w:lang w:val="es-ES"/>
-        </w:rPr>
-      </w:r>
-    </w:p>
-    <w:p>
-      <w:pPr>
-        <w:pStyle w:val="ListParagraph"/>
-        <w:numPr>
-          <w:ilvl w:val="0"/>
-          <w:numId w:val="15"/>
-        </w:numPr>
-        <w:spacing w:lineRule="auto" w:line="360"/>
-        <w:ind w:left="567" w:right="567" w:hanging="357"/>
-        <w:rPr>
-          <w:i/>
-          <w:i/>
-          <w:sz w:val="28"/>
-          <w:szCs w:val="28"/>
-          <w:u w:val="single"/>
-          <w:lang w:val="es-ES"/>
-        </w:rPr>
-      </w:pPr>
-      <w:r>
-        <w:rPr>
-          <w:i/>
-          <w:sz w:val="28"/>
-          <w:szCs w:val="28"/>
-          <w:u w:val="single"/>
-          <w:lang w:val="es-ES"/>
-        </w:rPr>
-        <w:t>Solicitud de creación de nuevo mensaje de tipo POSITION:</w:t>
-      </w:r>
-    </w:p>
-    <w:p>
-      <w:pPr>
-        <w:pStyle w:val="ListParagraph"/>
-        <w:numPr>
-          <w:ilvl w:val="0"/>
-          <w:numId w:val="16"/>
-        </w:numPr>
-        <w:ind w:left="1080" w:right="567" w:hanging="360"/>
-        <w:rPr>
-          <w:lang w:val="es-ES"/>
-        </w:rPr>
-      </w:pPr>
-      <w:r>
-        <w:rPr>
-          <w:lang w:val="es-ES"/>
-        </w:rPr>
-        <w:t xml:space="preserve">El </w:t>
-      </w:r>
-      <w:r>
-        <w:rPr>
-          <w:i/>
-          <w:lang w:val="es-ES"/>
-        </w:rPr>
-        <w:t>endpoint</w:t>
-      </w:r>
-      <w:r>
-        <w:rPr>
-          <w:lang w:val="es-ES"/>
-        </w:rPr>
-        <w:t xml:space="preserve"> creará un nuevo mensaje de </w:t>
-      </w:r>
-      <w:r>
-        <w:rPr>
-          <w:i/>
-          <w:u w:val="single"/>
-          <w:lang w:val="es-ES"/>
-        </w:rPr>
-        <w:t>POSITION</w:t>
-      </w:r>
-      <w:r>
-        <w:rPr>
-          <w:lang w:val="es-ES"/>
-        </w:rPr>
-        <w:t xml:space="preserve"> para una conversación dada o para iniciar una nueva conversación.</w:t>
-      </w:r>
-    </w:p>
-    <w:p>
-      <w:pPr>
-        <w:pStyle w:val="ListParagraph"/>
-        <w:numPr>
-          <w:ilvl w:val="0"/>
-          <w:numId w:val="16"/>
-        </w:numPr>
-        <w:ind w:left="1080" w:right="567" w:hanging="360"/>
-        <w:rPr>
-          <w:lang w:val="es-ES"/>
-        </w:rPr>
-      </w:pPr>
-      <w:r>
-        <w:rPr>
-          <w:lang w:val="es-ES"/>
-        </w:rPr>
-        <w:t>Devolverá un JSON con la información del mensaje creado y el estado de respuesta a la petición.</w:t>
-      </w:r>
-    </w:p>
-    <w:p>
-      <w:pPr>
-        <w:pStyle w:val="ListParagraph"/>
-        <w:ind w:left="1080" w:right="567" w:hanging="0"/>
-        <w:rPr>
-          <w:lang w:val="es-ES"/>
-        </w:rPr>
-      </w:pPr>
-      <w:r>
-        <w:rPr>
-          <w:lang w:val="es-ES"/>
-        </w:rPr>
-      </w:r>
-    </w:p>
-    <w:p>
-      <w:pPr>
-        <w:pStyle w:val="ListParagraph"/>
-        <w:numPr>
-          <w:ilvl w:val="0"/>
-          <w:numId w:val="16"/>
-        </w:numPr>
-        <w:ind w:left="1080" w:right="567" w:hanging="360"/>
-        <w:rPr>
-          <w:lang w:val="es-ES"/>
-        </w:rPr>
-      </w:pPr>
-      <w:r>
-        <w:rPr>
-          <w:lang w:val="es-ES"/>
-        </w:rPr>
-        <w:t xml:space="preserve">Petición: </w:t>
-      </w:r>
-    </w:p>
-    <w:p>
-      <w:pPr>
-        <w:pStyle w:val="ListParagraph"/>
-        <w:ind w:left="720" w:right="567" w:hanging="0"/>
-        <w:rPr>
-          <w:lang w:val="es-ES"/>
-        </w:rPr>
-      </w:pPr>
-      <w:r>
-        <w:rPr>
-          <w:lang w:val="es-ES"/>
-        </w:rPr>
-      </w:r>
-    </w:p>
-    <w:p>
-      <w:pPr>
-        <w:pStyle w:val="ListParagraph"/>
-        <w:numPr>
-          <w:ilvl w:val="1"/>
-          <w:numId w:val="16"/>
-        </w:numPr>
-        <w:ind w:left="1776" w:right="425" w:hanging="360"/>
-        <w:rPr>
-          <w:lang w:val="es-ES"/>
-        </w:rPr>
-      </w:pPr>
-      <w:r>
-        <w:rPr>
-          <w:rFonts w:eastAsia="Times New Roman" w:cs="Times New Roman" w:ascii="Helvetica" w:hAnsi="Helvetica"/>
-          <w:b/>
-          <w:lang w:val="es-ES" w:eastAsia="es-ES_tradnl"/>
-        </w:rPr>
-        <w:t>https://{{HOST}}/api/v1</w:t>
-      </w:r>
-      <w:r>
-        <w:rPr>
-          <w:b/>
-          <w:lang w:val="es-ES"/>
-        </w:rPr>
-        <w:t>/</w:t>
-      </w:r>
-      <w:r>
-        <w:rPr>
-          <w:rFonts w:eastAsia="Times New Roman" w:cs="Times New Roman" w:ascii="Helvetica" w:hAnsi="Helvetica"/>
-          <w:b/>
-          <w:shd w:fill="FFFFFF" w:val="clear"/>
-          <w:lang w:val="es-ES" w:eastAsia="es-ES_tradnl"/>
-        </w:rPr>
-        <w:t>messages</w:t>
-      </w:r>
-      <w:r>
-        <w:rPr>
-          <w:rStyle w:val="EnlacedeInternet"/>
-          <w:rFonts w:eastAsia="Times New Roman" w:cs="Times New Roman" w:ascii="Helvetica" w:hAnsi="Helvetica"/>
-          <w:b/>
-          <w:color w:val="000000"/>
-          <w:highlight w:val="white"/>
-          <w:u w:val="none"/>
-          <w:lang w:val="es-ES" w:eastAsia="es-ES_tradnl"/>
-        </w:rPr>
-        <w:t>/</w:t>
-      </w:r>
-      <w:r>
-        <w:rPr>
-          <w:rStyle w:val="EnlacedeInternet"/>
-          <w:rFonts w:cs="Times New Roman" w:ascii="Helvetica" w:hAnsi="Helvetica"/>
-          <w:b/>
-          <w:color w:val="auto"/>
-          <w:u w:val="none"/>
-          <w:lang w:val="es-ES" w:eastAsia="es-ES_tradnl"/>
-        </w:rPr>
-        <w:t>positionMessage</w:t>
-      </w:r>
-    </w:p>
-    <w:p>
-      <w:pPr>
-        <w:pStyle w:val="ListParagraph"/>
-        <w:numPr>
-          <w:ilvl w:val="1"/>
-          <w:numId w:val="16"/>
-        </w:numPr>
-        <w:ind w:left="1776" w:right="567" w:hanging="360"/>
-        <w:rPr>
-          <w:lang w:val="es-ES"/>
-        </w:rPr>
-      </w:pPr>
-      <w:r>
-        <w:rPr>
-          <w:rFonts w:eastAsia="Times New Roman" w:cs="Times New Roman" w:ascii="Helvetica" w:hAnsi="Helvetica"/>
-          <w:color w:val="505050"/>
-          <w:shd w:fill="FFFFFF" w:val="clear"/>
-          <w:lang w:val="es-ES" w:eastAsia="es-ES_tradnl"/>
-        </w:rPr>
-        <w:t>Método: POST</w:t>
-      </w:r>
-    </w:p>
-    <w:p>
-      <w:pPr>
-        <w:pStyle w:val="ListParagraph"/>
-        <w:ind w:left="1776" w:right="567" w:hanging="0"/>
-        <w:rPr>
-          <w:lang w:val="es-ES"/>
-        </w:rPr>
-      </w:pPr>
-      <w:r>
-        <w:rPr>
-          <w:lang w:val="es-ES"/>
-        </w:rPr>
-      </w:r>
-    </w:p>
-    <w:p>
-      <w:pPr>
-        <w:pStyle w:val="Normal"/>
-        <w:ind w:left="1416" w:right="567" w:hanging="0"/>
-        <w:rPr>
-          <w:rFonts w:ascii="Helvetica" w:hAnsi="Helvetica" w:cs="Calibri Light" w:cstheme="majorHAnsi"/>
-          <w:color w:val="FF0000"/>
-          <w:highlight w:val="white"/>
-          <w:lang w:val="es-ES"/>
-        </w:rPr>
-      </w:pPr>
-      <w:r>
-        <w:rPr>
-          <w:rFonts w:cs="Calibri Light" w:ascii="Helvetica" w:hAnsi="Helvetica" w:cstheme="majorHAnsi"/>
-          <w:color w:val="FF0000"/>
-          <w:shd w:fill="FFFFFF" w:val="clear"/>
-          <w:lang w:val="es-ES"/>
-        </w:rPr>
-        <w:t xml:space="preserve">(Debe enviarse el </w:t>
-      </w:r>
-      <w:r>
-        <w:rPr>
-          <w:rFonts w:cs="Calibri Light" w:ascii="Helvetica" w:hAnsi="Helvetica" w:cstheme="majorHAnsi"/>
-          <w:i/>
-          <w:color w:val="FF0000"/>
-          <w:shd w:fill="FFFFFF" w:val="clear"/>
-          <w:lang w:val="es-ES"/>
-        </w:rPr>
-        <w:t>token</w:t>
-      </w:r>
-      <w:r>
-        <w:rPr>
-          <w:rFonts w:cs="Calibri Light" w:ascii="Helvetica" w:hAnsi="Helvetica" w:cstheme="majorHAnsi"/>
-          <w:color w:val="FF0000"/>
-          <w:shd w:fill="FFFFFF" w:val="clear"/>
-          <w:lang w:val="es-ES"/>
-        </w:rPr>
-        <w:t xml:space="preserve"> dentro de los headers de la petición.</w:t>
-      </w:r>
-    </w:p>
-    <w:p>
-      <w:pPr>
-        <w:pStyle w:val="Normal"/>
-        <w:ind w:left="1416" w:right="567" w:hanging="0"/>
-        <w:rPr>
-          <w:rFonts w:ascii="Helvetica" w:hAnsi="Helvetica" w:cs="Calibri Light" w:cstheme="majorHAnsi"/>
-          <w:color w:val="FF0000"/>
-          <w:highlight w:val="white"/>
-          <w:lang w:val="es-ES"/>
-        </w:rPr>
-      </w:pPr>
-      <w:r>
-        <w:rPr>
-          <w:rFonts w:cs="Calibri Light" w:ascii="Helvetica" w:hAnsi="Helvetica" w:cstheme="majorHAnsi"/>
-          <w:i/>
-          <w:color w:val="FF0000"/>
-          <w:shd w:fill="FFFFFF" w:val="clear"/>
-          <w:lang w:val="es-ES"/>
-        </w:rPr>
-        <w:t>Authorization</w:t>
-      </w:r>
-      <w:r>
-        <w:rPr>
-          <w:rFonts w:cs="Calibri Light" w:ascii="Helvetica" w:hAnsi="Helvetica" w:cstheme="majorHAnsi"/>
-          <w:color w:val="FF0000"/>
-          <w:shd w:fill="FFFFFF" w:val="clear"/>
-          <w:lang w:val="es-ES"/>
-        </w:rPr>
-        <w:t xml:space="preserve">: Bearer </w:t>
-      </w:r>
-      <w:r>
-        <w:rPr>
-          <w:rFonts w:cs="Calibri Light" w:ascii="Helvetica" w:hAnsi="Helvetica" w:cstheme="majorHAnsi"/>
-          <w:b/>
-          <w:i/>
-          <w:color w:val="FF0000"/>
-          <w:shd w:fill="FFFFFF" w:val="clear"/>
-          <w:lang w:val="es-ES"/>
-        </w:rPr>
-        <w:t>token)</w:t>
-      </w:r>
-    </w:p>
-    <w:p>
-      <w:pPr>
-        <w:pStyle w:val="ListParagraph"/>
-        <w:ind w:left="888" w:right="567" w:hanging="0"/>
-        <w:rPr>
-          <w:rFonts w:ascii="Helvetica" w:hAnsi="Helvetica" w:eastAsia="Times New Roman" w:cs="Times New Roman"/>
-          <w:b/>
-          <w:b/>
-          <w:color w:val="505050"/>
-          <w:highlight w:val="white"/>
-          <w:lang w:val="es-ES" w:eastAsia="es-ES_tradnl"/>
-        </w:rPr>
-      </w:pPr>
-      <w:r>
-        <w:rPr>
-          <w:rFonts w:eastAsia="Times New Roman" w:cs="Times New Roman" w:ascii="Helvetica" w:hAnsi="Helvetica"/>
-          <w:b/>
-          <w:color w:val="505050"/>
-          <w:highlight w:val="white"/>
-          <w:lang w:val="es-ES" w:eastAsia="es-ES_tradnl"/>
-        </w:rPr>
-      </w:r>
-    </w:p>
-    <w:p>
-      <w:pPr>
-        <w:pStyle w:val="ListParagraph"/>
-        <w:ind w:left="888" w:right="567" w:hanging="0"/>
-        <w:rPr>
-          <w:rFonts w:ascii="Helvetica" w:hAnsi="Helvetica" w:eastAsia="Times New Roman" w:cs="Times New Roman"/>
-          <w:b/>
-          <w:b/>
-          <w:color w:val="505050"/>
-          <w:highlight w:val="white"/>
-          <w:lang w:val="es-ES" w:eastAsia="es-ES_tradnl"/>
-        </w:rPr>
-      </w:pPr>
-      <w:r>
-        <w:rPr>
-          <w:rFonts w:eastAsia="Times New Roman" w:cs="Times New Roman" w:ascii="Helvetica" w:hAnsi="Helvetica"/>
-          <w:b/>
-          <w:color w:val="505050"/>
-          <w:highlight w:val="white"/>
-          <w:lang w:val="es-ES" w:eastAsia="es-ES_tradnl"/>
-        </w:rPr>
-      </w:r>
-    </w:p>
-    <w:p>
-      <w:pPr>
-        <w:pStyle w:val="ListParagraph"/>
-        <w:numPr>
-          <w:ilvl w:val="0"/>
-          <w:numId w:val="16"/>
-        </w:numPr>
-        <w:ind w:left="1080" w:right="567" w:hanging="360"/>
-        <w:rPr>
-          <w:rFonts w:ascii="Helvetica" w:hAnsi="Helvetica" w:eastAsia="Times New Roman" w:cs="Times New Roman"/>
-          <w:color w:val="505050"/>
-          <w:highlight w:val="white"/>
-          <w:lang w:val="es-ES" w:eastAsia="es-ES_tradnl"/>
-        </w:rPr>
-      </w:pPr>
-      <w:r>
-        <w:rPr>
-          <w:lang w:val="es-ES"/>
-        </w:rPr>
-        <w:t xml:space="preserve">ENTRADA: </w:t>
-      </w:r>
-    </w:p>
-    <w:p>
-      <w:pPr>
-        <w:pStyle w:val="ListParagraph"/>
-        <w:ind w:left="720" w:right="567" w:hanging="0"/>
-        <w:rPr>
-          <w:b/>
-          <w:b/>
-          <w:i/>
-          <w:i/>
-          <w:lang w:val="es-ES"/>
-        </w:rPr>
-      </w:pPr>
-      <w:r>
-        <w:rPr>
-          <w:b/>
-          <w:i/>
-          <w:lang w:val="es-ES"/>
-        </w:rPr>
-      </w:r>
-    </w:p>
-    <w:p>
-      <w:pPr>
-        <w:pStyle w:val="ListParagraph"/>
-        <w:numPr>
-          <w:ilvl w:val="0"/>
-          <w:numId w:val="9"/>
-        </w:numPr>
-        <w:ind w:left="1776" w:right="567" w:hanging="360"/>
-        <w:rPr>
-          <w:rFonts w:ascii="Helvetica" w:hAnsi="Helvetica" w:eastAsia="Times New Roman" w:cs="Times New Roman"/>
-          <w:color w:val="505050"/>
-          <w:highlight w:val="white"/>
-          <w:lang w:val="es-ES" w:eastAsia="es-ES_tradnl"/>
-        </w:rPr>
-      </w:pPr>
-      <w:r>
-        <w:rPr>
-          <w:b/>
-          <w:lang w:val="es-ES"/>
-        </w:rPr>
-        <w:t xml:space="preserve">Form-data: </w:t>
       </w:r>
     </w:p>
     <w:p>
@@ -12346,9 +11985,10 @@
           <w:color w:val="000000"/>
           <w:sz w:val="18"/>
           <w:szCs w:val="18"/>
-          <w:lang w:val="en-US"/>
-        </w:rPr>
-      </w:pPr>
+        </w:rPr>
+      </w:pPr>
+      <w:bookmarkStart w:id="12" w:name="_GoBack1"/>
+      <w:bookmarkEnd w:id="12"/>
       <w:r>
         <w:rPr>
           <w:rFonts w:cs="Menlo" w:ascii="Menlo" w:hAnsi="Menlo"/>
@@ -12357,15 +11997,23 @@
           <w:szCs w:val="18"/>
           <w:lang w:val="en-US"/>
         </w:rPr>
-        <w:t>'user_id'</w:t>
-      </w:r>
-      <w:r>
-        <w:rPr>
-          <w:rFonts w:cs="Menlo" w:ascii="Menlo" w:hAnsi="Menlo"/>
-          <w:color w:val="000000"/>
-          <w:sz w:val="18"/>
-          <w:szCs w:val="18"/>
-          <w:lang w:val="en-US"/>
+        <w:t>'conversation</w:t>
+      </w:r>
+      <w:r>
+        <w:rPr>
+          <w:rFonts w:cs="Menlo" w:ascii="Menlo" w:hAnsi="Menlo"/>
+          <w:color w:val="A31515"/>
+          <w:sz w:val="18"/>
+          <w:szCs w:val="18"/>
+        </w:rPr>
+        <w:t xml:space="preserve"> _id'</w:t>
+      </w:r>
+      <w:r>
+        <w:rPr>
+          <w:rFonts w:cs="Menlo" w:ascii="Menlo" w:hAnsi="Menlo"/>
+          <w:color w:val="000000"/>
+          <w:sz w:val="18"/>
+          <w:szCs w:val="18"/>
         </w:rPr>
         <w:t xml:space="preserve"> =&gt; [</w:t>
       </w:r>
@@ -12375,7 +12023,6 @@
           <w:color w:val="A31515"/>
           <w:sz w:val="18"/>
           <w:szCs w:val="18"/>
-          <w:lang w:val="en-US"/>
         </w:rPr>
         <w:t>'required'</w:t>
       </w:r>
@@ -12385,7 +12032,6 @@
           <w:color w:val="000000"/>
           <w:sz w:val="18"/>
           <w:szCs w:val="18"/>
-          <w:lang w:val="en-US"/>
         </w:rPr>
         <w:t>,</w:t>
       </w:r>
@@ -12395,7 +12041,6 @@
           <w:color w:val="A31515"/>
           <w:sz w:val="18"/>
           <w:szCs w:val="18"/>
-          <w:lang w:val="en-US"/>
         </w:rPr>
         <w:t>'integer'</w:t>
       </w:r>
@@ -12405,27 +12050,6 @@
           <w:color w:val="000000"/>
           <w:sz w:val="18"/>
           <w:szCs w:val="18"/>
-          <w:lang w:val="en-US"/>
-        </w:rPr>
-        <w:t xml:space="preserve">, </w:t>
-      </w:r>
-      <w:r>
-        <w:rPr>
-          <w:rFonts w:cs="Menlo" w:ascii="Menlo" w:hAnsi="Menlo"/>
-          <w:color w:val="A31515"/>
-          <w:sz w:val="18"/>
-          <w:szCs w:val="18"/>
-          <w:lang w:val="en-US"/>
-        </w:rPr>
-        <w:t>'exists:users,id'</w:t>
-      </w:r>
-      <w:r>
-        <w:rPr>
-          <w:rFonts w:cs="Menlo" w:ascii="Menlo" w:hAnsi="Menlo"/>
-          <w:color w:val="000000"/>
-          <w:sz w:val="18"/>
-          <w:szCs w:val="18"/>
-          <w:lang w:val="en-US"/>
         </w:rPr>
         <w:t>],</w:t>
       </w:r>
@@ -12438,95 +12062,67 @@
           <w:numId w:val="9"/>
         </w:numPr>
         <w:shd w:val="clear" w:color="auto" w:fill="FFFFFF"/>
-        <w:suppressAutoHyphens w:val="false"/>
-        <w:spacing w:lineRule="atLeast" w:line="270"/>
-        <w:rPr>
-          <w:rFonts w:ascii="Menlo" w:hAnsi="Menlo" w:cs="Menlo"/>
-          <w:color w:val="000000"/>
-          <w:sz w:val="18"/>
-          <w:szCs w:val="18"/>
-          <w:lang w:val="en-US"/>
-        </w:rPr>
-      </w:pPr>
-      <w:r>
-        <w:rPr>
-          <w:rFonts w:cs="Menlo" w:ascii="Menlo" w:hAnsi="Menlo"/>
+        <w:spacing w:lineRule="atLeast" w:line="270"/>
+        <w:rPr>
+          <w:rFonts w:ascii="Courier New" w:hAnsi="Courier New" w:cs="Courier New"/>
+          <w:color w:val="000000"/>
+          <w:sz w:val="18"/>
+          <w:szCs w:val="18"/>
+        </w:rPr>
+      </w:pPr>
+      <w:r>
+        <w:rPr>
+          <w:rFonts w:cs="Courier New" w:ascii="Courier New" w:hAnsi="Courier New"/>
           <w:color w:val="A31515"/>
           <w:sz w:val="18"/>
           <w:szCs w:val="18"/>
-          <w:lang w:val="en-US"/>
-        </w:rPr>
-        <w:t>'contact_type'</w:t>
-      </w:r>
-      <w:r>
-        <w:rPr>
-          <w:rFonts w:cs="Menlo" w:ascii="Menlo" w:hAnsi="Menlo"/>
-          <w:color w:val="000000"/>
-          <w:sz w:val="18"/>
-          <w:szCs w:val="18"/>
-          <w:lang w:val="en-US"/>
+        </w:rPr>
+        <w:t>'lat'</w:t>
+      </w:r>
+      <w:r>
+        <w:rPr>
+          <w:rFonts w:cs="Courier New" w:ascii="Courier New" w:hAnsi="Courier New"/>
+          <w:color w:val="000000"/>
+          <w:sz w:val="18"/>
+          <w:szCs w:val="18"/>
         </w:rPr>
         <w:t xml:space="preserve"> =&gt; [</w:t>
       </w:r>
       <w:r>
         <w:rPr>
-          <w:rFonts w:cs="Menlo" w:ascii="Menlo" w:hAnsi="Menlo"/>
+          <w:rFonts w:cs="Courier New" w:ascii="Courier New" w:hAnsi="Courier New"/>
           <w:color w:val="A31515"/>
           <w:sz w:val="18"/>
           <w:szCs w:val="18"/>
-          <w:lang w:val="en-US"/>
         </w:rPr>
         <w:t>'required'</w:t>
       </w:r>
       <w:r>
         <w:rPr>
-          <w:rFonts w:cs="Menlo" w:ascii="Menlo" w:hAnsi="Menlo"/>
-          <w:color w:val="000000"/>
-          <w:sz w:val="18"/>
-          <w:szCs w:val="18"/>
-          <w:lang w:val="en-US"/>
-        </w:rPr>
-        <w:t>, Rule::in([</w:t>
-      </w:r>
-      <w:r>
-        <w:rPr>
-          <w:rFonts w:cs="Menlo" w:ascii="Menlo" w:hAnsi="Menlo"/>
+          <w:rFonts w:cs="Courier New" w:ascii="Courier New" w:hAnsi="Courier New"/>
+          <w:color w:val="000000"/>
+          <w:sz w:val="18"/>
+          <w:szCs w:val="18"/>
+        </w:rPr>
+        <w:t>,</w:t>
+      </w:r>
+      <w:r>
+        <w:rPr>
+          <w:rFonts w:cs="Courier New" w:ascii="Courier New" w:hAnsi="Courier New"/>
           <w:color w:val="A31515"/>
           <w:sz w:val="18"/>
           <w:szCs w:val="18"/>
-          <w:lang w:val="en-US"/>
-        </w:rPr>
-        <w:t>'INDIVIDUAL'</w:t>
-      </w:r>
-      <w:r>
-        <w:rPr>
-          <w:rFonts w:cs="Menlo" w:ascii="Menlo" w:hAnsi="Menlo"/>
-          <w:color w:val="000000"/>
-          <w:sz w:val="18"/>
-          <w:szCs w:val="18"/>
-          <w:lang w:val="en-US"/>
-        </w:rPr>
-        <w:t xml:space="preserve">, </w:t>
-      </w:r>
-      <w:r>
-        <w:rPr>
-          <w:rFonts w:cs="Menlo" w:ascii="Menlo" w:hAnsi="Menlo"/>
-          <w:color w:val="A31515"/>
-          <w:sz w:val="18"/>
-          <w:szCs w:val="18"/>
-          <w:lang w:val="en-US"/>
-        </w:rPr>
-        <w:t>'GROUP'</w:t>
-      </w:r>
-      <w:r>
-        <w:rPr>
-          <w:rFonts w:cs="Menlo" w:ascii="Menlo" w:hAnsi="Menlo"/>
-          <w:color w:val="000000"/>
-          <w:sz w:val="18"/>
-          <w:szCs w:val="18"/>
-          <w:lang w:val="en-US"/>
-        </w:rPr>
-        <w:t>])],</w:t>
+        </w:rPr>
+        <w:t>'numeric'</w:t>
+      </w:r>
+      <w:r>
+        <w:rPr>
+          <w:rFonts w:cs="Courier New" w:ascii="Courier New" w:hAnsi="Courier New"/>
+          <w:color w:val="000000"/>
+          <w:sz w:val="18"/>
+          <w:szCs w:val="18"/>
+        </w:rPr>
+        <w:t>],</w:t>
       </w:r>
     </w:p>
     <w:p>
@@ -12537,27 +12133,26 @@
           <w:numId w:val="9"/>
         </w:numPr>
         <w:shd w:val="clear" w:color="auto" w:fill="FFFFFF"/>
-        <w:suppressAutoHyphens w:val="false"/>
-        <w:spacing w:lineRule="atLeast" w:line="270"/>
-        <w:rPr>
-          <w:rFonts w:ascii="Menlo" w:hAnsi="Menlo" w:cs="Menlo"/>
-          <w:color w:val="000000"/>
-          <w:sz w:val="18"/>
-          <w:szCs w:val="18"/>
-        </w:rPr>
-      </w:pPr>
-      <w:r>
-        <w:rPr>
-          <w:rFonts w:cs="Menlo" w:ascii="Menlo" w:hAnsi="Menlo"/>
+        <w:spacing w:lineRule="atLeast" w:line="270"/>
+        <w:rPr>
+          <w:rFonts w:ascii="Courier New" w:hAnsi="Courier New" w:cs="Courier New"/>
+          <w:color w:val="000000"/>
+          <w:sz w:val="18"/>
+          <w:szCs w:val="18"/>
+        </w:rPr>
+      </w:pPr>
+      <w:r>
+        <w:rPr>
+          <w:rFonts w:cs="Courier New" w:ascii="Courier New" w:hAnsi="Courier New"/>
           <w:color w:val="A31515"/>
           <w:sz w:val="18"/>
           <w:szCs w:val="18"/>
         </w:rPr>
-        <w:t>'contact_id'</w:t>
-      </w:r>
-      <w:r>
-        <w:rPr>
-          <w:rFonts w:cs="Menlo" w:ascii="Menlo" w:hAnsi="Menlo"/>
+        <w:t>'lon'</w:t>
+      </w:r>
+      <w:r>
+        <w:rPr>
+          <w:rFonts w:cs="Courier New" w:ascii="Courier New" w:hAnsi="Courier New"/>
           <w:color w:val="000000"/>
           <w:sz w:val="18"/>
           <w:szCs w:val="18"/>
@@ -12566,7 +12161,7 @@
       </w:r>
       <w:r>
         <w:rPr>
-          <w:rFonts w:cs="Menlo" w:ascii="Menlo" w:hAnsi="Menlo"/>
+          <w:rFonts w:cs="Courier New" w:ascii="Courier New" w:hAnsi="Courier New"/>
           <w:color w:val="A31515"/>
           <w:sz w:val="18"/>
           <w:szCs w:val="18"/>
@@ -12575,7 +12170,7 @@
       </w:r>
       <w:r>
         <w:rPr>
-          <w:rFonts w:cs="Menlo" w:ascii="Menlo" w:hAnsi="Menlo"/>
+          <w:rFonts w:cs="Courier New" w:ascii="Courier New" w:hAnsi="Courier New"/>
           <w:color w:val="000000"/>
           <w:sz w:val="18"/>
           <w:szCs w:val="18"/>
@@ -12584,16 +12179,16 @@
       </w:r>
       <w:r>
         <w:rPr>
-          <w:rFonts w:cs="Menlo" w:ascii="Menlo" w:hAnsi="Menlo"/>
+          <w:rFonts w:cs="Courier New" w:ascii="Courier New" w:hAnsi="Courier New"/>
           <w:color w:val="A31515"/>
           <w:sz w:val="18"/>
           <w:szCs w:val="18"/>
         </w:rPr>
-        <w:t>'integer'</w:t>
-      </w:r>
-      <w:r>
-        <w:rPr>
-          <w:rFonts w:cs="Menlo" w:ascii="Menlo" w:hAnsi="Menlo"/>
+        <w:t>'numeric'</w:t>
+      </w:r>
+      <w:r>
+        <w:rPr>
+          <w:rFonts w:cs="Courier New" w:ascii="Courier New" w:hAnsi="Courier New"/>
           <w:color w:val="000000"/>
           <w:sz w:val="18"/>
           <w:szCs w:val="18"/>
@@ -12624,148 +12219,6 @@
           <w:sz w:val="18"/>
           <w:szCs w:val="18"/>
         </w:rPr>
-        <w:t>'lat'</w:t>
-      </w:r>
-      <w:r>
-        <w:rPr>
-          <w:rFonts w:cs="Courier New" w:ascii="Courier New" w:hAnsi="Courier New"/>
-          <w:color w:val="000000"/>
-          <w:sz w:val="18"/>
-          <w:szCs w:val="18"/>
-        </w:rPr>
-        <w:t xml:space="preserve"> =&gt; [</w:t>
-      </w:r>
-      <w:r>
-        <w:rPr>
-          <w:rFonts w:cs="Courier New" w:ascii="Courier New" w:hAnsi="Courier New"/>
-          <w:color w:val="A31515"/>
-          <w:sz w:val="18"/>
-          <w:szCs w:val="18"/>
-        </w:rPr>
-        <w:t>'required'</w:t>
-      </w:r>
-      <w:r>
-        <w:rPr>
-          <w:rFonts w:cs="Courier New" w:ascii="Courier New" w:hAnsi="Courier New"/>
-          <w:color w:val="000000"/>
-          <w:sz w:val="18"/>
-          <w:szCs w:val="18"/>
-        </w:rPr>
-        <w:t>,</w:t>
-      </w:r>
-      <w:r>
-        <w:rPr>
-          <w:rFonts w:cs="Courier New" w:ascii="Courier New" w:hAnsi="Courier New"/>
-          <w:color w:val="A31515"/>
-          <w:sz w:val="18"/>
-          <w:szCs w:val="18"/>
-        </w:rPr>
-        <w:t>'numeric'</w:t>
-      </w:r>
-      <w:r>
-        <w:rPr>
-          <w:rFonts w:cs="Courier New" w:ascii="Courier New" w:hAnsi="Courier New"/>
-          <w:color w:val="000000"/>
-          <w:sz w:val="18"/>
-          <w:szCs w:val="18"/>
-        </w:rPr>
-        <w:t>],</w:t>
-      </w:r>
-    </w:p>
-    <w:p>
-      <w:pPr>
-        <w:pStyle w:val="ListParagraph"/>
-        <w:numPr>
-          <w:ilvl w:val="2"/>
-          <w:numId w:val="9"/>
-        </w:numPr>
-        <w:shd w:val="clear" w:color="auto" w:fill="FFFFFF"/>
-        <w:spacing w:lineRule="atLeast" w:line="270"/>
-        <w:rPr>
-          <w:rFonts w:ascii="Courier New" w:hAnsi="Courier New" w:cs="Courier New"/>
-          <w:color w:val="000000"/>
-          <w:sz w:val="18"/>
-          <w:szCs w:val="18"/>
-        </w:rPr>
-      </w:pPr>
-      <w:r>
-        <w:rPr>
-          <w:rFonts w:cs="Courier New" w:ascii="Courier New" w:hAnsi="Courier New"/>
-          <w:color w:val="A31515"/>
-          <w:sz w:val="18"/>
-          <w:szCs w:val="18"/>
-        </w:rPr>
-        <w:t>'lon'</w:t>
-      </w:r>
-      <w:r>
-        <w:rPr>
-          <w:rFonts w:cs="Courier New" w:ascii="Courier New" w:hAnsi="Courier New"/>
-          <w:color w:val="000000"/>
-          <w:sz w:val="18"/>
-          <w:szCs w:val="18"/>
-        </w:rPr>
-        <w:t xml:space="preserve"> =&gt; [</w:t>
-      </w:r>
-      <w:r>
-        <w:rPr>
-          <w:rFonts w:cs="Courier New" w:ascii="Courier New" w:hAnsi="Courier New"/>
-          <w:color w:val="A31515"/>
-          <w:sz w:val="18"/>
-          <w:szCs w:val="18"/>
-        </w:rPr>
-        <w:t>'required'</w:t>
-      </w:r>
-      <w:r>
-        <w:rPr>
-          <w:rFonts w:cs="Courier New" w:ascii="Courier New" w:hAnsi="Courier New"/>
-          <w:color w:val="000000"/>
-          <w:sz w:val="18"/>
-          <w:szCs w:val="18"/>
-        </w:rPr>
-        <w:t>,</w:t>
-      </w:r>
-      <w:r>
-        <w:rPr>
-          <w:rFonts w:cs="Courier New" w:ascii="Courier New" w:hAnsi="Courier New"/>
-          <w:color w:val="A31515"/>
-          <w:sz w:val="18"/>
-          <w:szCs w:val="18"/>
-        </w:rPr>
-        <w:t>'numeric'</w:t>
-      </w:r>
-      <w:r>
-        <w:rPr>
-          <w:rFonts w:cs="Courier New" w:ascii="Courier New" w:hAnsi="Courier New"/>
-          <w:color w:val="000000"/>
-          <w:sz w:val="18"/>
-          <w:szCs w:val="18"/>
-        </w:rPr>
-        <w:t>],</w:t>
-      </w:r>
-    </w:p>
-    <w:p>
-      <w:pPr>
-        <w:pStyle w:val="ListParagraph"/>
-        <w:numPr>
-          <w:ilvl w:val="2"/>
-          <w:numId w:val="9"/>
-        </w:numPr>
-        <w:shd w:val="clear" w:color="auto" w:fill="FFFFFF"/>
-        <w:spacing w:lineRule="atLeast" w:line="270"/>
-        <w:rPr>
-          <w:rFonts w:ascii="Courier New" w:hAnsi="Courier New" w:cs="Courier New"/>
-          <w:color w:val="000000"/>
-          <w:sz w:val="18"/>
-          <w:szCs w:val="18"/>
-        </w:rPr>
-      </w:pPr>
-      <w:r>
-        <w:rPr>
-          <w:rFonts w:cs="Courier New" w:ascii="Courier New" w:hAnsi="Courier New"/>
-          <w:color w:val="A31515"/>
-          <w:sz w:val="18"/>
-          <w:szCs w:val="18"/>
-        </w:rPr>
         <w:t>'alt'</w:t>
       </w:r>
       <w:r>
@@ -12873,104 +12326,164 @@
         <w:ind w:left="1776" w:right="567" w:hanging="360"/>
         <w:rPr>
           <w:rFonts w:ascii="Helvetica" w:hAnsi="Helvetica" w:eastAsia="Times New Roman" w:cs="Times New Roman"/>
+          <w:b/>
+          <w:b/>
+          <w:highlight w:val="white"/>
+          <w:lang w:val="es-ES" w:eastAsia="es-ES_tradnl"/>
+        </w:rPr>
+      </w:pPr>
+      <w:r>
+        <w:rPr>
+          <w:rFonts w:eastAsia="Times New Roman" w:cs="Times New Roman" w:ascii="Helvetica" w:hAnsi="Helvetica"/>
+          <w:b w:val="false"/>
+          <w:bCs w:val="false"/>
+          <w:color w:val="auto"/>
+          <w:sz w:val="24"/>
+          <w:szCs w:val="24"/>
+          <w:highlight w:val="white"/>
+          <w:lang w:val="es-ES" w:eastAsia="es-ES_tradnl"/>
+        </w:rPr>
+        <w:t xml:space="preserve">Si </w:t>
+      </w:r>
+      <w:r>
+        <w:rPr>
+          <w:rFonts w:eastAsia="Times New Roman" w:cs="Times New Roman" w:ascii="Helvetica" w:hAnsi="Helvetica"/>
+          <w:b w:val="false"/>
+          <w:bCs w:val="false"/>
+          <w:color w:val="000000"/>
+          <w:sz w:val="24"/>
+          <w:szCs w:val="24"/>
+          <w:highlight w:val="white"/>
+          <w:shd w:fill="FFFFFF" w:val="clear"/>
+          <w:lang w:val="es-ES" w:eastAsia="es-ES_tradnl"/>
+        </w:rPr>
+        <w:t>el</w:t>
+      </w:r>
+      <w:r>
+        <w:rPr>
+          <w:rFonts w:eastAsia="Times New Roman" w:cs="Times New Roman" w:ascii="Helvetica" w:hAnsi="Helvetica"/>
+          <w:b w:val="false"/>
+          <w:bCs w:val="false"/>
+          <w:color w:val="auto"/>
+          <w:sz w:val="24"/>
+          <w:szCs w:val="24"/>
+          <w:highlight w:val="white"/>
+          <w:lang w:val="es-ES" w:eastAsia="es-ES_tradnl"/>
+        </w:rPr>
+        <w:t xml:space="preserve"> usuario NO pertenece a </w:t>
+      </w:r>
+      <w:r>
+        <w:rPr>
+          <w:rFonts w:eastAsia="Calibri" w:cs="" w:cstheme="minorBidi" w:eastAsiaTheme="minorHAnsi"/>
+          <w:b w:val="false"/>
+          <w:bCs w:val="false"/>
+          <w:color w:val="auto"/>
+          <w:sz w:val="24"/>
+          <w:szCs w:val="24"/>
+          <w:highlight w:val="white"/>
+          <w:lang w:val="es-ES" w:eastAsia="en-US"/>
+        </w:rPr>
+        <w:t>la conversación a la que se desea enviar un mensaje</w:t>
+      </w:r>
+      <w:r>
+        <w:rPr>
+          <w:rFonts w:eastAsia="Times New Roman" w:cs="Times New Roman" w:ascii="Helvetica" w:hAnsi="Helvetica"/>
+          <w:b w:val="false"/>
+          <w:bCs w:val="false"/>
+          <w:color w:val="auto"/>
+          <w:sz w:val="24"/>
+          <w:szCs w:val="24"/>
+          <w:highlight w:val="white"/>
+          <w:lang w:val="es-ES" w:eastAsia="es-ES_tradnl"/>
+        </w:rPr>
+        <w:t xml:space="preserve">, se obtendrá el </w:t>
+      </w:r>
+      <w:r>
+        <w:rPr>
+          <w:rFonts w:eastAsia="Calibri" w:cs="" w:cstheme="minorBidi" w:eastAsiaTheme="minorHAnsi"/>
+          <w:b w:val="false"/>
+          <w:bCs w:val="false"/>
+          <w:color w:val="auto"/>
+          <w:sz w:val="24"/>
+          <w:szCs w:val="24"/>
+          <w:highlight w:val="white"/>
+          <w:lang w:val="es-ES" w:eastAsia="en-US"/>
+        </w:rPr>
+        <w:t>siguiente error:</w:t>
+      </w:r>
+      <w:r>
+        <w:rPr>
+          <w:rFonts w:eastAsia="Times New Roman" w:cs="Times New Roman" w:ascii="Helvetica" w:hAnsi="Helvetica"/>
+          <w:b w:val="false"/>
+          <w:bCs w:val="false"/>
+          <w:color w:val="auto"/>
+          <w:sz w:val="28"/>
+          <w:szCs w:val="28"/>
+          <w:highlight w:val="white"/>
+          <w:lang w:val="es-ES" w:eastAsia="es-ES_tradnl"/>
+        </w:rPr>
+        <w:t xml:space="preserve"> </w:t>
+      </w:r>
+      <w:r>
+        <w:rPr>
+          <w:rFonts w:eastAsia="Times New Roman" w:cs="Times New Roman" w:ascii="Helvetica" w:hAnsi="Helvetica"/>
+          <w:b/>
+          <w:color w:val="505050"/>
+          <w:sz w:val="28"/>
+          <w:szCs w:val="28"/>
+          <w:highlight w:val="white"/>
+          <w:lang w:val="es-ES" w:eastAsia="es-ES_tradnl"/>
+        </w:rPr>
+        <w:t>“</w:t>
+      </w:r>
+      <w:r>
+        <w:rPr>
+          <w:rFonts w:eastAsia="Times New Roman" w:cs="Times New Roman" w:ascii="Droid Sans Mono;monospace;monospace;Droid Sans Fallback" w:hAnsi="Droid Sans Mono;monospace;monospace;Droid Sans Fallback"/>
+          <w:b/>
+          <w:color w:val="000000"/>
+          <w:sz w:val="28"/>
+          <w:szCs w:val="28"/>
+          <w:highlight w:val="white"/>
+          <w:highlight w:val="white"/>
+          <w:lang w:val="es-ES" w:eastAsia="es-ES_tradnl"/>
+        </w:rPr>
+        <w:t>500 - El usuario no forma parte de la conversación a la que desea enviar el mensaje.</w:t>
+      </w:r>
+      <w:r>
+        <w:rPr>
+          <w:rFonts w:eastAsia="Times New Roman" w:cs="Times New Roman" w:ascii="Helvetica" w:hAnsi="Helvetica"/>
+          <w:b/>
+          <w:color w:val="505050"/>
+          <w:sz w:val="28"/>
+          <w:szCs w:val="28"/>
+          <w:highlight w:val="white"/>
+          <w:lang w:val="es-ES" w:eastAsia="es-ES_tradnl"/>
+        </w:rPr>
+        <w:t>”</w:t>
+      </w:r>
+    </w:p>
+    <w:p>
+      <w:pPr>
+        <w:pStyle w:val="ListParagraph"/>
+        <w:numPr>
+          <w:ilvl w:val="0"/>
+          <w:numId w:val="0"/>
+        </w:numPr>
+        <w:ind w:left="3192" w:right="567" w:hanging="0"/>
+        <w:rPr>
+          <w:rFonts w:ascii="Helvetica" w:hAnsi="Helvetica" w:eastAsia="Times New Roman" w:cs="Times New Roman"/>
+          <w:b/>
+          <w:b/>
+          <w:highlight w:val="white"/>
+          <w:lang w:val="es-ES" w:eastAsia="es-ES_tradnl"/>
+        </w:rPr>
+      </w:pPr>
+      <w:r>
+        <w:rPr>
+          <w:rFonts w:ascii="Helvetica" w:hAnsi="Helvetica"/>
           <w:color w:val="505050"/>
           <w:highlight w:val="white"/>
-          <w:lang w:val="es-ES" w:eastAsia="es-ES_tradnl"/>
-        </w:rPr>
-      </w:pPr>
-      <w:r>
-        <w:rPr>
-          <w:lang w:val="es-ES"/>
-        </w:rPr>
-        <w:t xml:space="preserve">Si el </w:t>
-      </w:r>
-      <w:r>
-        <w:rPr>
-          <w:rFonts w:eastAsia="Times New Roman" w:cs="Times New Roman" w:ascii="Helvetica" w:hAnsi="Helvetica"/>
-          <w:b/>
-          <w:i/>
-          <w:color w:val="505050"/>
-          <w:shd w:fill="FFFFFF" w:val="clear"/>
-          <w:lang w:val="es-ES" w:eastAsia="es-ES_tradnl"/>
-        </w:rPr>
-        <w:t xml:space="preserve">type </w:t>
-      </w:r>
-      <w:r>
-        <w:rPr>
-          <w:lang w:val="es-ES"/>
-        </w:rPr>
-        <w:t xml:space="preserve">= </w:t>
-      </w:r>
-      <w:r>
-        <w:rPr>
-          <w:rFonts w:cs="Courier New" w:ascii="Courier New" w:hAnsi="Courier New"/>
-          <w:color w:val="A31515"/>
-          <w:sz w:val="18"/>
-          <w:szCs w:val="18"/>
-          <w:highlight w:val="white"/>
-          <w:lang w:val="es-AR"/>
-        </w:rPr>
-        <w:t>INDIVIDUAL</w:t>
-      </w:r>
-      <w:r>
-        <w:rPr>
-          <w:lang w:val="es-ES"/>
-        </w:rPr>
-        <w:t xml:space="preserve"> y </w:t>
-      </w:r>
-      <w:r>
-        <w:rPr>
-          <w:rFonts w:eastAsia="Times New Roman" w:cs="Times New Roman" w:ascii="Helvetica" w:hAnsi="Helvetica"/>
-          <w:b/>
-          <w:i/>
-          <w:color w:val="505050"/>
-          <w:shd w:fill="FFFFFF" w:val="clear"/>
-          <w:lang w:val="es-ES" w:eastAsia="es-ES_tradnl"/>
-        </w:rPr>
-        <w:t>dest_id</w:t>
-      </w:r>
-      <w:r>
-        <w:rPr>
-          <w:rFonts w:eastAsia="Times New Roman" w:cs="Times New Roman" w:ascii="Helvetica" w:hAnsi="Helvetica"/>
-          <w:color w:val="505050"/>
-          <w:shd w:fill="FFFFFF" w:val="clear"/>
-          <w:lang w:val="es-ES" w:eastAsia="es-ES_tradnl"/>
-        </w:rPr>
-        <w:t xml:space="preserve"> </w:t>
-      </w:r>
-      <w:r>
-        <w:rPr>
-          <w:lang w:val="es-ES"/>
-        </w:rPr>
-        <w:t>NO es un contacto válido para el usuario logueado, se obtendrá el código de estado “</w:t>
-      </w:r>
-      <w:r>
-        <w:rPr>
-          <w:b/>
-          <w:sz w:val="28"/>
-          <w:szCs w:val="28"/>
-          <w:lang w:val="es-ES"/>
-        </w:rPr>
-        <w:t>500 - El usuario a quien se quiere enviar el mensaje, NO es un contacto válido”.</w:t>
-      </w:r>
-    </w:p>
-    <w:p>
-      <w:pPr>
-        <w:pStyle w:val="ListParagraph"/>
-        <w:ind w:left="1776" w:right="567" w:hanging="0"/>
-        <w:rPr>
-          <w:rFonts w:ascii="Helvetica" w:hAnsi="Helvetica" w:eastAsia="Times New Roman" w:cs="Times New Roman"/>
-          <w:color w:val="505050"/>
-          <w:highlight w:val="white"/>
-          <w:lang w:val="es-ES" w:eastAsia="es-ES_tradnl"/>
-        </w:rPr>
-      </w:pPr>
-      <w:r>
-        <w:rPr>
-          <w:rFonts w:eastAsia="Times New Roman" w:cs="Times New Roman" w:ascii="Helvetica" w:hAnsi="Helvetica"/>
-          <w:color w:val="505050"/>
-          <w:highlight w:val="white"/>
-          <w:lang w:val="es-ES" w:eastAsia="es-ES_tradnl"/>
+          <w:lang w:val="es-ES"/>
         </w:rPr>
       </w:r>
     </w:p>
@@ -12993,56 +12506,7 @@
         <w:rPr>
           <w:lang w:val="es-ES"/>
         </w:rPr>
-        <w:t xml:space="preserve">Si el </w:t>
-      </w:r>
-      <w:r>
-        <w:rPr>
-          <w:rFonts w:eastAsia="Times New Roman" w:cs="Times New Roman" w:ascii="Helvetica" w:hAnsi="Helvetica"/>
-          <w:b/>
-          <w:i/>
-          <w:color w:val="505050"/>
-          <w:shd w:fill="FFFFFF" w:val="clear"/>
-          <w:lang w:val="es-ES" w:eastAsia="es-ES_tradnl"/>
-        </w:rPr>
-        <w:t xml:space="preserve">type </w:t>
-      </w:r>
-      <w:r>
-        <w:rPr>
-          <w:lang w:val="es-ES"/>
-        </w:rPr>
-        <w:t xml:space="preserve">= </w:t>
-      </w:r>
-      <w:r>
-        <w:rPr>
-          <w:rFonts w:cs="Courier New" w:ascii="Courier New" w:hAnsi="Courier New"/>
-          <w:color w:val="A31515"/>
-          <w:sz w:val="18"/>
-          <w:szCs w:val="18"/>
-          <w:highlight w:val="white"/>
-          <w:lang w:val="es-AR"/>
-        </w:rPr>
-        <w:t>GROUP</w:t>
-      </w:r>
-      <w:r>
-        <w:rPr>
-          <w:lang w:val="es-ES"/>
-        </w:rPr>
-        <w:t xml:space="preserve"> y </w:t>
-      </w:r>
-      <w:r>
-        <w:rPr>
-          <w:rFonts w:eastAsia="Times New Roman" w:cs="Times New Roman" w:ascii="Helvetica" w:hAnsi="Helvetica"/>
-          <w:color w:val="505050"/>
-          <w:shd w:fill="FFFFFF" w:val="clear"/>
-          <w:lang w:val="es-ES" w:eastAsia="es-ES_tradnl"/>
-        </w:rPr>
-        <w:t>el</w:t>
-      </w:r>
-      <w:r>
-        <w:rPr>
-          <w:lang w:val="es-ES"/>
-        </w:rPr>
-        <w:t xml:space="preserve"> usuario logueado NO pertenece a ese grupo, se obtendrá el código de estado “</w:t>
+        <w:t>Para una petición correctamente ejecutada, se obtendrá el código de estado “</w:t>
       </w:r>
       <w:r>
         <w:rPr>
@@ -13051,43 +12515,27 @@
           <w:szCs w:val="28"/>
           <w:lang w:val="es-ES"/>
         </w:rPr>
-        <w:t>500 - El usuario NO pertenece grupo al que se quiere enviar el mensaje.”</w:t>
-      </w:r>
-      <w:r>
-        <w:rPr>
-          <w:lang w:val="es-ES"/>
-        </w:rPr>
-        <w:t>.</w:t>
-      </w:r>
-    </w:p>
-    <w:p>
-      <w:pPr>
-        <w:pStyle w:val="Normal"/>
-        <w:ind w:right="567" w:hanging="0"/>
-        <w:rPr>
-          <w:rFonts w:ascii="Helvetica" w:hAnsi="Helvetica"/>
-          <w:color w:val="505050"/>
-          <w:highlight w:val="white"/>
-          <w:lang w:val="es-ES"/>
-        </w:rPr>
-      </w:pPr>
-      <w:r>
-        <w:rPr>
-          <w:rFonts w:ascii="Helvetica" w:hAnsi="Helvetica"/>
-          <w:color w:val="505050"/>
-          <w:highlight w:val="white"/>
-          <w:lang w:val="es-ES"/>
-        </w:rPr>
+        <w:t xml:space="preserve">200 OK” </w:t>
+      </w:r>
+      <w:r>
+        <w:rPr>
+          <w:sz w:val="28"/>
+          <w:szCs w:val="28"/>
+          <w:lang w:val="es-ES"/>
+        </w:rPr>
+        <w:t>y</w:t>
+      </w:r>
+      <w:r>
+        <w:rPr>
+          <w:lang w:val="es-ES"/>
+        </w:rPr>
+        <w:t xml:space="preserve"> la estructura de datos que devolverá el JSON es la siguiente:</w:t>
       </w:r>
     </w:p>
     <w:p>
       <w:pPr>
         <w:pStyle w:val="ListParagraph"/>
-        <w:numPr>
-          <w:ilvl w:val="1"/>
-          <w:numId w:val="8"/>
-        </w:numPr>
-        <w:ind w:left="1776" w:right="567" w:hanging="360"/>
+        <w:ind w:left="1776" w:right="567" w:hanging="0"/>
         <w:rPr>
           <w:rFonts w:ascii="Helvetica" w:hAnsi="Helvetica" w:eastAsia="Times New Roman" w:cs="Times New Roman"/>
           <w:color w:val="505050"/>
@@ -13097,47 +12545,6 @@
       </w:pPr>
       <w:r>
         <w:rPr>
-          <w:lang w:val="es-ES"/>
-        </w:rPr>
-        <w:t>Para una petición correctamente ejecutada, se obtendrá el código de estado “</w:t>
-      </w:r>
-      <w:r>
-        <w:rPr>
-          <w:b/>
-          <w:sz w:val="28"/>
-          <w:szCs w:val="28"/>
-          <w:lang w:val="es-ES"/>
-        </w:rPr>
-        <w:t xml:space="preserve">200 OK” </w:t>
-      </w:r>
-      <w:r>
-        <w:rPr>
-          <w:sz w:val="28"/>
-          <w:szCs w:val="28"/>
-          <w:lang w:val="es-ES"/>
-        </w:rPr>
-        <w:t>y</w:t>
-      </w:r>
-      <w:r>
-        <w:rPr>
-          <w:lang w:val="es-ES"/>
-        </w:rPr>
-        <w:t xml:space="preserve"> la estructura de datos que devolverá el JSON es la siguiente:</w:t>
-      </w:r>
-    </w:p>
-    <w:p>
-      <w:pPr>
-        <w:pStyle w:val="ListParagraph"/>
-        <w:ind w:left="1776" w:right="567" w:hanging="0"/>
-        <w:rPr>
-          <w:rFonts w:ascii="Helvetica" w:hAnsi="Helvetica" w:eastAsia="Times New Roman" w:cs="Times New Roman"/>
-          <w:color w:val="505050"/>
-          <w:highlight w:val="white"/>
-          <w:lang w:val="es-ES" w:eastAsia="es-ES_tradnl"/>
-        </w:rPr>
-      </w:pPr>
-      <w:r>
-        <w:rPr>
           <w:rFonts w:eastAsia="Times New Roman" w:cs="Times New Roman" w:ascii="Helvetica" w:hAnsi="Helvetica"/>
           <w:color w:val="505050"/>
           <w:highlight w:val="white"/>
@@ -13479,66 +12886,6 @@
           <w:color w:val="000000"/>
           <w:sz w:val="18"/>
           <w:szCs w:val="18"/>
-          <w:lang w:val="en-US"/>
-        </w:rPr>
-        <w:t xml:space="preserve">        </w:t>
-      </w:r>
-      <w:r>
-        <w:rPr>
-          <w:rFonts w:cs="Menlo" w:ascii="Menlo" w:hAnsi="Menlo"/>
-          <w:color w:val="A31515"/>
-          <w:sz w:val="18"/>
-          <w:szCs w:val="18"/>
-        </w:rPr>
-        <w:t>"id"</w:t>
-      </w:r>
-      <w:r>
-        <w:rPr>
-          <w:rFonts w:cs="Menlo" w:ascii="Menlo" w:hAnsi="Menlo"/>
-          <w:color w:val="000000"/>
-          <w:sz w:val="18"/>
-          <w:szCs w:val="18"/>
-        </w:rPr>
-        <w:t xml:space="preserve">: </w:t>
-      </w:r>
-      <w:r>
-        <w:rPr>
-          <w:rFonts w:cs="Menlo" w:ascii="Menlo" w:hAnsi="Menlo"/>
-          <w:color w:val="098658"/>
-          <w:sz w:val="18"/>
-          <w:szCs w:val="18"/>
-        </w:rPr>
-        <w:t>1</w:t>
-      </w:r>
-      <w:r>
-        <w:rPr>
-          <w:rFonts w:cs="Menlo" w:ascii="Menlo" w:hAnsi="Menlo"/>
-          <w:color w:val="000000"/>
-          <w:sz w:val="18"/>
-          <w:szCs w:val="18"/>
-        </w:rPr>
-        <w:t>,</w:t>
-      </w:r>
-    </w:p>
-    <w:p>
-      <w:pPr>
-        <w:pStyle w:val="Normal"/>
-        <w:shd w:val="clear" w:color="auto" w:fill="FFFFFE"/>
-        <w:spacing w:lineRule="atLeast" w:line="270"/>
-        <w:ind w:left="1776" w:hanging="0"/>
-        <w:rPr>
-          <w:rFonts w:ascii="Menlo" w:hAnsi="Menlo" w:cs="Menlo"/>
-          <w:color w:val="000000"/>
-          <w:sz w:val="18"/>
-          <w:szCs w:val="18"/>
-        </w:rPr>
-      </w:pPr>
-      <w:r>
-        <w:rPr>
-          <w:rFonts w:cs="Menlo" w:ascii="Menlo" w:hAnsi="Menlo"/>
-          <w:color w:val="000000"/>
-          <w:sz w:val="18"/>
-          <w:szCs w:val="18"/>
         </w:rPr>
         <w:t xml:space="preserve">        </w:t>
       </w:r>
@@ -13780,9 +13127,9 @@
           <w:lang w:val="es-ES"/>
         </w:rPr>
       </w:r>
-      <w:bookmarkStart w:id="11" w:name="Creacion_mje_position"/>
-      <w:bookmarkStart w:id="12" w:name="Creacion_mje_position"/>
-      <w:bookmarkEnd w:id="12"/>
+      <w:bookmarkStart w:id="13" w:name="Creacion_mje_position"/>
+      <w:bookmarkStart w:id="14" w:name="Creacion_mje_position"/>
+      <w:bookmarkEnd w:id="14"/>
     </w:p>
     <w:p>
       <w:pPr>
@@ -13833,7 +13180,7 @@
         <w:docPartGallery w:val="Page Numbers (Bottom of Page)"/>
         <w:docPartUnique w:val="true"/>
       </w:docPartObj>
-      <w:id w:val="1594869126"/>
+      <w:id w:val="1964575054"/>
     </w:sdtPr>
     <w:sdtContent>
       <w:p>

--- a/Documentacion/Proyecto api-chat.docx
+++ b/Documentacion/Proyecto api-chat.docx
@@ -902,19 +902,7 @@
         <w:rPr>
           <w:lang w:val="es-ES"/>
         </w:rPr>
-        <w:t xml:space="preserve"> devolverá un JSON con la información de las conversaciones </w:t>
-      </w:r>
-      <w:r>
-        <w:rPr>
-          <w:lang w:val="es-ES"/>
-        </w:rPr>
-        <w:t>del usuario logueado</w:t>
-      </w:r>
-      <w:r>
-        <w:rPr>
-          <w:lang w:val="es-ES"/>
-        </w:rPr>
-        <w:t xml:space="preserve">. </w:t>
+        <w:t xml:space="preserve"> devolverá un JSON con la información de las conversaciones del usuario logueado. </w:t>
       </w:r>
     </w:p>
     <w:p>
@@ -3535,57 +3523,7 @@
           <w:szCs w:val="24"/>
           <w:lang w:val="es-ES" w:eastAsia="en-US"/>
         </w:rPr>
-        <w:t xml:space="preserve">Array que contiene </w:t>
-      </w:r>
-      <w:r>
-        <w:rPr>
-          <w:rFonts w:eastAsia="Calibri" w:cs="" w:cstheme="minorBidi" w:eastAsiaTheme="minorHAnsi"/>
-          <w:color w:val="auto"/>
-          <w:sz w:val="24"/>
-          <w:szCs w:val="24"/>
-          <w:lang w:val="es-ES" w:eastAsia="en-US"/>
-        </w:rPr>
-        <w:t xml:space="preserve">los </w:t>
-      </w:r>
-      <w:r>
-        <w:rPr>
-          <w:rFonts w:eastAsia="Calibri" w:cs="" w:cstheme="minorBidi" w:eastAsiaTheme="minorHAnsi"/>
-          <w:color w:val="auto"/>
-          <w:sz w:val="24"/>
-          <w:szCs w:val="24"/>
-          <w:lang w:val="es-ES" w:eastAsia="en-US"/>
-        </w:rPr>
-        <w:t xml:space="preserve">ids de los usuarios que forman parte de la conversación. </w:t>
-      </w:r>
-      <w:r>
-        <w:rPr>
-          <w:rFonts w:eastAsia="Calibri" w:cs="" w:cstheme="minorBidi" w:eastAsiaTheme="minorHAnsi"/>
-          <w:color w:val="auto"/>
-          <w:sz w:val="24"/>
-          <w:szCs w:val="24"/>
-          <w:lang w:val="es-ES" w:eastAsia="en-US"/>
-        </w:rPr>
-        <w:t>Si ésta es</w:t>
-      </w:r>
-      <w:r>
-        <w:rPr>
-          <w:rFonts w:eastAsia="Calibri" w:cs="" w:cstheme="minorBidi" w:eastAsiaTheme="minorHAnsi"/>
-          <w:color w:val="auto"/>
-          <w:sz w:val="24"/>
-          <w:szCs w:val="24"/>
-          <w:lang w:val="es-ES" w:eastAsia="en-US"/>
-        </w:rPr>
-        <w:t xml:space="preserve"> grupal, </w:t>
-      </w:r>
-      <w:r>
-        <w:rPr>
-          <w:rFonts w:eastAsia="Calibri" w:cs="" w:cstheme="minorBidi" w:eastAsiaTheme="minorHAnsi"/>
-          <w:color w:val="auto"/>
-          <w:sz w:val="24"/>
-          <w:szCs w:val="24"/>
-          <w:lang w:val="es-ES" w:eastAsia="en-US"/>
-        </w:rPr>
-        <w:t>los ids corresponden a la totalidad de los usuarios del grupo. Si es individual, el array contiene el id del usuario destino.</w:t>
+        <w:t>Array que contiene los ids de los usuarios que forman parte de la conversación. Si ésta es grupal, los ids corresponden a la totalidad de los usuarios del grupo. Si es individual, el array contiene el id del usuario destino.</w:t>
       </w:r>
     </w:p>
     <w:p>
@@ -3741,31 +3679,7 @@
         <w:rPr>
           <w:lang w:val="es-ES"/>
         </w:rPr>
-        <w:t xml:space="preserve"> l</w:t>
-      </w:r>
-      <w:r>
-        <w:rPr>
-          <w:lang w:val="es-ES"/>
-        </w:rPr>
-        <w:t>a</w:t>
-      </w:r>
-      <w:r>
-        <w:rPr>
-          <w:lang w:val="es-ES"/>
-        </w:rPr>
-        <w:t>s que tienen mensajes más recientes a l</w:t>
-      </w:r>
-      <w:r>
-        <w:rPr>
-          <w:lang w:val="es-ES"/>
-        </w:rPr>
-        <w:t>a</w:t>
-      </w:r>
-      <w:r>
-        <w:rPr>
-          <w:lang w:val="es-ES"/>
-        </w:rPr>
-        <w:t>s que tienen mensajes menos recientes.</w:t>
+        <w:t xml:space="preserve"> las que tienen mensajes más recientes a las que tienen mensajes menos recientes.</w:t>
       </w:r>
     </w:p>
     <w:p>
@@ -7024,40 +6938,9 @@
             <w:color w:val="auto"/>
             <w:lang w:val="es-ES" w:eastAsia="es-ES_tradnl"/>
           </w:rPr>
-          <w:t>https://{{HOST}}/api/v1</w:t>
-        </w:r>
-        <w:r>
-          <w:rPr>
-            <w:rStyle w:val="EnlacedeInternet"/>
-            <w:b/>
-            <w:color w:val="auto"/>
-            <w:lang w:val="es-ES"/>
-          </w:rPr>
-          <w:t>/</w:t>
-        </w:r>
-        <w:r>
-          <w:rPr>
-            <w:rStyle w:val="EnlacedeInternet"/>
-            <w:rFonts w:eastAsia="Times New Roman" w:cs="Times New Roman" w:ascii="Helvetica" w:hAnsi="Helvetica"/>
-            <w:b/>
-            <w:color w:val="000000"/>
-            <w:highlight w:val="white"/>
-            <w:lang w:val="es-ES" w:eastAsia="es-ES_tradnl"/>
-          </w:rPr>
-          <w:t>messages</w:t>
+          <w:t>https://{{HOST}}/api/</w:t>
         </w:r>
       </w:hyperlink>
-      <w:r>
-        <w:rPr>
-          <w:rStyle w:val="EnlacedeInternet"/>
-          <w:rFonts w:eastAsia="Times New Roman" w:cs="Times New Roman" w:ascii="Helvetica" w:hAnsi="Helvetica"/>
-          <w:b/>
-          <w:color w:val="000000"/>
-          <w:highlight w:val="white"/>
-          <w:lang w:val="es-ES" w:eastAsia="es-ES_tradnl"/>
-        </w:rPr>
-        <w:t>/</w:t>
-      </w:r>
       <w:r>
         <w:rPr>
           <w:rStyle w:val="EnlacedeInternet"/>
@@ -7628,7 +7511,12 @@
         </w:rPr>
       </w:pPr>
       <w:r>
-        <w:rPr/>
+        <w:rPr>
+          <w:rFonts w:eastAsia="Times New Roman" w:cs="Times New Roman" w:ascii="Helvetica" w:hAnsi="Helvetica"/>
+          <w:color w:val="505050"/>
+          <w:highlight w:val="white"/>
+          <w:lang w:val="es-ES" w:eastAsia="es-ES_tradnl"/>
+        </w:rPr>
       </w:r>
     </w:p>
     <w:p>
@@ -8407,23 +8295,7 @@
           <w:b/>
           <w:lang w:val="es-ES" w:eastAsia="es-ES_tradnl"/>
         </w:rPr>
-        <w:t>https://{{HOST}}/api/v1</w:t>
-      </w:r>
-      <w:r>
-        <w:rPr>
-          <w:b/>
-          <w:lang w:val="es-ES"/>
-        </w:rPr>
-        <w:t>/</w:t>
-      </w:r>
-      <w:r>
-        <w:rPr>
-          <w:rFonts w:eastAsia="Times New Roman" w:cs="Times New Roman" w:ascii="Helvetica" w:hAnsi="Helvetica"/>
-          <w:b/>
-          <w:shd w:fill="FFFFFF" w:val="clear"/>
-          <w:lang w:val="es-ES" w:eastAsia="es-ES_tradnl"/>
-        </w:rPr>
-        <w:t>messages</w:t>
+        <w:t>https://{{HOST}}/api/</w:t>
       </w:r>
       <w:r>
         <w:rPr>
@@ -9433,7 +9305,6 @@
           <w:sz w:val="28"/>
           <w:szCs w:val="28"/>
           <w:highlight w:val="white"/>
-          <w:highlight w:val="white"/>
           <w:lang w:val="es-ES" w:eastAsia="es-ES_tradnl"/>
         </w:rPr>
         <w:t>500 - El usuario no forma parte de la conversación a la que desea enviar el mensaje.</w:t>
@@ -11600,35 +11471,7 @@
           <w:b/>
           <w:lang w:val="es-ES" w:eastAsia="es-ES_tradnl"/>
         </w:rPr>
-        <w:t>https://{{HOST}}/api/v1</w:t>
-      </w:r>
-      <w:r>
-        <w:rPr>
-          <w:b/>
-          <w:lang w:val="es-ES"/>
-        </w:rPr>
-        <w:t>/</w:t>
-      </w:r>
-      <w:r>
-        <w:rPr>
-          <w:rFonts w:eastAsia="Times New Roman" w:cs="Times New Roman" w:ascii="Helvetica" w:hAnsi="Helvetica"/>
-          <w:b/>
-          <w:shd w:fill="FFFFFF" w:val="clear"/>
-          <w:lang w:val="es-ES" w:eastAsia="es-ES_tradnl"/>
-        </w:rPr>
-        <w:t>messages</w:t>
-      </w:r>
-      <w:r>
-        <w:rPr>
-          <w:rStyle w:val="EnlacedeInternet"/>
-          <w:rFonts w:eastAsia="Times New Roman" w:cs="Times New Roman" w:ascii="Helvetica" w:hAnsi="Helvetica"/>
-          <w:b/>
-          <w:color w:val="000000"/>
-          <w:highlight w:val="white"/>
-          <w:u w:val="none"/>
-          <w:lang w:val="es-ES" w:eastAsia="es-ES_tradnl"/>
-        </w:rPr>
-        <w:t>/</w:t>
+        <w:t>https://{{HOST}}/api/</w:t>
       </w:r>
       <w:r>
         <w:rPr>
@@ -12444,7 +12287,6 @@
           <w:sz w:val="28"/>
           <w:szCs w:val="28"/>
           <w:highlight w:val="white"/>
-          <w:highlight w:val="white"/>
           <w:lang w:val="es-ES" w:eastAsia="es-ES_tradnl"/>
         </w:rPr>
         <w:t>500 - El usuario no forma parte de la conversación a la que desea enviar el mensaje.</w:t>
@@ -12480,10 +12322,10 @@
       </w:pPr>
       <w:r>
         <w:rPr>
-          <w:rFonts w:ascii="Helvetica" w:hAnsi="Helvetica"/>
-          <w:color w:val="505050"/>
+          <w:rFonts w:eastAsia="Times New Roman" w:cs="Times New Roman" w:ascii="Helvetica" w:hAnsi="Helvetica"/>
+          <w:b/>
           <w:highlight w:val="white"/>
-          <w:lang w:val="es-ES"/>
+          <w:lang w:val="es-ES" w:eastAsia="es-ES_tradnl"/>
         </w:rPr>
       </w:r>
     </w:p>
@@ -13180,7 +13022,7 @@
         <w:docPartGallery w:val="Page Numbers (Bottom of Page)"/>
         <w:docPartUnique w:val="true"/>
       </w:docPartObj>
-      <w:id w:val="1964575054"/>
+      <w:id w:val="1181146106"/>
     </w:sdtPr>
     <w:sdtContent>
       <w:p>
@@ -15414,7 +15256,6 @@
     <w:rPrDefault>
       <w:rPr>
         <w:rFonts w:ascii="Calibri" w:hAnsi="Calibri" w:eastAsia="Calibri" w:cs="" w:asciiTheme="minorHAnsi" w:cstheme="minorBidi" w:eastAsiaTheme="minorHAnsi" w:hAnsiTheme="minorHAnsi"/>
-        <w:sz w:val="24"/>
         <w:szCs w:val="24"/>
         <w:lang w:val="es-ES_tradnl" w:eastAsia="en-US" w:bidi="ar-SA"/>
       </w:rPr>
@@ -16170,7 +16011,7 @@
       <w:jc w:val="left"/>
     </w:pPr>
     <w:rPr>
-      <w:rFonts w:ascii="Calibri" w:hAnsi="Calibri" w:eastAsia="" w:eastAsiaTheme="minorEastAsia" w:cs=""/>
+      <w:rFonts w:ascii="Calibri" w:hAnsi="Calibri" w:eastAsia="" w:cs="" w:eastAsiaTheme="minorEastAsia"/>
       <w:color w:val="auto"/>
       <w:kern w:val="0"/>
       <w:sz w:val="22"/>

--- a/Documentacion/Proyecto api-chat.docx
+++ b/Documentacion/Proyecto api-chat.docx
@@ -3336,8 +3336,10 @@
       </w:pPr>
       <w:r>
         <w:rPr>
-          <w:rFonts w:cs="Calibri" w:cstheme="minorHAnsi"/>
-          <w:lang w:val="es-AR"/>
+          <w:rFonts w:eastAsia="Times New Roman" w:cs="Calibri" w:cstheme="minorHAnsi"/>
+          <w:color w:val="505050"/>
+          <w:highlight w:val="white"/>
+          <w:lang w:val="es-ES" w:eastAsia="es-ES_tradnl"/>
         </w:rPr>
       </w:r>
     </w:p>
@@ -3345,18 +3347,12 @@
       <w:pPr>
         <w:pStyle w:val="Normal"/>
         <w:ind w:left="1440" w:right="567" w:hanging="360"/>
-        <w:rPr>
-          <w:rFonts w:ascii="IBMPlexMono, monospace, ;Droid Sans Fallback;', ;Droid Sans Mono;, ;monospace;, monospace, ;Droid Sans Fallback;;font-weight: normal;font-size: 12px;line-height: 18px;white-space: pre;" w:hAnsi="IBMPlexMono, monospace, ;Droid Sans Fallback;', ;Droid Sans Mono;, ;monospace;, monospace, ;Droid Sans Fallback;;font-weight: normal;font-size: 12px;line-height: 18px;white-space: pre;" w:cs="Calibri" w:cstheme="minorHAnsi"/>
-          <w:color w:val="000000"/>
-          <w:highlight w:val="yellow"/>
-          <w:lang w:val="es-AR"/>
-        </w:rPr>
-      </w:pPr>
-      <w:r>
-        <w:rPr>
-          <w:rFonts w:cs="Calibri" w:cstheme="minorHAnsi" w:ascii="IBMPlexMono, monospace, ;Droid Sans Fallback;', ;Droid Sans Mono;, ;monospace;, monospace, ;Droid Sans Fallback;;font-weight: normal;font-size: 12px;line-height: 18px;white-space: pre;" w:hAnsi="IBMPlexMono, monospace, ;Droid Sans Fallback;', ;Droid Sans Mono;, ;monospace;, monospace, ;Droid Sans Fallback;;font-weight: normal;font-size: 12px;line-height: 18px;white-space: pre;"/>
-          <w:color w:val="000000"/>
-          <w:highlight w:val="yellow"/>
+        <w:rPr/>
+      </w:pPr>
+      <w:r>
+        <w:rPr>
+          <w:rFonts w:cs="Calibri" w:ascii="IBMPlexMono, monospace, ;Droid Sans Fallback;', ;Droid Sans Mono;, ;monospace;, monospace, ;Droid Sans Fallback;;font-weight: normal;font-size: 12px;line-height: 18px;white-space: pre;" w:hAnsi="IBMPlexMono, monospace, ;Droid Sans Fallback;', ;Droid Sans Mono;, ;monospace;, monospace, ;Droid Sans Fallback;;font-weight: normal;font-size: 12px;line-height: 18px;white-space: pre;" w:cstheme="minorHAnsi"/>
+          <w:color w:val="000000"/>
           <w:lang w:val="es-ES"/>
         </w:rPr>
         <w:tab/>
@@ -3366,17 +3362,12 @@
     <w:p>
       <w:pPr>
         <w:pStyle w:val="Normal"/>
-        <w:rPr>
-          <w:rFonts w:ascii="IBMPlexMono, monospace, ;Droid Sans Fallback;', ;Droid Sans Mono;, ;monospace;, monospace, ;Droid Sans Fallback;;font-weight: normal;font-size: 12px;line-height: 18px;white-space: pre;" w:hAnsi="IBMPlexMono, monospace, ;Droid Sans Fallback;', ;Droid Sans Mono;, ;monospace;, monospace, ;Droid Sans Fallback;;font-weight: normal;font-size: 12px;line-height: 18px;white-space: pre;"/>
-          <w:color w:val="000000"/>
-          <w:highlight w:val="yellow"/>
-        </w:rPr>
+        <w:rPr/>
       </w:pPr>
       <w:r>
         <w:rPr>
           <w:rFonts w:ascii="IBMPlexMono, monospace, ;Droid Sans Fallback;', ;Droid Sans Mono;, ;monospace;, monospace, ;Droid Sans Fallback;;font-weight: normal;font-size: 12px;line-height: 18px;white-space: pre;" w:hAnsi="IBMPlexMono, monospace, ;Droid Sans Fallback;', ;Droid Sans Mono;, ;monospace;, monospace, ;Droid Sans Fallback;;font-weight: normal;font-size: 12px;line-height: 18px;white-space: pre;"/>
           <w:color w:val="A31515"/>
-          <w:highlight w:val="yellow"/>
         </w:rPr>
         <w:tab/>
         <w:tab/>
@@ -3387,7 +3378,6 @@
         <w:rPr>
           <w:rFonts w:ascii="IBMPlexMono, monospace, ;Droid Sans Fallback;', ;Droid Sans Mono;, ;monospace;, monospace, ;Droid Sans Fallback;;font-weight: normal;font-size: 12px;line-height: 18px;white-space: pre;" w:hAnsi="IBMPlexMono, monospace, ;Droid Sans Fallback;', ;Droid Sans Mono;, ;monospace;, monospace, ;Droid Sans Fallback;;font-weight: normal;font-size: 12px;line-height: 18px;white-space: pre;"/>
           <w:color w:val="000000"/>
-          <w:highlight w:val="yellow"/>
         </w:rPr>
         <w:t xml:space="preserve">: </w:t>
       </w:r>
@@ -3395,7 +3385,6 @@
         <w:rPr>
           <w:rFonts w:ascii="IBMPlexMono, monospace, ;Droid Sans Fallback;', ;Droid Sans Mono;, ;monospace;, monospace, ;Droid Sans Fallback;;font-weight: normal;font-size: 12px;line-height: 18px;white-space: pre;" w:hAnsi="IBMPlexMono, monospace, ;Droid Sans Fallback;', ;Droid Sans Mono;, ;monospace;, monospace, ;Droid Sans Fallback;;font-weight: normal;font-size: 12px;line-height: 18px;white-space: pre;"/>
           <w:color w:val="098658"/>
-          <w:highlight w:val="yellow"/>
         </w:rPr>
         <w:t>500</w:t>
       </w:r>
@@ -3403,7 +3392,6 @@
         <w:rPr>
           <w:rFonts w:ascii="IBMPlexMono, monospace, ;Droid Sans Fallback;', ;Droid Sans Mono;, ;monospace;, monospace, ;Droid Sans Fallback;;font-weight: normal;font-size: 12px;line-height: 18px;white-space: pre;" w:hAnsi="IBMPlexMono, monospace, ;Droid Sans Fallback;', ;Droid Sans Mono;, ;monospace;, monospace, ;Droid Sans Fallback;;font-weight: normal;font-size: 12px;line-height: 18px;white-space: pre;"/>
           <w:color w:val="000000"/>
-          <w:highlight w:val="yellow"/>
         </w:rPr>
         <w:t>,</w:t>
       </w:r>
@@ -3411,17 +3399,12 @@
     <w:p>
       <w:pPr>
         <w:pStyle w:val="Normal"/>
-        <w:rPr>
-          <w:rFonts w:ascii="IBMPlexMono, monospace, ;Droid Sans Fallback;', ;Droid Sans Mono;, ;monospace;, monospace, ;Droid Sans Fallback;;font-weight: normal;font-size: 12px;line-height: 18px;white-space: pre;" w:hAnsi="IBMPlexMono, monospace, ;Droid Sans Fallback;', ;Droid Sans Mono;, ;monospace;, monospace, ;Droid Sans Fallback;;font-weight: normal;font-size: 12px;line-height: 18px;white-space: pre;"/>
-          <w:color w:val="000000"/>
-          <w:highlight w:val="yellow"/>
-        </w:rPr>
+        <w:rPr/>
       </w:pPr>
       <w:r>
         <w:rPr>
           <w:rFonts w:ascii="IBMPlexMono, monospace, ;Droid Sans Fallback;', ;Droid Sans Mono;, ;monospace;, monospace, ;Droid Sans Fallback;;font-weight: normal;font-size: 12px;line-height: 18px;white-space: pre;" w:hAnsi="IBMPlexMono, monospace, ;Droid Sans Fallback;', ;Droid Sans Mono;, ;monospace;, monospace, ;Droid Sans Fallback;;font-weight: normal;font-size: 12px;line-height: 18px;white-space: pre;"/>
           <w:color w:val="A31515"/>
-          <w:highlight w:val="yellow"/>
         </w:rPr>
         <w:tab/>
         <w:tab/>
@@ -3432,7 +3415,6 @@
         <w:rPr>
           <w:rFonts w:ascii="IBMPlexMono, monospace, ;Droid Sans Fallback;', ;Droid Sans Mono;, ;monospace;, monospace, ;Droid Sans Fallback;;font-weight: normal;font-size: 12px;line-height: 18px;white-space: pre;" w:hAnsi="IBMPlexMono, monospace, ;Droid Sans Fallback;', ;Droid Sans Mono;, ;monospace;, monospace, ;Droid Sans Fallback;;font-weight: normal;font-size: 12px;line-height: 18px;white-space: pre;"/>
           <w:color w:val="000000"/>
-          <w:highlight w:val="yellow"/>
         </w:rPr>
         <w:t xml:space="preserve">: </w:t>
       </w:r>
@@ -3440,7 +3422,6 @@
         <w:rPr>
           <w:rFonts w:ascii="IBMPlexMono, monospace, ;Droid Sans Fallback;', ;Droid Sans Mono;, ;monospace;, monospace, ;Droid Sans Fallback;;font-weight: normal;font-size: 12px;line-height: 18px;white-space: pre;" w:hAnsi="IBMPlexMono, monospace, ;Droid Sans Fallback;', ;Droid Sans Mono;, ;monospace;, monospace, ;Droid Sans Fallback;;font-weight: normal;font-size: 12px;line-height: 18px;white-space: pre;"/>
           <w:color w:val="0451A5"/>
-          <w:highlight w:val="yellow"/>
         </w:rPr>
         <w:t>"No existe el usuario."</w:t>
       </w:r>
@@ -3448,17 +3429,12 @@
     <w:p>
       <w:pPr>
         <w:pStyle w:val="Normal"/>
+        <w:rPr/>
+      </w:pPr>
+      <w:r>
         <w:rPr>
           <w:rFonts w:ascii="IBMPlexMono, monospace, ;Droid Sans Fallback;', ;Droid Sans Mono;, ;monospace;, monospace, ;Droid Sans Fallback;;font-weight: normal;font-size: 12px;line-height: 18px;white-space: pre;" w:hAnsi="IBMPlexMono, monospace, ;Droid Sans Fallback;', ;Droid Sans Mono;, ;monospace;, monospace, ;Droid Sans Fallback;;font-weight: normal;font-size: 12px;line-height: 18px;white-space: pre;"/>
           <w:color w:val="000000"/>
-          <w:highlight w:val="yellow"/>
-        </w:rPr>
-      </w:pPr>
-      <w:r>
-        <w:rPr>
-          <w:rFonts w:ascii="IBMPlexMono, monospace, ;Droid Sans Fallback;', ;Droid Sans Mono;, ;monospace;, monospace, ;Droid Sans Fallback;;font-weight: normal;font-size: 12px;line-height: 18px;white-space: pre;" w:hAnsi="IBMPlexMono, monospace, ;Droid Sans Fallback;', ;Droid Sans Mono;, ;monospace;, monospace, ;Droid Sans Fallback;;font-weight: normal;font-size: 12px;line-height: 18px;white-space: pre;"/>
-          <w:color w:val="000000"/>
-          <w:highlight w:val="yellow"/>
         </w:rPr>
         <w:tab/>
         <w:tab/>
@@ -3475,8 +3451,7 @@
       </w:pPr>
       <w:r>
         <w:rPr>
-          <w:rFonts w:cs="Calibri" w:cstheme="minorHAnsi"/>
-          <w:lang w:val="es-AR"/>
+          <w:lang w:val="es-ES"/>
         </w:rPr>
       </w:r>
     </w:p>
@@ -7261,7 +7236,12 @@
         </w:rPr>
       </w:pPr>
       <w:r>
-        <w:rPr/>
+        <w:rPr>
+          <w:rFonts w:cs="Calibri" w:cstheme="minorHAnsi"/>
+          <w:color w:val="505050"/>
+          <w:highlight w:val="white"/>
+          <w:lang w:val="es-ES"/>
+        </w:rPr>
       </w:r>
       <w:r>
         <w:br w:type="page"/>
@@ -7379,8 +7359,10 @@
       </w:pPr>
       <w:r>
         <w:rPr>
-          <w:rFonts w:cs="Calibri" w:cstheme="minorHAnsi"/>
-          <w:lang w:val="es-AR"/>
+          <w:rFonts w:eastAsia="Times New Roman" w:cs="Calibri" w:cstheme="minorHAnsi"/>
+          <w:color w:val="505050"/>
+          <w:highlight w:val="white"/>
+          <w:lang w:val="es-ES" w:eastAsia="es-ES_tradnl"/>
         </w:rPr>
       </w:r>
     </w:p>
@@ -7388,18 +7370,12 @@
       <w:pPr>
         <w:pStyle w:val="Normal"/>
         <w:ind w:left="1440" w:right="567" w:hanging="360"/>
-        <w:rPr>
-          <w:rFonts w:ascii="IBMPlexMono, monospace, ;Droid Sans Fallback;', ;Droid Sans Mono;, ;monospace;, monospace, ;Droid Sans Fallback;;font-weight: normal;font-size: 12px;line-height: 18px;white-space: pre;" w:hAnsi="IBMPlexMono, monospace, ;Droid Sans Fallback;', ;Droid Sans Mono;, ;monospace;, monospace, ;Droid Sans Fallback;;font-weight: normal;font-size: 12px;line-height: 18px;white-space: pre;" w:cs="Calibri" w:cstheme="minorHAnsi"/>
-          <w:color w:val="000000"/>
-          <w:highlight w:val="yellow"/>
-          <w:lang w:val="es-AR"/>
-        </w:rPr>
-      </w:pPr>
-      <w:r>
-        <w:rPr>
-          <w:rFonts w:cs="Calibri" w:cstheme="minorHAnsi" w:ascii="IBMPlexMono, monospace, ;Droid Sans Fallback;', ;Droid Sans Mono;, ;monospace;, monospace, ;Droid Sans Fallback;;font-weight: normal;font-size: 12px;line-height: 18px;white-space: pre;" w:hAnsi="IBMPlexMono, monospace, ;Droid Sans Fallback;', ;Droid Sans Mono;, ;monospace;, monospace, ;Droid Sans Fallback;;font-weight: normal;font-size: 12px;line-height: 18px;white-space: pre;"/>
-          <w:color w:val="000000"/>
-          <w:highlight w:val="yellow"/>
+        <w:rPr/>
+      </w:pPr>
+      <w:r>
+        <w:rPr>
+          <w:rFonts w:cs="Calibri" w:ascii="IBMPlexMono, monospace, ;Droid Sans Fallback;', ;Droid Sans Mono;, ;monospace;, monospace, ;Droid Sans Fallback;;font-weight: normal;font-size: 12px;line-height: 18px;white-space: pre;" w:hAnsi="IBMPlexMono, monospace, ;Droid Sans Fallback;', ;Droid Sans Mono;, ;monospace;, monospace, ;Droid Sans Fallback;;font-weight: normal;font-size: 12px;line-height: 18px;white-space: pre;" w:cstheme="minorHAnsi"/>
+          <w:color w:val="000000"/>
           <w:lang w:val="es-ES"/>
         </w:rPr>
         <w:tab/>
@@ -7409,17 +7385,12 @@
     <w:p>
       <w:pPr>
         <w:pStyle w:val="Normal"/>
-        <w:rPr>
-          <w:rFonts w:ascii="IBMPlexMono, monospace, ;Droid Sans Fallback;', ;Droid Sans Mono;, ;monospace;, monospace, ;Droid Sans Fallback;;font-weight: normal;font-size: 12px;line-height: 18px;white-space: pre;" w:hAnsi="IBMPlexMono, monospace, ;Droid Sans Fallback;', ;Droid Sans Mono;, ;monospace;, monospace, ;Droid Sans Fallback;;font-weight: normal;font-size: 12px;line-height: 18px;white-space: pre;"/>
-          <w:color w:val="000000"/>
-          <w:highlight w:val="yellow"/>
-        </w:rPr>
+        <w:rPr/>
       </w:pPr>
       <w:r>
         <w:rPr>
           <w:rFonts w:ascii="IBMPlexMono, monospace, ;Droid Sans Fallback;', ;Droid Sans Mono;, ;monospace;, monospace, ;Droid Sans Fallback;;font-weight: normal;font-size: 12px;line-height: 18px;white-space: pre;" w:hAnsi="IBMPlexMono, monospace, ;Droid Sans Fallback;', ;Droid Sans Mono;, ;monospace;, monospace, ;Droid Sans Fallback;;font-weight: normal;font-size: 12px;line-height: 18px;white-space: pre;"/>
           <w:color w:val="A31515"/>
-          <w:highlight w:val="yellow"/>
         </w:rPr>
         <w:tab/>
         <w:tab/>
@@ -7430,7 +7401,6 @@
         <w:rPr>
           <w:rFonts w:ascii="IBMPlexMono, monospace, ;Droid Sans Fallback;', ;Droid Sans Mono;, ;monospace;, monospace, ;Droid Sans Fallback;;font-weight: normal;font-size: 12px;line-height: 18px;white-space: pre;" w:hAnsi="IBMPlexMono, monospace, ;Droid Sans Fallback;', ;Droid Sans Mono;, ;monospace;, monospace, ;Droid Sans Fallback;;font-weight: normal;font-size: 12px;line-height: 18px;white-space: pre;"/>
           <w:color w:val="000000"/>
-          <w:highlight w:val="yellow"/>
         </w:rPr>
         <w:t xml:space="preserve">: </w:t>
       </w:r>
@@ -7438,7 +7408,6 @@
         <w:rPr>
           <w:rFonts w:ascii="IBMPlexMono, monospace, ;Droid Sans Fallback;', ;Droid Sans Mono;, ;monospace;, monospace, ;Droid Sans Fallback;;font-weight: normal;font-size: 12px;line-height: 18px;white-space: pre;" w:hAnsi="IBMPlexMono, monospace, ;Droid Sans Fallback;', ;Droid Sans Mono;, ;monospace;, monospace, ;Droid Sans Fallback;;font-weight: normal;font-size: 12px;line-height: 18px;white-space: pre;"/>
           <w:color w:val="098658"/>
-          <w:highlight w:val="yellow"/>
         </w:rPr>
         <w:t>500</w:t>
       </w:r>
@@ -7446,7 +7415,6 @@
         <w:rPr>
           <w:rFonts w:ascii="IBMPlexMono, monospace, ;Droid Sans Fallback;', ;Droid Sans Mono;, ;monospace;, monospace, ;Droid Sans Fallback;;font-weight: normal;font-size: 12px;line-height: 18px;white-space: pre;" w:hAnsi="IBMPlexMono, monospace, ;Droid Sans Fallback;', ;Droid Sans Mono;, ;monospace;, monospace, ;Droid Sans Fallback;;font-weight: normal;font-size: 12px;line-height: 18px;white-space: pre;"/>
           <w:color w:val="000000"/>
-          <w:highlight w:val="yellow"/>
         </w:rPr>
         <w:t>,</w:t>
       </w:r>
@@ -7454,17 +7422,12 @@
     <w:p>
       <w:pPr>
         <w:pStyle w:val="Normal"/>
-        <w:rPr>
-          <w:rFonts w:ascii="IBMPlexMono, monospace, ;Droid Sans Fallback;', ;Droid Sans Mono;, ;monospace;, monospace, ;Droid Sans Fallback;;font-weight: normal;font-size: 12px;line-height: 18px;white-space: pre;" w:hAnsi="IBMPlexMono, monospace, ;Droid Sans Fallback;', ;Droid Sans Mono;, ;monospace;, monospace, ;Droid Sans Fallback;;font-weight: normal;font-size: 12px;line-height: 18px;white-space: pre;"/>
-          <w:color w:val="000000"/>
-          <w:highlight w:val="yellow"/>
-        </w:rPr>
+        <w:rPr/>
       </w:pPr>
       <w:r>
         <w:rPr>
           <w:rFonts w:ascii="IBMPlexMono, monospace, ;Droid Sans Fallback;', ;Droid Sans Mono;, ;monospace;, monospace, ;Droid Sans Fallback;;font-weight: normal;font-size: 12px;line-height: 18px;white-space: pre;" w:hAnsi="IBMPlexMono, monospace, ;Droid Sans Fallback;', ;Droid Sans Mono;, ;monospace;, monospace, ;Droid Sans Fallback;;font-weight: normal;font-size: 12px;line-height: 18px;white-space: pre;"/>
           <w:color w:val="A31515"/>
-          <w:highlight w:val="yellow"/>
         </w:rPr>
         <w:tab/>
         <w:tab/>
@@ -7475,7 +7438,6 @@
         <w:rPr>
           <w:rFonts w:ascii="IBMPlexMono, monospace, ;Droid Sans Fallback;', ;Droid Sans Mono;, ;monospace;, monospace, ;Droid Sans Fallback;;font-weight: normal;font-size: 12px;line-height: 18px;white-space: pre;" w:hAnsi="IBMPlexMono, monospace, ;Droid Sans Fallback;', ;Droid Sans Mono;, ;monospace;, monospace, ;Droid Sans Fallback;;font-weight: normal;font-size: 12px;line-height: 18px;white-space: pre;"/>
           <w:color w:val="000000"/>
-          <w:highlight w:val="yellow"/>
         </w:rPr>
         <w:t xml:space="preserve">: </w:t>
       </w:r>
@@ -7483,7 +7445,6 @@
         <w:rPr>
           <w:rFonts w:ascii="IBMPlexMono, monospace, ;Droid Sans Fallback;', ;Droid Sans Mono;, ;monospace;, monospace, ;Droid Sans Fallback;;font-weight: normal;font-size: 12px;line-height: 18px;white-space: pre;" w:hAnsi="IBMPlexMono, monospace, ;Droid Sans Fallback;', ;Droid Sans Mono;, ;monospace;, monospace, ;Droid Sans Fallback;;font-weight: normal;font-size: 12px;line-height: 18px;white-space: pre;"/>
           <w:color w:val="0451A5"/>
-          <w:highlight w:val="yellow"/>
         </w:rPr>
         <w:t>"No existe el usuario."</w:t>
       </w:r>
@@ -7492,36 +7453,59 @@
       <w:pPr>
         <w:pStyle w:val="Normal"/>
         <w:ind w:left="1776" w:right="567" w:hanging="360"/>
+        <w:rPr/>
+      </w:pPr>
+      <w:r>
         <w:rPr>
           <w:rFonts w:ascii="IBMPlexMono, monospace, ;Droid Sans Fallback;', ;Droid Sans Mono;, ;monospace;, monospace, ;Droid Sans Fallback;;font-weight: normal;font-size: 12px;line-height: 18px;white-space: pre;" w:hAnsi="IBMPlexMono, monospace, ;Droid Sans Fallback;', ;Droid Sans Mono;, ;monospace;, monospace, ;Droid Sans Fallback;;font-weight: normal;font-size: 12px;line-height: 18px;white-space: pre;"/>
           <w:color w:val="000000"/>
-          <w:highlight w:val="yellow"/>
-        </w:rPr>
-      </w:pPr>
-      <w:r>
+        </w:rPr>
+        <w:t>}</w:t>
+      </w:r>
+    </w:p>
+    <w:p>
+      <w:pPr>
+        <w:pStyle w:val="Normal"/>
+        <w:ind w:left="1776" w:right="567" w:hanging="360"/>
         <w:rPr>
           <w:rFonts w:ascii="IBMPlexMono, monospace, ;Droid Sans Fallback;', ;Droid Sans Mono;, ;monospace;, monospace, ;Droid Sans Fallback;;font-weight: normal;font-size: 12px;line-height: 18px;white-space: pre;" w:hAnsi="IBMPlexMono, monospace, ;Droid Sans Fallback;', ;Droid Sans Mono;, ;monospace;, monospace, ;Droid Sans Fallback;;font-weight: normal;font-size: 12px;line-height: 18px;white-space: pre;"/>
           <w:color w:val="000000"/>
-          <w:highlight w:val="yellow"/>
-        </w:rPr>
-        <w:t>}</w:t>
+        </w:rPr>
+      </w:pPr>
+      <w:r>
+        <w:rPr>
+          <w:rFonts w:ascii="IBMPlexMono, monospace, ;Droid Sans Fallback;', ;Droid Sans Mono;, ;monospace;, monospace, ;Droid Sans Fallback;;font-weight: normal;font-size: 12px;line-height: 18px;white-space: pre;" w:hAnsi="IBMPlexMono, monospace, ;Droid Sans Fallback;', ;Droid Sans Mono;, ;monospace;, monospace, ;Droid Sans Fallback;;font-weight: normal;font-size: 12px;line-height: 18px;white-space: pre;"/>
+          <w:color w:val="000000"/>
+        </w:rPr>
       </w:r>
     </w:p>
     <w:p>
       <w:pPr>
         <w:pStyle w:val="Normal"/>
         <w:ind w:left="1776" w:right="567" w:hanging="360"/>
+        <w:rPr/>
+      </w:pPr>
+      <w:r>
         <w:rPr>
           <w:rFonts w:ascii="IBMPlexMono, monospace, ;Droid Sans Fallback;', ;Droid Sans Mono;, ;monospace;, monospace, ;Droid Sans Fallback;;font-weight: normal;font-size: 12px;line-height: 18px;white-space: pre;" w:hAnsi="IBMPlexMono, monospace, ;Droid Sans Fallback;', ;Droid Sans Mono;, ;monospace;, monospace, ;Droid Sans Fallback;;font-weight: normal;font-size: 12px;line-height: 18px;white-space: pre;"/>
           <w:color w:val="000000"/>
-          <w:highlight w:val="yellow"/>
-        </w:rPr>
-      </w:pPr>
-      <w:r>
+        </w:rPr>
+        <w:t>o</w:t>
+      </w:r>
+    </w:p>
+    <w:p>
+      <w:pPr>
+        <w:pStyle w:val="Normal"/>
+        <w:ind w:left="1776" w:right="567" w:hanging="360"/>
         <w:rPr>
           <w:rFonts w:ascii="IBMPlexMono, monospace, ;Droid Sans Fallback;', ;Droid Sans Mono;, ;monospace;, monospace, ;Droid Sans Fallback;;font-weight: normal;font-size: 12px;line-height: 18px;white-space: pre;" w:hAnsi="IBMPlexMono, monospace, ;Droid Sans Fallback;', ;Droid Sans Mono;, ;monospace;, monospace, ;Droid Sans Fallback;;font-weight: normal;font-size: 12px;line-height: 18px;white-space: pre;"/>
           <w:color w:val="000000"/>
-          <w:highlight w:val="yellow"/>
+        </w:rPr>
+      </w:pPr>
+      <w:r>
+        <w:rPr>
+          <w:rFonts w:ascii="IBMPlexMono, monospace, ;Droid Sans Fallback;', ;Droid Sans Mono;, ;monospace;, monospace, ;Droid Sans Fallback;;font-weight: normal;font-size: 12px;line-height: 18px;white-space: pre;" w:hAnsi="IBMPlexMono, monospace, ;Droid Sans Fallback;', ;Droid Sans Mono;, ;monospace;, monospace, ;Droid Sans Fallback;;font-weight: normal;font-size: 12px;line-height: 18px;white-space: pre;"/>
+          <w:color w:val="000000"/>
         </w:rPr>
       </w:r>
     </w:p>
@@ -7529,54 +7513,12 @@
       <w:pPr>
         <w:pStyle w:val="Normal"/>
         <w:ind w:left="1776" w:right="567" w:hanging="360"/>
+        <w:rPr/>
+      </w:pPr>
+      <w:r>
         <w:rPr>
           <w:rFonts w:ascii="IBMPlexMono, monospace, ;Droid Sans Fallback;', ;Droid Sans Mono;, ;monospace;, monospace, ;Droid Sans Fallback;;font-weight: normal;font-size: 12px;line-height: 18px;white-space: pre;" w:hAnsi="IBMPlexMono, monospace, ;Droid Sans Fallback;', ;Droid Sans Mono;, ;monospace;, monospace, ;Droid Sans Fallback;;font-weight: normal;font-size: 12px;line-height: 18px;white-space: pre;"/>
           <w:color w:val="000000"/>
-          <w:highlight w:val="yellow"/>
-        </w:rPr>
-      </w:pPr>
-      <w:r>
-        <w:rPr>
-          <w:rFonts w:ascii="IBMPlexMono, monospace, ;Droid Sans Fallback;', ;Droid Sans Mono;, ;monospace;, monospace, ;Droid Sans Fallback;;font-weight: normal;font-size: 12px;line-height: 18px;white-space: pre;" w:hAnsi="IBMPlexMono, monospace, ;Droid Sans Fallback;', ;Droid Sans Mono;, ;monospace;, monospace, ;Droid Sans Fallback;;font-weight: normal;font-size: 12px;line-height: 18px;white-space: pre;"/>
-          <w:color w:val="000000"/>
-          <w:highlight w:val="yellow"/>
-        </w:rPr>
-        <w:t>o</w:t>
-      </w:r>
-    </w:p>
-    <w:p>
-      <w:pPr>
-        <w:pStyle w:val="Normal"/>
-        <w:ind w:left="1776" w:right="567" w:hanging="360"/>
-        <w:rPr>
-          <w:rFonts w:ascii="IBMPlexMono, monospace, ;Droid Sans Fallback;', ;Droid Sans Mono;, ;monospace;, monospace, ;Droid Sans Fallback;;font-weight: normal;font-size: 12px;line-height: 18px;white-space: pre;" w:hAnsi="IBMPlexMono, monospace, ;Droid Sans Fallback;', ;Droid Sans Mono;, ;monospace;, monospace, ;Droid Sans Fallback;;font-weight: normal;font-size: 12px;line-height: 18px;white-space: pre;"/>
-          <w:color w:val="000000"/>
-          <w:highlight w:val="yellow"/>
-        </w:rPr>
-      </w:pPr>
-      <w:r>
-        <w:rPr>
-          <w:rFonts w:ascii="IBMPlexMono, monospace, ;Droid Sans Fallback;', ;Droid Sans Mono;, ;monospace;, monospace, ;Droid Sans Fallback;;font-weight: normal;font-size: 12px;line-height: 18px;white-space: pre;" w:hAnsi="IBMPlexMono, monospace, ;Droid Sans Fallback;', ;Droid Sans Mono;, ;monospace;, monospace, ;Droid Sans Fallback;;font-weight: normal;font-size: 12px;line-height: 18px;white-space: pre;"/>
-          <w:color w:val="000000"/>
-          <w:highlight w:val="yellow"/>
-        </w:rPr>
-      </w:r>
-    </w:p>
-    <w:p>
-      <w:pPr>
-        <w:pStyle w:val="Normal"/>
-        <w:ind w:left="1776" w:right="567" w:hanging="360"/>
-        <w:rPr>
-          <w:rFonts w:ascii="IBMPlexMono, monospace, ;Droid Sans Fallback;', ;Droid Sans Mono;, ;monospace;, monospace, ;Droid Sans Fallback;;font-weight: normal;font-size: 12px;line-height: 18px;white-space: pre;" w:hAnsi="IBMPlexMono, monospace, ;Droid Sans Fallback;', ;Droid Sans Mono;, ;monospace;, monospace, ;Droid Sans Fallback;;font-weight: normal;font-size: 12px;line-height: 18px;white-space: pre;"/>
-          <w:color w:val="000000"/>
-          <w:highlight w:val="yellow"/>
-        </w:rPr>
-      </w:pPr>
-      <w:r>
-        <w:rPr>
-          <w:rFonts w:ascii="IBMPlexMono, monospace, ;Droid Sans Fallback;', ;Droid Sans Mono;, ;monospace;, monospace, ;Droid Sans Fallback;;font-weight: normal;font-size: 12px;line-height: 18px;white-space: pre;" w:hAnsi="IBMPlexMono, monospace, ;Droid Sans Fallback;', ;Droid Sans Mono;, ;monospace;, monospace, ;Droid Sans Fallback;;font-weight: normal;font-size: 12px;line-height: 18px;white-space: pre;"/>
-          <w:color w:val="000000"/>
-          <w:highlight w:val="yellow"/>
         </w:rPr>
         <w:t>{</w:t>
       </w:r>
@@ -7585,17 +7527,12 @@
       <w:pPr>
         <w:pStyle w:val="Normal"/>
         <w:ind w:left="2124" w:hanging="0"/>
-        <w:rPr>
-          <w:rFonts w:ascii="IBMPlexMono, monospace, ;Droid Sans Fallback;', ;Droid Sans Mono;, ;monospace;, monospace, ;Droid Sans Fallback;;font-weight: normal;font-size: 12px;line-height: 18px;white-space: pre;" w:hAnsi="IBMPlexMono, monospace, ;Droid Sans Fallback;', ;Droid Sans Mono;, ;monospace;, monospace, ;Droid Sans Fallback;;font-weight: normal;font-size: 12px;line-height: 18px;white-space: pre;"/>
-          <w:color w:val="000000"/>
-          <w:highlight w:val="yellow"/>
-        </w:rPr>
+        <w:rPr/>
       </w:pPr>
       <w:r>
         <w:rPr>
           <w:rFonts w:ascii="IBMPlexMono, monospace, ;Droid Sans Fallback;', ;Droid Sans Mono;, ;monospace;, monospace, ;Droid Sans Fallback;;font-weight: normal;font-size: 12px;line-height: 18px;white-space: pre;" w:hAnsi="IBMPlexMono, monospace, ;Droid Sans Fallback;', ;Droid Sans Mono;, ;monospace;, monospace, ;Droid Sans Fallback;;font-weight: normal;font-size: 12px;line-height: 18px;white-space: pre;"/>
           <w:color w:val="A31515"/>
-          <w:highlight w:val="yellow"/>
         </w:rPr>
         <w:t>"status"</w:t>
       </w:r>
@@ -7603,7 +7540,6 @@
         <w:rPr>
           <w:rFonts w:ascii="IBMPlexMono, monospace, ;Droid Sans Fallback;', ;Droid Sans Mono;, ;monospace;, monospace, ;Droid Sans Fallback;;font-weight: normal;font-size: 12px;line-height: 18px;white-space: pre;" w:hAnsi="IBMPlexMono, monospace, ;Droid Sans Fallback;', ;Droid Sans Mono;, ;monospace;, monospace, ;Droid Sans Fallback;;font-weight: normal;font-size: 12px;line-height: 18px;white-space: pre;"/>
           <w:color w:val="000000"/>
-          <w:highlight w:val="yellow"/>
         </w:rPr>
         <w:t xml:space="preserve">: </w:t>
       </w:r>
@@ -7611,7 +7547,6 @@
         <w:rPr>
           <w:rFonts w:ascii="IBMPlexMono, monospace, ;Droid Sans Fallback;', ;Droid Sans Mono;, ;monospace;, monospace, ;Droid Sans Fallback;;font-weight: normal;font-size: 12px;line-height: 18px;white-space: pre;" w:hAnsi="IBMPlexMono, monospace, ;Droid Sans Fallback;', ;Droid Sans Mono;, ;monospace;, monospace, ;Droid Sans Fallback;;font-weight: normal;font-size: 12px;line-height: 18px;white-space: pre;"/>
           <w:color w:val="098658"/>
-          <w:highlight w:val="yellow"/>
         </w:rPr>
         <w:t>500</w:t>
       </w:r>
@@ -7619,7 +7554,6 @@
         <w:rPr>
           <w:rFonts w:ascii="IBMPlexMono, monospace, ;Droid Sans Fallback;', ;Droid Sans Mono;, ;monospace;, monospace, ;Droid Sans Fallback;;font-weight: normal;font-size: 12px;line-height: 18px;white-space: pre;" w:hAnsi="IBMPlexMono, monospace, ;Droid Sans Fallback;', ;Droid Sans Mono;, ;monospace;, monospace, ;Droid Sans Fallback;;font-weight: normal;font-size: 12px;line-height: 18px;white-space: pre;"/>
           <w:color w:val="000000"/>
-          <w:highlight w:val="yellow"/>
         </w:rPr>
         <w:t>,</w:t>
       </w:r>
@@ -7628,17 +7562,12 @@
       <w:pPr>
         <w:pStyle w:val="Normal"/>
         <w:ind w:left="2124" w:hanging="0"/>
-        <w:rPr>
-          <w:rFonts w:ascii="IBMPlexMono, monospace, ;Droid Sans Fallback;', ;Droid Sans Mono;, ;monospace;, monospace, ;Droid Sans Fallback;;font-weight: normal;font-size: 12px;line-height: 18px;white-space: pre;" w:hAnsi="IBMPlexMono, monospace, ;Droid Sans Fallback;', ;Droid Sans Mono;, ;monospace;, monospace, ;Droid Sans Fallback;;font-weight: normal;font-size: 12px;line-height: 18px;white-space: pre;"/>
-          <w:color w:val="000000"/>
-          <w:highlight w:val="yellow"/>
-        </w:rPr>
+        <w:rPr/>
       </w:pPr>
       <w:r>
         <w:rPr>
           <w:rFonts w:ascii="IBMPlexMono, monospace, ;Droid Sans Fallback;', ;Droid Sans Mono;, ;monospace;, monospace, ;Droid Sans Fallback;;font-weight: normal;font-size: 12px;line-height: 18px;white-space: pre;" w:hAnsi="IBMPlexMono, monospace, ;Droid Sans Fallback;', ;Droid Sans Mono;, ;monospace;, monospace, ;Droid Sans Fallback;;font-weight: normal;font-size: 12px;line-height: 18px;white-space: pre;"/>
           <w:color w:val="A31515"/>
-          <w:highlight w:val="yellow"/>
         </w:rPr>
         <w:t>"message"</w:t>
       </w:r>
@@ -7646,7 +7575,6 @@
         <w:rPr>
           <w:rFonts w:ascii="IBMPlexMono, monospace, ;Droid Sans Fallback;', ;Droid Sans Mono;, ;monospace;, monospace, ;Droid Sans Fallback;;font-weight: normal;font-size: 12px;line-height: 18px;white-space: pre;" w:hAnsi="IBMPlexMono, monospace, ;Droid Sans Fallback;', ;Droid Sans Mono;, ;monospace;, monospace, ;Droid Sans Fallback;;font-weight: normal;font-size: 12px;line-height: 18px;white-space: pre;"/>
           <w:color w:val="000000"/>
-          <w:highlight w:val="yellow"/>
         </w:rPr>
         <w:t xml:space="preserve">: </w:t>
       </w:r>
@@ -7654,7 +7582,6 @@
         <w:rPr>
           <w:rFonts w:ascii="IBMPlexMono, monospace, ;Droid Sans Fallback;', ;Droid Sans Mono;, ;monospace;, monospace, ;Droid Sans Fallback;;font-weight: normal;font-size: 12px;line-height: 18px;white-space: pre;" w:hAnsi="IBMPlexMono, monospace, ;Droid Sans Fallback;', ;Droid Sans Mono;, ;monospace;, monospace, ;Droid Sans Fallback;;font-weight: normal;font-size: 12px;line-height: 18px;white-space: pre;"/>
           <w:color w:val="0451A5"/>
-          <w:highlight w:val="yellow"/>
         </w:rPr>
         <w:t>"No existe la conversación."</w:t>
       </w:r>
@@ -7663,17 +7590,12 @@
       <w:pPr>
         <w:pStyle w:val="Normal"/>
         <w:ind w:hanging="0"/>
+        <w:rPr/>
+      </w:pPr>
+      <w:r>
         <w:rPr>
           <w:rFonts w:ascii="IBMPlexMono, monospace, ;Droid Sans Fallback;', ;Droid Sans Mono;, ;monospace;, monospace, ;Droid Sans Fallback;;font-weight: normal;font-size: 12px;line-height: 18px;white-space: pre;" w:hAnsi="IBMPlexMono, monospace, ;Droid Sans Fallback;', ;Droid Sans Mono;, ;monospace;, monospace, ;Droid Sans Fallback;;font-weight: normal;font-size: 12px;line-height: 18px;white-space: pre;"/>
           <w:color w:val="000000"/>
-          <w:highlight w:val="yellow"/>
-        </w:rPr>
-      </w:pPr>
-      <w:r>
-        <w:rPr>
-          <w:rFonts w:ascii="IBMPlexMono, monospace, ;Droid Sans Fallback;', ;Droid Sans Mono;, ;monospace;, monospace, ;Droid Sans Fallback;;font-weight: normal;font-size: 12px;line-height: 18px;white-space: pre;" w:hAnsi="IBMPlexMono, monospace, ;Droid Sans Fallback;', ;Droid Sans Mono;, ;monospace;, monospace, ;Droid Sans Fallback;;font-weight: normal;font-size: 12px;line-height: 18px;white-space: pre;"/>
-          <w:color w:val="000000"/>
-          <w:highlight w:val="yellow"/>
         </w:rPr>
         <w:tab/>
         <w:tab/>
@@ -8477,21 +8399,7 @@
           <w:rFonts w:cs="Calibri" w:cstheme="minorHAnsi"/>
           <w:lang w:val="es-ES"/>
         </w:rPr>
-        <w:t xml:space="preserve"> usuario </w:t>
-      </w:r>
-      <w:r>
-        <w:rPr>
-          <w:rFonts w:cs="Calibri" w:cstheme="minorHAnsi"/>
-          <w:lang w:val="es-ES"/>
-        </w:rPr>
-        <w:t>logueado</w:t>
-      </w:r>
-      <w:r>
-        <w:rPr>
-          <w:rFonts w:cs="Calibri" w:cstheme="minorHAnsi"/>
-          <w:lang w:val="es-ES"/>
-        </w:rPr>
-        <w:t xml:space="preserve"> NO pertenece a la conversación a la que se desea enviar un mensaje, se obtendrá el código de estado </w:t>
+        <w:t xml:space="preserve"> usuario logueado NO pertenece a la conversación a la que se desea enviar un mensaje, se obtendrá el código de estado </w:t>
       </w:r>
       <w:r>
         <w:rPr>
@@ -8590,21 +8498,19 @@
         </w:rPr>
       </w:pPr>
       <w:r>
+        <w:rPr>
+          <w:rFonts w:eastAsia="Times New Roman" w:cs="Calibri" w:cstheme="minorHAnsi"/>
+          <w:b/>
+          <w:highlight w:val="white"/>
+          <w:lang w:val="es-ES" w:eastAsia="es-ES_tradnl"/>
+        </w:rPr>
+      </w:r>
+    </w:p>
+    <w:p>
+      <w:pPr>
+        <w:pStyle w:val="Normal"/>
+        <w:ind w:left="1776" w:right="567" w:hanging="360"/>
         <w:rPr/>
-      </w:r>
-    </w:p>
-    <w:p>
-      <w:pPr>
-        <w:pStyle w:val="Normal"/>
-        <w:ind w:left="1776" w:right="567" w:hanging="360"/>
-        <w:rPr>
-          <w:rFonts w:ascii="IBMPlexMono, monospace, ;Droid Sans Fallback;', ;Droid Sans Mono;, ;monospace;, monospace, ;Droid Sans Fallback;;font-weight: normal;font-size: 12px;line-height: 18px;white-space: pre;" w:hAnsi="IBMPlexMono, monospace, ;Droid Sans Fallback;', ;Droid Sans Mono;, ;monospace;, monospace, ;Droid Sans Fallback;;font-weight: normal;font-size: 12px;line-height: 18px;white-space: pre;"/>
-          <w:b w:val="false"/>
-          <w:b w:val="false"/>
-          <w:bCs w:val="false"/>
-          <w:color w:val="000000"/>
-          <w:highlight w:val="yellow"/>
-        </w:rPr>
       </w:pPr>
       <w:r>
         <w:rPr>
@@ -8612,8 +8518,6 @@
           <w:b w:val="false"/>
           <w:bCs w:val="false"/>
           <w:color w:val="000000"/>
-          <w:highlight w:val="yellow"/>
-          <w:highlight w:val="white"/>
           <w:lang w:val="es-ES" w:eastAsia="es-ES_tradnl"/>
         </w:rPr>
         <w:tab/>
@@ -8624,6 +8528,91 @@
       <w:pPr>
         <w:pStyle w:val="Normal"/>
         <w:ind w:hanging="0"/>
+        <w:rPr/>
+      </w:pPr>
+      <w:r>
+        <w:rPr>
+          <w:rFonts w:ascii="IBMPlexMono, monospace, ;Droid Sans Fallback;', ;Droid Sans Mono;, ;monospace;, monospace, ;Droid Sans Fallback;;font-weight: normal;font-size: 12px;line-height: 18px;white-space: pre;" w:hAnsi="IBMPlexMono, monospace, ;Droid Sans Fallback;', ;Droid Sans Mono;, ;monospace;, monospace, ;Droid Sans Fallback;;font-weight: normal;font-size: 12px;line-height: 18px;white-space: pre;"/>
+          <w:color w:val="A31515"/>
+        </w:rPr>
+        <w:tab/>
+        <w:tab/>
+        <w:tab/>
+        <w:t>"status"</w:t>
+      </w:r>
+      <w:r>
+        <w:rPr>
+          <w:rFonts w:ascii="IBMPlexMono, monospace, ;Droid Sans Fallback;', ;Droid Sans Mono;, ;monospace;, monospace, ;Droid Sans Fallback;;font-weight: normal;font-size: 12px;line-height: 18px;white-space: pre;" w:hAnsi="IBMPlexMono, monospace, ;Droid Sans Fallback;', ;Droid Sans Mono;, ;monospace;, monospace, ;Droid Sans Fallback;;font-weight: normal;font-size: 12px;line-height: 18px;white-space: pre;"/>
+          <w:color w:val="000000"/>
+        </w:rPr>
+        <w:t xml:space="preserve">: </w:t>
+      </w:r>
+      <w:r>
+        <w:rPr>
+          <w:rFonts w:ascii="IBMPlexMono, monospace, ;Droid Sans Fallback;', ;Droid Sans Mono;, ;monospace;, monospace, ;Droid Sans Fallback;;font-weight: normal;font-size: 12px;line-height: 18px;white-space: pre;" w:hAnsi="IBMPlexMono, monospace, ;Droid Sans Fallback;', ;Droid Sans Mono;, ;monospace;, monospace, ;Droid Sans Fallback;;font-weight: normal;font-size: 12px;line-height: 18px;white-space: pre;"/>
+          <w:color w:val="098658"/>
+        </w:rPr>
+        <w:t>500</w:t>
+      </w:r>
+      <w:r>
+        <w:rPr>
+          <w:rFonts w:ascii="IBMPlexMono, monospace, ;Droid Sans Fallback;', ;Droid Sans Mono;, ;monospace;, monospace, ;Droid Sans Fallback;;font-weight: normal;font-size: 12px;line-height: 18px;white-space: pre;" w:hAnsi="IBMPlexMono, monospace, ;Droid Sans Fallback;', ;Droid Sans Mono;, ;monospace;, monospace, ;Droid Sans Fallback;;font-weight: normal;font-size: 12px;line-height: 18px;white-space: pre;"/>
+          <w:color w:val="000000"/>
+        </w:rPr>
+        <w:t>,</w:t>
+      </w:r>
+    </w:p>
+    <w:p>
+      <w:pPr>
+        <w:pStyle w:val="Normal"/>
+        <w:ind w:hanging="0"/>
+        <w:rPr/>
+      </w:pPr>
+      <w:r>
+        <w:rPr>
+          <w:rFonts w:ascii="IBMPlexMono, monospace, ;Droid Sans Fallback;', ;Droid Sans Mono;, ;monospace;, monospace, ;Droid Sans Fallback;;font-weight: normal;font-size: 12px;line-height: 18px;white-space: pre;" w:hAnsi="IBMPlexMono, monospace, ;Droid Sans Fallback;', ;Droid Sans Mono;, ;monospace;, monospace, ;Droid Sans Fallback;;font-weight: normal;font-size: 12px;line-height: 18px;white-space: pre;"/>
+          <w:color w:val="A31515"/>
+        </w:rPr>
+        <w:tab/>
+        <w:tab/>
+        <w:tab/>
+        <w:t>"message"</w:t>
+      </w:r>
+      <w:r>
+        <w:rPr>
+          <w:rFonts w:ascii="IBMPlexMono, monospace, ;Droid Sans Fallback;', ;Droid Sans Mono;, ;monospace;, monospace, ;Droid Sans Fallback;;font-weight: normal;font-size: 12px;line-height: 18px;white-space: pre;" w:hAnsi="IBMPlexMono, monospace, ;Droid Sans Fallback;', ;Droid Sans Mono;, ;monospace;, monospace, ;Droid Sans Fallback;;font-weight: normal;font-size: 12px;line-height: 18px;white-space: pre;"/>
+          <w:color w:val="000000"/>
+        </w:rPr>
+        <w:t xml:space="preserve">: </w:t>
+      </w:r>
+      <w:r>
+        <w:rPr>
+          <w:rFonts w:ascii="IBMPlexMono, monospace, ;Droid Sans Fallback;', ;Droid Sans Mono;, ;monospace;, monospace, ;Droid Sans Fallback;;font-weight: normal;font-size: 12px;line-height: 18px;white-space: pre;" w:hAnsi="IBMPlexMono, monospace, ;Droid Sans Fallback;', ;Droid Sans Mono;, ;monospace;, monospace, ;Droid Sans Fallback;;font-weight: normal;font-size: 12px;line-height: 18px;white-space: pre;"/>
+          <w:color w:val="0451A5"/>
+        </w:rPr>
+        <w:t>"El usuario no forma parte de la conversación a la que desea enviar el mensaje."</w:t>
+      </w:r>
+    </w:p>
+    <w:p>
+      <w:pPr>
+        <w:pStyle w:val="Normal"/>
+        <w:ind w:hanging="0"/>
+        <w:rPr/>
+      </w:pPr>
+      <w:r>
+        <w:rPr>
+          <w:rFonts w:ascii="IBMPlexMono, monospace, ;Droid Sans Fallback;', ;Droid Sans Mono;, ;monospace;, monospace, ;Droid Sans Fallback;;font-weight: normal;font-size: 12px;line-height: 18px;white-space: pre;" w:hAnsi="IBMPlexMono, monospace, ;Droid Sans Fallback;', ;Droid Sans Mono;, ;monospace;, monospace, ;Droid Sans Fallback;;font-weight: normal;font-size: 12px;line-height: 18px;white-space: pre;"/>
+          <w:color w:val="000000"/>
+        </w:rPr>
+        <w:tab/>
+        <w:tab/>
+        <w:t xml:space="preserve">     }</w:t>
+      </w:r>
+    </w:p>
+    <w:p>
+      <w:pPr>
+        <w:pStyle w:val="ListParagraph"/>
+        <w:ind w:left="3540" w:right="567" w:hanging="360"/>
         <w:rPr>
           <w:rFonts w:eastAsia="Times New Roman" w:cs="Calibri" w:cstheme="minorHAnsi"/>
           <w:b/>
@@ -8634,117 +8623,11 @@
       </w:pPr>
       <w:r>
         <w:rPr>
-          <w:rFonts w:ascii="IBMPlexMono, monospace, ;Droid Sans Fallback;', ;Droid Sans Mono;, ;monospace;, monospace, ;Droid Sans Fallback;;font-weight: normal;font-size: 12px;line-height: 18px;white-space: pre;" w:hAnsi="IBMPlexMono, monospace, ;Droid Sans Fallback;', ;Droid Sans Mono;, ;monospace;, monospace, ;Droid Sans Fallback;;font-weight: normal;font-size: 12px;line-height: 18px;white-space: pre;"/>
-          <w:color w:val="A31515"/>
-          <w:highlight w:val="yellow"/>
-        </w:rPr>
-        <w:tab/>
-        <w:tab/>
-        <w:tab/>
-        <w:t>"status"</w:t>
-      </w:r>
-      <w:r>
-        <w:rPr>
-          <w:rFonts w:ascii="IBMPlexMono, monospace, ;Droid Sans Fallback;', ;Droid Sans Mono;, ;monospace;, monospace, ;Droid Sans Fallback;;font-weight: normal;font-size: 12px;line-height: 18px;white-space: pre;" w:hAnsi="IBMPlexMono, monospace, ;Droid Sans Fallback;', ;Droid Sans Mono;, ;monospace;, monospace, ;Droid Sans Fallback;;font-weight: normal;font-size: 12px;line-height: 18px;white-space: pre;"/>
-          <w:color w:val="000000"/>
-          <w:highlight w:val="yellow"/>
-        </w:rPr>
-        <w:t xml:space="preserve">: </w:t>
-      </w:r>
-      <w:r>
-        <w:rPr>
-          <w:rFonts w:ascii="IBMPlexMono, monospace, ;Droid Sans Fallback;', ;Droid Sans Mono;, ;monospace;, monospace, ;Droid Sans Fallback;;font-weight: normal;font-size: 12px;line-height: 18px;white-space: pre;" w:hAnsi="IBMPlexMono, monospace, ;Droid Sans Fallback;', ;Droid Sans Mono;, ;monospace;, monospace, ;Droid Sans Fallback;;font-weight: normal;font-size: 12px;line-height: 18px;white-space: pre;"/>
-          <w:color w:val="098658"/>
-          <w:highlight w:val="yellow"/>
-        </w:rPr>
-        <w:t>500</w:t>
-      </w:r>
-      <w:r>
-        <w:rPr>
-          <w:rFonts w:ascii="IBMPlexMono, monospace, ;Droid Sans Fallback;', ;Droid Sans Mono;, ;monospace;, monospace, ;Droid Sans Fallback;;font-weight: normal;font-size: 12px;line-height: 18px;white-space: pre;" w:hAnsi="IBMPlexMono, monospace, ;Droid Sans Fallback;', ;Droid Sans Mono;, ;monospace;, monospace, ;Droid Sans Fallback;;font-weight: normal;font-size: 12px;line-height: 18px;white-space: pre;"/>
-          <w:color w:val="000000"/>
-          <w:highlight w:val="yellow"/>
-        </w:rPr>
-        <w:t>,</w:t>
-      </w:r>
-    </w:p>
-    <w:p>
-      <w:pPr>
-        <w:pStyle w:val="Normal"/>
-        <w:ind w:hanging="0"/>
-        <w:rPr>
           <w:rFonts w:eastAsia="Times New Roman" w:cs="Calibri" w:cstheme="minorHAnsi"/>
-          <w:b/>
           <w:b/>
           <w:highlight w:val="white"/>
           <w:lang w:val="es-ES" w:eastAsia="es-ES_tradnl"/>
         </w:rPr>
-      </w:pPr>
-      <w:r>
-        <w:rPr>
-          <w:rFonts w:ascii="IBMPlexMono, monospace, ;Droid Sans Fallback;', ;Droid Sans Mono;, ;monospace;, monospace, ;Droid Sans Fallback;;font-weight: normal;font-size: 12px;line-height: 18px;white-space: pre;" w:hAnsi="IBMPlexMono, monospace, ;Droid Sans Fallback;', ;Droid Sans Mono;, ;monospace;, monospace, ;Droid Sans Fallback;;font-weight: normal;font-size: 12px;line-height: 18px;white-space: pre;"/>
-          <w:color w:val="A31515"/>
-          <w:highlight w:val="yellow"/>
-        </w:rPr>
-        <w:tab/>
-        <w:tab/>
-        <w:tab/>
-        <w:t>"message"</w:t>
-      </w:r>
-      <w:r>
-        <w:rPr>
-          <w:rFonts w:ascii="IBMPlexMono, monospace, ;Droid Sans Fallback;', ;Droid Sans Mono;, ;monospace;, monospace, ;Droid Sans Fallback;;font-weight: normal;font-size: 12px;line-height: 18px;white-space: pre;" w:hAnsi="IBMPlexMono, monospace, ;Droid Sans Fallback;', ;Droid Sans Mono;, ;monospace;, monospace, ;Droid Sans Fallback;;font-weight: normal;font-size: 12px;line-height: 18px;white-space: pre;"/>
-          <w:color w:val="000000"/>
-          <w:highlight w:val="yellow"/>
-        </w:rPr>
-        <w:t xml:space="preserve">: </w:t>
-      </w:r>
-      <w:r>
-        <w:rPr>
-          <w:rFonts w:ascii="IBMPlexMono, monospace, ;Droid Sans Fallback;', ;Droid Sans Mono;, ;monospace;, monospace, ;Droid Sans Fallback;;font-weight: normal;font-size: 12px;line-height: 18px;white-space: pre;" w:hAnsi="IBMPlexMono, monospace, ;Droid Sans Fallback;', ;Droid Sans Mono;, ;monospace;, monospace, ;Droid Sans Fallback;;font-weight: normal;font-size: 12px;line-height: 18px;white-space: pre;"/>
-          <w:color w:val="0451A5"/>
-          <w:highlight w:val="yellow"/>
-        </w:rPr>
-        <w:t>"El usuario no forma parte de la conversación a la que desea enviar el mensaje."</w:t>
-      </w:r>
-    </w:p>
-    <w:p>
-      <w:pPr>
-        <w:pStyle w:val="Normal"/>
-        <w:ind w:hanging="0"/>
-        <w:rPr>
-          <w:rFonts w:eastAsia="Times New Roman" w:cs="Calibri" w:cstheme="minorHAnsi"/>
-          <w:b/>
-          <w:b/>
-          <w:highlight w:val="white"/>
-          <w:lang w:val="es-ES" w:eastAsia="es-ES_tradnl"/>
-        </w:rPr>
-      </w:pPr>
-      <w:r>
-        <w:rPr>
-          <w:rFonts w:ascii="IBMPlexMono, monospace, ;Droid Sans Fallback;', ;Droid Sans Mono;, ;monospace;, monospace, ;Droid Sans Fallback;;font-weight: normal;font-size: 12px;line-height: 18px;white-space: pre;" w:hAnsi="IBMPlexMono, monospace, ;Droid Sans Fallback;', ;Droid Sans Mono;, ;monospace;, monospace, ;Droid Sans Fallback;;font-weight: normal;font-size: 12px;line-height: 18px;white-space: pre;"/>
-          <w:color w:val="000000"/>
-          <w:highlight w:val="yellow"/>
-        </w:rPr>
-        <w:tab/>
-        <w:tab/>
-        <w:t xml:space="preserve">     }</w:t>
-      </w:r>
-    </w:p>
-    <w:p>
-      <w:pPr>
-        <w:pStyle w:val="ListParagraph"/>
-        <w:ind w:left="3540" w:right="567" w:hanging="360"/>
-        <w:rPr>
-          <w:rFonts w:eastAsia="Times New Roman" w:cs="Calibri" w:cstheme="minorHAnsi"/>
-          <w:b/>
-          <w:b/>
-          <w:highlight w:val="white"/>
-          <w:lang w:val="es-ES" w:eastAsia="es-ES_tradnl"/>
-        </w:rPr>
-      </w:pPr>
-      <w:r>
-        <w:rPr/>
       </w:r>
     </w:p>
     <w:p>
@@ -9272,21 +9155,7 @@
           <w:rFonts w:cs="Calibri" w:cstheme="minorHAnsi"/>
           <w:lang w:val="es-ES"/>
         </w:rPr>
-        <w:t xml:space="preserve">archivo que se envíe, </w:t>
-      </w:r>
-      <w:r>
-        <w:rPr>
-          <w:rFonts w:cs="Calibri" w:cstheme="minorHAnsi"/>
-          <w:lang w:val="es-ES"/>
-        </w:rPr>
-        <w:t>se creará un mensaje del</w:t>
-      </w:r>
-      <w:r>
-        <w:rPr>
-          <w:rFonts w:cs="Calibri" w:cstheme="minorHAnsi"/>
-          <w:lang w:val="es-ES"/>
-        </w:rPr>
-        <w:t xml:space="preserve"> tipo file.</w:t>
+        <w:t>archivo que se envíe, se creará un mensaje del tipo file.</w:t>
       </w:r>
     </w:p>
     <w:p>
@@ -10244,21 +10113,7 @@
           <w:rFonts w:cs="Calibri" w:cstheme="minorHAnsi"/>
           <w:lang w:val="es-ES"/>
         </w:rPr>
-        <w:t xml:space="preserve"> usuario </w:t>
-      </w:r>
-      <w:r>
-        <w:rPr>
-          <w:rFonts w:cs="Calibri" w:cstheme="minorHAnsi"/>
-          <w:lang w:val="es-ES"/>
-        </w:rPr>
-        <w:t>logueado</w:t>
-      </w:r>
-      <w:r>
-        <w:rPr>
-          <w:rFonts w:cs="Calibri" w:cstheme="minorHAnsi"/>
-          <w:lang w:val="es-ES"/>
-        </w:rPr>
-        <w:t xml:space="preserve"> NO pertenece a la conversación a la que se desea enviar un mensaje, se obtendrá el código de estado </w:t>
+        <w:t xml:space="preserve"> usuario logueado NO pertenece a la conversación a la que se desea enviar un mensaje, se obtendrá el código de estado </w:t>
       </w:r>
       <w:r>
         <w:rPr>
@@ -10357,7 +10212,12 @@
         </w:rPr>
       </w:pPr>
       <w:r>
-        <w:rPr/>
+        <w:rPr>
+          <w:rFonts w:eastAsia="Times New Roman" w:cs="Calibri" w:cstheme="minorHAnsi"/>
+          <w:b/>
+          <w:highlight w:val="white"/>
+          <w:lang w:val="es-ES" w:eastAsia="es-ES_tradnl"/>
+        </w:rPr>
       </w:r>
     </w:p>
     <w:p>
@@ -10379,7 +10239,6 @@
           <w:b w:val="false"/>
           <w:bCs w:val="false"/>
           <w:color w:val="000000"/>
-          <w:highlight w:val="yellow"/>
           <w:highlight w:val="white"/>
           <w:lang w:val="es-ES" w:eastAsia="es-ES_tradnl"/>
         </w:rPr>
@@ -10391,19 +10250,12 @@
       <w:pPr>
         <w:pStyle w:val="Normal"/>
         <w:ind w:hanging="0"/>
-        <w:rPr>
-          <w:rFonts w:eastAsia="Times New Roman" w:cs="Calibri" w:cstheme="minorHAnsi"/>
-          <w:b/>
-          <w:b/>
-          <w:highlight w:val="white"/>
-          <w:lang w:val="es-ES" w:eastAsia="es-ES_tradnl"/>
-        </w:rPr>
+        <w:rPr/>
       </w:pPr>
       <w:r>
         <w:rPr>
           <w:rFonts w:ascii="IBMPlexMono, monospace, ;Droid Sans Fallback;', ;Droid Sans Mono;, ;monospace;, monospace, ;Droid Sans Fallback;;font-weight: normal;font-size: 12px;line-height: 18px;white-space: pre;" w:hAnsi="IBMPlexMono, monospace, ;Droid Sans Fallback;', ;Droid Sans Mono;, ;monospace;, monospace, ;Droid Sans Fallback;;font-weight: normal;font-size: 12px;line-height: 18px;white-space: pre;"/>
           <w:color w:val="A31515"/>
-          <w:highlight w:val="yellow"/>
         </w:rPr>
         <w:tab/>
         <w:tab/>
@@ -10414,7 +10266,6 @@
         <w:rPr>
           <w:rFonts w:ascii="IBMPlexMono, monospace, ;Droid Sans Fallback;', ;Droid Sans Mono;, ;monospace;, monospace, ;Droid Sans Fallback;;font-weight: normal;font-size: 12px;line-height: 18px;white-space: pre;" w:hAnsi="IBMPlexMono, monospace, ;Droid Sans Fallback;', ;Droid Sans Mono;, ;monospace;, monospace, ;Droid Sans Fallback;;font-weight: normal;font-size: 12px;line-height: 18px;white-space: pre;"/>
           <w:color w:val="000000"/>
-          <w:highlight w:val="yellow"/>
         </w:rPr>
         <w:t xml:space="preserve">: </w:t>
       </w:r>
@@ -10422,7 +10273,6 @@
         <w:rPr>
           <w:rFonts w:ascii="IBMPlexMono, monospace, ;Droid Sans Fallback;', ;Droid Sans Mono;, ;monospace;, monospace, ;Droid Sans Fallback;;font-weight: normal;font-size: 12px;line-height: 18px;white-space: pre;" w:hAnsi="IBMPlexMono, monospace, ;Droid Sans Fallback;', ;Droid Sans Mono;, ;monospace;, monospace, ;Droid Sans Fallback;;font-weight: normal;font-size: 12px;line-height: 18px;white-space: pre;"/>
           <w:color w:val="098658"/>
-          <w:highlight w:val="yellow"/>
         </w:rPr>
         <w:t>500</w:t>
       </w:r>
@@ -10430,7 +10280,6 @@
         <w:rPr>
           <w:rFonts w:ascii="IBMPlexMono, monospace, ;Droid Sans Fallback;', ;Droid Sans Mono;, ;monospace;, monospace, ;Droid Sans Fallback;;font-weight: normal;font-size: 12px;line-height: 18px;white-space: pre;" w:hAnsi="IBMPlexMono, monospace, ;Droid Sans Fallback;', ;Droid Sans Mono;, ;monospace;, monospace, ;Droid Sans Fallback;;font-weight: normal;font-size: 12px;line-height: 18px;white-space: pre;"/>
           <w:color w:val="000000"/>
-          <w:highlight w:val="yellow"/>
         </w:rPr>
         <w:t>,</w:t>
       </w:r>
@@ -10439,19 +10288,12 @@
       <w:pPr>
         <w:pStyle w:val="Normal"/>
         <w:ind w:hanging="0"/>
-        <w:rPr>
-          <w:rFonts w:eastAsia="Times New Roman" w:cs="Calibri" w:cstheme="minorHAnsi"/>
-          <w:b/>
-          <w:b/>
-          <w:highlight w:val="white"/>
-          <w:lang w:val="es-ES" w:eastAsia="es-ES_tradnl"/>
-        </w:rPr>
+        <w:rPr/>
       </w:pPr>
       <w:r>
         <w:rPr>
           <w:rFonts w:ascii="IBMPlexMono, monospace, ;Droid Sans Fallback;', ;Droid Sans Mono;, ;monospace;, monospace, ;Droid Sans Fallback;;font-weight: normal;font-size: 12px;line-height: 18px;white-space: pre;" w:hAnsi="IBMPlexMono, monospace, ;Droid Sans Fallback;', ;Droid Sans Mono;, ;monospace;, monospace, ;Droid Sans Fallback;;font-weight: normal;font-size: 12px;line-height: 18px;white-space: pre;"/>
           <w:color w:val="A31515"/>
-          <w:highlight w:val="yellow"/>
         </w:rPr>
         <w:tab/>
         <w:tab/>
@@ -10462,7 +10304,6 @@
         <w:rPr>
           <w:rFonts w:ascii="IBMPlexMono, monospace, ;Droid Sans Fallback;', ;Droid Sans Mono;, ;monospace;, monospace, ;Droid Sans Fallback;;font-weight: normal;font-size: 12px;line-height: 18px;white-space: pre;" w:hAnsi="IBMPlexMono, monospace, ;Droid Sans Fallback;', ;Droid Sans Mono;, ;monospace;, monospace, ;Droid Sans Fallback;;font-weight: normal;font-size: 12px;line-height: 18px;white-space: pre;"/>
           <w:color w:val="000000"/>
-          <w:highlight w:val="yellow"/>
         </w:rPr>
         <w:t xml:space="preserve">: </w:t>
       </w:r>
@@ -10470,7 +10311,6 @@
         <w:rPr>
           <w:rFonts w:ascii="IBMPlexMono, monospace, ;Droid Sans Fallback;', ;Droid Sans Mono;, ;monospace;, monospace, ;Droid Sans Fallback;;font-weight: normal;font-size: 12px;line-height: 18px;white-space: pre;" w:hAnsi="IBMPlexMono, monospace, ;Droid Sans Fallback;', ;Droid Sans Mono;, ;monospace;, monospace, ;Droid Sans Fallback;;font-weight: normal;font-size: 12px;line-height: 18px;white-space: pre;"/>
           <w:color w:val="0451A5"/>
-          <w:highlight w:val="yellow"/>
         </w:rPr>
         <w:t>"El usuario no forma parte de la conversación a la que desea enviar el mensaje."</w:t>
       </w:r>
@@ -10479,21 +10319,13 @@
       <w:pPr>
         <w:pStyle w:val="Normal"/>
         <w:ind w:hanging="0"/>
-        <w:rPr>
-          <w:rFonts w:eastAsia="Times New Roman" w:cs="Calibri" w:cstheme="minorHAnsi"/>
-          <w:b/>
-          <w:b/>
-          <w:highlight w:val="white"/>
-          <w:lang w:val="es-ES" w:eastAsia="es-ES_tradnl"/>
-        </w:rPr>
+        <w:rPr/>
       </w:pPr>
       <w:r>
         <w:rPr>
           <w:rFonts w:eastAsia="Times New Roman" w:cs="Calibri" w:ascii="IBMPlexMono, monospace, ;Droid Sans Fallback;', ;Droid Sans Mono;, ;monospace;, monospace, ;Droid Sans Fallback;;font-weight: normal;font-size: 12px;line-height: 18px;white-space: pre;" w:hAnsi="IBMPlexMono, monospace, ;Droid Sans Fallback;', ;Droid Sans Mono;, ;monospace;, monospace, ;Droid Sans Fallback;;font-weight: normal;font-size: 12px;line-height: 18px;white-space: pre;" w:cstheme="minorHAnsi"/>
           <w:b/>
           <w:color w:val="505050"/>
-          <w:highlight w:val="yellow"/>
-          <w:highlight w:val="white"/>
           <w:lang w:val="es-ES" w:eastAsia="es-ES_tradnl"/>
         </w:rPr>
         <w:tab/>
@@ -10506,8 +10338,6 @@
           <w:b w:val="false"/>
           <w:bCs w:val="false"/>
           <w:color w:val="505050"/>
-          <w:highlight w:val="yellow"/>
-          <w:highlight w:val="white"/>
           <w:lang w:val="es-ES" w:eastAsia="es-ES_tradnl"/>
         </w:rPr>
         <w:t xml:space="preserve"> }</w:t>
@@ -10553,21 +10383,7 @@
           <w:rFonts w:cs="Calibri" w:cstheme="minorHAnsi"/>
           <w:lang w:val="es-ES"/>
         </w:rPr>
-        <w:t xml:space="preserve">Los archivos se envían en un array, si algún archivo del array </w:t>
-      </w:r>
-      <w:r>
-        <w:rPr>
-          <w:rFonts w:cs="Calibri" w:cstheme="minorHAnsi"/>
-          <w:lang w:val="es-ES"/>
-        </w:rPr>
-        <w:t xml:space="preserve">NO </w:t>
-      </w:r>
-      <w:r>
-        <w:rPr>
-          <w:rFonts w:cs="Calibri" w:cstheme="minorHAnsi"/>
-          <w:lang w:val="es-ES"/>
-        </w:rPr>
-        <w:t xml:space="preserve">pasa las validaciones, </w:t>
+        <w:t xml:space="preserve">Los archivos se envían en un array, si algún archivo del array NO pasa las validaciones, </w:t>
       </w:r>
       <w:r>
         <w:rPr>
@@ -10630,21 +10446,7 @@
           <w:rFonts w:cs="Calibri" w:cstheme="minorHAnsi"/>
           <w:lang w:val="es-ES"/>
         </w:rPr>
-        <w:t xml:space="preserve">Si </w:t>
-      </w:r>
-      <w:r>
-        <w:rPr>
-          <w:rFonts w:cs="Calibri" w:cstheme="minorHAnsi"/>
-          <w:lang w:val="es-ES"/>
-        </w:rPr>
-        <w:t xml:space="preserve">los parámetros enviados </w:t>
-      </w:r>
-      <w:r>
-        <w:rPr>
-          <w:rFonts w:cs="Calibri" w:cstheme="minorHAnsi"/>
-          <w:lang w:val="es-ES"/>
-        </w:rPr>
-        <w:t>NO pasan las validaciones, se obtendrá el código de estado “</w:t>
+        <w:t>Si los parámetros enviados NO pasan las validaciones, se obtendrá el código de estado “</w:t>
       </w:r>
       <w:r>
         <w:rPr>
@@ -10674,7 +10476,10 @@
         </w:rPr>
       </w:pPr>
       <w:r>
-        <w:rPr/>
+        <w:rPr>
+          <w:rFonts w:cs="Calibri" w:cstheme="minorHAnsi" w:ascii="Calibri" w:hAnsi="Calibri"/>
+          <w:color w:val="000000"/>
+        </w:rPr>
       </w:r>
     </w:p>
     <w:p>
@@ -10683,16 +10488,12 @@
         <w:shd w:val="clear" w:color="auto" w:fill="FFFFFE"/>
         <w:spacing w:lineRule="atLeast" w:line="270"/>
         <w:ind w:left="1776" w:right="567" w:hanging="0"/>
-        <w:rPr>
-          <w:rFonts w:ascii="Calibri" w:hAnsi="Calibri" w:cs="Calibri" w:asciiTheme="minorHAnsi" w:cstheme="minorHAnsi" w:hAnsiTheme="minorHAnsi"/>
-          <w:color w:val="000000"/>
-        </w:rPr>
-      </w:pPr>
-      <w:r>
-        <w:rPr>
-          <w:rFonts w:cs="Calibri" w:ascii="Calibri" w:hAnsi="Calibri" w:asciiTheme="minorHAnsi" w:cstheme="minorHAnsi" w:hAnsiTheme="minorHAnsi"/>
-          <w:color w:val="000000"/>
-          <w:highlight w:val="yellow"/>
+        <w:rPr/>
+      </w:pPr>
+      <w:r>
+        <w:rPr>
+          <w:rFonts w:cs="Calibri" w:ascii="Calibri" w:hAnsi="Calibri" w:asciiTheme="minorHAnsi" w:cstheme="minorHAnsi" w:hAnsiTheme="minorHAnsi"/>
+          <w:color w:val="000000"/>
         </w:rPr>
         <w:t>{</w:t>
       </w:r>
@@ -10701,16 +10502,12 @@
       <w:pPr>
         <w:pStyle w:val="Normal"/>
         <w:ind w:left="2124" w:hanging="0"/>
-        <w:rPr>
-          <w:rFonts w:ascii="Calibri" w:hAnsi="Calibri" w:cs="Calibri" w:asciiTheme="minorHAnsi" w:cstheme="minorHAnsi" w:hAnsiTheme="minorHAnsi"/>
-          <w:color w:val="000000"/>
-        </w:rPr>
+        <w:rPr/>
       </w:pPr>
       <w:r>
         <w:rPr>
           <w:rFonts w:ascii="IBMPlexMono, monospace, ;Droid Sans Fallback;', ;Droid Sans Mono;, ;monospace;, monospace, ;Droid Sans Fallback;;font-weight: normal;font-size: 12px;line-height: 18px;white-space: pre;" w:hAnsi="IBMPlexMono, monospace, ;Droid Sans Fallback;', ;Droid Sans Mono;, ;monospace;, monospace, ;Droid Sans Fallback;;font-weight: normal;font-size: 12px;line-height: 18px;white-space: pre;"/>
           <w:color w:val="A31515"/>
-          <w:highlight w:val="yellow"/>
         </w:rPr>
         <w:t>"errors"</w:t>
       </w:r>
@@ -10718,7 +10515,6 @@
         <w:rPr>
           <w:rFonts w:ascii="IBMPlexMono, monospace, ;Droid Sans Fallback;', ;Droid Sans Mono;, ;monospace;, monospace, ;Droid Sans Fallback;;font-weight: normal;font-size: 12px;line-height: 18px;white-space: pre;" w:hAnsi="IBMPlexMono, monospace, ;Droid Sans Fallback;', ;Droid Sans Mono;, ;monospace;, monospace, ;Droid Sans Fallback;;font-weight: normal;font-size: 12px;line-height: 18px;white-space: pre;"/>
           <w:color w:val="000000"/>
-          <w:highlight w:val="yellow"/>
         </w:rPr>
         <w:t>: {</w:t>
       </w:r>
@@ -10727,16 +10523,12 @@
       <w:pPr>
         <w:pStyle w:val="Normal"/>
         <w:ind w:left="2832" w:hanging="0"/>
-        <w:rPr>
-          <w:rFonts w:ascii="Calibri" w:hAnsi="Calibri" w:cs="Calibri" w:asciiTheme="minorHAnsi" w:cstheme="minorHAnsi" w:hAnsiTheme="minorHAnsi"/>
-          <w:color w:val="000000"/>
-        </w:rPr>
+        <w:rPr/>
       </w:pPr>
       <w:r>
         <w:rPr>
           <w:rFonts w:ascii="IBMPlexMono, monospace, ;Droid Sans Fallback;', ;Droid Sans Mono;, ;monospace;, monospace, ;Droid Sans Fallback;;font-weight: normal;font-size: 12px;line-height: 18px;white-space: pre;" w:hAnsi="IBMPlexMono, monospace, ;Droid Sans Fallback;', ;Droid Sans Mono;, ;monospace;, monospace, ;Droid Sans Fallback;;font-weight: normal;font-size: 12px;line-height: 18px;white-space: pre;"/>
           <w:color w:val="A31515"/>
-          <w:highlight w:val="yellow"/>
         </w:rPr>
         <w:t>"user_id"</w:t>
       </w:r>
@@ -10744,7 +10536,6 @@
         <w:rPr>
           <w:rFonts w:ascii="IBMPlexMono, monospace, ;Droid Sans Fallback;', ;Droid Sans Mono;, ;monospace;, monospace, ;Droid Sans Fallback;;font-weight: normal;font-size: 12px;line-height: 18px;white-space: pre;" w:hAnsi="IBMPlexMono, monospace, ;Droid Sans Fallback;', ;Droid Sans Mono;, ;monospace;, monospace, ;Droid Sans Fallback;;font-weight: normal;font-size: 12px;line-height: 18px;white-space: pre;"/>
           <w:color w:val="000000"/>
-          <w:highlight w:val="yellow"/>
         </w:rPr>
         <w:t>: [</w:t>
       </w:r>
@@ -10753,16 +10544,12 @@
       <w:pPr>
         <w:pStyle w:val="Normal"/>
         <w:ind w:left="2832" w:hanging="0"/>
-        <w:rPr>
-          <w:rFonts w:ascii="Calibri" w:hAnsi="Calibri" w:cs="Calibri" w:asciiTheme="minorHAnsi" w:cstheme="minorHAnsi" w:hAnsiTheme="minorHAnsi"/>
-          <w:color w:val="000000"/>
-        </w:rPr>
+        <w:rPr/>
       </w:pPr>
       <w:r>
         <w:rPr>
           <w:rFonts w:ascii="IBMPlexMono, monospace, ;Droid Sans Fallback;', ;Droid Sans Mono;, ;monospace;, monospace, ;Droid Sans Fallback;;font-weight: normal;font-size: 12px;line-height: 18px;white-space: pre;" w:hAnsi="IBMPlexMono, monospace, ;Droid Sans Fallback;', ;Droid Sans Mono;, ;monospace;, monospace, ;Droid Sans Fallback;;font-weight: normal;font-size: 12px;line-height: 18px;white-space: pre;"/>
           <w:color w:val="0451A5"/>
-          <w:highlight w:val="yellow"/>
         </w:rPr>
         <w:t>"The user id must be an integer."</w:t>
       </w:r>
@@ -10771,16 +10558,12 @@
       <w:pPr>
         <w:pStyle w:val="Normal"/>
         <w:ind w:left="2832" w:hanging="0"/>
-        <w:rPr>
-          <w:rFonts w:ascii="Calibri" w:hAnsi="Calibri" w:cs="Calibri" w:asciiTheme="minorHAnsi" w:cstheme="minorHAnsi" w:hAnsiTheme="minorHAnsi"/>
-          <w:color w:val="000000"/>
-        </w:rPr>
+        <w:rPr/>
       </w:pPr>
       <w:r>
         <w:rPr>
           <w:rFonts w:ascii="IBMPlexMono, monospace, ;Droid Sans Fallback;', ;Droid Sans Mono;, ;monospace;, monospace, ;Droid Sans Fallback;;font-weight: normal;font-size: 12px;line-height: 18px;white-space: pre;" w:hAnsi="IBMPlexMono, monospace, ;Droid Sans Fallback;', ;Droid Sans Mono;, ;monospace;, monospace, ;Droid Sans Fallback;;font-weight: normal;font-size: 12px;line-height: 18px;white-space: pre;"/>
           <w:color w:val="000000"/>
-          <w:highlight w:val="yellow"/>
         </w:rPr>
         <w:t>],</w:t>
       </w:r>
@@ -10789,16 +10572,12 @@
       <w:pPr>
         <w:pStyle w:val="Normal"/>
         <w:ind w:left="2832" w:hanging="0"/>
-        <w:rPr>
-          <w:rFonts w:ascii="Calibri" w:hAnsi="Calibri" w:cs="Calibri" w:asciiTheme="minorHAnsi" w:cstheme="minorHAnsi" w:hAnsiTheme="minorHAnsi"/>
-          <w:color w:val="000000"/>
-        </w:rPr>
+        <w:rPr/>
       </w:pPr>
       <w:r>
         <w:rPr>
           <w:rFonts w:ascii="IBMPlexMono, monospace, ;Droid Sans Fallback;', ;Droid Sans Mono;, ;monospace;, monospace, ;Droid Sans Fallback;;font-weight: normal;font-size: 12px;line-height: 18px;white-space: pre;" w:hAnsi="IBMPlexMono, monospace, ;Droid Sans Fallback;', ;Droid Sans Mono;, ;monospace;, monospace, ;Droid Sans Fallback;;font-weight: normal;font-size: 12px;line-height: 18px;white-space: pre;"/>
           <w:color w:val="A31515"/>
-          <w:highlight w:val="yellow"/>
         </w:rPr>
         <w:t>"user_id"</w:t>
       </w:r>
@@ -10806,7 +10585,6 @@
         <w:rPr>
           <w:rFonts w:ascii="IBMPlexMono, monospace, ;Droid Sans Fallback;', ;Droid Sans Mono;, ;monospace;, monospace, ;Droid Sans Fallback;;font-weight: normal;font-size: 12px;line-height: 18px;white-space: pre;" w:hAnsi="IBMPlexMono, monospace, ;Droid Sans Fallback;', ;Droid Sans Mono;, ;monospace;, monospace, ;Droid Sans Fallback;;font-weight: normal;font-size: 12px;line-height: 18px;white-space: pre;"/>
           <w:color w:val="000000"/>
-          <w:highlight w:val="yellow"/>
         </w:rPr>
         <w:t>: [</w:t>
       </w:r>
@@ -10815,16 +10593,12 @@
       <w:pPr>
         <w:pStyle w:val="Normal"/>
         <w:ind w:left="2832" w:hanging="0"/>
-        <w:rPr>
-          <w:rFonts w:ascii="Calibri" w:hAnsi="Calibri" w:cs="Calibri" w:asciiTheme="minorHAnsi" w:cstheme="minorHAnsi" w:hAnsiTheme="minorHAnsi"/>
-          <w:color w:val="000000"/>
-        </w:rPr>
+        <w:rPr/>
       </w:pPr>
       <w:r>
         <w:rPr>
           <w:rFonts w:ascii="IBMPlexMono, monospace, ;Droid Sans Fallback;', ;Droid Sans Mono;, ;monospace;, monospace, ;Droid Sans Fallback;;font-weight: normal;font-size: 12px;line-height: 18px;white-space: pre;" w:hAnsi="IBMPlexMono, monospace, ;Droid Sans Fallback;', ;Droid Sans Mono;, ;monospace;, monospace, ;Droid Sans Fallback;;font-weight: normal;font-size: 12px;line-height: 18px;white-space: pre;"/>
           <w:color w:val="0451A5"/>
-          <w:highlight w:val="yellow"/>
         </w:rPr>
         <w:t>"The selected user id is invalid."</w:t>
       </w:r>
@@ -10833,16 +10607,12 @@
       <w:pPr>
         <w:pStyle w:val="Normal"/>
         <w:ind w:left="2832" w:hanging="0"/>
-        <w:rPr>
-          <w:rFonts w:ascii="Calibri" w:hAnsi="Calibri" w:cs="Calibri" w:asciiTheme="minorHAnsi" w:cstheme="minorHAnsi" w:hAnsiTheme="minorHAnsi"/>
-          <w:color w:val="000000"/>
-        </w:rPr>
+        <w:rPr/>
       </w:pPr>
       <w:r>
         <w:rPr>
           <w:rFonts w:ascii="IBMPlexMono, monospace, ;Droid Sans Fallback;', ;Droid Sans Mono;, ;monospace;, monospace, ;Droid Sans Fallback;;font-weight: normal;font-size: 12px;line-height: 18px;white-space: pre;" w:hAnsi="IBMPlexMono, monospace, ;Droid Sans Fallback;', ;Droid Sans Mono;, ;monospace;, monospace, ;Droid Sans Fallback;;font-weight: normal;font-size: 12px;line-height: 18px;white-space: pre;"/>
           <w:color w:val="000000"/>
-          <w:highlight w:val="yellow"/>
         </w:rPr>
         <w:t>],</w:t>
       </w:r>
@@ -10851,16 +10621,12 @@
       <w:pPr>
         <w:pStyle w:val="Normal"/>
         <w:ind w:left="2832" w:hanging="0"/>
-        <w:rPr>
-          <w:rFonts w:ascii="Calibri" w:hAnsi="Calibri" w:cs="Calibri" w:asciiTheme="minorHAnsi" w:cstheme="minorHAnsi" w:hAnsiTheme="minorHAnsi"/>
-          <w:color w:val="000000"/>
-        </w:rPr>
+        <w:rPr/>
       </w:pPr>
       <w:r>
         <w:rPr>
           <w:rFonts w:ascii="IBMPlexMono, monospace, ;Droid Sans Fallback;', ;Droid Sans Mono;, ;monospace;, monospace, ;Droid Sans Fallback;;font-weight: normal;font-size: 12px;line-height: 18px;white-space: pre;" w:hAnsi="IBMPlexMono, monospace, ;Droid Sans Fallback;', ;Droid Sans Mono;, ;monospace;, monospace, ;Droid Sans Fallback;;font-weight: normal;font-size: 12px;line-height: 18px;white-space: pre;"/>
           <w:color w:val="A31515"/>
-          <w:highlight w:val="yellow"/>
         </w:rPr>
         <w:t>"conversation_id"</w:t>
       </w:r>
@@ -10868,7 +10634,6 @@
         <w:rPr>
           <w:rFonts w:ascii="IBMPlexMono, monospace, ;Droid Sans Fallback;', ;Droid Sans Mono;, ;monospace;, monospace, ;Droid Sans Fallback;;font-weight: normal;font-size: 12px;line-height: 18px;white-space: pre;" w:hAnsi="IBMPlexMono, monospace, ;Droid Sans Fallback;', ;Droid Sans Mono;, ;monospace;, monospace, ;Droid Sans Fallback;;font-weight: normal;font-size: 12px;line-height: 18px;white-space: pre;"/>
           <w:color w:val="000000"/>
-          <w:highlight w:val="yellow"/>
         </w:rPr>
         <w:t>: [</w:t>
       </w:r>
@@ -10877,16 +10642,12 @@
       <w:pPr>
         <w:pStyle w:val="Normal"/>
         <w:ind w:left="2832" w:hanging="0"/>
-        <w:rPr>
-          <w:rFonts w:ascii="Calibri" w:hAnsi="Calibri" w:cs="Calibri" w:asciiTheme="minorHAnsi" w:cstheme="minorHAnsi" w:hAnsiTheme="minorHAnsi"/>
-          <w:color w:val="000000"/>
-        </w:rPr>
+        <w:rPr/>
       </w:pPr>
       <w:r>
         <w:rPr>
           <w:rFonts w:ascii="IBMPlexMono, monospace, ;Droid Sans Fallback;', ;Droid Sans Mono;, ;monospace;, monospace, ;Droid Sans Fallback;;font-weight: normal;font-size: 12px;line-height: 18px;white-space: pre;" w:hAnsi="IBMPlexMono, monospace, ;Droid Sans Fallback;', ;Droid Sans Mono;, ;monospace;, monospace, ;Droid Sans Fallback;;font-weight: normal;font-size: 12px;line-height: 18px;white-space: pre;"/>
           <w:color w:val="0451A5"/>
-          <w:highlight w:val="yellow"/>
         </w:rPr>
         <w:t>"The selected conversation id is invalid."</w:t>
       </w:r>
@@ -10895,16 +10656,12 @@
       <w:pPr>
         <w:pStyle w:val="Normal"/>
         <w:ind w:left="2832" w:hanging="0"/>
-        <w:rPr>
-          <w:rFonts w:ascii="Calibri" w:hAnsi="Calibri" w:cs="Calibri" w:asciiTheme="minorHAnsi" w:cstheme="minorHAnsi" w:hAnsiTheme="minorHAnsi"/>
-          <w:color w:val="000000"/>
-        </w:rPr>
+        <w:rPr/>
       </w:pPr>
       <w:r>
         <w:rPr>
           <w:rFonts w:ascii="IBMPlexMono, monospace, ;Droid Sans Fallback;', ;Droid Sans Mono;, ;monospace;, monospace, ;Droid Sans Fallback;;font-weight: normal;font-size: 12px;line-height: 18px;white-space: pre;" w:hAnsi="IBMPlexMono, monospace, ;Droid Sans Fallback;', ;Droid Sans Mono;, ;monospace;, monospace, ;Droid Sans Fallback;;font-weight: normal;font-size: 12px;line-height: 18px;white-space: pre;"/>
           <w:color w:val="000000"/>
-          <w:highlight w:val="yellow"/>
         </w:rPr>
         <w:t>],</w:t>
       </w:r>
@@ -10913,16 +10670,12 @@
       <w:pPr>
         <w:pStyle w:val="Normal"/>
         <w:ind w:left="2832" w:hanging="0"/>
-        <w:rPr>
-          <w:rFonts w:ascii="Calibri" w:hAnsi="Calibri" w:cs="Calibri" w:asciiTheme="minorHAnsi" w:cstheme="minorHAnsi" w:hAnsiTheme="minorHAnsi"/>
-          <w:color w:val="000000"/>
-        </w:rPr>
+        <w:rPr/>
       </w:pPr>
       <w:r>
         <w:rPr>
           <w:rFonts w:ascii="IBMPlexMono, monospace, ;Droid Sans Fallback;', ;Droid Sans Mono;, ;monospace;, monospace, ;Droid Sans Fallback;;font-weight: normal;font-size: 12px;line-height: 18px;white-space: pre;" w:hAnsi="IBMPlexMono, monospace, ;Droid Sans Fallback;', ;Droid Sans Mono;, ;monospace;, monospace, ;Droid Sans Fallback;;font-weight: normal;font-size: 12px;line-height: 18px;white-space: pre;"/>
           <w:color w:val="A31515"/>
-          <w:highlight w:val="yellow"/>
         </w:rPr>
         <w:t>"file.0"</w:t>
       </w:r>
@@ -10930,7 +10683,6 @@
         <w:rPr>
           <w:rFonts w:ascii="IBMPlexMono, monospace, ;Droid Sans Fallback;', ;Droid Sans Mono;, ;monospace;, monospace, ;Droid Sans Fallback;;font-weight: normal;font-size: 12px;line-height: 18px;white-space: pre;" w:hAnsi="IBMPlexMono, monospace, ;Droid Sans Fallback;', ;Droid Sans Mono;, ;monospace;, monospace, ;Droid Sans Fallback;;font-weight: normal;font-size: 12px;line-height: 18px;white-space: pre;"/>
           <w:color w:val="000000"/>
-          <w:highlight w:val="yellow"/>
         </w:rPr>
         <w:t>: [</w:t>
       </w:r>
@@ -10939,16 +10691,12 @@
       <w:pPr>
         <w:pStyle w:val="Normal"/>
         <w:ind w:left="2832" w:hanging="0"/>
-        <w:rPr>
-          <w:rFonts w:ascii="Calibri" w:hAnsi="Calibri" w:cs="Calibri" w:asciiTheme="minorHAnsi" w:cstheme="minorHAnsi" w:hAnsiTheme="minorHAnsi"/>
-          <w:color w:val="000000"/>
-        </w:rPr>
+        <w:rPr/>
       </w:pPr>
       <w:r>
         <w:rPr>
           <w:rFonts w:ascii="IBMPlexMono, monospace, ;Droid Sans Fallback;', ;Droid Sans Mono;, ;monospace;, monospace, ;Droid Sans Fallback;;font-weight: normal;font-size: 12px;line-height: 18px;white-space: pre;" w:hAnsi="IBMPlexMono, monospace, ;Droid Sans Fallback;', ;Droid Sans Mono;, ;monospace;, monospace, ;Droid Sans Fallback;;font-weight: normal;font-size: 12px;line-height: 18px;white-space: pre;"/>
           <w:color w:val="0451A5"/>
-          <w:highlight w:val="yellow"/>
         </w:rPr>
         <w:t>"Los archivos sólo pueden ser doc,pdf,docx,txt,zip,jpeg,png,bmp,xls,xlsx,mov,qt,mp4,mp3,m4a"</w:t>
       </w:r>
@@ -10956,7 +10704,6 @@
         <w:rPr>
           <w:rFonts w:cs="Calibri" w:ascii="Calibri" w:hAnsi="Calibri" w:asciiTheme="minorHAnsi" w:cstheme="minorHAnsi" w:hAnsiTheme="minorHAnsi"/>
           <w:color w:val="000000"/>
-          <w:highlight w:val="yellow"/>
         </w:rPr>
         <w:t>,</w:t>
       </w:r>
@@ -10965,16 +10712,12 @@
       <w:pPr>
         <w:pStyle w:val="Normal"/>
         <w:ind w:left="2832" w:hanging="0"/>
-        <w:rPr>
-          <w:rFonts w:ascii="Calibri" w:hAnsi="Calibri" w:cs="Calibri" w:asciiTheme="minorHAnsi" w:cstheme="minorHAnsi" w:hAnsiTheme="minorHAnsi"/>
-          <w:color w:val="000000"/>
-        </w:rPr>
+        <w:rPr/>
       </w:pPr>
       <w:r>
         <w:rPr>
           <w:rFonts w:cs="Calibri" w:ascii="Calibri" w:hAnsi="Calibri" w:asciiTheme="minorHAnsi" w:cstheme="minorHAnsi" w:hAnsiTheme="minorHAnsi"/>
           <w:color w:val="A31515"/>
-          <w:highlight w:val="yellow"/>
         </w:rPr>
         <w:t>"</w:t>
       </w:r>
@@ -10983,7 +10726,6 @@
           <w:rFonts w:eastAsia="Times New Roman" w:cs="Times New Roman" w:ascii="IBMPlexMono, monospace, ;Droid Sans Fallback;', ;Droid Sans Mono;, ;monospace;, monospace, ;Droid Sans Fallback;;font-weight: normal;font-size: 12px;line-height: 18px;white-space: pre;" w:hAnsi="IBMPlexMono, monospace, ;Droid Sans Fallback;', ;Droid Sans Mono;, ;monospace;, monospace, ;Droid Sans Fallback;;font-weight: normal;font-size: 12px;line-height: 18px;white-space: pre;"/>
           <w:color w:val="0451A5"/>
           <w:sz w:val="24"/>
-          <w:highlight w:val="yellow"/>
           <w:lang w:val="es-AR" w:eastAsia="es-ES_tradnl"/>
         </w:rPr>
         <w:t>Cada archivo no puede ser mayor a 10MB"</w:t>
@@ -10993,16 +10735,12 @@
       <w:pPr>
         <w:pStyle w:val="Normal"/>
         <w:ind w:left="2832" w:hanging="0"/>
-        <w:rPr>
-          <w:rFonts w:ascii="Calibri" w:hAnsi="Calibri" w:cs="Calibri" w:asciiTheme="minorHAnsi" w:cstheme="minorHAnsi" w:hAnsiTheme="minorHAnsi"/>
-          <w:color w:val="000000"/>
-        </w:rPr>
+        <w:rPr/>
       </w:pPr>
       <w:r>
         <w:rPr>
           <w:rFonts w:ascii="IBMPlexMono, monospace, ;Droid Sans Fallback;', ;Droid Sans Mono;, ;monospace;, monospace, ;Droid Sans Fallback;;font-weight: normal;font-size: 12px;line-height: 18px;white-space: pre;" w:hAnsi="IBMPlexMono, monospace, ;Droid Sans Fallback;', ;Droid Sans Mono;, ;monospace;, monospace, ;Droid Sans Fallback;;font-weight: normal;font-size: 12px;line-height: 18px;white-space: pre;"/>
           <w:color w:val="000000"/>
-          <w:highlight w:val="yellow"/>
         </w:rPr>
         <w:t>]</w:t>
       </w:r>
@@ -11011,16 +10749,12 @@
       <w:pPr>
         <w:pStyle w:val="Normal"/>
         <w:ind w:hanging="0"/>
-        <w:rPr>
-          <w:rFonts w:ascii="Calibri" w:hAnsi="Calibri" w:cs="Calibri" w:asciiTheme="minorHAnsi" w:cstheme="minorHAnsi" w:hAnsiTheme="minorHAnsi"/>
-          <w:color w:val="000000"/>
-        </w:rPr>
+        <w:rPr/>
       </w:pPr>
       <w:r>
         <w:rPr>
           <w:rFonts w:ascii="IBMPlexMono, monospace, ;Droid Sans Fallback;', ;Droid Sans Mono;, ;monospace;, monospace, ;Droid Sans Fallback;;font-weight: normal;font-size: 12px;line-height: 18px;white-space: pre;" w:hAnsi="IBMPlexMono, monospace, ;Droid Sans Fallback;', ;Droid Sans Mono;, ;monospace;, monospace, ;Droid Sans Fallback;;font-weight: normal;font-size: 12px;line-height: 18px;white-space: pre;"/>
           <w:color w:val="000000"/>
-          <w:highlight w:val="yellow"/>
         </w:rPr>
         <w:tab/>
         <w:tab/>
@@ -11032,16 +10766,12 @@
       <w:pPr>
         <w:pStyle w:val="Normal"/>
         <w:ind w:left="2124" w:hanging="0"/>
-        <w:rPr>
-          <w:rFonts w:ascii="Calibri" w:hAnsi="Calibri" w:cs="Calibri" w:asciiTheme="minorHAnsi" w:cstheme="minorHAnsi" w:hAnsiTheme="minorHAnsi"/>
-          <w:color w:val="000000"/>
-        </w:rPr>
+        <w:rPr/>
       </w:pPr>
       <w:r>
         <w:rPr>
           <w:rFonts w:ascii="IBMPlexMono, monospace, ;Droid Sans Fallback;', ;Droid Sans Mono;, ;monospace;, monospace, ;Droid Sans Fallback;;font-weight: normal;font-size: 12px;line-height: 18px;white-space: pre;" w:hAnsi="IBMPlexMono, monospace, ;Droid Sans Fallback;', ;Droid Sans Mono;, ;monospace;, monospace, ;Droid Sans Fallback;;font-weight: normal;font-size: 12px;line-height: 18px;white-space: pre;"/>
           <w:color w:val="000000"/>
-          <w:highlight w:val="yellow"/>
         </w:rPr>
         <w:t>}</w:t>
       </w:r>
@@ -11059,10 +10789,8 @@
       </w:pPr>
       <w:r>
         <w:rPr>
-          <w:rFonts w:eastAsia="Times New Roman" w:cs="Calibri" w:cstheme="minorHAnsi"/>
-          <w:color w:val="505050"/>
-          <w:highlight w:val="white"/>
-          <w:lang w:val="es-ES" w:eastAsia="es-ES_tradnl"/>
+          <w:rFonts w:cs="Calibri" w:cstheme="minorHAnsi" w:ascii="Calibri" w:hAnsi="Calibri"/>
+          <w:color w:val="000000"/>
         </w:rPr>
       </w:r>
     </w:p>
@@ -12729,21 +12457,7 @@
           <w:rFonts w:cs="Calibri" w:cstheme="minorHAnsi"/>
           <w:lang w:val="es-ES"/>
         </w:rPr>
-        <w:t xml:space="preserve"> usuario </w:t>
-      </w:r>
-      <w:r>
-        <w:rPr>
-          <w:rFonts w:cs="Calibri" w:cstheme="minorHAnsi"/>
-          <w:lang w:val="es-ES"/>
-        </w:rPr>
-        <w:t>logueado</w:t>
-      </w:r>
-      <w:r>
-        <w:rPr>
-          <w:rFonts w:cs="Calibri" w:cstheme="minorHAnsi"/>
-          <w:lang w:val="es-ES"/>
-        </w:rPr>
-        <w:t xml:space="preserve"> NO pertenece a la conversación a la que se desea enviar un mensaje, se obtendrá el código de estado </w:t>
+        <w:t xml:space="preserve"> usuario logueado NO pertenece a la conversación a la que se desea enviar un mensaje, se obtendrá el código de estado </w:t>
       </w:r>
       <w:r>
         <w:rPr>
@@ -12838,7 +12552,12 @@
         </w:rPr>
       </w:pPr>
       <w:r>
-        <w:rPr/>
+        <w:rPr>
+          <w:rFonts w:eastAsia="Times New Roman" w:cs="Calibri" w:cstheme="minorHAnsi"/>
+          <w:b/>
+          <w:highlight w:val="white"/>
+          <w:lang w:val="es-ES" w:eastAsia="es-ES_tradnl"/>
+        </w:rPr>
       </w:r>
     </w:p>
     <w:p>
@@ -12860,11 +12579,19 @@
           <w:b w:val="false"/>
           <w:bCs w:val="false"/>
           <w:color w:val="000000"/>
-          <w:highlight w:val="yellow"/>
           <w:highlight w:val="white"/>
           <w:lang w:val="es-ES" w:eastAsia="es-ES_tradnl"/>
         </w:rPr>
         <w:tab/>
+      </w:r>
+      <w:r>
+        <w:rPr>
+          <w:rFonts w:eastAsia="Times New Roman" w:cs="Calibri" w:ascii="IBMPlexMono, monospace, ;Droid Sans Fallback;', ;Droid Sans Mono;, ;monospace;, monospace, ;Droid Sans Fallback;;font-weight: normal;font-size: 12px;line-height: 18px;white-space: pre;" w:hAnsi="IBMPlexMono, monospace, ;Droid Sans Fallback;', ;Droid Sans Mono;, ;monospace;, monospace, ;Droid Sans Fallback;;font-weight: normal;font-size: 12px;line-height: 18px;white-space: pre;" w:cstheme="minorHAnsi"/>
+          <w:b w:val="false"/>
+          <w:bCs w:val="false"/>
+          <w:color w:val="000000"/>
+          <w:lang w:val="es-ES" w:eastAsia="es-ES_tradnl"/>
+        </w:rPr>
         <w:t>{</w:t>
       </w:r>
     </w:p>
@@ -12872,19 +12599,12 @@
       <w:pPr>
         <w:pStyle w:val="Normal"/>
         <w:ind w:hanging="0"/>
-        <w:rPr>
-          <w:rFonts w:eastAsia="Times New Roman" w:cs="Calibri" w:cstheme="minorHAnsi"/>
-          <w:b/>
-          <w:b/>
-          <w:highlight w:val="white"/>
-          <w:lang w:val="es-ES" w:eastAsia="es-ES_tradnl"/>
-        </w:rPr>
+        <w:rPr/>
       </w:pPr>
       <w:r>
         <w:rPr>
           <w:rFonts w:ascii="IBMPlexMono, monospace, ;Droid Sans Fallback;', ;Droid Sans Mono;, ;monospace;, monospace, ;Droid Sans Fallback;;font-weight: normal;font-size: 12px;line-height: 18px;white-space: pre;" w:hAnsi="IBMPlexMono, monospace, ;Droid Sans Fallback;', ;Droid Sans Mono;, ;monospace;, monospace, ;Droid Sans Fallback;;font-weight: normal;font-size: 12px;line-height: 18px;white-space: pre;"/>
           <w:color w:val="A31515"/>
-          <w:highlight w:val="yellow"/>
         </w:rPr>
         <w:tab/>
         <w:tab/>
@@ -12895,7 +12615,6 @@
         <w:rPr>
           <w:rFonts w:ascii="IBMPlexMono, monospace, ;Droid Sans Fallback;', ;Droid Sans Mono;, ;monospace;, monospace, ;Droid Sans Fallback;;font-weight: normal;font-size: 12px;line-height: 18px;white-space: pre;" w:hAnsi="IBMPlexMono, monospace, ;Droid Sans Fallback;', ;Droid Sans Mono;, ;monospace;, monospace, ;Droid Sans Fallback;;font-weight: normal;font-size: 12px;line-height: 18px;white-space: pre;"/>
           <w:color w:val="000000"/>
-          <w:highlight w:val="yellow"/>
         </w:rPr>
         <w:t xml:space="preserve">: </w:t>
       </w:r>
@@ -12903,7 +12622,6 @@
         <w:rPr>
           <w:rFonts w:ascii="IBMPlexMono, monospace, ;Droid Sans Fallback;', ;Droid Sans Mono;, ;monospace;, monospace, ;Droid Sans Fallback;;font-weight: normal;font-size: 12px;line-height: 18px;white-space: pre;" w:hAnsi="IBMPlexMono, monospace, ;Droid Sans Fallback;', ;Droid Sans Mono;, ;monospace;, monospace, ;Droid Sans Fallback;;font-weight: normal;font-size: 12px;line-height: 18px;white-space: pre;"/>
           <w:color w:val="098658"/>
-          <w:highlight w:val="yellow"/>
         </w:rPr>
         <w:t>500</w:t>
       </w:r>
@@ -12911,7 +12629,6 @@
         <w:rPr>
           <w:rFonts w:ascii="IBMPlexMono, monospace, ;Droid Sans Fallback;', ;Droid Sans Mono;, ;monospace;, monospace, ;Droid Sans Fallback;;font-weight: normal;font-size: 12px;line-height: 18px;white-space: pre;" w:hAnsi="IBMPlexMono, monospace, ;Droid Sans Fallback;', ;Droid Sans Mono;, ;monospace;, monospace, ;Droid Sans Fallback;;font-weight: normal;font-size: 12px;line-height: 18px;white-space: pre;"/>
           <w:color w:val="000000"/>
-          <w:highlight w:val="yellow"/>
         </w:rPr>
         <w:t>,</w:t>
       </w:r>
@@ -12920,19 +12637,12 @@
       <w:pPr>
         <w:pStyle w:val="Normal"/>
         <w:ind w:hanging="0"/>
-        <w:rPr>
-          <w:rFonts w:eastAsia="Times New Roman" w:cs="Calibri" w:cstheme="minorHAnsi"/>
-          <w:b/>
-          <w:b/>
-          <w:highlight w:val="white"/>
-          <w:lang w:val="es-ES" w:eastAsia="es-ES_tradnl"/>
-        </w:rPr>
+        <w:rPr/>
       </w:pPr>
       <w:r>
         <w:rPr>
           <w:rFonts w:ascii="IBMPlexMono, monospace, ;Droid Sans Fallback;', ;Droid Sans Mono;, ;monospace;, monospace, ;Droid Sans Fallback;;font-weight: normal;font-size: 12px;line-height: 18px;white-space: pre;" w:hAnsi="IBMPlexMono, monospace, ;Droid Sans Fallback;', ;Droid Sans Mono;, ;monospace;, monospace, ;Droid Sans Fallback;;font-weight: normal;font-size: 12px;line-height: 18px;white-space: pre;"/>
           <w:color w:val="A31515"/>
-          <w:highlight w:val="yellow"/>
         </w:rPr>
         <w:tab/>
         <w:tab/>
@@ -12943,7 +12653,6 @@
         <w:rPr>
           <w:rFonts w:ascii="IBMPlexMono, monospace, ;Droid Sans Fallback;', ;Droid Sans Mono;, ;monospace;, monospace, ;Droid Sans Fallback;;font-weight: normal;font-size: 12px;line-height: 18px;white-space: pre;" w:hAnsi="IBMPlexMono, monospace, ;Droid Sans Fallback;', ;Droid Sans Mono;, ;monospace;, monospace, ;Droid Sans Fallback;;font-weight: normal;font-size: 12px;line-height: 18px;white-space: pre;"/>
           <w:color w:val="000000"/>
-          <w:highlight w:val="yellow"/>
         </w:rPr>
         <w:t xml:space="preserve">: </w:t>
       </w:r>
@@ -12951,7 +12660,6 @@
         <w:rPr>
           <w:rFonts w:ascii="IBMPlexMono, monospace, ;Droid Sans Fallback;', ;Droid Sans Mono;, ;monospace;, monospace, ;Droid Sans Fallback;;font-weight: normal;font-size: 12px;line-height: 18px;white-space: pre;" w:hAnsi="IBMPlexMono, monospace, ;Droid Sans Fallback;', ;Droid Sans Mono;, ;monospace;, monospace, ;Droid Sans Fallback;;font-weight: normal;font-size: 12px;line-height: 18px;white-space: pre;"/>
           <w:color w:val="0451A5"/>
-          <w:highlight w:val="yellow"/>
         </w:rPr>
         <w:t>"El usuario no forma parte de la conversación a la que desea enviar el mensaje."</w:t>
       </w:r>
@@ -12960,21 +12668,13 @@
       <w:pPr>
         <w:pStyle w:val="Normal"/>
         <w:ind w:hanging="0"/>
-        <w:rPr>
-          <w:rFonts w:eastAsia="Times New Roman" w:cs="Calibri" w:cstheme="minorHAnsi"/>
-          <w:b/>
-          <w:b/>
-          <w:highlight w:val="white"/>
-          <w:lang w:val="es-ES" w:eastAsia="es-ES_tradnl"/>
-        </w:rPr>
+        <w:rPr/>
       </w:pPr>
       <w:r>
         <w:rPr>
           <w:rFonts w:eastAsia="Times New Roman" w:cs="Calibri" w:ascii="IBMPlexMono, monospace, ;Droid Sans Fallback;', ;Droid Sans Mono;, ;monospace;, monospace, ;Droid Sans Fallback;;font-weight: normal;font-size: 12px;line-height: 18px;white-space: pre;" w:hAnsi="IBMPlexMono, monospace, ;Droid Sans Fallback;', ;Droid Sans Mono;, ;monospace;, monospace, ;Droid Sans Fallback;;font-weight: normal;font-size: 12px;line-height: 18px;white-space: pre;" w:cstheme="minorHAnsi"/>
           <w:b/>
           <w:color w:val="505050"/>
-          <w:highlight w:val="yellow"/>
-          <w:highlight w:val="white"/>
           <w:lang w:val="es-ES" w:eastAsia="es-ES_tradnl"/>
         </w:rPr>
         <w:tab/>
@@ -12987,8 +12687,6 @@
           <w:b w:val="false"/>
           <w:bCs w:val="false"/>
           <w:color w:val="505050"/>
-          <w:highlight w:val="yellow"/>
-          <w:highlight w:val="white"/>
           <w:lang w:val="es-ES" w:eastAsia="es-ES_tradnl"/>
         </w:rPr>
         <w:t xml:space="preserve">   }</w:t>
@@ -13597,7 +13295,7 @@
         <w:docPartGallery w:val="Page Numbers (Bottom of Page)"/>
         <w:docPartUnique w:val="true"/>
       </w:docPartObj>
-      <w:id w:val="149572067"/>
+      <w:id w:val="1915313499"/>
     </w:sdtPr>
     <w:sdtContent>
       <w:p>
@@ -16866,7 +16564,7 @@
       <w:jc w:val="left"/>
     </w:pPr>
     <w:rPr>
-      <w:rFonts w:ascii="Calibri" w:hAnsi="Calibri" w:eastAsia="" w:eastAsiaTheme="minorEastAsia" w:cs=""/>
+      <w:rFonts w:ascii="Calibri" w:hAnsi="Calibri" w:eastAsia="" w:cs="" w:eastAsiaTheme="minorEastAsia"/>
       <w:color w:val="auto"/>
       <w:kern w:val="0"/>
       <w:sz w:val="22"/>

--- a/Documentacion/Proyecto api-chat.docx
+++ b/Documentacion/Proyecto api-chat.docx
@@ -9119,7 +9119,35 @@
           <w:rFonts w:cs="Calibri" w:cstheme="minorHAnsi"/>
           <w:lang w:val="es-ES"/>
         </w:rPr>
-        <w:t xml:space="preserve"> creará un nuevo mensaje de tipo FILE para una conversación dada.</w:t>
+        <w:t xml:space="preserve"> creará un </w:t>
+      </w:r>
+      <w:r>
+        <w:rPr>
+          <w:rFonts w:cs="Calibri" w:cstheme="minorHAnsi"/>
+          <w:lang w:val="es-ES"/>
+        </w:rPr>
+        <w:t>o varios</w:t>
+      </w:r>
+      <w:r>
+        <w:rPr>
+          <w:rFonts w:cs="Calibri" w:cstheme="minorHAnsi"/>
+          <w:lang w:val="es-ES"/>
+        </w:rPr>
+        <w:t xml:space="preserve"> mensaje/</w:t>
+      </w:r>
+      <w:r>
+        <w:rPr>
+          <w:rFonts w:cs="Calibri" w:cstheme="minorHAnsi"/>
+          <w:lang w:val="es-ES"/>
+        </w:rPr>
+        <w:t>s</w:t>
+      </w:r>
+      <w:r>
+        <w:rPr>
+          <w:rFonts w:cs="Calibri" w:cstheme="minorHAnsi"/>
+          <w:lang w:val="es-ES"/>
+        </w:rPr>
+        <w:t xml:space="preserve"> de tipo FILE para una conversación dada.</w:t>
       </w:r>
     </w:p>
     <w:p>
@@ -10383,32 +10411,48 @@
           <w:rFonts w:cs="Calibri" w:cstheme="minorHAnsi"/>
           <w:lang w:val="es-ES"/>
         </w:rPr>
-        <w:t xml:space="preserve">Los archivos se envían en un array, si algún archivo del array NO pasa las validaciones, </w:t>
+        <w:t xml:space="preserve">Los archivos se envían en un array. </w:t>
+      </w:r>
+    </w:p>
+    <w:p>
+      <w:pPr>
+        <w:pStyle w:val="ListParagraph"/>
+        <w:numPr>
+          <w:ilvl w:val="0"/>
+          <w:numId w:val="0"/>
+        </w:numPr>
+        <w:ind w:left="3192" w:right="567" w:hanging="0"/>
+        <w:rPr>
+          <w:rFonts w:eastAsia="Times New Roman" w:cs="Calibri" w:cstheme="minorHAnsi"/>
+          <w:color w:val="505050"/>
+          <w:highlight w:val="white"/>
+          <w:lang w:val="es-ES" w:eastAsia="es-ES_tradnl"/>
+        </w:rPr>
+      </w:pPr>
+      <w:r>
+        <w:rPr>
+          <w:rFonts w:cs="Calibri" w:cstheme="minorHAnsi"/>
+          <w:lang w:val="es-ES"/>
+        </w:rPr>
+        <w:t>S</w:t>
+      </w:r>
+      <w:r>
+        <w:rPr>
+          <w:rFonts w:cs="Calibri" w:cstheme="minorHAnsi"/>
+          <w:lang w:val="es-ES"/>
+        </w:rPr>
+        <w:t xml:space="preserve">i algún archivo NO pasa las validaciones, </w:t>
       </w:r>
       <w:r>
         <w:rPr>
           <w:rFonts w:eastAsia="Calibri" w:cs="Calibri" w:cstheme="minorHAnsi"/>
+          <w:color w:val="auto"/>
+          <w:kern w:val="0"/>
           <w:sz w:val="24"/>
-          <w:lang w:val="es-ES" w:eastAsia="en-US"/>
-        </w:rPr>
-        <w:t xml:space="preserve">actualmente no se genera ningún mensaje </w:t>
-      </w:r>
-      <w:r>
-        <w:rPr>
-          <w:rFonts w:eastAsia="Calibri" w:cs="Calibri" w:cstheme="minorHAnsi"/>
-          <w:color w:val="FF0000"/>
-          <w:sz w:val="24"/>
-          <w:lang w:val="es-ES" w:eastAsia="en-US"/>
-        </w:rPr>
-        <w:t>(Analizar cómo se quiere manejar este punto)</w:t>
-      </w:r>
-      <w:r>
-        <w:rPr>
-          <w:rFonts w:cs="Calibri" w:cstheme="minorHAnsi"/>
-          <w:color w:val="FF0000"/>
-          <w:lang w:val="es-ES"/>
-        </w:rPr>
-        <w:t>.</w:t>
+          <w:szCs w:val="24"/>
+          <w:lang w:val="es-ES" w:eastAsia="en-US" w:bidi="ar-SA"/>
+        </w:rPr>
+        <w:t>se devuelve qué archivo no pasó / por qué y se crean los mensajes correspondientes a los archivos OK.</w:t>
       </w:r>
     </w:p>
     <w:p>
@@ -10446,7 +10490,45 @@
           <w:rFonts w:cs="Calibri" w:cstheme="minorHAnsi"/>
           <w:lang w:val="es-ES"/>
         </w:rPr>
-        <w:t>Si los parámetros enviados NO pasan las validaciones, se obtendrá el código de estado “</w:t>
+        <w:t xml:space="preserve">Si los parámetros </w:t>
+      </w:r>
+      <w:r>
+        <w:rPr>
+          <w:rFonts w:cs="Calibri" w:ascii="IBMPlexMono, monospace, ;Droid Sans Fallback;', ;Droid Sans Mono;, ;monospace;, monospace, ;Droid Sans Fallback;;font-weight: normal;font-size: 12px;line-height: 18px;white-space: pre;" w:hAnsi="IBMPlexMono, monospace, ;Droid Sans Fallback;', ;Droid Sans Mono;, ;monospace;, monospace, ;Droid Sans Fallback;;font-weight: normal;font-size: 12px;line-height: 18px;white-space: pre;"/>
+          <w:color w:val="A31515"/>
+          <w:lang w:val="es-ES"/>
+        </w:rPr>
+        <w:t xml:space="preserve">"user_id" </w:t>
+      </w:r>
+      <w:r>
+        <w:rPr>
+          <w:rFonts w:cs="Calibri" w:ascii="IBMPlexMono, monospace, ;Droid Sans Fallback;', ;Droid Sans Mono;, ;monospace;, monospace, ;Droid Sans Fallback;;font-weight: normal;font-size: 12px;line-height: 18px;white-space: pre;" w:hAnsi="IBMPlexMono, monospace, ;Droid Sans Fallback;', ;Droid Sans Mono;, ;monospace;, monospace, ;Droid Sans Fallback;;font-weight: normal;font-size: 12px;line-height: 18px;white-space: pre;"/>
+          <w:color w:val="A31515"/>
+          <w:lang w:val="es-ES"/>
+        </w:rPr>
+        <w:t xml:space="preserve">y </w:t>
+      </w:r>
+      <w:r>
+        <w:rPr>
+          <w:rFonts w:cs="Calibri" w:cstheme="minorHAnsi"/>
+          <w:lang w:val="es-ES"/>
+        </w:rPr>
+        <w:t xml:space="preserve"> </w:t>
+      </w:r>
+      <w:r>
+        <w:rPr>
+          <w:rFonts w:cs="Calibri" w:ascii="IBMPlexMono, monospace, ;Droid Sans Fallback;', ;Droid Sans Mono;, ;monospace;, monospace, ;Droid Sans Fallback;;font-weight: normal;font-size: 12px;line-height: 18px;white-space: pre;" w:hAnsi="IBMPlexMono, monospace, ;Droid Sans Fallback;', ;Droid Sans Mono;, ;monospace;, monospace, ;Droid Sans Fallback;;font-weight: normal;font-size: 12px;line-height: 18px;white-space: pre;"/>
+          <w:color w:val="A31515"/>
+          <w:lang w:val="es-ES"/>
+        </w:rPr>
+        <w:t xml:space="preserve">"conversation_id", </w:t>
+      </w:r>
+      <w:r>
+        <w:rPr>
+          <w:rFonts w:cs="Calibri" w:cstheme="minorHAnsi"/>
+          <w:lang w:val="es-ES"/>
+        </w:rPr>
+        <w:t>NO pasan las validaciones, se obtendrá el código de estado “</w:t>
       </w:r>
       <w:r>
         <w:rPr>
@@ -10663,85 +10745,6 @@
           <w:rFonts w:ascii="IBMPlexMono, monospace, ;Droid Sans Fallback;', ;Droid Sans Mono;, ;monospace;, monospace, ;Droid Sans Fallback;;font-weight: normal;font-size: 12px;line-height: 18px;white-space: pre;" w:hAnsi="IBMPlexMono, monospace, ;Droid Sans Fallback;', ;Droid Sans Mono;, ;monospace;, monospace, ;Droid Sans Fallback;;font-weight: normal;font-size: 12px;line-height: 18px;white-space: pre;"/>
           <w:color w:val="000000"/>
         </w:rPr>
-        <w:t>],</w:t>
-      </w:r>
-    </w:p>
-    <w:p>
-      <w:pPr>
-        <w:pStyle w:val="Normal"/>
-        <w:ind w:left="2832" w:hanging="0"/>
-        <w:rPr/>
-      </w:pPr>
-      <w:r>
-        <w:rPr>
-          <w:rFonts w:ascii="IBMPlexMono, monospace, ;Droid Sans Fallback;', ;Droid Sans Mono;, ;monospace;, monospace, ;Droid Sans Fallback;;font-weight: normal;font-size: 12px;line-height: 18px;white-space: pre;" w:hAnsi="IBMPlexMono, monospace, ;Droid Sans Fallback;', ;Droid Sans Mono;, ;monospace;, monospace, ;Droid Sans Fallback;;font-weight: normal;font-size: 12px;line-height: 18px;white-space: pre;"/>
-          <w:color w:val="A31515"/>
-        </w:rPr>
-        <w:t>"file.0"</w:t>
-      </w:r>
-      <w:r>
-        <w:rPr>
-          <w:rFonts w:ascii="IBMPlexMono, monospace, ;Droid Sans Fallback;', ;Droid Sans Mono;, ;monospace;, monospace, ;Droid Sans Fallback;;font-weight: normal;font-size: 12px;line-height: 18px;white-space: pre;" w:hAnsi="IBMPlexMono, monospace, ;Droid Sans Fallback;', ;Droid Sans Mono;, ;monospace;, monospace, ;Droid Sans Fallback;;font-weight: normal;font-size: 12px;line-height: 18px;white-space: pre;"/>
-          <w:color w:val="000000"/>
-        </w:rPr>
-        <w:t>: [</w:t>
-      </w:r>
-    </w:p>
-    <w:p>
-      <w:pPr>
-        <w:pStyle w:val="Normal"/>
-        <w:ind w:left="2832" w:hanging="0"/>
-        <w:rPr/>
-      </w:pPr>
-      <w:r>
-        <w:rPr>
-          <w:rFonts w:ascii="IBMPlexMono, monospace, ;Droid Sans Fallback;', ;Droid Sans Mono;, ;monospace;, monospace, ;Droid Sans Fallback;;font-weight: normal;font-size: 12px;line-height: 18px;white-space: pre;" w:hAnsi="IBMPlexMono, monospace, ;Droid Sans Fallback;', ;Droid Sans Mono;, ;monospace;, monospace, ;Droid Sans Fallback;;font-weight: normal;font-size: 12px;line-height: 18px;white-space: pre;"/>
-          <w:color w:val="0451A5"/>
-        </w:rPr>
-        <w:t>"Los archivos sólo pueden ser doc,pdf,docx,txt,zip,jpeg,png,bmp,xls,xlsx,mov,qt,mp4,mp3,m4a"</w:t>
-      </w:r>
-      <w:r>
-        <w:rPr>
-          <w:rFonts w:cs="Calibri" w:ascii="Calibri" w:hAnsi="Calibri" w:asciiTheme="minorHAnsi" w:cstheme="minorHAnsi" w:hAnsiTheme="minorHAnsi"/>
-          <w:color w:val="000000"/>
-        </w:rPr>
-        <w:t>,</w:t>
-      </w:r>
-    </w:p>
-    <w:p>
-      <w:pPr>
-        <w:pStyle w:val="Normal"/>
-        <w:ind w:left="2832" w:hanging="0"/>
-        <w:rPr/>
-      </w:pPr>
-      <w:r>
-        <w:rPr>
-          <w:rFonts w:cs="Calibri" w:ascii="Calibri" w:hAnsi="Calibri" w:asciiTheme="minorHAnsi" w:cstheme="minorHAnsi" w:hAnsiTheme="minorHAnsi"/>
-          <w:color w:val="A31515"/>
-        </w:rPr>
-        <w:t>"</w:t>
-      </w:r>
-      <w:r>
-        <w:rPr>
-          <w:rFonts w:eastAsia="Times New Roman" w:cs="Times New Roman" w:ascii="IBMPlexMono, monospace, ;Droid Sans Fallback;', ;Droid Sans Mono;, ;monospace;, monospace, ;Droid Sans Fallback;;font-weight: normal;font-size: 12px;line-height: 18px;white-space: pre;" w:hAnsi="IBMPlexMono, monospace, ;Droid Sans Fallback;', ;Droid Sans Mono;, ;monospace;, monospace, ;Droid Sans Fallback;;font-weight: normal;font-size: 12px;line-height: 18px;white-space: pre;"/>
-          <w:color w:val="0451A5"/>
-          <w:sz w:val="24"/>
-          <w:lang w:val="es-AR" w:eastAsia="es-ES_tradnl"/>
-        </w:rPr>
-        <w:t>Cada archivo no puede ser mayor a 10MB"</w:t>
-      </w:r>
-    </w:p>
-    <w:p>
-      <w:pPr>
-        <w:pStyle w:val="Normal"/>
-        <w:ind w:left="2832" w:hanging="0"/>
-        <w:rPr/>
-      </w:pPr>
-      <w:r>
-        <w:rPr>
-          <w:rFonts w:ascii="IBMPlexMono, monospace, ;Droid Sans Fallback;', ;Droid Sans Mono;, ;monospace;, monospace, ;Droid Sans Fallback;;font-weight: normal;font-size: 12px;line-height: 18px;white-space: pre;" w:hAnsi="IBMPlexMono, monospace, ;Droid Sans Fallback;', ;Droid Sans Mono;, ;monospace;, monospace, ;Droid Sans Fallback;;font-weight: normal;font-size: 12px;line-height: 18px;white-space: pre;"/>
-          <w:color w:val="000000"/>
-        </w:rPr>
         <w:t>]</w:t>
       </w:r>
     </w:p>
@@ -10765,7 +10768,7 @@
     <w:p>
       <w:pPr>
         <w:pStyle w:val="Normal"/>
-        <w:ind w:left="2124" w:hanging="0"/>
+        <w:ind w:hanging="0"/>
         <w:rPr/>
       </w:pPr>
       <w:r>
@@ -10773,7 +10776,9 @@
           <w:rFonts w:ascii="IBMPlexMono, monospace, ;Droid Sans Fallback;', ;Droid Sans Mono;, ;monospace;, monospace, ;Droid Sans Fallback;;font-weight: normal;font-size: 12px;line-height: 18px;white-space: pre;" w:hAnsi="IBMPlexMono, monospace, ;Droid Sans Fallback;', ;Droid Sans Mono;, ;monospace;, monospace, ;Droid Sans Fallback;;font-weight: normal;font-size: 12px;line-height: 18px;white-space: pre;"/>
           <w:color w:val="000000"/>
         </w:rPr>
-        <w:t>}</w:t>
+        <w:tab/>
+        <w:tab/>
+        <w:t xml:space="preserve">     }</w:t>
       </w:r>
     </w:p>
     <w:p>
@@ -10834,28 +10839,62 @@
           <w:rFonts w:cs="Calibri" w:cstheme="minorHAnsi"/>
           <w:lang w:val="es-ES"/>
         </w:rPr>
-        <w:t>Para una petición correctamente ejecutada, se obtendrá el código de estado “</w:t>
-      </w:r>
-      <w:r>
-        <w:rPr>
-          <w:rFonts w:cs="Calibri" w:cstheme="minorHAnsi"/>
-          <w:b/>
-          <w:lang w:val="es-ES"/>
-        </w:rPr>
-        <w:t xml:space="preserve">200 OK” </w:t>
-      </w:r>
-      <w:r>
-        <w:rPr>
-          <w:rFonts w:cs="Calibri" w:cstheme="minorHAnsi"/>
-          <w:lang w:val="es-ES"/>
-        </w:rPr>
-        <w:t>y la estructura de datos que devolverá el JSON es la siguiente:</w:t>
+        <w:t xml:space="preserve">Si los parámetros </w:t>
+      </w:r>
+      <w:r>
+        <w:rPr>
+          <w:rFonts w:cs="Calibri" w:ascii="IBMPlexMono, monospace, ;Droid Sans Fallback;', ;Droid Sans Mono;, ;monospace;, monospace, ;Droid Sans Fallback;;font-weight: normal;font-size: 12px;line-height: 18px;white-space: pre;" w:hAnsi="IBMPlexMono, monospace, ;Droid Sans Fallback;', ;Droid Sans Mono;, ;monospace;, monospace, ;Droid Sans Fallback;;font-weight: normal;font-size: 12px;line-height: 18px;white-space: pre;"/>
+          <w:color w:val="A31515"/>
+          <w:lang w:val="es-ES"/>
+        </w:rPr>
+        <w:t xml:space="preserve">"user_id" </w:t>
+      </w:r>
+      <w:r>
+        <w:rPr>
+          <w:rFonts w:cs="Calibri" w:ascii="IBMPlexMono, monospace, ;Droid Sans Fallback;', ;Droid Sans Mono;, ;monospace;, monospace, ;Droid Sans Fallback;;font-weight: normal;font-size: 12px;line-height: 18px;white-space: pre;" w:hAnsi="IBMPlexMono, monospace, ;Droid Sans Fallback;', ;Droid Sans Mono;, ;monospace;, monospace, ;Droid Sans Fallback;;font-weight: normal;font-size: 12px;line-height: 18px;white-space: pre;"/>
+          <w:color w:val="A31515"/>
+          <w:lang w:val="es-ES"/>
+        </w:rPr>
+        <w:t xml:space="preserve">y </w:t>
+      </w:r>
+      <w:r>
+        <w:rPr>
+          <w:rFonts w:cs="Calibri" w:cstheme="minorHAnsi"/>
+          <w:lang w:val="es-ES"/>
+        </w:rPr>
+        <w:t xml:space="preserve"> </w:t>
+      </w:r>
+      <w:r>
+        <w:rPr>
+          <w:rFonts w:cs="Calibri" w:ascii="IBMPlexMono, monospace, ;Droid Sans Fallback;', ;Droid Sans Mono;, ;monospace;, monospace, ;Droid Sans Fallback;;font-weight: normal;font-size: 12px;line-height: 18px;white-space: pre;" w:hAnsi="IBMPlexMono, monospace, ;Droid Sans Fallback;', ;Droid Sans Mono;, ;monospace;, monospace, ;Droid Sans Fallback;;font-weight: normal;font-size: 12px;line-height: 18px;white-space: pre;"/>
+          <w:color w:val="A31515"/>
+          <w:lang w:val="es-ES"/>
+        </w:rPr>
+        <w:t>"conversation_id",</w:t>
+      </w:r>
+      <w:r>
+        <w:rPr>
+          <w:rFonts w:cs="Calibri" w:cstheme="minorHAnsi"/>
+          <w:lang w:val="es-ES"/>
+        </w:rPr>
+        <w:t xml:space="preserve"> pasan las validaciones, </w:t>
+      </w:r>
+      <w:r>
+        <w:rPr>
+          <w:rFonts w:cs="Calibri" w:cstheme="minorHAnsi"/>
+          <w:lang w:val="es-ES"/>
+        </w:rPr>
+        <w:t>se procede a validar los archivos enviados.</w:t>
       </w:r>
     </w:p>
     <w:p>
       <w:pPr>
         <w:pStyle w:val="ListParagraph"/>
-        <w:ind w:left="1776" w:right="567" w:hanging="0"/>
+        <w:numPr>
+          <w:ilvl w:val="0"/>
+          <w:numId w:val="0"/>
+        </w:numPr>
+        <w:ind w:left="4936" w:right="567" w:hanging="0"/>
         <w:rPr>
           <w:rFonts w:eastAsia="Times New Roman" w:cs="Calibri" w:cstheme="minorHAnsi"/>
           <w:color w:val="505050"/>
@@ -10864,12 +10903,72 @@
         </w:rPr>
       </w:pPr>
       <w:r>
+        <w:rPr/>
+      </w:r>
+    </w:p>
+    <w:p>
+      <w:pPr>
+        <w:pStyle w:val="ListParagraph"/>
+        <w:numPr>
+          <w:ilvl w:val="0"/>
+          <w:numId w:val="0"/>
+        </w:numPr>
+        <w:ind w:left="4936" w:right="567" w:hanging="0"/>
         <w:rPr>
           <w:rFonts w:eastAsia="Times New Roman" w:cs="Calibri" w:cstheme="minorHAnsi"/>
           <w:color w:val="505050"/>
           <w:highlight w:val="white"/>
           <w:lang w:val="es-ES" w:eastAsia="es-ES_tradnl"/>
         </w:rPr>
+      </w:pPr>
+      <w:r>
+        <w:rPr>
+          <w:rFonts w:cs="Calibri" w:cstheme="minorHAnsi"/>
+          <w:lang w:val="es-ES"/>
+        </w:rPr>
+        <w:t xml:space="preserve">Si dentro de los enviados todos los archivos son válidos o hay algunos válidos y otros no, </w:t>
+      </w:r>
+      <w:r>
+        <w:rPr>
+          <w:rFonts w:cs="Calibri" w:cstheme="minorHAnsi"/>
+          <w:lang w:val="es-ES"/>
+        </w:rPr>
+        <w:t>se obtendrá el código de estado “</w:t>
+      </w:r>
+      <w:r>
+        <w:rPr>
+          <w:rFonts w:cs="Calibri" w:cstheme="minorHAnsi"/>
+          <w:b/>
+          <w:lang w:val="es-ES"/>
+        </w:rPr>
+        <w:t xml:space="preserve">200 OK” </w:t>
+      </w:r>
+      <w:r>
+        <w:rPr>
+          <w:rFonts w:cs="Calibri" w:cstheme="minorHAnsi"/>
+          <w:lang w:val="es-ES"/>
+        </w:rPr>
+        <w:t>y la estructura de datos que devolverá el JSON es la siguiente:</w:t>
+      </w:r>
+    </w:p>
+    <w:p>
+      <w:pPr>
+        <w:pStyle w:val="ListParagraph"/>
+        <w:ind w:left="1776" w:right="567" w:hanging="0"/>
+        <w:rPr>
+          <w:rFonts w:eastAsia="Times New Roman" w:cs="Calibri" w:cstheme="minorHAnsi"/>
+          <w:color w:val="505050"/>
+          <w:highlight w:val="white"/>
+          <w:lang w:val="es-ES" w:eastAsia="es-ES_tradnl"/>
+        </w:rPr>
+      </w:pPr>
+      <w:r>
+        <w:rPr>
+          <w:rFonts w:eastAsia="Times New Roman" w:cs="Calibri" w:cstheme="minorHAnsi"/>
+          <w:color w:val="505050"/>
+          <w:highlight w:val="white"/>
+          <w:lang w:val="es-ES" w:eastAsia="es-ES_tradnl"/>
+        </w:rPr>
       </w:r>
     </w:p>
     <w:p>
@@ -10887,8 +10986,593 @@
         <w:rPr>
           <w:rFonts w:cs="Calibri" w:ascii="Calibri" w:hAnsi="Calibri" w:asciiTheme="minorHAnsi" w:cstheme="minorHAnsi" w:hAnsiTheme="minorHAnsi"/>
           <w:color w:val="000000"/>
+          <w:highlight w:val="yellow"/>
         </w:rPr>
         <w:t>{</w:t>
+      </w:r>
+    </w:p>
+    <w:p>
+      <w:pPr>
+        <w:pStyle w:val="Normal"/>
+        <w:ind w:left="2124" w:hanging="0"/>
+        <w:rPr>
+          <w:rFonts w:ascii="Calibri" w:hAnsi="Calibri" w:cs="Calibri" w:asciiTheme="minorHAnsi" w:cstheme="minorHAnsi" w:hAnsiTheme="minorHAnsi"/>
+          <w:color w:val="000000"/>
+        </w:rPr>
+      </w:pPr>
+      <w:r>
+        <w:rPr>
+          <w:rFonts w:ascii="IBMPlexMono, monospace, ;Droid Sans Fallback;', ;Droid Sans Mono;, ;monospace;, monospace, ;Droid Sans Fallback;;font-weight: normal;font-size: 12px;line-height: 18px;white-space: pre;" w:hAnsi="IBMPlexMono, monospace, ;Droid Sans Fallback;', ;Droid Sans Mono;, ;monospace;, monospace, ;Droid Sans Fallback;;font-weight: normal;font-size: 12px;line-height: 18px;white-space: pre;"/>
+          <w:color w:val="A31515"/>
+          <w:highlight w:val="yellow"/>
+        </w:rPr>
+        <w:t>"status"</w:t>
+      </w:r>
+      <w:r>
+        <w:rPr>
+          <w:rFonts w:ascii="IBMPlexMono, monospace, ;Droid Sans Fallback;', ;Droid Sans Mono;, ;monospace;, monospace, ;Droid Sans Fallback;;font-weight: normal;font-size: 12px;line-height: 18px;white-space: pre;" w:hAnsi="IBMPlexMono, monospace, ;Droid Sans Fallback;', ;Droid Sans Mono;, ;monospace;, monospace, ;Droid Sans Fallback;;font-weight: normal;font-size: 12px;line-height: 18px;white-space: pre;"/>
+          <w:color w:val="000000"/>
+          <w:highlight w:val="yellow"/>
+        </w:rPr>
+        <w:t xml:space="preserve">: </w:t>
+      </w:r>
+      <w:r>
+        <w:rPr>
+          <w:rFonts w:ascii="IBMPlexMono, monospace, ;Droid Sans Fallback;', ;Droid Sans Mono;, ;monospace;, monospace, ;Droid Sans Fallback;;font-weight: normal;font-size: 12px;line-height: 18px;white-space: pre;" w:hAnsi="IBMPlexMono, monospace, ;Droid Sans Fallback;', ;Droid Sans Mono;, ;monospace;, monospace, ;Droid Sans Fallback;;font-weight: normal;font-size: 12px;line-height: 18px;white-space: pre;"/>
+          <w:color w:val="098658"/>
+          <w:highlight w:val="yellow"/>
+        </w:rPr>
+        <w:t>200</w:t>
+      </w:r>
+      <w:r>
+        <w:rPr>
+          <w:rFonts w:ascii="IBMPlexMono, monospace, ;Droid Sans Fallback;', ;Droid Sans Mono;, ;monospace;, monospace, ;Droid Sans Fallback;;font-weight: normal;font-size: 12px;line-height: 18px;white-space: pre;" w:hAnsi="IBMPlexMono, monospace, ;Droid Sans Fallback;', ;Droid Sans Mono;, ;monospace;, monospace, ;Droid Sans Fallback;;font-weight: normal;font-size: 12px;line-height: 18px;white-space: pre;"/>
+          <w:color w:val="000000"/>
+          <w:highlight w:val="yellow"/>
+        </w:rPr>
+        <w:t>,</w:t>
+      </w:r>
+    </w:p>
+    <w:p>
+      <w:pPr>
+        <w:pStyle w:val="Normal"/>
+        <w:ind w:left="2124" w:hanging="0"/>
+        <w:rPr>
+          <w:rFonts w:ascii="Calibri" w:hAnsi="Calibri" w:cs="Calibri" w:asciiTheme="minorHAnsi" w:cstheme="minorHAnsi" w:hAnsiTheme="minorHAnsi"/>
+          <w:color w:val="000000"/>
+        </w:rPr>
+      </w:pPr>
+      <w:r>
+        <w:rPr>
+          <w:rFonts w:ascii="IBMPlexMono, monospace, ;Droid Sans Fallback;', ;Droid Sans Mono;, ;monospace;, monospace, ;Droid Sans Fallback;;font-weight: normal;font-size: 12px;line-height: 18px;white-space: pre;" w:hAnsi="IBMPlexMono, monospace, ;Droid Sans Fallback;', ;Droid Sans Mono;, ;monospace;, monospace, ;Droid Sans Fallback;;font-weight: normal;font-size: 12px;line-height: 18px;white-space: pre;"/>
+          <w:color w:val="A31515"/>
+          <w:highlight w:val="yellow"/>
+        </w:rPr>
+        <w:t>"message"</w:t>
+      </w:r>
+      <w:r>
+        <w:rPr>
+          <w:rFonts w:ascii="IBMPlexMono, monospace, ;Droid Sans Fallback;', ;Droid Sans Mono;, ;monospace;, monospace, ;Droid Sans Fallback;;font-weight: normal;font-size: 12px;line-height: 18px;white-space: pre;" w:hAnsi="IBMPlexMono, monospace, ;Droid Sans Fallback;', ;Droid Sans Mono;, ;monospace;, monospace, ;Droid Sans Fallback;;font-weight: normal;font-size: 12px;line-height: 18px;white-space: pre;"/>
+          <w:color w:val="000000"/>
+          <w:highlight w:val="yellow"/>
+        </w:rPr>
+        <w:t xml:space="preserve">: </w:t>
+      </w:r>
+      <w:r>
+        <w:rPr>
+          <w:rFonts w:ascii="IBMPlexMono, monospace, ;Droid Sans Fallback;', ;Droid Sans Mono;, ;monospace;, monospace, ;Droid Sans Fallback;;font-weight: normal;font-size: 12px;line-height: 18px;white-space: pre;" w:hAnsi="IBMPlexMono, monospace, ;Droid Sans Fallback;', ;Droid Sans Mono;, ;monospace;, monospace, ;Droid Sans Fallback;;font-weight: normal;font-size: 12px;line-height: 18px;white-space: pre;"/>
+          <w:color w:val="0451A5"/>
+          <w:highlight w:val="yellow"/>
+        </w:rPr>
+        <w:t>"Creación de mensaje de tipo FILE realizada con éxito"</w:t>
+      </w:r>
+      <w:r>
+        <w:rPr>
+          <w:rFonts w:ascii="IBMPlexMono, monospace, ;Droid Sans Fallback;', ;Droid Sans Mono;, ;monospace;, monospace, ;Droid Sans Fallback;;font-weight: normal;font-size: 12px;line-height: 18px;white-space: pre;" w:hAnsi="IBMPlexMono, monospace, ;Droid Sans Fallback;', ;Droid Sans Mono;, ;monospace;, monospace, ;Droid Sans Fallback;;font-weight: normal;font-size: 12px;line-height: 18px;white-space: pre;"/>
+          <w:color w:val="000000"/>
+          <w:highlight w:val="yellow"/>
+        </w:rPr>
+        <w:t>,</w:t>
+      </w:r>
+    </w:p>
+    <w:p>
+      <w:pPr>
+        <w:pStyle w:val="Normal"/>
+        <w:ind w:left="2124" w:hanging="0"/>
+        <w:rPr>
+          <w:rFonts w:ascii="Calibri" w:hAnsi="Calibri" w:cs="Calibri" w:asciiTheme="minorHAnsi" w:cstheme="minorHAnsi" w:hAnsiTheme="minorHAnsi"/>
+          <w:color w:val="000000"/>
+        </w:rPr>
+      </w:pPr>
+      <w:r>
+        <w:rPr>
+          <w:rFonts w:ascii="IBMPlexMono, monospace, ;Droid Sans Fallback;', ;Droid Sans Mono;, ;monospace;, monospace, ;Droid Sans Fallback;;font-weight: normal;font-size: 12px;line-height: 18px;white-space: pre;" w:hAnsi="IBMPlexMono, monospace, ;Droid Sans Fallback;', ;Droid Sans Mono;, ;monospace;, monospace, ;Droid Sans Fallback;;font-weight: normal;font-size: 12px;line-height: 18px;white-space: pre;"/>
+          <w:color w:val="A31515"/>
+          <w:highlight w:val="yellow"/>
+        </w:rPr>
+        <w:t>"conversation_id"</w:t>
+      </w:r>
+      <w:r>
+        <w:rPr>
+          <w:rFonts w:ascii="IBMPlexMono, monospace, ;Droid Sans Fallback;', ;Droid Sans Mono;, ;monospace;, monospace, ;Droid Sans Fallback;;font-weight: normal;font-size: 12px;line-height: 18px;white-space: pre;" w:hAnsi="IBMPlexMono, monospace, ;Droid Sans Fallback;', ;Droid Sans Mono;, ;monospace;, monospace, ;Droid Sans Fallback;;font-weight: normal;font-size: 12px;line-height: 18px;white-space: pre;"/>
+          <w:color w:val="000000"/>
+          <w:highlight w:val="yellow"/>
+        </w:rPr>
+        <w:t xml:space="preserve">: </w:t>
+      </w:r>
+      <w:r>
+        <w:rPr>
+          <w:rFonts w:ascii="IBMPlexMono, monospace, ;Droid Sans Fallback;', ;Droid Sans Mono;, ;monospace;, monospace, ;Droid Sans Fallback;;font-weight: normal;font-size: 12px;line-height: 18px;white-space: pre;" w:hAnsi="IBMPlexMono, monospace, ;Droid Sans Fallback;', ;Droid Sans Mono;, ;monospace;, monospace, ;Droid Sans Fallback;;font-weight: normal;font-size: 12px;line-height: 18px;white-space: pre;"/>
+          <w:color w:val="098658"/>
+          <w:highlight w:val="yellow"/>
+        </w:rPr>
+        <w:t>6</w:t>
+      </w:r>
+      <w:r>
+        <w:rPr>
+          <w:rFonts w:ascii="IBMPlexMono, monospace, ;Droid Sans Fallback;', ;Droid Sans Mono;, ;monospace;, monospace, ;Droid Sans Fallback;;font-weight: normal;font-size: 12px;line-height: 18px;white-space: pre;" w:hAnsi="IBMPlexMono, monospace, ;Droid Sans Fallback;', ;Droid Sans Mono;, ;monospace;, monospace, ;Droid Sans Fallback;;font-weight: normal;font-size: 12px;line-height: 18px;white-space: pre;"/>
+          <w:color w:val="000000"/>
+          <w:highlight w:val="yellow"/>
+        </w:rPr>
+        <w:t>,</w:t>
+      </w:r>
+    </w:p>
+    <w:p>
+      <w:pPr>
+        <w:pStyle w:val="Normal"/>
+        <w:ind w:left="2124" w:hanging="0"/>
+        <w:rPr>
+          <w:rFonts w:ascii="Calibri" w:hAnsi="Calibri" w:cs="Calibri" w:asciiTheme="minorHAnsi" w:cstheme="minorHAnsi" w:hAnsiTheme="minorHAnsi"/>
+          <w:color w:val="000000"/>
+        </w:rPr>
+      </w:pPr>
+      <w:r>
+        <w:rPr>
+          <w:rFonts w:ascii="IBMPlexMono, monospace, ;Droid Sans Fallback;', ;Droid Sans Mono;, ;monospace;, monospace, ;Droid Sans Fallback;;font-weight: normal;font-size: 12px;line-height: 18px;white-space: pre;" w:hAnsi="IBMPlexMono, monospace, ;Droid Sans Fallback;', ;Droid Sans Mono;, ;monospace;, monospace, ;Droid Sans Fallback;;font-weight: normal;font-size: 12px;line-height: 18px;white-space: pre;"/>
+          <w:color w:val="A31515"/>
+          <w:highlight w:val="yellow"/>
+        </w:rPr>
+        <w:t>"sender_id"</w:t>
+      </w:r>
+      <w:r>
+        <w:rPr>
+          <w:rFonts w:ascii="IBMPlexMono, monospace, ;Droid Sans Fallback;', ;Droid Sans Mono;, ;monospace;, monospace, ;Droid Sans Fallback;;font-weight: normal;font-size: 12px;line-height: 18px;white-space: pre;" w:hAnsi="IBMPlexMono, monospace, ;Droid Sans Fallback;', ;Droid Sans Mono;, ;monospace;, monospace, ;Droid Sans Fallback;;font-weight: normal;font-size: 12px;line-height: 18px;white-space: pre;"/>
+          <w:color w:val="000000"/>
+          <w:highlight w:val="yellow"/>
+        </w:rPr>
+        <w:t xml:space="preserve">: </w:t>
+      </w:r>
+      <w:r>
+        <w:rPr>
+          <w:rFonts w:ascii="IBMPlexMono, monospace, ;Droid Sans Fallback;', ;Droid Sans Mono;, ;monospace;, monospace, ;Droid Sans Fallback;;font-weight: normal;font-size: 12px;line-height: 18px;white-space: pre;" w:hAnsi="IBMPlexMono, monospace, ;Droid Sans Fallback;', ;Droid Sans Mono;, ;monospace;, monospace, ;Droid Sans Fallback;;font-weight: normal;font-size: 12px;line-height: 18px;white-space: pre;"/>
+          <w:color w:val="098658"/>
+          <w:highlight w:val="yellow"/>
+        </w:rPr>
+        <w:t>2</w:t>
+      </w:r>
+      <w:r>
+        <w:rPr>
+          <w:rFonts w:ascii="IBMPlexMono, monospace, ;Droid Sans Fallback;', ;Droid Sans Mono;, ;monospace;, monospace, ;Droid Sans Fallback;;font-weight: normal;font-size: 12px;line-height: 18px;white-space: pre;" w:hAnsi="IBMPlexMono, monospace, ;Droid Sans Fallback;', ;Droid Sans Mono;, ;monospace;, monospace, ;Droid Sans Fallback;;font-weight: normal;font-size: 12px;line-height: 18px;white-space: pre;"/>
+          <w:color w:val="000000"/>
+          <w:highlight w:val="yellow"/>
+        </w:rPr>
+        <w:t>,</w:t>
+      </w:r>
+    </w:p>
+    <w:p>
+      <w:pPr>
+        <w:pStyle w:val="Normal"/>
+        <w:ind w:left="2124" w:hanging="0"/>
+        <w:rPr>
+          <w:rFonts w:ascii="Calibri" w:hAnsi="Calibri" w:cs="Calibri" w:asciiTheme="minorHAnsi" w:cstheme="minorHAnsi" w:hAnsiTheme="minorHAnsi"/>
+          <w:color w:val="000000"/>
+        </w:rPr>
+      </w:pPr>
+      <w:r>
+        <w:rPr>
+          <w:rFonts w:ascii="IBMPlexMono, monospace, ;Droid Sans Fallback;', ;Droid Sans Mono;, ;monospace;, monospace, ;Droid Sans Fallback;;font-weight: normal;font-size: 12px;line-height: 18px;white-space: pre;" w:hAnsi="IBMPlexMono, monospace, ;Droid Sans Fallback;', ;Droid Sans Mono;, ;monospace;, monospace, ;Droid Sans Fallback;;font-weight: normal;font-size: 12px;line-height: 18px;white-space: pre;"/>
+          <w:color w:val="A31515"/>
+          <w:highlight w:val="yellow"/>
+        </w:rPr>
+        <w:t>"message_created"</w:t>
+      </w:r>
+      <w:r>
+        <w:rPr>
+          <w:rFonts w:ascii="IBMPlexMono, monospace, ;Droid Sans Fallback;', ;Droid Sans Mono;, ;monospace;, monospace, ;Droid Sans Fallback;;font-weight: normal;font-size: 12px;line-height: 18px;white-space: pre;" w:hAnsi="IBMPlexMono, monospace, ;Droid Sans Fallback;', ;Droid Sans Mono;, ;monospace;, monospace, ;Droid Sans Fallback;;font-weight: normal;font-size: 12px;line-height: 18px;white-space: pre;"/>
+          <w:color w:val="000000"/>
+          <w:highlight w:val="yellow"/>
+        </w:rPr>
+        <w:t>: [</w:t>
+      </w:r>
+    </w:p>
+    <w:p>
+      <w:pPr>
+        <w:pStyle w:val="Normal"/>
+        <w:ind w:left="2124" w:hanging="0"/>
+        <w:rPr>
+          <w:rFonts w:ascii="Calibri" w:hAnsi="Calibri" w:cs="Calibri" w:asciiTheme="minorHAnsi" w:cstheme="minorHAnsi" w:hAnsiTheme="minorHAnsi"/>
+          <w:color w:val="000000"/>
+        </w:rPr>
+      </w:pPr>
+      <w:r>
+        <w:rPr>
+          <w:rFonts w:ascii="IBMPlexMono, monospace, ;Droid Sans Fallback;', ;Droid Sans Mono;, ;monospace;, monospace, ;Droid Sans Fallback;;font-weight: normal;font-size: 12px;line-height: 18px;white-space: pre;" w:hAnsi="IBMPlexMono, monospace, ;Droid Sans Fallback;', ;Droid Sans Mono;, ;monospace;, monospace, ;Droid Sans Fallback;;font-weight: normal;font-size: 12px;line-height: 18px;white-space: pre;"/>
+          <w:color w:val="000000"/>
+          <w:highlight w:val="yellow"/>
+        </w:rPr>
+        <w:t>{</w:t>
+      </w:r>
+    </w:p>
+    <w:p>
+      <w:pPr>
+        <w:pStyle w:val="Normal"/>
+        <w:ind w:left="2832" w:hanging="0"/>
+        <w:rPr>
+          <w:rFonts w:ascii="Calibri" w:hAnsi="Calibri" w:cs="Calibri" w:asciiTheme="minorHAnsi" w:cstheme="minorHAnsi" w:hAnsiTheme="minorHAnsi"/>
+          <w:color w:val="000000"/>
+        </w:rPr>
+      </w:pPr>
+      <w:r>
+        <w:rPr>
+          <w:rFonts w:ascii="IBMPlexMono, monospace, ;Droid Sans Fallback;', ;Droid Sans Mono;, ;monospace;, monospace, ;Droid Sans Fallback;;font-weight: normal;font-size: 12px;line-height: 18px;white-space: pre;" w:hAnsi="IBMPlexMono, monospace, ;Droid Sans Fallback;', ;Droid Sans Mono;, ;monospace;, monospace, ;Droid Sans Fallback;;font-weight: normal;font-size: 12px;line-height: 18px;white-space: pre;"/>
+          <w:color w:val="A31515"/>
+          <w:highlight w:val="yellow"/>
+        </w:rPr>
+        <w:t>"file"</w:t>
+      </w:r>
+      <w:r>
+        <w:rPr>
+          <w:rFonts w:ascii="IBMPlexMono, monospace, ;Droid Sans Fallback;', ;Droid Sans Mono;, ;monospace;, monospace, ;Droid Sans Fallback;;font-weight: normal;font-size: 12px;line-height: 18px;white-space: pre;" w:hAnsi="IBMPlexMono, monospace, ;Droid Sans Fallback;', ;Droid Sans Mono;, ;monospace;, monospace, ;Droid Sans Fallback;;font-weight: normal;font-size: 12px;line-height: 18px;white-space: pre;"/>
+          <w:color w:val="000000"/>
+          <w:highlight w:val="yellow"/>
+        </w:rPr>
+        <w:t xml:space="preserve">: </w:t>
+      </w:r>
+      <w:r>
+        <w:rPr>
+          <w:rFonts w:ascii="IBMPlexMono, monospace, ;Droid Sans Fallback;', ;Droid Sans Mono;, ;monospace;, monospace, ;Droid Sans Fallback;;font-weight: normal;font-size: 12px;line-height: 18px;white-space: pre;" w:hAnsi="IBMPlexMono, monospace, ;Droid Sans Fallback;', ;Droid Sans Mono;, ;monospace;, monospace, ;Droid Sans Fallback;;font-weight: normal;font-size: 12px;line-height: 18px;white-space: pre;"/>
+          <w:color w:val="0451A5"/>
+          <w:highlight w:val="yellow"/>
+        </w:rPr>
+        <w:t>"files/Norma_DC_001_14_0_1654527765.pdf"</w:t>
+      </w:r>
+      <w:r>
+        <w:rPr>
+          <w:rFonts w:ascii="IBMPlexMono, monospace, ;Droid Sans Fallback;', ;Droid Sans Mono;, ;monospace;, monospace, ;Droid Sans Fallback;;font-weight: normal;font-size: 12px;line-height: 18px;white-space: pre;" w:hAnsi="IBMPlexMono, monospace, ;Droid Sans Fallback;', ;Droid Sans Mono;, ;monospace;, monospace, ;Droid Sans Fallback;;font-weight: normal;font-size: 12px;line-height: 18px;white-space: pre;"/>
+          <w:color w:val="000000"/>
+          <w:highlight w:val="yellow"/>
+        </w:rPr>
+        <w:t>,</w:t>
+      </w:r>
+    </w:p>
+    <w:p>
+      <w:pPr>
+        <w:pStyle w:val="Normal"/>
+        <w:ind w:left="2832" w:hanging="0"/>
+        <w:rPr>
+          <w:rFonts w:ascii="Calibri" w:hAnsi="Calibri" w:cs="Calibri" w:asciiTheme="minorHAnsi" w:cstheme="minorHAnsi" w:hAnsiTheme="minorHAnsi"/>
+          <w:color w:val="000000"/>
+        </w:rPr>
+      </w:pPr>
+      <w:r>
+        <w:rPr>
+          <w:rFonts w:ascii="IBMPlexMono, monospace, ;Droid Sans Fallback;', ;Droid Sans Mono;, ;monospace;, monospace, ;Droid Sans Fallback;;font-weight: normal;font-size: 12px;line-height: 18px;white-space: pre;" w:hAnsi="IBMPlexMono, monospace, ;Droid Sans Fallback;', ;Droid Sans Mono;, ;monospace;, monospace, ;Droid Sans Fallback;;font-weight: normal;font-size: 12px;line-height: 18px;white-space: pre;"/>
+          <w:color w:val="A31515"/>
+          <w:highlight w:val="yellow"/>
+        </w:rPr>
+        <w:t>"original_file"</w:t>
+      </w:r>
+      <w:r>
+        <w:rPr>
+          <w:rFonts w:ascii="IBMPlexMono, monospace, ;Droid Sans Fallback;', ;Droid Sans Mono;, ;monospace;, monospace, ;Droid Sans Fallback;;font-weight: normal;font-size: 12px;line-height: 18px;white-space: pre;" w:hAnsi="IBMPlexMono, monospace, ;Droid Sans Fallback;', ;Droid Sans Mono;, ;monospace;, monospace, ;Droid Sans Fallback;;font-weight: normal;font-size: 12px;line-height: 18px;white-space: pre;"/>
+          <w:color w:val="000000"/>
+          <w:highlight w:val="yellow"/>
+        </w:rPr>
+        <w:t xml:space="preserve">: </w:t>
+      </w:r>
+      <w:r>
+        <w:rPr>
+          <w:rFonts w:ascii="IBMPlexMono, monospace, ;Droid Sans Fallback;', ;Droid Sans Mono;, ;monospace;, monospace, ;Droid Sans Fallback;;font-weight: normal;font-size: 12px;line-height: 18px;white-space: pre;" w:hAnsi="IBMPlexMono, monospace, ;Droid Sans Fallback;', ;Droid Sans Mono;, ;monospace;, monospace, ;Droid Sans Fallback;;font-weight: normal;font-size: 12px;line-height: 18px;white-space: pre;"/>
+          <w:color w:val="0451A5"/>
+          <w:highlight w:val="yellow"/>
+        </w:rPr>
+        <w:t>"Norma_DC_001_14.pdf"</w:t>
+      </w:r>
+      <w:r>
+        <w:rPr>
+          <w:rFonts w:ascii="IBMPlexMono, monospace, ;Droid Sans Fallback;', ;Droid Sans Mono;, ;monospace;, monospace, ;Droid Sans Fallback;;font-weight: normal;font-size: 12px;line-height: 18px;white-space: pre;" w:hAnsi="IBMPlexMono, monospace, ;Droid Sans Fallback;', ;Droid Sans Mono;, ;monospace;, monospace, ;Droid Sans Fallback;;font-weight: normal;font-size: 12px;line-height: 18px;white-space: pre;"/>
+          <w:color w:val="000000"/>
+          <w:highlight w:val="yellow"/>
+        </w:rPr>
+        <w:t>,</w:t>
+      </w:r>
+    </w:p>
+    <w:p>
+      <w:pPr>
+        <w:pStyle w:val="Normal"/>
+        <w:ind w:left="2832" w:hanging="0"/>
+        <w:rPr>
+          <w:rFonts w:ascii="Calibri" w:hAnsi="Calibri" w:cs="Calibri" w:asciiTheme="minorHAnsi" w:cstheme="minorHAnsi" w:hAnsiTheme="minorHAnsi"/>
+          <w:color w:val="000000"/>
+        </w:rPr>
+      </w:pPr>
+      <w:r>
+        <w:rPr>
+          <w:rFonts w:ascii="IBMPlexMono, monospace, ;Droid Sans Fallback;', ;Droid Sans Mono;, ;monospace;, monospace, ;Droid Sans Fallback;;font-weight: normal;font-size: 12px;line-height: 18px;white-space: pre;" w:hAnsi="IBMPlexMono, monospace, ;Droid Sans Fallback;', ;Droid Sans Mono;, ;monospace;, monospace, ;Droid Sans Fallback;;font-weight: normal;font-size: 12px;line-height: 18px;white-space: pre;"/>
+          <w:color w:val="A31515"/>
+          <w:highlight w:val="yellow"/>
+        </w:rPr>
+        <w:t>"description"</w:t>
+      </w:r>
+      <w:r>
+        <w:rPr>
+          <w:rFonts w:ascii="IBMPlexMono, monospace, ;Droid Sans Fallback;', ;Droid Sans Mono;, ;monospace;, monospace, ;Droid Sans Fallback;;font-weight: normal;font-size: 12px;line-height: 18px;white-space: pre;" w:hAnsi="IBMPlexMono, monospace, ;Droid Sans Fallback;', ;Droid Sans Mono;, ;monospace;, monospace, ;Droid Sans Fallback;;font-weight: normal;font-size: 12px;line-height: 18px;white-space: pre;"/>
+          <w:color w:val="000000"/>
+          <w:highlight w:val="yellow"/>
+        </w:rPr>
+        <w:t xml:space="preserve">: </w:t>
+      </w:r>
+      <w:r>
+        <w:rPr>
+          <w:rFonts w:ascii="IBMPlexMono, monospace, ;Droid Sans Fallback;', ;Droid Sans Mono;, ;monospace;, monospace, ;Droid Sans Fallback;;font-weight: normal;font-size: 12px;line-height: 18px;white-space: pre;" w:hAnsi="IBMPlexMono, monospace, ;Droid Sans Fallback;', ;Droid Sans Mono;, ;monospace;, monospace, ;Droid Sans Fallback;;font-weight: normal;font-size: 12px;line-height: 18px;white-space: pre;"/>
+          <w:color w:val="0451A5"/>
+          <w:highlight w:val="yellow"/>
+        </w:rPr>
+        <w:t>"Norma_DC_001_14.pdf"</w:t>
+      </w:r>
+    </w:p>
+    <w:p>
+      <w:pPr>
+        <w:pStyle w:val="Normal"/>
+        <w:ind w:left="2124" w:hanging="0"/>
+        <w:rPr>
+          <w:rFonts w:ascii="Calibri" w:hAnsi="Calibri" w:cs="Calibri" w:asciiTheme="minorHAnsi" w:cstheme="minorHAnsi" w:hAnsiTheme="minorHAnsi"/>
+          <w:color w:val="000000"/>
+        </w:rPr>
+      </w:pPr>
+      <w:r>
+        <w:rPr>
+          <w:rFonts w:ascii="IBMPlexMono, monospace, ;Droid Sans Fallback;', ;Droid Sans Mono;, ;monospace;, monospace, ;Droid Sans Fallback;;font-weight: normal;font-size: 12px;line-height: 18px;white-space: pre;" w:hAnsi="IBMPlexMono, monospace, ;Droid Sans Fallback;', ;Droid Sans Mono;, ;monospace;, monospace, ;Droid Sans Fallback;;font-weight: normal;font-size: 12px;line-height: 18px;white-space: pre;"/>
+          <w:color w:val="000000"/>
+          <w:highlight w:val="yellow"/>
+        </w:rPr>
+        <w:t>}</w:t>
+      </w:r>
+    </w:p>
+    <w:p>
+      <w:pPr>
+        <w:pStyle w:val="Normal"/>
+        <w:ind w:left="2124" w:hanging="0"/>
+        <w:rPr>
+          <w:rFonts w:ascii="Calibri" w:hAnsi="Calibri" w:cs="Calibri" w:asciiTheme="minorHAnsi" w:cstheme="minorHAnsi" w:hAnsiTheme="minorHAnsi"/>
+          <w:color w:val="000000"/>
+        </w:rPr>
+      </w:pPr>
+      <w:r>
+        <w:rPr>
+          <w:rFonts w:ascii="IBMPlexMono, monospace, ;Droid Sans Fallback;', ;Droid Sans Mono;, ;monospace;, monospace, ;Droid Sans Fallback;;font-weight: normal;font-size: 12px;line-height: 18px;white-space: pre;" w:hAnsi="IBMPlexMono, monospace, ;Droid Sans Fallback;', ;Droid Sans Mono;, ;monospace;, monospace, ;Droid Sans Fallback;;font-weight: normal;font-size: 12px;line-height: 18px;white-space: pre;"/>
+          <w:color w:val="000000"/>
+          <w:highlight w:val="yellow"/>
+        </w:rPr>
+        <w:t>],</w:t>
+      </w:r>
+    </w:p>
+    <w:p>
+      <w:pPr>
+        <w:pStyle w:val="Normal"/>
+        <w:ind w:left="2124" w:hanging="0"/>
+        <w:rPr>
+          <w:rFonts w:ascii="Calibri" w:hAnsi="Calibri" w:cs="Calibri" w:asciiTheme="minorHAnsi" w:cstheme="minorHAnsi" w:hAnsiTheme="minorHAnsi"/>
+          <w:color w:val="000000"/>
+        </w:rPr>
+      </w:pPr>
+      <w:r>
+        <w:rPr>
+          <w:rFonts w:ascii="IBMPlexMono, monospace, ;Droid Sans Fallback;', ;Droid Sans Mono;, ;monospace;, monospace, ;Droid Sans Fallback;;font-weight: normal;font-size: 12px;line-height: 18px;white-space: pre;" w:hAnsi="IBMPlexMono, monospace, ;Droid Sans Fallback;', ;Droid Sans Mono;, ;monospace;, monospace, ;Droid Sans Fallback;;font-weight: normal;font-size: 12px;line-height: 18px;white-space: pre;"/>
+          <w:color w:val="A31515"/>
+          <w:highlight w:val="yellow"/>
+        </w:rPr>
+        <w:t>"messages_with_error"</w:t>
+      </w:r>
+      <w:r>
+        <w:rPr>
+          <w:rFonts w:ascii="IBMPlexMono, monospace, ;Droid Sans Fallback;', ;Droid Sans Mono;, ;monospace;, monospace, ;Droid Sans Fallback;;font-weight: normal;font-size: 12px;line-height: 18px;white-space: pre;" w:hAnsi="IBMPlexMono, monospace, ;Droid Sans Fallback;', ;Droid Sans Mono;, ;monospace;, monospace, ;Droid Sans Fallback;;font-weight: normal;font-size: 12px;line-height: 18px;white-space: pre;"/>
+          <w:color w:val="000000"/>
+          <w:highlight w:val="yellow"/>
+        </w:rPr>
+        <w:t>: [</w:t>
+      </w:r>
+    </w:p>
+    <w:p>
+      <w:pPr>
+        <w:pStyle w:val="Normal"/>
+        <w:ind w:left="2124" w:hanging="0"/>
+        <w:rPr>
+          <w:rFonts w:ascii="Calibri" w:hAnsi="Calibri" w:cs="Calibri" w:asciiTheme="minorHAnsi" w:cstheme="minorHAnsi" w:hAnsiTheme="minorHAnsi"/>
+          <w:color w:val="000000"/>
+        </w:rPr>
+      </w:pPr>
+      <w:r>
+        <w:rPr>
+          <w:rFonts w:ascii="IBMPlexMono, monospace, ;Droid Sans Fallback;', ;Droid Sans Mono;, ;monospace;, monospace, ;Droid Sans Fallback;;font-weight: normal;font-size: 12px;line-height: 18px;white-space: pre;" w:hAnsi="IBMPlexMono, monospace, ;Droid Sans Fallback;', ;Droid Sans Mono;, ;monospace;, monospace, ;Droid Sans Fallback;;font-weight: normal;font-size: 12px;line-height: 18px;white-space: pre;"/>
+          <w:color w:val="000000"/>
+          <w:highlight w:val="yellow"/>
+        </w:rPr>
+        <w:t>{</w:t>
+      </w:r>
+    </w:p>
+    <w:p>
+      <w:pPr>
+        <w:pStyle w:val="Normal"/>
+        <w:ind w:left="2832" w:hanging="0"/>
+        <w:rPr>
+          <w:rFonts w:ascii="Calibri" w:hAnsi="Calibri" w:cs="Calibri" w:asciiTheme="minorHAnsi" w:cstheme="minorHAnsi" w:hAnsiTheme="minorHAnsi"/>
+          <w:color w:val="000000"/>
+        </w:rPr>
+      </w:pPr>
+      <w:r>
+        <w:rPr>
+          <w:rFonts w:ascii="IBMPlexMono, monospace, ;Droid Sans Fallback;', ;Droid Sans Mono;, ;monospace;, monospace, ;Droid Sans Fallback;;font-weight: normal;font-size: 12px;line-height: 18px;white-space: pre;" w:hAnsi="IBMPlexMono, monospace, ;Droid Sans Fallback;', ;Droid Sans Mono;, ;monospace;, monospace, ;Droid Sans Fallback;;font-weight: normal;font-size: 12px;line-height: 18px;white-space: pre;"/>
+          <w:color w:val="A31515"/>
+          <w:highlight w:val="yellow"/>
+        </w:rPr>
+        <w:t>"index"</w:t>
+      </w:r>
+      <w:r>
+        <w:rPr>
+          <w:rFonts w:ascii="IBMPlexMono, monospace, ;Droid Sans Fallback;', ;Droid Sans Mono;, ;monospace;, monospace, ;Droid Sans Fallback;;font-weight: normal;font-size: 12px;line-height: 18px;white-space: pre;" w:hAnsi="IBMPlexMono, monospace, ;Droid Sans Fallback;', ;Droid Sans Mono;, ;monospace;, monospace, ;Droid Sans Fallback;;font-weight: normal;font-size: 12px;line-height: 18px;white-space: pre;"/>
+          <w:color w:val="000000"/>
+          <w:highlight w:val="yellow"/>
+        </w:rPr>
+        <w:t xml:space="preserve">: </w:t>
+      </w:r>
+      <w:r>
+        <w:rPr>
+          <w:rFonts w:ascii="IBMPlexMono, monospace, ;Droid Sans Fallback;', ;Droid Sans Mono;, ;monospace;, monospace, ;Droid Sans Fallback;;font-weight: normal;font-size: 12px;line-height: 18px;white-space: pre;" w:hAnsi="IBMPlexMono, monospace, ;Droid Sans Fallback;', ;Droid Sans Mono;, ;monospace;, monospace, ;Droid Sans Fallback;;font-weight: normal;font-size: 12px;line-height: 18px;white-space: pre;"/>
+          <w:color w:val="098658"/>
+          <w:highlight w:val="yellow"/>
+        </w:rPr>
+        <w:t>1</w:t>
+      </w:r>
+      <w:r>
+        <w:rPr>
+          <w:rFonts w:ascii="IBMPlexMono, monospace, ;Droid Sans Fallback;', ;Droid Sans Mono;, ;monospace;, monospace, ;Droid Sans Fallback;;font-weight: normal;font-size: 12px;line-height: 18px;white-space: pre;" w:hAnsi="IBMPlexMono, monospace, ;Droid Sans Fallback;', ;Droid Sans Mono;, ;monospace;, monospace, ;Droid Sans Fallback;;font-weight: normal;font-size: 12px;line-height: 18px;white-space: pre;"/>
+          <w:color w:val="000000"/>
+          <w:highlight w:val="yellow"/>
+        </w:rPr>
+        <w:t>,</w:t>
+      </w:r>
+    </w:p>
+    <w:p>
+      <w:pPr>
+        <w:pStyle w:val="Normal"/>
+        <w:ind w:left="2832" w:hanging="0"/>
+        <w:rPr>
+          <w:rFonts w:ascii="Calibri" w:hAnsi="Calibri" w:cs="Calibri" w:asciiTheme="minorHAnsi" w:cstheme="minorHAnsi" w:hAnsiTheme="minorHAnsi"/>
+          <w:color w:val="000000"/>
+        </w:rPr>
+      </w:pPr>
+      <w:r>
+        <w:rPr>
+          <w:rFonts w:ascii="IBMPlexMono, monospace, ;Droid Sans Fallback;', ;Droid Sans Mono;, ;monospace;, monospace, ;Droid Sans Fallback;;font-weight: normal;font-size: 12px;line-height: 18px;white-space: pre;" w:hAnsi="IBMPlexMono, monospace, ;Droid Sans Fallback;', ;Droid Sans Mono;, ;monospace;, monospace, ;Droid Sans Fallback;;font-weight: normal;font-size: 12px;line-height: 18px;white-space: pre;"/>
+          <w:color w:val="A31515"/>
+          <w:highlight w:val="yellow"/>
+        </w:rPr>
+        <w:t>"original_file"</w:t>
+      </w:r>
+      <w:r>
+        <w:rPr>
+          <w:rFonts w:ascii="IBMPlexMono, monospace, ;Droid Sans Fallback;', ;Droid Sans Mono;, ;monospace;, monospace, ;Droid Sans Fallback;;font-weight: normal;font-size: 12px;line-height: 18px;white-space: pre;" w:hAnsi="IBMPlexMono, monospace, ;Droid Sans Fallback;', ;Droid Sans Mono;, ;monospace;, monospace, ;Droid Sans Fallback;;font-weight: normal;font-size: 12px;line-height: 18px;white-space: pre;"/>
+          <w:color w:val="000000"/>
+          <w:highlight w:val="yellow"/>
+        </w:rPr>
+        <w:t xml:space="preserve">: </w:t>
+      </w:r>
+      <w:r>
+        <w:rPr>
+          <w:rFonts w:ascii="IBMPlexMono, monospace, ;Droid Sans Fallback;', ;Droid Sans Mono;, ;monospace;, monospace, ;Droid Sans Fallback;;font-weight: normal;font-size: 12px;line-height: 18px;white-space: pre;" w:hAnsi="IBMPlexMono, monospace, ;Droid Sans Fallback;', ;Droid Sans Mono;, ;monospace;, monospace, ;Droid Sans Fallback;;font-weight: normal;font-size: 12px;line-height: 18px;white-space: pre;"/>
+          <w:color w:val="0451A5"/>
+          <w:highlight w:val="yellow"/>
+        </w:rPr>
+        <w:t>"Captura de pantalla de 2021-09-15 12-29-40.png"</w:t>
+      </w:r>
+      <w:r>
+        <w:rPr>
+          <w:rFonts w:ascii="IBMPlexMono, monospace, ;Droid Sans Fallback;', ;Droid Sans Mono;, ;monospace;, monospace, ;Droid Sans Fallback;;font-weight: normal;font-size: 12px;line-height: 18px;white-space: pre;" w:hAnsi="IBMPlexMono, monospace, ;Droid Sans Fallback;', ;Droid Sans Mono;, ;monospace;, monospace, ;Droid Sans Fallback;;font-weight: normal;font-size: 12px;line-height: 18px;white-space: pre;"/>
+          <w:color w:val="000000"/>
+          <w:highlight w:val="yellow"/>
+        </w:rPr>
+        <w:t>,</w:t>
+      </w:r>
+    </w:p>
+    <w:p>
+      <w:pPr>
+        <w:pStyle w:val="Normal"/>
+        <w:ind w:left="2832" w:hanging="0"/>
+        <w:rPr>
+          <w:rFonts w:ascii="Calibri" w:hAnsi="Calibri" w:cs="Calibri" w:asciiTheme="minorHAnsi" w:cstheme="minorHAnsi" w:hAnsiTheme="minorHAnsi"/>
+          <w:color w:val="000000"/>
+        </w:rPr>
+      </w:pPr>
+      <w:r>
+        <w:rPr>
+          <w:rFonts w:ascii="IBMPlexMono, monospace, ;Droid Sans Fallback;', ;Droid Sans Mono;, ;monospace;, monospace, ;Droid Sans Fallback;;font-weight: normal;font-size: 12px;line-height: 18px;white-space: pre;" w:hAnsi="IBMPlexMono, monospace, ;Droid Sans Fallback;', ;Droid Sans Mono;, ;monospace;, monospace, ;Droid Sans Fallback;;font-weight: normal;font-size: 12px;line-height: 18px;white-space: pre;"/>
+          <w:color w:val="A31515"/>
+          <w:highlight w:val="yellow"/>
+        </w:rPr>
+        <w:t>"text_error"</w:t>
+      </w:r>
+      <w:r>
+        <w:rPr>
+          <w:rFonts w:ascii="IBMPlexMono, monospace, ;Droid Sans Fallback;', ;Droid Sans Mono;, ;monospace;, monospace, ;Droid Sans Fallback;;font-weight: normal;font-size: 12px;line-height: 18px;white-space: pre;" w:hAnsi="IBMPlexMono, monospace, ;Droid Sans Fallback;', ;Droid Sans Mono;, ;monospace;, monospace, ;Droid Sans Fallback;;font-weight: normal;font-size: 12px;line-height: 18px;white-space: pre;"/>
+          <w:color w:val="000000"/>
+          <w:highlight w:val="yellow"/>
+        </w:rPr>
+        <w:t xml:space="preserve">: </w:t>
+      </w:r>
+      <w:r>
+        <w:rPr>
+          <w:rFonts w:ascii="IBMPlexMono, monospace, ;Droid Sans Fallback;', ;Droid Sans Mono;, ;monospace;, monospace, ;Droid Sans Fallback;;font-weight: normal;font-size: 12px;line-height: 18px;white-space: pre;" w:hAnsi="IBMPlexMono, monospace, ;Droid Sans Fallback;', ;Droid Sans Mono;, ;monospace;, monospace, ;Droid Sans Fallback;;font-weight: normal;font-size: 12px;line-height: 18px;white-space: pre;"/>
+          <w:color w:val="0451A5"/>
+          <w:highlight w:val="yellow"/>
+        </w:rPr>
+        <w:t>"Los archivos sólo pueden ser doc,pdf,docx,txt,zip,jpeg,png,bmp,xls,xlsx,mov,qt,mp4,mp3,m4a"</w:t>
+      </w:r>
+    </w:p>
+    <w:p>
+      <w:pPr>
+        <w:pStyle w:val="Normal"/>
+        <w:ind w:left="2124" w:hanging="0"/>
+        <w:rPr>
+          <w:rFonts w:ascii="Calibri" w:hAnsi="Calibri" w:cs="Calibri" w:asciiTheme="minorHAnsi" w:cstheme="minorHAnsi" w:hAnsiTheme="minorHAnsi"/>
+          <w:color w:val="000000"/>
+        </w:rPr>
+      </w:pPr>
+      <w:r>
+        <w:rPr>
+          <w:rFonts w:ascii="IBMPlexMono, monospace, ;Droid Sans Fallback;', ;Droid Sans Mono;, ;monospace;, monospace, ;Droid Sans Fallback;;font-weight: normal;font-size: 12px;line-height: 18px;white-space: pre;" w:hAnsi="IBMPlexMono, monospace, ;Droid Sans Fallback;', ;Droid Sans Mono;, ;monospace;, monospace, ;Droid Sans Fallback;;font-weight: normal;font-size: 12px;line-height: 18px;white-space: pre;"/>
+          <w:color w:val="000000"/>
+          <w:highlight w:val="yellow"/>
+        </w:rPr>
+        <w:t>}</w:t>
+      </w:r>
+    </w:p>
+    <w:p>
+      <w:pPr>
+        <w:pStyle w:val="Normal"/>
+        <w:ind w:left="2124" w:hanging="0"/>
+        <w:rPr>
+          <w:rFonts w:ascii="Calibri" w:hAnsi="Calibri" w:cs="Calibri" w:asciiTheme="minorHAnsi" w:cstheme="minorHAnsi" w:hAnsiTheme="minorHAnsi"/>
+          <w:color w:val="000000"/>
+        </w:rPr>
+      </w:pPr>
+      <w:r>
+        <w:rPr>
+          <w:rFonts w:ascii="IBMPlexMono, monospace, ;Droid Sans Fallback;', ;Droid Sans Mono;, ;monospace;, monospace, ;Droid Sans Fallback;;font-weight: normal;font-size: 12px;line-height: 18px;white-space: pre;" w:hAnsi="IBMPlexMono, monospace, ;Droid Sans Fallback;', ;Droid Sans Mono;, ;monospace;, monospace, ;Droid Sans Fallback;;font-weight: normal;font-size: 12px;line-height: 18px;white-space: pre;"/>
+          <w:color w:val="000000"/>
+          <w:highlight w:val="yellow"/>
+        </w:rPr>
+        <w:t>]</w:t>
+      </w:r>
+    </w:p>
+    <w:p>
+      <w:pPr>
+        <w:pStyle w:val="Normal"/>
+        <w:ind w:hanging="0"/>
+        <w:rPr>
+          <w:rFonts w:ascii="Calibri" w:hAnsi="Calibri" w:cs="Calibri" w:asciiTheme="minorHAnsi" w:cstheme="minorHAnsi" w:hAnsiTheme="minorHAnsi"/>
+          <w:color w:val="000000"/>
+        </w:rPr>
+      </w:pPr>
+      <w:r>
+        <w:rPr>
+          <w:rFonts w:ascii="IBMPlexMono, monospace, ;Droid Sans Fallback;', ;Droid Sans Mono;, ;monospace;, monospace, ;Droid Sans Fallback;;font-weight: normal;font-size: 12px;line-height: 18px;white-space: pre;" w:hAnsi="IBMPlexMono, monospace, ;Droid Sans Fallback;', ;Droid Sans Mono;, ;monospace;, monospace, ;Droid Sans Fallback;;font-weight: normal;font-size: 12px;line-height: 18px;white-space: pre;"/>
+          <w:color w:val="000000"/>
+          <w:highlight w:val="yellow"/>
+        </w:rPr>
+        <w:tab/>
+        <w:tab/>
+        <w:t xml:space="preserve">    }</w:t>
       </w:r>
     </w:p>
     <w:p>
@@ -10903,84 +11587,161 @@
         </w:rPr>
       </w:pPr>
       <w:r>
-        <w:rPr>
-          <w:rFonts w:cs="Calibri" w:ascii="Calibri" w:hAnsi="Calibri" w:asciiTheme="minorHAnsi" w:cstheme="minorHAnsi" w:hAnsiTheme="minorHAnsi"/>
-          <w:color w:val="000000"/>
-        </w:rPr>
-        <w:t xml:space="preserve">    </w:t>
-      </w:r>
-      <w:r>
-        <w:rPr>
-          <w:rFonts w:cs="Calibri" w:ascii="Calibri" w:hAnsi="Calibri" w:asciiTheme="minorHAnsi" w:cstheme="minorHAnsi" w:hAnsiTheme="minorHAnsi"/>
-          <w:color w:val="A31515"/>
-        </w:rPr>
-        <w:t>"status"</w:t>
-      </w:r>
-      <w:r>
-        <w:rPr>
-          <w:rFonts w:cs="Calibri" w:ascii="Calibri" w:hAnsi="Calibri" w:asciiTheme="minorHAnsi" w:cstheme="minorHAnsi" w:hAnsiTheme="minorHAnsi"/>
-          <w:color w:val="000000"/>
-        </w:rPr>
-        <w:t xml:space="preserve">: </w:t>
-      </w:r>
-      <w:r>
-        <w:rPr>
-          <w:rFonts w:cs="Calibri" w:ascii="Calibri" w:hAnsi="Calibri" w:asciiTheme="minorHAnsi" w:cstheme="minorHAnsi" w:hAnsiTheme="minorHAnsi"/>
-          <w:color w:val="098658"/>
-        </w:rPr>
-        <w:t>200</w:t>
-      </w:r>
-      <w:r>
-        <w:rPr>
-          <w:rFonts w:cs="Calibri" w:ascii="Calibri" w:hAnsi="Calibri" w:asciiTheme="minorHAnsi" w:cstheme="minorHAnsi" w:hAnsiTheme="minorHAnsi"/>
-          <w:color w:val="000000"/>
-        </w:rPr>
-        <w:t>,</w:t>
-      </w:r>
-    </w:p>
-    <w:p>
-      <w:pPr>
-        <w:pStyle w:val="Normal"/>
+        <w:rPr/>
+      </w:r>
+    </w:p>
+    <w:p>
+      <w:pPr>
+        <w:pStyle w:val="ListParagraph"/>
+        <w:numPr>
+          <w:ilvl w:val="0"/>
+          <w:numId w:val="0"/>
+        </w:numPr>
         <w:shd w:val="clear" w:color="auto" w:fill="FFFFFE"/>
         <w:spacing w:lineRule="atLeast" w:line="270"/>
-        <w:ind w:left="1776" w:hanging="0"/>
-        <w:rPr>
-          <w:rFonts w:ascii="Calibri" w:hAnsi="Calibri" w:cs="Calibri" w:asciiTheme="minorHAnsi" w:cstheme="minorHAnsi" w:hAnsiTheme="minorHAnsi"/>
-          <w:color w:val="000000"/>
-        </w:rPr>
-      </w:pPr>
-      <w:r>
-        <w:rPr>
-          <w:rFonts w:cs="Calibri" w:ascii="Calibri" w:hAnsi="Calibri" w:asciiTheme="minorHAnsi" w:cstheme="minorHAnsi" w:hAnsiTheme="minorHAnsi"/>
-          <w:color w:val="000000"/>
-        </w:rPr>
-        <w:t xml:space="preserve">    </w:t>
-      </w:r>
-      <w:r>
-        <w:rPr>
-          <w:rFonts w:cs="Calibri" w:ascii="Calibri" w:hAnsi="Calibri" w:asciiTheme="minorHAnsi" w:cstheme="minorHAnsi" w:hAnsiTheme="minorHAnsi"/>
-          <w:color w:val="A31515"/>
+        <w:ind w:left="4936" w:right="567" w:hanging="0"/>
+        <w:rPr>
+          <w:rFonts w:eastAsia="Times New Roman" w:cs="Calibri" w:cstheme="minorHAnsi"/>
+          <w:color w:val="505050"/>
+          <w:highlight w:val="white"/>
+          <w:lang w:val="es-ES" w:eastAsia="es-ES_tradnl"/>
+        </w:rPr>
+      </w:pPr>
+      <w:r>
+        <w:rPr>
+          <w:rFonts w:cs="Calibri" w:cstheme="minorHAnsi"/>
+          <w:color w:val="000000"/>
+          <w:lang w:val="es-ES"/>
+        </w:rPr>
+        <w:t xml:space="preserve">Si dentro de los enviados todos los archivos son NO válidos, </w:t>
+      </w:r>
+      <w:r>
+        <w:rPr>
+          <w:rFonts w:cs="Calibri" w:cstheme="minorHAnsi"/>
+          <w:color w:val="000000"/>
+          <w:lang w:val="es-ES"/>
+        </w:rPr>
+        <w:t>se obtendrá el código de estado “</w:t>
+      </w:r>
+      <w:r>
+        <w:rPr>
+          <w:rFonts w:cs="Calibri" w:cstheme="minorHAnsi"/>
+          <w:b/>
+          <w:color w:val="000000"/>
+          <w:lang w:val="es-ES"/>
+        </w:rPr>
+        <w:t>200</w:t>
+      </w:r>
+      <w:r>
+        <w:rPr>
+          <w:rFonts w:cs="Calibri" w:cstheme="minorHAnsi"/>
+          <w:b/>
+          <w:color w:val="000000"/>
+          <w:lang w:val="es-ES"/>
+        </w:rPr>
+        <w:t xml:space="preserve"> OK” </w:t>
+      </w:r>
+      <w:r>
+        <w:rPr>
+          <w:rFonts w:cs="Calibri" w:cstheme="minorHAnsi"/>
+          <w:color w:val="000000"/>
+          <w:lang w:val="es-ES"/>
+        </w:rPr>
+        <w:t>y la estructura de datos que devolverá el JSON es la siguiente:</w:t>
+      </w:r>
+    </w:p>
+    <w:p>
+      <w:pPr>
+        <w:pStyle w:val="Normal"/>
+        <w:ind w:left="1056" w:right="567" w:hanging="0"/>
+        <w:rPr>
+          <w:rFonts w:ascii="Calibri" w:hAnsi="Calibri" w:cs="Calibri" w:asciiTheme="minorHAnsi" w:cstheme="minorHAnsi" w:hAnsiTheme="minorHAnsi"/>
+          <w:color w:val="505050"/>
+          <w:highlight w:val="white"/>
+          <w:lang w:val="es-ES"/>
+        </w:rPr>
+      </w:pPr>
+      <w:r>
+        <w:rPr>
+          <w:rFonts w:cs="Calibri" w:cstheme="minorHAnsi" w:ascii="Calibri" w:hAnsi="Calibri"/>
+          <w:color w:val="505050"/>
+          <w:highlight w:val="white"/>
+          <w:lang w:val="es-ES"/>
+        </w:rPr>
+      </w:r>
+    </w:p>
+    <w:p>
+      <w:pPr>
+        <w:pStyle w:val="Normal"/>
+        <w:ind w:left="1416" w:right="567" w:hanging="0"/>
+        <w:rPr>
+          <w:rFonts w:ascii="Calibri" w:hAnsi="Calibri" w:cs="Calibri" w:asciiTheme="minorHAnsi" w:cstheme="minorHAnsi" w:hAnsiTheme="minorHAnsi"/>
+          <w:color w:val="505050"/>
+          <w:highlight w:val="white"/>
+          <w:lang w:val="es-ES"/>
+        </w:rPr>
+      </w:pPr>
+      <w:r>
+        <w:rPr>
+          <w:rFonts w:cs="Calibri" w:cstheme="minorHAnsi" w:ascii="IBMPlexMono, monospace, ;Droid Sans Fallback;', ;Droid Sans Mono;, ;monospace;, monospace, ;Droid Sans Fallback;;font-weight: normal;font-size: 12px;line-height: 18px;white-space: pre;" w:hAnsi="IBMPlexMono, monospace, ;Droid Sans Fallback;', ;Droid Sans Mono;, ;monospace;, monospace, ;Droid Sans Fallback;;font-weight: normal;font-size: 12px;line-height: 18px;white-space: pre;"/>
+          <w:color w:val="000000"/>
+          <w:highlight w:val="yellow"/>
+          <w:highlight w:val="white"/>
+          <w:lang w:val="es-ES"/>
+        </w:rPr>
+        <w:t xml:space="preserve">   </w:t>
+      </w:r>
+      <w:r>
+        <w:rPr>
+          <w:rFonts w:cs="Calibri" w:cstheme="minorHAnsi" w:ascii="IBMPlexMono, monospace, ;Droid Sans Fallback;', ;Droid Sans Mono;, ;monospace;, monospace, ;Droid Sans Fallback;;font-weight: normal;font-size: 12px;line-height: 18px;white-space: pre;" w:hAnsi="IBMPlexMono, monospace, ;Droid Sans Fallback;', ;Droid Sans Mono;, ;monospace;, monospace, ;Droid Sans Fallback;;font-weight: normal;font-size: 12px;line-height: 18px;white-space: pre;"/>
+          <w:color w:val="000000"/>
+          <w:highlight w:val="yellow"/>
+          <w:highlight w:val="white"/>
+          <w:lang w:val="es-ES"/>
+        </w:rPr>
+        <w:t>{</w:t>
+      </w:r>
+    </w:p>
+    <w:p>
+      <w:pPr>
+        <w:pStyle w:val="Normal"/>
+        <w:ind w:left="2124" w:hanging="0"/>
+        <w:rPr>
+          <w:rFonts w:ascii="Calibri" w:hAnsi="Calibri" w:cs="Calibri" w:asciiTheme="minorHAnsi" w:cstheme="minorHAnsi" w:hAnsiTheme="minorHAnsi"/>
+          <w:color w:val="505050"/>
+          <w:highlight w:val="white"/>
+          <w:lang w:val="es-ES"/>
+        </w:rPr>
+      </w:pPr>
+      <w:r>
+        <w:rPr>
+          <w:rFonts w:ascii="IBMPlexMono, monospace, ;Droid Sans Fallback;', ;Droid Sans Mono;, ;monospace;, monospace, ;Droid Sans Fallback;;font-weight: normal;font-size: 12px;line-height: 18px;white-space: pre;" w:hAnsi="IBMPlexMono, monospace, ;Droid Sans Fallback;', ;Droid Sans Mono;, ;monospace;, monospace, ;Droid Sans Fallback;;font-weight: normal;font-size: 12px;line-height: 18px;white-space: pre;"/>
+          <w:color w:val="A31515"/>
+          <w:highlight w:val="yellow"/>
         </w:rPr>
         <w:t>"message"</w:t>
       </w:r>
       <w:r>
         <w:rPr>
-          <w:rFonts w:cs="Calibri" w:ascii="Calibri" w:hAnsi="Calibri" w:asciiTheme="minorHAnsi" w:cstheme="minorHAnsi" w:hAnsiTheme="minorHAnsi"/>
-          <w:color w:val="000000"/>
+          <w:rFonts w:ascii="IBMPlexMono, monospace, ;Droid Sans Fallback;', ;Droid Sans Mono;, ;monospace;, monospace, ;Droid Sans Fallback;;font-weight: normal;font-size: 12px;line-height: 18px;white-space: pre;" w:hAnsi="IBMPlexMono, monospace, ;Droid Sans Fallback;', ;Droid Sans Mono;, ;monospace;, monospace, ;Droid Sans Fallback;;font-weight: normal;font-size: 12px;line-height: 18px;white-space: pre;"/>
+          <w:color w:val="000000"/>
+          <w:highlight w:val="yellow"/>
         </w:rPr>
         <w:t xml:space="preserve">: </w:t>
       </w:r>
       <w:r>
         <w:rPr>
-          <w:rFonts w:cs="Calibri" w:ascii="Calibri" w:hAnsi="Calibri" w:asciiTheme="minorHAnsi" w:cstheme="minorHAnsi" w:hAnsiTheme="minorHAnsi"/>
+          <w:rFonts w:ascii="IBMPlexMono, monospace, ;Droid Sans Fallback;', ;Droid Sans Mono;, ;monospace;, monospace, ;Droid Sans Fallback;;font-weight: normal;font-size: 12px;line-height: 18px;white-space: pre;" w:hAnsi="IBMPlexMono, monospace, ;Droid Sans Fallback;', ;Droid Sans Mono;, ;monospace;, monospace, ;Droid Sans Fallback;;font-weight: normal;font-size: 12px;line-height: 18px;white-space: pre;"/>
           <w:color w:val="0451A5"/>
-        </w:rPr>
-        <w:t>"Creación del mensaje de FILE realizada con éxito"</w:t>
-      </w:r>
-      <w:r>
-        <w:rPr>
-          <w:rFonts w:cs="Calibri" w:ascii="Calibri" w:hAnsi="Calibri" w:asciiTheme="minorHAnsi" w:cstheme="minorHAnsi" w:hAnsiTheme="minorHAnsi"/>
-          <w:color w:val="000000"/>
+          <w:highlight w:val="yellow"/>
+        </w:rPr>
+        <w:t>"No se pudo crear el mensaje."</w:t>
+      </w:r>
+      <w:r>
+        <w:rPr>
+          <w:rFonts w:ascii="IBMPlexMono, monospace, ;Droid Sans Fallback;', ;Droid Sans Mono;, ;monospace;, monospace, ;Droid Sans Fallback;;font-weight: normal;font-size: 12px;line-height: 18px;white-space: pre;" w:hAnsi="IBMPlexMono, monospace, ;Droid Sans Fallback;', ;Droid Sans Mono;, ;monospace;, monospace, ;Droid Sans Fallback;;font-weight: normal;font-size: 12px;line-height: 18px;white-space: pre;"/>
+          <w:color w:val="000000"/>
+          <w:highlight w:val="yellow"/>
         </w:rPr>
         <w:t>,</w:t>
       </w:r>
@@ -10988,51 +11749,91 @@
     <w:p>
       <w:pPr>
         <w:pStyle w:val="Normal"/>
-        <w:shd w:val="clear" w:color="auto" w:fill="FFFFFE"/>
-        <w:spacing w:lineRule="atLeast" w:line="270"/>
-        <w:ind w:left="1776" w:hanging="0"/>
-        <w:rPr>
-          <w:rFonts w:ascii="Calibri" w:hAnsi="Calibri" w:cs="Calibri" w:asciiTheme="minorHAnsi" w:cstheme="minorHAnsi" w:hAnsiTheme="minorHAnsi"/>
-          <w:color w:val="000000"/>
-          <w:lang w:val="en-US"/>
-        </w:rPr>
-      </w:pPr>
-      <w:r>
-        <w:rPr>
-          <w:rFonts w:cs="Calibri" w:ascii="Calibri" w:hAnsi="Calibri" w:asciiTheme="minorHAnsi" w:cstheme="minorHAnsi" w:hAnsiTheme="minorHAnsi"/>
-          <w:color w:val="000000"/>
-        </w:rPr>
-        <w:t xml:space="preserve">    </w:t>
-      </w:r>
-      <w:r>
-        <w:rPr>
-          <w:rFonts w:cs="Calibri" w:ascii="Calibri" w:hAnsi="Calibri" w:asciiTheme="minorHAnsi" w:cstheme="minorHAnsi" w:hAnsiTheme="minorHAnsi"/>
-          <w:color w:val="A31515"/>
-          <w:lang w:val="en-US"/>
-        </w:rPr>
-        <w:t>"conversation_id"</w:t>
-      </w:r>
-      <w:r>
-        <w:rPr>
-          <w:rFonts w:cs="Calibri" w:ascii="Calibri" w:hAnsi="Calibri" w:asciiTheme="minorHAnsi" w:cstheme="minorHAnsi" w:hAnsiTheme="minorHAnsi"/>
-          <w:color w:val="000000"/>
-          <w:lang w:val="en-US"/>
+        <w:ind w:left="2124" w:hanging="0"/>
+        <w:rPr>
+          <w:rFonts w:ascii="Calibri" w:hAnsi="Calibri" w:cs="Calibri" w:asciiTheme="minorHAnsi" w:cstheme="minorHAnsi" w:hAnsiTheme="minorHAnsi"/>
+          <w:color w:val="505050"/>
+          <w:highlight w:val="white"/>
+          <w:lang w:val="es-ES"/>
+        </w:rPr>
+      </w:pPr>
+      <w:r>
+        <w:rPr>
+          <w:rFonts w:ascii="IBMPlexMono, monospace, ;Droid Sans Fallback;', ;Droid Sans Mono;, ;monospace;, monospace, ;Droid Sans Fallback;;font-weight: normal;font-size: 12px;line-height: 18px;white-space: pre;" w:hAnsi="IBMPlexMono, monospace, ;Droid Sans Fallback;', ;Droid Sans Mono;, ;monospace;, monospace, ;Droid Sans Fallback;;font-weight: normal;font-size: 12px;line-height: 18px;white-space: pre;"/>
+          <w:color w:val="A31515"/>
+          <w:highlight w:val="yellow"/>
+        </w:rPr>
+        <w:t>"messages_with_error"</w:t>
+      </w:r>
+      <w:r>
+        <w:rPr>
+          <w:rFonts w:ascii="IBMPlexMono, monospace, ;Droid Sans Fallback;', ;Droid Sans Mono;, ;monospace;, monospace, ;Droid Sans Fallback;;font-weight: normal;font-size: 12px;line-height: 18px;white-space: pre;" w:hAnsi="IBMPlexMono, monospace, ;Droid Sans Fallback;', ;Droid Sans Mono;, ;monospace;, monospace, ;Droid Sans Fallback;;font-weight: normal;font-size: 12px;line-height: 18px;white-space: pre;"/>
+          <w:color w:val="000000"/>
+          <w:highlight w:val="yellow"/>
+        </w:rPr>
+        <w:t>: [</w:t>
+      </w:r>
+    </w:p>
+    <w:p>
+      <w:pPr>
+        <w:pStyle w:val="Normal"/>
+        <w:ind w:left="2124" w:hanging="0"/>
+        <w:rPr>
+          <w:rFonts w:ascii="Calibri" w:hAnsi="Calibri" w:cs="Calibri" w:asciiTheme="minorHAnsi" w:cstheme="minorHAnsi" w:hAnsiTheme="minorHAnsi"/>
+          <w:color w:val="505050"/>
+          <w:highlight w:val="white"/>
+          <w:lang w:val="es-ES"/>
+        </w:rPr>
+      </w:pPr>
+      <w:r>
+        <w:rPr>
+          <w:rFonts w:ascii="IBMPlexMono, monospace, ;Droid Sans Fallback;', ;Droid Sans Mono;, ;monospace;, monospace, ;Droid Sans Fallback;;font-weight: normal;font-size: 12px;line-height: 18px;white-space: pre;" w:hAnsi="IBMPlexMono, monospace, ;Droid Sans Fallback;', ;Droid Sans Mono;, ;monospace;, monospace, ;Droid Sans Fallback;;font-weight: normal;font-size: 12px;line-height: 18px;white-space: pre;"/>
+          <w:color w:val="000000"/>
+          <w:highlight w:val="yellow"/>
+        </w:rPr>
+        <w:t>{</w:t>
+      </w:r>
+    </w:p>
+    <w:p>
+      <w:pPr>
+        <w:pStyle w:val="Normal"/>
+        <w:ind w:left="2124" w:hanging="0"/>
+        <w:rPr>
+          <w:rFonts w:ascii="Calibri" w:hAnsi="Calibri" w:cs="Calibri" w:asciiTheme="minorHAnsi" w:cstheme="minorHAnsi" w:hAnsiTheme="minorHAnsi"/>
+          <w:color w:val="505050"/>
+          <w:highlight w:val="white"/>
+          <w:lang w:val="es-ES"/>
+        </w:rPr>
+      </w:pPr>
+      <w:r>
+        <w:rPr>
+          <w:rFonts w:ascii="IBMPlexMono, monospace, ;Droid Sans Fallback;', ;Droid Sans Mono;, ;monospace;, monospace, ;Droid Sans Fallback;;font-weight: normal;font-size: 12px;line-height: 18px;white-space: pre;" w:hAnsi="IBMPlexMono, monospace, ;Droid Sans Fallback;', ;Droid Sans Mono;, ;monospace;, monospace, ;Droid Sans Fallback;;font-weight: normal;font-size: 12px;line-height: 18px;white-space: pre;"/>
+          <w:color w:val="A31515"/>
+          <w:highlight w:val="yellow"/>
+        </w:rPr>
+        <w:t>"index"</w:t>
+      </w:r>
+      <w:r>
+        <w:rPr>
+          <w:rFonts w:ascii="IBMPlexMono, monospace, ;Droid Sans Fallback;', ;Droid Sans Mono;, ;monospace;, monospace, ;Droid Sans Fallback;;font-weight: normal;font-size: 12px;line-height: 18px;white-space: pre;" w:hAnsi="IBMPlexMono, monospace, ;Droid Sans Fallback;', ;Droid Sans Mono;, ;monospace;, monospace, ;Droid Sans Fallback;;font-weight: normal;font-size: 12px;line-height: 18px;white-space: pre;"/>
+          <w:color w:val="000000"/>
+          <w:highlight w:val="yellow"/>
         </w:rPr>
         <w:t xml:space="preserve">: </w:t>
       </w:r>
       <w:r>
         <w:rPr>
-          <w:rFonts w:cs="Calibri" w:ascii="Calibri" w:hAnsi="Calibri" w:asciiTheme="minorHAnsi" w:cstheme="minorHAnsi" w:hAnsiTheme="minorHAnsi"/>
+          <w:rFonts w:ascii="IBMPlexMono, monospace, ;Droid Sans Fallback;', ;Droid Sans Mono;, ;monospace;, monospace, ;Droid Sans Fallback;;font-weight: normal;font-size: 12px;line-height: 18px;white-space: pre;" w:hAnsi="IBMPlexMono, monospace, ;Droid Sans Fallback;', ;Droid Sans Mono;, ;monospace;, monospace, ;Droid Sans Fallback;;font-weight: normal;font-size: 12px;line-height: 18px;white-space: pre;"/>
           <w:color w:val="098658"/>
-          <w:lang w:val="en-US"/>
+          <w:highlight w:val="yellow"/>
         </w:rPr>
         <w:t>1</w:t>
       </w:r>
       <w:r>
         <w:rPr>
-          <w:rFonts w:cs="Calibri" w:ascii="Calibri" w:hAnsi="Calibri" w:asciiTheme="minorHAnsi" w:cstheme="minorHAnsi" w:hAnsiTheme="minorHAnsi"/>
-          <w:color w:val="000000"/>
-          <w:lang w:val="en-US"/>
+          <w:rFonts w:ascii="IBMPlexMono, monospace, ;Droid Sans Fallback;', ;Droid Sans Mono;, ;monospace;, monospace, ;Droid Sans Fallback;;font-weight: normal;font-size: 12px;line-height: 18px;white-space: pre;" w:hAnsi="IBMPlexMono, monospace, ;Droid Sans Fallback;', ;Droid Sans Mono;, ;monospace;, monospace, ;Droid Sans Fallback;;font-weight: normal;font-size: 12px;line-height: 18px;white-space: pre;"/>
+          <w:color w:val="000000"/>
+          <w:highlight w:val="yellow"/>
         </w:rPr>
         <w:t>,</w:t>
       </w:r>
@@ -11040,52 +11841,43 @@
     <w:p>
       <w:pPr>
         <w:pStyle w:val="Normal"/>
-        <w:shd w:val="clear" w:color="auto" w:fill="FFFFFE"/>
-        <w:spacing w:lineRule="atLeast" w:line="270"/>
-        <w:ind w:left="1776" w:hanging="0"/>
-        <w:rPr>
-          <w:rFonts w:ascii="Calibri" w:hAnsi="Calibri" w:cs="Calibri" w:asciiTheme="minorHAnsi" w:cstheme="minorHAnsi" w:hAnsiTheme="minorHAnsi"/>
-          <w:color w:val="000000"/>
-          <w:lang w:val="en-US"/>
-        </w:rPr>
-      </w:pPr>
-      <w:r>
-        <w:rPr>
-          <w:rFonts w:cs="Calibri" w:ascii="Calibri" w:hAnsi="Calibri" w:asciiTheme="minorHAnsi" w:cstheme="minorHAnsi" w:hAnsiTheme="minorHAnsi"/>
-          <w:color w:val="000000"/>
-          <w:lang w:val="en-US"/>
-        </w:rPr>
-        <w:t xml:space="preserve">    </w:t>
-      </w:r>
-      <w:r>
-        <w:rPr>
-          <w:rFonts w:cs="Calibri" w:ascii="Calibri" w:hAnsi="Calibri" w:asciiTheme="minorHAnsi" w:cstheme="minorHAnsi" w:hAnsiTheme="minorHAnsi"/>
-          <w:color w:val="A31515"/>
-          <w:lang w:val="en-US"/>
-        </w:rPr>
-        <w:t>"sender_id"</w:t>
-      </w:r>
-      <w:r>
-        <w:rPr>
-          <w:rFonts w:cs="Calibri" w:ascii="Calibri" w:hAnsi="Calibri" w:asciiTheme="minorHAnsi" w:cstheme="minorHAnsi" w:hAnsiTheme="minorHAnsi"/>
-          <w:color w:val="000000"/>
-          <w:lang w:val="en-US"/>
+        <w:ind w:left="2124" w:hanging="0"/>
+        <w:rPr>
+          <w:rFonts w:ascii="Calibri" w:hAnsi="Calibri" w:cs="Calibri" w:asciiTheme="minorHAnsi" w:cstheme="minorHAnsi" w:hAnsiTheme="minorHAnsi"/>
+          <w:color w:val="505050"/>
+          <w:highlight w:val="white"/>
+          <w:lang w:val="es-ES"/>
+        </w:rPr>
+      </w:pPr>
+      <w:r>
+        <w:rPr>
+          <w:rFonts w:ascii="IBMPlexMono, monospace, ;Droid Sans Fallback;', ;Droid Sans Mono;, ;monospace;, monospace, ;Droid Sans Fallback;;font-weight: normal;font-size: 12px;line-height: 18px;white-space: pre;" w:hAnsi="IBMPlexMono, monospace, ;Droid Sans Fallback;', ;Droid Sans Mono;, ;monospace;, monospace, ;Droid Sans Fallback;;font-weight: normal;font-size: 12px;line-height: 18px;white-space: pre;"/>
+          <w:color w:val="A31515"/>
+          <w:highlight w:val="yellow"/>
+        </w:rPr>
+        <w:t>"original_file"</w:t>
+      </w:r>
+      <w:r>
+        <w:rPr>
+          <w:rFonts w:ascii="IBMPlexMono, monospace, ;Droid Sans Fallback;', ;Droid Sans Mono;, ;monospace;, monospace, ;Droid Sans Fallback;;font-weight: normal;font-size: 12px;line-height: 18px;white-space: pre;" w:hAnsi="IBMPlexMono, monospace, ;Droid Sans Fallback;', ;Droid Sans Mono;, ;monospace;, monospace, ;Droid Sans Fallback;;font-weight: normal;font-size: 12px;line-height: 18px;white-space: pre;"/>
+          <w:color w:val="000000"/>
+          <w:highlight w:val="yellow"/>
         </w:rPr>
         <w:t xml:space="preserve">: </w:t>
       </w:r>
       <w:r>
         <w:rPr>
-          <w:rFonts w:cs="Calibri" w:ascii="Calibri" w:hAnsi="Calibri" w:asciiTheme="minorHAnsi" w:cstheme="minorHAnsi" w:hAnsiTheme="minorHAnsi"/>
-          <w:color w:val="098658"/>
-          <w:lang w:val="en-US"/>
-        </w:rPr>
-        <w:t>1</w:t>
-      </w:r>
-      <w:r>
-        <w:rPr>
-          <w:rFonts w:cs="Calibri" w:ascii="Calibri" w:hAnsi="Calibri" w:asciiTheme="minorHAnsi" w:cstheme="minorHAnsi" w:hAnsiTheme="minorHAnsi"/>
-          <w:color w:val="000000"/>
-          <w:lang w:val="en-US"/>
+          <w:rFonts w:ascii="IBMPlexMono, monospace, ;Droid Sans Fallback;', ;Droid Sans Mono;, ;monospace;, monospace, ;Droid Sans Fallback;;font-weight: normal;font-size: 12px;line-height: 18px;white-space: pre;" w:hAnsi="IBMPlexMono, monospace, ;Droid Sans Fallback;', ;Droid Sans Mono;, ;monospace;, monospace, ;Droid Sans Fallback;;font-weight: normal;font-size: 12px;line-height: 18px;white-space: pre;"/>
+          <w:color w:val="0451A5"/>
+          <w:highlight w:val="yellow"/>
+        </w:rPr>
+        <w:t>"Captura de pantalla de 2021-09-15 12-29-40.png"</w:t>
+      </w:r>
+      <w:r>
+        <w:rPr>
+          <w:rFonts w:ascii="IBMPlexMono, monospace, ;Droid Sans Fallback;', ;Droid Sans Mono;, ;monospace;, monospace, ;Droid Sans Fallback;;font-weight: normal;font-size: 12px;line-height: 18px;white-space: pre;" w:hAnsi="IBMPlexMono, monospace, ;Droid Sans Fallback;', ;Droid Sans Mono;, ;monospace;, monospace, ;Droid Sans Fallback;;font-weight: normal;font-size: 12px;line-height: 18px;white-space: pre;"/>
+          <w:color w:val="000000"/>
+          <w:highlight w:val="yellow"/>
         </w:rPr>
         <w:t>,</w:t>
       </w:r>
@@ -11093,452 +11885,55 @@
     <w:p>
       <w:pPr>
         <w:pStyle w:val="Normal"/>
-        <w:shd w:val="clear" w:color="auto" w:fill="FFFFFE"/>
-        <w:spacing w:lineRule="atLeast" w:line="270"/>
-        <w:ind w:left="1776" w:hanging="0"/>
-        <w:rPr>
-          <w:rFonts w:ascii="Calibri" w:hAnsi="Calibri" w:cs="Calibri" w:asciiTheme="minorHAnsi" w:cstheme="minorHAnsi" w:hAnsiTheme="minorHAnsi"/>
-          <w:color w:val="000000"/>
-          <w:lang w:val="en-US"/>
-        </w:rPr>
-      </w:pPr>
-      <w:r>
-        <w:rPr>
-          <w:rFonts w:cs="Calibri" w:ascii="Calibri" w:hAnsi="Calibri" w:asciiTheme="minorHAnsi" w:cstheme="minorHAnsi" w:hAnsiTheme="minorHAnsi"/>
-          <w:color w:val="000000"/>
-          <w:lang w:val="en-US"/>
-        </w:rPr>
-        <w:t xml:space="preserve">    </w:t>
-      </w:r>
-      <w:r>
-        <w:rPr>
-          <w:rFonts w:cs="Calibri" w:ascii="Calibri" w:hAnsi="Calibri" w:asciiTheme="minorHAnsi" w:cstheme="minorHAnsi" w:hAnsiTheme="minorHAnsi"/>
-          <w:color w:val="A31515"/>
-          <w:lang w:val="en-US"/>
-        </w:rPr>
-        <w:t>"message_created"</w:t>
-      </w:r>
-      <w:r>
-        <w:rPr>
-          <w:rFonts w:cs="Calibri" w:ascii="Calibri" w:hAnsi="Calibri" w:asciiTheme="minorHAnsi" w:cstheme="minorHAnsi" w:hAnsiTheme="minorHAnsi"/>
-          <w:color w:val="000000"/>
-          <w:lang w:val="en-US"/>
-        </w:rPr>
-        <w:t>: [</w:t>
-      </w:r>
-    </w:p>
-    <w:p>
-      <w:pPr>
-        <w:pStyle w:val="Normal"/>
-        <w:shd w:val="clear" w:color="auto" w:fill="FFFFFE"/>
-        <w:spacing w:lineRule="atLeast" w:line="270"/>
-        <w:ind w:left="1776" w:hanging="0"/>
-        <w:rPr>
-          <w:rFonts w:ascii="Calibri" w:hAnsi="Calibri" w:cs="Calibri" w:asciiTheme="minorHAnsi" w:cstheme="minorHAnsi" w:hAnsiTheme="minorHAnsi"/>
-          <w:color w:val="000000"/>
-          <w:lang w:val="en-US"/>
-        </w:rPr>
-      </w:pPr>
-      <w:r>
-        <w:rPr>
-          <w:rFonts w:cs="Calibri" w:ascii="Calibri" w:hAnsi="Calibri" w:asciiTheme="minorHAnsi" w:cstheme="minorHAnsi" w:hAnsiTheme="minorHAnsi"/>
-          <w:color w:val="000000"/>
-          <w:lang w:val="en-US"/>
-        </w:rPr>
-        <w:t xml:space="preserve">        </w:t>
-      </w:r>
-      <w:r>
-        <w:rPr>
-          <w:rFonts w:cs="Calibri" w:ascii="Calibri" w:hAnsi="Calibri" w:asciiTheme="minorHAnsi" w:cstheme="minorHAnsi" w:hAnsiTheme="minorHAnsi"/>
-          <w:color w:val="000000"/>
-          <w:lang w:val="en-US"/>
-        </w:rPr>
-        <w:t>{</w:t>
-      </w:r>
-    </w:p>
-    <w:p>
-      <w:pPr>
-        <w:pStyle w:val="Normal"/>
-        <w:shd w:val="clear" w:color="auto" w:fill="FFFFFE"/>
-        <w:spacing w:lineRule="atLeast" w:line="270"/>
-        <w:ind w:left="1776" w:hanging="0"/>
-        <w:rPr>
-          <w:rFonts w:ascii="Calibri" w:hAnsi="Calibri" w:cs="Calibri" w:asciiTheme="minorHAnsi" w:cstheme="minorHAnsi" w:hAnsiTheme="minorHAnsi"/>
-          <w:color w:val="000000"/>
-          <w:lang w:val="en-US"/>
-        </w:rPr>
-      </w:pPr>
-      <w:r>
-        <w:rPr>
-          <w:rFonts w:cs="Calibri" w:ascii="Calibri" w:hAnsi="Calibri" w:asciiTheme="minorHAnsi" w:cstheme="minorHAnsi" w:hAnsiTheme="minorHAnsi"/>
-          <w:color w:val="000000"/>
-          <w:lang w:val="en-US"/>
-        </w:rPr>
-        <w:t xml:space="preserve">            </w:t>
-      </w:r>
-      <w:r>
-        <w:rPr>
-          <w:rFonts w:cs="Calibri" w:ascii="Calibri" w:hAnsi="Calibri" w:asciiTheme="minorHAnsi" w:cstheme="minorHAnsi" w:hAnsiTheme="minorHAnsi"/>
-          <w:color w:val="A31515"/>
-          <w:lang w:val="en-US"/>
-        </w:rPr>
-        <w:t>"file"</w:t>
-      </w:r>
-      <w:r>
-        <w:rPr>
-          <w:rFonts w:cs="Calibri" w:ascii="Calibri" w:hAnsi="Calibri" w:asciiTheme="minorHAnsi" w:cstheme="minorHAnsi" w:hAnsiTheme="minorHAnsi"/>
-          <w:color w:val="000000"/>
-          <w:lang w:val="en-US"/>
+        <w:ind w:left="2124" w:hanging="0"/>
+        <w:rPr>
+          <w:rFonts w:ascii="Calibri" w:hAnsi="Calibri" w:cs="Calibri" w:asciiTheme="minorHAnsi" w:cstheme="minorHAnsi" w:hAnsiTheme="minorHAnsi"/>
+          <w:color w:val="505050"/>
+          <w:highlight w:val="white"/>
+          <w:lang w:val="es-ES"/>
+        </w:rPr>
+      </w:pPr>
+      <w:r>
+        <w:rPr>
+          <w:rFonts w:ascii="IBMPlexMono, monospace, ;Droid Sans Fallback;', ;Droid Sans Mono;, ;monospace;, monospace, ;Droid Sans Fallback;;font-weight: normal;font-size: 12px;line-height: 18px;white-space: pre;" w:hAnsi="IBMPlexMono, monospace, ;Droid Sans Fallback;', ;Droid Sans Mono;, ;monospace;, monospace, ;Droid Sans Fallback;;font-weight: normal;font-size: 12px;line-height: 18px;white-space: pre;"/>
+          <w:color w:val="A31515"/>
+          <w:highlight w:val="yellow"/>
+        </w:rPr>
+        <w:t>"text_error"</w:t>
+      </w:r>
+      <w:r>
+        <w:rPr>
+          <w:rFonts w:ascii="IBMPlexMono, monospace, ;Droid Sans Fallback;', ;Droid Sans Mono;, ;monospace;, monospace, ;Droid Sans Fallback;;font-weight: normal;font-size: 12px;line-height: 18px;white-space: pre;" w:hAnsi="IBMPlexMono, monospace, ;Droid Sans Fallback;', ;Droid Sans Mono;, ;monospace;, monospace, ;Droid Sans Fallback;;font-weight: normal;font-size: 12px;line-height: 18px;white-space: pre;"/>
+          <w:color w:val="000000"/>
+          <w:highlight w:val="yellow"/>
         </w:rPr>
         <w:t xml:space="preserve">: </w:t>
       </w:r>
       <w:r>
         <w:rPr>
-          <w:rFonts w:cs="Calibri" w:ascii="Calibri" w:hAnsi="Calibri" w:asciiTheme="minorHAnsi" w:cstheme="minorHAnsi" w:hAnsiTheme="minorHAnsi"/>
+          <w:rFonts w:ascii="IBMPlexMono, monospace, ;Droid Sans Fallback;', ;Droid Sans Mono;, ;monospace;, monospace, ;Droid Sans Fallback;;font-weight: normal;font-size: 12px;line-height: 18px;white-space: pre;" w:hAnsi="IBMPlexMono, monospace, ;Droid Sans Fallback;', ;Droid Sans Mono;, ;monospace;, monospace, ;Droid Sans Fallback;;font-weight: normal;font-size: 12px;line-height: 18px;white-space: pre;"/>
           <w:color w:val="0451A5"/>
-          <w:lang w:val="en-US"/>
-        </w:rPr>
-        <w:t>"files/landingtridelco-6_1652737989.jpg"</w:t>
-      </w:r>
-      <w:r>
-        <w:rPr>
-          <w:rFonts w:cs="Calibri" w:ascii="Calibri" w:hAnsi="Calibri" w:asciiTheme="minorHAnsi" w:cstheme="minorHAnsi" w:hAnsiTheme="minorHAnsi"/>
-          <w:color w:val="000000"/>
-          <w:lang w:val="en-US"/>
-        </w:rPr>
-        <w:t>,</w:t>
-      </w:r>
-    </w:p>
-    <w:p>
-      <w:pPr>
-        <w:pStyle w:val="Normal"/>
-        <w:shd w:val="clear" w:color="auto" w:fill="FFFFFE"/>
-        <w:spacing w:lineRule="atLeast" w:line="270"/>
-        <w:ind w:left="1776" w:hanging="0"/>
-        <w:rPr>
-          <w:rFonts w:ascii="Calibri" w:hAnsi="Calibri" w:cs="Calibri" w:asciiTheme="minorHAnsi" w:cstheme="minorHAnsi" w:hAnsiTheme="minorHAnsi"/>
-          <w:color w:val="000000"/>
-          <w:lang w:val="en-US"/>
-        </w:rPr>
-      </w:pPr>
-      <w:r>
-        <w:rPr>
-          <w:rFonts w:cs="Calibri" w:ascii="Calibri" w:hAnsi="Calibri" w:asciiTheme="minorHAnsi" w:cstheme="minorHAnsi" w:hAnsiTheme="minorHAnsi"/>
-          <w:color w:val="000000"/>
-          <w:lang w:val="en-US"/>
-        </w:rPr>
-        <w:t xml:space="preserve">            </w:t>
-      </w:r>
-      <w:r>
-        <w:rPr>
-          <w:rFonts w:cs="Calibri" w:ascii="Calibri" w:hAnsi="Calibri" w:asciiTheme="minorHAnsi" w:cstheme="minorHAnsi" w:hAnsiTheme="minorHAnsi"/>
-          <w:color w:val="A31515"/>
-          <w:lang w:val="en-US"/>
-        </w:rPr>
-        <w:t>"original_file"</w:t>
-      </w:r>
-      <w:r>
-        <w:rPr>
-          <w:rFonts w:cs="Calibri" w:ascii="Calibri" w:hAnsi="Calibri" w:asciiTheme="minorHAnsi" w:cstheme="minorHAnsi" w:hAnsiTheme="minorHAnsi"/>
-          <w:color w:val="000000"/>
-          <w:lang w:val="en-US"/>
-        </w:rPr>
-        <w:t xml:space="preserve">: </w:t>
-      </w:r>
-      <w:r>
-        <w:rPr>
-          <w:rFonts w:cs="Calibri" w:ascii="Calibri" w:hAnsi="Calibri" w:asciiTheme="minorHAnsi" w:cstheme="minorHAnsi" w:hAnsiTheme="minorHAnsi"/>
-          <w:color w:val="0451A5"/>
-          <w:lang w:val="en-US"/>
-        </w:rPr>
-        <w:t>"landingtridelco-6.jpg"</w:t>
-      </w:r>
-      <w:r>
-        <w:rPr>
-          <w:rFonts w:cs="Calibri" w:ascii="Calibri" w:hAnsi="Calibri" w:asciiTheme="minorHAnsi" w:cstheme="minorHAnsi" w:hAnsiTheme="minorHAnsi"/>
-          <w:color w:val="000000"/>
-          <w:lang w:val="en-US"/>
-        </w:rPr>
-        <w:t>,</w:t>
-      </w:r>
-    </w:p>
-    <w:p>
-      <w:pPr>
-        <w:pStyle w:val="Normal"/>
-        <w:shd w:val="clear" w:color="auto" w:fill="FFFFFE"/>
-        <w:spacing w:lineRule="atLeast" w:line="270"/>
-        <w:ind w:left="1776" w:hanging="0"/>
-        <w:rPr>
-          <w:rFonts w:ascii="Calibri" w:hAnsi="Calibri" w:cs="Calibri" w:asciiTheme="minorHAnsi" w:cstheme="minorHAnsi" w:hAnsiTheme="minorHAnsi"/>
-          <w:color w:val="000000"/>
-          <w:lang w:val="en-US"/>
-        </w:rPr>
-      </w:pPr>
-      <w:r>
-        <w:rPr>
-          <w:rFonts w:cs="Calibri" w:ascii="Calibri" w:hAnsi="Calibri" w:asciiTheme="minorHAnsi" w:cstheme="minorHAnsi" w:hAnsiTheme="minorHAnsi"/>
-          <w:color w:val="000000"/>
-          <w:lang w:val="en-US"/>
-        </w:rPr>
-        <w:t xml:space="preserve">            </w:t>
-      </w:r>
-      <w:r>
-        <w:rPr>
-          <w:rFonts w:cs="Calibri" w:ascii="Calibri" w:hAnsi="Calibri" w:asciiTheme="minorHAnsi" w:cstheme="minorHAnsi" w:hAnsiTheme="minorHAnsi"/>
-          <w:color w:val="A31515"/>
-          <w:lang w:val="en-US"/>
-        </w:rPr>
-        <w:t>"description"</w:t>
-      </w:r>
-      <w:r>
-        <w:rPr>
-          <w:rFonts w:cs="Calibri" w:ascii="Calibri" w:hAnsi="Calibri" w:asciiTheme="minorHAnsi" w:cstheme="minorHAnsi" w:hAnsiTheme="minorHAnsi"/>
-          <w:color w:val="000000"/>
-          <w:lang w:val="en-US"/>
-        </w:rPr>
-        <w:t xml:space="preserve">: </w:t>
-      </w:r>
-      <w:r>
-        <w:rPr>
-          <w:rFonts w:cs="Calibri" w:ascii="Calibri" w:hAnsi="Calibri" w:asciiTheme="minorHAnsi" w:cstheme="minorHAnsi" w:hAnsiTheme="minorHAnsi"/>
-          <w:color w:val="0451A5"/>
-          <w:lang w:val="en-US"/>
-        </w:rPr>
-        <w:t>"Landing6"</w:t>
-      </w:r>
-    </w:p>
-    <w:p>
-      <w:pPr>
-        <w:pStyle w:val="Normal"/>
-        <w:shd w:val="clear" w:color="auto" w:fill="FFFFFE"/>
-        <w:spacing w:lineRule="atLeast" w:line="270"/>
-        <w:ind w:left="1776" w:hanging="0"/>
-        <w:rPr>
-          <w:rFonts w:ascii="Calibri" w:hAnsi="Calibri" w:cs="Calibri" w:asciiTheme="minorHAnsi" w:cstheme="minorHAnsi" w:hAnsiTheme="minorHAnsi"/>
-          <w:color w:val="000000"/>
-          <w:lang w:val="en-US"/>
-        </w:rPr>
-      </w:pPr>
-      <w:r>
-        <w:rPr>
-          <w:rFonts w:cs="Calibri" w:ascii="Calibri" w:hAnsi="Calibri" w:asciiTheme="minorHAnsi" w:cstheme="minorHAnsi" w:hAnsiTheme="minorHAnsi"/>
-          <w:color w:val="000000"/>
-          <w:lang w:val="en-US"/>
-        </w:rPr>
-        <w:t xml:space="preserve">        </w:t>
-      </w:r>
-      <w:r>
-        <w:rPr>
-          <w:rFonts w:cs="Calibri" w:ascii="Calibri" w:hAnsi="Calibri" w:asciiTheme="minorHAnsi" w:cstheme="minorHAnsi" w:hAnsiTheme="minorHAnsi"/>
-          <w:color w:val="000000"/>
-          <w:lang w:val="en-US"/>
-        </w:rPr>
-        <w:t>},</w:t>
-      </w:r>
-    </w:p>
-    <w:p>
-      <w:pPr>
-        <w:pStyle w:val="Normal"/>
-        <w:shd w:val="clear" w:color="auto" w:fill="FFFFFE"/>
-        <w:spacing w:lineRule="atLeast" w:line="270"/>
-        <w:ind w:left="1776" w:hanging="0"/>
-        <w:rPr>
-          <w:rFonts w:ascii="Calibri" w:hAnsi="Calibri" w:cs="Calibri" w:asciiTheme="minorHAnsi" w:cstheme="minorHAnsi" w:hAnsiTheme="minorHAnsi"/>
-          <w:color w:val="000000"/>
-          <w:lang w:val="en-US"/>
-        </w:rPr>
-      </w:pPr>
-      <w:r>
-        <w:rPr>
-          <w:rFonts w:cs="Calibri" w:ascii="Calibri" w:hAnsi="Calibri" w:asciiTheme="minorHAnsi" w:cstheme="minorHAnsi" w:hAnsiTheme="minorHAnsi"/>
-          <w:color w:val="000000"/>
-          <w:lang w:val="en-US"/>
-        </w:rPr>
-        <w:t xml:space="preserve">        </w:t>
-      </w:r>
-      <w:r>
-        <w:rPr>
-          <w:rFonts w:cs="Calibri" w:ascii="Calibri" w:hAnsi="Calibri" w:asciiTheme="minorHAnsi" w:cstheme="minorHAnsi" w:hAnsiTheme="minorHAnsi"/>
-          <w:color w:val="000000"/>
-          <w:lang w:val="en-US"/>
-        </w:rPr>
-        <w:t>{</w:t>
-      </w:r>
-    </w:p>
-    <w:p>
-      <w:pPr>
-        <w:pStyle w:val="Normal"/>
-        <w:shd w:val="clear" w:color="auto" w:fill="FFFFFE"/>
-        <w:spacing w:lineRule="atLeast" w:line="270"/>
-        <w:ind w:left="1776" w:hanging="0"/>
-        <w:rPr>
-          <w:rFonts w:ascii="Calibri" w:hAnsi="Calibri" w:cs="Calibri" w:asciiTheme="minorHAnsi" w:cstheme="minorHAnsi" w:hAnsiTheme="minorHAnsi"/>
-          <w:color w:val="000000"/>
-          <w:lang w:val="en-US"/>
-        </w:rPr>
-      </w:pPr>
-      <w:r>
-        <w:rPr>
-          <w:rFonts w:cs="Calibri" w:ascii="Calibri" w:hAnsi="Calibri" w:asciiTheme="minorHAnsi" w:cstheme="minorHAnsi" w:hAnsiTheme="minorHAnsi"/>
-          <w:color w:val="000000"/>
-          <w:lang w:val="en-US"/>
-        </w:rPr>
-        <w:t xml:space="preserve">            </w:t>
-      </w:r>
-      <w:r>
-        <w:rPr>
-          <w:rFonts w:cs="Calibri" w:ascii="Calibri" w:hAnsi="Calibri" w:asciiTheme="minorHAnsi" w:cstheme="minorHAnsi" w:hAnsiTheme="minorHAnsi"/>
-          <w:color w:val="A31515"/>
-          <w:lang w:val="en-US"/>
-        </w:rPr>
-        <w:t>"file"</w:t>
-      </w:r>
-      <w:r>
-        <w:rPr>
-          <w:rFonts w:cs="Calibri" w:ascii="Calibri" w:hAnsi="Calibri" w:asciiTheme="minorHAnsi" w:cstheme="minorHAnsi" w:hAnsiTheme="minorHAnsi"/>
-          <w:color w:val="000000"/>
-          <w:lang w:val="en-US"/>
-        </w:rPr>
-        <w:t xml:space="preserve">: </w:t>
-      </w:r>
-      <w:r>
-        <w:rPr>
-          <w:rFonts w:cs="Calibri" w:ascii="Calibri" w:hAnsi="Calibri" w:asciiTheme="minorHAnsi" w:cstheme="minorHAnsi" w:hAnsiTheme="minorHAnsi"/>
-          <w:color w:val="0451A5"/>
-          <w:lang w:val="en-US"/>
-        </w:rPr>
-        <w:t>"files/landingtridelco-9_1652737989.jpg"</w:t>
-      </w:r>
-      <w:r>
-        <w:rPr>
-          <w:rFonts w:cs="Calibri" w:ascii="Calibri" w:hAnsi="Calibri" w:asciiTheme="minorHAnsi" w:cstheme="minorHAnsi" w:hAnsiTheme="minorHAnsi"/>
-          <w:color w:val="000000"/>
-          <w:lang w:val="en-US"/>
-        </w:rPr>
-        <w:t>,</w:t>
-      </w:r>
-    </w:p>
-    <w:p>
-      <w:pPr>
-        <w:pStyle w:val="Normal"/>
-        <w:shd w:val="clear" w:color="auto" w:fill="FFFFFE"/>
-        <w:spacing w:lineRule="atLeast" w:line="270"/>
-        <w:ind w:left="1776" w:hanging="0"/>
-        <w:rPr>
-          <w:rFonts w:ascii="Calibri" w:hAnsi="Calibri" w:cs="Calibri" w:asciiTheme="minorHAnsi" w:cstheme="minorHAnsi" w:hAnsiTheme="minorHAnsi"/>
-          <w:color w:val="000000"/>
-          <w:lang w:val="en-US"/>
-        </w:rPr>
-      </w:pPr>
-      <w:r>
-        <w:rPr>
-          <w:rFonts w:cs="Calibri" w:ascii="Calibri" w:hAnsi="Calibri" w:asciiTheme="minorHAnsi" w:cstheme="minorHAnsi" w:hAnsiTheme="minorHAnsi"/>
-          <w:color w:val="000000"/>
-          <w:lang w:val="en-US"/>
-        </w:rPr>
-        <w:t xml:space="preserve">            </w:t>
-      </w:r>
-      <w:r>
-        <w:rPr>
-          <w:rFonts w:cs="Calibri" w:ascii="Calibri" w:hAnsi="Calibri" w:asciiTheme="minorHAnsi" w:cstheme="minorHAnsi" w:hAnsiTheme="minorHAnsi"/>
-          <w:color w:val="A31515"/>
-          <w:lang w:val="en-US"/>
-        </w:rPr>
-        <w:t>"original_file"</w:t>
-      </w:r>
-      <w:r>
-        <w:rPr>
-          <w:rFonts w:cs="Calibri" w:ascii="Calibri" w:hAnsi="Calibri" w:asciiTheme="minorHAnsi" w:cstheme="minorHAnsi" w:hAnsiTheme="minorHAnsi"/>
-          <w:color w:val="000000"/>
-          <w:lang w:val="en-US"/>
-        </w:rPr>
-        <w:t xml:space="preserve">: </w:t>
-      </w:r>
-      <w:r>
-        <w:rPr>
-          <w:rFonts w:cs="Calibri" w:ascii="Calibri" w:hAnsi="Calibri" w:asciiTheme="minorHAnsi" w:cstheme="minorHAnsi" w:hAnsiTheme="minorHAnsi"/>
-          <w:color w:val="0451A5"/>
-          <w:lang w:val="en-US"/>
-        </w:rPr>
-        <w:t>"landingtridelco-9.jpg"</w:t>
-      </w:r>
-      <w:r>
-        <w:rPr>
-          <w:rFonts w:cs="Calibri" w:ascii="Calibri" w:hAnsi="Calibri" w:asciiTheme="minorHAnsi" w:cstheme="minorHAnsi" w:hAnsiTheme="minorHAnsi"/>
-          <w:color w:val="000000"/>
-          <w:lang w:val="en-US"/>
-        </w:rPr>
-        <w:t>,</w:t>
-      </w:r>
-    </w:p>
-    <w:p>
-      <w:pPr>
-        <w:pStyle w:val="Normal"/>
-        <w:shd w:val="clear" w:color="auto" w:fill="FFFFFE"/>
-        <w:spacing w:lineRule="atLeast" w:line="270"/>
-        <w:ind w:left="1776" w:hanging="0"/>
-        <w:rPr>
-          <w:rFonts w:ascii="Calibri" w:hAnsi="Calibri" w:cs="Calibri" w:asciiTheme="minorHAnsi" w:cstheme="minorHAnsi" w:hAnsiTheme="minorHAnsi"/>
-          <w:color w:val="000000"/>
-          <w:lang w:val="en-US"/>
-        </w:rPr>
-      </w:pPr>
-      <w:r>
-        <w:rPr>
-          <w:rFonts w:cs="Calibri" w:ascii="Calibri" w:hAnsi="Calibri" w:asciiTheme="minorHAnsi" w:cstheme="minorHAnsi" w:hAnsiTheme="minorHAnsi"/>
-          <w:color w:val="000000"/>
-          <w:lang w:val="en-US"/>
-        </w:rPr>
-        <w:t xml:space="preserve">            </w:t>
-      </w:r>
-      <w:r>
-        <w:rPr>
-          <w:rFonts w:cs="Calibri" w:ascii="Calibri" w:hAnsi="Calibri" w:asciiTheme="minorHAnsi" w:cstheme="minorHAnsi" w:hAnsiTheme="minorHAnsi"/>
-          <w:color w:val="A31515"/>
-          <w:lang w:val="en-US"/>
-        </w:rPr>
-        <w:t>"description"</w:t>
-      </w:r>
-      <w:r>
-        <w:rPr>
-          <w:rFonts w:cs="Calibri" w:ascii="Calibri" w:hAnsi="Calibri" w:asciiTheme="minorHAnsi" w:cstheme="minorHAnsi" w:hAnsiTheme="minorHAnsi"/>
-          <w:color w:val="000000"/>
-          <w:lang w:val="en-US"/>
-        </w:rPr>
-        <w:t xml:space="preserve">: </w:t>
-      </w:r>
-      <w:r>
-        <w:rPr>
-          <w:rFonts w:cs="Calibri" w:ascii="Calibri" w:hAnsi="Calibri" w:asciiTheme="minorHAnsi" w:cstheme="minorHAnsi" w:hAnsiTheme="minorHAnsi"/>
-          <w:color w:val="0451A5"/>
-          <w:lang w:val="en-US"/>
-        </w:rPr>
-        <w:t>"Landing9"</w:t>
-      </w:r>
-    </w:p>
-    <w:p>
-      <w:pPr>
-        <w:pStyle w:val="Normal"/>
-        <w:shd w:val="clear" w:color="auto" w:fill="FFFFFE"/>
-        <w:spacing w:lineRule="atLeast" w:line="270"/>
-        <w:ind w:left="1776" w:hanging="0"/>
-        <w:rPr>
-          <w:rFonts w:ascii="Calibri" w:hAnsi="Calibri" w:cs="Calibri" w:asciiTheme="minorHAnsi" w:cstheme="minorHAnsi" w:hAnsiTheme="minorHAnsi"/>
-          <w:color w:val="000000"/>
-        </w:rPr>
-      </w:pPr>
-      <w:r>
-        <w:rPr>
-          <w:rFonts w:cs="Calibri" w:ascii="Calibri" w:hAnsi="Calibri" w:asciiTheme="minorHAnsi" w:cstheme="minorHAnsi" w:hAnsiTheme="minorHAnsi"/>
-          <w:color w:val="000000"/>
-          <w:lang w:val="en-US"/>
-        </w:rPr>
-        <w:t xml:space="preserve">        </w:t>
-      </w:r>
-      <w:r>
-        <w:rPr>
-          <w:rFonts w:cs="Calibri" w:ascii="Calibri" w:hAnsi="Calibri" w:asciiTheme="minorHAnsi" w:cstheme="minorHAnsi" w:hAnsiTheme="minorHAnsi"/>
-          <w:color w:val="000000"/>
+          <w:highlight w:val="yellow"/>
+        </w:rPr>
+        <w:t>"Los archivos sólo pueden ser doc,pdf,docx,txt,zip,jpeg,png,bmp,xls,xlsx,mov,qt,mp4,mp3,m4a"</w:t>
+      </w:r>
+    </w:p>
+    <w:p>
+      <w:pPr>
+        <w:pStyle w:val="Normal"/>
+        <w:ind w:left="2124" w:hanging="0"/>
+        <w:rPr>
+          <w:rFonts w:ascii="Calibri" w:hAnsi="Calibri" w:cs="Calibri" w:asciiTheme="minorHAnsi" w:cstheme="minorHAnsi" w:hAnsiTheme="minorHAnsi"/>
+          <w:color w:val="505050"/>
+          <w:highlight w:val="white"/>
+          <w:lang w:val="es-ES"/>
+        </w:rPr>
+      </w:pPr>
+      <w:r>
+        <w:rPr>
+          <w:rFonts w:ascii="IBMPlexMono, monospace, ;Droid Sans Fallback;', ;Droid Sans Mono;, ;monospace;, monospace, ;Droid Sans Fallback;;font-weight: normal;font-size: 12px;line-height: 18px;white-space: pre;" w:hAnsi="IBMPlexMono, monospace, ;Droid Sans Fallback;', ;Droid Sans Mono;, ;monospace;, monospace, ;Droid Sans Fallback;;font-weight: normal;font-size: 12px;line-height: 18px;white-space: pre;"/>
+          <w:color w:val="000000"/>
+          <w:highlight w:val="yellow"/>
         </w:rPr>
         <w:t>}</w:t>
       </w:r>
@@ -11546,25 +11941,19 @@
     <w:p>
       <w:pPr>
         <w:pStyle w:val="Normal"/>
-        <w:shd w:val="clear" w:color="auto" w:fill="FFFFFE"/>
-        <w:spacing w:lineRule="atLeast" w:line="270"/>
-        <w:ind w:left="1776" w:hanging="0"/>
-        <w:rPr>
-          <w:rFonts w:ascii="Calibri" w:hAnsi="Calibri" w:cs="Calibri" w:asciiTheme="minorHAnsi" w:cstheme="minorHAnsi" w:hAnsiTheme="minorHAnsi"/>
-          <w:color w:val="000000"/>
-        </w:rPr>
-      </w:pPr>
-      <w:r>
-        <w:rPr>
-          <w:rFonts w:cs="Calibri" w:ascii="Calibri" w:hAnsi="Calibri" w:asciiTheme="minorHAnsi" w:cstheme="minorHAnsi" w:hAnsiTheme="minorHAnsi"/>
-          <w:color w:val="000000"/>
-        </w:rPr>
-        <w:t xml:space="preserve">    </w:t>
-      </w:r>
-      <w:r>
-        <w:rPr>
-          <w:rFonts w:cs="Calibri" w:ascii="Calibri" w:hAnsi="Calibri" w:asciiTheme="minorHAnsi" w:cstheme="minorHAnsi" w:hAnsiTheme="minorHAnsi"/>
-          <w:color w:val="000000"/>
+        <w:ind w:left="2124" w:hanging="0"/>
+        <w:rPr>
+          <w:rFonts w:ascii="Calibri" w:hAnsi="Calibri" w:cs="Calibri" w:asciiTheme="minorHAnsi" w:cstheme="minorHAnsi" w:hAnsiTheme="minorHAnsi"/>
+          <w:color w:val="505050"/>
+          <w:highlight w:val="white"/>
+          <w:lang w:val="es-ES"/>
+        </w:rPr>
+      </w:pPr>
+      <w:r>
+        <w:rPr>
+          <w:rFonts w:ascii="IBMPlexMono, monospace, ;Droid Sans Fallback;', ;Droid Sans Mono;, ;monospace;, monospace, ;Droid Sans Fallback;;font-weight: normal;font-size: 12px;line-height: 18px;white-space: pre;" w:hAnsi="IBMPlexMono, monospace, ;Droid Sans Fallback;', ;Droid Sans Mono;, ;monospace;, monospace, ;Droid Sans Fallback;;font-weight: normal;font-size: 12px;line-height: 18px;white-space: pre;"/>
+          <w:color w:val="000000"/>
+          <w:highlight w:val="yellow"/>
         </w:rPr>
         <w:t>]</w:t>
       </w:r>
@@ -11572,18 +11961,33 @@
     <w:p>
       <w:pPr>
         <w:pStyle w:val="Normal"/>
-        <w:shd w:val="clear" w:color="auto" w:fill="FFFFFE"/>
-        <w:spacing w:lineRule="atLeast" w:line="270"/>
-        <w:ind w:left="1776" w:hanging="0"/>
-        <w:rPr>
-          <w:rFonts w:ascii="Calibri" w:hAnsi="Calibri" w:cs="Calibri" w:asciiTheme="minorHAnsi" w:cstheme="minorHAnsi" w:hAnsiTheme="minorHAnsi"/>
-          <w:color w:val="000000"/>
-        </w:rPr>
-      </w:pPr>
-      <w:r>
-        <w:rPr>
-          <w:rFonts w:cs="Calibri" w:ascii="Calibri" w:hAnsi="Calibri" w:asciiTheme="minorHAnsi" w:cstheme="minorHAnsi" w:hAnsiTheme="minorHAnsi"/>
-          <w:color w:val="000000"/>
+        <w:widowControl/>
+        <w:suppressAutoHyphens w:val="false"/>
+        <w:bidi w:val="0"/>
+        <w:spacing w:before="0" w:after="0"/>
+        <w:ind w:left="680" w:right="-340" w:hanging="0"/>
+        <w:jc w:val="left"/>
+        <w:rPr>
+          <w:rFonts w:ascii="Calibri" w:hAnsi="Calibri" w:cs="Calibri" w:asciiTheme="minorHAnsi" w:cstheme="minorHAnsi" w:hAnsiTheme="minorHAnsi"/>
+          <w:color w:val="505050"/>
+          <w:highlight w:val="white"/>
+          <w:lang w:val="es-ES"/>
+        </w:rPr>
+      </w:pPr>
+      <w:r>
+        <w:rPr>
+          <w:rFonts w:ascii="IBMPlexMono, monospace, ;Droid Sans Fallback;', ;Droid Sans Mono;, ;monospace;, monospace, ;Droid Sans Fallback;;font-weight: normal;font-size: 12px;line-height: 18px;white-space: pre;" w:hAnsi="IBMPlexMono, monospace, ;Droid Sans Fallback;', ;Droid Sans Mono;, ;monospace;, monospace, ;Droid Sans Fallback;;font-weight: normal;font-size: 12px;line-height: 18px;white-space: pre;"/>
+          <w:color w:val="000000"/>
+          <w:highlight w:val="yellow"/>
+        </w:rPr>
+        <w:tab/>
+        <w:t xml:space="preserve">      </w:t>
+      </w:r>
+      <w:r>
+        <w:rPr>
+          <w:rFonts w:ascii="IBMPlexMono, monospace, ;Droid Sans Fallback;', ;Droid Sans Mono;, ;monospace;, monospace, ;Droid Sans Fallback;;font-weight: normal;font-size: 12px;line-height: 18px;white-space: pre;" w:hAnsi="IBMPlexMono, monospace, ;Droid Sans Fallback;', ;Droid Sans Mono;, ;monospace;, monospace, ;Droid Sans Fallback;;font-weight: normal;font-size: 12px;line-height: 18px;white-space: pre;"/>
+          <w:color w:val="000000"/>
+          <w:highlight w:val="yellow"/>
         </w:rPr>
         <w:t>}</w:t>
       </w:r>
@@ -13295,7 +13699,7 @@
         <w:docPartGallery w:val="Page Numbers (Bottom of Page)"/>
         <w:docPartUnique w:val="true"/>
       </w:docPartObj>
-      <w:id w:val="1915313499"/>
+      <w:id w:val="2026896728"/>
     </w:sdtPr>
     <w:sdtContent>
       <w:p>
@@ -13328,7 +13732,7 @@
           <w:rPr>
             <w:rStyle w:val="Pagenumber"/>
           </w:rPr>
-          <w:t>10</w:t>
+          <w:t>11</w:t>
         </w:r>
         <w:r>
           <w:rPr>

--- a/Documentacion/Proyecto api-chat.docx
+++ b/Documentacion/Proyecto api-chat.docx
@@ -329,6 +329,43 @@
           <w:t>Solicitud de creación de nuevo mensaje de tipo POSITION</w:t>
         </w:r>
       </w:hyperlink>
+    </w:p>
+    <w:p>
+      <w:pPr>
+        <w:pStyle w:val="ListParagraph"/>
+        <w:numPr>
+          <w:ilvl w:val="1"/>
+          <w:numId w:val="4"/>
+        </w:numPr>
+        <w:ind w:left="1080" w:right="567" w:hanging="360"/>
+        <w:rPr>
+          <w:rStyle w:val="EnlacedeInternet"/>
+          <w:rFonts w:cs="Calibri" w:cstheme="minorHAnsi"/>
+          <w:color w:val="000000" w:themeColor="text1"/>
+          <w:u w:val="none"/>
+          <w:lang w:val="es-ES"/>
+        </w:rPr>
+      </w:pPr>
+      <w:hyperlink w:anchor="Creacion_mje_position">
+        <w:r>
+          <w:rPr>
+            <w:rStyle w:val="EnlacedeInternet"/>
+            <w:rFonts w:cs="Calibri" w:cstheme="minorHAnsi"/>
+            <w:color w:val="000000" w:themeColor="text1"/>
+            <w:lang w:val="es-ES"/>
+          </w:rPr>
+          <w:t>Solicitud de creación de nuev</w:t>
+        </w:r>
+      </w:hyperlink>
+      <w:r>
+        <w:rPr>
+          <w:rStyle w:val="EnlacedeInternet"/>
+          <w:rFonts w:cs="Calibri" w:cstheme="minorHAnsi"/>
+          <w:color w:val="000000" w:themeColor="text1"/>
+          <w:lang w:val="es-ES"/>
+        </w:rPr>
+        <w:t>a posición de un usuario</w:t>
+      </w:r>
     </w:p>
     <w:p>
       <w:pPr>
@@ -9119,35 +9156,7 @@
           <w:rFonts w:cs="Calibri" w:cstheme="minorHAnsi"/>
           <w:lang w:val="es-ES"/>
         </w:rPr>
-        <w:t xml:space="preserve"> creará un </w:t>
-      </w:r>
-      <w:r>
-        <w:rPr>
-          <w:rFonts w:cs="Calibri" w:cstheme="minorHAnsi"/>
-          <w:lang w:val="es-ES"/>
-        </w:rPr>
-        <w:t>o varios</w:t>
-      </w:r>
-      <w:r>
-        <w:rPr>
-          <w:rFonts w:cs="Calibri" w:cstheme="minorHAnsi"/>
-          <w:lang w:val="es-ES"/>
-        </w:rPr>
-        <w:t xml:space="preserve"> mensaje/</w:t>
-      </w:r>
-      <w:r>
-        <w:rPr>
-          <w:rFonts w:cs="Calibri" w:cstheme="minorHAnsi"/>
-          <w:lang w:val="es-ES"/>
-        </w:rPr>
-        <w:t>s</w:t>
-      </w:r>
-      <w:r>
-        <w:rPr>
-          <w:rFonts w:cs="Calibri" w:cstheme="minorHAnsi"/>
-          <w:lang w:val="es-ES"/>
-        </w:rPr>
-        <w:t xml:space="preserve"> de tipo FILE para una conversación dada.</w:t>
+        <w:t xml:space="preserve"> creará un o varios mensaje/s de tipo FILE para una conversación dada.</w:t>
       </w:r>
     </w:p>
     <w:p>
@@ -10434,14 +10443,7 @@
           <w:rFonts w:cs="Calibri" w:cstheme="minorHAnsi"/>
           <w:lang w:val="es-ES"/>
         </w:rPr>
-        <w:t>S</w:t>
-      </w:r>
-      <w:r>
-        <w:rPr>
-          <w:rFonts w:cs="Calibri" w:cstheme="minorHAnsi"/>
-          <w:lang w:val="es-ES"/>
-        </w:rPr>
-        <w:t xml:space="preserve">i algún archivo NO pasa las validaciones, </w:t>
+        <w:t xml:space="preserve">Si algún archivo NO pasa las validaciones, </w:t>
       </w:r>
       <w:r>
         <w:rPr>
@@ -10498,15 +10500,7 @@
           <w:color w:val="A31515"/>
           <w:lang w:val="es-ES"/>
         </w:rPr>
-        <w:t xml:space="preserve">"user_id" </w:t>
-      </w:r>
-      <w:r>
-        <w:rPr>
-          <w:rFonts w:cs="Calibri" w:ascii="IBMPlexMono, monospace, ;Droid Sans Fallback;', ;Droid Sans Mono;, ;monospace;, monospace, ;Droid Sans Fallback;;font-weight: normal;font-size: 12px;line-height: 18px;white-space: pre;" w:hAnsi="IBMPlexMono, monospace, ;Droid Sans Fallback;', ;Droid Sans Mono;, ;monospace;, monospace, ;Droid Sans Fallback;;font-weight: normal;font-size: 12px;line-height: 18px;white-space: pre;"/>
-          <w:color w:val="A31515"/>
-          <w:lang w:val="es-ES"/>
-        </w:rPr>
-        <w:t xml:space="preserve">y </w:t>
+        <w:t xml:space="preserve">"user_id" y </w:t>
       </w:r>
       <w:r>
         <w:rPr>
@@ -10847,7 +10841,14 @@
           <w:color w:val="A31515"/>
           <w:lang w:val="es-ES"/>
         </w:rPr>
-        <w:t xml:space="preserve">"user_id" </w:t>
+        <w:t xml:space="preserve">"user_id" y </w:t>
+      </w:r>
+      <w:r>
+        <w:rPr>
+          <w:rFonts w:cs="Calibri" w:cstheme="minorHAnsi"/>
+          <w:lang w:val="es-ES"/>
+        </w:rPr>
+        <w:t xml:space="preserve"> </w:t>
       </w:r>
       <w:r>
         <w:rPr>
@@ -10855,21 +10856,6 @@
           <w:color w:val="A31515"/>
           <w:lang w:val="es-ES"/>
         </w:rPr>
-        <w:t xml:space="preserve">y </w:t>
-      </w:r>
-      <w:r>
-        <w:rPr>
-          <w:rFonts w:cs="Calibri" w:cstheme="minorHAnsi"/>
-          <w:lang w:val="es-ES"/>
-        </w:rPr>
-        <w:t xml:space="preserve"> </w:t>
-      </w:r>
-      <w:r>
-        <w:rPr>
-          <w:rFonts w:cs="Calibri" w:ascii="IBMPlexMono, monospace, ;Droid Sans Fallback;', ;Droid Sans Mono;, ;monospace;, monospace, ;Droid Sans Fallback;;font-weight: normal;font-size: 12px;line-height: 18px;white-space: pre;" w:hAnsi="IBMPlexMono, monospace, ;Droid Sans Fallback;', ;Droid Sans Mono;, ;monospace;, monospace, ;Droid Sans Fallback;;font-weight: normal;font-size: 12px;line-height: 18px;white-space: pre;"/>
-          <w:color w:val="A31515"/>
-          <w:lang w:val="es-ES"/>
-        </w:rPr>
         <w:t>"conversation_id",</w:t>
       </w:r>
       <w:r>
@@ -10877,14 +10863,7 @@
           <w:rFonts w:cs="Calibri" w:cstheme="minorHAnsi"/>
           <w:lang w:val="es-ES"/>
         </w:rPr>
-        <w:t xml:space="preserve"> pasan las validaciones, </w:t>
-      </w:r>
-      <w:r>
-        <w:rPr>
-          <w:rFonts w:cs="Calibri" w:cstheme="minorHAnsi"/>
-          <w:lang w:val="es-ES"/>
-        </w:rPr>
-        <w:t>se procede a validar los archivos enviados.</w:t>
+        <w:t xml:space="preserve"> pasan las validaciones, se procede a validar los archivos enviados.</w:t>
       </w:r>
     </w:p>
     <w:p>
@@ -10894,7 +10873,7 @@
           <w:ilvl w:val="0"/>
           <w:numId w:val="0"/>
         </w:numPr>
-        <w:ind w:left="4936" w:right="567" w:hanging="0"/>
+        <w:ind w:left="3192" w:right="567" w:hanging="0"/>
         <w:rPr>
           <w:rFonts w:eastAsia="Times New Roman" w:cs="Calibri" w:cstheme="minorHAnsi"/>
           <w:color w:val="505050"/>
@@ -10910,10 +10889,10 @@
       <w:pPr>
         <w:pStyle w:val="ListParagraph"/>
         <w:numPr>
-          <w:ilvl w:val="0"/>
-          <w:numId w:val="0"/>
+          <w:ilvl w:val="1"/>
+          <w:numId w:val="8"/>
         </w:numPr>
-        <w:ind w:left="4936" w:right="567" w:hanging="0"/>
+        <w:ind w:left="1776" w:right="567" w:hanging="360"/>
         <w:rPr>
           <w:rFonts w:eastAsia="Times New Roman" w:cs="Calibri" w:cstheme="minorHAnsi"/>
           <w:color w:val="505050"/>
@@ -10926,14 +10905,7 @@
           <w:rFonts w:cs="Calibri" w:cstheme="minorHAnsi"/>
           <w:lang w:val="es-ES"/>
         </w:rPr>
-        <w:t xml:space="preserve">Si dentro de los enviados todos los archivos son válidos o hay algunos válidos y otros no, </w:t>
-      </w:r>
-      <w:r>
-        <w:rPr>
-          <w:rFonts w:cs="Calibri" w:cstheme="minorHAnsi"/>
-          <w:lang w:val="es-ES"/>
-        </w:rPr>
-        <w:t>se obtendrá el código de estado “</w:t>
+        <w:t>Si dentro de los enviados todos los archivos son válidos o hay algunos válidos y otros no, se obtendrá el código de estado “</w:t>
       </w:r>
       <w:r>
         <w:rPr>
@@ -10958,7 +10930,6 @@
         <w:rPr>
           <w:rFonts w:eastAsia="Times New Roman" w:cs="Calibri" w:cstheme="minorHAnsi"/>
           <w:color w:val="505050"/>
-          <w:highlight w:val="white"/>
           <w:lang w:val="es-ES" w:eastAsia="es-ES_tradnl"/>
         </w:rPr>
       </w:pPr>
@@ -10966,7 +10937,6 @@
         <w:rPr>
           <w:rFonts w:eastAsia="Times New Roman" w:cs="Calibri" w:cstheme="minorHAnsi"/>
           <w:color w:val="505050"/>
-          <w:highlight w:val="white"/>
           <w:lang w:val="es-ES" w:eastAsia="es-ES_tradnl"/>
         </w:rPr>
       </w:r>
@@ -10977,16 +10947,12 @@
         <w:shd w:val="clear" w:color="auto" w:fill="FFFFFE"/>
         <w:spacing w:lineRule="atLeast" w:line="270"/>
         <w:ind w:left="1776" w:hanging="0"/>
-        <w:rPr>
-          <w:rFonts w:ascii="Calibri" w:hAnsi="Calibri" w:cs="Calibri" w:asciiTheme="minorHAnsi" w:cstheme="minorHAnsi" w:hAnsiTheme="minorHAnsi"/>
-          <w:color w:val="000000"/>
-        </w:rPr>
-      </w:pPr>
-      <w:r>
-        <w:rPr>
-          <w:rFonts w:cs="Calibri" w:ascii="Calibri" w:hAnsi="Calibri" w:asciiTheme="minorHAnsi" w:cstheme="minorHAnsi" w:hAnsiTheme="minorHAnsi"/>
-          <w:color w:val="000000"/>
-          <w:highlight w:val="yellow"/>
+        <w:rPr/>
+      </w:pPr>
+      <w:r>
+        <w:rPr>
+          <w:rFonts w:cs="Calibri" w:ascii="Calibri" w:hAnsi="Calibri" w:asciiTheme="minorHAnsi" w:cstheme="minorHAnsi" w:hAnsiTheme="minorHAnsi"/>
+          <w:color w:val="000000"/>
         </w:rPr>
         <w:t>{</w:t>
       </w:r>
@@ -10995,16 +10961,12 @@
       <w:pPr>
         <w:pStyle w:val="Normal"/>
         <w:ind w:left="2124" w:hanging="0"/>
-        <w:rPr>
-          <w:rFonts w:ascii="Calibri" w:hAnsi="Calibri" w:cs="Calibri" w:asciiTheme="minorHAnsi" w:cstheme="minorHAnsi" w:hAnsiTheme="minorHAnsi"/>
-          <w:color w:val="000000"/>
-        </w:rPr>
-      </w:pPr>
-      <w:r>
-        <w:rPr>
-          <w:rFonts w:ascii="IBMPlexMono, monospace, ;Droid Sans Fallback;', ;Droid Sans Mono;, ;monospace;, monospace, ;Droid Sans Fallback;;font-weight: normal;font-size: 12px;line-height: 18px;white-space: pre;" w:hAnsi="IBMPlexMono, monospace, ;Droid Sans Fallback;', ;Droid Sans Mono;, ;monospace;, monospace, ;Droid Sans Fallback;;font-weight: normal;font-size: 12px;line-height: 18px;white-space: pre;"/>
-          <w:color w:val="A31515"/>
-          <w:highlight w:val="yellow"/>
+        <w:rPr/>
+      </w:pPr>
+      <w:r>
+        <w:rPr>
+          <w:rFonts w:ascii="IBMPlexMono, monospace, ;Droid Sans Fallback;', ;Droid Sans Mono;, ;monospace;, monospace, ;Droid Sans Fallback;;font-weight: normal;font-size: 12px;line-height: 18px;white-space: pre;" w:hAnsi="IBMPlexMono, monospace, ;Droid Sans Fallback;', ;Droid Sans Mono;, ;monospace;, monospace, ;Droid Sans Fallback;;font-weight: normal;font-size: 12px;line-height: 18px;white-space: pre;"/>
+          <w:color w:val="A31515"/>
         </w:rPr>
         <w:t>"status"</w:t>
       </w:r>
@@ -11012,7 +10974,6 @@
         <w:rPr>
           <w:rFonts w:ascii="IBMPlexMono, monospace, ;Droid Sans Fallback;', ;Droid Sans Mono;, ;monospace;, monospace, ;Droid Sans Fallback;;font-weight: normal;font-size: 12px;line-height: 18px;white-space: pre;" w:hAnsi="IBMPlexMono, monospace, ;Droid Sans Fallback;', ;Droid Sans Mono;, ;monospace;, monospace, ;Droid Sans Fallback;;font-weight: normal;font-size: 12px;line-height: 18px;white-space: pre;"/>
           <w:color w:val="000000"/>
-          <w:highlight w:val="yellow"/>
         </w:rPr>
         <w:t xml:space="preserve">: </w:t>
       </w:r>
@@ -11020,7 +10981,6 @@
         <w:rPr>
           <w:rFonts w:ascii="IBMPlexMono, monospace, ;Droid Sans Fallback;', ;Droid Sans Mono;, ;monospace;, monospace, ;Droid Sans Fallback;;font-weight: normal;font-size: 12px;line-height: 18px;white-space: pre;" w:hAnsi="IBMPlexMono, monospace, ;Droid Sans Fallback;', ;Droid Sans Mono;, ;monospace;, monospace, ;Droid Sans Fallback;;font-weight: normal;font-size: 12px;line-height: 18px;white-space: pre;"/>
           <w:color w:val="098658"/>
-          <w:highlight w:val="yellow"/>
         </w:rPr>
         <w:t>200</w:t>
       </w:r>
@@ -11028,7 +10988,6 @@
         <w:rPr>
           <w:rFonts w:ascii="IBMPlexMono, monospace, ;Droid Sans Fallback;', ;Droid Sans Mono;, ;monospace;, monospace, ;Droid Sans Fallback;;font-weight: normal;font-size: 12px;line-height: 18px;white-space: pre;" w:hAnsi="IBMPlexMono, monospace, ;Droid Sans Fallback;', ;Droid Sans Mono;, ;monospace;, monospace, ;Droid Sans Fallback;;font-weight: normal;font-size: 12px;line-height: 18px;white-space: pre;"/>
           <w:color w:val="000000"/>
-          <w:highlight w:val="yellow"/>
         </w:rPr>
         <w:t>,</w:t>
       </w:r>
@@ -11037,16 +10996,12 @@
       <w:pPr>
         <w:pStyle w:val="Normal"/>
         <w:ind w:left="2124" w:hanging="0"/>
-        <w:rPr>
-          <w:rFonts w:ascii="Calibri" w:hAnsi="Calibri" w:cs="Calibri" w:asciiTheme="minorHAnsi" w:cstheme="minorHAnsi" w:hAnsiTheme="minorHAnsi"/>
-          <w:color w:val="000000"/>
-        </w:rPr>
-      </w:pPr>
-      <w:r>
-        <w:rPr>
-          <w:rFonts w:ascii="IBMPlexMono, monospace, ;Droid Sans Fallback;', ;Droid Sans Mono;, ;monospace;, monospace, ;Droid Sans Fallback;;font-weight: normal;font-size: 12px;line-height: 18px;white-space: pre;" w:hAnsi="IBMPlexMono, monospace, ;Droid Sans Fallback;', ;Droid Sans Mono;, ;monospace;, monospace, ;Droid Sans Fallback;;font-weight: normal;font-size: 12px;line-height: 18px;white-space: pre;"/>
-          <w:color w:val="A31515"/>
-          <w:highlight w:val="yellow"/>
+        <w:rPr/>
+      </w:pPr>
+      <w:r>
+        <w:rPr>
+          <w:rFonts w:ascii="IBMPlexMono, monospace, ;Droid Sans Fallback;', ;Droid Sans Mono;, ;monospace;, monospace, ;Droid Sans Fallback;;font-weight: normal;font-size: 12px;line-height: 18px;white-space: pre;" w:hAnsi="IBMPlexMono, monospace, ;Droid Sans Fallback;', ;Droid Sans Mono;, ;monospace;, monospace, ;Droid Sans Fallback;;font-weight: normal;font-size: 12px;line-height: 18px;white-space: pre;"/>
+          <w:color w:val="A31515"/>
         </w:rPr>
         <w:t>"message"</w:t>
       </w:r>
@@ -11054,7 +11009,6 @@
         <w:rPr>
           <w:rFonts w:ascii="IBMPlexMono, monospace, ;Droid Sans Fallback;', ;Droid Sans Mono;, ;monospace;, monospace, ;Droid Sans Fallback;;font-weight: normal;font-size: 12px;line-height: 18px;white-space: pre;" w:hAnsi="IBMPlexMono, monospace, ;Droid Sans Fallback;', ;Droid Sans Mono;, ;monospace;, monospace, ;Droid Sans Fallback;;font-weight: normal;font-size: 12px;line-height: 18px;white-space: pre;"/>
           <w:color w:val="000000"/>
-          <w:highlight w:val="yellow"/>
         </w:rPr>
         <w:t xml:space="preserve">: </w:t>
       </w:r>
@@ -11062,7 +11016,6 @@
         <w:rPr>
           <w:rFonts w:ascii="IBMPlexMono, monospace, ;Droid Sans Fallback;', ;Droid Sans Mono;, ;monospace;, monospace, ;Droid Sans Fallback;;font-weight: normal;font-size: 12px;line-height: 18px;white-space: pre;" w:hAnsi="IBMPlexMono, monospace, ;Droid Sans Fallback;', ;Droid Sans Mono;, ;monospace;, monospace, ;Droid Sans Fallback;;font-weight: normal;font-size: 12px;line-height: 18px;white-space: pre;"/>
           <w:color w:val="0451A5"/>
-          <w:highlight w:val="yellow"/>
         </w:rPr>
         <w:t>"Creación de mensaje de tipo FILE realizada con éxito"</w:t>
       </w:r>
@@ -11070,7 +11023,6 @@
         <w:rPr>
           <w:rFonts w:ascii="IBMPlexMono, monospace, ;Droid Sans Fallback;', ;Droid Sans Mono;, ;monospace;, monospace, ;Droid Sans Fallback;;font-weight: normal;font-size: 12px;line-height: 18px;white-space: pre;" w:hAnsi="IBMPlexMono, monospace, ;Droid Sans Fallback;', ;Droid Sans Mono;, ;monospace;, monospace, ;Droid Sans Fallback;;font-weight: normal;font-size: 12px;line-height: 18px;white-space: pre;"/>
           <w:color w:val="000000"/>
-          <w:highlight w:val="yellow"/>
         </w:rPr>
         <w:t>,</w:t>
       </w:r>
@@ -11079,16 +11031,12 @@
       <w:pPr>
         <w:pStyle w:val="Normal"/>
         <w:ind w:left="2124" w:hanging="0"/>
-        <w:rPr>
-          <w:rFonts w:ascii="Calibri" w:hAnsi="Calibri" w:cs="Calibri" w:asciiTheme="minorHAnsi" w:cstheme="minorHAnsi" w:hAnsiTheme="minorHAnsi"/>
-          <w:color w:val="000000"/>
-        </w:rPr>
-      </w:pPr>
-      <w:r>
-        <w:rPr>
-          <w:rFonts w:ascii="IBMPlexMono, monospace, ;Droid Sans Fallback;', ;Droid Sans Mono;, ;monospace;, monospace, ;Droid Sans Fallback;;font-weight: normal;font-size: 12px;line-height: 18px;white-space: pre;" w:hAnsi="IBMPlexMono, monospace, ;Droid Sans Fallback;', ;Droid Sans Mono;, ;monospace;, monospace, ;Droid Sans Fallback;;font-weight: normal;font-size: 12px;line-height: 18px;white-space: pre;"/>
-          <w:color w:val="A31515"/>
-          <w:highlight w:val="yellow"/>
+        <w:rPr/>
+      </w:pPr>
+      <w:r>
+        <w:rPr>
+          <w:rFonts w:ascii="IBMPlexMono, monospace, ;Droid Sans Fallback;', ;Droid Sans Mono;, ;monospace;, monospace, ;Droid Sans Fallback;;font-weight: normal;font-size: 12px;line-height: 18px;white-space: pre;" w:hAnsi="IBMPlexMono, monospace, ;Droid Sans Fallback;', ;Droid Sans Mono;, ;monospace;, monospace, ;Droid Sans Fallback;;font-weight: normal;font-size: 12px;line-height: 18px;white-space: pre;"/>
+          <w:color w:val="A31515"/>
         </w:rPr>
         <w:t>"conversation_id"</w:t>
       </w:r>
@@ -11096,7 +11044,6 @@
         <w:rPr>
           <w:rFonts w:ascii="IBMPlexMono, monospace, ;Droid Sans Fallback;', ;Droid Sans Mono;, ;monospace;, monospace, ;Droid Sans Fallback;;font-weight: normal;font-size: 12px;line-height: 18px;white-space: pre;" w:hAnsi="IBMPlexMono, monospace, ;Droid Sans Fallback;', ;Droid Sans Mono;, ;monospace;, monospace, ;Droid Sans Fallback;;font-weight: normal;font-size: 12px;line-height: 18px;white-space: pre;"/>
           <w:color w:val="000000"/>
-          <w:highlight w:val="yellow"/>
         </w:rPr>
         <w:t xml:space="preserve">: </w:t>
       </w:r>
@@ -11104,7 +11051,6 @@
         <w:rPr>
           <w:rFonts w:ascii="IBMPlexMono, monospace, ;Droid Sans Fallback;', ;Droid Sans Mono;, ;monospace;, monospace, ;Droid Sans Fallback;;font-weight: normal;font-size: 12px;line-height: 18px;white-space: pre;" w:hAnsi="IBMPlexMono, monospace, ;Droid Sans Fallback;', ;Droid Sans Mono;, ;monospace;, monospace, ;Droid Sans Fallback;;font-weight: normal;font-size: 12px;line-height: 18px;white-space: pre;"/>
           <w:color w:val="098658"/>
-          <w:highlight w:val="yellow"/>
         </w:rPr>
         <w:t>6</w:t>
       </w:r>
@@ -11112,7 +11058,6 @@
         <w:rPr>
           <w:rFonts w:ascii="IBMPlexMono, monospace, ;Droid Sans Fallback;', ;Droid Sans Mono;, ;monospace;, monospace, ;Droid Sans Fallback;;font-weight: normal;font-size: 12px;line-height: 18px;white-space: pre;" w:hAnsi="IBMPlexMono, monospace, ;Droid Sans Fallback;', ;Droid Sans Mono;, ;monospace;, monospace, ;Droid Sans Fallback;;font-weight: normal;font-size: 12px;line-height: 18px;white-space: pre;"/>
           <w:color w:val="000000"/>
-          <w:highlight w:val="yellow"/>
         </w:rPr>
         <w:t>,</w:t>
       </w:r>
@@ -11121,16 +11066,12 @@
       <w:pPr>
         <w:pStyle w:val="Normal"/>
         <w:ind w:left="2124" w:hanging="0"/>
-        <w:rPr>
-          <w:rFonts w:ascii="Calibri" w:hAnsi="Calibri" w:cs="Calibri" w:asciiTheme="minorHAnsi" w:cstheme="minorHAnsi" w:hAnsiTheme="minorHAnsi"/>
-          <w:color w:val="000000"/>
-        </w:rPr>
-      </w:pPr>
-      <w:r>
-        <w:rPr>
-          <w:rFonts w:ascii="IBMPlexMono, monospace, ;Droid Sans Fallback;', ;Droid Sans Mono;, ;monospace;, monospace, ;Droid Sans Fallback;;font-weight: normal;font-size: 12px;line-height: 18px;white-space: pre;" w:hAnsi="IBMPlexMono, monospace, ;Droid Sans Fallback;', ;Droid Sans Mono;, ;monospace;, monospace, ;Droid Sans Fallback;;font-weight: normal;font-size: 12px;line-height: 18px;white-space: pre;"/>
-          <w:color w:val="A31515"/>
-          <w:highlight w:val="yellow"/>
+        <w:rPr/>
+      </w:pPr>
+      <w:r>
+        <w:rPr>
+          <w:rFonts w:ascii="IBMPlexMono, monospace, ;Droid Sans Fallback;', ;Droid Sans Mono;, ;monospace;, monospace, ;Droid Sans Fallback;;font-weight: normal;font-size: 12px;line-height: 18px;white-space: pre;" w:hAnsi="IBMPlexMono, monospace, ;Droid Sans Fallback;', ;Droid Sans Mono;, ;monospace;, monospace, ;Droid Sans Fallback;;font-weight: normal;font-size: 12px;line-height: 18px;white-space: pre;"/>
+          <w:color w:val="A31515"/>
         </w:rPr>
         <w:t>"sender_id"</w:t>
       </w:r>
@@ -11138,7 +11079,6 @@
         <w:rPr>
           <w:rFonts w:ascii="IBMPlexMono, monospace, ;Droid Sans Fallback;', ;Droid Sans Mono;, ;monospace;, monospace, ;Droid Sans Fallback;;font-weight: normal;font-size: 12px;line-height: 18px;white-space: pre;" w:hAnsi="IBMPlexMono, monospace, ;Droid Sans Fallback;', ;Droid Sans Mono;, ;monospace;, monospace, ;Droid Sans Fallback;;font-weight: normal;font-size: 12px;line-height: 18px;white-space: pre;"/>
           <w:color w:val="000000"/>
-          <w:highlight w:val="yellow"/>
         </w:rPr>
         <w:t xml:space="preserve">: </w:t>
       </w:r>
@@ -11146,7 +11086,6 @@
         <w:rPr>
           <w:rFonts w:ascii="IBMPlexMono, monospace, ;Droid Sans Fallback;', ;Droid Sans Mono;, ;monospace;, monospace, ;Droid Sans Fallback;;font-weight: normal;font-size: 12px;line-height: 18px;white-space: pre;" w:hAnsi="IBMPlexMono, monospace, ;Droid Sans Fallback;', ;Droid Sans Mono;, ;monospace;, monospace, ;Droid Sans Fallback;;font-weight: normal;font-size: 12px;line-height: 18px;white-space: pre;"/>
           <w:color w:val="098658"/>
-          <w:highlight w:val="yellow"/>
         </w:rPr>
         <w:t>2</w:t>
       </w:r>
@@ -11154,7 +11093,6 @@
         <w:rPr>
           <w:rFonts w:ascii="IBMPlexMono, monospace, ;Droid Sans Fallback;', ;Droid Sans Mono;, ;monospace;, monospace, ;Droid Sans Fallback;;font-weight: normal;font-size: 12px;line-height: 18px;white-space: pre;" w:hAnsi="IBMPlexMono, monospace, ;Droid Sans Fallback;', ;Droid Sans Mono;, ;monospace;, monospace, ;Droid Sans Fallback;;font-weight: normal;font-size: 12px;line-height: 18px;white-space: pre;"/>
           <w:color w:val="000000"/>
-          <w:highlight w:val="yellow"/>
         </w:rPr>
         <w:t>,</w:t>
       </w:r>
@@ -11163,16 +11101,12 @@
       <w:pPr>
         <w:pStyle w:val="Normal"/>
         <w:ind w:left="2124" w:hanging="0"/>
-        <w:rPr>
-          <w:rFonts w:ascii="Calibri" w:hAnsi="Calibri" w:cs="Calibri" w:asciiTheme="minorHAnsi" w:cstheme="minorHAnsi" w:hAnsiTheme="minorHAnsi"/>
-          <w:color w:val="000000"/>
-        </w:rPr>
-      </w:pPr>
-      <w:r>
-        <w:rPr>
-          <w:rFonts w:ascii="IBMPlexMono, monospace, ;Droid Sans Fallback;', ;Droid Sans Mono;, ;monospace;, monospace, ;Droid Sans Fallback;;font-weight: normal;font-size: 12px;line-height: 18px;white-space: pre;" w:hAnsi="IBMPlexMono, monospace, ;Droid Sans Fallback;', ;Droid Sans Mono;, ;monospace;, monospace, ;Droid Sans Fallback;;font-weight: normal;font-size: 12px;line-height: 18px;white-space: pre;"/>
-          <w:color w:val="A31515"/>
-          <w:highlight w:val="yellow"/>
+        <w:rPr/>
+      </w:pPr>
+      <w:r>
+        <w:rPr>
+          <w:rFonts w:ascii="IBMPlexMono, monospace, ;Droid Sans Fallback;', ;Droid Sans Mono;, ;monospace;, monospace, ;Droid Sans Fallback;;font-weight: normal;font-size: 12px;line-height: 18px;white-space: pre;" w:hAnsi="IBMPlexMono, monospace, ;Droid Sans Fallback;', ;Droid Sans Mono;, ;monospace;, monospace, ;Droid Sans Fallback;;font-weight: normal;font-size: 12px;line-height: 18px;white-space: pre;"/>
+          <w:color w:val="A31515"/>
         </w:rPr>
         <w:t>"message_created"</w:t>
       </w:r>
@@ -11180,377 +11114,296 @@
         <w:rPr>
           <w:rFonts w:ascii="IBMPlexMono, monospace, ;Droid Sans Fallback;', ;Droid Sans Mono;, ;monospace;, monospace, ;Droid Sans Fallback;;font-weight: normal;font-size: 12px;line-height: 18px;white-space: pre;" w:hAnsi="IBMPlexMono, monospace, ;Droid Sans Fallback;', ;Droid Sans Mono;, ;monospace;, monospace, ;Droid Sans Fallback;;font-weight: normal;font-size: 12px;line-height: 18px;white-space: pre;"/>
           <w:color w:val="000000"/>
-          <w:highlight w:val="yellow"/>
         </w:rPr>
         <w:t>: [</w:t>
       </w:r>
     </w:p>
     <w:p>
       <w:pPr>
+        <w:pStyle w:val="Ttulogeneral"/>
+        <w:keepNext w:val="true"/>
+        <w:widowControl/>
+        <w:suppressAutoHyphens w:val="true"/>
+        <w:bidi w:val="0"/>
+        <w:spacing w:before="240" w:after="120"/>
+        <w:ind w:left="2835" w:right="-227" w:hanging="0"/>
+        <w:jc w:val="left"/>
+        <w:rPr>
+          <w:sz w:val="24"/>
+          <w:szCs w:val="24"/>
+        </w:rPr>
+      </w:pPr>
+      <w:r>
+        <w:rPr>
+          <w:sz w:val="24"/>
+          <w:szCs w:val="24"/>
+        </w:rPr>
+        <w:t>{</w:t>
+      </w:r>
+    </w:p>
+    <w:p>
+      <w:pPr>
+        <w:pStyle w:val="Ttulogeneral"/>
+        <w:keepNext w:val="true"/>
+        <w:widowControl/>
+        <w:suppressAutoHyphens w:val="true"/>
+        <w:bidi w:val="0"/>
+        <w:spacing w:before="240" w:after="120"/>
+        <w:ind w:left="2835" w:right="-227" w:hanging="0"/>
+        <w:jc w:val="left"/>
+        <w:rPr>
+          <w:sz w:val="24"/>
+          <w:szCs w:val="24"/>
+        </w:rPr>
+      </w:pPr>
+      <w:r>
+        <w:rPr>
+          <w:sz w:val="24"/>
+          <w:szCs w:val="24"/>
+        </w:rPr>
+        <w:t>"file": "files/Norma_DC_001_14_0_1654527765.pdf",</w:t>
+      </w:r>
+    </w:p>
+    <w:p>
+      <w:pPr>
+        <w:pStyle w:val="Ttulogeneral"/>
+        <w:keepNext w:val="true"/>
+        <w:widowControl/>
+        <w:suppressAutoHyphens w:val="true"/>
+        <w:bidi w:val="0"/>
+        <w:spacing w:before="240" w:after="120"/>
+        <w:ind w:left="2835" w:right="-227" w:hanging="0"/>
+        <w:jc w:val="left"/>
+        <w:rPr>
+          <w:sz w:val="24"/>
+          <w:szCs w:val="24"/>
+        </w:rPr>
+      </w:pPr>
+      <w:r>
+        <w:rPr>
+          <w:sz w:val="24"/>
+          <w:szCs w:val="24"/>
+        </w:rPr>
+        <w:t>"original_file": "Norma_DC_001_14.pdf",</w:t>
+      </w:r>
+    </w:p>
+    <w:p>
+      <w:pPr>
+        <w:pStyle w:val="Ttulogeneral"/>
+        <w:keepNext w:val="true"/>
+        <w:widowControl/>
+        <w:suppressAutoHyphens w:val="true"/>
+        <w:bidi w:val="0"/>
+        <w:spacing w:before="240" w:after="120"/>
+        <w:ind w:left="2835" w:right="-227" w:hanging="0"/>
+        <w:jc w:val="left"/>
+        <w:rPr>
+          <w:sz w:val="24"/>
+          <w:szCs w:val="24"/>
+        </w:rPr>
+      </w:pPr>
+      <w:r>
+        <w:rPr>
+          <w:sz w:val="24"/>
+          <w:szCs w:val="24"/>
+        </w:rPr>
+        <w:t>"description": "Norma_DC_001_14.pdf"</w:t>
+      </w:r>
+    </w:p>
+    <w:p>
+      <w:pPr>
+        <w:pStyle w:val="Ttulogeneral"/>
+        <w:keepNext w:val="true"/>
+        <w:widowControl/>
+        <w:suppressAutoHyphens w:val="true"/>
+        <w:bidi w:val="0"/>
+        <w:spacing w:before="240" w:after="120"/>
+        <w:ind w:left="2835" w:right="-227" w:hanging="0"/>
+        <w:jc w:val="left"/>
+        <w:rPr>
+          <w:sz w:val="24"/>
+          <w:szCs w:val="24"/>
+        </w:rPr>
+      </w:pPr>
+      <w:r>
+        <w:rPr>
+          <w:sz w:val="24"/>
+          <w:szCs w:val="24"/>
+        </w:rPr>
+        <w:t>}</w:t>
+      </w:r>
+    </w:p>
+    <w:p>
+      <w:pPr>
+        <w:pStyle w:val="Ttulogeneral"/>
+        <w:keepNext w:val="true"/>
+        <w:widowControl/>
+        <w:suppressAutoHyphens w:val="true"/>
+        <w:bidi w:val="0"/>
+        <w:spacing w:before="240" w:after="120"/>
+        <w:ind w:left="2835" w:right="-227" w:hanging="0"/>
+        <w:jc w:val="left"/>
+        <w:rPr>
+          <w:sz w:val="24"/>
+          <w:szCs w:val="24"/>
+        </w:rPr>
+      </w:pPr>
+      <w:r>
+        <w:rPr>
+          <w:sz w:val="24"/>
+          <w:szCs w:val="24"/>
+        </w:rPr>
+        <w:t>],</w:t>
+      </w:r>
+    </w:p>
+    <w:p>
+      <w:pPr>
+        <w:pStyle w:val="Ttulogeneral"/>
+        <w:keepNext w:val="true"/>
+        <w:widowControl/>
+        <w:suppressAutoHyphens w:val="true"/>
+        <w:bidi w:val="0"/>
+        <w:spacing w:before="240" w:after="120"/>
+        <w:ind w:left="2835" w:right="-227" w:hanging="0"/>
+        <w:jc w:val="left"/>
+        <w:rPr>
+          <w:sz w:val="24"/>
+          <w:szCs w:val="24"/>
+        </w:rPr>
+      </w:pPr>
+      <w:r>
+        <w:rPr>
+          <w:sz w:val="24"/>
+          <w:szCs w:val="24"/>
+        </w:rPr>
+        <w:t>"messages_with_error": [</w:t>
+      </w:r>
+    </w:p>
+    <w:p>
+      <w:pPr>
+        <w:pStyle w:val="Ttulogeneral"/>
+        <w:keepNext w:val="true"/>
+        <w:widowControl/>
+        <w:suppressAutoHyphens w:val="true"/>
+        <w:bidi w:val="0"/>
+        <w:spacing w:before="240" w:after="120"/>
+        <w:ind w:left="2835" w:right="-227" w:hanging="0"/>
+        <w:jc w:val="left"/>
+        <w:rPr>
+          <w:sz w:val="24"/>
+          <w:szCs w:val="24"/>
+        </w:rPr>
+      </w:pPr>
+      <w:r>
+        <w:rPr>
+          <w:sz w:val="24"/>
+          <w:szCs w:val="24"/>
+        </w:rPr>
+        <w:t>{</w:t>
+      </w:r>
+    </w:p>
+    <w:p>
+      <w:pPr>
+        <w:pStyle w:val="Ttulogeneral"/>
+        <w:keepNext w:val="true"/>
+        <w:widowControl/>
+        <w:suppressAutoHyphens w:val="true"/>
+        <w:bidi w:val="0"/>
+        <w:spacing w:before="240" w:after="120"/>
+        <w:ind w:left="2835" w:right="-227" w:hanging="0"/>
+        <w:jc w:val="left"/>
+        <w:rPr>
+          <w:sz w:val="24"/>
+          <w:szCs w:val="24"/>
+        </w:rPr>
+      </w:pPr>
+      <w:r>
+        <w:rPr>
+          <w:sz w:val="24"/>
+          <w:szCs w:val="24"/>
+        </w:rPr>
+        <w:t>"index": 1,</w:t>
+      </w:r>
+    </w:p>
+    <w:p>
+      <w:pPr>
+        <w:pStyle w:val="Ttulogeneral"/>
+        <w:keepNext w:val="true"/>
+        <w:widowControl/>
+        <w:suppressAutoHyphens w:val="true"/>
+        <w:bidi w:val="0"/>
+        <w:spacing w:before="240" w:after="120"/>
+        <w:ind w:left="2835" w:right="-227" w:hanging="0"/>
+        <w:jc w:val="left"/>
+        <w:rPr>
+          <w:sz w:val="24"/>
+          <w:szCs w:val="24"/>
+        </w:rPr>
+      </w:pPr>
+      <w:r>
+        <w:rPr>
+          <w:sz w:val="24"/>
+          <w:szCs w:val="24"/>
+        </w:rPr>
+        <w:t>"original_file": "Captura de pantalla de 2021-09-15 12-29-40.png",</w:t>
+      </w:r>
+    </w:p>
+    <w:p>
+      <w:pPr>
+        <w:pStyle w:val="Ttulogeneral"/>
+        <w:keepNext w:val="true"/>
+        <w:widowControl/>
+        <w:suppressAutoHyphens w:val="true"/>
+        <w:bidi w:val="0"/>
+        <w:spacing w:before="240" w:after="120"/>
+        <w:ind w:left="2835" w:right="-227" w:hanging="0"/>
+        <w:jc w:val="left"/>
+        <w:rPr>
+          <w:sz w:val="24"/>
+          <w:szCs w:val="24"/>
+        </w:rPr>
+      </w:pPr>
+      <w:r>
+        <w:rPr>
+          <w:sz w:val="24"/>
+          <w:szCs w:val="24"/>
+        </w:rPr>
+        <w:t>"text_error": "Los archivos sólo pueden ser doc,pdf,docx,txt,zip,jpeg,png,bmp,xls,xlsx,mov,qt,mp4,mp3,m4a"</w:t>
+      </w:r>
+    </w:p>
+    <w:p>
+      <w:pPr>
+        <w:pStyle w:val="Ttulogeneral"/>
+        <w:keepNext w:val="true"/>
+        <w:widowControl/>
+        <w:suppressAutoHyphens w:val="true"/>
+        <w:bidi w:val="0"/>
+        <w:spacing w:before="240" w:after="120"/>
+        <w:ind w:left="2835" w:right="-227" w:hanging="0"/>
+        <w:jc w:val="left"/>
+        <w:rPr>
+          <w:sz w:val="24"/>
+          <w:szCs w:val="24"/>
+        </w:rPr>
+      </w:pPr>
+      <w:r>
+        <w:rPr>
+          <w:sz w:val="24"/>
+          <w:szCs w:val="24"/>
+        </w:rPr>
+        <w:t>}</w:t>
+      </w:r>
+    </w:p>
+    <w:p>
+      <w:pPr>
         <w:pStyle w:val="Normal"/>
         <w:ind w:left="2124" w:hanging="0"/>
-        <w:rPr>
-          <w:rFonts w:ascii="Calibri" w:hAnsi="Calibri" w:cs="Calibri" w:asciiTheme="minorHAnsi" w:cstheme="minorHAnsi" w:hAnsiTheme="minorHAnsi"/>
-          <w:color w:val="000000"/>
-        </w:rPr>
-      </w:pPr>
-      <w:r>
-        <w:rPr>
-          <w:rFonts w:ascii="IBMPlexMono, monospace, ;Droid Sans Fallback;', ;Droid Sans Mono;, ;monospace;, monospace, ;Droid Sans Fallback;;font-weight: normal;font-size: 12px;line-height: 18px;white-space: pre;" w:hAnsi="IBMPlexMono, monospace, ;Droid Sans Fallback;', ;Droid Sans Mono;, ;monospace;, monospace, ;Droid Sans Fallback;;font-weight: normal;font-size: 12px;line-height: 18px;white-space: pre;"/>
-          <w:color w:val="000000"/>
-          <w:highlight w:val="yellow"/>
-        </w:rPr>
-        <w:t>{</w:t>
-      </w:r>
-    </w:p>
-    <w:p>
-      <w:pPr>
-        <w:pStyle w:val="Normal"/>
-        <w:ind w:left="2832" w:hanging="0"/>
-        <w:rPr>
-          <w:rFonts w:ascii="Calibri" w:hAnsi="Calibri" w:cs="Calibri" w:asciiTheme="minorHAnsi" w:cstheme="minorHAnsi" w:hAnsiTheme="minorHAnsi"/>
-          <w:color w:val="000000"/>
-        </w:rPr>
-      </w:pPr>
-      <w:r>
-        <w:rPr>
-          <w:rFonts w:ascii="IBMPlexMono, monospace, ;Droid Sans Fallback;', ;Droid Sans Mono;, ;monospace;, monospace, ;Droid Sans Fallback;;font-weight: normal;font-size: 12px;line-height: 18px;white-space: pre;" w:hAnsi="IBMPlexMono, monospace, ;Droid Sans Fallback;', ;Droid Sans Mono;, ;monospace;, monospace, ;Droid Sans Fallback;;font-weight: normal;font-size: 12px;line-height: 18px;white-space: pre;"/>
-          <w:color w:val="A31515"/>
-          <w:highlight w:val="yellow"/>
-        </w:rPr>
-        <w:t>"file"</w:t>
-      </w:r>
-      <w:r>
-        <w:rPr>
-          <w:rFonts w:ascii="IBMPlexMono, monospace, ;Droid Sans Fallback;', ;Droid Sans Mono;, ;monospace;, monospace, ;Droid Sans Fallback;;font-weight: normal;font-size: 12px;line-height: 18px;white-space: pre;" w:hAnsi="IBMPlexMono, monospace, ;Droid Sans Fallback;', ;Droid Sans Mono;, ;monospace;, monospace, ;Droid Sans Fallback;;font-weight: normal;font-size: 12px;line-height: 18px;white-space: pre;"/>
-          <w:color w:val="000000"/>
-          <w:highlight w:val="yellow"/>
-        </w:rPr>
-        <w:t xml:space="preserve">: </w:t>
-      </w:r>
-      <w:r>
-        <w:rPr>
-          <w:rFonts w:ascii="IBMPlexMono, monospace, ;Droid Sans Fallback;', ;Droid Sans Mono;, ;monospace;, monospace, ;Droid Sans Fallback;;font-weight: normal;font-size: 12px;line-height: 18px;white-space: pre;" w:hAnsi="IBMPlexMono, monospace, ;Droid Sans Fallback;', ;Droid Sans Mono;, ;monospace;, monospace, ;Droid Sans Fallback;;font-weight: normal;font-size: 12px;line-height: 18px;white-space: pre;"/>
-          <w:color w:val="0451A5"/>
-          <w:highlight w:val="yellow"/>
-        </w:rPr>
-        <w:t>"files/Norma_DC_001_14_0_1654527765.pdf"</w:t>
-      </w:r>
-      <w:r>
-        <w:rPr>
-          <w:rFonts w:ascii="IBMPlexMono, monospace, ;Droid Sans Fallback;', ;Droid Sans Mono;, ;monospace;, monospace, ;Droid Sans Fallback;;font-weight: normal;font-size: 12px;line-height: 18px;white-space: pre;" w:hAnsi="IBMPlexMono, monospace, ;Droid Sans Fallback;', ;Droid Sans Mono;, ;monospace;, monospace, ;Droid Sans Fallback;;font-weight: normal;font-size: 12px;line-height: 18px;white-space: pre;"/>
-          <w:color w:val="000000"/>
-          <w:highlight w:val="yellow"/>
-        </w:rPr>
-        <w:t>,</w:t>
-      </w:r>
-    </w:p>
-    <w:p>
-      <w:pPr>
-        <w:pStyle w:val="Normal"/>
-        <w:ind w:left="2832" w:hanging="0"/>
-        <w:rPr>
-          <w:rFonts w:ascii="Calibri" w:hAnsi="Calibri" w:cs="Calibri" w:asciiTheme="minorHAnsi" w:cstheme="minorHAnsi" w:hAnsiTheme="minorHAnsi"/>
-          <w:color w:val="000000"/>
-        </w:rPr>
-      </w:pPr>
-      <w:r>
-        <w:rPr>
-          <w:rFonts w:ascii="IBMPlexMono, monospace, ;Droid Sans Fallback;', ;Droid Sans Mono;, ;monospace;, monospace, ;Droid Sans Fallback;;font-weight: normal;font-size: 12px;line-height: 18px;white-space: pre;" w:hAnsi="IBMPlexMono, monospace, ;Droid Sans Fallback;', ;Droid Sans Mono;, ;monospace;, monospace, ;Droid Sans Fallback;;font-weight: normal;font-size: 12px;line-height: 18px;white-space: pre;"/>
-          <w:color w:val="A31515"/>
-          <w:highlight w:val="yellow"/>
-        </w:rPr>
-        <w:t>"original_file"</w:t>
-      </w:r>
-      <w:r>
-        <w:rPr>
-          <w:rFonts w:ascii="IBMPlexMono, monospace, ;Droid Sans Fallback;', ;Droid Sans Mono;, ;monospace;, monospace, ;Droid Sans Fallback;;font-weight: normal;font-size: 12px;line-height: 18px;white-space: pre;" w:hAnsi="IBMPlexMono, monospace, ;Droid Sans Fallback;', ;Droid Sans Mono;, ;monospace;, monospace, ;Droid Sans Fallback;;font-weight: normal;font-size: 12px;line-height: 18px;white-space: pre;"/>
-          <w:color w:val="000000"/>
-          <w:highlight w:val="yellow"/>
-        </w:rPr>
-        <w:t xml:space="preserve">: </w:t>
-      </w:r>
-      <w:r>
-        <w:rPr>
-          <w:rFonts w:ascii="IBMPlexMono, monospace, ;Droid Sans Fallback;', ;Droid Sans Mono;, ;monospace;, monospace, ;Droid Sans Fallback;;font-weight: normal;font-size: 12px;line-height: 18px;white-space: pre;" w:hAnsi="IBMPlexMono, monospace, ;Droid Sans Fallback;', ;Droid Sans Mono;, ;monospace;, monospace, ;Droid Sans Fallback;;font-weight: normal;font-size: 12px;line-height: 18px;white-space: pre;"/>
-          <w:color w:val="0451A5"/>
-          <w:highlight w:val="yellow"/>
-        </w:rPr>
-        <w:t>"Norma_DC_001_14.pdf"</w:t>
-      </w:r>
-      <w:r>
-        <w:rPr>
-          <w:rFonts w:ascii="IBMPlexMono, monospace, ;Droid Sans Fallback;', ;Droid Sans Mono;, ;monospace;, monospace, ;Droid Sans Fallback;;font-weight: normal;font-size: 12px;line-height: 18px;white-space: pre;" w:hAnsi="IBMPlexMono, monospace, ;Droid Sans Fallback;', ;Droid Sans Mono;, ;monospace;, monospace, ;Droid Sans Fallback;;font-weight: normal;font-size: 12px;line-height: 18px;white-space: pre;"/>
-          <w:color w:val="000000"/>
-          <w:highlight w:val="yellow"/>
-        </w:rPr>
-        <w:t>,</w:t>
-      </w:r>
-    </w:p>
-    <w:p>
-      <w:pPr>
-        <w:pStyle w:val="Normal"/>
-        <w:ind w:left="2832" w:hanging="0"/>
-        <w:rPr>
-          <w:rFonts w:ascii="Calibri" w:hAnsi="Calibri" w:cs="Calibri" w:asciiTheme="minorHAnsi" w:cstheme="minorHAnsi" w:hAnsiTheme="minorHAnsi"/>
-          <w:color w:val="000000"/>
-        </w:rPr>
-      </w:pPr>
-      <w:r>
-        <w:rPr>
-          <w:rFonts w:ascii="IBMPlexMono, monospace, ;Droid Sans Fallback;', ;Droid Sans Mono;, ;monospace;, monospace, ;Droid Sans Fallback;;font-weight: normal;font-size: 12px;line-height: 18px;white-space: pre;" w:hAnsi="IBMPlexMono, monospace, ;Droid Sans Fallback;', ;Droid Sans Mono;, ;monospace;, monospace, ;Droid Sans Fallback;;font-weight: normal;font-size: 12px;line-height: 18px;white-space: pre;"/>
-          <w:color w:val="A31515"/>
-          <w:highlight w:val="yellow"/>
-        </w:rPr>
-        <w:t>"description"</w:t>
-      </w:r>
-      <w:r>
-        <w:rPr>
-          <w:rFonts w:ascii="IBMPlexMono, monospace, ;Droid Sans Fallback;', ;Droid Sans Mono;, ;monospace;, monospace, ;Droid Sans Fallback;;font-weight: normal;font-size: 12px;line-height: 18px;white-space: pre;" w:hAnsi="IBMPlexMono, monospace, ;Droid Sans Fallback;', ;Droid Sans Mono;, ;monospace;, monospace, ;Droid Sans Fallback;;font-weight: normal;font-size: 12px;line-height: 18px;white-space: pre;"/>
-          <w:color w:val="000000"/>
-          <w:highlight w:val="yellow"/>
-        </w:rPr>
-        <w:t xml:space="preserve">: </w:t>
-      </w:r>
-      <w:r>
-        <w:rPr>
-          <w:rFonts w:ascii="IBMPlexMono, monospace, ;Droid Sans Fallback;', ;Droid Sans Mono;, ;monospace;, monospace, ;Droid Sans Fallback;;font-weight: normal;font-size: 12px;line-height: 18px;white-space: pre;" w:hAnsi="IBMPlexMono, monospace, ;Droid Sans Fallback;', ;Droid Sans Mono;, ;monospace;, monospace, ;Droid Sans Fallback;;font-weight: normal;font-size: 12px;line-height: 18px;white-space: pre;"/>
-          <w:color w:val="0451A5"/>
-          <w:highlight w:val="yellow"/>
-        </w:rPr>
-        <w:t>"Norma_DC_001_14.pdf"</w:t>
-      </w:r>
-    </w:p>
-    <w:p>
-      <w:pPr>
-        <w:pStyle w:val="Normal"/>
-        <w:ind w:left="2124" w:hanging="0"/>
-        <w:rPr>
-          <w:rFonts w:ascii="Calibri" w:hAnsi="Calibri" w:cs="Calibri" w:asciiTheme="minorHAnsi" w:cstheme="minorHAnsi" w:hAnsiTheme="minorHAnsi"/>
-          <w:color w:val="000000"/>
-        </w:rPr>
-      </w:pPr>
-      <w:r>
-        <w:rPr>
-          <w:rFonts w:ascii="IBMPlexMono, monospace, ;Droid Sans Fallback;', ;Droid Sans Mono;, ;monospace;, monospace, ;Droid Sans Fallback;;font-weight: normal;font-size: 12px;line-height: 18px;white-space: pre;" w:hAnsi="IBMPlexMono, monospace, ;Droid Sans Fallback;', ;Droid Sans Mono;, ;monospace;, monospace, ;Droid Sans Fallback;;font-weight: normal;font-size: 12px;line-height: 18px;white-space: pre;"/>
-          <w:color w:val="000000"/>
-          <w:highlight w:val="yellow"/>
-        </w:rPr>
-        <w:t>}</w:t>
-      </w:r>
-    </w:p>
-    <w:p>
-      <w:pPr>
-        <w:pStyle w:val="Normal"/>
-        <w:ind w:left="2124" w:hanging="0"/>
-        <w:rPr>
-          <w:rFonts w:ascii="Calibri" w:hAnsi="Calibri" w:cs="Calibri" w:asciiTheme="minorHAnsi" w:cstheme="minorHAnsi" w:hAnsiTheme="minorHAnsi"/>
-          <w:color w:val="000000"/>
-        </w:rPr>
-      </w:pPr>
-      <w:r>
-        <w:rPr>
-          <w:rFonts w:ascii="IBMPlexMono, monospace, ;Droid Sans Fallback;', ;Droid Sans Mono;, ;monospace;, monospace, ;Droid Sans Fallback;;font-weight: normal;font-size: 12px;line-height: 18px;white-space: pre;" w:hAnsi="IBMPlexMono, monospace, ;Droid Sans Fallback;', ;Droid Sans Mono;, ;monospace;, monospace, ;Droid Sans Fallback;;font-weight: normal;font-size: 12px;line-height: 18px;white-space: pre;"/>
-          <w:color w:val="000000"/>
-          <w:highlight w:val="yellow"/>
-        </w:rPr>
-        <w:t>],</w:t>
-      </w:r>
-    </w:p>
-    <w:p>
-      <w:pPr>
-        <w:pStyle w:val="Normal"/>
-        <w:ind w:left="2124" w:hanging="0"/>
-        <w:rPr>
-          <w:rFonts w:ascii="Calibri" w:hAnsi="Calibri" w:cs="Calibri" w:asciiTheme="minorHAnsi" w:cstheme="minorHAnsi" w:hAnsiTheme="minorHAnsi"/>
-          <w:color w:val="000000"/>
-        </w:rPr>
-      </w:pPr>
-      <w:r>
-        <w:rPr>
-          <w:rFonts w:ascii="IBMPlexMono, monospace, ;Droid Sans Fallback;', ;Droid Sans Mono;, ;monospace;, monospace, ;Droid Sans Fallback;;font-weight: normal;font-size: 12px;line-height: 18px;white-space: pre;" w:hAnsi="IBMPlexMono, monospace, ;Droid Sans Fallback;', ;Droid Sans Mono;, ;monospace;, monospace, ;Droid Sans Fallback;;font-weight: normal;font-size: 12px;line-height: 18px;white-space: pre;"/>
-          <w:color w:val="A31515"/>
-          <w:highlight w:val="yellow"/>
-        </w:rPr>
-        <w:t>"messages_with_error"</w:t>
-      </w:r>
-      <w:r>
-        <w:rPr>
-          <w:rFonts w:ascii="IBMPlexMono, monospace, ;Droid Sans Fallback;', ;Droid Sans Mono;, ;monospace;, monospace, ;Droid Sans Fallback;;font-weight: normal;font-size: 12px;line-height: 18px;white-space: pre;" w:hAnsi="IBMPlexMono, monospace, ;Droid Sans Fallback;', ;Droid Sans Mono;, ;monospace;, monospace, ;Droid Sans Fallback;;font-weight: normal;font-size: 12px;line-height: 18px;white-space: pre;"/>
-          <w:color w:val="000000"/>
-          <w:highlight w:val="yellow"/>
-        </w:rPr>
-        <w:t>: [</w:t>
-      </w:r>
-    </w:p>
-    <w:p>
-      <w:pPr>
-        <w:pStyle w:val="Normal"/>
-        <w:ind w:left="2124" w:hanging="0"/>
-        <w:rPr>
-          <w:rFonts w:ascii="Calibri" w:hAnsi="Calibri" w:cs="Calibri" w:asciiTheme="minorHAnsi" w:cstheme="minorHAnsi" w:hAnsiTheme="minorHAnsi"/>
-          <w:color w:val="000000"/>
-        </w:rPr>
-      </w:pPr>
-      <w:r>
-        <w:rPr>
-          <w:rFonts w:ascii="IBMPlexMono, monospace, ;Droid Sans Fallback;', ;Droid Sans Mono;, ;monospace;, monospace, ;Droid Sans Fallback;;font-weight: normal;font-size: 12px;line-height: 18px;white-space: pre;" w:hAnsi="IBMPlexMono, monospace, ;Droid Sans Fallback;', ;Droid Sans Mono;, ;monospace;, monospace, ;Droid Sans Fallback;;font-weight: normal;font-size: 12px;line-height: 18px;white-space: pre;"/>
-          <w:color w:val="000000"/>
-          <w:highlight w:val="yellow"/>
-        </w:rPr>
-        <w:t>{</w:t>
-      </w:r>
-    </w:p>
-    <w:p>
-      <w:pPr>
-        <w:pStyle w:val="Normal"/>
-        <w:ind w:left="2832" w:hanging="0"/>
-        <w:rPr>
-          <w:rFonts w:ascii="Calibri" w:hAnsi="Calibri" w:cs="Calibri" w:asciiTheme="minorHAnsi" w:cstheme="minorHAnsi" w:hAnsiTheme="minorHAnsi"/>
-          <w:color w:val="000000"/>
-        </w:rPr>
-      </w:pPr>
-      <w:r>
-        <w:rPr>
-          <w:rFonts w:ascii="IBMPlexMono, monospace, ;Droid Sans Fallback;', ;Droid Sans Mono;, ;monospace;, monospace, ;Droid Sans Fallback;;font-weight: normal;font-size: 12px;line-height: 18px;white-space: pre;" w:hAnsi="IBMPlexMono, monospace, ;Droid Sans Fallback;', ;Droid Sans Mono;, ;monospace;, monospace, ;Droid Sans Fallback;;font-weight: normal;font-size: 12px;line-height: 18px;white-space: pre;"/>
-          <w:color w:val="A31515"/>
-          <w:highlight w:val="yellow"/>
-        </w:rPr>
-        <w:t>"index"</w:t>
-      </w:r>
-      <w:r>
-        <w:rPr>
-          <w:rFonts w:ascii="IBMPlexMono, monospace, ;Droid Sans Fallback;', ;Droid Sans Mono;, ;monospace;, monospace, ;Droid Sans Fallback;;font-weight: normal;font-size: 12px;line-height: 18px;white-space: pre;" w:hAnsi="IBMPlexMono, monospace, ;Droid Sans Fallback;', ;Droid Sans Mono;, ;monospace;, monospace, ;Droid Sans Fallback;;font-weight: normal;font-size: 12px;line-height: 18px;white-space: pre;"/>
-          <w:color w:val="000000"/>
-          <w:highlight w:val="yellow"/>
-        </w:rPr>
-        <w:t xml:space="preserve">: </w:t>
-      </w:r>
-      <w:r>
-        <w:rPr>
-          <w:rFonts w:ascii="IBMPlexMono, monospace, ;Droid Sans Fallback;', ;Droid Sans Mono;, ;monospace;, monospace, ;Droid Sans Fallback;;font-weight: normal;font-size: 12px;line-height: 18px;white-space: pre;" w:hAnsi="IBMPlexMono, monospace, ;Droid Sans Fallback;', ;Droid Sans Mono;, ;monospace;, monospace, ;Droid Sans Fallback;;font-weight: normal;font-size: 12px;line-height: 18px;white-space: pre;"/>
-          <w:color w:val="098658"/>
-          <w:highlight w:val="yellow"/>
-        </w:rPr>
-        <w:t>1</w:t>
-      </w:r>
-      <w:r>
-        <w:rPr>
-          <w:rFonts w:ascii="IBMPlexMono, monospace, ;Droid Sans Fallback;', ;Droid Sans Mono;, ;monospace;, monospace, ;Droid Sans Fallback;;font-weight: normal;font-size: 12px;line-height: 18px;white-space: pre;" w:hAnsi="IBMPlexMono, monospace, ;Droid Sans Fallback;', ;Droid Sans Mono;, ;monospace;, monospace, ;Droid Sans Fallback;;font-weight: normal;font-size: 12px;line-height: 18px;white-space: pre;"/>
-          <w:color w:val="000000"/>
-          <w:highlight w:val="yellow"/>
-        </w:rPr>
-        <w:t>,</w:t>
-      </w:r>
-    </w:p>
-    <w:p>
-      <w:pPr>
-        <w:pStyle w:val="Normal"/>
-        <w:ind w:left="2832" w:hanging="0"/>
-        <w:rPr>
-          <w:rFonts w:ascii="Calibri" w:hAnsi="Calibri" w:cs="Calibri" w:asciiTheme="minorHAnsi" w:cstheme="minorHAnsi" w:hAnsiTheme="minorHAnsi"/>
-          <w:color w:val="000000"/>
-        </w:rPr>
-      </w:pPr>
-      <w:r>
-        <w:rPr>
-          <w:rFonts w:ascii="IBMPlexMono, monospace, ;Droid Sans Fallback;', ;Droid Sans Mono;, ;monospace;, monospace, ;Droid Sans Fallback;;font-weight: normal;font-size: 12px;line-height: 18px;white-space: pre;" w:hAnsi="IBMPlexMono, monospace, ;Droid Sans Fallback;', ;Droid Sans Mono;, ;monospace;, monospace, ;Droid Sans Fallback;;font-weight: normal;font-size: 12px;line-height: 18px;white-space: pre;"/>
-          <w:color w:val="A31515"/>
-          <w:highlight w:val="yellow"/>
-        </w:rPr>
-        <w:t>"original_file"</w:t>
-      </w:r>
-      <w:r>
-        <w:rPr>
-          <w:rFonts w:ascii="IBMPlexMono, monospace, ;Droid Sans Fallback;', ;Droid Sans Mono;, ;monospace;, monospace, ;Droid Sans Fallback;;font-weight: normal;font-size: 12px;line-height: 18px;white-space: pre;" w:hAnsi="IBMPlexMono, monospace, ;Droid Sans Fallback;', ;Droid Sans Mono;, ;monospace;, monospace, ;Droid Sans Fallback;;font-weight: normal;font-size: 12px;line-height: 18px;white-space: pre;"/>
-          <w:color w:val="000000"/>
-          <w:highlight w:val="yellow"/>
-        </w:rPr>
-        <w:t xml:space="preserve">: </w:t>
-      </w:r>
-      <w:r>
-        <w:rPr>
-          <w:rFonts w:ascii="IBMPlexMono, monospace, ;Droid Sans Fallback;', ;Droid Sans Mono;, ;monospace;, monospace, ;Droid Sans Fallback;;font-weight: normal;font-size: 12px;line-height: 18px;white-space: pre;" w:hAnsi="IBMPlexMono, monospace, ;Droid Sans Fallback;', ;Droid Sans Mono;, ;monospace;, monospace, ;Droid Sans Fallback;;font-weight: normal;font-size: 12px;line-height: 18px;white-space: pre;"/>
-          <w:color w:val="0451A5"/>
-          <w:highlight w:val="yellow"/>
-        </w:rPr>
-        <w:t>"Captura de pantalla de 2021-09-15 12-29-40.png"</w:t>
-      </w:r>
-      <w:r>
-        <w:rPr>
-          <w:rFonts w:ascii="IBMPlexMono, monospace, ;Droid Sans Fallback;', ;Droid Sans Mono;, ;monospace;, monospace, ;Droid Sans Fallback;;font-weight: normal;font-size: 12px;line-height: 18px;white-space: pre;" w:hAnsi="IBMPlexMono, monospace, ;Droid Sans Fallback;', ;Droid Sans Mono;, ;monospace;, monospace, ;Droid Sans Fallback;;font-weight: normal;font-size: 12px;line-height: 18px;white-space: pre;"/>
-          <w:color w:val="000000"/>
-          <w:highlight w:val="yellow"/>
-        </w:rPr>
-        <w:t>,</w:t>
-      </w:r>
-    </w:p>
-    <w:p>
-      <w:pPr>
-        <w:pStyle w:val="Normal"/>
-        <w:ind w:left="2832" w:hanging="0"/>
-        <w:rPr>
-          <w:rFonts w:ascii="Calibri" w:hAnsi="Calibri" w:cs="Calibri" w:asciiTheme="minorHAnsi" w:cstheme="minorHAnsi" w:hAnsiTheme="minorHAnsi"/>
-          <w:color w:val="000000"/>
-        </w:rPr>
-      </w:pPr>
-      <w:r>
-        <w:rPr>
-          <w:rFonts w:ascii="IBMPlexMono, monospace, ;Droid Sans Fallback;', ;Droid Sans Mono;, ;monospace;, monospace, ;Droid Sans Fallback;;font-weight: normal;font-size: 12px;line-height: 18px;white-space: pre;" w:hAnsi="IBMPlexMono, monospace, ;Droid Sans Fallback;', ;Droid Sans Mono;, ;monospace;, monospace, ;Droid Sans Fallback;;font-weight: normal;font-size: 12px;line-height: 18px;white-space: pre;"/>
-          <w:color w:val="A31515"/>
-          <w:highlight w:val="yellow"/>
-        </w:rPr>
-        <w:t>"text_error"</w:t>
-      </w:r>
-      <w:r>
-        <w:rPr>
-          <w:rFonts w:ascii="IBMPlexMono, monospace, ;Droid Sans Fallback;', ;Droid Sans Mono;, ;monospace;, monospace, ;Droid Sans Fallback;;font-weight: normal;font-size: 12px;line-height: 18px;white-space: pre;" w:hAnsi="IBMPlexMono, monospace, ;Droid Sans Fallback;', ;Droid Sans Mono;, ;monospace;, monospace, ;Droid Sans Fallback;;font-weight: normal;font-size: 12px;line-height: 18px;white-space: pre;"/>
-          <w:color w:val="000000"/>
-          <w:highlight w:val="yellow"/>
-        </w:rPr>
-        <w:t xml:space="preserve">: </w:t>
-      </w:r>
-      <w:r>
-        <w:rPr>
-          <w:rFonts w:ascii="IBMPlexMono, monospace, ;Droid Sans Fallback;', ;Droid Sans Mono;, ;monospace;, monospace, ;Droid Sans Fallback;;font-weight: normal;font-size: 12px;line-height: 18px;white-space: pre;" w:hAnsi="IBMPlexMono, monospace, ;Droid Sans Fallback;', ;Droid Sans Mono;, ;monospace;, monospace, ;Droid Sans Fallback;;font-weight: normal;font-size: 12px;line-height: 18px;white-space: pre;"/>
-          <w:color w:val="0451A5"/>
-          <w:highlight w:val="yellow"/>
-        </w:rPr>
-        <w:t>"Los archivos sólo pueden ser doc,pdf,docx,txt,zip,jpeg,png,bmp,xls,xlsx,mov,qt,mp4,mp3,m4a"</w:t>
-      </w:r>
-    </w:p>
-    <w:p>
-      <w:pPr>
-        <w:pStyle w:val="Normal"/>
-        <w:ind w:left="2124" w:hanging="0"/>
-        <w:rPr>
-          <w:rFonts w:ascii="Calibri" w:hAnsi="Calibri" w:cs="Calibri" w:asciiTheme="minorHAnsi" w:cstheme="minorHAnsi" w:hAnsiTheme="minorHAnsi"/>
-          <w:color w:val="000000"/>
-        </w:rPr>
-      </w:pPr>
-      <w:r>
-        <w:rPr>
-          <w:rFonts w:ascii="IBMPlexMono, monospace, ;Droid Sans Fallback;', ;Droid Sans Mono;, ;monospace;, monospace, ;Droid Sans Fallback;;font-weight: normal;font-size: 12px;line-height: 18px;white-space: pre;" w:hAnsi="IBMPlexMono, monospace, ;Droid Sans Fallback;', ;Droid Sans Mono;, ;monospace;, monospace, ;Droid Sans Fallback;;font-weight: normal;font-size: 12px;line-height: 18px;white-space: pre;"/>
-          <w:color w:val="000000"/>
-          <w:highlight w:val="yellow"/>
-        </w:rPr>
-        <w:t>}</w:t>
-      </w:r>
-    </w:p>
-    <w:p>
-      <w:pPr>
-        <w:pStyle w:val="Normal"/>
-        <w:ind w:left="2124" w:hanging="0"/>
-        <w:rPr>
-          <w:rFonts w:ascii="Calibri" w:hAnsi="Calibri" w:cs="Calibri" w:asciiTheme="minorHAnsi" w:cstheme="minorHAnsi" w:hAnsiTheme="minorHAnsi"/>
-          <w:color w:val="000000"/>
-        </w:rPr>
-      </w:pPr>
-      <w:r>
-        <w:rPr>
-          <w:rFonts w:ascii="IBMPlexMono, monospace, ;Droid Sans Fallback;', ;Droid Sans Mono;, ;monospace;, monospace, ;Droid Sans Fallback;;font-weight: normal;font-size: 12px;line-height: 18px;white-space: pre;" w:hAnsi="IBMPlexMono, monospace, ;Droid Sans Fallback;', ;Droid Sans Mono;, ;monospace;, monospace, ;Droid Sans Fallback;;font-weight: normal;font-size: 12px;line-height: 18px;white-space: pre;"/>
-          <w:color w:val="000000"/>
-          <w:highlight w:val="yellow"/>
+        <w:rPr/>
+      </w:pPr>
+      <w:r>
+        <w:rPr>
+          <w:rFonts w:ascii="IBMPlexMono, monospace, ;Droid Sans Fallback;', ;Droid Sans Mono;, ;monospace;, monospace, ;Droid Sans Fallback;;font-weight: normal;font-size: 12px;line-height: 18px;white-space: pre;" w:hAnsi="IBMPlexMono, monospace, ;Droid Sans Fallback;', ;Droid Sans Mono;, ;monospace;, monospace, ;Droid Sans Fallback;;font-weight: normal;font-size: 12px;line-height: 18px;white-space: pre;"/>
+          <w:color w:val="000000"/>
         </w:rPr>
         <w:t>]</w:t>
       </w:r>
@@ -11559,16 +11412,12 @@
       <w:pPr>
         <w:pStyle w:val="Normal"/>
         <w:ind w:hanging="0"/>
-        <w:rPr>
-          <w:rFonts w:ascii="Calibri" w:hAnsi="Calibri" w:cs="Calibri" w:asciiTheme="minorHAnsi" w:cstheme="minorHAnsi" w:hAnsiTheme="minorHAnsi"/>
-          <w:color w:val="000000"/>
-        </w:rPr>
-      </w:pPr>
-      <w:r>
-        <w:rPr>
-          <w:rFonts w:ascii="IBMPlexMono, monospace, ;Droid Sans Fallback;', ;Droid Sans Mono;, ;monospace;, monospace, ;Droid Sans Fallback;;font-weight: normal;font-size: 12px;line-height: 18px;white-space: pre;" w:hAnsi="IBMPlexMono, monospace, ;Droid Sans Fallback;', ;Droid Sans Mono;, ;monospace;, monospace, ;Droid Sans Fallback;;font-weight: normal;font-size: 12px;line-height: 18px;white-space: pre;"/>
-          <w:color w:val="000000"/>
-          <w:highlight w:val="yellow"/>
+        <w:rPr/>
+      </w:pPr>
+      <w:r>
+        <w:rPr>
+          <w:rFonts w:ascii="IBMPlexMono, monospace, ;Droid Sans Fallback;', ;Droid Sans Mono;, ;monospace;, monospace, ;Droid Sans Fallback;;font-weight: normal;font-size: 12px;line-height: 18px;white-space: pre;" w:hAnsi="IBMPlexMono, monospace, ;Droid Sans Fallback;', ;Droid Sans Mono;, ;monospace;, monospace, ;Droid Sans Fallback;;font-weight: normal;font-size: 12px;line-height: 18px;white-space: pre;"/>
+          <w:color w:val="000000"/>
         </w:rPr>
         <w:tab/>
         <w:tab/>
@@ -11587,7 +11436,28 @@
         </w:rPr>
       </w:pPr>
       <w:r>
-        <w:rPr/>
+        <w:rPr>
+          <w:rFonts w:cs="Calibri" w:cstheme="minorHAnsi" w:ascii="Calibri" w:hAnsi="Calibri"/>
+          <w:color w:val="000000"/>
+        </w:rPr>
+      </w:r>
+    </w:p>
+    <w:p>
+      <w:pPr>
+        <w:pStyle w:val="ListParagraph"/>
+        <w:shd w:val="clear" w:color="auto" w:fill="FFFFFE"/>
+        <w:spacing w:lineRule="atLeast" w:line="270"/>
+        <w:ind w:right="567" w:hanging="0"/>
+        <w:rPr>
+          <w:rFonts w:ascii="Calibri" w:hAnsi="Calibri" w:cs="Calibri" w:asciiTheme="minorHAnsi" w:cstheme="minorHAnsi" w:hAnsiTheme="minorHAnsi"/>
+          <w:color w:val="000000"/>
+        </w:rPr>
+      </w:pPr>
+      <w:r>
+        <w:rPr>
+          <w:rFonts w:cs="Calibri" w:cstheme="minorHAnsi"/>
+          <w:color w:val="000000"/>
+        </w:rPr>
       </w:r>
     </w:p>
     <w:p>
@@ -11599,74 +11469,69 @@
         </w:numPr>
         <w:shd w:val="clear" w:color="auto" w:fill="FFFFFE"/>
         <w:spacing w:lineRule="atLeast" w:line="270"/>
-        <w:ind w:left="4936" w:right="567" w:hanging="0"/>
-        <w:rPr>
-          <w:rFonts w:eastAsia="Times New Roman" w:cs="Calibri" w:cstheme="minorHAnsi"/>
-          <w:color w:val="505050"/>
+        <w:ind w:left="1416" w:right="567" w:hanging="0"/>
+        <w:rPr/>
+      </w:pPr>
+      <w:r>
+        <w:rPr>
+          <w:rFonts w:eastAsia="Calibri" w:cs="Calibri" w:cstheme="minorHAnsi"/>
+          <w:color w:val="auto"/>
+          <w:kern w:val="0"/>
+          <w:sz w:val="24"/>
+          <w:szCs w:val="24"/>
+          <w:lang w:val="es-ES" w:eastAsia="en-US" w:bidi="ar-SA"/>
+        </w:rPr>
+        <w:t>Si dentro de los enviados todos los archivos son NO válidos, se obtendrá el código de estado “</w:t>
+      </w:r>
+      <w:r>
+        <w:rPr>
+          <w:rFonts w:eastAsia="Calibri" w:cs="Calibri" w:cstheme="minorHAnsi"/>
+          <w:b/>
+          <w:color w:val="auto"/>
+          <w:kern w:val="0"/>
+          <w:sz w:val="24"/>
+          <w:szCs w:val="24"/>
+          <w:lang w:val="es-ES" w:eastAsia="en-US" w:bidi="ar-SA"/>
+        </w:rPr>
+        <w:t xml:space="preserve">200 OK” </w:t>
+      </w:r>
+      <w:r>
+        <w:rPr>
+          <w:rFonts w:eastAsia="Calibri" w:cs="Calibri" w:cstheme="minorHAnsi"/>
+          <w:color w:val="auto"/>
+          <w:kern w:val="0"/>
+          <w:sz w:val="24"/>
+          <w:szCs w:val="24"/>
+          <w:lang w:val="es-ES" w:eastAsia="en-US" w:bidi="ar-SA"/>
+        </w:rPr>
+        <w:t>y la estructura de datos que devolverá el JSON es la siguiente:</w:t>
+      </w:r>
+    </w:p>
+    <w:p>
+      <w:pPr>
+        <w:pStyle w:val="Normal"/>
+        <w:ind w:left="1056" w:right="567" w:hanging="0"/>
+        <w:rPr>
+          <w:rFonts w:ascii="Calibri" w:hAnsi="Calibri" w:eastAsia="Calibri" w:cs="Calibri" w:cstheme="minorHAnsi"/>
+          <w:color w:val="auto"/>
+          <w:kern w:val="0"/>
+          <w:sz w:val="24"/>
+          <w:szCs w:val="24"/>
           <w:highlight w:val="white"/>
-          <w:lang w:val="es-ES" w:eastAsia="es-ES_tradnl"/>
-        </w:rPr>
-      </w:pPr>
-      <w:r>
-        <w:rPr>
-          <w:rFonts w:cs="Calibri" w:cstheme="minorHAnsi"/>
-          <w:color w:val="000000"/>
-          <w:lang w:val="es-ES"/>
-        </w:rPr>
-        <w:t xml:space="preserve">Si dentro de los enviados todos los archivos son NO válidos, </w:t>
-      </w:r>
-      <w:r>
-        <w:rPr>
-          <w:rFonts w:cs="Calibri" w:cstheme="minorHAnsi"/>
-          <w:color w:val="000000"/>
-          <w:lang w:val="es-ES"/>
-        </w:rPr>
-        <w:t>se obtendrá el código de estado “</w:t>
-      </w:r>
-      <w:r>
-        <w:rPr>
-          <w:rFonts w:cs="Calibri" w:cstheme="minorHAnsi"/>
-          <w:b/>
-          <w:color w:val="000000"/>
-          <w:lang w:val="es-ES"/>
-        </w:rPr>
-        <w:t>200</w:t>
-      </w:r>
-      <w:r>
-        <w:rPr>
-          <w:rFonts w:cs="Calibri" w:cstheme="minorHAnsi"/>
-          <w:b/>
-          <w:color w:val="000000"/>
-          <w:lang w:val="es-ES"/>
-        </w:rPr>
-        <w:t xml:space="preserve"> OK” </w:t>
-      </w:r>
-      <w:r>
-        <w:rPr>
-          <w:rFonts w:cs="Calibri" w:cstheme="minorHAnsi"/>
-          <w:color w:val="000000"/>
-          <w:lang w:val="es-ES"/>
-        </w:rPr>
-        <w:t>y la estructura de datos que devolverá el JSON es la siguiente:</w:t>
-      </w:r>
-    </w:p>
-    <w:p>
-      <w:pPr>
-        <w:pStyle w:val="Normal"/>
-        <w:ind w:left="1056" w:right="567" w:hanging="0"/>
-        <w:rPr>
-          <w:rFonts w:ascii="Calibri" w:hAnsi="Calibri" w:cs="Calibri" w:asciiTheme="minorHAnsi" w:cstheme="minorHAnsi" w:hAnsiTheme="minorHAnsi"/>
-          <w:color w:val="505050"/>
+          <w:u w:val="single"/>
+          <w:lang w:val="es-ES" w:eastAsia="en-US" w:bidi="ar-SA"/>
+        </w:rPr>
+      </w:pPr>
+      <w:r>
+        <w:rPr>
+          <w:rFonts w:eastAsia="Calibri" w:cs="Calibri" w:cstheme="minorHAnsi" w:ascii="Calibri" w:hAnsi="Calibri"/>
+          <w:color w:val="auto"/>
+          <w:kern w:val="0"/>
+          <w:sz w:val="24"/>
+          <w:szCs w:val="24"/>
           <w:highlight w:val="white"/>
-          <w:lang w:val="es-ES"/>
-        </w:rPr>
-      </w:pPr>
-      <w:r>
-        <w:rPr>
-          <w:rFonts w:cs="Calibri" w:cstheme="minorHAnsi" w:ascii="Calibri" w:hAnsi="Calibri"/>
-          <w:color w:val="505050"/>
-          <w:highlight w:val="white"/>
-          <w:lang w:val="es-ES"/>
+          <w:u w:val="single"/>
+          <w:lang w:val="es-ES" w:eastAsia="en-US" w:bidi="ar-SA"/>
         </w:rPr>
       </w:r>
     </w:p>
@@ -11674,29 +11539,20 @@
       <w:pPr>
         <w:pStyle w:val="Normal"/>
         <w:ind w:left="1416" w:right="567" w:hanging="0"/>
-        <w:rPr>
-          <w:rFonts w:ascii="Calibri" w:hAnsi="Calibri" w:cs="Calibri" w:asciiTheme="minorHAnsi" w:cstheme="minorHAnsi" w:hAnsiTheme="minorHAnsi"/>
-          <w:color w:val="505050"/>
-          <w:highlight w:val="white"/>
-          <w:lang w:val="es-ES"/>
-        </w:rPr>
-      </w:pPr>
-      <w:r>
-        <w:rPr>
-          <w:rFonts w:cs="Calibri" w:cstheme="minorHAnsi" w:ascii="IBMPlexMono, monospace, ;Droid Sans Fallback;', ;Droid Sans Mono;, ;monospace;, monospace, ;Droid Sans Fallback;;font-weight: normal;font-size: 12px;line-height: 18px;white-space: pre;" w:hAnsi="IBMPlexMono, monospace, ;Droid Sans Fallback;', ;Droid Sans Mono;, ;monospace;, monospace, ;Droid Sans Fallback;;font-weight: normal;font-size: 12px;line-height: 18px;white-space: pre;"/>
-          <w:color w:val="000000"/>
-          <w:highlight w:val="yellow"/>
-          <w:highlight w:val="white"/>
+        <w:rPr/>
+      </w:pPr>
+      <w:r>
+        <w:rPr>
+          <w:rFonts w:cs="Calibri" w:ascii="IBMPlexMono, monospace, ;Droid Sans Fallback;', ;Droid Sans Mono;, ;monospace;, monospace, ;Droid Sans Fallback;;font-weight: normal;font-size: 12px;line-height: 18px;white-space: pre;" w:hAnsi="IBMPlexMono, monospace, ;Droid Sans Fallback;', ;Droid Sans Mono;, ;monospace;, monospace, ;Droid Sans Fallback;;font-weight: normal;font-size: 12px;line-height: 18px;white-space: pre;" w:cstheme="minorHAnsi"/>
+          <w:color w:val="000000"/>
           <w:lang w:val="es-ES"/>
         </w:rPr>
         <w:t xml:space="preserve">   </w:t>
       </w:r>
       <w:r>
         <w:rPr>
-          <w:rFonts w:cs="Calibri" w:cstheme="minorHAnsi" w:ascii="IBMPlexMono, monospace, ;Droid Sans Fallback;', ;Droid Sans Mono;, ;monospace;, monospace, ;Droid Sans Fallback;;font-weight: normal;font-size: 12px;line-height: 18px;white-space: pre;" w:hAnsi="IBMPlexMono, monospace, ;Droid Sans Fallback;', ;Droid Sans Mono;, ;monospace;, monospace, ;Droid Sans Fallback;;font-weight: normal;font-size: 12px;line-height: 18px;white-space: pre;"/>
-          <w:color w:val="000000"/>
-          <w:highlight w:val="yellow"/>
-          <w:highlight w:val="white"/>
+          <w:rFonts w:cs="Calibri" w:ascii="IBMPlexMono, monospace, ;Droid Sans Fallback;', ;Droid Sans Mono;, ;monospace;, monospace, ;Droid Sans Fallback;;font-weight: normal;font-size: 12px;line-height: 18px;white-space: pre;" w:hAnsi="IBMPlexMono, monospace, ;Droid Sans Fallback;', ;Droid Sans Mono;, ;monospace;, monospace, ;Droid Sans Fallback;;font-weight: normal;font-size: 12px;line-height: 18px;white-space: pre;" w:cstheme="minorHAnsi"/>
+          <w:color w:val="000000"/>
           <w:lang w:val="es-ES"/>
         </w:rPr>
         <w:t>{</w:t>
@@ -11706,18 +11562,12 @@
       <w:pPr>
         <w:pStyle w:val="Normal"/>
         <w:ind w:left="2124" w:hanging="0"/>
-        <w:rPr>
-          <w:rFonts w:ascii="Calibri" w:hAnsi="Calibri" w:cs="Calibri" w:asciiTheme="minorHAnsi" w:cstheme="minorHAnsi" w:hAnsiTheme="minorHAnsi"/>
-          <w:color w:val="505050"/>
-          <w:highlight w:val="white"/>
-          <w:lang w:val="es-ES"/>
-        </w:rPr>
-      </w:pPr>
-      <w:r>
-        <w:rPr>
-          <w:rFonts w:ascii="IBMPlexMono, monospace, ;Droid Sans Fallback;', ;Droid Sans Mono;, ;monospace;, monospace, ;Droid Sans Fallback;;font-weight: normal;font-size: 12px;line-height: 18px;white-space: pre;" w:hAnsi="IBMPlexMono, monospace, ;Droid Sans Fallback;', ;Droid Sans Mono;, ;monospace;, monospace, ;Droid Sans Fallback;;font-weight: normal;font-size: 12px;line-height: 18px;white-space: pre;"/>
-          <w:color w:val="A31515"/>
-          <w:highlight w:val="yellow"/>
+        <w:rPr/>
+      </w:pPr>
+      <w:r>
+        <w:rPr>
+          <w:rFonts w:ascii="IBMPlexMono, monospace, ;Droid Sans Fallback;', ;Droid Sans Mono;, ;monospace;, monospace, ;Droid Sans Fallback;;font-weight: normal;font-size: 12px;line-height: 18px;white-space: pre;" w:hAnsi="IBMPlexMono, monospace, ;Droid Sans Fallback;', ;Droid Sans Mono;, ;monospace;, monospace, ;Droid Sans Fallback;;font-weight: normal;font-size: 12px;line-height: 18px;white-space: pre;"/>
+          <w:color w:val="A31515"/>
         </w:rPr>
         <w:t>"message"</w:t>
       </w:r>
@@ -11725,7 +11575,6 @@
         <w:rPr>
           <w:rFonts w:ascii="IBMPlexMono, monospace, ;Droid Sans Fallback;', ;Droid Sans Mono;, ;monospace;, monospace, ;Droid Sans Fallback;;font-weight: normal;font-size: 12px;line-height: 18px;white-space: pre;" w:hAnsi="IBMPlexMono, monospace, ;Droid Sans Fallback;', ;Droid Sans Mono;, ;monospace;, monospace, ;Droid Sans Fallback;;font-weight: normal;font-size: 12px;line-height: 18px;white-space: pre;"/>
           <w:color w:val="000000"/>
-          <w:highlight w:val="yellow"/>
         </w:rPr>
         <w:t xml:space="preserve">: </w:t>
       </w:r>
@@ -11733,7 +11582,6 @@
         <w:rPr>
           <w:rFonts w:ascii="IBMPlexMono, monospace, ;Droid Sans Fallback;', ;Droid Sans Mono;, ;monospace;, monospace, ;Droid Sans Fallback;;font-weight: normal;font-size: 12px;line-height: 18px;white-space: pre;" w:hAnsi="IBMPlexMono, monospace, ;Droid Sans Fallback;', ;Droid Sans Mono;, ;monospace;, monospace, ;Droid Sans Fallback;;font-weight: normal;font-size: 12px;line-height: 18px;white-space: pre;"/>
           <w:color w:val="0451A5"/>
-          <w:highlight w:val="yellow"/>
         </w:rPr>
         <w:t>"No se pudo crear el mensaje."</w:t>
       </w:r>
@@ -11741,7 +11589,6 @@
         <w:rPr>
           <w:rFonts w:ascii="IBMPlexMono, monospace, ;Droid Sans Fallback;', ;Droid Sans Mono;, ;monospace;, monospace, ;Droid Sans Fallback;;font-weight: normal;font-size: 12px;line-height: 18px;white-space: pre;" w:hAnsi="IBMPlexMono, monospace, ;Droid Sans Fallback;', ;Droid Sans Mono;, ;monospace;, monospace, ;Droid Sans Fallback;;font-weight: normal;font-size: 12px;line-height: 18px;white-space: pre;"/>
           <w:color w:val="000000"/>
-          <w:highlight w:val="yellow"/>
         </w:rPr>
         <w:t>,</w:t>
       </w:r>
@@ -11750,18 +11597,12 @@
       <w:pPr>
         <w:pStyle w:val="Normal"/>
         <w:ind w:left="2124" w:hanging="0"/>
-        <w:rPr>
-          <w:rFonts w:ascii="Calibri" w:hAnsi="Calibri" w:cs="Calibri" w:asciiTheme="minorHAnsi" w:cstheme="minorHAnsi" w:hAnsiTheme="minorHAnsi"/>
-          <w:color w:val="505050"/>
-          <w:highlight w:val="white"/>
-          <w:lang w:val="es-ES"/>
-        </w:rPr>
-      </w:pPr>
-      <w:r>
-        <w:rPr>
-          <w:rFonts w:ascii="IBMPlexMono, monospace, ;Droid Sans Fallback;', ;Droid Sans Mono;, ;monospace;, monospace, ;Droid Sans Fallback;;font-weight: normal;font-size: 12px;line-height: 18px;white-space: pre;" w:hAnsi="IBMPlexMono, monospace, ;Droid Sans Fallback;', ;Droid Sans Mono;, ;monospace;, monospace, ;Droid Sans Fallback;;font-weight: normal;font-size: 12px;line-height: 18px;white-space: pre;"/>
-          <w:color w:val="A31515"/>
-          <w:highlight w:val="yellow"/>
+        <w:rPr/>
+      </w:pPr>
+      <w:r>
+        <w:rPr>
+          <w:rFonts w:ascii="IBMPlexMono, monospace, ;Droid Sans Fallback;', ;Droid Sans Mono;, ;monospace;, monospace, ;Droid Sans Fallback;;font-weight: normal;font-size: 12px;line-height: 18px;white-space: pre;" w:hAnsi="IBMPlexMono, monospace, ;Droid Sans Fallback;', ;Droid Sans Mono;, ;monospace;, monospace, ;Droid Sans Fallback;;font-weight: normal;font-size: 12px;line-height: 18px;white-space: pre;"/>
+          <w:color w:val="A31515"/>
         </w:rPr>
         <w:t>"messages_with_error"</w:t>
       </w:r>
@@ -11769,7 +11610,6 @@
         <w:rPr>
           <w:rFonts w:ascii="IBMPlexMono, monospace, ;Droid Sans Fallback;', ;Droid Sans Mono;, ;monospace;, monospace, ;Droid Sans Fallback;;font-weight: normal;font-size: 12px;line-height: 18px;white-space: pre;" w:hAnsi="IBMPlexMono, monospace, ;Droid Sans Fallback;', ;Droid Sans Mono;, ;monospace;, monospace, ;Droid Sans Fallback;;font-weight: normal;font-size: 12px;line-height: 18px;white-space: pre;"/>
           <w:color w:val="000000"/>
-          <w:highlight w:val="yellow"/>
         </w:rPr>
         <w:t>: [</w:t>
       </w:r>
@@ -11777,183 +11617,162 @@
     <w:p>
       <w:pPr>
         <w:pStyle w:val="Normal"/>
+        <w:ind w:left="2832" w:hanging="0"/>
+        <w:rPr>
+          <w:u w:val="none"/>
+        </w:rPr>
+      </w:pPr>
+      <w:r>
+        <w:rPr>
+          <w:rFonts w:ascii="IBMPlexMono, monospace, ;Droid Sans Fallback;', ;Droid Sans Mono;, ;monospace;, monospace, ;Droid Sans Fallback;;font-weight: normal;font-size: 12px;line-height: 18px;white-space: pre;" w:hAnsi="IBMPlexMono, monospace, ;Droid Sans Fallback;', ;Droid Sans Mono;, ;monospace;, monospace, ;Droid Sans Fallback;;font-weight: normal;font-size: 12px;line-height: 18px;white-space: pre;"/>
+          <w:color w:val="000000"/>
+          <w:u w:val="none"/>
+        </w:rPr>
+        <w:t>{</w:t>
+      </w:r>
+    </w:p>
+    <w:p>
+      <w:pPr>
+        <w:pStyle w:val="Normal"/>
+        <w:ind w:left="2832" w:hanging="0"/>
+        <w:rPr>
+          <w:u w:val="none"/>
+        </w:rPr>
+      </w:pPr>
+      <w:r>
+        <w:rPr>
+          <w:rFonts w:ascii="IBMPlexMono, monospace, ;Droid Sans Fallback;', ;Droid Sans Mono;, ;monospace;, monospace, ;Droid Sans Fallback;;font-weight: normal;font-size: 12px;line-height: 18px;white-space: pre;" w:hAnsi="IBMPlexMono, monospace, ;Droid Sans Fallback;', ;Droid Sans Mono;, ;monospace;, monospace, ;Droid Sans Fallback;;font-weight: normal;font-size: 12px;line-height: 18px;white-space: pre;"/>
+          <w:color w:val="A31515"/>
+          <w:u w:val="none"/>
+        </w:rPr>
+        <w:t>"index"</w:t>
+      </w:r>
+      <w:r>
+        <w:rPr>
+          <w:rFonts w:ascii="IBMPlexMono, monospace, ;Droid Sans Fallback;', ;Droid Sans Mono;, ;monospace;, monospace, ;Droid Sans Fallback;;font-weight: normal;font-size: 12px;line-height: 18px;white-space: pre;" w:hAnsi="IBMPlexMono, monospace, ;Droid Sans Fallback;', ;Droid Sans Mono;, ;monospace;, monospace, ;Droid Sans Fallback;;font-weight: normal;font-size: 12px;line-height: 18px;white-space: pre;"/>
+          <w:color w:val="000000"/>
+          <w:u w:val="none"/>
+        </w:rPr>
+        <w:t xml:space="preserve">: </w:t>
+      </w:r>
+      <w:r>
+        <w:rPr>
+          <w:rFonts w:ascii="IBMPlexMono, monospace, ;Droid Sans Fallback;', ;Droid Sans Mono;, ;monospace;, monospace, ;Droid Sans Fallback;;font-weight: normal;font-size: 12px;line-height: 18px;white-space: pre;" w:hAnsi="IBMPlexMono, monospace, ;Droid Sans Fallback;', ;Droid Sans Mono;, ;monospace;, monospace, ;Droid Sans Fallback;;font-weight: normal;font-size: 12px;line-height: 18px;white-space: pre;"/>
+          <w:color w:val="098658"/>
+          <w:u w:val="none"/>
+        </w:rPr>
+        <w:t>1</w:t>
+      </w:r>
+      <w:r>
+        <w:rPr>
+          <w:rFonts w:ascii="IBMPlexMono, monospace, ;Droid Sans Fallback;', ;Droid Sans Mono;, ;monospace;, monospace, ;Droid Sans Fallback;;font-weight: normal;font-size: 12px;line-height: 18px;white-space: pre;" w:hAnsi="IBMPlexMono, monospace, ;Droid Sans Fallback;', ;Droid Sans Mono;, ;monospace;, monospace, ;Droid Sans Fallback;;font-weight: normal;font-size: 12px;line-height: 18px;white-space: pre;"/>
+          <w:color w:val="000000"/>
+          <w:u w:val="none"/>
+        </w:rPr>
+        <w:t>,</w:t>
+      </w:r>
+    </w:p>
+    <w:p>
+      <w:pPr>
+        <w:pStyle w:val="Normal"/>
+        <w:ind w:left="2832" w:hanging="0"/>
+        <w:rPr>
+          <w:u w:val="none"/>
+        </w:rPr>
+      </w:pPr>
+      <w:r>
+        <w:rPr>
+          <w:rFonts w:ascii="IBMPlexMono, monospace, ;Droid Sans Fallback;', ;Droid Sans Mono;, ;monospace;, monospace, ;Droid Sans Fallback;;font-weight: normal;font-size: 12px;line-height: 18px;white-space: pre;" w:hAnsi="IBMPlexMono, monospace, ;Droid Sans Fallback;', ;Droid Sans Mono;, ;monospace;, monospace, ;Droid Sans Fallback;;font-weight: normal;font-size: 12px;line-height: 18px;white-space: pre;"/>
+          <w:color w:val="A31515"/>
+          <w:u w:val="none"/>
+        </w:rPr>
+        <w:t>"original_file"</w:t>
+      </w:r>
+      <w:r>
+        <w:rPr>
+          <w:rFonts w:ascii="IBMPlexMono, monospace, ;Droid Sans Fallback;', ;Droid Sans Mono;, ;monospace;, monospace, ;Droid Sans Fallback;;font-weight: normal;font-size: 12px;line-height: 18px;white-space: pre;" w:hAnsi="IBMPlexMono, monospace, ;Droid Sans Fallback;', ;Droid Sans Mono;, ;monospace;, monospace, ;Droid Sans Fallback;;font-weight: normal;font-size: 12px;line-height: 18px;white-space: pre;"/>
+          <w:color w:val="000000"/>
+          <w:u w:val="none"/>
+        </w:rPr>
+        <w:t xml:space="preserve">: </w:t>
+      </w:r>
+      <w:r>
+        <w:rPr>
+          <w:rFonts w:ascii="IBMPlexMono, monospace, ;Droid Sans Fallback;', ;Droid Sans Mono;, ;monospace;, monospace, ;Droid Sans Fallback;;font-weight: normal;font-size: 12px;line-height: 18px;white-space: pre;" w:hAnsi="IBMPlexMono, monospace, ;Droid Sans Fallback;', ;Droid Sans Mono;, ;monospace;, monospace, ;Droid Sans Fallback;;font-weight: normal;font-size: 12px;line-height: 18px;white-space: pre;"/>
+          <w:color w:val="0451A5"/>
+          <w:u w:val="none"/>
+        </w:rPr>
+        <w:t>"Captura de pantalla de 2021-09-15 12-29-40.png"</w:t>
+      </w:r>
+      <w:r>
+        <w:rPr>
+          <w:rFonts w:ascii="IBMPlexMono, monospace, ;Droid Sans Fallback;', ;Droid Sans Mono;, ;monospace;, monospace, ;Droid Sans Fallback;;font-weight: normal;font-size: 12px;line-height: 18px;white-space: pre;" w:hAnsi="IBMPlexMono, monospace, ;Droid Sans Fallback;', ;Droid Sans Mono;, ;monospace;, monospace, ;Droid Sans Fallback;;font-weight: normal;font-size: 12px;line-height: 18px;white-space: pre;"/>
+          <w:color w:val="000000"/>
+          <w:u w:val="none"/>
+        </w:rPr>
+        <w:t>,</w:t>
+      </w:r>
+    </w:p>
+    <w:p>
+      <w:pPr>
+        <w:pStyle w:val="Normal"/>
+        <w:ind w:left="2832" w:hanging="0"/>
+        <w:rPr>
+          <w:u w:val="none"/>
+        </w:rPr>
+      </w:pPr>
+      <w:r>
+        <w:rPr>
+          <w:rFonts w:ascii="IBMPlexMono, monospace, ;Droid Sans Fallback;', ;Droid Sans Mono;, ;monospace;, monospace, ;Droid Sans Fallback;;font-weight: normal;font-size: 12px;line-height: 18px;white-space: pre;" w:hAnsi="IBMPlexMono, monospace, ;Droid Sans Fallback;', ;Droid Sans Mono;, ;monospace;, monospace, ;Droid Sans Fallback;;font-weight: normal;font-size: 12px;line-height: 18px;white-space: pre;"/>
+          <w:color w:val="A31515"/>
+          <w:u w:val="none"/>
+        </w:rPr>
+        <w:t>"text_error"</w:t>
+      </w:r>
+      <w:r>
+        <w:rPr>
+          <w:rFonts w:ascii="IBMPlexMono, monospace, ;Droid Sans Fallback;', ;Droid Sans Mono;, ;monospace;, monospace, ;Droid Sans Fallback;;font-weight: normal;font-size: 12px;line-height: 18px;white-space: pre;" w:hAnsi="IBMPlexMono, monospace, ;Droid Sans Fallback;', ;Droid Sans Mono;, ;monospace;, monospace, ;Droid Sans Fallback;;font-weight: normal;font-size: 12px;line-height: 18px;white-space: pre;"/>
+          <w:color w:val="000000"/>
+          <w:u w:val="none"/>
+        </w:rPr>
+        <w:t xml:space="preserve">: </w:t>
+      </w:r>
+      <w:r>
+        <w:rPr>
+          <w:rFonts w:ascii="IBMPlexMono, monospace, ;Droid Sans Fallback;', ;Droid Sans Mono;, ;monospace;, monospace, ;Droid Sans Fallback;;font-weight: normal;font-size: 12px;line-height: 18px;white-space: pre;" w:hAnsi="IBMPlexMono, monospace, ;Droid Sans Fallback;', ;Droid Sans Mono;, ;monospace;, monospace, ;Droid Sans Fallback;;font-weight: normal;font-size: 12px;line-height: 18px;white-space: pre;"/>
+          <w:color w:val="0451A5"/>
+          <w:u w:val="none"/>
+        </w:rPr>
+        <w:t>"Los archivos sólo pueden ser doc,pdf,docx,txt,zip,jpeg,png,bmp,xls,xlsx,mov,qt,mp4,mp3,m4a"</w:t>
+      </w:r>
+    </w:p>
+    <w:p>
+      <w:pPr>
+        <w:pStyle w:val="Normal"/>
+        <w:ind w:left="2832" w:hanging="0"/>
+        <w:rPr>
+          <w:u w:val="none"/>
+        </w:rPr>
+      </w:pPr>
+      <w:r>
+        <w:rPr>
+          <w:rFonts w:ascii="IBMPlexMono, monospace, ;Droid Sans Fallback;', ;Droid Sans Mono;, ;monospace;, monospace, ;Droid Sans Fallback;;font-weight: normal;font-size: 12px;line-height: 18px;white-space: pre;" w:hAnsi="IBMPlexMono, monospace, ;Droid Sans Fallback;', ;Droid Sans Mono;, ;monospace;, monospace, ;Droid Sans Fallback;;font-weight: normal;font-size: 12px;line-height: 18px;white-space: pre;"/>
+          <w:color w:val="000000"/>
+          <w:u w:val="none"/>
+        </w:rPr>
+        <w:t>}</w:t>
+      </w:r>
+    </w:p>
+    <w:p>
+      <w:pPr>
+        <w:pStyle w:val="Normal"/>
         <w:ind w:left="2124" w:hanging="0"/>
-        <w:rPr>
-          <w:rFonts w:ascii="Calibri" w:hAnsi="Calibri" w:cs="Calibri" w:asciiTheme="minorHAnsi" w:cstheme="minorHAnsi" w:hAnsiTheme="minorHAnsi"/>
-          <w:color w:val="505050"/>
-          <w:highlight w:val="white"/>
-          <w:lang w:val="es-ES"/>
-        </w:rPr>
-      </w:pPr>
-      <w:r>
-        <w:rPr>
-          <w:rFonts w:ascii="IBMPlexMono, monospace, ;Droid Sans Fallback;', ;Droid Sans Mono;, ;monospace;, monospace, ;Droid Sans Fallback;;font-weight: normal;font-size: 12px;line-height: 18px;white-space: pre;" w:hAnsi="IBMPlexMono, monospace, ;Droid Sans Fallback;', ;Droid Sans Mono;, ;monospace;, monospace, ;Droid Sans Fallback;;font-weight: normal;font-size: 12px;line-height: 18px;white-space: pre;"/>
-          <w:color w:val="000000"/>
-          <w:highlight w:val="yellow"/>
-        </w:rPr>
-        <w:t>{</w:t>
-      </w:r>
-    </w:p>
-    <w:p>
-      <w:pPr>
-        <w:pStyle w:val="Normal"/>
-        <w:ind w:left="2124" w:hanging="0"/>
-        <w:rPr>
-          <w:rFonts w:ascii="Calibri" w:hAnsi="Calibri" w:cs="Calibri" w:asciiTheme="minorHAnsi" w:cstheme="minorHAnsi" w:hAnsiTheme="minorHAnsi"/>
-          <w:color w:val="505050"/>
-          <w:highlight w:val="white"/>
-          <w:lang w:val="es-ES"/>
-        </w:rPr>
-      </w:pPr>
-      <w:r>
-        <w:rPr>
-          <w:rFonts w:ascii="IBMPlexMono, monospace, ;Droid Sans Fallback;', ;Droid Sans Mono;, ;monospace;, monospace, ;Droid Sans Fallback;;font-weight: normal;font-size: 12px;line-height: 18px;white-space: pre;" w:hAnsi="IBMPlexMono, monospace, ;Droid Sans Fallback;', ;Droid Sans Mono;, ;monospace;, monospace, ;Droid Sans Fallback;;font-weight: normal;font-size: 12px;line-height: 18px;white-space: pre;"/>
-          <w:color w:val="A31515"/>
-          <w:highlight w:val="yellow"/>
-        </w:rPr>
-        <w:t>"index"</w:t>
-      </w:r>
-      <w:r>
-        <w:rPr>
-          <w:rFonts w:ascii="IBMPlexMono, monospace, ;Droid Sans Fallback;', ;Droid Sans Mono;, ;monospace;, monospace, ;Droid Sans Fallback;;font-weight: normal;font-size: 12px;line-height: 18px;white-space: pre;" w:hAnsi="IBMPlexMono, monospace, ;Droid Sans Fallback;', ;Droid Sans Mono;, ;monospace;, monospace, ;Droid Sans Fallback;;font-weight: normal;font-size: 12px;line-height: 18px;white-space: pre;"/>
-          <w:color w:val="000000"/>
-          <w:highlight w:val="yellow"/>
-        </w:rPr>
-        <w:t xml:space="preserve">: </w:t>
-      </w:r>
-      <w:r>
-        <w:rPr>
-          <w:rFonts w:ascii="IBMPlexMono, monospace, ;Droid Sans Fallback;', ;Droid Sans Mono;, ;monospace;, monospace, ;Droid Sans Fallback;;font-weight: normal;font-size: 12px;line-height: 18px;white-space: pre;" w:hAnsi="IBMPlexMono, monospace, ;Droid Sans Fallback;', ;Droid Sans Mono;, ;monospace;, monospace, ;Droid Sans Fallback;;font-weight: normal;font-size: 12px;line-height: 18px;white-space: pre;"/>
-          <w:color w:val="098658"/>
-          <w:highlight w:val="yellow"/>
-        </w:rPr>
-        <w:t>1</w:t>
-      </w:r>
-      <w:r>
-        <w:rPr>
-          <w:rFonts w:ascii="IBMPlexMono, monospace, ;Droid Sans Fallback;', ;Droid Sans Mono;, ;monospace;, monospace, ;Droid Sans Fallback;;font-weight: normal;font-size: 12px;line-height: 18px;white-space: pre;" w:hAnsi="IBMPlexMono, monospace, ;Droid Sans Fallback;', ;Droid Sans Mono;, ;monospace;, monospace, ;Droid Sans Fallback;;font-weight: normal;font-size: 12px;line-height: 18px;white-space: pre;"/>
-          <w:color w:val="000000"/>
-          <w:highlight w:val="yellow"/>
-        </w:rPr>
-        <w:t>,</w:t>
-      </w:r>
-    </w:p>
-    <w:p>
-      <w:pPr>
-        <w:pStyle w:val="Normal"/>
-        <w:ind w:left="2124" w:hanging="0"/>
-        <w:rPr>
-          <w:rFonts w:ascii="Calibri" w:hAnsi="Calibri" w:cs="Calibri" w:asciiTheme="minorHAnsi" w:cstheme="minorHAnsi" w:hAnsiTheme="minorHAnsi"/>
-          <w:color w:val="505050"/>
-          <w:highlight w:val="white"/>
-          <w:lang w:val="es-ES"/>
-        </w:rPr>
-      </w:pPr>
-      <w:r>
-        <w:rPr>
-          <w:rFonts w:ascii="IBMPlexMono, monospace, ;Droid Sans Fallback;', ;Droid Sans Mono;, ;monospace;, monospace, ;Droid Sans Fallback;;font-weight: normal;font-size: 12px;line-height: 18px;white-space: pre;" w:hAnsi="IBMPlexMono, monospace, ;Droid Sans Fallback;', ;Droid Sans Mono;, ;monospace;, monospace, ;Droid Sans Fallback;;font-weight: normal;font-size: 12px;line-height: 18px;white-space: pre;"/>
-          <w:color w:val="A31515"/>
-          <w:highlight w:val="yellow"/>
-        </w:rPr>
-        <w:t>"original_file"</w:t>
-      </w:r>
-      <w:r>
-        <w:rPr>
-          <w:rFonts w:ascii="IBMPlexMono, monospace, ;Droid Sans Fallback;', ;Droid Sans Mono;, ;monospace;, monospace, ;Droid Sans Fallback;;font-weight: normal;font-size: 12px;line-height: 18px;white-space: pre;" w:hAnsi="IBMPlexMono, monospace, ;Droid Sans Fallback;', ;Droid Sans Mono;, ;monospace;, monospace, ;Droid Sans Fallback;;font-weight: normal;font-size: 12px;line-height: 18px;white-space: pre;"/>
-          <w:color w:val="000000"/>
-          <w:highlight w:val="yellow"/>
-        </w:rPr>
-        <w:t xml:space="preserve">: </w:t>
-      </w:r>
-      <w:r>
-        <w:rPr>
-          <w:rFonts w:ascii="IBMPlexMono, monospace, ;Droid Sans Fallback;', ;Droid Sans Mono;, ;monospace;, monospace, ;Droid Sans Fallback;;font-weight: normal;font-size: 12px;line-height: 18px;white-space: pre;" w:hAnsi="IBMPlexMono, monospace, ;Droid Sans Fallback;', ;Droid Sans Mono;, ;monospace;, monospace, ;Droid Sans Fallback;;font-weight: normal;font-size: 12px;line-height: 18px;white-space: pre;"/>
-          <w:color w:val="0451A5"/>
-          <w:highlight w:val="yellow"/>
-        </w:rPr>
-        <w:t>"Captura de pantalla de 2021-09-15 12-29-40.png"</w:t>
-      </w:r>
-      <w:r>
-        <w:rPr>
-          <w:rFonts w:ascii="IBMPlexMono, monospace, ;Droid Sans Fallback;', ;Droid Sans Mono;, ;monospace;, monospace, ;Droid Sans Fallback;;font-weight: normal;font-size: 12px;line-height: 18px;white-space: pre;" w:hAnsi="IBMPlexMono, monospace, ;Droid Sans Fallback;', ;Droid Sans Mono;, ;monospace;, monospace, ;Droid Sans Fallback;;font-weight: normal;font-size: 12px;line-height: 18px;white-space: pre;"/>
-          <w:color w:val="000000"/>
-          <w:highlight w:val="yellow"/>
-        </w:rPr>
-        <w:t>,</w:t>
-      </w:r>
-    </w:p>
-    <w:p>
-      <w:pPr>
-        <w:pStyle w:val="Normal"/>
-        <w:ind w:left="2124" w:hanging="0"/>
-        <w:rPr>
-          <w:rFonts w:ascii="Calibri" w:hAnsi="Calibri" w:cs="Calibri" w:asciiTheme="minorHAnsi" w:cstheme="minorHAnsi" w:hAnsiTheme="minorHAnsi"/>
-          <w:color w:val="505050"/>
-          <w:highlight w:val="white"/>
-          <w:lang w:val="es-ES"/>
-        </w:rPr>
-      </w:pPr>
-      <w:r>
-        <w:rPr>
-          <w:rFonts w:ascii="IBMPlexMono, monospace, ;Droid Sans Fallback;', ;Droid Sans Mono;, ;monospace;, monospace, ;Droid Sans Fallback;;font-weight: normal;font-size: 12px;line-height: 18px;white-space: pre;" w:hAnsi="IBMPlexMono, monospace, ;Droid Sans Fallback;', ;Droid Sans Mono;, ;monospace;, monospace, ;Droid Sans Fallback;;font-weight: normal;font-size: 12px;line-height: 18px;white-space: pre;"/>
-          <w:color w:val="A31515"/>
-          <w:highlight w:val="yellow"/>
-        </w:rPr>
-        <w:t>"text_error"</w:t>
-      </w:r>
-      <w:r>
-        <w:rPr>
-          <w:rFonts w:ascii="IBMPlexMono, monospace, ;Droid Sans Fallback;', ;Droid Sans Mono;, ;monospace;, monospace, ;Droid Sans Fallback;;font-weight: normal;font-size: 12px;line-height: 18px;white-space: pre;" w:hAnsi="IBMPlexMono, monospace, ;Droid Sans Fallback;', ;Droid Sans Mono;, ;monospace;, monospace, ;Droid Sans Fallback;;font-weight: normal;font-size: 12px;line-height: 18px;white-space: pre;"/>
-          <w:color w:val="000000"/>
-          <w:highlight w:val="yellow"/>
-        </w:rPr>
-        <w:t xml:space="preserve">: </w:t>
-      </w:r>
-      <w:r>
-        <w:rPr>
-          <w:rFonts w:ascii="IBMPlexMono, monospace, ;Droid Sans Fallback;', ;Droid Sans Mono;, ;monospace;, monospace, ;Droid Sans Fallback;;font-weight: normal;font-size: 12px;line-height: 18px;white-space: pre;" w:hAnsi="IBMPlexMono, monospace, ;Droid Sans Fallback;', ;Droid Sans Mono;, ;monospace;, monospace, ;Droid Sans Fallback;;font-weight: normal;font-size: 12px;line-height: 18px;white-space: pre;"/>
-          <w:color w:val="0451A5"/>
-          <w:highlight w:val="yellow"/>
-        </w:rPr>
-        <w:t>"Los archivos sólo pueden ser doc,pdf,docx,txt,zip,jpeg,png,bmp,xls,xlsx,mov,qt,mp4,mp3,m4a"</w:t>
-      </w:r>
-    </w:p>
-    <w:p>
-      <w:pPr>
-        <w:pStyle w:val="Normal"/>
-        <w:ind w:left="2124" w:hanging="0"/>
-        <w:rPr>
-          <w:rFonts w:ascii="Calibri" w:hAnsi="Calibri" w:cs="Calibri" w:asciiTheme="minorHAnsi" w:cstheme="minorHAnsi" w:hAnsiTheme="minorHAnsi"/>
-          <w:color w:val="505050"/>
-          <w:highlight w:val="white"/>
-          <w:lang w:val="es-ES"/>
-        </w:rPr>
-      </w:pPr>
-      <w:r>
-        <w:rPr>
-          <w:rFonts w:ascii="IBMPlexMono, monospace, ;Droid Sans Fallback;', ;Droid Sans Mono;, ;monospace;, monospace, ;Droid Sans Fallback;;font-weight: normal;font-size: 12px;line-height: 18px;white-space: pre;" w:hAnsi="IBMPlexMono, monospace, ;Droid Sans Fallback;', ;Droid Sans Mono;, ;monospace;, monospace, ;Droid Sans Fallback;;font-weight: normal;font-size: 12px;line-height: 18px;white-space: pre;"/>
-          <w:color w:val="000000"/>
-          <w:highlight w:val="yellow"/>
-        </w:rPr>
-        <w:t>}</w:t>
-      </w:r>
-    </w:p>
-    <w:p>
-      <w:pPr>
-        <w:pStyle w:val="Normal"/>
-        <w:ind w:left="2124" w:hanging="0"/>
-        <w:rPr>
-          <w:rFonts w:ascii="Calibri" w:hAnsi="Calibri" w:cs="Calibri" w:asciiTheme="minorHAnsi" w:cstheme="minorHAnsi" w:hAnsiTheme="minorHAnsi"/>
-          <w:color w:val="505050"/>
-          <w:highlight w:val="white"/>
-          <w:lang w:val="es-ES"/>
-        </w:rPr>
-      </w:pPr>
-      <w:r>
-        <w:rPr>
-          <w:rFonts w:ascii="IBMPlexMono, monospace, ;Droid Sans Fallback;', ;Droid Sans Mono;, ;monospace;, monospace, ;Droid Sans Fallback;;font-weight: normal;font-size: 12px;line-height: 18px;white-space: pre;" w:hAnsi="IBMPlexMono, monospace, ;Droid Sans Fallback;', ;Droid Sans Mono;, ;monospace;, monospace, ;Droid Sans Fallback;;font-weight: normal;font-size: 12px;line-height: 18px;white-space: pre;"/>
-          <w:color w:val="000000"/>
-          <w:highlight w:val="yellow"/>
+        <w:rPr/>
+      </w:pPr>
+      <w:r>
+        <w:rPr>
+          <w:rFonts w:ascii="IBMPlexMono, monospace, ;Droid Sans Fallback;', ;Droid Sans Mono;, ;monospace;, monospace, ;Droid Sans Fallback;;font-weight: normal;font-size: 12px;line-height: 18px;white-space: pre;" w:hAnsi="IBMPlexMono, monospace, ;Droid Sans Fallback;', ;Droid Sans Mono;, ;monospace;, monospace, ;Droid Sans Fallback;;font-weight: normal;font-size: 12px;line-height: 18px;white-space: pre;"/>
+          <w:color w:val="000000"/>
         </w:rPr>
         <w:t>]</w:t>
       </w:r>
@@ -11967,29 +11786,15 @@
         <w:spacing w:before="0" w:after="0"/>
         <w:ind w:left="680" w:right="-340" w:hanging="0"/>
         <w:jc w:val="left"/>
-        <w:rPr>
-          <w:rFonts w:ascii="Calibri" w:hAnsi="Calibri" w:cs="Calibri" w:asciiTheme="minorHAnsi" w:cstheme="minorHAnsi" w:hAnsiTheme="minorHAnsi"/>
-          <w:color w:val="505050"/>
-          <w:highlight w:val="white"/>
-          <w:lang w:val="es-ES"/>
-        </w:rPr>
-      </w:pPr>
-      <w:r>
-        <w:rPr>
-          <w:rFonts w:ascii="IBMPlexMono, monospace, ;Droid Sans Fallback;', ;Droid Sans Mono;, ;monospace;, monospace, ;Droid Sans Fallback;;font-weight: normal;font-size: 12px;line-height: 18px;white-space: pre;" w:hAnsi="IBMPlexMono, monospace, ;Droid Sans Fallback;', ;Droid Sans Mono;, ;monospace;, monospace, ;Droid Sans Fallback;;font-weight: normal;font-size: 12px;line-height: 18px;white-space: pre;"/>
-          <w:color w:val="000000"/>
-          <w:highlight w:val="yellow"/>
+        <w:rPr/>
+      </w:pPr>
+      <w:r>
+        <w:rPr>
+          <w:rFonts w:ascii="IBMPlexMono, monospace, ;Droid Sans Fallback;', ;Droid Sans Mono;, ;monospace;, monospace, ;Droid Sans Fallback;;font-weight: normal;font-size: 12px;line-height: 18px;white-space: pre;" w:hAnsi="IBMPlexMono, monospace, ;Droid Sans Fallback;', ;Droid Sans Mono;, ;monospace;, monospace, ;Droid Sans Fallback;;font-weight: normal;font-size: 12px;line-height: 18px;white-space: pre;"/>
+          <w:color w:val="000000"/>
         </w:rPr>
         <w:tab/>
-        <w:t xml:space="preserve">      </w:t>
-      </w:r>
-      <w:r>
-        <w:rPr>
-          <w:rFonts w:ascii="IBMPlexMono, monospace, ;Droid Sans Fallback;', ;Droid Sans Mono;, ;monospace;, monospace, ;Droid Sans Fallback;;font-weight: normal;font-size: 12px;line-height: 18px;white-space: pre;" w:hAnsi="IBMPlexMono, monospace, ;Droid Sans Fallback;', ;Droid Sans Mono;, ;monospace;, monospace, ;Droid Sans Fallback;;font-weight: normal;font-size: 12px;line-height: 18px;white-space: pre;"/>
-          <w:color w:val="000000"/>
-          <w:highlight w:val="yellow"/>
-        </w:rPr>
-        <w:t>}</w:t>
+        <w:t xml:space="preserve">      }</w:t>
       </w:r>
     </w:p>
     <w:p>
@@ -13651,14 +13456,3448 @@
     </w:p>
     <w:p>
       <w:pPr>
-        <w:pStyle w:val="Normal"/>
+        <w:pStyle w:val="ListParagraph"/>
+        <w:numPr>
+          <w:ilvl w:val="0"/>
+          <w:numId w:val="0"/>
+        </w:numPr>
+        <w:ind w:left="1080" w:hanging="0"/>
+        <w:rPr/>
+      </w:pPr>
+      <w:r>
+        <w:rPr>
+          <w:rStyle w:val="EnlacedeInternet"/>
+          <w:rFonts w:eastAsia="Calibri" w:cs="Calibri" w:cstheme="minorHAnsi"/>
+          <w:i w:val="false"/>
+          <w:iCs w:val="false"/>
+          <w:color w:val="auto"/>
+          <w:kern w:val="0"/>
+          <w:sz w:val="24"/>
+          <w:szCs w:val="24"/>
+          <w:u w:val="none"/>
+          <w:lang w:val="es-ES" w:eastAsia="en-US" w:bidi="ar-SA"/>
+        </w:rPr>
+        <w:t xml:space="preserve">vi. </w:t>
+      </w:r>
+      <w:hyperlink w:anchor="Creacion_mje_position">
+        <w:r>
+          <w:rPr>
+            <w:rStyle w:val="EnlacedeInternet"/>
+            <w:rFonts w:eastAsia="Calibri" w:cs="Calibri" w:cstheme="minorHAnsi"/>
+            <w:i/>
+            <w:color w:val="auto"/>
+            <w:kern w:val="0"/>
+            <w:sz w:val="24"/>
+            <w:szCs w:val="24"/>
+            <w:u w:val="single"/>
+            <w:lang w:val="es-ES" w:eastAsia="en-US" w:bidi="ar-SA"/>
+          </w:rPr>
+          <w:t>Solicitud de creación de nuev</w:t>
+        </w:r>
+      </w:hyperlink>
+      <w:r>
+        <w:rPr>
+          <w:rStyle w:val="EnlacedeInternet"/>
+          <w:rFonts w:eastAsia="Calibri" w:cs="Calibri" w:cstheme="minorHAnsi"/>
+          <w:i/>
+          <w:color w:val="auto"/>
+          <w:kern w:val="0"/>
+          <w:sz w:val="24"/>
+          <w:szCs w:val="24"/>
+          <w:u w:val="single"/>
+          <w:lang w:val="es-ES" w:eastAsia="en-US" w:bidi="ar-SA"/>
+        </w:rPr>
+        <w:t>a posición de un usuario</w:t>
+      </w:r>
+    </w:p>
+    <w:p>
+      <w:pPr>
+        <w:pStyle w:val="ListParagraph"/>
+        <w:ind w:hanging="0"/>
+        <w:rPr>
+          <w:rStyle w:val="EnlacedeInternet"/>
+          <w:rFonts w:ascii="Calibri" w:hAnsi="Calibri" w:eastAsia="Calibri" w:cs="Calibri" w:cstheme="minorHAnsi"/>
+          <w:i/>
+          <w:i/>
+          <w:color w:val="auto"/>
+          <w:kern w:val="0"/>
+          <w:sz w:val="24"/>
+          <w:szCs w:val="24"/>
+          <w:u w:val="single"/>
+          <w:lang w:val="es-ES" w:eastAsia="en-US" w:bidi="ar-SA"/>
+        </w:rPr>
+      </w:pPr>
+      <w:r>
+        <w:rPr/>
+      </w:r>
+    </w:p>
+    <w:p>
+      <w:pPr>
+        <w:pStyle w:val="ListParagraph"/>
+        <w:numPr>
+          <w:ilvl w:val="0"/>
+          <w:numId w:val="20"/>
+        </w:numPr>
+        <w:ind w:left="1080" w:right="567" w:hanging="360"/>
+        <w:rPr>
+          <w:rFonts w:cs="Calibri" w:cstheme="minorHAnsi"/>
+          <w:lang w:val="es-ES"/>
+        </w:rPr>
+      </w:pPr>
+      <w:r>
+        <w:rPr>
+          <w:rFonts w:cs="Calibri" w:cstheme="minorHAnsi"/>
+          <w:lang w:val="es-ES"/>
+        </w:rPr>
+        <w:t xml:space="preserve">El </w:t>
+      </w:r>
+      <w:r>
+        <w:rPr>
+          <w:rFonts w:cs="Calibri" w:cstheme="minorHAnsi"/>
+          <w:i/>
+          <w:lang w:val="es-ES"/>
+        </w:rPr>
+        <w:t>endpoint</w:t>
+      </w:r>
+      <w:r>
+        <w:rPr>
+          <w:rFonts w:cs="Calibri" w:cstheme="minorHAnsi"/>
+          <w:lang w:val="es-ES"/>
+        </w:rPr>
+        <w:t xml:space="preserve"> creará un</w:t>
+      </w:r>
+      <w:r>
+        <w:rPr>
+          <w:rFonts w:cs="Calibri" w:cstheme="minorHAnsi"/>
+          <w:lang w:val="es-ES"/>
+        </w:rPr>
+        <w:t>a</w:t>
+      </w:r>
+      <w:r>
+        <w:rPr>
+          <w:rFonts w:cs="Calibri" w:cstheme="minorHAnsi"/>
+          <w:lang w:val="es-ES"/>
+        </w:rPr>
+        <w:t xml:space="preserve"> nuev</w:t>
+      </w:r>
+      <w:r>
+        <w:rPr>
+          <w:rFonts w:cs="Calibri" w:cstheme="minorHAnsi"/>
+          <w:lang w:val="es-ES"/>
+        </w:rPr>
+        <w:t>a</w:t>
+      </w:r>
+      <w:r>
+        <w:rPr>
+          <w:rFonts w:cs="Calibri" w:cstheme="minorHAnsi"/>
+          <w:lang w:val="es-ES"/>
+        </w:rPr>
+        <w:t xml:space="preserve"> </w:t>
+      </w:r>
+      <w:r>
+        <w:rPr>
+          <w:rFonts w:cs="Calibri" w:cstheme="minorHAnsi"/>
+          <w:i/>
+          <w:u w:val="single"/>
+          <w:lang w:val="es-ES"/>
+        </w:rPr>
+        <w:t>POSITION</w:t>
+      </w:r>
+      <w:r>
+        <w:rPr>
+          <w:rFonts w:cs="Calibri" w:cstheme="minorHAnsi"/>
+          <w:lang w:val="es-ES"/>
+        </w:rPr>
+        <w:t xml:space="preserve"> para </w:t>
+      </w:r>
+      <w:r>
+        <w:rPr>
+          <w:rFonts w:eastAsia="Calibri" w:cs="Calibri" w:cstheme="minorHAnsi"/>
+          <w:color w:val="auto"/>
+          <w:kern w:val="0"/>
+          <w:sz w:val="24"/>
+          <w:szCs w:val="24"/>
+          <w:lang w:val="es-ES" w:eastAsia="en-US" w:bidi="ar-SA"/>
+        </w:rPr>
+        <w:t>el usuario logueado</w:t>
+      </w:r>
+      <w:r>
+        <w:rPr>
+          <w:rFonts w:cs="Calibri" w:cstheme="minorHAnsi"/>
+          <w:lang w:val="es-ES"/>
+        </w:rPr>
+        <w:t>.</w:t>
+      </w:r>
+    </w:p>
+    <w:p>
+      <w:pPr>
+        <w:pStyle w:val="ListParagraph"/>
+        <w:numPr>
+          <w:ilvl w:val="0"/>
+          <w:numId w:val="16"/>
+        </w:numPr>
+        <w:ind w:left="1080" w:right="567" w:hanging="360"/>
+        <w:rPr>
+          <w:rFonts w:cs="Calibri" w:cstheme="minorHAnsi"/>
+          <w:lang w:val="es-ES"/>
+        </w:rPr>
+      </w:pPr>
+      <w:r>
+        <w:rPr>
+          <w:rFonts w:cs="Calibri" w:cstheme="minorHAnsi"/>
+          <w:lang w:val="es-ES"/>
+        </w:rPr>
+        <w:t xml:space="preserve">Devolverá un JSON con la información de </w:t>
+      </w:r>
+      <w:r>
+        <w:rPr>
+          <w:rFonts w:cs="Calibri" w:cstheme="minorHAnsi"/>
+          <w:lang w:val="es-ES"/>
+        </w:rPr>
+        <w:t>la posición</w:t>
+      </w:r>
+      <w:r>
+        <w:rPr>
+          <w:rFonts w:cs="Calibri" w:cstheme="minorHAnsi"/>
+          <w:lang w:val="es-ES"/>
+        </w:rPr>
+        <w:t xml:space="preserve"> cread</w:t>
+      </w:r>
+      <w:r>
+        <w:rPr>
+          <w:rFonts w:cs="Calibri" w:cstheme="minorHAnsi"/>
+          <w:lang w:val="es-ES"/>
+        </w:rPr>
+        <w:t>a</w:t>
+      </w:r>
+      <w:r>
+        <w:rPr>
+          <w:rFonts w:cs="Calibri" w:cstheme="minorHAnsi"/>
+          <w:lang w:val="es-ES"/>
+        </w:rPr>
+        <w:t xml:space="preserve"> y el estado de respuesta a la petición.</w:t>
+      </w:r>
+    </w:p>
+    <w:p>
+      <w:pPr>
+        <w:pStyle w:val="ListParagraph"/>
+        <w:ind w:left="1080" w:right="567" w:hanging="0"/>
+        <w:rPr>
+          <w:rFonts w:cs="Calibri" w:cstheme="minorHAnsi"/>
+          <w:lang w:val="es-ES"/>
+        </w:rPr>
+      </w:pPr>
+      <w:r>
+        <w:rPr>
+          <w:rFonts w:cs="Calibri" w:cstheme="minorHAnsi"/>
+          <w:lang w:val="es-ES"/>
+        </w:rPr>
+      </w:r>
+    </w:p>
+    <w:p>
+      <w:pPr>
+        <w:pStyle w:val="ListParagraph"/>
+        <w:numPr>
+          <w:ilvl w:val="0"/>
+          <w:numId w:val="16"/>
+        </w:numPr>
+        <w:ind w:left="1080" w:right="567" w:hanging="360"/>
+        <w:rPr>
+          <w:rFonts w:cs="Calibri" w:cstheme="minorHAnsi"/>
+          <w:lang w:val="es-ES"/>
+        </w:rPr>
+      </w:pPr>
+      <w:r>
+        <w:rPr>
+          <w:rFonts w:cs="Calibri" w:cstheme="minorHAnsi"/>
+          <w:lang w:val="es-ES"/>
+        </w:rPr>
+        <w:t xml:space="preserve">Petición: </w:t>
+      </w:r>
+    </w:p>
+    <w:p>
+      <w:pPr>
+        <w:pStyle w:val="ListParagraph"/>
+        <w:ind w:left="720" w:right="567" w:hanging="0"/>
+        <w:rPr>
+          <w:rFonts w:cs="Calibri" w:cstheme="minorHAnsi"/>
+          <w:lang w:val="es-ES"/>
+        </w:rPr>
+      </w:pPr>
+      <w:r>
+        <w:rPr>
+          <w:rFonts w:cs="Calibri" w:cstheme="minorHAnsi"/>
+          <w:lang w:val="es-ES"/>
+        </w:rPr>
+      </w:r>
+    </w:p>
+    <w:p>
+      <w:pPr>
+        <w:pStyle w:val="ListParagraph"/>
+        <w:numPr>
+          <w:ilvl w:val="1"/>
+          <w:numId w:val="16"/>
+        </w:numPr>
+        <w:ind w:left="1776" w:right="425" w:hanging="360"/>
+        <w:rPr>
+          <w:rFonts w:cs="Calibri" w:cstheme="minorHAnsi"/>
+          <w:lang w:val="es-ES"/>
+        </w:rPr>
+      </w:pPr>
+      <w:r>
+        <w:rPr>
+          <w:rFonts w:eastAsia="Times New Roman" w:cs="Calibri" w:cstheme="minorHAnsi"/>
+          <w:b/>
+          <w:lang w:val="es-ES" w:eastAsia="es-ES_tradnl"/>
+        </w:rPr>
+        <w:t>https://{{HOST}</w:t>
+      </w:r>
+      <w:r>
+        <w:rPr>
+          <w:rFonts w:eastAsia="Times New Roman" w:cs="Calibri" w:cstheme="minorHAnsi"/>
+          <w:b/>
+          <w:color w:val="auto"/>
+          <w:kern w:val="0"/>
+          <w:sz w:val="24"/>
+          <w:szCs w:val="24"/>
+          <w:lang w:val="es-ES" w:eastAsia="es-ES_tradnl" w:bidi="ar-SA"/>
+        </w:rPr>
+        <w:t>}/</w:t>
+      </w:r>
+      <w:r>
+        <w:rPr>
+          <w:rStyle w:val="EnlacedeInternet"/>
+          <w:rFonts w:eastAsia="Times New Roman" w:cs="Calibri" w:cstheme="minorHAnsi"/>
+          <w:b/>
+          <w:i w:val="false"/>
+          <w:caps w:val="false"/>
+          <w:smallCaps w:val="false"/>
+          <w:color w:val="auto"/>
+          <w:spacing w:val="0"/>
+          <w:kern w:val="0"/>
+          <w:sz w:val="24"/>
+          <w:szCs w:val="24"/>
+          <w:u w:val="none"/>
+          <w:lang w:val="es-ES" w:eastAsia="es-ES_tradnl" w:bidi="ar-SA"/>
+        </w:rPr>
+        <w:t>api/position/user_position</w:t>
+      </w:r>
+    </w:p>
+    <w:p>
+      <w:pPr>
+        <w:pStyle w:val="ListParagraph"/>
+        <w:numPr>
+          <w:ilvl w:val="1"/>
+          <w:numId w:val="16"/>
+        </w:numPr>
+        <w:ind w:left="1776" w:right="567" w:hanging="360"/>
+        <w:rPr>
+          <w:rFonts w:cs="Calibri" w:cstheme="minorHAnsi"/>
+          <w:lang w:val="es-ES"/>
+        </w:rPr>
+      </w:pPr>
+      <w:r>
+        <w:rPr>
+          <w:rFonts w:eastAsia="Times New Roman" w:cs="Calibri" w:cstheme="minorHAnsi"/>
+          <w:color w:val="505050"/>
+          <w:shd w:fill="FFFFFF" w:val="clear"/>
+          <w:lang w:val="es-ES" w:eastAsia="es-ES_tradnl"/>
+        </w:rPr>
+        <w:t>Método: POST</w:t>
+      </w:r>
+    </w:p>
+    <w:p>
+      <w:pPr>
+        <w:pStyle w:val="ListParagraph"/>
+        <w:ind w:left="1776" w:right="567" w:hanging="0"/>
+        <w:rPr>
+          <w:rFonts w:cs="Calibri" w:cstheme="minorHAnsi"/>
+          <w:lang w:val="es-ES"/>
+        </w:rPr>
+      </w:pPr>
+      <w:r>
+        <w:rPr>
+          <w:rFonts w:cs="Calibri" w:cstheme="minorHAnsi"/>
+          <w:lang w:val="es-ES"/>
+        </w:rPr>
+      </w:r>
+    </w:p>
+    <w:p>
+      <w:pPr>
+        <w:pStyle w:val="Normal"/>
+        <w:ind w:left="1416" w:right="567" w:hanging="0"/>
         <w:rPr>
           <w:rFonts w:ascii="Calibri" w:hAnsi="Calibri" w:cs="Calibri" w:asciiTheme="minorHAnsi" w:cstheme="minorHAnsi" w:hAnsiTheme="minorHAnsi"/>
-          <w:lang w:val="es-ES"/>
+          <w:color w:val="FF0000"/>
+          <w:highlight w:val="white"/>
+          <w:lang w:val="es-ES"/>
+        </w:rPr>
+      </w:pPr>
+      <w:r>
+        <w:rPr>
+          <w:rFonts w:cs="Calibri" w:ascii="Calibri" w:hAnsi="Calibri" w:asciiTheme="minorHAnsi" w:cstheme="minorHAnsi" w:hAnsiTheme="minorHAnsi"/>
+          <w:color w:val="FF0000"/>
+          <w:shd w:fill="FFFFFF" w:val="clear"/>
+          <w:lang w:val="es-ES"/>
+        </w:rPr>
+        <w:t xml:space="preserve">(Debe enviarse el </w:t>
+      </w:r>
+      <w:r>
+        <w:rPr>
+          <w:rFonts w:cs="Calibri" w:ascii="Calibri" w:hAnsi="Calibri" w:asciiTheme="minorHAnsi" w:cstheme="minorHAnsi" w:hAnsiTheme="minorHAnsi"/>
+          <w:i/>
+          <w:color w:val="FF0000"/>
+          <w:shd w:fill="FFFFFF" w:val="clear"/>
+          <w:lang w:val="es-ES"/>
+        </w:rPr>
+        <w:t>token</w:t>
+      </w:r>
+      <w:r>
+        <w:rPr>
+          <w:rFonts w:cs="Calibri" w:ascii="Calibri" w:hAnsi="Calibri" w:asciiTheme="minorHAnsi" w:cstheme="minorHAnsi" w:hAnsiTheme="minorHAnsi"/>
+          <w:color w:val="FF0000"/>
+          <w:shd w:fill="FFFFFF" w:val="clear"/>
+          <w:lang w:val="es-ES"/>
+        </w:rPr>
+        <w:t xml:space="preserve"> dentro de los headers de la petición.</w:t>
+      </w:r>
+    </w:p>
+    <w:p>
+      <w:pPr>
+        <w:pStyle w:val="Normal"/>
+        <w:ind w:left="1416" w:right="567" w:hanging="0"/>
+        <w:rPr>
+          <w:rFonts w:ascii="Calibri" w:hAnsi="Calibri" w:cs="Calibri" w:asciiTheme="minorHAnsi" w:cstheme="minorHAnsi" w:hAnsiTheme="minorHAnsi"/>
+          <w:color w:val="FF0000"/>
+          <w:highlight w:val="white"/>
+          <w:lang w:val="es-ES"/>
+        </w:rPr>
+      </w:pPr>
+      <w:r>
+        <w:rPr>
+          <w:rFonts w:cs="Calibri" w:ascii="Calibri" w:hAnsi="Calibri" w:asciiTheme="minorHAnsi" w:cstheme="minorHAnsi" w:hAnsiTheme="minorHAnsi"/>
+          <w:i/>
+          <w:color w:val="FF0000"/>
+          <w:shd w:fill="FFFFFF" w:val="clear"/>
+          <w:lang w:val="es-ES"/>
+        </w:rPr>
+        <w:t>Authorization</w:t>
+      </w:r>
+      <w:r>
+        <w:rPr>
+          <w:rFonts w:cs="Calibri" w:ascii="Calibri" w:hAnsi="Calibri" w:asciiTheme="minorHAnsi" w:cstheme="minorHAnsi" w:hAnsiTheme="minorHAnsi"/>
+          <w:color w:val="FF0000"/>
+          <w:shd w:fill="FFFFFF" w:val="clear"/>
+          <w:lang w:val="es-ES"/>
+        </w:rPr>
+        <w:t xml:space="preserve">: Bearer </w:t>
+      </w:r>
+      <w:r>
+        <w:rPr>
+          <w:rFonts w:cs="Calibri" w:ascii="Calibri" w:hAnsi="Calibri" w:asciiTheme="minorHAnsi" w:cstheme="minorHAnsi" w:hAnsiTheme="minorHAnsi"/>
+          <w:b/>
+          <w:i/>
+          <w:color w:val="FF0000"/>
+          <w:shd w:fill="FFFFFF" w:val="clear"/>
+          <w:lang w:val="es-ES"/>
+        </w:rPr>
+        <w:t>token)</w:t>
+      </w:r>
+    </w:p>
+    <w:p>
+      <w:pPr>
+        <w:pStyle w:val="ListParagraph"/>
+        <w:ind w:left="888" w:right="567" w:hanging="0"/>
+        <w:rPr>
+          <w:rFonts w:eastAsia="Times New Roman" w:cs="Calibri" w:cstheme="minorHAnsi"/>
+          <w:b/>
+          <w:b/>
+          <w:color w:val="505050"/>
+          <w:highlight w:val="white"/>
+          <w:lang w:val="es-ES" w:eastAsia="es-ES_tradnl"/>
+        </w:rPr>
+      </w:pPr>
+      <w:r>
+        <w:rPr>
+          <w:rFonts w:eastAsia="Times New Roman" w:cs="Calibri" w:cstheme="minorHAnsi"/>
+          <w:b/>
+          <w:color w:val="505050"/>
+          <w:highlight w:val="white"/>
+          <w:lang w:val="es-ES" w:eastAsia="es-ES_tradnl"/>
+        </w:rPr>
+      </w:r>
+    </w:p>
+    <w:p>
+      <w:pPr>
+        <w:pStyle w:val="ListParagraph"/>
+        <w:ind w:left="888" w:right="567" w:hanging="0"/>
+        <w:rPr>
+          <w:rFonts w:eastAsia="Times New Roman" w:cs="Calibri" w:cstheme="minorHAnsi"/>
+          <w:b/>
+          <w:b/>
+          <w:color w:val="505050"/>
+          <w:highlight w:val="white"/>
+          <w:lang w:val="es-ES" w:eastAsia="es-ES_tradnl"/>
+        </w:rPr>
+      </w:pPr>
+      <w:r>
+        <w:rPr>
+          <w:rFonts w:eastAsia="Times New Roman" w:cs="Calibri" w:cstheme="minorHAnsi"/>
+          <w:b/>
+          <w:color w:val="505050"/>
+          <w:highlight w:val="white"/>
+          <w:lang w:val="es-ES" w:eastAsia="es-ES_tradnl"/>
+        </w:rPr>
+      </w:r>
+    </w:p>
+    <w:p>
+      <w:pPr>
+        <w:pStyle w:val="ListParagraph"/>
+        <w:numPr>
+          <w:ilvl w:val="0"/>
+          <w:numId w:val="16"/>
+        </w:numPr>
+        <w:ind w:left="1080" w:right="567" w:hanging="360"/>
+        <w:rPr>
+          <w:rFonts w:eastAsia="Times New Roman" w:cs="Calibri" w:cstheme="minorHAnsi"/>
+          <w:color w:val="505050"/>
+          <w:highlight w:val="white"/>
+          <w:lang w:val="es-ES" w:eastAsia="es-ES_tradnl"/>
+        </w:rPr>
+      </w:pPr>
+      <w:r>
+        <w:rPr>
+          <w:rFonts w:cs="Calibri" w:cstheme="minorHAnsi"/>
+          <w:lang w:val="es-ES"/>
+        </w:rPr>
+        <w:t xml:space="preserve">ENTRADA: </w:t>
+      </w:r>
+    </w:p>
+    <w:p>
+      <w:pPr>
+        <w:pStyle w:val="ListParagraph"/>
+        <w:ind w:left="720" w:right="567" w:hanging="0"/>
+        <w:rPr>
+          <w:rFonts w:cs="Calibri" w:cstheme="minorHAnsi"/>
+          <w:b/>
+          <w:b/>
+          <w:i/>
+          <w:i/>
+          <w:lang w:val="es-ES"/>
+        </w:rPr>
+      </w:pPr>
+      <w:r>
+        <w:rPr>
+          <w:rFonts w:cs="Calibri" w:cstheme="minorHAnsi"/>
+          <w:b/>
+          <w:i/>
+          <w:lang w:val="es-ES"/>
+        </w:rPr>
+      </w:r>
+    </w:p>
+    <w:p>
+      <w:pPr>
+        <w:pStyle w:val="ListParagraph"/>
+        <w:numPr>
+          <w:ilvl w:val="0"/>
+          <w:numId w:val="9"/>
+        </w:numPr>
+        <w:ind w:left="1776" w:right="567" w:hanging="360"/>
+        <w:rPr>
+          <w:rFonts w:eastAsia="Times New Roman" w:cs="Calibri" w:cstheme="minorHAnsi"/>
+          <w:color w:val="505050"/>
+          <w:highlight w:val="white"/>
+          <w:lang w:val="es-ES" w:eastAsia="es-ES_tradnl"/>
+        </w:rPr>
+      </w:pPr>
+      <w:r>
+        <w:rPr>
+          <w:rFonts w:cs="Calibri" w:cstheme="minorHAnsi"/>
+          <w:b/>
+          <w:lang w:val="es-ES"/>
+        </w:rPr>
+        <w:t xml:space="preserve">Form-data: </w:t>
+      </w:r>
+    </w:p>
+    <w:p>
+      <w:pPr>
+        <w:pStyle w:val="ListParagraph"/>
+        <w:numPr>
+          <w:ilvl w:val="0"/>
+          <w:numId w:val="0"/>
+        </w:numPr>
+        <w:ind w:left="2856" w:right="567" w:hanging="0"/>
+        <w:rPr>
+          <w:rFonts w:eastAsia="Times New Roman" w:cs="Calibri" w:cstheme="minorHAnsi"/>
+          <w:color w:val="505050"/>
+          <w:highlight w:val="white"/>
+          <w:lang w:val="es-ES" w:eastAsia="es-ES_tradnl"/>
         </w:rPr>
       </w:pPr>
       <w:r>
         <w:rPr/>
+      </w:r>
+    </w:p>
+    <w:p>
+      <w:pPr>
+        <w:pStyle w:val="ListParagraph"/>
+        <w:numPr>
+          <w:ilvl w:val="2"/>
+          <w:numId w:val="9"/>
+        </w:numPr>
+        <w:shd w:val="clear" w:color="auto" w:fill="FFFFFF"/>
+        <w:suppressAutoHyphens w:val="false"/>
+        <w:spacing w:lineRule="atLeast" w:line="270"/>
+        <w:rPr>
+          <w:rFonts w:cs="Calibri" w:cstheme="minorHAnsi"/>
+          <w:color w:val="000000"/>
+          <w:lang w:val="en-US"/>
+        </w:rPr>
+      </w:pPr>
+      <w:r>
+        <w:rPr>
+          <w:rFonts w:cs="Calibri" w:cstheme="minorHAnsi"/>
+          <w:color w:val="A31515"/>
+          <w:lang w:val="en-US"/>
+        </w:rPr>
+        <w:t>'user_id'</w:t>
+      </w:r>
+      <w:r>
+        <w:rPr>
+          <w:rFonts w:cs="Calibri" w:cstheme="minorHAnsi"/>
+          <w:color w:val="000000"/>
+          <w:lang w:val="en-US"/>
+        </w:rPr>
+        <w:t xml:space="preserve"> =&gt; [</w:t>
+      </w:r>
+      <w:r>
+        <w:rPr>
+          <w:rFonts w:cs="Calibri" w:cstheme="minorHAnsi"/>
+          <w:color w:val="A31515"/>
+          <w:lang w:val="en-US"/>
+        </w:rPr>
+        <w:t>'required'</w:t>
+      </w:r>
+      <w:r>
+        <w:rPr>
+          <w:rFonts w:cs="Calibri" w:cstheme="minorHAnsi"/>
+          <w:color w:val="000000"/>
+          <w:lang w:val="en-US"/>
+        </w:rPr>
+        <w:t>,</w:t>
+      </w:r>
+      <w:r>
+        <w:rPr>
+          <w:rFonts w:cs="Calibri" w:cstheme="minorHAnsi"/>
+          <w:color w:val="A31515"/>
+          <w:lang w:val="en-US"/>
+        </w:rPr>
+        <w:t>'integer'</w:t>
+      </w:r>
+      <w:r>
+        <w:rPr>
+          <w:rFonts w:cs="Calibri" w:cstheme="minorHAnsi"/>
+          <w:color w:val="000000"/>
+          <w:lang w:val="en-US"/>
+        </w:rPr>
+        <w:t xml:space="preserve">, </w:t>
+      </w:r>
+      <w:r>
+        <w:rPr>
+          <w:rFonts w:cs="Calibri" w:cstheme="minorHAnsi"/>
+          <w:color w:val="A31515"/>
+          <w:lang w:val="en-US"/>
+        </w:rPr>
+        <w:t>'exists:users,id'</w:t>
+      </w:r>
+      <w:r>
+        <w:rPr>
+          <w:rFonts w:cs="Calibri" w:cstheme="minorHAnsi"/>
+          <w:color w:val="000000"/>
+          <w:lang w:val="en-US"/>
+        </w:rPr>
+        <w:t>],</w:t>
+      </w:r>
+    </w:p>
+    <w:p>
+      <w:pPr>
+        <w:pStyle w:val="ListParagraph"/>
+        <w:numPr>
+          <w:ilvl w:val="2"/>
+          <w:numId w:val="9"/>
+        </w:numPr>
+        <w:shd w:val="clear" w:color="auto" w:fill="FFFFFF"/>
+        <w:spacing w:lineRule="atLeast" w:line="270"/>
+        <w:rPr>
+          <w:rFonts w:cs="Calibri" w:cstheme="minorHAnsi"/>
+          <w:color w:val="000000"/>
+        </w:rPr>
+      </w:pPr>
+      <w:r>
+        <w:rPr>
+          <w:rFonts w:cs="Calibri" w:cstheme="minorHAnsi"/>
+          <w:color w:val="A31515"/>
+        </w:rPr>
+        <w:t>'lat'</w:t>
+      </w:r>
+      <w:r>
+        <w:rPr>
+          <w:rFonts w:cs="Calibri" w:cstheme="minorHAnsi"/>
+          <w:color w:val="000000"/>
+        </w:rPr>
+        <w:t xml:space="preserve"> =&gt; [</w:t>
+      </w:r>
+      <w:r>
+        <w:rPr>
+          <w:rFonts w:cs="Calibri" w:cstheme="minorHAnsi"/>
+          <w:color w:val="A31515"/>
+        </w:rPr>
+        <w:t>'required'</w:t>
+      </w:r>
+      <w:r>
+        <w:rPr>
+          <w:rFonts w:cs="Calibri" w:cstheme="minorHAnsi"/>
+          <w:color w:val="000000"/>
+        </w:rPr>
+        <w:t>,</w:t>
+      </w:r>
+      <w:r>
+        <w:rPr>
+          <w:rFonts w:cs="Calibri" w:cstheme="minorHAnsi"/>
+          <w:color w:val="A31515"/>
+        </w:rPr>
+        <w:t>'numeric'</w:t>
+      </w:r>
+      <w:r>
+        <w:rPr>
+          <w:rFonts w:cs="Calibri" w:cstheme="minorHAnsi"/>
+          <w:color w:val="000000"/>
+        </w:rPr>
+        <w:t>],</w:t>
+      </w:r>
+    </w:p>
+    <w:p>
+      <w:pPr>
+        <w:pStyle w:val="ListParagraph"/>
+        <w:numPr>
+          <w:ilvl w:val="2"/>
+          <w:numId w:val="9"/>
+        </w:numPr>
+        <w:shd w:val="clear" w:color="auto" w:fill="FFFFFF"/>
+        <w:spacing w:lineRule="atLeast" w:line="270"/>
+        <w:rPr>
+          <w:rFonts w:cs="Calibri" w:cstheme="minorHAnsi"/>
+          <w:color w:val="000000"/>
+        </w:rPr>
+      </w:pPr>
+      <w:r>
+        <w:rPr>
+          <w:rFonts w:cs="Calibri" w:cstheme="minorHAnsi"/>
+          <w:color w:val="A31515"/>
+        </w:rPr>
+        <w:t>'lon'</w:t>
+      </w:r>
+      <w:r>
+        <w:rPr>
+          <w:rFonts w:cs="Calibri" w:cstheme="minorHAnsi"/>
+          <w:color w:val="000000"/>
+        </w:rPr>
+        <w:t xml:space="preserve"> =&gt; [</w:t>
+      </w:r>
+      <w:r>
+        <w:rPr>
+          <w:rFonts w:cs="Calibri" w:cstheme="minorHAnsi"/>
+          <w:color w:val="A31515"/>
+        </w:rPr>
+        <w:t>'required'</w:t>
+      </w:r>
+      <w:r>
+        <w:rPr>
+          <w:rFonts w:cs="Calibri" w:cstheme="minorHAnsi"/>
+          <w:color w:val="000000"/>
+        </w:rPr>
+        <w:t>,</w:t>
+      </w:r>
+      <w:r>
+        <w:rPr>
+          <w:rFonts w:cs="Calibri" w:cstheme="minorHAnsi"/>
+          <w:color w:val="A31515"/>
+        </w:rPr>
+        <w:t>'numeric'</w:t>
+      </w:r>
+      <w:r>
+        <w:rPr>
+          <w:rFonts w:cs="Calibri" w:cstheme="minorHAnsi"/>
+          <w:color w:val="000000"/>
+        </w:rPr>
+        <w:t>],</w:t>
+      </w:r>
+    </w:p>
+    <w:p>
+      <w:pPr>
+        <w:pStyle w:val="ListParagraph"/>
+        <w:numPr>
+          <w:ilvl w:val="2"/>
+          <w:numId w:val="9"/>
+        </w:numPr>
+        <w:shd w:val="clear" w:color="auto" w:fill="FFFFFF"/>
+        <w:spacing w:lineRule="atLeast" w:line="270"/>
+        <w:rPr>
+          <w:rFonts w:cs="Calibri" w:cstheme="minorHAnsi"/>
+          <w:color w:val="000000"/>
+        </w:rPr>
+      </w:pPr>
+      <w:r>
+        <w:rPr>
+          <w:rFonts w:cs="Calibri" w:cstheme="minorHAnsi"/>
+          <w:color w:val="A31515"/>
+        </w:rPr>
+        <w:t>'alt'</w:t>
+      </w:r>
+      <w:r>
+        <w:rPr>
+          <w:rFonts w:cs="Calibri" w:cstheme="minorHAnsi"/>
+          <w:color w:val="000000"/>
+        </w:rPr>
+        <w:t xml:space="preserve"> =&gt; [</w:t>
+      </w:r>
+      <w:r>
+        <w:rPr>
+          <w:rFonts w:cs="Calibri" w:cstheme="minorHAnsi"/>
+          <w:color w:val="A31515"/>
+        </w:rPr>
+        <w:t>'required'</w:t>
+      </w:r>
+      <w:r>
+        <w:rPr>
+          <w:rFonts w:cs="Calibri" w:cstheme="minorHAnsi"/>
+          <w:color w:val="000000"/>
+        </w:rPr>
+        <w:t>,</w:t>
+      </w:r>
+      <w:r>
+        <w:rPr>
+          <w:rFonts w:cs="Calibri" w:cstheme="minorHAnsi"/>
+          <w:color w:val="A31515"/>
+        </w:rPr>
+        <w:t>'numeric'</w:t>
+      </w:r>
+      <w:r>
+        <w:rPr>
+          <w:rFonts w:cs="Calibri" w:cstheme="minorHAnsi"/>
+          <w:color w:val="000000"/>
+        </w:rPr>
+        <w:t>]</w:t>
+      </w:r>
+    </w:p>
+    <w:p>
+      <w:pPr>
+        <w:pStyle w:val="ListParagraph"/>
+        <w:numPr>
+          <w:ilvl w:val="0"/>
+          <w:numId w:val="0"/>
+        </w:numPr>
+        <w:shd w:val="clear" w:color="auto" w:fill="FFFFFF"/>
+        <w:spacing w:lineRule="atLeast" w:line="270"/>
+        <w:ind w:left="2880" w:hanging="0"/>
+        <w:rPr>
+          <w:rFonts w:cs="Calibri" w:cstheme="minorHAnsi"/>
+          <w:color w:val="000000"/>
+        </w:rPr>
+      </w:pPr>
+      <w:r>
+        <w:rPr/>
+      </w:r>
+    </w:p>
+    <w:p>
+      <w:pPr>
+        <w:pStyle w:val="ListParagraph"/>
+        <w:ind w:left="1776" w:right="567" w:hanging="0"/>
+        <w:rPr>
+          <w:rFonts w:cs="Calibri" w:cstheme="minorHAnsi"/>
+          <w:lang w:val="en-US"/>
+        </w:rPr>
+      </w:pPr>
+      <w:r>
+        <w:rPr>
+          <w:rFonts w:cs="Calibri" w:cstheme="minorHAnsi"/>
+          <w:lang w:val="en-US"/>
+        </w:rPr>
+      </w:r>
+    </w:p>
+    <w:p>
+      <w:pPr>
+        <w:pStyle w:val="ListParagraph"/>
+        <w:numPr>
+          <w:ilvl w:val="0"/>
+          <w:numId w:val="16"/>
+        </w:numPr>
+        <w:ind w:left="1080" w:right="567" w:hanging="360"/>
+        <w:rPr>
+          <w:rFonts w:eastAsia="Times New Roman" w:cs="Calibri" w:cstheme="minorHAnsi"/>
+          <w:color w:val="505050"/>
+          <w:highlight w:val="white"/>
+          <w:lang w:val="es-ES" w:eastAsia="es-ES_tradnl"/>
+        </w:rPr>
+      </w:pPr>
+      <w:r>
+        <w:rPr>
+          <w:rFonts w:cs="Calibri" w:cstheme="minorHAnsi"/>
+          <w:lang w:val="es-ES"/>
+        </w:rPr>
+        <w:t>SALIDA:</w:t>
+      </w:r>
+    </w:p>
+    <w:p>
+      <w:pPr>
+        <w:pStyle w:val="Normal"/>
+        <w:rPr>
+          <w:rFonts w:ascii="Calibri" w:hAnsi="Calibri" w:cs="Calibri" w:asciiTheme="minorHAnsi" w:cstheme="minorHAnsi" w:hAnsiTheme="minorHAnsi"/>
+          <w:u w:val="single"/>
+        </w:rPr>
+      </w:pPr>
+      <w:r>
+        <w:rPr/>
+      </w:r>
+    </w:p>
+    <w:p>
+      <w:pPr>
+        <w:pStyle w:val="ListParagraph"/>
+        <w:ind w:left="3192" w:right="567" w:hanging="0"/>
+        <w:rPr>
+          <w:rFonts w:eastAsia="Times New Roman" w:cs="Calibri" w:cstheme="minorHAnsi"/>
+          <w:b/>
+          <w:b/>
+          <w:highlight w:val="white"/>
+          <w:lang w:val="es-ES" w:eastAsia="es-ES_tradnl"/>
+        </w:rPr>
+      </w:pPr>
+      <w:r>
+        <w:rPr>
+          <w:rFonts w:eastAsia="Times New Roman" w:cs="Calibri" w:cstheme="minorHAnsi"/>
+          <w:b/>
+          <w:highlight w:val="white"/>
+          <w:lang w:val="es-ES" w:eastAsia="es-ES_tradnl"/>
+        </w:rPr>
+      </w:r>
+    </w:p>
+    <w:p>
+      <w:pPr>
+        <w:pStyle w:val="ListParagraph"/>
+        <w:numPr>
+          <w:ilvl w:val="1"/>
+          <w:numId w:val="8"/>
+        </w:numPr>
+        <w:ind w:left="1776" w:right="567" w:hanging="360"/>
+        <w:rPr>
+          <w:rFonts w:eastAsia="Times New Roman" w:cs="Calibri" w:cstheme="minorHAnsi"/>
+          <w:color w:val="505050"/>
+          <w:highlight w:val="white"/>
+          <w:lang w:val="es-ES" w:eastAsia="es-ES_tradnl"/>
+        </w:rPr>
+      </w:pPr>
+      <w:r>
+        <w:rPr>
+          <w:rFonts w:cs="Calibri" w:cstheme="minorHAnsi"/>
+          <w:lang w:val="es-ES"/>
+        </w:rPr>
+        <w:t>Para una petición correctamente ejecutada, se obtendrá el código de estado “</w:t>
+      </w:r>
+      <w:r>
+        <w:rPr>
+          <w:rFonts w:cs="Calibri" w:cstheme="minorHAnsi"/>
+          <w:b/>
+          <w:lang w:val="es-ES"/>
+        </w:rPr>
+        <w:t xml:space="preserve">200 OK” </w:t>
+      </w:r>
+      <w:r>
+        <w:rPr>
+          <w:rFonts w:cs="Calibri" w:cstheme="minorHAnsi"/>
+          <w:lang w:val="es-ES"/>
+        </w:rPr>
+        <w:t>y la estructura de datos que devolverá el JSON es la siguiente:</w:t>
+      </w:r>
+    </w:p>
+    <w:p>
+      <w:pPr>
+        <w:pStyle w:val="ListParagraph"/>
+        <w:numPr>
+          <w:ilvl w:val="0"/>
+          <w:numId w:val="0"/>
+        </w:numPr>
+        <w:ind w:left="3192" w:right="567" w:hanging="0"/>
+        <w:rPr>
+          <w:rFonts w:eastAsia="Times New Roman" w:cs="Calibri" w:cstheme="minorHAnsi"/>
+          <w:color w:val="505050"/>
+          <w:highlight w:val="white"/>
+          <w:lang w:val="es-ES" w:eastAsia="es-ES_tradnl"/>
+        </w:rPr>
+      </w:pPr>
+      <w:r>
+        <w:rPr/>
+      </w:r>
+    </w:p>
+    <w:p>
+      <w:pPr>
+        <w:pStyle w:val="Normal"/>
+        <w:ind w:hanging="0"/>
+        <w:rPr/>
+      </w:pPr>
+      <w:r>
+        <w:rPr>
+          <w:rStyle w:val="EnlacedeInternet"/>
+          <w:rFonts w:eastAsia="Calibri" w:cs="Calibri" w:ascii="IBMPlexMono, monospace, ;Droid Sans Fallback;', ;Droid Sans Mono;, ;monospace;, monospace, ;Droid Sans Fallback;;font-weight: normal;font-size: 12px;line-height: 18px;white-space: pre;" w:hAnsi="IBMPlexMono, monospace, ;Droid Sans Fallback;', ;Droid Sans Mono;, ;monospace;, monospace, ;Droid Sans Fallback;;font-weight: normal;font-size: 12px;line-height: 18px;white-space: pre;" w:cstheme="minorHAnsi"/>
+          <w:i w:val="false"/>
+          <w:iCs w:val="false"/>
+          <w:color w:val="000000"/>
+          <w:kern w:val="0"/>
+          <w:sz w:val="24"/>
+          <w:szCs w:val="24"/>
+          <w:highlight w:val="yellow"/>
+          <w:u w:val="none"/>
+          <w:lang w:val="es-ES" w:eastAsia="en-US" w:bidi="ar-SA"/>
+        </w:rPr>
+        <w:tab/>
+        <w:tab/>
+        <w:t xml:space="preserve">    </w:t>
+      </w:r>
+      <w:r>
+        <w:rPr>
+          <w:rStyle w:val="EnlacedeInternet"/>
+          <w:rFonts w:eastAsia="Calibri" w:cs="Calibri" w:ascii="IBMPlexMono, monospace, ;Droid Sans Fallback;', ;Droid Sans Mono;, ;monospace;, monospace, ;Droid Sans Fallback;;font-weight: normal;font-size: 12px;line-height: 18px;white-space: pre;" w:hAnsi="IBMPlexMono, monospace, ;Droid Sans Fallback;', ;Droid Sans Mono;, ;monospace;, monospace, ;Droid Sans Fallback;;font-weight: normal;font-size: 12px;line-height: 18px;white-space: pre;" w:cstheme="minorHAnsi"/>
+          <w:i w:val="false"/>
+          <w:iCs w:val="false"/>
+          <w:color w:val="000000"/>
+          <w:kern w:val="0"/>
+          <w:sz w:val="24"/>
+          <w:szCs w:val="24"/>
+          <w:highlight w:val="yellow"/>
+          <w:u w:val="none"/>
+          <w:lang w:val="es-ES" w:eastAsia="en-US" w:bidi="ar-SA"/>
+        </w:rPr>
+        <w:t>{</w:t>
+      </w:r>
+    </w:p>
+    <w:p>
+      <w:pPr>
+        <w:pStyle w:val="Normal"/>
+        <w:ind w:left="2124" w:hanging="0"/>
+        <w:rPr>
+          <w:rFonts w:ascii="IBMPlexMono, monospace, ;Droid Sans Fallback;', ;Droid Sans Mono;, ;monospace;, monospace, ;Droid Sans Fallback;;font-weight: normal;font-size: 12px;line-height: 18px;white-space: pre;" w:hAnsi="IBMPlexMono, monospace, ;Droid Sans Fallback;', ;Droid Sans Mono;, ;monospace;, monospace, ;Droid Sans Fallback;;font-weight: normal;font-size: 12px;line-height: 18px;white-space: pre;"/>
+          <w:i w:val="false"/>
+          <w:i w:val="false"/>
+          <w:iCs w:val="false"/>
+          <w:color w:val="000000"/>
+          <w:highlight w:val="yellow"/>
+        </w:rPr>
+      </w:pPr>
+      <w:r>
+        <w:rPr>
+          <w:rFonts w:ascii="IBMPlexMono, monospace, ;Droid Sans Fallback;', ;Droid Sans Mono;, ;monospace;, monospace, ;Droid Sans Fallback;;font-weight: normal;font-size: 12px;line-height: 18px;white-space: pre;" w:hAnsi="IBMPlexMono, monospace, ;Droid Sans Fallback;', ;Droid Sans Mono;, ;monospace;, monospace, ;Droid Sans Fallback;;font-weight: normal;font-size: 12px;line-height: 18px;white-space: pre;"/>
+          <w:i w:val="false"/>
+          <w:iCs w:val="false"/>
+          <w:color w:val="A31515"/>
+          <w:highlight w:val="yellow"/>
+        </w:rPr>
+        <w:t>"status"</w:t>
+      </w:r>
+      <w:r>
+        <w:rPr>
+          <w:rFonts w:ascii="IBMPlexMono, monospace, ;Droid Sans Fallback;', ;Droid Sans Mono;, ;monospace;, monospace, ;Droid Sans Fallback;;font-weight: normal;font-size: 12px;line-height: 18px;white-space: pre;" w:hAnsi="IBMPlexMono, monospace, ;Droid Sans Fallback;', ;Droid Sans Mono;, ;monospace;, monospace, ;Droid Sans Fallback;;font-weight: normal;font-size: 12px;line-height: 18px;white-space: pre;"/>
+          <w:i w:val="false"/>
+          <w:iCs w:val="false"/>
+          <w:color w:val="000000"/>
+          <w:highlight w:val="yellow"/>
+        </w:rPr>
+        <w:t xml:space="preserve">: </w:t>
+      </w:r>
+      <w:r>
+        <w:rPr>
+          <w:rFonts w:ascii="IBMPlexMono, monospace, ;Droid Sans Fallback;', ;Droid Sans Mono;, ;monospace;, monospace, ;Droid Sans Fallback;;font-weight: normal;font-size: 12px;line-height: 18px;white-space: pre;" w:hAnsi="IBMPlexMono, monospace, ;Droid Sans Fallback;', ;Droid Sans Mono;, ;monospace;, monospace, ;Droid Sans Fallback;;font-weight: normal;font-size: 12px;line-height: 18px;white-space: pre;"/>
+          <w:i w:val="false"/>
+          <w:iCs w:val="false"/>
+          <w:color w:val="098658"/>
+          <w:highlight w:val="yellow"/>
+        </w:rPr>
+        <w:t>200</w:t>
+      </w:r>
+      <w:r>
+        <w:rPr>
+          <w:rFonts w:ascii="IBMPlexMono, monospace, ;Droid Sans Fallback;', ;Droid Sans Mono;, ;monospace;, monospace, ;Droid Sans Fallback;;font-weight: normal;font-size: 12px;line-height: 18px;white-space: pre;" w:hAnsi="IBMPlexMono, monospace, ;Droid Sans Fallback;', ;Droid Sans Mono;, ;monospace;, monospace, ;Droid Sans Fallback;;font-weight: normal;font-size: 12px;line-height: 18px;white-space: pre;"/>
+          <w:i w:val="false"/>
+          <w:iCs w:val="false"/>
+          <w:color w:val="000000"/>
+          <w:highlight w:val="yellow"/>
+        </w:rPr>
+        <w:t>,</w:t>
+      </w:r>
+    </w:p>
+    <w:p>
+      <w:pPr>
+        <w:pStyle w:val="Normal"/>
+        <w:ind w:left="2124" w:hanging="0"/>
+        <w:rPr>
+          <w:rFonts w:ascii="IBMPlexMono, monospace, ;Droid Sans Fallback;', ;Droid Sans Mono;, ;monospace;, monospace, ;Droid Sans Fallback;;font-weight: normal;font-size: 12px;line-height: 18px;white-space: pre;" w:hAnsi="IBMPlexMono, monospace, ;Droid Sans Fallback;', ;Droid Sans Mono;, ;monospace;, monospace, ;Droid Sans Fallback;;font-weight: normal;font-size: 12px;line-height: 18px;white-space: pre;"/>
+          <w:i w:val="false"/>
+          <w:i w:val="false"/>
+          <w:iCs w:val="false"/>
+          <w:color w:val="000000"/>
+          <w:highlight w:val="yellow"/>
+        </w:rPr>
+      </w:pPr>
+      <w:r>
+        <w:rPr>
+          <w:rFonts w:ascii="IBMPlexMono, monospace, ;Droid Sans Fallback;', ;Droid Sans Mono;, ;monospace;, monospace, ;Droid Sans Fallback;;font-weight: normal;font-size: 12px;line-height: 18px;white-space: pre;" w:hAnsi="IBMPlexMono, monospace, ;Droid Sans Fallback;', ;Droid Sans Mono;, ;monospace;, monospace, ;Droid Sans Fallback;;font-weight: normal;font-size: 12px;line-height: 18px;white-space: pre;"/>
+          <w:i w:val="false"/>
+          <w:iCs w:val="false"/>
+          <w:color w:val="A31515"/>
+          <w:highlight w:val="yellow"/>
+        </w:rPr>
+        <w:t>"message"</w:t>
+      </w:r>
+      <w:r>
+        <w:rPr>
+          <w:rFonts w:ascii="IBMPlexMono, monospace, ;Droid Sans Fallback;', ;Droid Sans Mono;, ;monospace;, monospace, ;Droid Sans Fallback;;font-weight: normal;font-size: 12px;line-height: 18px;white-space: pre;" w:hAnsi="IBMPlexMono, monospace, ;Droid Sans Fallback;', ;Droid Sans Mono;, ;monospace;, monospace, ;Droid Sans Fallback;;font-weight: normal;font-size: 12px;line-height: 18px;white-space: pre;"/>
+          <w:i w:val="false"/>
+          <w:iCs w:val="false"/>
+          <w:color w:val="000000"/>
+          <w:highlight w:val="yellow"/>
+        </w:rPr>
+        <w:t xml:space="preserve">: </w:t>
+      </w:r>
+      <w:r>
+        <w:rPr>
+          <w:rFonts w:ascii="IBMPlexMono, monospace, ;Droid Sans Fallback;', ;Droid Sans Mono;, ;monospace;, monospace, ;Droid Sans Fallback;;font-weight: normal;font-size: 12px;line-height: 18px;white-space: pre;" w:hAnsi="IBMPlexMono, monospace, ;Droid Sans Fallback;', ;Droid Sans Mono;, ;monospace;, monospace, ;Droid Sans Fallback;;font-weight: normal;font-size: 12px;line-height: 18px;white-space: pre;"/>
+          <w:i w:val="false"/>
+          <w:iCs w:val="false"/>
+          <w:color w:val="0451A5"/>
+          <w:highlight w:val="yellow"/>
+        </w:rPr>
+        <w:t>"Creación de la posición del usuario, realizada con éxito"</w:t>
+      </w:r>
+      <w:r>
+        <w:rPr>
+          <w:rFonts w:ascii="IBMPlexMono, monospace, ;Droid Sans Fallback;', ;Droid Sans Mono;, ;monospace;, monospace, ;Droid Sans Fallback;;font-weight: normal;font-size: 12px;line-height: 18px;white-space: pre;" w:hAnsi="IBMPlexMono, monospace, ;Droid Sans Fallback;', ;Droid Sans Mono;, ;monospace;, monospace, ;Droid Sans Fallback;;font-weight: normal;font-size: 12px;line-height: 18px;white-space: pre;"/>
+          <w:i w:val="false"/>
+          <w:iCs w:val="false"/>
+          <w:color w:val="000000"/>
+          <w:highlight w:val="yellow"/>
+        </w:rPr>
+        <w:t>,</w:t>
+      </w:r>
+    </w:p>
+    <w:p>
+      <w:pPr>
+        <w:pStyle w:val="Normal"/>
+        <w:ind w:left="2124" w:hanging="0"/>
+        <w:rPr>
+          <w:rFonts w:ascii="IBMPlexMono, monospace, ;Droid Sans Fallback;', ;Droid Sans Mono;, ;monospace;, monospace, ;Droid Sans Fallback;;font-weight: normal;font-size: 12px;line-height: 18px;white-space: pre;" w:hAnsi="IBMPlexMono, monospace, ;Droid Sans Fallback;', ;Droid Sans Mono;, ;monospace;, monospace, ;Droid Sans Fallback;;font-weight: normal;font-size: 12px;line-height: 18px;white-space: pre;"/>
+          <w:i w:val="false"/>
+          <w:i w:val="false"/>
+          <w:iCs w:val="false"/>
+          <w:color w:val="000000"/>
+          <w:highlight w:val="yellow"/>
+        </w:rPr>
+      </w:pPr>
+      <w:r>
+        <w:rPr>
+          <w:rFonts w:ascii="IBMPlexMono, monospace, ;Droid Sans Fallback;', ;Droid Sans Mono;, ;monospace;, monospace, ;Droid Sans Fallback;;font-weight: normal;font-size: 12px;line-height: 18px;white-space: pre;" w:hAnsi="IBMPlexMono, monospace, ;Droid Sans Fallback;', ;Droid Sans Mono;, ;monospace;, monospace, ;Droid Sans Fallback;;font-weight: normal;font-size: 12px;line-height: 18px;white-space: pre;"/>
+          <w:i w:val="false"/>
+          <w:iCs w:val="false"/>
+          <w:color w:val="A31515"/>
+          <w:highlight w:val="yellow"/>
+        </w:rPr>
+        <w:t>"user_id"</w:t>
+      </w:r>
+      <w:r>
+        <w:rPr>
+          <w:rFonts w:ascii="IBMPlexMono, monospace, ;Droid Sans Fallback;', ;Droid Sans Mono;, ;monospace;, monospace, ;Droid Sans Fallback;;font-weight: normal;font-size: 12px;line-height: 18px;white-space: pre;" w:hAnsi="IBMPlexMono, monospace, ;Droid Sans Fallback;', ;Droid Sans Mono;, ;monospace;, monospace, ;Droid Sans Fallback;;font-weight: normal;font-size: 12px;line-height: 18px;white-space: pre;"/>
+          <w:i w:val="false"/>
+          <w:iCs w:val="false"/>
+          <w:color w:val="000000"/>
+          <w:highlight w:val="yellow"/>
+        </w:rPr>
+        <w:t xml:space="preserve">: </w:t>
+      </w:r>
+      <w:r>
+        <w:rPr>
+          <w:rFonts w:ascii="IBMPlexMono, monospace, ;Droid Sans Fallback;', ;Droid Sans Mono;, ;monospace;, monospace, ;Droid Sans Fallback;;font-weight: normal;font-size: 12px;line-height: 18px;white-space: pre;" w:hAnsi="IBMPlexMono, monospace, ;Droid Sans Fallback;', ;Droid Sans Mono;, ;monospace;, monospace, ;Droid Sans Fallback;;font-weight: normal;font-size: 12px;line-height: 18px;white-space: pre;"/>
+          <w:i w:val="false"/>
+          <w:iCs w:val="false"/>
+          <w:color w:val="098658"/>
+          <w:highlight w:val="yellow"/>
+        </w:rPr>
+        <w:t>6</w:t>
+      </w:r>
+      <w:r>
+        <w:rPr>
+          <w:rFonts w:ascii="IBMPlexMono, monospace, ;Droid Sans Fallback;', ;Droid Sans Mono;, ;monospace;, monospace, ;Droid Sans Fallback;;font-weight: normal;font-size: 12px;line-height: 18px;white-space: pre;" w:hAnsi="IBMPlexMono, monospace, ;Droid Sans Fallback;', ;Droid Sans Mono;, ;monospace;, monospace, ;Droid Sans Fallback;;font-weight: normal;font-size: 12px;line-height: 18px;white-space: pre;"/>
+          <w:i w:val="false"/>
+          <w:iCs w:val="false"/>
+          <w:color w:val="000000"/>
+          <w:highlight w:val="yellow"/>
+        </w:rPr>
+        <w:t>,</w:t>
+      </w:r>
+    </w:p>
+    <w:p>
+      <w:pPr>
+        <w:pStyle w:val="Normal"/>
+        <w:ind w:left="2124" w:hanging="0"/>
+        <w:rPr>
+          <w:rFonts w:ascii="IBMPlexMono, monospace, ;Droid Sans Fallback;', ;Droid Sans Mono;, ;monospace;, monospace, ;Droid Sans Fallback;;font-weight: normal;font-size: 12px;line-height: 18px;white-space: pre;" w:hAnsi="IBMPlexMono, monospace, ;Droid Sans Fallback;', ;Droid Sans Mono;, ;monospace;, monospace, ;Droid Sans Fallback;;font-weight: normal;font-size: 12px;line-height: 18px;white-space: pre;"/>
+          <w:i w:val="false"/>
+          <w:i w:val="false"/>
+          <w:iCs w:val="false"/>
+          <w:color w:val="000000"/>
+          <w:highlight w:val="yellow"/>
+        </w:rPr>
+      </w:pPr>
+      <w:r>
+        <w:rPr>
+          <w:rFonts w:ascii="IBMPlexMono, monospace, ;Droid Sans Fallback;', ;Droid Sans Mono;, ;monospace;, monospace, ;Droid Sans Fallback;;font-weight: normal;font-size: 12px;line-height: 18px;white-space: pre;" w:hAnsi="IBMPlexMono, monospace, ;Droid Sans Fallback;', ;Droid Sans Mono;, ;monospace;, monospace, ;Droid Sans Fallback;;font-weight: normal;font-size: 12px;line-height: 18px;white-space: pre;"/>
+          <w:i w:val="false"/>
+          <w:iCs w:val="false"/>
+          <w:color w:val="A31515"/>
+          <w:highlight w:val="yellow"/>
+        </w:rPr>
+        <w:t>"lat"</w:t>
+      </w:r>
+      <w:r>
+        <w:rPr>
+          <w:rFonts w:ascii="IBMPlexMono, monospace, ;Droid Sans Fallback;', ;Droid Sans Mono;, ;monospace;, monospace, ;Droid Sans Fallback;;font-weight: normal;font-size: 12px;line-height: 18px;white-space: pre;" w:hAnsi="IBMPlexMono, monospace, ;Droid Sans Fallback;', ;Droid Sans Mono;, ;monospace;, monospace, ;Droid Sans Fallback;;font-weight: normal;font-size: 12px;line-height: 18px;white-space: pre;"/>
+          <w:i w:val="false"/>
+          <w:iCs w:val="false"/>
+          <w:color w:val="000000"/>
+          <w:highlight w:val="yellow"/>
+        </w:rPr>
+        <w:t xml:space="preserve">: </w:t>
+      </w:r>
+      <w:r>
+        <w:rPr>
+          <w:rFonts w:ascii="IBMPlexMono, monospace, ;Droid Sans Fallback;', ;Droid Sans Mono;, ;monospace;, monospace, ;Droid Sans Fallback;;font-weight: normal;font-size: 12px;line-height: 18px;white-space: pre;" w:hAnsi="IBMPlexMono, monospace, ;Droid Sans Fallback;', ;Droid Sans Mono;, ;monospace;, monospace, ;Droid Sans Fallback;;font-weight: normal;font-size: 12px;line-height: 18px;white-space: pre;"/>
+          <w:i w:val="false"/>
+          <w:iCs w:val="false"/>
+          <w:color w:val="0451A5"/>
+          <w:highlight w:val="yellow"/>
+        </w:rPr>
+        <w:t>"-55.12345"</w:t>
+      </w:r>
+      <w:r>
+        <w:rPr>
+          <w:rFonts w:ascii="IBMPlexMono, monospace, ;Droid Sans Fallback;', ;Droid Sans Mono;, ;monospace;, monospace, ;Droid Sans Fallback;;font-weight: normal;font-size: 12px;line-height: 18px;white-space: pre;" w:hAnsi="IBMPlexMono, monospace, ;Droid Sans Fallback;', ;Droid Sans Mono;, ;monospace;, monospace, ;Droid Sans Fallback;;font-weight: normal;font-size: 12px;line-height: 18px;white-space: pre;"/>
+          <w:i w:val="false"/>
+          <w:iCs w:val="false"/>
+          <w:color w:val="000000"/>
+          <w:highlight w:val="yellow"/>
+        </w:rPr>
+        <w:t>,</w:t>
+      </w:r>
+    </w:p>
+    <w:p>
+      <w:pPr>
+        <w:pStyle w:val="Normal"/>
+        <w:ind w:left="2124" w:hanging="0"/>
+        <w:rPr>
+          <w:rFonts w:ascii="IBMPlexMono, monospace, ;Droid Sans Fallback;', ;Droid Sans Mono;, ;monospace;, monospace, ;Droid Sans Fallback;;font-weight: normal;font-size: 12px;line-height: 18px;white-space: pre;" w:hAnsi="IBMPlexMono, monospace, ;Droid Sans Fallback;', ;Droid Sans Mono;, ;monospace;, monospace, ;Droid Sans Fallback;;font-weight: normal;font-size: 12px;line-height: 18px;white-space: pre;"/>
+          <w:i w:val="false"/>
+          <w:i w:val="false"/>
+          <w:iCs w:val="false"/>
+          <w:color w:val="000000"/>
+          <w:highlight w:val="yellow"/>
+        </w:rPr>
+      </w:pPr>
+      <w:r>
+        <w:rPr>
+          <w:rFonts w:ascii="IBMPlexMono, monospace, ;Droid Sans Fallback;', ;Droid Sans Mono;, ;monospace;, monospace, ;Droid Sans Fallback;;font-weight: normal;font-size: 12px;line-height: 18px;white-space: pre;" w:hAnsi="IBMPlexMono, monospace, ;Droid Sans Fallback;', ;Droid Sans Mono;, ;monospace;, monospace, ;Droid Sans Fallback;;font-weight: normal;font-size: 12px;line-height: 18px;white-space: pre;"/>
+          <w:i w:val="false"/>
+          <w:iCs w:val="false"/>
+          <w:color w:val="A31515"/>
+          <w:highlight w:val="yellow"/>
+        </w:rPr>
+        <w:t>"lon"</w:t>
+      </w:r>
+      <w:r>
+        <w:rPr>
+          <w:rFonts w:ascii="IBMPlexMono, monospace, ;Droid Sans Fallback;', ;Droid Sans Mono;, ;monospace;, monospace, ;Droid Sans Fallback;;font-weight: normal;font-size: 12px;line-height: 18px;white-space: pre;" w:hAnsi="IBMPlexMono, monospace, ;Droid Sans Fallback;', ;Droid Sans Mono;, ;monospace;, monospace, ;Droid Sans Fallback;;font-weight: normal;font-size: 12px;line-height: 18px;white-space: pre;"/>
+          <w:i w:val="false"/>
+          <w:iCs w:val="false"/>
+          <w:color w:val="000000"/>
+          <w:highlight w:val="yellow"/>
+        </w:rPr>
+        <w:t xml:space="preserve">: </w:t>
+      </w:r>
+      <w:r>
+        <w:rPr>
+          <w:rFonts w:ascii="IBMPlexMono, monospace, ;Droid Sans Fallback;', ;Droid Sans Mono;, ;monospace;, monospace, ;Droid Sans Fallback;;font-weight: normal;font-size: 12px;line-height: 18px;white-space: pre;" w:hAnsi="IBMPlexMono, monospace, ;Droid Sans Fallback;', ;Droid Sans Mono;, ;monospace;, monospace, ;Droid Sans Fallback;;font-weight: normal;font-size: 12px;line-height: 18px;white-space: pre;"/>
+          <w:i w:val="false"/>
+          <w:iCs w:val="false"/>
+          <w:color w:val="0451A5"/>
+          <w:highlight w:val="yellow"/>
+        </w:rPr>
+        <w:t>"-58.09876"</w:t>
+      </w:r>
+      <w:r>
+        <w:rPr>
+          <w:rFonts w:ascii="IBMPlexMono, monospace, ;Droid Sans Fallback;', ;Droid Sans Mono;, ;monospace;, monospace, ;Droid Sans Fallback;;font-weight: normal;font-size: 12px;line-height: 18px;white-space: pre;" w:hAnsi="IBMPlexMono, monospace, ;Droid Sans Fallback;', ;Droid Sans Mono;, ;monospace;, monospace, ;Droid Sans Fallback;;font-weight: normal;font-size: 12px;line-height: 18px;white-space: pre;"/>
+          <w:i w:val="false"/>
+          <w:iCs w:val="false"/>
+          <w:color w:val="000000"/>
+          <w:highlight w:val="yellow"/>
+        </w:rPr>
+        <w:t>,</w:t>
+      </w:r>
+    </w:p>
+    <w:p>
+      <w:pPr>
+        <w:pStyle w:val="Normal"/>
+        <w:ind w:left="2124" w:hanging="0"/>
+        <w:rPr>
+          <w:rFonts w:ascii="IBMPlexMono, monospace, ;Droid Sans Fallback;', ;Droid Sans Mono;, ;monospace;, monospace, ;Droid Sans Fallback;;font-weight: normal;font-size: 12px;line-height: 18px;white-space: pre;" w:hAnsi="IBMPlexMono, monospace, ;Droid Sans Fallback;', ;Droid Sans Mono;, ;monospace;, monospace, ;Droid Sans Fallback;;font-weight: normal;font-size: 12px;line-height: 18px;white-space: pre;"/>
+          <w:i w:val="false"/>
+          <w:i w:val="false"/>
+          <w:iCs w:val="false"/>
+          <w:color w:val="000000"/>
+          <w:highlight w:val="yellow"/>
+        </w:rPr>
+      </w:pPr>
+      <w:r>
+        <w:rPr>
+          <w:rFonts w:ascii="IBMPlexMono, monospace, ;Droid Sans Fallback;', ;Droid Sans Mono;, ;monospace;, monospace, ;Droid Sans Fallback;;font-weight: normal;font-size: 12px;line-height: 18px;white-space: pre;" w:hAnsi="IBMPlexMono, monospace, ;Droid Sans Fallback;', ;Droid Sans Mono;, ;monospace;, monospace, ;Droid Sans Fallback;;font-weight: normal;font-size: 12px;line-height: 18px;white-space: pre;"/>
+          <w:i w:val="false"/>
+          <w:iCs w:val="false"/>
+          <w:color w:val="A31515"/>
+          <w:highlight w:val="yellow"/>
+        </w:rPr>
+        <w:t>"alt"</w:t>
+      </w:r>
+      <w:r>
+        <w:rPr>
+          <w:rFonts w:ascii="IBMPlexMono, monospace, ;Droid Sans Fallback;', ;Droid Sans Mono;, ;monospace;, monospace, ;Droid Sans Fallback;;font-weight: normal;font-size: 12px;line-height: 18px;white-space: pre;" w:hAnsi="IBMPlexMono, monospace, ;Droid Sans Fallback;', ;Droid Sans Mono;, ;monospace;, monospace, ;Droid Sans Fallback;;font-weight: normal;font-size: 12px;line-height: 18px;white-space: pre;"/>
+          <w:i w:val="false"/>
+          <w:iCs w:val="false"/>
+          <w:color w:val="000000"/>
+          <w:highlight w:val="yellow"/>
+        </w:rPr>
+        <w:t xml:space="preserve">: </w:t>
+      </w:r>
+      <w:r>
+        <w:rPr>
+          <w:rFonts w:ascii="IBMPlexMono, monospace, ;Droid Sans Fallback;', ;Droid Sans Mono;, ;monospace;, monospace, ;Droid Sans Fallback;;font-weight: normal;font-size: 12px;line-height: 18px;white-space: pre;" w:hAnsi="IBMPlexMono, monospace, ;Droid Sans Fallback;', ;Droid Sans Mono;, ;monospace;, monospace, ;Droid Sans Fallback;;font-weight: normal;font-size: 12px;line-height: 18px;white-space: pre;"/>
+          <w:i w:val="false"/>
+          <w:iCs w:val="false"/>
+          <w:color w:val="0451A5"/>
+          <w:highlight w:val="yellow"/>
+        </w:rPr>
+        <w:t>"13"</w:t>
+      </w:r>
+    </w:p>
+    <w:p>
+      <w:pPr>
+        <w:pStyle w:val="Normal"/>
+        <w:ind w:hanging="0"/>
+        <w:rPr>
+          <w:rFonts w:ascii="IBMPlexMono, monospace, ;Droid Sans Fallback;', ;Droid Sans Mono;, ;monospace;, monospace, ;Droid Sans Fallback;;font-weight: normal;font-size: 12px;line-height: 18px;white-space: pre;" w:hAnsi="IBMPlexMono, monospace, ;Droid Sans Fallback;', ;Droid Sans Mono;, ;monospace;, monospace, ;Droid Sans Fallback;;font-weight: normal;font-size: 12px;line-height: 18px;white-space: pre;"/>
+          <w:i w:val="false"/>
+          <w:i w:val="false"/>
+          <w:iCs w:val="false"/>
+          <w:color w:val="000000"/>
+          <w:highlight w:val="yellow"/>
+        </w:rPr>
+      </w:pPr>
+      <w:r>
+        <w:rPr>
+          <w:rFonts w:ascii="IBMPlexMono, monospace, ;Droid Sans Fallback;', ;Droid Sans Mono;, ;monospace;, monospace, ;Droid Sans Fallback;;font-weight: normal;font-size: 12px;line-height: 18px;white-space: pre;" w:hAnsi="IBMPlexMono, monospace, ;Droid Sans Fallback;', ;Droid Sans Mono;, ;monospace;, monospace, ;Droid Sans Fallback;;font-weight: normal;font-size: 12px;line-height: 18px;white-space: pre;"/>
+          <w:i w:val="false"/>
+          <w:iCs w:val="false"/>
+          <w:color w:val="000000"/>
+          <w:highlight w:val="yellow"/>
+        </w:rPr>
+        <w:tab/>
+        <w:tab/>
+        <w:t xml:space="preserve">    }</w:t>
+      </w:r>
+    </w:p>
+    <w:p>
+      <w:pPr>
+        <w:pStyle w:val="ListParagraph"/>
+        <w:ind w:left="2124" w:hanging="0"/>
+        <w:rPr>
+          <w:rStyle w:val="EnlacedeInternet"/>
+          <w:rFonts w:ascii="Calibri" w:hAnsi="Calibri" w:eastAsia="Calibri" w:cs="Calibri" w:cstheme="minorHAnsi"/>
+          <w:i/>
+          <w:i/>
+          <w:color w:val="auto"/>
+          <w:kern w:val="0"/>
+          <w:sz w:val="24"/>
+          <w:szCs w:val="24"/>
+          <w:u w:val="single"/>
+          <w:lang w:val="es-ES" w:eastAsia="en-US" w:bidi="ar-SA"/>
+        </w:rPr>
+      </w:pPr>
+      <w:r>
+        <w:rPr/>
+      </w:r>
+    </w:p>
+    <w:p>
+      <w:pPr>
+        <w:pStyle w:val="ListParagraph"/>
+        <w:ind w:left="2124" w:hanging="0"/>
+        <w:rPr>
+          <w:rStyle w:val="EnlacedeInternet"/>
+          <w:rFonts w:ascii="Calibri" w:hAnsi="Calibri" w:eastAsia="Calibri" w:cs="Calibri" w:cstheme="minorHAnsi"/>
+          <w:i/>
+          <w:i/>
+          <w:color w:val="auto"/>
+          <w:kern w:val="0"/>
+          <w:sz w:val="24"/>
+          <w:szCs w:val="24"/>
+          <w:u w:val="single"/>
+          <w:lang w:val="es-ES" w:eastAsia="en-US" w:bidi="ar-SA"/>
+        </w:rPr>
+      </w:pPr>
+      <w:r>
+        <w:rPr/>
+      </w:r>
+    </w:p>
+    <w:p>
+      <w:pPr>
+        <w:pStyle w:val="ListParagraph"/>
+        <w:numPr>
+          <w:ilvl w:val="0"/>
+          <w:numId w:val="15"/>
+        </w:numPr>
+        <w:spacing w:lineRule="auto" w:line="360"/>
+        <w:ind w:left="567" w:right="567" w:hanging="357"/>
+        <w:rPr>
+          <w:rFonts w:cs="Calibri" w:cstheme="minorHAnsi"/>
+          <w:i/>
+          <w:i/>
+          <w:u w:val="single"/>
+          <w:lang w:val="es-ES"/>
+        </w:rPr>
+      </w:pPr>
+      <w:bookmarkStart w:id="15" w:name="Mensaje_conversacion1"/>
+      <w:r>
+        <w:rPr>
+          <w:rFonts w:cs="Calibri" w:cstheme="minorHAnsi"/>
+          <w:i/>
+          <w:u w:val="single"/>
+          <w:lang w:val="es-ES"/>
+        </w:rPr>
+        <w:t>Solicitud de l</w:t>
+      </w:r>
+      <w:bookmarkEnd w:id="15"/>
+      <w:r>
+        <w:rPr>
+          <w:rFonts w:eastAsia="Calibri" w:cs="Calibri" w:cstheme="minorHAnsi"/>
+          <w:i/>
+          <w:color w:val="auto"/>
+          <w:kern w:val="0"/>
+          <w:sz w:val="24"/>
+          <w:szCs w:val="24"/>
+          <w:u w:val="single"/>
+          <w:lang w:val="es-ES" w:eastAsia="en-US" w:bidi="ar-SA"/>
+        </w:rPr>
+        <w:t>as posiciones de los contactos de un usuario</w:t>
+      </w:r>
+      <w:r>
+        <w:rPr>
+          <w:rFonts w:cs="Calibri" w:cstheme="minorHAnsi"/>
+          <w:i/>
+          <w:u w:val="single"/>
+          <w:lang w:val="es-ES"/>
+        </w:rPr>
+        <w:t>:</w:t>
+      </w:r>
+    </w:p>
+    <w:p>
+      <w:pPr>
+        <w:pStyle w:val="ListParagraph"/>
+        <w:numPr>
+          <w:ilvl w:val="0"/>
+          <w:numId w:val="21"/>
+        </w:numPr>
+        <w:ind w:left="1080" w:right="567" w:hanging="360"/>
+        <w:rPr>
+          <w:rFonts w:cs="Calibri" w:cstheme="minorHAnsi"/>
+          <w:lang w:val="es-ES"/>
+        </w:rPr>
+      </w:pPr>
+      <w:r>
+        <w:rPr>
+          <w:rFonts w:cs="Calibri" w:cstheme="minorHAnsi"/>
+          <w:lang w:val="es-ES"/>
+        </w:rPr>
+        <w:t xml:space="preserve">El </w:t>
+      </w:r>
+      <w:r>
+        <w:rPr>
+          <w:rFonts w:cs="Calibri" w:cstheme="minorHAnsi"/>
+          <w:i/>
+          <w:lang w:val="es-ES"/>
+        </w:rPr>
+        <w:t>endpoint</w:t>
+      </w:r>
+      <w:r>
+        <w:rPr>
+          <w:rFonts w:cs="Calibri" w:cstheme="minorHAnsi"/>
+          <w:lang w:val="es-ES"/>
+        </w:rPr>
+        <w:t xml:space="preserve"> devolverá un JSON con la información de </w:t>
+      </w:r>
+      <w:r>
+        <w:rPr>
+          <w:rFonts w:eastAsia="Calibri" w:cs="Calibri" w:cstheme="minorHAnsi"/>
+          <w:color w:val="auto"/>
+          <w:kern w:val="0"/>
+          <w:sz w:val="24"/>
+          <w:szCs w:val="24"/>
+          <w:lang w:val="es-ES" w:eastAsia="en-US" w:bidi="ar-SA"/>
+        </w:rPr>
+        <w:t>las posiciones de los contactos del usuario logueado</w:t>
+      </w:r>
+      <w:r>
+        <w:rPr>
+          <w:rFonts w:cs="Calibri" w:cstheme="minorHAnsi"/>
+          <w:lang w:val="es-ES"/>
+        </w:rPr>
+        <w:t>.</w:t>
+      </w:r>
+    </w:p>
+    <w:p>
+      <w:pPr>
+        <w:pStyle w:val="ListParagraph"/>
+        <w:numPr>
+          <w:ilvl w:val="0"/>
+          <w:numId w:val="5"/>
+        </w:numPr>
+        <w:ind w:left="1080" w:right="567" w:hanging="360"/>
+        <w:rPr>
+          <w:b/>
+          <w:b/>
+          <w:bCs/>
+          <w:color w:val="F10D0C"/>
+        </w:rPr>
+      </w:pPr>
+      <w:r>
+        <w:rPr>
+          <w:rFonts w:cs="Calibri" w:cstheme="minorHAnsi"/>
+          <w:b/>
+          <w:bCs/>
+          <w:color w:val="F10D0C"/>
+          <w:lang w:val="es-ES"/>
+        </w:rPr>
+        <w:t>Deberá definirse la cantidad de posiciones a devolver por cada contacto, actualmente se devuelven todas.</w:t>
+      </w:r>
+    </w:p>
+    <w:p>
+      <w:pPr>
+        <w:pStyle w:val="ListParagraph"/>
+        <w:numPr>
+          <w:ilvl w:val="0"/>
+          <w:numId w:val="5"/>
+        </w:numPr>
+        <w:ind w:left="1080" w:right="567" w:hanging="360"/>
+        <w:rPr>
+          <w:rFonts w:cs="Calibri" w:cstheme="minorHAnsi"/>
+          <w:lang w:val="es-ES"/>
+        </w:rPr>
+      </w:pPr>
+      <w:r>
+        <w:rPr>
+          <w:rFonts w:cs="Calibri" w:cstheme="minorHAnsi"/>
+          <w:lang w:val="es-ES"/>
+        </w:rPr>
+        <w:t xml:space="preserve">Las posiciones se devuelven en forma decreciente en </w:t>
+      </w:r>
+      <w:r>
+        <w:rPr>
+          <w:rFonts w:eastAsia="Calibri" w:cs="Calibri" w:cstheme="minorHAnsi"/>
+          <w:color w:val="auto"/>
+          <w:kern w:val="0"/>
+          <w:sz w:val="24"/>
+          <w:szCs w:val="24"/>
+          <w:lang w:val="es-ES" w:eastAsia="en-US" w:bidi="ar-SA"/>
+        </w:rPr>
+        <w:t>base</w:t>
+      </w:r>
+      <w:r>
+        <w:rPr>
+          <w:rFonts w:cs="Calibri" w:cstheme="minorHAnsi"/>
+          <w:lang w:val="es-ES"/>
+        </w:rPr>
+        <w:t xml:space="preserve"> a su fecha de creación.</w:t>
+      </w:r>
+    </w:p>
+    <w:p>
+      <w:pPr>
+        <w:pStyle w:val="ListParagraph"/>
+        <w:ind w:left="1080" w:right="567" w:hanging="0"/>
+        <w:rPr>
+          <w:rFonts w:cs="Calibri" w:cstheme="minorHAnsi"/>
+          <w:lang w:val="es-ES"/>
+        </w:rPr>
+      </w:pPr>
+      <w:r>
+        <w:rPr>
+          <w:rFonts w:cs="Calibri" w:cstheme="minorHAnsi"/>
+          <w:lang w:val="es-ES"/>
+        </w:rPr>
+      </w:r>
+    </w:p>
+    <w:p>
+      <w:pPr>
+        <w:pStyle w:val="ListParagraph"/>
+        <w:numPr>
+          <w:ilvl w:val="0"/>
+          <w:numId w:val="5"/>
+        </w:numPr>
+        <w:ind w:left="1080" w:right="567" w:hanging="360"/>
+        <w:rPr>
+          <w:rFonts w:cs="Calibri" w:cstheme="minorHAnsi"/>
+          <w:b/>
+          <w:b/>
+          <w:lang w:val="es-ES"/>
+        </w:rPr>
+      </w:pPr>
+      <w:r>
+        <w:rPr>
+          <w:rFonts w:cs="Calibri" w:cstheme="minorHAnsi"/>
+          <w:lang w:val="es-ES"/>
+        </w:rPr>
+        <w:t>Petición:</w:t>
+      </w:r>
+    </w:p>
+    <w:p>
+      <w:pPr>
+        <w:pStyle w:val="ListParagraph"/>
+        <w:rPr>
+          <w:rFonts w:cs="Calibri" w:cstheme="minorHAnsi"/>
+          <w:b/>
+          <w:b/>
+          <w:color w:val="000000"/>
+          <w:highlight w:val="white"/>
+          <w:lang w:val="es-ES"/>
+        </w:rPr>
+      </w:pPr>
+      <w:r>
+        <w:rPr>
+          <w:rFonts w:cs="Calibri" w:cstheme="minorHAnsi"/>
+          <w:b/>
+          <w:color w:val="000000"/>
+          <w:highlight w:val="white"/>
+          <w:lang w:val="es-ES"/>
+        </w:rPr>
+      </w:r>
+    </w:p>
+    <w:p>
+      <w:pPr>
+        <w:pStyle w:val="ListParagraph"/>
+        <w:widowControl/>
+        <w:numPr>
+          <w:ilvl w:val="0"/>
+          <w:numId w:val="10"/>
+        </w:numPr>
+        <w:suppressAutoHyphens w:val="true"/>
+        <w:bidi w:val="0"/>
+        <w:spacing w:before="0" w:after="0"/>
+        <w:ind w:left="1757" w:right="454" w:hanging="340"/>
+        <w:contextualSpacing/>
+        <w:jc w:val="left"/>
+        <w:rPr>
+          <w:sz w:val="20"/>
+          <w:szCs w:val="20"/>
+        </w:rPr>
+      </w:pPr>
+      <w:r>
+        <w:rPr>
+          <w:rFonts w:cs="Calibri" w:cstheme="minorHAnsi"/>
+          <w:b/>
+          <w:color w:val="000000"/>
+          <w:sz w:val="20"/>
+          <w:szCs w:val="20"/>
+          <w:highlight w:val="white"/>
+          <w:lang w:val="es-ES"/>
+        </w:rPr>
+        <w:t>https://{{HOST}}</w:t>
+      </w:r>
+      <w:r>
+        <w:rPr>
+          <w:rFonts w:cs="Calibri" w:cstheme="minorHAnsi"/>
+          <w:b/>
+          <w:color w:val="000000"/>
+          <w:sz w:val="20"/>
+          <w:szCs w:val="20"/>
+          <w:lang w:val="es-ES"/>
+        </w:rPr>
+        <w:t>/api/</w:t>
+      </w:r>
+      <w:r>
+        <w:rPr>
+          <w:rFonts w:cs="Calibri" w:cstheme="minorHAnsi"/>
+          <w:b/>
+          <w:color w:val="70AD47" w:themeColor="accent6"/>
+          <w:sz w:val="20"/>
+          <w:szCs w:val="20"/>
+          <w:shd w:fill="FFFFFF" w:val="clear"/>
+          <w:lang w:val="es-ES"/>
+        </w:rPr>
+        <w:t>{user_id}</w:t>
+      </w:r>
+      <w:r>
+        <w:rPr>
+          <w:rFonts w:eastAsia="Calibri" w:cs="Calibri" w:cstheme="minorHAnsi"/>
+          <w:b/>
+          <w:color w:val="000000"/>
+          <w:kern w:val="0"/>
+          <w:sz w:val="20"/>
+          <w:szCs w:val="20"/>
+          <w:highlight w:val="white"/>
+          <w:highlight w:val="white"/>
+          <w:lang w:val="es-ES" w:eastAsia="en-US" w:bidi="ar-SA"/>
+        </w:rPr>
+        <w:t>/</w:t>
+      </w:r>
+      <w:r>
+        <w:rPr>
+          <w:rFonts w:eastAsia="Calibri" w:cs="Calibri" w:cstheme="minorHAnsi"/>
+          <w:b/>
+          <w:i w:val="false"/>
+          <w:caps w:val="false"/>
+          <w:smallCaps w:val="false"/>
+          <w:color w:val="000000"/>
+          <w:spacing w:val="0"/>
+          <w:kern w:val="0"/>
+          <w:sz w:val="20"/>
+          <w:szCs w:val="20"/>
+          <w:highlight w:val="white"/>
+          <w:highlight w:val="white"/>
+          <w:lang w:val="es-ES" w:eastAsia="en-US" w:bidi="ar-SA"/>
+        </w:rPr>
+        <w:t>position/user_contacts_positions</w:t>
+      </w:r>
+    </w:p>
+    <w:p>
+      <w:pPr>
+        <w:pStyle w:val="ListParagraph"/>
+        <w:numPr>
+          <w:ilvl w:val="0"/>
+          <w:numId w:val="10"/>
+        </w:numPr>
+        <w:ind w:left="1776" w:right="567" w:hanging="360"/>
+        <w:rPr>
+          <w:rFonts w:cs="Calibri" w:cstheme="minorHAnsi"/>
+          <w:lang w:val="es-ES"/>
+        </w:rPr>
+      </w:pPr>
+      <w:r>
+        <w:rPr>
+          <w:rFonts w:eastAsia="Times New Roman" w:cs="Calibri" w:cstheme="minorHAnsi"/>
+          <w:color w:val="505050"/>
+          <w:shd w:fill="FFFFFF" w:val="clear"/>
+          <w:lang w:val="es-ES" w:eastAsia="es-ES_tradnl"/>
+        </w:rPr>
+        <w:t>Método: GET</w:t>
+      </w:r>
+    </w:p>
+    <w:p>
+      <w:pPr>
+        <w:pStyle w:val="ListParagraph"/>
+        <w:ind w:left="1776" w:right="567" w:hanging="0"/>
+        <w:rPr>
+          <w:rFonts w:cs="Calibri" w:cstheme="minorHAnsi"/>
+          <w:lang w:val="es-ES"/>
+        </w:rPr>
+      </w:pPr>
+      <w:r>
+        <w:rPr>
+          <w:rFonts w:cs="Calibri" w:cstheme="minorHAnsi"/>
+          <w:lang w:val="es-ES"/>
+        </w:rPr>
+      </w:r>
+    </w:p>
+    <w:p>
+      <w:pPr>
+        <w:pStyle w:val="Normal"/>
+        <w:ind w:left="1416" w:right="567" w:hanging="0"/>
+        <w:rPr>
+          <w:rFonts w:ascii="Calibri" w:hAnsi="Calibri" w:cs="Calibri" w:asciiTheme="minorHAnsi" w:cstheme="minorHAnsi" w:hAnsiTheme="minorHAnsi"/>
+          <w:color w:val="FF0000"/>
+          <w:highlight w:val="white"/>
+          <w:lang w:val="es-ES"/>
+        </w:rPr>
+      </w:pPr>
+      <w:r>
+        <w:rPr>
+          <w:rFonts w:cs="Calibri" w:ascii="Calibri" w:hAnsi="Calibri" w:asciiTheme="minorHAnsi" w:cstheme="minorHAnsi" w:hAnsiTheme="minorHAnsi"/>
+          <w:color w:val="FF0000"/>
+          <w:shd w:fill="FFFFFF" w:val="clear"/>
+          <w:lang w:val="es-ES"/>
+        </w:rPr>
+        <w:t xml:space="preserve">(Debe enviarse el </w:t>
+      </w:r>
+      <w:r>
+        <w:rPr>
+          <w:rFonts w:cs="Calibri" w:ascii="Calibri" w:hAnsi="Calibri" w:asciiTheme="minorHAnsi" w:cstheme="minorHAnsi" w:hAnsiTheme="minorHAnsi"/>
+          <w:i/>
+          <w:color w:val="FF0000"/>
+          <w:shd w:fill="FFFFFF" w:val="clear"/>
+          <w:lang w:val="es-ES"/>
+        </w:rPr>
+        <w:t>token</w:t>
+      </w:r>
+      <w:r>
+        <w:rPr>
+          <w:rFonts w:cs="Calibri" w:ascii="Calibri" w:hAnsi="Calibri" w:asciiTheme="minorHAnsi" w:cstheme="minorHAnsi" w:hAnsiTheme="minorHAnsi"/>
+          <w:color w:val="FF0000"/>
+          <w:shd w:fill="FFFFFF" w:val="clear"/>
+          <w:lang w:val="es-ES"/>
+        </w:rPr>
+        <w:t xml:space="preserve"> dentro de los headers de la petición.</w:t>
+      </w:r>
+    </w:p>
+    <w:p>
+      <w:pPr>
+        <w:pStyle w:val="Normal"/>
+        <w:ind w:left="1416" w:right="567" w:hanging="0"/>
+        <w:rPr>
+          <w:rFonts w:ascii="Calibri" w:hAnsi="Calibri" w:cs="Calibri" w:asciiTheme="minorHAnsi" w:cstheme="minorHAnsi" w:hAnsiTheme="minorHAnsi"/>
+          <w:color w:val="FF0000"/>
+          <w:highlight w:val="white"/>
+          <w:lang w:val="es-ES"/>
+        </w:rPr>
+      </w:pPr>
+      <w:r>
+        <w:rPr>
+          <w:rFonts w:cs="Calibri" w:ascii="Calibri" w:hAnsi="Calibri" w:asciiTheme="minorHAnsi" w:cstheme="minorHAnsi" w:hAnsiTheme="minorHAnsi"/>
+          <w:i/>
+          <w:color w:val="FF0000"/>
+          <w:shd w:fill="FFFFFF" w:val="clear"/>
+          <w:lang w:val="es-ES"/>
+        </w:rPr>
+        <w:t>Authorization</w:t>
+      </w:r>
+      <w:r>
+        <w:rPr>
+          <w:rFonts w:cs="Calibri" w:ascii="Calibri" w:hAnsi="Calibri" w:asciiTheme="minorHAnsi" w:cstheme="minorHAnsi" w:hAnsiTheme="minorHAnsi"/>
+          <w:color w:val="FF0000"/>
+          <w:shd w:fill="FFFFFF" w:val="clear"/>
+          <w:lang w:val="es-ES"/>
+        </w:rPr>
+        <w:t xml:space="preserve">: Bearer </w:t>
+      </w:r>
+      <w:r>
+        <w:rPr>
+          <w:rFonts w:cs="Calibri" w:ascii="Calibri" w:hAnsi="Calibri" w:asciiTheme="minorHAnsi" w:cstheme="minorHAnsi" w:hAnsiTheme="minorHAnsi"/>
+          <w:b/>
+          <w:i/>
+          <w:color w:val="FF0000"/>
+          <w:shd w:fill="FFFFFF" w:val="clear"/>
+          <w:lang w:val="es-ES"/>
+        </w:rPr>
+        <w:t>token)</w:t>
+      </w:r>
+    </w:p>
+    <w:p>
+      <w:pPr>
+        <w:pStyle w:val="ListParagraph"/>
+        <w:ind w:left="888" w:right="567" w:hanging="0"/>
+        <w:rPr>
+          <w:rFonts w:eastAsia="Times New Roman" w:cs="Calibri" w:cstheme="minorHAnsi"/>
+          <w:b/>
+          <w:b/>
+          <w:color w:val="505050"/>
+          <w:highlight w:val="white"/>
+          <w:lang w:val="es-ES" w:eastAsia="es-ES_tradnl"/>
+        </w:rPr>
+      </w:pPr>
+      <w:r>
+        <w:rPr>
+          <w:rFonts w:eastAsia="Times New Roman" w:cs="Calibri" w:cstheme="minorHAnsi"/>
+          <w:b/>
+          <w:color w:val="505050"/>
+          <w:highlight w:val="white"/>
+          <w:lang w:val="es-ES" w:eastAsia="es-ES_tradnl"/>
+        </w:rPr>
+      </w:r>
+    </w:p>
+    <w:p>
+      <w:pPr>
+        <w:pStyle w:val="ListParagraph"/>
+        <w:ind w:left="888" w:right="567" w:hanging="0"/>
+        <w:rPr>
+          <w:rFonts w:eastAsia="Times New Roman" w:cs="Calibri" w:cstheme="minorHAnsi"/>
+          <w:b/>
+          <w:b/>
+          <w:color w:val="505050"/>
+          <w:highlight w:val="white"/>
+          <w:lang w:val="es-ES" w:eastAsia="es-ES_tradnl"/>
+        </w:rPr>
+      </w:pPr>
+      <w:r>
+        <w:rPr>
+          <w:rFonts w:eastAsia="Times New Roman" w:cs="Calibri" w:cstheme="minorHAnsi"/>
+          <w:b/>
+          <w:color w:val="505050"/>
+          <w:highlight w:val="white"/>
+          <w:lang w:val="es-ES" w:eastAsia="es-ES_tradnl"/>
+        </w:rPr>
+      </w:r>
+    </w:p>
+    <w:p>
+      <w:pPr>
+        <w:pStyle w:val="ListParagraph"/>
+        <w:numPr>
+          <w:ilvl w:val="0"/>
+          <w:numId w:val="14"/>
+        </w:numPr>
+        <w:ind w:left="1080" w:right="567" w:hanging="360"/>
+        <w:rPr>
+          <w:rFonts w:eastAsia="Times New Roman" w:cs="Calibri" w:cstheme="minorHAnsi"/>
+          <w:color w:val="505050"/>
+          <w:highlight w:val="white"/>
+          <w:lang w:val="es-ES" w:eastAsia="es-ES_tradnl"/>
+        </w:rPr>
+      </w:pPr>
+      <w:r>
+        <w:rPr>
+          <w:rFonts w:cs="Calibri" w:cstheme="minorHAnsi"/>
+          <w:lang w:val="es-ES"/>
+        </w:rPr>
+        <w:t xml:space="preserve">ENTRADA: parámetros por URL </w:t>
+      </w:r>
+    </w:p>
+    <w:p>
+      <w:pPr>
+        <w:pStyle w:val="ListParagraph"/>
+        <w:numPr>
+          <w:ilvl w:val="1"/>
+          <w:numId w:val="14"/>
+        </w:numPr>
+        <w:ind w:left="1776" w:right="567" w:hanging="360"/>
+        <w:rPr>
+          <w:rFonts w:eastAsia="Times New Roman" w:cs="Calibri" w:cstheme="minorHAnsi"/>
+          <w:color w:val="505050"/>
+          <w:highlight w:val="white"/>
+          <w:lang w:val="es-ES" w:eastAsia="es-ES_tradnl"/>
+        </w:rPr>
+      </w:pPr>
+      <w:r>
+        <w:rPr>
+          <w:rFonts w:cs="Calibri" w:cstheme="minorHAnsi"/>
+          <w:color w:val="505050"/>
+          <w:shd w:fill="FFFFFF" w:val="clear"/>
+          <w:lang w:val="es-ES"/>
+        </w:rPr>
+        <w:t>user_id</w:t>
+      </w:r>
+    </w:p>
+    <w:p>
+      <w:pPr>
+        <w:pStyle w:val="ListParagraph"/>
+        <w:numPr>
+          <w:ilvl w:val="0"/>
+          <w:numId w:val="0"/>
+        </w:numPr>
+        <w:ind w:left="3192" w:right="567" w:hanging="0"/>
+        <w:rPr>
+          <w:rFonts w:eastAsia="Times New Roman" w:cs="Calibri" w:cstheme="minorHAnsi"/>
+          <w:color w:val="505050"/>
+          <w:highlight w:val="white"/>
+          <w:lang w:val="es-ES" w:eastAsia="es-ES_tradnl"/>
+        </w:rPr>
+      </w:pPr>
+      <w:r>
+        <w:rPr>
+          <w:rFonts w:cs="Calibri" w:cstheme="minorHAnsi"/>
+          <w:lang w:val="es-ES"/>
+        </w:rPr>
+        <w:t xml:space="preserve"> </w:t>
+      </w:r>
+    </w:p>
+    <w:p>
+      <w:pPr>
+        <w:pStyle w:val="ListParagraph"/>
+        <w:ind w:left="720" w:right="567" w:hanging="0"/>
+        <w:rPr>
+          <w:rFonts w:cs="Calibri" w:cstheme="minorHAnsi"/>
+          <w:lang w:val="es-ES"/>
+        </w:rPr>
+      </w:pPr>
+      <w:r>
+        <w:rPr>
+          <w:rFonts w:cs="Calibri" w:cstheme="minorHAnsi"/>
+          <w:lang w:val="es-ES"/>
+        </w:rPr>
+      </w:r>
+    </w:p>
+    <w:p>
+      <w:pPr>
+        <w:pStyle w:val="ListParagraph"/>
+        <w:numPr>
+          <w:ilvl w:val="0"/>
+          <w:numId w:val="5"/>
+        </w:numPr>
+        <w:ind w:left="1080" w:right="567" w:hanging="360"/>
+        <w:rPr>
+          <w:rFonts w:eastAsia="Times New Roman" w:cs="Calibri" w:cstheme="minorHAnsi"/>
+          <w:color w:val="505050"/>
+          <w:highlight w:val="white"/>
+          <w:lang w:val="es-ES" w:eastAsia="es-ES_tradnl"/>
+        </w:rPr>
+      </w:pPr>
+      <w:r>
+        <w:rPr>
+          <w:rFonts w:cs="Calibri" w:cstheme="minorHAnsi"/>
+          <w:lang w:val="es-ES"/>
+        </w:rPr>
+        <w:t xml:space="preserve">SALIDA: </w:t>
+      </w:r>
+    </w:p>
+    <w:p>
+      <w:pPr>
+        <w:pStyle w:val="ListParagraph"/>
+        <w:ind w:left="1440" w:right="567" w:hanging="0"/>
+        <w:rPr>
+          <w:rFonts w:eastAsia="Times New Roman" w:cs="Calibri" w:cstheme="minorHAnsi"/>
+          <w:color w:val="505050"/>
+          <w:highlight w:val="white"/>
+          <w:lang w:val="es-ES" w:eastAsia="es-ES_tradnl"/>
+        </w:rPr>
+      </w:pPr>
+      <w:r>
+        <w:rPr>
+          <w:rFonts w:eastAsia="Times New Roman" w:cs="Calibri" w:cstheme="minorHAnsi"/>
+          <w:color w:val="505050"/>
+          <w:highlight w:val="white"/>
+          <w:lang w:val="es-ES" w:eastAsia="es-ES_tradnl"/>
+        </w:rPr>
+      </w:r>
+    </w:p>
+    <w:p>
+      <w:pPr>
+        <w:pStyle w:val="ListParagraph"/>
+        <w:numPr>
+          <w:ilvl w:val="0"/>
+          <w:numId w:val="7"/>
+        </w:numPr>
+        <w:ind w:left="1440" w:right="567" w:hanging="360"/>
+        <w:rPr>
+          <w:rFonts w:eastAsia="Times New Roman" w:cs="Calibri" w:cstheme="minorHAnsi"/>
+          <w:color w:val="505050"/>
+          <w:highlight w:val="white"/>
+          <w:lang w:val="es-ES" w:eastAsia="es-ES_tradnl"/>
+        </w:rPr>
+      </w:pPr>
+      <w:r>
+        <w:rPr>
+          <w:rFonts w:cs="Calibri" w:cstheme="minorHAnsi"/>
+          <w:lang w:val="es-ES"/>
+        </w:rPr>
+        <w:t>Para una petición correctamente ejecutada, se obtendrá el código de estado “</w:t>
+      </w:r>
+      <w:r>
+        <w:rPr>
+          <w:rFonts w:cs="Calibri" w:cstheme="minorHAnsi"/>
+          <w:b/>
+          <w:lang w:val="es-ES"/>
+        </w:rPr>
+        <w:t xml:space="preserve">200 OK” </w:t>
+      </w:r>
+      <w:r>
+        <w:rPr>
+          <w:rFonts w:cs="Calibri" w:cstheme="minorHAnsi"/>
+          <w:lang w:val="es-ES"/>
+        </w:rPr>
+        <w:t>y la estructura de datos que devolverá el JSON es la siguiente:</w:t>
+      </w:r>
+    </w:p>
+    <w:p>
+      <w:pPr>
+        <w:pStyle w:val="ListParagraph"/>
+        <w:widowControl/>
+        <w:suppressAutoHyphens w:val="true"/>
+        <w:bidi w:val="0"/>
+        <w:spacing w:before="0" w:after="0"/>
+        <w:ind w:left="720" w:right="567" w:hanging="0"/>
+        <w:contextualSpacing/>
+        <w:jc w:val="left"/>
+        <w:rPr>
+          <w:rFonts w:eastAsia="Times New Roman" w:cs="Calibri" w:cstheme="minorHAnsi"/>
+          <w:color w:val="505050"/>
+          <w:highlight w:val="white"/>
+          <w:lang w:val="es-ES" w:eastAsia="es-ES_tradnl"/>
+        </w:rPr>
+      </w:pPr>
+      <w:r>
+        <w:rPr>
+          <w:rFonts w:eastAsia="Times New Roman" w:cs="Calibri" w:cstheme="minorHAnsi"/>
+          <w:color w:val="505050"/>
+          <w:highlight w:val="white"/>
+          <w:lang w:val="es-ES" w:eastAsia="es-ES_tradnl"/>
+        </w:rPr>
+      </w:r>
+    </w:p>
+    <w:p>
+      <w:pPr>
+        <w:pStyle w:val="Normal"/>
+        <w:widowControl/>
+        <w:suppressAutoHyphens w:val="true"/>
+        <w:bidi w:val="0"/>
+        <w:spacing w:before="0" w:after="0"/>
+        <w:ind w:left="720" w:right="567" w:hanging="0"/>
+        <w:contextualSpacing/>
+        <w:jc w:val="left"/>
+        <w:rPr>
+          <w:rFonts w:eastAsia="Times New Roman" w:cs="Calibri" w:cstheme="minorHAnsi"/>
+          <w:color w:val="505050"/>
+          <w:highlight w:val="white"/>
+          <w:lang w:val="es-ES" w:eastAsia="es-ES_tradnl"/>
+        </w:rPr>
+      </w:pPr>
+      <w:r>
+        <w:rPr>
+          <w:rStyle w:val="EnlacedeInternet"/>
+          <w:rFonts w:eastAsia="Times New Roman" w:cs="Calibri" w:ascii="Calibri" w:hAnsi="Calibri" w:cstheme="minorHAnsi"/>
+          <w:i w:val="false"/>
+          <w:iCs w:val="false"/>
+          <w:color w:val="505050"/>
+          <w:kern w:val="0"/>
+          <w:sz w:val="24"/>
+          <w:szCs w:val="24"/>
+          <w:highlight w:val="yellow"/>
+          <w:highlight w:val="white"/>
+          <w:u w:val="none"/>
+          <w:lang w:val="es-ES" w:eastAsia="es-ES_tradnl" w:bidi="ar-SA"/>
+        </w:rPr>
+        <w:tab/>
+      </w:r>
+      <w:r>
+        <w:rPr>
+          <w:rStyle w:val="EnlacedeInternet"/>
+          <w:rFonts w:eastAsia="Times New Roman" w:cs="Calibri" w:ascii="IBMPlexMono, monospace, ;Droid Sans Fallback;', ;Droid Sans Mono;, ;monospace;, monospace, ;Droid Sans Fallback;;font-weight: normal;font-size: 12px;line-height: 18px;white-space: pre;" w:hAnsi="IBMPlexMono, monospace, ;Droid Sans Fallback;', ;Droid Sans Mono;, ;monospace;, monospace, ;Droid Sans Fallback;;font-weight: normal;font-size: 12px;line-height: 18px;white-space: pre;" w:cstheme="minorHAnsi"/>
+          <w:i w:val="false"/>
+          <w:iCs w:val="false"/>
+          <w:color w:val="000000"/>
+          <w:kern w:val="0"/>
+          <w:sz w:val="24"/>
+          <w:szCs w:val="24"/>
+          <w:highlight w:val="yellow"/>
+          <w:highlight w:val="white"/>
+          <w:u w:val="none"/>
+          <w:lang w:val="es-ES" w:eastAsia="es-ES_tradnl" w:bidi="ar-SA"/>
+        </w:rPr>
+        <w:t>{</w:t>
+      </w:r>
+    </w:p>
+    <w:p>
+      <w:pPr>
+        <w:pStyle w:val="Normal"/>
+        <w:ind w:left="2124" w:hanging="0"/>
+        <w:rPr>
+          <w:rFonts w:eastAsia="Times New Roman" w:cs="Calibri" w:cstheme="minorHAnsi"/>
+          <w:color w:val="505050"/>
+          <w:highlight w:val="white"/>
+          <w:lang w:val="es-ES" w:eastAsia="es-ES_tradnl"/>
+        </w:rPr>
+      </w:pPr>
+      <w:r>
+        <w:rPr>
+          <w:rFonts w:ascii="IBMPlexMono, monospace, ;Droid Sans Fallback;', ;Droid Sans Mono;, ;monospace;, monospace, ;Droid Sans Fallback;;font-weight: normal;font-size: 12px;line-height: 18px;white-space: pre;" w:hAnsi="IBMPlexMono, monospace, ;Droid Sans Fallback;', ;Droid Sans Mono;, ;monospace;, monospace, ;Droid Sans Fallback;;font-weight: normal;font-size: 12px;line-height: 18px;white-space: pre;"/>
+          <w:color w:val="A31515"/>
+          <w:highlight w:val="yellow"/>
+        </w:rPr>
+        <w:t>"user"</w:t>
+      </w:r>
+      <w:r>
+        <w:rPr>
+          <w:rFonts w:ascii="IBMPlexMono, monospace, ;Droid Sans Fallback;', ;Droid Sans Mono;, ;monospace;, monospace, ;Droid Sans Fallback;;font-weight: normal;font-size: 12px;line-height: 18px;white-space: pre;" w:hAnsi="IBMPlexMono, monospace, ;Droid Sans Fallback;', ;Droid Sans Mono;, ;monospace;, monospace, ;Droid Sans Fallback;;font-weight: normal;font-size: 12px;line-height: 18px;white-space: pre;"/>
+          <w:color w:val="000000"/>
+          <w:highlight w:val="yellow"/>
+        </w:rPr>
+        <w:t xml:space="preserve">: </w:t>
+      </w:r>
+      <w:r>
+        <w:rPr>
+          <w:rFonts w:ascii="IBMPlexMono, monospace, ;Droid Sans Fallback;', ;Droid Sans Mono;, ;monospace;, monospace, ;Droid Sans Fallback;;font-weight: normal;font-size: 12px;line-height: 18px;white-space: pre;" w:hAnsi="IBMPlexMono, monospace, ;Droid Sans Fallback;', ;Droid Sans Mono;, ;monospace;, monospace, ;Droid Sans Fallback;;font-weight: normal;font-size: 12px;line-height: 18px;white-space: pre;"/>
+          <w:color w:val="098658"/>
+          <w:highlight w:val="yellow"/>
+        </w:rPr>
+        <w:t>5</w:t>
+      </w:r>
+      <w:r>
+        <w:rPr>
+          <w:rFonts w:ascii="IBMPlexMono, monospace, ;Droid Sans Fallback;', ;Droid Sans Mono;, ;monospace;, monospace, ;Droid Sans Fallback;;font-weight: normal;font-size: 12px;line-height: 18px;white-space: pre;" w:hAnsi="IBMPlexMono, monospace, ;Droid Sans Fallback;', ;Droid Sans Mono;, ;monospace;, monospace, ;Droid Sans Fallback;;font-weight: normal;font-size: 12px;line-height: 18px;white-space: pre;"/>
+          <w:color w:val="000000"/>
+          <w:highlight w:val="yellow"/>
+        </w:rPr>
+        <w:t>,</w:t>
+      </w:r>
+    </w:p>
+    <w:p>
+      <w:pPr>
+        <w:pStyle w:val="Normal"/>
+        <w:ind w:left="2124" w:hanging="0"/>
+        <w:rPr>
+          <w:rFonts w:eastAsia="Times New Roman" w:cs="Calibri" w:cstheme="minorHAnsi"/>
+          <w:color w:val="505050"/>
+          <w:highlight w:val="white"/>
+          <w:lang w:val="es-ES" w:eastAsia="es-ES_tradnl"/>
+        </w:rPr>
+      </w:pPr>
+      <w:r>
+        <w:rPr>
+          <w:rFonts w:ascii="IBMPlexMono, monospace, ;Droid Sans Fallback;', ;Droid Sans Mono;, ;monospace;, monospace, ;Droid Sans Fallback;;font-weight: normal;font-size: 12px;line-height: 18px;white-space: pre;" w:hAnsi="IBMPlexMono, monospace, ;Droid Sans Fallback;', ;Droid Sans Mono;, ;monospace;, monospace, ;Droid Sans Fallback;;font-weight: normal;font-size: 12px;line-height: 18px;white-space: pre;"/>
+          <w:color w:val="A31515"/>
+          <w:highlight w:val="yellow"/>
+        </w:rPr>
+        <w:t>"user_positions"</w:t>
+      </w:r>
+      <w:r>
+        <w:rPr>
+          <w:rFonts w:ascii="IBMPlexMono, monospace, ;Droid Sans Fallback;', ;Droid Sans Mono;, ;monospace;, monospace, ;Droid Sans Fallback;;font-weight: normal;font-size: 12px;line-height: 18px;white-space: pre;" w:hAnsi="IBMPlexMono, monospace, ;Droid Sans Fallback;', ;Droid Sans Mono;, ;monospace;, monospace, ;Droid Sans Fallback;;font-weight: normal;font-size: 12px;line-height: 18px;white-space: pre;"/>
+          <w:color w:val="000000"/>
+          <w:highlight w:val="yellow"/>
+        </w:rPr>
+        <w:t>: [</w:t>
+      </w:r>
+    </w:p>
+    <w:p>
+      <w:pPr>
+        <w:pStyle w:val="Normal"/>
+        <w:ind w:left="2832" w:hanging="0"/>
+        <w:rPr>
+          <w:rFonts w:eastAsia="Times New Roman" w:cs="Calibri" w:cstheme="minorHAnsi"/>
+          <w:color w:val="505050"/>
+          <w:highlight w:val="white"/>
+          <w:lang w:val="es-ES" w:eastAsia="es-ES_tradnl"/>
+        </w:rPr>
+      </w:pPr>
+      <w:r>
+        <w:rPr>
+          <w:rFonts w:ascii="IBMPlexMono, monospace, ;Droid Sans Fallback;', ;Droid Sans Mono;, ;monospace;, monospace, ;Droid Sans Fallback;;font-weight: normal;font-size: 12px;line-height: 18px;white-space: pre;" w:hAnsi="IBMPlexMono, monospace, ;Droid Sans Fallback;', ;Droid Sans Mono;, ;monospace;, monospace, ;Droid Sans Fallback;;font-weight: normal;font-size: 12px;line-height: 18px;white-space: pre;"/>
+          <w:color w:val="000000"/>
+          <w:highlight w:val="yellow"/>
+        </w:rPr>
+        <w:t>{</w:t>
+      </w:r>
+    </w:p>
+    <w:p>
+      <w:pPr>
+        <w:pStyle w:val="Normal"/>
+        <w:ind w:left="2832" w:hanging="0"/>
+        <w:rPr>
+          <w:rFonts w:eastAsia="Times New Roman" w:cs="Calibri" w:cstheme="minorHAnsi"/>
+          <w:color w:val="505050"/>
+          <w:highlight w:val="white"/>
+          <w:lang w:val="es-ES" w:eastAsia="es-ES_tradnl"/>
+        </w:rPr>
+      </w:pPr>
+      <w:r>
+        <w:rPr>
+          <w:rFonts w:ascii="IBMPlexMono, monospace, ;Droid Sans Fallback;', ;Droid Sans Mono;, ;monospace;, monospace, ;Droid Sans Fallback;;font-weight: normal;font-size: 12px;line-height: 18px;white-space: pre;" w:hAnsi="IBMPlexMono, monospace, ;Droid Sans Fallback;', ;Droid Sans Mono;, ;monospace;, monospace, ;Droid Sans Fallback;;font-weight: normal;font-size: 12px;line-height: 18px;white-space: pre;"/>
+          <w:color w:val="A31515"/>
+          <w:highlight w:val="yellow"/>
+        </w:rPr>
+        <w:t>"user_id"</w:t>
+      </w:r>
+      <w:r>
+        <w:rPr>
+          <w:rFonts w:ascii="IBMPlexMono, monospace, ;Droid Sans Fallback;', ;Droid Sans Mono;, ;monospace;, monospace, ;Droid Sans Fallback;;font-weight: normal;font-size: 12px;line-height: 18px;white-space: pre;" w:hAnsi="IBMPlexMono, monospace, ;Droid Sans Fallback;', ;Droid Sans Mono;, ;monospace;, monospace, ;Droid Sans Fallback;;font-weight: normal;font-size: 12px;line-height: 18px;white-space: pre;"/>
+          <w:color w:val="000000"/>
+          <w:highlight w:val="yellow"/>
+        </w:rPr>
+        <w:t xml:space="preserve">: </w:t>
+      </w:r>
+      <w:r>
+        <w:rPr>
+          <w:rFonts w:ascii="IBMPlexMono, monospace, ;Droid Sans Fallback;', ;Droid Sans Mono;, ;monospace;, monospace, ;Droid Sans Fallback;;font-weight: normal;font-size: 12px;line-height: 18px;white-space: pre;" w:hAnsi="IBMPlexMono, monospace, ;Droid Sans Fallback;', ;Droid Sans Mono;, ;monospace;, monospace, ;Droid Sans Fallback;;font-weight: normal;font-size: 12px;line-height: 18px;white-space: pre;"/>
+          <w:color w:val="098658"/>
+          <w:highlight w:val="yellow"/>
+        </w:rPr>
+        <w:t>5</w:t>
+      </w:r>
+      <w:r>
+        <w:rPr>
+          <w:rFonts w:ascii="IBMPlexMono, monospace, ;Droid Sans Fallback;', ;Droid Sans Mono;, ;monospace;, monospace, ;Droid Sans Fallback;;font-weight: normal;font-size: 12px;line-height: 18px;white-space: pre;" w:hAnsi="IBMPlexMono, monospace, ;Droid Sans Fallback;', ;Droid Sans Mono;, ;monospace;, monospace, ;Droid Sans Fallback;;font-weight: normal;font-size: 12px;line-height: 18px;white-space: pre;"/>
+          <w:color w:val="000000"/>
+          <w:highlight w:val="yellow"/>
+        </w:rPr>
+        <w:t>,</w:t>
+      </w:r>
+    </w:p>
+    <w:p>
+      <w:pPr>
+        <w:pStyle w:val="Normal"/>
+        <w:ind w:left="2832" w:hanging="0"/>
+        <w:rPr>
+          <w:rFonts w:eastAsia="Times New Roman" w:cs="Calibri" w:cstheme="minorHAnsi"/>
+          <w:color w:val="505050"/>
+          <w:highlight w:val="white"/>
+          <w:lang w:val="es-ES" w:eastAsia="es-ES_tradnl"/>
+        </w:rPr>
+      </w:pPr>
+      <w:r>
+        <w:rPr>
+          <w:rFonts w:ascii="IBMPlexMono, monospace, ;Droid Sans Fallback;', ;Droid Sans Mono;, ;monospace;, monospace, ;Droid Sans Fallback;;font-weight: normal;font-size: 12px;line-height: 18px;white-space: pre;" w:hAnsi="IBMPlexMono, monospace, ;Droid Sans Fallback;', ;Droid Sans Mono;, ;monospace;, monospace, ;Droid Sans Fallback;;font-weight: normal;font-size: 12px;line-height: 18px;white-space: pre;"/>
+          <w:color w:val="A31515"/>
+          <w:highlight w:val="yellow"/>
+        </w:rPr>
+        <w:t>"lat"</w:t>
+      </w:r>
+      <w:r>
+        <w:rPr>
+          <w:rFonts w:ascii="IBMPlexMono, monospace, ;Droid Sans Fallback;', ;Droid Sans Mono;, ;monospace;, monospace, ;Droid Sans Fallback;;font-weight: normal;font-size: 12px;line-height: 18px;white-space: pre;" w:hAnsi="IBMPlexMono, monospace, ;Droid Sans Fallback;', ;Droid Sans Mono;, ;monospace;, monospace, ;Droid Sans Fallback;;font-weight: normal;font-size: 12px;line-height: 18px;white-space: pre;"/>
+          <w:color w:val="000000"/>
+          <w:highlight w:val="yellow"/>
+        </w:rPr>
+        <w:t xml:space="preserve">: </w:t>
+      </w:r>
+      <w:r>
+        <w:rPr>
+          <w:rFonts w:ascii="IBMPlexMono, monospace, ;Droid Sans Fallback;', ;Droid Sans Mono;, ;monospace;, monospace, ;Droid Sans Fallback;;font-weight: normal;font-size: 12px;line-height: 18px;white-space: pre;" w:hAnsi="IBMPlexMono, monospace, ;Droid Sans Fallback;', ;Droid Sans Mono;, ;monospace;, monospace, ;Droid Sans Fallback;;font-weight: normal;font-size: 12px;line-height: 18px;white-space: pre;"/>
+          <w:color w:val="0451A5"/>
+          <w:highlight w:val="yellow"/>
+        </w:rPr>
+        <w:t>"-55.123450"</w:t>
+      </w:r>
+      <w:r>
+        <w:rPr>
+          <w:rFonts w:ascii="IBMPlexMono, monospace, ;Droid Sans Fallback;', ;Droid Sans Mono;, ;monospace;, monospace, ;Droid Sans Fallback;;font-weight: normal;font-size: 12px;line-height: 18px;white-space: pre;" w:hAnsi="IBMPlexMono, monospace, ;Droid Sans Fallback;', ;Droid Sans Mono;, ;monospace;, monospace, ;Droid Sans Fallback;;font-weight: normal;font-size: 12px;line-height: 18px;white-space: pre;"/>
+          <w:color w:val="000000"/>
+          <w:highlight w:val="yellow"/>
+        </w:rPr>
+        <w:t>,</w:t>
+      </w:r>
+    </w:p>
+    <w:p>
+      <w:pPr>
+        <w:pStyle w:val="Normal"/>
+        <w:ind w:left="2832" w:hanging="0"/>
+        <w:rPr>
+          <w:rFonts w:eastAsia="Times New Roman" w:cs="Calibri" w:cstheme="minorHAnsi"/>
+          <w:color w:val="505050"/>
+          <w:highlight w:val="white"/>
+          <w:lang w:val="es-ES" w:eastAsia="es-ES_tradnl"/>
+        </w:rPr>
+      </w:pPr>
+      <w:r>
+        <w:rPr>
+          <w:rFonts w:ascii="IBMPlexMono, monospace, ;Droid Sans Fallback;', ;Droid Sans Mono;, ;monospace;, monospace, ;Droid Sans Fallback;;font-weight: normal;font-size: 12px;line-height: 18px;white-space: pre;" w:hAnsi="IBMPlexMono, monospace, ;Droid Sans Fallback;', ;Droid Sans Mono;, ;monospace;, monospace, ;Droid Sans Fallback;;font-weight: normal;font-size: 12px;line-height: 18px;white-space: pre;"/>
+          <w:color w:val="A31515"/>
+          <w:highlight w:val="yellow"/>
+        </w:rPr>
+        <w:t>"lon"</w:t>
+      </w:r>
+      <w:r>
+        <w:rPr>
+          <w:rFonts w:ascii="IBMPlexMono, monospace, ;Droid Sans Fallback;', ;Droid Sans Mono;, ;monospace;, monospace, ;Droid Sans Fallback;;font-weight: normal;font-size: 12px;line-height: 18px;white-space: pre;" w:hAnsi="IBMPlexMono, monospace, ;Droid Sans Fallback;', ;Droid Sans Mono;, ;monospace;, monospace, ;Droid Sans Fallback;;font-weight: normal;font-size: 12px;line-height: 18px;white-space: pre;"/>
+          <w:color w:val="000000"/>
+          <w:highlight w:val="yellow"/>
+        </w:rPr>
+        <w:t xml:space="preserve">: </w:t>
+      </w:r>
+      <w:r>
+        <w:rPr>
+          <w:rFonts w:ascii="IBMPlexMono, monospace, ;Droid Sans Fallback;', ;Droid Sans Mono;, ;monospace;, monospace, ;Droid Sans Fallback;;font-weight: normal;font-size: 12px;line-height: 18px;white-space: pre;" w:hAnsi="IBMPlexMono, monospace, ;Droid Sans Fallback;', ;Droid Sans Mono;, ;monospace;, monospace, ;Droid Sans Fallback;;font-weight: normal;font-size: 12px;line-height: 18px;white-space: pre;"/>
+          <w:color w:val="0451A5"/>
+          <w:highlight w:val="yellow"/>
+        </w:rPr>
+        <w:t>"-58.098760"</w:t>
+      </w:r>
+      <w:r>
+        <w:rPr>
+          <w:rFonts w:ascii="IBMPlexMono, monospace, ;Droid Sans Fallback;', ;Droid Sans Mono;, ;monospace;, monospace, ;Droid Sans Fallback;;font-weight: normal;font-size: 12px;line-height: 18px;white-space: pre;" w:hAnsi="IBMPlexMono, monospace, ;Droid Sans Fallback;', ;Droid Sans Mono;, ;monospace;, monospace, ;Droid Sans Fallback;;font-weight: normal;font-size: 12px;line-height: 18px;white-space: pre;"/>
+          <w:color w:val="000000"/>
+          <w:highlight w:val="yellow"/>
+        </w:rPr>
+        <w:t>,</w:t>
+      </w:r>
+    </w:p>
+    <w:p>
+      <w:pPr>
+        <w:pStyle w:val="Normal"/>
+        <w:ind w:left="2832" w:hanging="0"/>
+        <w:rPr>
+          <w:rFonts w:eastAsia="Times New Roman" w:cs="Calibri" w:cstheme="minorHAnsi"/>
+          <w:color w:val="505050"/>
+          <w:highlight w:val="white"/>
+          <w:lang w:val="es-ES" w:eastAsia="es-ES_tradnl"/>
+        </w:rPr>
+      </w:pPr>
+      <w:r>
+        <w:rPr>
+          <w:rFonts w:ascii="IBMPlexMono, monospace, ;Droid Sans Fallback;', ;Droid Sans Mono;, ;monospace;, monospace, ;Droid Sans Fallback;;font-weight: normal;font-size: 12px;line-height: 18px;white-space: pre;" w:hAnsi="IBMPlexMono, monospace, ;Droid Sans Fallback;', ;Droid Sans Mono;, ;monospace;, monospace, ;Droid Sans Fallback;;font-weight: normal;font-size: 12px;line-height: 18px;white-space: pre;"/>
+          <w:color w:val="A31515"/>
+          <w:highlight w:val="yellow"/>
+        </w:rPr>
+        <w:t>"alt"</w:t>
+      </w:r>
+      <w:r>
+        <w:rPr>
+          <w:rFonts w:ascii="IBMPlexMono, monospace, ;Droid Sans Fallback;', ;Droid Sans Mono;, ;monospace;, monospace, ;Droid Sans Fallback;;font-weight: normal;font-size: 12px;line-height: 18px;white-space: pre;" w:hAnsi="IBMPlexMono, monospace, ;Droid Sans Fallback;', ;Droid Sans Mono;, ;monospace;, monospace, ;Droid Sans Fallback;;font-weight: normal;font-size: 12px;line-height: 18px;white-space: pre;"/>
+          <w:color w:val="000000"/>
+          <w:highlight w:val="yellow"/>
+        </w:rPr>
+        <w:t xml:space="preserve">: </w:t>
+      </w:r>
+      <w:r>
+        <w:rPr>
+          <w:rFonts w:ascii="IBMPlexMono, monospace, ;Droid Sans Fallback;', ;Droid Sans Mono;, ;monospace;, monospace, ;Droid Sans Fallback;;font-weight: normal;font-size: 12px;line-height: 18px;white-space: pre;" w:hAnsi="IBMPlexMono, monospace, ;Droid Sans Fallback;', ;Droid Sans Mono;, ;monospace;, monospace, ;Droid Sans Fallback;;font-weight: normal;font-size: 12px;line-height: 18px;white-space: pre;"/>
+          <w:color w:val="0451A5"/>
+          <w:highlight w:val="yellow"/>
+        </w:rPr>
+        <w:t>"13.000000"</w:t>
+      </w:r>
+      <w:r>
+        <w:rPr>
+          <w:rFonts w:ascii="IBMPlexMono, monospace, ;Droid Sans Fallback;', ;Droid Sans Mono;, ;monospace;, monospace, ;Droid Sans Fallback;;font-weight: normal;font-size: 12px;line-height: 18px;white-space: pre;" w:hAnsi="IBMPlexMono, monospace, ;Droid Sans Fallback;', ;Droid Sans Mono;, ;monospace;, monospace, ;Droid Sans Fallback;;font-weight: normal;font-size: 12px;line-height: 18px;white-space: pre;"/>
+          <w:color w:val="000000"/>
+          <w:highlight w:val="yellow"/>
+        </w:rPr>
+        <w:t>,</w:t>
+      </w:r>
+    </w:p>
+    <w:p>
+      <w:pPr>
+        <w:pStyle w:val="Normal"/>
+        <w:ind w:left="2832" w:hanging="0"/>
+        <w:rPr>
+          <w:rFonts w:eastAsia="Times New Roman" w:cs="Calibri" w:cstheme="minorHAnsi"/>
+          <w:color w:val="505050"/>
+          <w:highlight w:val="white"/>
+          <w:lang w:val="es-ES" w:eastAsia="es-ES_tradnl"/>
+        </w:rPr>
+      </w:pPr>
+      <w:r>
+        <w:rPr>
+          <w:rFonts w:ascii="IBMPlexMono, monospace, ;Droid Sans Fallback;', ;Droid Sans Mono;, ;monospace;, monospace, ;Droid Sans Fallback;;font-weight: normal;font-size: 12px;line-height: 18px;white-space: pre;" w:hAnsi="IBMPlexMono, monospace, ;Droid Sans Fallback;', ;Droid Sans Mono;, ;monospace;, monospace, ;Droid Sans Fallback;;font-weight: normal;font-size: 12px;line-height: 18px;white-space: pre;"/>
+          <w:color w:val="A31515"/>
+          <w:highlight w:val="yellow"/>
+        </w:rPr>
+        <w:t>"created_at"</w:t>
+      </w:r>
+      <w:r>
+        <w:rPr>
+          <w:rFonts w:ascii="IBMPlexMono, monospace, ;Droid Sans Fallback;', ;Droid Sans Mono;, ;monospace;, monospace, ;Droid Sans Fallback;;font-weight: normal;font-size: 12px;line-height: 18px;white-space: pre;" w:hAnsi="IBMPlexMono, monospace, ;Droid Sans Fallback;', ;Droid Sans Mono;, ;monospace;, monospace, ;Droid Sans Fallback;;font-weight: normal;font-size: 12px;line-height: 18px;white-space: pre;"/>
+          <w:color w:val="000000"/>
+          <w:highlight w:val="yellow"/>
+        </w:rPr>
+        <w:t xml:space="preserve">: </w:t>
+      </w:r>
+      <w:r>
+        <w:rPr>
+          <w:rFonts w:ascii="IBMPlexMono, monospace, ;Droid Sans Fallback;', ;Droid Sans Mono;, ;monospace;, monospace, ;Droid Sans Fallback;;font-weight: normal;font-size: 12px;line-height: 18px;white-space: pre;" w:hAnsi="IBMPlexMono, monospace, ;Droid Sans Fallback;', ;Droid Sans Mono;, ;monospace;, monospace, ;Droid Sans Fallback;;font-weight: normal;font-size: 12px;line-height: 18px;white-space: pre;"/>
+          <w:color w:val="0451A5"/>
+          <w:highlight w:val="yellow"/>
+        </w:rPr>
+        <w:t>"2022-06-13T13:49:42.000000Z"</w:t>
+      </w:r>
+    </w:p>
+    <w:p>
+      <w:pPr>
+        <w:pStyle w:val="Normal"/>
+        <w:ind w:left="2832" w:hanging="0"/>
+        <w:rPr>
+          <w:rFonts w:eastAsia="Times New Roman" w:cs="Calibri" w:cstheme="minorHAnsi"/>
+          <w:color w:val="505050"/>
+          <w:highlight w:val="white"/>
+          <w:lang w:val="es-ES" w:eastAsia="es-ES_tradnl"/>
+        </w:rPr>
+      </w:pPr>
+      <w:r>
+        <w:rPr>
+          <w:rFonts w:ascii="IBMPlexMono, monospace, ;Droid Sans Fallback;', ;Droid Sans Mono;, ;monospace;, monospace, ;Droid Sans Fallback;;font-weight: normal;font-size: 12px;line-height: 18px;white-space: pre;" w:hAnsi="IBMPlexMono, monospace, ;Droid Sans Fallback;', ;Droid Sans Mono;, ;monospace;, monospace, ;Droid Sans Fallback;;font-weight: normal;font-size: 12px;line-height: 18px;white-space: pre;"/>
+          <w:color w:val="000000"/>
+          <w:highlight w:val="yellow"/>
+        </w:rPr>
+        <w:t>}</w:t>
+      </w:r>
+    </w:p>
+    <w:p>
+      <w:pPr>
+        <w:pStyle w:val="Normal"/>
+        <w:ind w:left="2124" w:hanging="0"/>
+        <w:rPr>
+          <w:rFonts w:eastAsia="Times New Roman" w:cs="Calibri" w:cstheme="minorHAnsi"/>
+          <w:color w:val="505050"/>
+          <w:highlight w:val="white"/>
+          <w:lang w:val="es-ES" w:eastAsia="es-ES_tradnl"/>
+        </w:rPr>
+      </w:pPr>
+      <w:r>
+        <w:rPr>
+          <w:rFonts w:ascii="IBMPlexMono, monospace, ;Droid Sans Fallback;', ;Droid Sans Mono;, ;monospace;, monospace, ;Droid Sans Fallback;;font-weight: normal;font-size: 12px;line-height: 18px;white-space: pre;" w:hAnsi="IBMPlexMono, monospace, ;Droid Sans Fallback;', ;Droid Sans Mono;, ;monospace;, monospace, ;Droid Sans Fallback;;font-weight: normal;font-size: 12px;line-height: 18px;white-space: pre;"/>
+          <w:color w:val="000000"/>
+          <w:highlight w:val="yellow"/>
+        </w:rPr>
+        <w:t>],</w:t>
+      </w:r>
+    </w:p>
+    <w:p>
+      <w:pPr>
+        <w:pStyle w:val="Normal"/>
+        <w:ind w:left="2124" w:hanging="0"/>
+        <w:rPr>
+          <w:rFonts w:eastAsia="Times New Roman" w:cs="Calibri" w:cstheme="minorHAnsi"/>
+          <w:color w:val="505050"/>
+          <w:highlight w:val="white"/>
+          <w:lang w:val="es-ES" w:eastAsia="es-ES_tradnl"/>
+        </w:rPr>
+      </w:pPr>
+      <w:r>
+        <w:rPr>
+          <w:rFonts w:ascii="IBMPlexMono, monospace, ;Droid Sans Fallback;', ;Droid Sans Mono;, ;monospace;, monospace, ;Droid Sans Fallback;;font-weight: normal;font-size: 12px;line-height: 18px;white-space: pre;" w:hAnsi="IBMPlexMono, monospace, ;Droid Sans Fallback;', ;Droid Sans Mono;, ;monospace;, monospace, ;Droid Sans Fallback;;font-weight: normal;font-size: 12px;line-height: 18px;white-space: pre;"/>
+          <w:color w:val="A31515"/>
+          <w:highlight w:val="yellow"/>
+        </w:rPr>
+        <w:t>"user_contacts_positions"</w:t>
+      </w:r>
+      <w:r>
+        <w:rPr>
+          <w:rFonts w:ascii="IBMPlexMono, monospace, ;Droid Sans Fallback;', ;Droid Sans Mono;, ;monospace;, monospace, ;Droid Sans Fallback;;font-weight: normal;font-size: 12px;line-height: 18px;white-space: pre;" w:hAnsi="IBMPlexMono, monospace, ;Droid Sans Fallback;', ;Droid Sans Mono;, ;monospace;, monospace, ;Droid Sans Fallback;;font-weight: normal;font-size: 12px;line-height: 18px;white-space: pre;"/>
+          <w:color w:val="000000"/>
+          <w:highlight w:val="yellow"/>
+        </w:rPr>
+        <w:t>: [</w:t>
+      </w:r>
+    </w:p>
+    <w:p>
+      <w:pPr>
+        <w:pStyle w:val="Normal"/>
+        <w:ind w:left="2832" w:hanging="0"/>
+        <w:rPr>
+          <w:rFonts w:eastAsia="Times New Roman" w:cs="Calibri" w:cstheme="minorHAnsi"/>
+          <w:color w:val="505050"/>
+          <w:highlight w:val="white"/>
+          <w:lang w:val="es-ES" w:eastAsia="es-ES_tradnl"/>
+        </w:rPr>
+      </w:pPr>
+      <w:r>
+        <w:rPr>
+          <w:rFonts w:ascii="IBMPlexMono, monospace, ;Droid Sans Fallback;', ;Droid Sans Mono;, ;monospace;, monospace, ;Droid Sans Fallback;;font-weight: normal;font-size: 12px;line-height: 18px;white-space: pre;" w:hAnsi="IBMPlexMono, monospace, ;Droid Sans Fallback;', ;Droid Sans Mono;, ;monospace;, monospace, ;Droid Sans Fallback;;font-weight: normal;font-size: 12px;line-height: 18px;white-space: pre;"/>
+          <w:color w:val="000000"/>
+          <w:highlight w:val="yellow"/>
+        </w:rPr>
+        <w:t>[</w:t>
+      </w:r>
+    </w:p>
+    <w:p>
+      <w:pPr>
+        <w:pStyle w:val="Normal"/>
+        <w:ind w:left="3540" w:hanging="0"/>
+        <w:rPr>
+          <w:rFonts w:eastAsia="Times New Roman" w:cs="Calibri" w:cstheme="minorHAnsi"/>
+          <w:color w:val="505050"/>
+          <w:highlight w:val="white"/>
+          <w:lang w:val="es-ES" w:eastAsia="es-ES_tradnl"/>
+        </w:rPr>
+      </w:pPr>
+      <w:r>
+        <w:rPr>
+          <w:rFonts w:ascii="IBMPlexMono, monospace, ;Droid Sans Fallback;', ;Droid Sans Mono;, ;monospace;, monospace, ;Droid Sans Fallback;;font-weight: normal;font-size: 12px;line-height: 18px;white-space: pre;" w:hAnsi="IBMPlexMono, monospace, ;Droid Sans Fallback;', ;Droid Sans Mono;, ;monospace;, monospace, ;Droid Sans Fallback;;font-weight: normal;font-size: 12px;line-height: 18px;white-space: pre;"/>
+          <w:color w:val="000000"/>
+          <w:highlight w:val="yellow"/>
+        </w:rPr>
+        <w:t>{</w:t>
+      </w:r>
+    </w:p>
+    <w:p>
+      <w:pPr>
+        <w:pStyle w:val="Normal"/>
+        <w:ind w:left="3540" w:hanging="0"/>
+        <w:rPr>
+          <w:rFonts w:eastAsia="Times New Roman" w:cs="Calibri" w:cstheme="minorHAnsi"/>
+          <w:color w:val="505050"/>
+          <w:highlight w:val="white"/>
+          <w:lang w:val="es-ES" w:eastAsia="es-ES_tradnl"/>
+        </w:rPr>
+      </w:pPr>
+      <w:r>
+        <w:rPr>
+          <w:rFonts w:ascii="IBMPlexMono, monospace, ;Droid Sans Fallback;', ;Droid Sans Mono;, ;monospace;, monospace, ;Droid Sans Fallback;;font-weight: normal;font-size: 12px;line-height: 18px;white-space: pre;" w:hAnsi="IBMPlexMono, monospace, ;Droid Sans Fallback;', ;Droid Sans Mono;, ;monospace;, monospace, ;Droid Sans Fallback;;font-weight: normal;font-size: 12px;line-height: 18px;white-space: pre;"/>
+          <w:color w:val="A31515"/>
+          <w:highlight w:val="yellow"/>
+        </w:rPr>
+        <w:t>"user_id"</w:t>
+      </w:r>
+      <w:r>
+        <w:rPr>
+          <w:rFonts w:ascii="IBMPlexMono, monospace, ;Droid Sans Fallback;', ;Droid Sans Mono;, ;monospace;, monospace, ;Droid Sans Fallback;;font-weight: normal;font-size: 12px;line-height: 18px;white-space: pre;" w:hAnsi="IBMPlexMono, monospace, ;Droid Sans Fallback;', ;Droid Sans Mono;, ;monospace;, monospace, ;Droid Sans Fallback;;font-weight: normal;font-size: 12px;line-height: 18px;white-space: pre;"/>
+          <w:color w:val="000000"/>
+          <w:highlight w:val="yellow"/>
+        </w:rPr>
+        <w:t xml:space="preserve">: </w:t>
+      </w:r>
+      <w:r>
+        <w:rPr>
+          <w:rFonts w:ascii="IBMPlexMono, monospace, ;Droid Sans Fallback;', ;Droid Sans Mono;, ;monospace;, monospace, ;Droid Sans Fallback;;font-weight: normal;font-size: 12px;line-height: 18px;white-space: pre;" w:hAnsi="IBMPlexMono, monospace, ;Droid Sans Fallback;', ;Droid Sans Mono;, ;monospace;, monospace, ;Droid Sans Fallback;;font-weight: normal;font-size: 12px;line-height: 18px;white-space: pre;"/>
+          <w:color w:val="098658"/>
+          <w:highlight w:val="yellow"/>
+        </w:rPr>
+        <w:t>3</w:t>
+      </w:r>
+      <w:r>
+        <w:rPr>
+          <w:rFonts w:ascii="IBMPlexMono, monospace, ;Droid Sans Fallback;', ;Droid Sans Mono;, ;monospace;, monospace, ;Droid Sans Fallback;;font-weight: normal;font-size: 12px;line-height: 18px;white-space: pre;" w:hAnsi="IBMPlexMono, monospace, ;Droid Sans Fallback;', ;Droid Sans Mono;, ;monospace;, monospace, ;Droid Sans Fallback;;font-weight: normal;font-size: 12px;line-height: 18px;white-space: pre;"/>
+          <w:color w:val="000000"/>
+          <w:highlight w:val="yellow"/>
+        </w:rPr>
+        <w:t>,</w:t>
+      </w:r>
+    </w:p>
+    <w:p>
+      <w:pPr>
+        <w:pStyle w:val="Normal"/>
+        <w:ind w:left="3540" w:hanging="0"/>
+        <w:rPr>
+          <w:rFonts w:eastAsia="Times New Roman" w:cs="Calibri" w:cstheme="minorHAnsi"/>
+          <w:color w:val="505050"/>
+          <w:highlight w:val="white"/>
+          <w:lang w:val="es-ES" w:eastAsia="es-ES_tradnl"/>
+        </w:rPr>
+      </w:pPr>
+      <w:r>
+        <w:rPr>
+          <w:rFonts w:ascii="IBMPlexMono, monospace, ;Droid Sans Fallback;', ;Droid Sans Mono;, ;monospace;, monospace, ;Droid Sans Fallback;;font-weight: normal;font-size: 12px;line-height: 18px;white-space: pre;" w:hAnsi="IBMPlexMono, monospace, ;Droid Sans Fallback;', ;Droid Sans Mono;, ;monospace;, monospace, ;Droid Sans Fallback;;font-weight: normal;font-size: 12px;line-height: 18px;white-space: pre;"/>
+          <w:color w:val="A31515"/>
+          <w:highlight w:val="yellow"/>
+        </w:rPr>
+        <w:t>"lat"</w:t>
+      </w:r>
+      <w:r>
+        <w:rPr>
+          <w:rFonts w:ascii="IBMPlexMono, monospace, ;Droid Sans Fallback;', ;Droid Sans Mono;, ;monospace;, monospace, ;Droid Sans Fallback;;font-weight: normal;font-size: 12px;line-height: 18px;white-space: pre;" w:hAnsi="IBMPlexMono, monospace, ;Droid Sans Fallback;', ;Droid Sans Mono;, ;monospace;, monospace, ;Droid Sans Fallback;;font-weight: normal;font-size: 12px;line-height: 18px;white-space: pre;"/>
+          <w:color w:val="000000"/>
+          <w:highlight w:val="yellow"/>
+        </w:rPr>
+        <w:t xml:space="preserve">: </w:t>
+      </w:r>
+      <w:r>
+        <w:rPr>
+          <w:rFonts w:ascii="IBMPlexMono, monospace, ;Droid Sans Fallback;', ;Droid Sans Mono;, ;monospace;, monospace, ;Droid Sans Fallback;;font-weight: normal;font-size: 12px;line-height: 18px;white-space: pre;" w:hAnsi="IBMPlexMono, monospace, ;Droid Sans Fallback;', ;Droid Sans Mono;, ;monospace;, monospace, ;Droid Sans Fallback;;font-weight: normal;font-size: 12px;line-height: 18px;white-space: pre;"/>
+          <w:color w:val="0451A5"/>
+          <w:highlight w:val="yellow"/>
+        </w:rPr>
+        <w:t>"45.666000"</w:t>
+      </w:r>
+      <w:r>
+        <w:rPr>
+          <w:rFonts w:ascii="IBMPlexMono, monospace, ;Droid Sans Fallback;', ;Droid Sans Mono;, ;monospace;, monospace, ;Droid Sans Fallback;;font-weight: normal;font-size: 12px;line-height: 18px;white-space: pre;" w:hAnsi="IBMPlexMono, monospace, ;Droid Sans Fallback;', ;Droid Sans Mono;, ;monospace;, monospace, ;Droid Sans Fallback;;font-weight: normal;font-size: 12px;line-height: 18px;white-space: pre;"/>
+          <w:color w:val="000000"/>
+          <w:highlight w:val="yellow"/>
+        </w:rPr>
+        <w:t>,</w:t>
+      </w:r>
+    </w:p>
+    <w:p>
+      <w:pPr>
+        <w:pStyle w:val="Normal"/>
+        <w:ind w:left="3540" w:hanging="0"/>
+        <w:rPr>
+          <w:rFonts w:eastAsia="Times New Roman" w:cs="Calibri" w:cstheme="minorHAnsi"/>
+          <w:color w:val="505050"/>
+          <w:highlight w:val="white"/>
+          <w:lang w:val="es-ES" w:eastAsia="es-ES_tradnl"/>
+        </w:rPr>
+      </w:pPr>
+      <w:r>
+        <w:rPr>
+          <w:rFonts w:ascii="IBMPlexMono, monospace, ;Droid Sans Fallback;', ;Droid Sans Mono;, ;monospace;, monospace, ;Droid Sans Fallback;;font-weight: normal;font-size: 12px;line-height: 18px;white-space: pre;" w:hAnsi="IBMPlexMono, monospace, ;Droid Sans Fallback;', ;Droid Sans Mono;, ;monospace;, monospace, ;Droid Sans Fallback;;font-weight: normal;font-size: 12px;line-height: 18px;white-space: pre;"/>
+          <w:color w:val="A31515"/>
+          <w:highlight w:val="yellow"/>
+        </w:rPr>
+        <w:t>"lon"</w:t>
+      </w:r>
+      <w:r>
+        <w:rPr>
+          <w:rFonts w:ascii="IBMPlexMono, monospace, ;Droid Sans Fallback;', ;Droid Sans Mono;, ;monospace;, monospace, ;Droid Sans Fallback;;font-weight: normal;font-size: 12px;line-height: 18px;white-space: pre;" w:hAnsi="IBMPlexMono, monospace, ;Droid Sans Fallback;', ;Droid Sans Mono;, ;monospace;, monospace, ;Droid Sans Fallback;;font-weight: normal;font-size: 12px;line-height: 18px;white-space: pre;"/>
+          <w:color w:val="000000"/>
+          <w:highlight w:val="yellow"/>
+        </w:rPr>
+        <w:t xml:space="preserve">: </w:t>
+      </w:r>
+      <w:r>
+        <w:rPr>
+          <w:rFonts w:ascii="IBMPlexMono, monospace, ;Droid Sans Fallback;', ;Droid Sans Mono;, ;monospace;, monospace, ;Droid Sans Fallback;;font-weight: normal;font-size: 12px;line-height: 18px;white-space: pre;" w:hAnsi="IBMPlexMono, monospace, ;Droid Sans Fallback;', ;Droid Sans Mono;, ;monospace;, monospace, ;Droid Sans Fallback;;font-weight: normal;font-size: 12px;line-height: 18px;white-space: pre;"/>
+          <w:color w:val="0451A5"/>
+          <w:highlight w:val="yellow"/>
+        </w:rPr>
+        <w:t>"11.222000"</w:t>
+      </w:r>
+      <w:r>
+        <w:rPr>
+          <w:rFonts w:ascii="IBMPlexMono, monospace, ;Droid Sans Fallback;', ;Droid Sans Mono;, ;monospace;, monospace, ;Droid Sans Fallback;;font-weight: normal;font-size: 12px;line-height: 18px;white-space: pre;" w:hAnsi="IBMPlexMono, monospace, ;Droid Sans Fallback;', ;Droid Sans Mono;, ;monospace;, monospace, ;Droid Sans Fallback;;font-weight: normal;font-size: 12px;line-height: 18px;white-space: pre;"/>
+          <w:color w:val="000000"/>
+          <w:highlight w:val="yellow"/>
+        </w:rPr>
+        <w:t>,</w:t>
+      </w:r>
+    </w:p>
+    <w:p>
+      <w:pPr>
+        <w:pStyle w:val="Normal"/>
+        <w:ind w:left="3540" w:hanging="0"/>
+        <w:rPr>
+          <w:rFonts w:eastAsia="Times New Roman" w:cs="Calibri" w:cstheme="minorHAnsi"/>
+          <w:color w:val="505050"/>
+          <w:highlight w:val="white"/>
+          <w:lang w:val="es-ES" w:eastAsia="es-ES_tradnl"/>
+        </w:rPr>
+      </w:pPr>
+      <w:r>
+        <w:rPr>
+          <w:rFonts w:ascii="IBMPlexMono, monospace, ;Droid Sans Fallback;', ;Droid Sans Mono;, ;monospace;, monospace, ;Droid Sans Fallback;;font-weight: normal;font-size: 12px;line-height: 18px;white-space: pre;" w:hAnsi="IBMPlexMono, monospace, ;Droid Sans Fallback;', ;Droid Sans Mono;, ;monospace;, monospace, ;Droid Sans Fallback;;font-weight: normal;font-size: 12px;line-height: 18px;white-space: pre;"/>
+          <w:color w:val="A31515"/>
+          <w:highlight w:val="yellow"/>
+        </w:rPr>
+        <w:t>"alt"</w:t>
+      </w:r>
+      <w:r>
+        <w:rPr>
+          <w:rFonts w:ascii="IBMPlexMono, monospace, ;Droid Sans Fallback;', ;Droid Sans Mono;, ;monospace;, monospace, ;Droid Sans Fallback;;font-weight: normal;font-size: 12px;line-height: 18px;white-space: pre;" w:hAnsi="IBMPlexMono, monospace, ;Droid Sans Fallback;', ;Droid Sans Mono;, ;monospace;, monospace, ;Droid Sans Fallback;;font-weight: normal;font-size: 12px;line-height: 18px;white-space: pre;"/>
+          <w:color w:val="000000"/>
+          <w:highlight w:val="yellow"/>
+        </w:rPr>
+        <w:t xml:space="preserve">: </w:t>
+      </w:r>
+      <w:r>
+        <w:rPr>
+          <w:rFonts w:ascii="IBMPlexMono, monospace, ;Droid Sans Fallback;', ;Droid Sans Mono;, ;monospace;, monospace, ;Droid Sans Fallback;;font-weight: normal;font-size: 12px;line-height: 18px;white-space: pre;" w:hAnsi="IBMPlexMono, monospace, ;Droid Sans Fallback;', ;Droid Sans Mono;, ;monospace;, monospace, ;Droid Sans Fallback;;font-weight: normal;font-size: 12px;line-height: 18px;white-space: pre;"/>
+          <w:color w:val="0451A5"/>
+          <w:highlight w:val="yellow"/>
+        </w:rPr>
+        <w:t>"1.000000"</w:t>
+      </w:r>
+      <w:r>
+        <w:rPr>
+          <w:rFonts w:ascii="IBMPlexMono, monospace, ;Droid Sans Fallback;', ;Droid Sans Mono;, ;monospace;, monospace, ;Droid Sans Fallback;;font-weight: normal;font-size: 12px;line-height: 18px;white-space: pre;" w:hAnsi="IBMPlexMono, monospace, ;Droid Sans Fallback;', ;Droid Sans Mono;, ;monospace;, monospace, ;Droid Sans Fallback;;font-weight: normal;font-size: 12px;line-height: 18px;white-space: pre;"/>
+          <w:color w:val="000000"/>
+          <w:highlight w:val="yellow"/>
+        </w:rPr>
+        <w:t>,</w:t>
+      </w:r>
+    </w:p>
+    <w:p>
+      <w:pPr>
+        <w:pStyle w:val="Normal"/>
+        <w:ind w:left="3540" w:hanging="0"/>
+        <w:rPr>
+          <w:rFonts w:eastAsia="Times New Roman" w:cs="Calibri" w:cstheme="minorHAnsi"/>
+          <w:color w:val="505050"/>
+          <w:highlight w:val="white"/>
+          <w:lang w:val="es-ES" w:eastAsia="es-ES_tradnl"/>
+        </w:rPr>
+      </w:pPr>
+      <w:r>
+        <w:rPr>
+          <w:rFonts w:ascii="IBMPlexMono, monospace, ;Droid Sans Fallback;', ;Droid Sans Mono;, ;monospace;, monospace, ;Droid Sans Fallback;;font-weight: normal;font-size: 12px;line-height: 18px;white-space: pre;" w:hAnsi="IBMPlexMono, monospace, ;Droid Sans Fallback;', ;Droid Sans Mono;, ;monospace;, monospace, ;Droid Sans Fallback;;font-weight: normal;font-size: 12px;line-height: 18px;white-space: pre;"/>
+          <w:color w:val="A31515"/>
+          <w:highlight w:val="yellow"/>
+        </w:rPr>
+        <w:t>"created_at"</w:t>
+      </w:r>
+      <w:r>
+        <w:rPr>
+          <w:rFonts w:ascii="IBMPlexMono, monospace, ;Droid Sans Fallback;', ;Droid Sans Mono;, ;monospace;, monospace, ;Droid Sans Fallback;;font-weight: normal;font-size: 12px;line-height: 18px;white-space: pre;" w:hAnsi="IBMPlexMono, monospace, ;Droid Sans Fallback;', ;Droid Sans Mono;, ;monospace;, monospace, ;Droid Sans Fallback;;font-weight: normal;font-size: 12px;line-height: 18px;white-space: pre;"/>
+          <w:color w:val="000000"/>
+          <w:highlight w:val="yellow"/>
+        </w:rPr>
+        <w:t xml:space="preserve">: </w:t>
+      </w:r>
+      <w:r>
+        <w:rPr>
+          <w:rFonts w:ascii="IBMPlexMono, monospace, ;Droid Sans Fallback;', ;Droid Sans Mono;, ;monospace;, monospace, ;Droid Sans Fallback;;font-weight: normal;font-size: 12px;line-height: 18px;white-space: pre;" w:hAnsi="IBMPlexMono, monospace, ;Droid Sans Fallback;', ;Droid Sans Mono;, ;monospace;, monospace, ;Droid Sans Fallback;;font-weight: normal;font-size: 12px;line-height: 18px;white-space: pre;"/>
+          <w:color w:val="0451A5"/>
+          <w:highlight w:val="yellow"/>
+        </w:rPr>
+        <w:t>"2022-03-28T15:33:18.000000Z"</w:t>
+      </w:r>
+    </w:p>
+    <w:p>
+      <w:pPr>
+        <w:pStyle w:val="Normal"/>
+        <w:ind w:left="3540" w:hanging="0"/>
+        <w:rPr>
+          <w:rFonts w:eastAsia="Times New Roman" w:cs="Calibri" w:cstheme="minorHAnsi"/>
+          <w:color w:val="505050"/>
+          <w:highlight w:val="white"/>
+          <w:lang w:val="es-ES" w:eastAsia="es-ES_tradnl"/>
+        </w:rPr>
+      </w:pPr>
+      <w:r>
+        <w:rPr>
+          <w:rFonts w:ascii="IBMPlexMono, monospace, ;Droid Sans Fallback;', ;Droid Sans Mono;, ;monospace;, monospace, ;Droid Sans Fallback;;font-weight: normal;font-size: 12px;line-height: 18px;white-space: pre;" w:hAnsi="IBMPlexMono, monospace, ;Droid Sans Fallback;', ;Droid Sans Mono;, ;monospace;, monospace, ;Droid Sans Fallback;;font-weight: normal;font-size: 12px;line-height: 18px;white-space: pre;"/>
+          <w:color w:val="000000"/>
+          <w:highlight w:val="yellow"/>
+        </w:rPr>
+        <w:t>}</w:t>
+      </w:r>
+    </w:p>
+    <w:p>
+      <w:pPr>
+        <w:pStyle w:val="Normal"/>
+        <w:ind w:left="2832" w:hanging="0"/>
+        <w:rPr>
+          <w:rFonts w:eastAsia="Times New Roman" w:cs="Calibri" w:cstheme="minorHAnsi"/>
+          <w:color w:val="505050"/>
+          <w:highlight w:val="white"/>
+          <w:lang w:val="es-ES" w:eastAsia="es-ES_tradnl"/>
+        </w:rPr>
+      </w:pPr>
+      <w:r>
+        <w:rPr>
+          <w:rFonts w:ascii="IBMPlexMono, monospace, ;Droid Sans Fallback;', ;Droid Sans Mono;, ;monospace;, monospace, ;Droid Sans Fallback;;font-weight: normal;font-size: 12px;line-height: 18px;white-space: pre;" w:hAnsi="IBMPlexMono, monospace, ;Droid Sans Fallback;', ;Droid Sans Mono;, ;monospace;, monospace, ;Droid Sans Fallback;;font-weight: normal;font-size: 12px;line-height: 18px;white-space: pre;"/>
+          <w:color w:val="000000"/>
+          <w:highlight w:val="yellow"/>
+        </w:rPr>
+        <w:t>],</w:t>
+      </w:r>
+    </w:p>
+    <w:p>
+      <w:pPr>
+        <w:pStyle w:val="Normal"/>
+        <w:ind w:left="2832" w:hanging="0"/>
+        <w:rPr>
+          <w:rFonts w:eastAsia="Times New Roman" w:cs="Calibri" w:cstheme="minorHAnsi"/>
+          <w:color w:val="505050"/>
+          <w:highlight w:val="white"/>
+          <w:lang w:val="es-ES" w:eastAsia="es-ES_tradnl"/>
+        </w:rPr>
+      </w:pPr>
+      <w:r>
+        <w:rPr>
+          <w:rFonts w:ascii="IBMPlexMono, monospace, ;Droid Sans Fallback;', ;Droid Sans Mono;, ;monospace;, monospace, ;Droid Sans Fallback;;font-weight: normal;font-size: 12px;line-height: 18px;white-space: pre;" w:hAnsi="IBMPlexMono, monospace, ;Droid Sans Fallback;', ;Droid Sans Mono;, ;monospace;, monospace, ;Droid Sans Fallback;;font-weight: normal;font-size: 12px;line-height: 18px;white-space: pre;"/>
+          <w:color w:val="000000"/>
+          <w:highlight w:val="yellow"/>
+        </w:rPr>
+        <w:t>[</w:t>
+      </w:r>
+    </w:p>
+    <w:p>
+      <w:pPr>
+        <w:pStyle w:val="Normal"/>
+        <w:ind w:left="3540" w:hanging="0"/>
+        <w:rPr>
+          <w:rFonts w:eastAsia="Times New Roman" w:cs="Calibri" w:cstheme="minorHAnsi"/>
+          <w:color w:val="505050"/>
+          <w:highlight w:val="white"/>
+          <w:lang w:val="es-ES" w:eastAsia="es-ES_tradnl"/>
+        </w:rPr>
+      </w:pPr>
+      <w:r>
+        <w:rPr>
+          <w:rFonts w:ascii="IBMPlexMono, monospace, ;Droid Sans Fallback;', ;Droid Sans Mono;, ;monospace;, monospace, ;Droid Sans Fallback;;font-weight: normal;font-size: 12px;line-height: 18px;white-space: pre;" w:hAnsi="IBMPlexMono, monospace, ;Droid Sans Fallback;', ;Droid Sans Mono;, ;monospace;, monospace, ;Droid Sans Fallback;;font-weight: normal;font-size: 12px;line-height: 18px;white-space: pre;"/>
+          <w:color w:val="000000"/>
+          <w:highlight w:val="yellow"/>
+        </w:rPr>
+        <w:t>{</w:t>
+      </w:r>
+    </w:p>
+    <w:p>
+      <w:pPr>
+        <w:pStyle w:val="Normal"/>
+        <w:ind w:left="3540" w:hanging="0"/>
+        <w:rPr>
+          <w:rFonts w:eastAsia="Times New Roman" w:cs="Calibri" w:cstheme="minorHAnsi"/>
+          <w:color w:val="505050"/>
+          <w:highlight w:val="white"/>
+          <w:lang w:val="es-ES" w:eastAsia="es-ES_tradnl"/>
+        </w:rPr>
+      </w:pPr>
+      <w:r>
+        <w:rPr>
+          <w:rFonts w:ascii="IBMPlexMono, monospace, ;Droid Sans Fallback;', ;Droid Sans Mono;, ;monospace;, monospace, ;Droid Sans Fallback;;font-weight: normal;font-size: 12px;line-height: 18px;white-space: pre;" w:hAnsi="IBMPlexMono, monospace, ;Droid Sans Fallback;', ;Droid Sans Mono;, ;monospace;, monospace, ;Droid Sans Fallback;;font-weight: normal;font-size: 12px;line-height: 18px;white-space: pre;"/>
+          <w:color w:val="A31515"/>
+          <w:highlight w:val="yellow"/>
+        </w:rPr>
+        <w:t>"user_id"</w:t>
+      </w:r>
+      <w:r>
+        <w:rPr>
+          <w:rFonts w:ascii="IBMPlexMono, monospace, ;Droid Sans Fallback;', ;Droid Sans Mono;, ;monospace;, monospace, ;Droid Sans Fallback;;font-weight: normal;font-size: 12px;line-height: 18px;white-space: pre;" w:hAnsi="IBMPlexMono, monospace, ;Droid Sans Fallback;', ;Droid Sans Mono;, ;monospace;, monospace, ;Droid Sans Fallback;;font-weight: normal;font-size: 12px;line-height: 18px;white-space: pre;"/>
+          <w:color w:val="000000"/>
+          <w:highlight w:val="yellow"/>
+        </w:rPr>
+        <w:t xml:space="preserve">: </w:t>
+      </w:r>
+      <w:r>
+        <w:rPr>
+          <w:rFonts w:ascii="IBMPlexMono, monospace, ;Droid Sans Fallback;', ;Droid Sans Mono;, ;monospace;, monospace, ;Droid Sans Fallback;;font-weight: normal;font-size: 12px;line-height: 18px;white-space: pre;" w:hAnsi="IBMPlexMono, monospace, ;Droid Sans Fallback;', ;Droid Sans Mono;, ;monospace;, monospace, ;Droid Sans Fallback;;font-weight: normal;font-size: 12px;line-height: 18px;white-space: pre;"/>
+          <w:color w:val="098658"/>
+          <w:highlight w:val="yellow"/>
+        </w:rPr>
+        <w:t>6</w:t>
+      </w:r>
+      <w:r>
+        <w:rPr>
+          <w:rFonts w:ascii="IBMPlexMono, monospace, ;Droid Sans Fallback;', ;Droid Sans Mono;, ;monospace;, monospace, ;Droid Sans Fallback;;font-weight: normal;font-size: 12px;line-height: 18px;white-space: pre;" w:hAnsi="IBMPlexMono, monospace, ;Droid Sans Fallback;', ;Droid Sans Mono;, ;monospace;, monospace, ;Droid Sans Fallback;;font-weight: normal;font-size: 12px;line-height: 18px;white-space: pre;"/>
+          <w:color w:val="000000"/>
+          <w:highlight w:val="yellow"/>
+        </w:rPr>
+        <w:t>,</w:t>
+      </w:r>
+    </w:p>
+    <w:p>
+      <w:pPr>
+        <w:pStyle w:val="Normal"/>
+        <w:ind w:left="3540" w:hanging="0"/>
+        <w:rPr>
+          <w:rFonts w:eastAsia="Times New Roman" w:cs="Calibri" w:cstheme="minorHAnsi"/>
+          <w:color w:val="505050"/>
+          <w:highlight w:val="white"/>
+          <w:lang w:val="es-ES" w:eastAsia="es-ES_tradnl"/>
+        </w:rPr>
+      </w:pPr>
+      <w:r>
+        <w:rPr>
+          <w:rFonts w:ascii="IBMPlexMono, monospace, ;Droid Sans Fallback;', ;Droid Sans Mono;, ;monospace;, monospace, ;Droid Sans Fallback;;font-weight: normal;font-size: 12px;line-height: 18px;white-space: pre;" w:hAnsi="IBMPlexMono, monospace, ;Droid Sans Fallback;', ;Droid Sans Mono;, ;monospace;, monospace, ;Droid Sans Fallback;;font-weight: normal;font-size: 12px;line-height: 18px;white-space: pre;"/>
+          <w:color w:val="A31515"/>
+          <w:highlight w:val="yellow"/>
+        </w:rPr>
+        <w:t>"lat"</w:t>
+      </w:r>
+      <w:r>
+        <w:rPr>
+          <w:rFonts w:ascii="IBMPlexMono, monospace, ;Droid Sans Fallback;', ;Droid Sans Mono;, ;monospace;, monospace, ;Droid Sans Fallback;;font-weight: normal;font-size: 12px;line-height: 18px;white-space: pre;" w:hAnsi="IBMPlexMono, monospace, ;Droid Sans Fallback;', ;Droid Sans Mono;, ;monospace;, monospace, ;Droid Sans Fallback;;font-weight: normal;font-size: 12px;line-height: 18px;white-space: pre;"/>
+          <w:color w:val="000000"/>
+          <w:highlight w:val="yellow"/>
+        </w:rPr>
+        <w:t xml:space="preserve">: </w:t>
+      </w:r>
+      <w:r>
+        <w:rPr>
+          <w:rFonts w:ascii="IBMPlexMono, monospace, ;Droid Sans Fallback;', ;Droid Sans Mono;, ;monospace;, monospace, ;Droid Sans Fallback;;font-weight: normal;font-size: 12px;line-height: 18px;white-space: pre;" w:hAnsi="IBMPlexMono, monospace, ;Droid Sans Fallback;', ;Droid Sans Mono;, ;monospace;, monospace, ;Droid Sans Fallback;;font-weight: normal;font-size: 12px;line-height: 18px;white-space: pre;"/>
+          <w:color w:val="0451A5"/>
+          <w:highlight w:val="yellow"/>
+        </w:rPr>
+        <w:t>"-5</w:t>
+      </w:r>
+      <w:r>
+        <w:rPr>
+          <w:rFonts w:ascii="IBMPlexMono, monospace, ;Droid Sans Fallback;', ;Droid Sans Mono;, ;monospace;, monospace, ;Droid Sans Fallback;;font-weight: normal;font-size: 12px;line-height: 18px;white-space: pre;" w:hAnsi="IBMPlexMono, monospace, ;Droid Sans Fallback;', ;Droid Sans Mono;, ;monospace;, monospace, ;Droid Sans Fallback;;font-weight: normal;font-size: 12px;line-height: 18px;white-space: pre;"/>
+          <w:color w:val="0451A5"/>
+          <w:highlight w:val="yellow"/>
+        </w:rPr>
+        <w:t>6</w:t>
+      </w:r>
+      <w:r>
+        <w:rPr>
+          <w:rFonts w:ascii="IBMPlexMono, monospace, ;Droid Sans Fallback;', ;Droid Sans Mono;, ;monospace;, monospace, ;Droid Sans Fallback;;font-weight: normal;font-size: 12px;line-height: 18px;white-space: pre;" w:hAnsi="IBMPlexMono, monospace, ;Droid Sans Fallback;', ;Droid Sans Mono;, ;monospace;, monospace, ;Droid Sans Fallback;;font-weight: normal;font-size: 12px;line-height: 18px;white-space: pre;"/>
+          <w:color w:val="0451A5"/>
+          <w:highlight w:val="yellow"/>
+        </w:rPr>
+        <w:t>.123450"</w:t>
+      </w:r>
+      <w:r>
+        <w:rPr>
+          <w:rFonts w:ascii="IBMPlexMono, monospace, ;Droid Sans Fallback;', ;Droid Sans Mono;, ;monospace;, monospace, ;Droid Sans Fallback;;font-weight: normal;font-size: 12px;line-height: 18px;white-space: pre;" w:hAnsi="IBMPlexMono, monospace, ;Droid Sans Fallback;', ;Droid Sans Mono;, ;monospace;, monospace, ;Droid Sans Fallback;;font-weight: normal;font-size: 12px;line-height: 18px;white-space: pre;"/>
+          <w:color w:val="000000"/>
+          <w:highlight w:val="yellow"/>
+        </w:rPr>
+        <w:t>,</w:t>
+      </w:r>
+    </w:p>
+    <w:p>
+      <w:pPr>
+        <w:pStyle w:val="Normal"/>
+        <w:ind w:left="3540" w:hanging="0"/>
+        <w:rPr>
+          <w:rFonts w:eastAsia="Times New Roman" w:cs="Calibri" w:cstheme="minorHAnsi"/>
+          <w:color w:val="505050"/>
+          <w:highlight w:val="white"/>
+          <w:lang w:val="es-ES" w:eastAsia="es-ES_tradnl"/>
+        </w:rPr>
+      </w:pPr>
+      <w:r>
+        <w:rPr>
+          <w:rFonts w:ascii="IBMPlexMono, monospace, ;Droid Sans Fallback;', ;Droid Sans Mono;, ;monospace;, monospace, ;Droid Sans Fallback;;font-weight: normal;font-size: 12px;line-height: 18px;white-space: pre;" w:hAnsi="IBMPlexMono, monospace, ;Droid Sans Fallback;', ;Droid Sans Mono;, ;monospace;, monospace, ;Droid Sans Fallback;;font-weight: normal;font-size: 12px;line-height: 18px;white-space: pre;"/>
+          <w:color w:val="A31515"/>
+          <w:highlight w:val="yellow"/>
+        </w:rPr>
+        <w:t>"lon"</w:t>
+      </w:r>
+      <w:r>
+        <w:rPr>
+          <w:rFonts w:ascii="IBMPlexMono, monospace, ;Droid Sans Fallback;', ;Droid Sans Mono;, ;monospace;, monospace, ;Droid Sans Fallback;;font-weight: normal;font-size: 12px;line-height: 18px;white-space: pre;" w:hAnsi="IBMPlexMono, monospace, ;Droid Sans Fallback;', ;Droid Sans Mono;, ;monospace;, monospace, ;Droid Sans Fallback;;font-weight: normal;font-size: 12px;line-height: 18px;white-space: pre;"/>
+          <w:color w:val="000000"/>
+          <w:highlight w:val="yellow"/>
+        </w:rPr>
+        <w:t xml:space="preserve">: </w:t>
+      </w:r>
+      <w:r>
+        <w:rPr>
+          <w:rFonts w:ascii="IBMPlexMono, monospace, ;Droid Sans Fallback;', ;Droid Sans Mono;, ;monospace;, monospace, ;Droid Sans Fallback;;font-weight: normal;font-size: 12px;line-height: 18px;white-space: pre;" w:hAnsi="IBMPlexMono, monospace, ;Droid Sans Fallback;', ;Droid Sans Mono;, ;monospace;, monospace, ;Droid Sans Fallback;;font-weight: normal;font-size: 12px;line-height: 18px;white-space: pre;"/>
+          <w:color w:val="0451A5"/>
+          <w:highlight w:val="yellow"/>
+        </w:rPr>
+        <w:t>"-5</w:t>
+      </w:r>
+      <w:r>
+        <w:rPr>
+          <w:rFonts w:ascii="IBMPlexMono, monospace, ;Droid Sans Fallback;', ;Droid Sans Mono;, ;monospace;, monospace, ;Droid Sans Fallback;;font-weight: normal;font-size: 12px;line-height: 18px;white-space: pre;" w:hAnsi="IBMPlexMono, monospace, ;Droid Sans Fallback;', ;Droid Sans Mono;, ;monospace;, monospace, ;Droid Sans Fallback;;font-weight: normal;font-size: 12px;line-height: 18px;white-space: pre;"/>
+          <w:color w:val="0451A5"/>
+          <w:highlight w:val="yellow"/>
+        </w:rPr>
+        <w:t>9</w:t>
+      </w:r>
+      <w:r>
+        <w:rPr>
+          <w:rFonts w:ascii="IBMPlexMono, monospace, ;Droid Sans Fallback;', ;Droid Sans Mono;, ;monospace;, monospace, ;Droid Sans Fallback;;font-weight: normal;font-size: 12px;line-height: 18px;white-space: pre;" w:hAnsi="IBMPlexMono, monospace, ;Droid Sans Fallback;', ;Droid Sans Mono;, ;monospace;, monospace, ;Droid Sans Fallback;;font-weight: normal;font-size: 12px;line-height: 18px;white-space: pre;"/>
+          <w:color w:val="0451A5"/>
+          <w:highlight w:val="yellow"/>
+        </w:rPr>
+        <w:t>.098760"</w:t>
+      </w:r>
+      <w:r>
+        <w:rPr>
+          <w:rFonts w:ascii="IBMPlexMono, monospace, ;Droid Sans Fallback;', ;Droid Sans Mono;, ;monospace;, monospace, ;Droid Sans Fallback;;font-weight: normal;font-size: 12px;line-height: 18px;white-space: pre;" w:hAnsi="IBMPlexMono, monospace, ;Droid Sans Fallback;', ;Droid Sans Mono;, ;monospace;, monospace, ;Droid Sans Fallback;;font-weight: normal;font-size: 12px;line-height: 18px;white-space: pre;"/>
+          <w:color w:val="000000"/>
+          <w:highlight w:val="yellow"/>
+        </w:rPr>
+        <w:t>,</w:t>
+      </w:r>
+    </w:p>
+    <w:p>
+      <w:pPr>
+        <w:pStyle w:val="Normal"/>
+        <w:ind w:left="3540" w:hanging="0"/>
+        <w:rPr>
+          <w:rFonts w:eastAsia="Times New Roman" w:cs="Calibri" w:cstheme="minorHAnsi"/>
+          <w:color w:val="505050"/>
+          <w:highlight w:val="white"/>
+          <w:lang w:val="es-ES" w:eastAsia="es-ES_tradnl"/>
+        </w:rPr>
+      </w:pPr>
+      <w:r>
+        <w:rPr>
+          <w:rFonts w:ascii="IBMPlexMono, monospace, ;Droid Sans Fallback;', ;Droid Sans Mono;, ;monospace;, monospace, ;Droid Sans Fallback;;font-weight: normal;font-size: 12px;line-height: 18px;white-space: pre;" w:hAnsi="IBMPlexMono, monospace, ;Droid Sans Fallback;', ;Droid Sans Mono;, ;monospace;, monospace, ;Droid Sans Fallback;;font-weight: normal;font-size: 12px;line-height: 18px;white-space: pre;"/>
+          <w:color w:val="A31515"/>
+          <w:highlight w:val="yellow"/>
+        </w:rPr>
+        <w:t>"alt"</w:t>
+      </w:r>
+      <w:r>
+        <w:rPr>
+          <w:rFonts w:ascii="IBMPlexMono, monospace, ;Droid Sans Fallback;', ;Droid Sans Mono;, ;monospace;, monospace, ;Droid Sans Fallback;;font-weight: normal;font-size: 12px;line-height: 18px;white-space: pre;" w:hAnsi="IBMPlexMono, monospace, ;Droid Sans Fallback;', ;Droid Sans Mono;, ;monospace;, monospace, ;Droid Sans Fallback;;font-weight: normal;font-size: 12px;line-height: 18px;white-space: pre;"/>
+          <w:color w:val="000000"/>
+          <w:highlight w:val="yellow"/>
+        </w:rPr>
+        <w:t xml:space="preserve">: </w:t>
+      </w:r>
+      <w:r>
+        <w:rPr>
+          <w:rFonts w:ascii="IBMPlexMono, monospace, ;Droid Sans Fallback;', ;Droid Sans Mono;, ;monospace;, monospace, ;Droid Sans Fallback;;font-weight: normal;font-size: 12px;line-height: 18px;white-space: pre;" w:hAnsi="IBMPlexMono, monospace, ;Droid Sans Fallback;', ;Droid Sans Mono;, ;monospace;, monospace, ;Droid Sans Fallback;;font-weight: normal;font-size: 12px;line-height: 18px;white-space: pre;"/>
+          <w:color w:val="0451A5"/>
+          <w:highlight w:val="yellow"/>
+        </w:rPr>
+        <w:t>"13.000000"</w:t>
+      </w:r>
+      <w:r>
+        <w:rPr>
+          <w:rFonts w:ascii="IBMPlexMono, monospace, ;Droid Sans Fallback;', ;Droid Sans Mono;, ;monospace;, monospace, ;Droid Sans Fallback;;font-weight: normal;font-size: 12px;line-height: 18px;white-space: pre;" w:hAnsi="IBMPlexMono, monospace, ;Droid Sans Fallback;', ;Droid Sans Mono;, ;monospace;, monospace, ;Droid Sans Fallback;;font-weight: normal;font-size: 12px;line-height: 18px;white-space: pre;"/>
+          <w:color w:val="000000"/>
+          <w:highlight w:val="yellow"/>
+        </w:rPr>
+        <w:t>,</w:t>
+      </w:r>
+    </w:p>
+    <w:p>
+      <w:pPr>
+        <w:pStyle w:val="Normal"/>
+        <w:ind w:left="3540" w:hanging="0"/>
+        <w:rPr>
+          <w:rFonts w:eastAsia="Times New Roman" w:cs="Calibri" w:cstheme="minorHAnsi"/>
+          <w:color w:val="505050"/>
+          <w:highlight w:val="white"/>
+          <w:lang w:val="es-ES" w:eastAsia="es-ES_tradnl"/>
+        </w:rPr>
+      </w:pPr>
+      <w:r>
+        <w:rPr>
+          <w:rFonts w:ascii="IBMPlexMono, monospace, ;Droid Sans Fallback;', ;Droid Sans Mono;, ;monospace;, monospace, ;Droid Sans Fallback;;font-weight: normal;font-size: 12px;line-height: 18px;white-space: pre;" w:hAnsi="IBMPlexMono, monospace, ;Droid Sans Fallback;', ;Droid Sans Mono;, ;monospace;, monospace, ;Droid Sans Fallback;;font-weight: normal;font-size: 12px;line-height: 18px;white-space: pre;"/>
+          <w:color w:val="A31515"/>
+          <w:highlight w:val="yellow"/>
+        </w:rPr>
+        <w:t>"created_at"</w:t>
+      </w:r>
+      <w:r>
+        <w:rPr>
+          <w:rFonts w:ascii="IBMPlexMono, monospace, ;Droid Sans Fallback;', ;Droid Sans Mono;, ;monospace;, monospace, ;Droid Sans Fallback;;font-weight: normal;font-size: 12px;line-height: 18px;white-space: pre;" w:hAnsi="IBMPlexMono, monospace, ;Droid Sans Fallback;', ;Droid Sans Mono;, ;monospace;, monospace, ;Droid Sans Fallback;;font-weight: normal;font-size: 12px;line-height: 18px;white-space: pre;"/>
+          <w:color w:val="000000"/>
+          <w:highlight w:val="yellow"/>
+        </w:rPr>
+        <w:t xml:space="preserve">: </w:t>
+      </w:r>
+      <w:r>
+        <w:rPr>
+          <w:rFonts w:ascii="IBMPlexMono, monospace, ;Droid Sans Fallback;', ;Droid Sans Mono;, ;monospace;, monospace, ;Droid Sans Fallback;;font-weight: normal;font-size: 12px;line-height: 18px;white-space: pre;" w:hAnsi="IBMPlexMono, monospace, ;Droid Sans Fallback;', ;Droid Sans Mono;, ;monospace;, monospace, ;Droid Sans Fallback;;font-weight: normal;font-size: 12px;line-height: 18px;white-space: pre;"/>
+          <w:color w:val="0451A5"/>
+          <w:highlight w:val="yellow"/>
+        </w:rPr>
+        <w:t>"2022-06-13T14:18:57.000000Z"</w:t>
+      </w:r>
+    </w:p>
+    <w:p>
+      <w:pPr>
+        <w:pStyle w:val="Normal"/>
+        <w:ind w:left="3540" w:hanging="0"/>
+        <w:rPr>
+          <w:rFonts w:eastAsia="Times New Roman" w:cs="Calibri" w:cstheme="minorHAnsi"/>
+          <w:color w:val="505050"/>
+          <w:highlight w:val="white"/>
+          <w:lang w:val="es-ES" w:eastAsia="es-ES_tradnl"/>
+        </w:rPr>
+      </w:pPr>
+      <w:r>
+        <w:rPr>
+          <w:rFonts w:ascii="IBMPlexMono, monospace, ;Droid Sans Fallback;', ;Droid Sans Mono;, ;monospace;, monospace, ;Droid Sans Fallback;;font-weight: normal;font-size: 12px;line-height: 18px;white-space: pre;" w:hAnsi="IBMPlexMono, monospace, ;Droid Sans Fallback;', ;Droid Sans Mono;, ;monospace;, monospace, ;Droid Sans Fallback;;font-weight: normal;font-size: 12px;line-height: 18px;white-space: pre;"/>
+          <w:color w:val="000000"/>
+          <w:highlight w:val="yellow"/>
+        </w:rPr>
+        <w:t>},</w:t>
+      </w:r>
+    </w:p>
+    <w:p>
+      <w:pPr>
+        <w:pStyle w:val="Normal"/>
+        <w:ind w:left="3540" w:hanging="0"/>
+        <w:rPr>
+          <w:rFonts w:eastAsia="Times New Roman" w:cs="Calibri" w:cstheme="minorHAnsi"/>
+          <w:color w:val="505050"/>
+          <w:highlight w:val="white"/>
+          <w:lang w:val="es-ES" w:eastAsia="es-ES_tradnl"/>
+        </w:rPr>
+      </w:pPr>
+      <w:r>
+        <w:rPr>
+          <w:rFonts w:ascii="IBMPlexMono, monospace, ;Droid Sans Fallback;', ;Droid Sans Mono;, ;monospace;, monospace, ;Droid Sans Fallback;;font-weight: normal;font-size: 12px;line-height: 18px;white-space: pre;" w:hAnsi="IBMPlexMono, monospace, ;Droid Sans Fallback;', ;Droid Sans Mono;, ;monospace;, monospace, ;Droid Sans Fallback;;font-weight: normal;font-size: 12px;line-height: 18px;white-space: pre;"/>
+          <w:color w:val="000000"/>
+          <w:highlight w:val="yellow"/>
+        </w:rPr>
+        <w:t>{</w:t>
+      </w:r>
+    </w:p>
+    <w:p>
+      <w:pPr>
+        <w:pStyle w:val="Normal"/>
+        <w:ind w:left="3540" w:hanging="0"/>
+        <w:rPr>
+          <w:rFonts w:eastAsia="Times New Roman" w:cs="Calibri" w:cstheme="minorHAnsi"/>
+          <w:color w:val="505050"/>
+          <w:highlight w:val="white"/>
+          <w:lang w:val="es-ES" w:eastAsia="es-ES_tradnl"/>
+        </w:rPr>
+      </w:pPr>
+      <w:r>
+        <w:rPr>
+          <w:rFonts w:ascii="IBMPlexMono, monospace, ;Droid Sans Fallback;', ;Droid Sans Mono;, ;monospace;, monospace, ;Droid Sans Fallback;;font-weight: normal;font-size: 12px;line-height: 18px;white-space: pre;" w:hAnsi="IBMPlexMono, monospace, ;Droid Sans Fallback;', ;Droid Sans Mono;, ;monospace;, monospace, ;Droid Sans Fallback;;font-weight: normal;font-size: 12px;line-height: 18px;white-space: pre;"/>
+          <w:color w:val="A31515"/>
+          <w:highlight w:val="yellow"/>
+        </w:rPr>
+        <w:t>"user_id"</w:t>
+      </w:r>
+      <w:r>
+        <w:rPr>
+          <w:rFonts w:ascii="IBMPlexMono, monospace, ;Droid Sans Fallback;', ;Droid Sans Mono;, ;monospace;, monospace, ;Droid Sans Fallback;;font-weight: normal;font-size: 12px;line-height: 18px;white-space: pre;" w:hAnsi="IBMPlexMono, monospace, ;Droid Sans Fallback;', ;Droid Sans Mono;, ;monospace;, monospace, ;Droid Sans Fallback;;font-weight: normal;font-size: 12px;line-height: 18px;white-space: pre;"/>
+          <w:color w:val="000000"/>
+          <w:highlight w:val="yellow"/>
+        </w:rPr>
+        <w:t xml:space="preserve">: </w:t>
+      </w:r>
+      <w:r>
+        <w:rPr>
+          <w:rFonts w:ascii="IBMPlexMono, monospace, ;Droid Sans Fallback;', ;Droid Sans Mono;, ;monospace;, monospace, ;Droid Sans Fallback;;font-weight: normal;font-size: 12px;line-height: 18px;white-space: pre;" w:hAnsi="IBMPlexMono, monospace, ;Droid Sans Fallback;', ;Droid Sans Mono;, ;monospace;, monospace, ;Droid Sans Fallback;;font-weight: normal;font-size: 12px;line-height: 18px;white-space: pre;"/>
+          <w:color w:val="098658"/>
+          <w:highlight w:val="yellow"/>
+        </w:rPr>
+        <w:t>6</w:t>
+      </w:r>
+      <w:r>
+        <w:rPr>
+          <w:rFonts w:ascii="IBMPlexMono, monospace, ;Droid Sans Fallback;', ;Droid Sans Mono;, ;monospace;, monospace, ;Droid Sans Fallback;;font-weight: normal;font-size: 12px;line-height: 18px;white-space: pre;" w:hAnsi="IBMPlexMono, monospace, ;Droid Sans Fallback;', ;Droid Sans Mono;, ;monospace;, monospace, ;Droid Sans Fallback;;font-weight: normal;font-size: 12px;line-height: 18px;white-space: pre;"/>
+          <w:color w:val="000000"/>
+          <w:highlight w:val="yellow"/>
+        </w:rPr>
+        <w:t>,</w:t>
+      </w:r>
+    </w:p>
+    <w:p>
+      <w:pPr>
+        <w:pStyle w:val="Normal"/>
+        <w:ind w:left="3540" w:hanging="0"/>
+        <w:rPr>
+          <w:rFonts w:eastAsia="Times New Roman" w:cs="Calibri" w:cstheme="minorHAnsi"/>
+          <w:color w:val="505050"/>
+          <w:highlight w:val="white"/>
+          <w:lang w:val="es-ES" w:eastAsia="es-ES_tradnl"/>
+        </w:rPr>
+      </w:pPr>
+      <w:r>
+        <w:rPr>
+          <w:rFonts w:ascii="IBMPlexMono, monospace, ;Droid Sans Fallback;', ;Droid Sans Mono;, ;monospace;, monospace, ;Droid Sans Fallback;;font-weight: normal;font-size: 12px;line-height: 18px;white-space: pre;" w:hAnsi="IBMPlexMono, monospace, ;Droid Sans Fallback;', ;Droid Sans Mono;, ;monospace;, monospace, ;Droid Sans Fallback;;font-weight: normal;font-size: 12px;line-height: 18px;white-space: pre;"/>
+          <w:color w:val="A31515"/>
+          <w:highlight w:val="yellow"/>
+        </w:rPr>
+        <w:t>"lat"</w:t>
+      </w:r>
+      <w:r>
+        <w:rPr>
+          <w:rFonts w:ascii="IBMPlexMono, monospace, ;Droid Sans Fallback;', ;Droid Sans Mono;, ;monospace;, monospace, ;Droid Sans Fallback;;font-weight: normal;font-size: 12px;line-height: 18px;white-space: pre;" w:hAnsi="IBMPlexMono, monospace, ;Droid Sans Fallback;', ;Droid Sans Mono;, ;monospace;, monospace, ;Droid Sans Fallback;;font-weight: normal;font-size: 12px;line-height: 18px;white-space: pre;"/>
+          <w:color w:val="000000"/>
+          <w:highlight w:val="yellow"/>
+        </w:rPr>
+        <w:t xml:space="preserve">: </w:t>
+      </w:r>
+      <w:r>
+        <w:rPr>
+          <w:rFonts w:ascii="IBMPlexMono, monospace, ;Droid Sans Fallback;', ;Droid Sans Mono;, ;monospace;, monospace, ;Droid Sans Fallback;;font-weight: normal;font-size: 12px;line-height: 18px;white-space: pre;" w:hAnsi="IBMPlexMono, monospace, ;Droid Sans Fallback;', ;Droid Sans Mono;, ;monospace;, monospace, ;Droid Sans Fallback;;font-weight: normal;font-size: 12px;line-height: 18px;white-space: pre;"/>
+          <w:color w:val="0451A5"/>
+          <w:highlight w:val="yellow"/>
+        </w:rPr>
+        <w:t>"-55.123450"</w:t>
+      </w:r>
+      <w:r>
+        <w:rPr>
+          <w:rFonts w:ascii="IBMPlexMono, monospace, ;Droid Sans Fallback;', ;Droid Sans Mono;, ;monospace;, monospace, ;Droid Sans Fallback;;font-weight: normal;font-size: 12px;line-height: 18px;white-space: pre;" w:hAnsi="IBMPlexMono, monospace, ;Droid Sans Fallback;', ;Droid Sans Mono;, ;monospace;, monospace, ;Droid Sans Fallback;;font-weight: normal;font-size: 12px;line-height: 18px;white-space: pre;"/>
+          <w:color w:val="000000"/>
+          <w:highlight w:val="yellow"/>
+        </w:rPr>
+        <w:t>,</w:t>
+      </w:r>
+    </w:p>
+    <w:p>
+      <w:pPr>
+        <w:pStyle w:val="Normal"/>
+        <w:ind w:left="3540" w:hanging="0"/>
+        <w:rPr>
+          <w:rFonts w:eastAsia="Times New Roman" w:cs="Calibri" w:cstheme="minorHAnsi"/>
+          <w:color w:val="505050"/>
+          <w:highlight w:val="white"/>
+          <w:lang w:val="es-ES" w:eastAsia="es-ES_tradnl"/>
+        </w:rPr>
+      </w:pPr>
+      <w:r>
+        <w:rPr>
+          <w:rFonts w:ascii="IBMPlexMono, monospace, ;Droid Sans Fallback;', ;Droid Sans Mono;, ;monospace;, monospace, ;Droid Sans Fallback;;font-weight: normal;font-size: 12px;line-height: 18px;white-space: pre;" w:hAnsi="IBMPlexMono, monospace, ;Droid Sans Fallback;', ;Droid Sans Mono;, ;monospace;, monospace, ;Droid Sans Fallback;;font-weight: normal;font-size: 12px;line-height: 18px;white-space: pre;"/>
+          <w:color w:val="A31515"/>
+          <w:highlight w:val="yellow"/>
+        </w:rPr>
+        <w:t>"lon"</w:t>
+      </w:r>
+      <w:r>
+        <w:rPr>
+          <w:rFonts w:ascii="IBMPlexMono, monospace, ;Droid Sans Fallback;', ;Droid Sans Mono;, ;monospace;, monospace, ;Droid Sans Fallback;;font-weight: normal;font-size: 12px;line-height: 18px;white-space: pre;" w:hAnsi="IBMPlexMono, monospace, ;Droid Sans Fallback;', ;Droid Sans Mono;, ;monospace;, monospace, ;Droid Sans Fallback;;font-weight: normal;font-size: 12px;line-height: 18px;white-space: pre;"/>
+          <w:color w:val="000000"/>
+          <w:highlight w:val="yellow"/>
+        </w:rPr>
+        <w:t xml:space="preserve">: </w:t>
+      </w:r>
+      <w:r>
+        <w:rPr>
+          <w:rFonts w:ascii="IBMPlexMono, monospace, ;Droid Sans Fallback;', ;Droid Sans Mono;, ;monospace;, monospace, ;Droid Sans Fallback;;font-weight: normal;font-size: 12px;line-height: 18px;white-space: pre;" w:hAnsi="IBMPlexMono, monospace, ;Droid Sans Fallback;', ;Droid Sans Mono;, ;monospace;, monospace, ;Droid Sans Fallback;;font-weight: normal;font-size: 12px;line-height: 18px;white-space: pre;"/>
+          <w:color w:val="0451A5"/>
+          <w:highlight w:val="yellow"/>
+        </w:rPr>
+        <w:t>"-58.098760"</w:t>
+      </w:r>
+      <w:r>
+        <w:rPr>
+          <w:rFonts w:ascii="IBMPlexMono, monospace, ;Droid Sans Fallback;', ;Droid Sans Mono;, ;monospace;, monospace, ;Droid Sans Fallback;;font-weight: normal;font-size: 12px;line-height: 18px;white-space: pre;" w:hAnsi="IBMPlexMono, monospace, ;Droid Sans Fallback;', ;Droid Sans Mono;, ;monospace;, monospace, ;Droid Sans Fallback;;font-weight: normal;font-size: 12px;line-height: 18px;white-space: pre;"/>
+          <w:color w:val="000000"/>
+          <w:highlight w:val="yellow"/>
+        </w:rPr>
+        <w:t>,</w:t>
+      </w:r>
+    </w:p>
+    <w:p>
+      <w:pPr>
+        <w:pStyle w:val="Normal"/>
+        <w:ind w:left="3540" w:hanging="0"/>
+        <w:rPr>
+          <w:rFonts w:eastAsia="Times New Roman" w:cs="Calibri" w:cstheme="minorHAnsi"/>
+          <w:color w:val="505050"/>
+          <w:highlight w:val="white"/>
+          <w:lang w:val="es-ES" w:eastAsia="es-ES_tradnl"/>
+        </w:rPr>
+      </w:pPr>
+      <w:r>
+        <w:rPr>
+          <w:rFonts w:ascii="IBMPlexMono, monospace, ;Droid Sans Fallback;', ;Droid Sans Mono;, ;monospace;, monospace, ;Droid Sans Fallback;;font-weight: normal;font-size: 12px;line-height: 18px;white-space: pre;" w:hAnsi="IBMPlexMono, monospace, ;Droid Sans Fallback;', ;Droid Sans Mono;, ;monospace;, monospace, ;Droid Sans Fallback;;font-weight: normal;font-size: 12px;line-height: 18px;white-space: pre;"/>
+          <w:color w:val="A31515"/>
+          <w:highlight w:val="yellow"/>
+        </w:rPr>
+        <w:t>"alt"</w:t>
+      </w:r>
+      <w:r>
+        <w:rPr>
+          <w:rFonts w:ascii="IBMPlexMono, monospace, ;Droid Sans Fallback;', ;Droid Sans Mono;, ;monospace;, monospace, ;Droid Sans Fallback;;font-weight: normal;font-size: 12px;line-height: 18px;white-space: pre;" w:hAnsi="IBMPlexMono, monospace, ;Droid Sans Fallback;', ;Droid Sans Mono;, ;monospace;, monospace, ;Droid Sans Fallback;;font-weight: normal;font-size: 12px;line-height: 18px;white-space: pre;"/>
+          <w:color w:val="000000"/>
+          <w:highlight w:val="yellow"/>
+        </w:rPr>
+        <w:t xml:space="preserve">: </w:t>
+      </w:r>
+      <w:r>
+        <w:rPr>
+          <w:rFonts w:ascii="IBMPlexMono, monospace, ;Droid Sans Fallback;', ;Droid Sans Mono;, ;monospace;, monospace, ;Droid Sans Fallback;;font-weight: normal;font-size: 12px;line-height: 18px;white-space: pre;" w:hAnsi="IBMPlexMono, monospace, ;Droid Sans Fallback;', ;Droid Sans Mono;, ;monospace;, monospace, ;Droid Sans Fallback;;font-weight: normal;font-size: 12px;line-height: 18px;white-space: pre;"/>
+          <w:color w:val="0451A5"/>
+          <w:highlight w:val="yellow"/>
+        </w:rPr>
+        <w:t>"13.000000"</w:t>
+      </w:r>
+      <w:r>
+        <w:rPr>
+          <w:rFonts w:ascii="IBMPlexMono, monospace, ;Droid Sans Fallback;', ;Droid Sans Mono;, ;monospace;, monospace, ;Droid Sans Fallback;;font-weight: normal;font-size: 12px;line-height: 18px;white-space: pre;" w:hAnsi="IBMPlexMono, monospace, ;Droid Sans Fallback;', ;Droid Sans Mono;, ;monospace;, monospace, ;Droid Sans Fallback;;font-weight: normal;font-size: 12px;line-height: 18px;white-space: pre;"/>
+          <w:color w:val="000000"/>
+          <w:highlight w:val="yellow"/>
+        </w:rPr>
+        <w:t>,</w:t>
+      </w:r>
+    </w:p>
+    <w:p>
+      <w:pPr>
+        <w:pStyle w:val="Normal"/>
+        <w:ind w:left="3540" w:hanging="0"/>
+        <w:rPr>
+          <w:rFonts w:eastAsia="Times New Roman" w:cs="Calibri" w:cstheme="minorHAnsi"/>
+          <w:color w:val="505050"/>
+          <w:highlight w:val="white"/>
+          <w:lang w:val="es-ES" w:eastAsia="es-ES_tradnl"/>
+        </w:rPr>
+      </w:pPr>
+      <w:r>
+        <w:rPr>
+          <w:rFonts w:ascii="IBMPlexMono, monospace, ;Droid Sans Fallback;', ;Droid Sans Mono;, ;monospace;, monospace, ;Droid Sans Fallback;;font-weight: normal;font-size: 12px;line-height: 18px;white-space: pre;" w:hAnsi="IBMPlexMono, monospace, ;Droid Sans Fallback;', ;Droid Sans Mono;, ;monospace;, monospace, ;Droid Sans Fallback;;font-weight: normal;font-size: 12px;line-height: 18px;white-space: pre;"/>
+          <w:color w:val="A31515"/>
+          <w:highlight w:val="yellow"/>
+        </w:rPr>
+        <w:t>"created_at"</w:t>
+      </w:r>
+      <w:r>
+        <w:rPr>
+          <w:rFonts w:ascii="IBMPlexMono, monospace, ;Droid Sans Fallback;', ;Droid Sans Mono;, ;monospace;, monospace, ;Droid Sans Fallback;;font-weight: normal;font-size: 12px;line-height: 18px;white-space: pre;" w:hAnsi="IBMPlexMono, monospace, ;Droid Sans Fallback;', ;Droid Sans Mono;, ;monospace;, monospace, ;Droid Sans Fallback;;font-weight: normal;font-size: 12px;line-height: 18px;white-space: pre;"/>
+          <w:color w:val="000000"/>
+          <w:highlight w:val="yellow"/>
+        </w:rPr>
+        <w:t xml:space="preserve">: </w:t>
+      </w:r>
+      <w:r>
+        <w:rPr>
+          <w:rFonts w:ascii="IBMPlexMono, monospace, ;Droid Sans Fallback;', ;Droid Sans Mono;, ;monospace;, monospace, ;Droid Sans Fallback;;font-weight: normal;font-size: 12px;line-height: 18px;white-space: pre;" w:hAnsi="IBMPlexMono, monospace, ;Droid Sans Fallback;', ;Droid Sans Mono;, ;monospace;, monospace, ;Droid Sans Fallback;;font-weight: normal;font-size: 12px;line-height: 18px;white-space: pre;"/>
+          <w:color w:val="0451A5"/>
+          <w:highlight w:val="yellow"/>
+        </w:rPr>
+        <w:t>"2022-06-13T14:17:21.000000Z"</w:t>
+      </w:r>
+    </w:p>
+    <w:p>
+      <w:pPr>
+        <w:pStyle w:val="Normal"/>
+        <w:ind w:left="3540" w:hanging="0"/>
+        <w:rPr>
+          <w:rFonts w:eastAsia="Times New Roman" w:cs="Calibri" w:cstheme="minorHAnsi"/>
+          <w:color w:val="505050"/>
+          <w:highlight w:val="white"/>
+          <w:lang w:val="es-ES" w:eastAsia="es-ES_tradnl"/>
+        </w:rPr>
+      </w:pPr>
+      <w:r>
+        <w:rPr>
+          <w:rFonts w:ascii="IBMPlexMono, monospace, ;Droid Sans Fallback;', ;Droid Sans Mono;, ;monospace;, monospace, ;Droid Sans Fallback;;font-weight: normal;font-size: 12px;line-height: 18px;white-space: pre;" w:hAnsi="IBMPlexMono, monospace, ;Droid Sans Fallback;', ;Droid Sans Mono;, ;monospace;, monospace, ;Droid Sans Fallback;;font-weight: normal;font-size: 12px;line-height: 18px;white-space: pre;"/>
+          <w:color w:val="000000"/>
+          <w:highlight w:val="yellow"/>
+        </w:rPr>
+        <w:t>}</w:t>
+      </w:r>
+    </w:p>
+    <w:p>
+      <w:pPr>
+        <w:pStyle w:val="Normal"/>
+        <w:ind w:left="2832" w:hanging="0"/>
+        <w:rPr>
+          <w:rFonts w:eastAsia="Times New Roman" w:cs="Calibri" w:cstheme="minorHAnsi"/>
+          <w:color w:val="505050"/>
+          <w:highlight w:val="white"/>
+          <w:lang w:val="es-ES" w:eastAsia="es-ES_tradnl"/>
+        </w:rPr>
+      </w:pPr>
+      <w:r>
+        <w:rPr>
+          <w:rFonts w:ascii="IBMPlexMono, monospace, ;Droid Sans Fallback;', ;Droid Sans Mono;, ;monospace;, monospace, ;Droid Sans Fallback;;font-weight: normal;font-size: 12px;line-height: 18px;white-space: pre;" w:hAnsi="IBMPlexMono, monospace, ;Droid Sans Fallback;', ;Droid Sans Mono;, ;monospace;, monospace, ;Droid Sans Fallback;;font-weight: normal;font-size: 12px;line-height: 18px;white-space: pre;"/>
+          <w:color w:val="000000"/>
+          <w:highlight w:val="yellow"/>
+        </w:rPr>
+        <w:t>]</w:t>
+      </w:r>
+    </w:p>
+    <w:p>
+      <w:pPr>
+        <w:pStyle w:val="Normal"/>
+        <w:ind w:left="2124" w:hanging="0"/>
+        <w:rPr>
+          <w:rFonts w:eastAsia="Times New Roman" w:cs="Calibri" w:cstheme="minorHAnsi"/>
+          <w:color w:val="505050"/>
+          <w:highlight w:val="white"/>
+          <w:lang w:val="es-ES" w:eastAsia="es-ES_tradnl"/>
+        </w:rPr>
+      </w:pPr>
+      <w:r>
+        <w:rPr>
+          <w:rFonts w:ascii="IBMPlexMono, monospace, ;Droid Sans Fallback;', ;Droid Sans Mono;, ;monospace;, monospace, ;Droid Sans Fallback;;font-weight: normal;font-size: 12px;line-height: 18px;white-space: pre;" w:hAnsi="IBMPlexMono, monospace, ;Droid Sans Fallback;', ;Droid Sans Mono;, ;monospace;, monospace, ;Droid Sans Fallback;;font-weight: normal;font-size: 12px;line-height: 18px;white-space: pre;"/>
+          <w:color w:val="000000"/>
+          <w:highlight w:val="yellow"/>
+        </w:rPr>
+        <w:t>]</w:t>
+      </w:r>
+    </w:p>
+    <w:p>
+      <w:pPr>
+        <w:pStyle w:val="Normal"/>
+        <w:ind w:hanging="0"/>
+        <w:rPr>
+          <w:rFonts w:eastAsia="Times New Roman" w:cs="Calibri" w:cstheme="minorHAnsi"/>
+          <w:color w:val="505050"/>
+          <w:highlight w:val="white"/>
+          <w:lang w:val="es-ES" w:eastAsia="es-ES_tradnl"/>
+        </w:rPr>
+      </w:pPr>
+      <w:r>
+        <w:rPr>
+          <w:rFonts w:ascii="IBMPlexMono, monospace, ;Droid Sans Fallback;', ;Droid Sans Mono;, ;monospace;, monospace, ;Droid Sans Fallback;;font-weight: normal;font-size: 12px;line-height: 18px;white-space: pre;" w:hAnsi="IBMPlexMono, monospace, ;Droid Sans Fallback;', ;Droid Sans Mono;, ;monospace;, monospace, ;Droid Sans Fallback;;font-weight: normal;font-size: 12px;line-height: 18px;white-space: pre;"/>
+          <w:color w:val="000000"/>
+          <w:highlight w:val="yellow"/>
+        </w:rPr>
+        <w:tab/>
+        <w:tab/>
+        <w:t>}</w:t>
+      </w:r>
+    </w:p>
+    <w:p>
+      <w:pPr>
+        <w:pStyle w:val="ListParagraph"/>
+        <w:widowControl/>
+        <w:suppressAutoHyphens w:val="true"/>
+        <w:bidi w:val="0"/>
+        <w:spacing w:before="0" w:after="0"/>
+        <w:ind w:left="2832" w:right="567" w:hanging="0"/>
+        <w:contextualSpacing/>
+        <w:jc w:val="left"/>
+        <w:rPr>
+          <w:rFonts w:eastAsia="Times New Roman" w:cs="Calibri" w:cstheme="minorHAnsi"/>
+          <w:color w:val="505050"/>
+          <w:highlight w:val="white"/>
+          <w:lang w:val="es-ES" w:eastAsia="es-ES_tradnl"/>
+        </w:rPr>
+      </w:pPr>
+      <w:r>
+        <w:rPr>
+          <w:rFonts w:eastAsia="Times New Roman" w:cs="Calibri" w:cstheme="minorHAnsi"/>
+          <w:color w:val="505050"/>
+          <w:highlight w:val="white"/>
+          <w:lang w:val="es-ES" w:eastAsia="es-ES_tradnl"/>
+        </w:rPr>
       </w:r>
     </w:p>
     <w:sectPr>
@@ -13699,7 +16938,7 @@
         <w:docPartGallery w:val="Page Numbers (Bottom of Page)"/>
         <w:docPartUnique w:val="true"/>
       </w:docPartObj>
-      <w:id w:val="2026896728"/>
+      <w:id w:val="49216443"/>
     </w:sdtPr>
     <w:sdtContent>
       <w:p>
@@ -13732,7 +16971,7 @@
           <w:rPr>
             <w:rStyle w:val="Pagenumber"/>
           </w:rPr>
-          <w:t>11</w:t>
+          <w:t>13</w:t>
         </w:r>
         <w:r>
           <w:rPr>
@@ -16203,6 +19442,18 @@
   </w:num>
   <w:num w:numId="19">
     <w:abstractNumId w:val="19"/>
+  </w:num>
+  <w:num w:numId="20">
+    <w:abstractNumId w:val="16"/>
+    <w:lvlOverride w:ilvl="0">
+      <w:startOverride w:val="1"/>
+    </w:lvlOverride>
+  </w:num>
+  <w:num w:numId="21">
+    <w:abstractNumId w:val="5"/>
+    <w:lvlOverride w:ilvl="0">
+      <w:startOverride w:val="1"/>
+    </w:lvlOverride>
   </w:num>
 </w:numbering>
 </file>
@@ -16750,6 +20001,18 @@
     <w:rsid w:val="00673849"/>
     <w:rPr/>
   </w:style>
+  <w:style w:type="character" w:styleId="Smbolosdenumeracin">
+    <w:name w:val="Símbolos de numeración"/>
+    <w:qFormat/>
+    <w:rPr/>
+  </w:style>
+  <w:style w:type="character" w:styleId="Vietas">
+    <w:name w:val="Viñetas"/>
+    <w:qFormat/>
+    <w:rPr>
+      <w:rFonts w:ascii="OpenSymbol" w:hAnsi="OpenSymbol" w:eastAsia="OpenSymbol" w:cs="OpenSymbol"/>
+    </w:rPr>
+  </w:style>
   <w:style w:type="paragraph" w:styleId="Ttulo">
     <w:name w:val="Título"/>
     <w:basedOn w:val="Normal"/>

--- a/Documentacion/Proyecto api-chat.docx
+++ b/Documentacion/Proyecto api-chat.docx
@@ -157,7 +157,23 @@
             <w:rFonts w:cstheme="minorHAnsi"/>
             <w:color w:val="000000" w:themeColor="text1"/>
           </w:rPr>
-          <w:t xml:space="preserve">Definición de </w:t>
+          <w:t>Defin</w:t>
+        </w:r>
+        <w:r>
+          <w:rPr>
+            <w:rStyle w:val="EnlacedeInternet"/>
+            <w:rFonts w:cstheme="minorHAnsi"/>
+            <w:color w:val="000000" w:themeColor="text1"/>
+          </w:rPr>
+          <w:t>i</w:t>
+        </w:r>
+        <w:r>
+          <w:rPr>
+            <w:rStyle w:val="EnlacedeInternet"/>
+            <w:rFonts w:cstheme="minorHAnsi"/>
+            <w:color w:val="000000" w:themeColor="text1"/>
+          </w:rPr>
+          <w:t xml:space="preserve">ción de </w:t>
         </w:r>
         <w:proofErr w:type="spellStart"/>
         <w:r>
@@ -256,16 +272,7 @@
             <w:color w:val="000000" w:themeColor="text1"/>
             <w:lang w:val="es-ES"/>
           </w:rPr>
-          <w:t>Solicitud de creac</w:t>
-        </w:r>
-        <w:r>
-          <w:rPr>
-            <w:rStyle w:val="EnlacedeInternet"/>
-            <w:rFonts w:cstheme="minorHAnsi"/>
-            <w:color w:val="000000" w:themeColor="text1"/>
-            <w:lang w:val="es-ES"/>
-          </w:rPr>
-          <w:t>ión de nuevo mensaje de tipo TEXTO</w:t>
+          <w:t>Solicitud de creación de nuevo mensaje de tipo TEXTO</w:t>
         </w:r>
       </w:hyperlink>
     </w:p>
@@ -349,18 +356,7 @@
             <w:color w:val="000000" w:themeColor="text1"/>
             <w:lang w:val="es-ES"/>
           </w:rPr>
-          <w:t xml:space="preserve">Solicitud de creación de </w:t>
-        </w:r>
-        <w:bookmarkStart w:id="0" w:name="_GoBack"/>
-        <w:bookmarkEnd w:id="0"/>
-        <w:r>
-          <w:rPr>
-            <w:rStyle w:val="EnlacedeInternet"/>
-            <w:rFonts w:cstheme="minorHAnsi"/>
-            <w:color w:val="000000" w:themeColor="text1"/>
-            <w:lang w:val="es-ES"/>
-          </w:rPr>
-          <w:t>nuev</w:t>
+          <w:t>Solicitud de creación de nuev</w:t>
         </w:r>
       </w:hyperlink>
       <w:r>
@@ -382,7 +378,7 @@
         </w:numPr>
         <w:ind w:right="567"/>
         <w:rPr>
-          <w:rStyle w:val="EnlacedeInternet"/>
+          <w:rStyle w:val="Hipervnculo"/>
           <w:rFonts w:cstheme="minorHAnsi"/>
           <w:color w:val="auto"/>
           <w:u w:val="none"/>
@@ -410,6 +406,78 @@
         </w:r>
       </w:hyperlink>
     </w:p>
+    <w:bookmarkStart w:id="0" w:name="_GoBack"/>
+    <w:p>
+      <w:pPr>
+        <w:pStyle w:val="Prrafodelista"/>
+        <w:numPr>
+          <w:ilvl w:val="0"/>
+          <w:numId w:val="4"/>
+        </w:numPr>
+        <w:ind w:right="567"/>
+        <w:rPr>
+          <w:rStyle w:val="EnlacedeInternet"/>
+          <w:rFonts w:cstheme="minorHAnsi"/>
+          <w:color w:val="000000" w:themeColor="text1"/>
+        </w:rPr>
+      </w:pPr>
+      <w:r>
+        <w:rPr>
+          <w:rStyle w:val="EnlacedeInternet"/>
+          <w:color w:val="000000" w:themeColor="text1"/>
+        </w:rPr>
+        <w:fldChar w:fldCharType="begin"/>
+      </w:r>
+      <w:r>
+        <w:rPr>
+          <w:rStyle w:val="EnlacedeInternet"/>
+          <w:color w:val="000000" w:themeColor="text1"/>
+        </w:rPr>
+        <w:instrText xml:space="preserve"> HYPERLINK  \l "Infor_relevante_instalacion" </w:instrText>
+      </w:r>
+      <w:r>
+        <w:rPr>
+          <w:rStyle w:val="EnlacedeInternet"/>
+          <w:color w:val="000000" w:themeColor="text1"/>
+        </w:rPr>
+      </w:r>
+      <w:r>
+        <w:rPr>
+          <w:rStyle w:val="EnlacedeInternet"/>
+          <w:color w:val="000000" w:themeColor="text1"/>
+        </w:rPr>
+        <w:fldChar w:fldCharType="separate"/>
+      </w:r>
+      <w:r>
+        <w:rPr>
+          <w:rStyle w:val="EnlacedeInternet"/>
+          <w:color w:val="000000" w:themeColor="text1"/>
+        </w:rPr>
+        <w:t>Inform</w:t>
+      </w:r>
+      <w:r>
+        <w:rPr>
+          <w:rStyle w:val="EnlacedeInternet"/>
+          <w:color w:val="000000" w:themeColor="text1"/>
+        </w:rPr>
+        <w:t>a</w:t>
+      </w:r>
+      <w:r>
+        <w:rPr>
+          <w:rStyle w:val="EnlacedeInternet"/>
+          <w:color w:val="000000" w:themeColor="text1"/>
+        </w:rPr>
+        <w:t>ción relevante para instalación</w:t>
+      </w:r>
+      <w:r>
+        <w:rPr>
+          <w:rStyle w:val="EnlacedeInternet"/>
+          <w:color w:val="000000" w:themeColor="text1"/>
+        </w:rPr>
+        <w:fldChar w:fldCharType="end"/>
+      </w:r>
+    </w:p>
+    <w:bookmarkEnd w:id="0"/>
     <w:p>
       <w:pPr>
         <w:ind w:right="567"/>
@@ -594,14 +662,7 @@
           <w:rFonts w:cstheme="minorHAnsi"/>
           <w:lang w:val="es-AR"/>
         </w:rPr>
-        <w:t>Hypertext Trans</w:t>
-      </w:r>
-      <w:r>
-        <w:rPr>
-          <w:rFonts w:cstheme="minorHAnsi"/>
-          <w:lang w:val="es-AR"/>
-        </w:rPr>
-        <w:t>fer Protocol Secure. Protocolo</w:t>
+        <w:t>Hypertext Transfer Protocol Secure. Protocolo</w:t>
       </w:r>
       <w:r>
         <w:rPr>
@@ -714,13 +775,7 @@
         <w:rPr>
           <w:rFonts w:cstheme="minorHAnsi"/>
         </w:rPr>
-        <w:t xml:space="preserve">para garantizar que el </w:t>
-      </w:r>
-      <w:r>
-        <w:rPr>
-          <w:rFonts w:cstheme="minorHAnsi"/>
-        </w:rPr>
-        <w:t>desarrollo de la aplicación minimice los riesgos de seguridad a través del desarrollo de código seguro</w:t>
+        <w:t>para garantizar que el desarrollo de la aplicación minimice los riesgos de seguridad a través del desarrollo de código seguro</w:t>
       </w:r>
       <w:r>
         <w:rPr>
@@ -1472,14 +1527,7 @@
           <w:rFonts w:cstheme="minorHAnsi"/>
           <w:lang w:val="es-ES"/>
         </w:rPr>
-        <w:t xml:space="preserve">y la estructura de datos que devolverá el JSON es </w:t>
-      </w:r>
-      <w:r>
-        <w:rPr>
-          <w:rFonts w:cstheme="minorHAnsi"/>
-          <w:lang w:val="es-ES"/>
-        </w:rPr>
-        <w:t>la siguiente:</w:t>
+        <w:t>y la estructura de datos que devolverá el JSON es la siguiente:</w:t>
       </w:r>
     </w:p>
     <w:p>
@@ -2621,15 +2669,7 @@
           <w:color w:val="000000"/>
           <w:lang w:val="en-US"/>
         </w:rPr>
-        <w:t xml:space="preserve"> </w:t>
-      </w:r>
-      <w:r>
-        <w:rPr>
-          <w:rFonts w:asciiTheme="minorHAnsi" w:hAnsiTheme="minorHAnsi" w:cstheme="minorHAnsi"/>
-          <w:color w:val="000000"/>
-          <w:lang w:val="en-US"/>
-        </w:rPr>
-        <w:t xml:space="preserve">       },</w:t>
+        <w:t xml:space="preserve">        },</w:t>
       </w:r>
     </w:p>
     <w:p>
@@ -3125,6 +3165,7 @@
           <w:rFonts w:asciiTheme="minorHAnsi" w:hAnsiTheme="minorHAnsi" w:cstheme="minorHAnsi"/>
           <w:color w:val="000000"/>
         </w:rPr>
+        <w:lastRenderedPageBreak/>
         <w:t xml:space="preserve">    ]</w:t>
       </w:r>
     </w:p>
@@ -3143,7 +3184,6 @@
           <w:rFonts w:asciiTheme="minorHAnsi" w:hAnsiTheme="minorHAnsi" w:cstheme="minorHAnsi"/>
           <w:color w:val="000000"/>
         </w:rPr>
-        <w:lastRenderedPageBreak/>
         <w:t>}</w:t>
       </w:r>
     </w:p>
@@ -3465,14 +3505,7 @@
           <w:rFonts w:cstheme="minorHAnsi"/>
           <w:lang w:val="es-ES"/>
         </w:rPr>
-        <w:t xml:space="preserve"> corresponden a la totalidad de</w:t>
-      </w:r>
-      <w:r>
-        <w:rPr>
-          <w:rFonts w:cstheme="minorHAnsi"/>
-          <w:lang w:val="es-ES"/>
-        </w:rPr>
-        <w:t xml:space="preserve"> los usuarios del grupo. Si es individual, el </w:t>
+        <w:t xml:space="preserve"> corresponden a la totalidad de los usuarios del grupo. Si es individual, el </w:t>
       </w:r>
       <w:proofErr w:type="spellStart"/>
       <w:r>
@@ -3548,14 +3581,7 @@
           <w:rFonts w:cstheme="minorHAnsi"/>
           <w:lang w:val="es-ES"/>
         </w:rPr>
-        <w:t>Cantidad de mensa</w:t>
-      </w:r>
-      <w:r>
-        <w:rPr>
-          <w:rFonts w:cstheme="minorHAnsi"/>
-          <w:lang w:val="es-ES"/>
-        </w:rPr>
-        <w:t xml:space="preserve">jes NO leídos por el usuario </w:t>
+        <w:t xml:space="preserve">Cantidad de mensajes NO leídos por el usuario </w:t>
       </w:r>
       <w:proofErr w:type="spellStart"/>
       <w:r>
@@ -3653,14 +3679,7 @@
           <w:rFonts w:eastAsia="Calibri" w:cstheme="minorHAnsi"/>
           <w:lang w:val="es-ES"/>
         </w:rPr>
-        <w:t xml:space="preserve">donde se envía como parámetro un ID de </w:t>
-      </w:r>
-      <w:r>
-        <w:rPr>
-          <w:rFonts w:eastAsia="Calibri" w:cstheme="minorHAnsi"/>
-          <w:lang w:val="es-ES"/>
-        </w:rPr>
-        <w:t>usuario que no existe</w:t>
+        <w:t>donde se envía como parámetro un ID de usuario que no existe</w:t>
       </w:r>
       <w:r>
         <w:rPr>
@@ -4235,8 +4254,50 @@
           <w:shd w:val="clear" w:color="auto" w:fill="FFFFFF"/>
           <w:lang w:val="es-ES"/>
         </w:rPr>
-        <w:t>toke</w:t>
-      </w:r>
+        <w:t>token</w:t>
+      </w:r>
+      <w:proofErr w:type="spellEnd"/>
+      <w:r>
+        <w:rPr>
+          <w:rFonts w:asciiTheme="minorHAnsi" w:hAnsiTheme="minorHAnsi" w:cstheme="minorHAnsi"/>
+          <w:color w:val="FF0000"/>
+          <w:shd w:val="clear" w:color="auto" w:fill="FFFFFF"/>
+          <w:lang w:val="es-ES"/>
+        </w:rPr>
+        <w:t xml:space="preserve"> dentro de los </w:t>
+      </w:r>
+      <w:proofErr w:type="spellStart"/>
+      <w:r>
+        <w:rPr>
+          <w:rFonts w:asciiTheme="minorHAnsi" w:hAnsiTheme="minorHAnsi" w:cstheme="minorHAnsi"/>
+          <w:color w:val="FF0000"/>
+          <w:shd w:val="clear" w:color="auto" w:fill="FFFFFF"/>
+          <w:lang w:val="es-ES"/>
+        </w:rPr>
+        <w:t>headers</w:t>
+      </w:r>
+      <w:proofErr w:type="spellEnd"/>
+      <w:r>
+        <w:rPr>
+          <w:rFonts w:asciiTheme="minorHAnsi" w:hAnsiTheme="minorHAnsi" w:cstheme="minorHAnsi"/>
+          <w:color w:val="FF0000"/>
+          <w:shd w:val="clear" w:color="auto" w:fill="FFFFFF"/>
+          <w:lang w:val="es-ES"/>
+        </w:rPr>
+        <w:t xml:space="preserve"> de la petición.</w:t>
+      </w:r>
+    </w:p>
+    <w:p>
+      <w:pPr>
+        <w:ind w:left="1416" w:right="567"/>
+        <w:rPr>
+          <w:rFonts w:asciiTheme="minorHAnsi" w:hAnsiTheme="minorHAnsi" w:cstheme="minorHAnsi"/>
+          <w:color w:val="FF0000"/>
+          <w:highlight w:val="white"/>
+          <w:lang w:val="es-ES"/>
+        </w:rPr>
+      </w:pPr>
+      <w:proofErr w:type="spellStart"/>
       <w:r>
         <w:rPr>
           <w:rFonts w:asciiTheme="minorHAnsi" w:hAnsiTheme="minorHAnsi" w:cstheme="minorHAnsi"/>
@@ -4245,58 +4306,7 @@
           <w:shd w:val="clear" w:color="auto" w:fill="FFFFFF"/>
           <w:lang w:val="es-ES"/>
         </w:rPr>
-        <w:t>n</w:t>
-      </w:r>
-      <w:proofErr w:type="spellEnd"/>
-      <w:r>
-        <w:rPr>
-          <w:rFonts w:asciiTheme="minorHAnsi" w:hAnsiTheme="minorHAnsi" w:cstheme="minorHAnsi"/>
-          <w:color w:val="FF0000"/>
-          <w:shd w:val="clear" w:color="auto" w:fill="FFFFFF"/>
-          <w:lang w:val="es-ES"/>
-        </w:rPr>
-        <w:t xml:space="preserve"> dentro de los </w:t>
-      </w:r>
-      <w:proofErr w:type="spellStart"/>
-      <w:r>
-        <w:rPr>
-          <w:rFonts w:asciiTheme="minorHAnsi" w:hAnsiTheme="minorHAnsi" w:cstheme="minorHAnsi"/>
-          <w:color w:val="FF0000"/>
-          <w:shd w:val="clear" w:color="auto" w:fill="FFFFFF"/>
-          <w:lang w:val="es-ES"/>
-        </w:rPr>
-        <w:t>headers</w:t>
-      </w:r>
-      <w:proofErr w:type="spellEnd"/>
-      <w:r>
-        <w:rPr>
-          <w:rFonts w:asciiTheme="minorHAnsi" w:hAnsiTheme="minorHAnsi" w:cstheme="minorHAnsi"/>
-          <w:color w:val="FF0000"/>
-          <w:shd w:val="clear" w:color="auto" w:fill="FFFFFF"/>
-          <w:lang w:val="es-ES"/>
-        </w:rPr>
-        <w:t xml:space="preserve"> de la petición.</w:t>
-      </w:r>
-    </w:p>
-    <w:p>
-      <w:pPr>
-        <w:ind w:left="1416" w:right="567"/>
-        <w:rPr>
-          <w:rFonts w:asciiTheme="minorHAnsi" w:hAnsiTheme="minorHAnsi" w:cstheme="minorHAnsi"/>
-          <w:color w:val="FF0000"/>
-          <w:highlight w:val="white"/>
-          <w:lang w:val="es-ES"/>
-        </w:rPr>
-      </w:pPr>
-      <w:proofErr w:type="spellStart"/>
-      <w:r>
-        <w:rPr>
-          <w:rFonts w:asciiTheme="minorHAnsi" w:hAnsiTheme="minorHAnsi" w:cstheme="minorHAnsi"/>
-          <w:i/>
-          <w:color w:val="FF0000"/>
-          <w:shd w:val="clear" w:color="auto" w:fill="FFFFFF"/>
-          <w:lang w:val="es-ES"/>
-        </w:rPr>
+        <w:lastRenderedPageBreak/>
         <w:t>Authorization</w:t>
       </w:r>
       <w:proofErr w:type="spellEnd"/>
@@ -4542,14 +4552,7 @@
           <w:rFonts w:cstheme="minorHAnsi"/>
           <w:lang w:val="es-ES"/>
         </w:rPr>
-        <w:t xml:space="preserve">y la estructura de datos </w:t>
-      </w:r>
-      <w:r>
-        <w:rPr>
-          <w:rFonts w:cstheme="minorHAnsi"/>
-          <w:lang w:val="es-ES"/>
-        </w:rPr>
-        <w:t>que devolverá el JSON es la siguiente:</w:t>
+        <w:t>y la estructura de datos que devolverá el JSON es la siguiente:</w:t>
       </w:r>
     </w:p>
     <w:p>
@@ -6948,17 +6951,7 @@
           <w:szCs w:val="20"/>
           <w:lang w:val="en-US"/>
         </w:rPr>
-        <w:t xml:space="preserve">              </w:t>
-      </w:r>
-      <w:r>
-        <w:rPr>
-          <w:rFonts w:asciiTheme="minorHAnsi" w:hAnsiTheme="minorHAnsi" w:cstheme="minorHAnsi"/>
-          <w:color w:val="000000"/>
-          <w:sz w:val="20"/>
-          <w:szCs w:val="20"/>
-          <w:lang w:val="en-US"/>
-        </w:rPr>
-        <w:t xml:space="preserve">  </w:t>
+        <w:t xml:space="preserve">                </w:t>
       </w:r>
       <w:r>
         <w:rPr>
@@ -7238,6 +7231,7 @@
           <w:szCs w:val="20"/>
           <w:lang w:val="en-US"/>
         </w:rPr>
+        <w:lastRenderedPageBreak/>
         <w:t xml:space="preserve">                </w:t>
       </w:r>
       <w:r>
@@ -7282,7 +7276,6 @@
           <w:szCs w:val="20"/>
           <w:lang w:val="en-US"/>
         </w:rPr>
-        <w:lastRenderedPageBreak/>
         <w:t xml:space="preserve">                    </w:t>
       </w:r>
       <w:r>
@@ -8451,14 +8444,7 @@
           <w:rFonts w:eastAsia="Calibri" w:cstheme="minorHAnsi"/>
           <w:lang w:val="es-ES"/>
         </w:rPr>
-        <w:t xml:space="preserve">donde se envía como parámetro un ID de </w:t>
-      </w:r>
-      <w:r>
-        <w:rPr>
-          <w:rFonts w:eastAsia="Calibri" w:cstheme="minorHAnsi"/>
-          <w:lang w:val="es-ES"/>
-        </w:rPr>
-        <w:t>usuario o de conversación que no existe</w:t>
+        <w:t>donde se envía como parámetro un ID de usuario o de conversación que no existe</w:t>
       </w:r>
       <w:r>
         <w:rPr>
@@ -8759,14 +8745,7 @@
           <w:rFonts w:ascii="IBMPlexMono, monospace, ;Droid" w:hAnsi="IBMPlexMono, monospace, ;Droid"/>
           <w:color w:val="0451A5"/>
         </w:rPr>
-        <w:t xml:space="preserve">"No </w:t>
-      </w:r>
-      <w:r>
-        <w:rPr>
-          <w:rFonts w:ascii="IBMPlexMono, monospace, ;Droid" w:hAnsi="IBMPlexMono, monospace, ;Droid"/>
-          <w:color w:val="0451A5"/>
-        </w:rPr>
-        <w:t>existe la conversación."</w:t>
+        <w:t>"No existe la conversación."</w:t>
       </w:r>
     </w:p>
     <w:p>
@@ -8899,14 +8878,7 @@
           <w:rFonts w:cstheme="minorHAnsi"/>
           <w:lang w:val="es-ES"/>
         </w:rPr>
-        <w:t xml:space="preserve">Devolverá un JSON con la información del mensaje creado y el estado de respuesta a la </w:t>
-      </w:r>
-      <w:r>
-        <w:rPr>
-          <w:rFonts w:cstheme="minorHAnsi"/>
-          <w:lang w:val="es-ES"/>
-        </w:rPr>
-        <w:t>petición.</w:t>
+        <w:t>Devolverá un JSON con la información del mensaje creado y el estado de respuesta a la petición.</w:t>
       </w:r>
     </w:p>
     <w:p>
@@ -9891,14 +9863,7 @@
           <w:rFonts w:ascii="IBMPlexMono, monospace, ;Droid" w:hAnsi="IBMPlexMono, monospace, ;Droid"/>
           <w:color w:val="0451A5"/>
         </w:rPr>
-        <w:t xml:space="preserve">"El usuario no forma </w:t>
-      </w:r>
-      <w:r>
-        <w:rPr>
-          <w:rFonts w:ascii="IBMPlexMono, monospace, ;Droid" w:hAnsi="IBMPlexMono, monospace, ;Droid"/>
-          <w:color w:val="0451A5"/>
-        </w:rPr>
-        <w:t>parte de la conversación a la que desea enviar el mensaje."</w:t>
+        <w:t>"El usuario no forma parte de la conversación a la que desea enviar el mensaje."</w:t>
       </w:r>
     </w:p>
     <w:p>
@@ -10534,13 +10499,7 @@
         <w:rPr>
           <w:lang w:val="es-AR"/>
         </w:rPr>
-        <w:t>Para que lo</w:t>
-      </w:r>
-      <w:r>
-        <w:rPr>
-          <w:lang w:val="es-AR"/>
-        </w:rPr>
-        <w:t xml:space="preserve">s archivos enviados puedan ser accedidos, se debe crear un symbolic link desde </w:t>
+        <w:t xml:space="preserve">Para que los archivos enviados puedan ser accedidos, se debe crear un symbolic link desde </w:t>
       </w:r>
       <w:r>
         <w:rPr>
@@ -10690,15 +10649,7 @@
           <w:b/>
           <w:lang w:val="es-ES" w:eastAsia="es-ES_tradnl"/>
         </w:rPr>
-        <w:t>api</w:t>
-      </w:r>
-      <w:r>
-        <w:rPr>
-          <w:rFonts w:eastAsia="Times New Roman" w:cstheme="minorHAnsi"/>
-          <w:b/>
-          <w:lang w:val="es-ES" w:eastAsia="es-ES_tradnl"/>
-        </w:rPr>
-        <w:t>/</w:t>
+        <w:t>api/</w:t>
       </w:r>
       <w:r>
         <w:rPr>
@@ -11599,14 +11550,7 @@
           <w:rFonts w:cstheme="minorHAnsi"/>
           <w:lang w:val="es-ES"/>
         </w:rPr>
-        <w:t>Los nombres de los a</w:t>
-      </w:r>
-      <w:r>
-        <w:rPr>
-          <w:rFonts w:cstheme="minorHAnsi"/>
-          <w:lang w:val="es-ES"/>
-        </w:rPr>
-        <w:t xml:space="preserve">rchivos que se guardan en el servidor tienen el siguiente formato: </w:t>
+        <w:t xml:space="preserve">Los nombres de los archivos que se guardan en el servidor tienen el siguiente formato: </w:t>
       </w:r>
       <w:proofErr w:type="spellStart"/>
       <w:r>
@@ -11930,14 +11874,7 @@
           <w:rFonts w:ascii="IBMPlexMono, monospace, ;Droid" w:hAnsi="IBMPlexMono, monospace, ;Droid"/>
           <w:color w:val="0451A5"/>
         </w:rPr>
-        <w:t xml:space="preserve">"El usuario no forma </w:t>
-      </w:r>
-      <w:r>
-        <w:rPr>
-          <w:rFonts w:ascii="IBMPlexMono, monospace, ;Droid" w:hAnsi="IBMPlexMono, monospace, ;Droid"/>
-          <w:color w:val="0451A5"/>
-        </w:rPr>
-        <w:t>parte de la conversación a la que desea enviar el mensaje."</w:t>
+        <w:t>"El usuario no forma parte de la conversación a la que desea enviar el mensaje."</w:t>
       </w:r>
     </w:p>
     <w:p>
@@ -12313,15 +12250,7 @@
           <w:color w:val="0451A5"/>
           <w:lang w:val="en-US"/>
         </w:rPr>
-        <w:t>"The user id must be an int</w:t>
-      </w:r>
-      <w:r>
-        <w:rPr>
-          <w:rFonts w:ascii="IBMPlexMono, monospace, ;Droid" w:hAnsi="IBMPlexMono, monospace, ;Droid"/>
-          <w:color w:val="0451A5"/>
-          <w:lang w:val="en-US"/>
-        </w:rPr>
-        <w:t>eger."</w:t>
+        <w:t>"The user id must be an integer."</w:t>
       </w:r>
     </w:p>
     <w:p>
@@ -12695,14 +12624,7 @@
           <w:rFonts w:cstheme="minorHAnsi"/>
           <w:lang w:val="es-ES"/>
         </w:rPr>
-        <w:t>y la estructura de datos que devolverá el JSON es la s</w:t>
-      </w:r>
-      <w:r>
-        <w:rPr>
-          <w:rFonts w:cstheme="minorHAnsi"/>
-          <w:lang w:val="es-ES"/>
-        </w:rPr>
-        <w:t>iguiente:</w:t>
+        <w:t>y la estructura de datos que devolverá el JSON es la siguiente:</w:t>
       </w:r>
     </w:p>
     <w:p>
@@ -13026,15 +12948,26 @@
           <w:szCs w:val="24"/>
           <w:lang w:val="en-US"/>
         </w:rPr>
-        <w:t xml:space="preserve">": </w:t>
-      </w:r>
-      <w:r>
+        <w:t>": "Norma_DC_001_14.pdf",</w:t>
+      </w:r>
+    </w:p>
+    <w:p>
+      <w:pPr>
+        <w:pStyle w:val="Ttulo"/>
+        <w:ind w:left="2835" w:right="-227"/>
         <w:rPr>
           <w:sz w:val="24"/>
           <w:szCs w:val="24"/>
           <w:lang w:val="en-US"/>
         </w:rPr>
-        <w:t>"Norma_DC_001_14.pdf",</w:t>
+      </w:pPr>
+      <w:r>
+        <w:rPr>
+          <w:sz w:val="24"/>
+          <w:szCs w:val="24"/>
+          <w:lang w:val="en-US"/>
+        </w:rPr>
+        <w:t>"description": "Norma_DC_001_14.pdf"</w:t>
       </w:r>
     </w:p>
     <w:p>
@@ -13053,7 +12986,7 @@
           <w:szCs w:val="24"/>
           <w:lang w:val="en-US"/>
         </w:rPr>
-        <w:t>"description": "Norma_DC_001_14.pdf"</w:t>
+        <w:t>}</w:t>
       </w:r>
     </w:p>
     <w:p>
@@ -13072,7 +13005,7 @@
           <w:szCs w:val="24"/>
           <w:lang w:val="en-US"/>
         </w:rPr>
-        <w:t>}</w:t>
+        <w:t>],</w:t>
       </w:r>
     </w:p>
     <w:p>
@@ -13091,7 +13024,25 @@
           <w:szCs w:val="24"/>
           <w:lang w:val="en-US"/>
         </w:rPr>
-        <w:t>],</w:t>
+        <w:t>"</w:t>
+      </w:r>
+      <w:proofErr w:type="spellStart"/>
+      <w:r>
+        <w:rPr>
+          <w:sz w:val="24"/>
+          <w:szCs w:val="24"/>
+          <w:lang w:val="en-US"/>
+        </w:rPr>
+        <w:t>messages_with_error</w:t>
+      </w:r>
+      <w:proofErr w:type="spellEnd"/>
+      <w:r>
+        <w:rPr>
+          <w:sz w:val="24"/>
+          <w:szCs w:val="24"/>
+          <w:lang w:val="en-US"/>
+        </w:rPr>
+        <w:t>": [</w:t>
       </w:r>
     </w:p>
     <w:p>
@@ -13101,34 +13052,31 @@
         <w:rPr>
           <w:sz w:val="24"/>
           <w:szCs w:val="24"/>
-          <w:lang w:val="en-US"/>
         </w:rPr>
       </w:pPr>
       <w:r>
         <w:rPr>
           <w:sz w:val="24"/>
           <w:szCs w:val="24"/>
-          <w:lang w:val="en-US"/>
-        </w:rPr>
-        <w:t>"</w:t>
-      </w:r>
-      <w:proofErr w:type="spellStart"/>
-      <w:r>
+        </w:rPr>
+        <w:t>{</w:t>
+      </w:r>
+    </w:p>
+    <w:p>
+      <w:pPr>
+        <w:pStyle w:val="Ttulo"/>
+        <w:ind w:left="2835" w:right="-227"/>
         <w:rPr>
           <w:sz w:val="24"/>
           <w:szCs w:val="24"/>
-          <w:lang w:val="en-US"/>
-        </w:rPr>
-        <w:t>messages_with_error</w:t>
-      </w:r>
-      <w:proofErr w:type="spellEnd"/>
+        </w:rPr>
+      </w:pPr>
       <w:r>
         <w:rPr>
           <w:sz w:val="24"/>
           <w:szCs w:val="24"/>
-          <w:lang w:val="en-US"/>
-        </w:rPr>
-        <w:t>": [</w:t>
+        </w:rPr>
+        <w:t>"index": 1,</w:t>
       </w:r>
     </w:p>
     <w:p>
@@ -13145,7 +13093,7 @@
           <w:sz w:val="24"/>
           <w:szCs w:val="24"/>
         </w:rPr>
-        <w:t>{</w:t>
+        <w:t>"original_file": "Captura de pantalla de 2021-09-15 12-29-40.png",</w:t>
       </w:r>
     </w:p>
     <w:p>
@@ -13162,48 +13110,7 @@
           <w:sz w:val="24"/>
           <w:szCs w:val="24"/>
         </w:rPr>
-        <w:t>"index": 1,</w:t>
-      </w:r>
-    </w:p>
-    <w:p>
-      <w:pPr>
-        <w:pStyle w:val="Ttulo"/>
-        <w:ind w:left="2835" w:right="-227"/>
-        <w:rPr>
-          <w:sz w:val="24"/>
-          <w:szCs w:val="24"/>
-        </w:rPr>
-      </w:pPr>
-      <w:r>
-        <w:rPr>
-          <w:sz w:val="24"/>
-          <w:szCs w:val="24"/>
-        </w:rPr>
-        <w:t>"original_file": "Captura de pantalla de 2021-09-15 12-29-40.png",</w:t>
-      </w:r>
-    </w:p>
-    <w:p>
-      <w:pPr>
-        <w:pStyle w:val="Ttulo"/>
-        <w:ind w:left="2835" w:right="-227"/>
-        <w:rPr>
-          <w:sz w:val="24"/>
-          <w:szCs w:val="24"/>
-        </w:rPr>
-      </w:pPr>
-      <w:r>
-        <w:rPr>
-          <w:sz w:val="24"/>
-          <w:szCs w:val="24"/>
-        </w:rPr>
-        <w:t xml:space="preserve">"text_error": "Los archivos sólo pueden ser </w:t>
-      </w:r>
-      <w:r>
-        <w:rPr>
-          <w:sz w:val="24"/>
-          <w:szCs w:val="24"/>
-        </w:rPr>
-        <w:t>doc,pdf,docx,txt,zip,jpeg,png,bmp,xls,xlsx,mov,qt,mp4,mp3,m4a"</w:t>
+        <w:t>"text_error": "Los archivos sólo pueden ser doc,pdf,docx,txt,zip,jpeg,png,bmp,xls,xlsx,mov,qt,mp4,mp3,m4a"</w:t>
       </w:r>
     </w:p>
     <w:p>
@@ -14857,14 +14764,7 @@
           <w:rFonts w:ascii="IBMPlexMono, monospace, ;Droid" w:hAnsi="IBMPlexMono, monospace, ;Droid"/>
           <w:color w:val="0451A5"/>
         </w:rPr>
-        <w:t xml:space="preserve">"El usuario no forma </w:t>
-      </w:r>
-      <w:r>
-        <w:rPr>
-          <w:rFonts w:ascii="IBMPlexMono, monospace, ;Droid" w:hAnsi="IBMPlexMono, monospace, ;Droid"/>
-          <w:color w:val="0451A5"/>
-        </w:rPr>
-        <w:t>parte de la conversación a la que desea enviar el mensaje."</w:t>
+        <w:t>"El usuario no forma parte de la conversación a la que desea enviar el mensaje."</w:t>
       </w:r>
     </w:p>
     <w:p>
@@ -15528,14 +15428,7 @@
           <w:rFonts w:cstheme="minorHAnsi"/>
           <w:lang w:val="es-ES"/>
         </w:rPr>
-        <w:t>E</w:t>
-      </w:r>
-      <w:r>
-        <w:rPr>
-          <w:rFonts w:cstheme="minorHAnsi"/>
-          <w:lang w:val="es-ES"/>
-        </w:rPr>
-        <w:t xml:space="preserve">l </w:t>
+        <w:t xml:space="preserve">El </w:t>
       </w:r>
       <w:proofErr w:type="spellStart"/>
       <w:r>
@@ -15612,14 +15505,7 @@
           <w:rFonts w:cstheme="minorHAnsi"/>
           <w:lang w:val="es-ES"/>
         </w:rPr>
-        <w:t>Devolverá un JSON con la información de la posición creada y el estado de respuesta a la petici</w:t>
-      </w:r>
-      <w:r>
-        <w:rPr>
-          <w:rFonts w:cstheme="minorHAnsi"/>
-          <w:lang w:val="es-ES"/>
-        </w:rPr>
-        <w:t>ón.</w:t>
+        <w:t>Devolverá un JSON con la información de la posición creada y el estado de respuesta a la petición.</w:t>
       </w:r>
     </w:p>
     <w:p>
@@ -15691,15 +15577,7 @@
           <w:b/>
           <w:lang w:val="es-ES" w:eastAsia="es-ES_tradnl"/>
         </w:rPr>
-        <w:t>}</w:t>
-      </w:r>
-      <w:r>
-        <w:rPr>
-          <w:rFonts w:eastAsia="Times New Roman" w:cstheme="minorHAnsi"/>
-          <w:b/>
-          <w:lang w:val="es-ES" w:eastAsia="es-ES_tradnl"/>
-        </w:rPr>
-        <w:t>}/</w:t>
+        <w:t>}}/</w:t>
       </w:r>
       <w:proofErr w:type="gramEnd"/>
       <w:r>
@@ -16551,14 +16429,7 @@
           <w:rFonts w:cstheme="minorHAnsi"/>
           <w:lang w:val="es-ES"/>
         </w:rPr>
-        <w:t xml:space="preserve">y la estructura de datos que devolverá el </w:t>
-      </w:r>
-      <w:r>
-        <w:rPr>
-          <w:rFonts w:cstheme="minorHAnsi"/>
-          <w:lang w:val="es-ES"/>
-        </w:rPr>
-        <w:t>JSON es la siguiente:</w:t>
+        <w:t>y la estructura de datos que devolverá el JSON es la siguiente:</w:t>
       </w:r>
     </w:p>
     <w:p>
@@ -16978,16 +16849,7 @@
           <w:u w:val="single"/>
           <w:lang w:val="es-ES"/>
         </w:rPr>
-        <w:t xml:space="preserve">as posiciones de los contactos de un </w:t>
-      </w:r>
-      <w:r>
-        <w:rPr>
-          <w:rFonts w:eastAsia="Calibri" w:cstheme="minorHAnsi"/>
-          <w:i/>
-          <w:u w:val="single"/>
-          <w:lang w:val="es-ES"/>
-        </w:rPr>
-        <w:t>usuario</w:t>
+        <w:t>as posiciones de los contactos de un usuario</w:t>
       </w:r>
       <w:r>
         <w:rPr>
@@ -17248,19 +17110,7 @@
           <w:highlight w:val="white"/>
           <w:lang w:val="es-ES"/>
         </w:rPr>
-        <w:t>/</w:t>
-      </w:r>
-      <w:r>
-        <w:rPr>
-          <w:rFonts w:eastAsia="Calibri" w:cstheme="minorHAnsi"/>
-          <w:b/>
-          <w:color w:val="000000"/>
-          <w:sz w:val="20"/>
-          <w:szCs w:val="20"/>
-          <w:highlight w:val="white"/>
-          <w:lang w:val="es-ES"/>
-        </w:rPr>
-        <w:t>position/user_contacts_positions</w:t>
+        <w:t>/position/user_contacts_positions</w:t>
       </w:r>
     </w:p>
     <w:p>
@@ -17608,14 +17458,7 @@
           <w:rFonts w:cstheme="minorHAnsi"/>
           <w:lang w:val="es-ES"/>
         </w:rPr>
-        <w:t xml:space="preserve">y la estructura de datos que devolverá el JSON es </w:t>
-      </w:r>
-      <w:r>
-        <w:rPr>
-          <w:rFonts w:cstheme="minorHAnsi"/>
-          <w:lang w:val="es-ES"/>
-        </w:rPr>
-        <w:t>la siguiente:</w:t>
+        <w:t>y la estructura de datos que devolverá el JSON es la siguiente:</w:t>
       </w:r>
     </w:p>
     <w:p>
@@ -19174,6 +19017,947 @@
           <w:color w:val="505050"/>
           <w:highlight w:val="white"/>
           <w:lang w:val="es-ES" w:eastAsia="es-ES_tradnl"/>
+        </w:rPr>
+      </w:pPr>
+    </w:p>
+    <w:p>
+      <w:pPr>
+        <w:pStyle w:val="Prrafodelista"/>
+        <w:ind w:left="2832" w:right="567"/>
+        <w:rPr>
+          <w:rFonts w:eastAsia="Times New Roman" w:cstheme="minorHAnsi"/>
+          <w:color w:val="505050"/>
+          <w:highlight w:val="white"/>
+          <w:lang w:val="es-ES" w:eastAsia="es-ES_tradnl"/>
+        </w:rPr>
+      </w:pPr>
+    </w:p>
+    <w:p>
+      <w:pPr>
+        <w:pStyle w:val="Prrafodelista"/>
+        <w:ind w:left="2832" w:right="567"/>
+        <w:rPr>
+          <w:rFonts w:eastAsia="Times New Roman" w:cstheme="minorHAnsi"/>
+          <w:color w:val="505050"/>
+          <w:highlight w:val="white"/>
+          <w:lang w:val="es-ES" w:eastAsia="es-ES_tradnl"/>
+        </w:rPr>
+      </w:pPr>
+    </w:p>
+    <w:p>
+      <w:pPr>
+        <w:pStyle w:val="Prrafodelista"/>
+        <w:numPr>
+          <w:ilvl w:val="0"/>
+          <w:numId w:val="13"/>
+        </w:numPr>
+        <w:ind w:right="567"/>
+        <w:rPr>
+          <w:rFonts w:cstheme="minorHAnsi"/>
+          <w:b/>
+          <w:i/>
+          <w:u w:val="single"/>
+          <w:lang w:val="es-ES"/>
+        </w:rPr>
+      </w:pPr>
+      <w:bookmarkStart w:id="15" w:name="Infor_relevante_instalacion"/>
+      <w:r>
+        <w:rPr>
+          <w:b/>
+          <w:i/>
+          <w:u w:val="single"/>
+        </w:rPr>
+        <w:t>Informac</w:t>
+      </w:r>
+      <w:r>
+        <w:rPr>
+          <w:b/>
+          <w:i/>
+          <w:u w:val="single"/>
+        </w:rPr>
+        <w:t>ión relevante para instalación</w:t>
+      </w:r>
+      <w:bookmarkEnd w:id="15"/>
+      <w:r>
+        <w:rPr>
+          <w:b/>
+          <w:i/>
+        </w:rPr>
+        <w:t>:</w:t>
+      </w:r>
+    </w:p>
+    <w:p>
+      <w:pPr>
+        <w:pStyle w:val="Prrafodelista"/>
+        <w:ind w:left="0" w:right="567"/>
+        <w:rPr>
+          <w:rFonts w:eastAsia="Times New Roman" w:cstheme="minorHAnsi"/>
+          <w:color w:val="505050"/>
+          <w:highlight w:val="white"/>
+          <w:lang w:val="es-ES" w:eastAsia="es-ES_tradnl"/>
+        </w:rPr>
+      </w:pPr>
+    </w:p>
+    <w:p>
+      <w:pPr>
+        <w:pStyle w:val="Prrafodelista"/>
+        <w:ind w:left="2832" w:right="567"/>
+        <w:rPr>
+          <w:rFonts w:eastAsia="Times New Roman" w:cstheme="minorHAnsi"/>
+          <w:color w:val="505050"/>
+          <w:highlight w:val="white"/>
+          <w:lang w:val="es-ES" w:eastAsia="es-ES_tradnl"/>
+        </w:rPr>
+      </w:pPr>
+    </w:p>
+    <w:p>
+      <w:pPr>
+        <w:pStyle w:val="Prrafodelista"/>
+        <w:numPr>
+          <w:ilvl w:val="0"/>
+          <w:numId w:val="23"/>
+        </w:numPr>
+        <w:suppressAutoHyphens w:val="0"/>
+        <w:rPr>
+          <w:lang w:val="es-ES"/>
+        </w:rPr>
+      </w:pPr>
+      <w:r>
+        <w:rPr>
+          <w:lang w:val="es-ES"/>
+        </w:rPr>
+        <w:t>En la terminal c</w:t>
+      </w:r>
+      <w:r>
+        <w:rPr>
+          <w:lang w:val="es-ES"/>
+        </w:rPr>
+        <w:t xml:space="preserve">orrer el </w:t>
+      </w:r>
+      <w:r>
+        <w:rPr>
+          <w:lang w:val="es-ES"/>
+        </w:rPr>
+        <w:t xml:space="preserve">siguiente </w:t>
+      </w:r>
+      <w:r>
+        <w:rPr>
+          <w:lang w:val="es-ES"/>
+        </w:rPr>
+        <w:t>comando</w:t>
+      </w:r>
+      <w:r>
+        <w:rPr>
+          <w:lang w:val="es-ES"/>
+        </w:rPr>
+        <w:t xml:space="preserve"> que instalará los paquetes utilizados:</w:t>
+      </w:r>
+    </w:p>
+    <w:p>
+      <w:pPr>
+        <w:pStyle w:val="Prrafodelista"/>
+        <w:numPr>
+          <w:ilvl w:val="1"/>
+          <w:numId w:val="22"/>
+        </w:numPr>
+        <w:suppressAutoHyphens w:val="0"/>
+        <w:rPr>
+          <w:rFonts w:ascii="Courier New" w:eastAsia="Times New Roman" w:hAnsi="Courier New" w:cs="Courier New"/>
+          <w:i/>
+          <w:lang w:val="es-AR" w:eastAsia="es-ES_tradnl"/>
+        </w:rPr>
+      </w:pPr>
+      <w:r>
+        <w:rPr>
+          <w:rFonts w:ascii="Courier New" w:eastAsia="Times New Roman" w:hAnsi="Courier New" w:cs="Courier New"/>
+          <w:i/>
+          <w:lang w:val="es-AR" w:eastAsia="es-ES_tradnl"/>
+        </w:rPr>
+        <w:t>composer install</w:t>
+      </w:r>
+    </w:p>
+    <w:p>
+      <w:pPr>
+        <w:pStyle w:val="Prrafodelista"/>
+        <w:ind w:left="1440"/>
+        <w:rPr>
+          <w:rFonts w:ascii="Courier New" w:eastAsia="Times New Roman" w:hAnsi="Courier New" w:cs="Courier New"/>
+          <w:i/>
+          <w:sz w:val="20"/>
+          <w:szCs w:val="20"/>
+          <w:lang w:val="es-AR" w:eastAsia="es-ES_tradnl"/>
+        </w:rPr>
+      </w:pPr>
+    </w:p>
+    <w:p>
+      <w:pPr>
+        <w:pStyle w:val="Prrafodelista"/>
+        <w:numPr>
+          <w:ilvl w:val="0"/>
+          <w:numId w:val="23"/>
+        </w:numPr>
+        <w:rPr>
+          <w:lang w:val="es-ES"/>
+        </w:rPr>
+      </w:pPr>
+      <w:r>
+        <w:rPr>
+          <w:lang w:val="es-ES"/>
+        </w:rPr>
+        <w:t>Base de Datos:</w:t>
+      </w:r>
+    </w:p>
+    <w:p>
+      <w:pPr>
+        <w:pStyle w:val="Prrafodelista"/>
+        <w:numPr>
+          <w:ilvl w:val="0"/>
+          <w:numId w:val="27"/>
+        </w:numPr>
+        <w:suppressAutoHyphens w:val="0"/>
+        <w:rPr>
+          <w:lang w:val="es-ES"/>
+        </w:rPr>
+      </w:pPr>
+      <w:r>
+        <w:rPr>
+          <w:lang w:val="es-ES"/>
+        </w:rPr>
+        <w:t xml:space="preserve">Crear la BD con el nombre </w:t>
+      </w:r>
+      <w:r>
+        <w:rPr>
+          <w:rFonts w:ascii="Menlo" w:eastAsia="Times New Roman" w:hAnsi="Menlo" w:cs="Menlo"/>
+          <w:b/>
+          <w:i/>
+          <w:color w:val="000000"/>
+          <w:sz w:val="22"/>
+          <w:szCs w:val="22"/>
+          <w:lang w:val="es-AR" w:eastAsia="es-ES_tradnl"/>
+        </w:rPr>
+        <w:t>api-chat</w:t>
+      </w:r>
+    </w:p>
+    <w:p>
+      <w:pPr>
+        <w:pStyle w:val="Prrafodelista"/>
+        <w:numPr>
+          <w:ilvl w:val="0"/>
+          <w:numId w:val="27"/>
+        </w:numPr>
+        <w:suppressAutoHyphens w:val="0"/>
+        <w:rPr>
+          <w:lang w:val="es-ES"/>
+        </w:rPr>
+      </w:pPr>
+      <w:r>
+        <w:rPr>
+          <w:lang w:val="es-ES"/>
+        </w:rPr>
+        <w:t xml:space="preserve">Poblar la BD con el archivo </w:t>
+      </w:r>
+      <w:r>
+        <w:rPr>
+          <w:rStyle w:val="css-truncate"/>
+          <w:b/>
+          <w:i/>
+        </w:rPr>
+        <w:t>api-chat_2022-06-13.sql</w:t>
+      </w:r>
+      <w:r>
+        <w:rPr>
+          <w:rStyle w:val="css-truncate"/>
+        </w:rPr>
+        <w:t xml:space="preserve"> ubicado en la carpeta </w:t>
+      </w:r>
+      <w:proofErr w:type="spellStart"/>
+      <w:r>
+        <w:rPr>
+          <w:rStyle w:val="css-truncate"/>
+        </w:rPr>
+        <w:t>Documentacion</w:t>
+      </w:r>
+      <w:proofErr w:type="spellEnd"/>
+      <w:r>
+        <w:rPr>
+          <w:rStyle w:val="css-truncate"/>
+        </w:rPr>
+        <w:t>.</w:t>
+      </w:r>
+    </w:p>
+    <w:p>
+      <w:pPr>
+        <w:pStyle w:val="Prrafodelista"/>
+        <w:ind w:left="1440"/>
+        <w:rPr>
+          <w:lang w:val="es-ES"/>
+        </w:rPr>
+      </w:pPr>
+    </w:p>
+    <w:p>
+      <w:pPr>
+        <w:ind w:left="708"/>
+        <w:rPr>
+          <w:lang w:val="es-ES"/>
+        </w:rPr>
+      </w:pPr>
+      <w:r>
+        <w:rPr>
+          <w:b/>
+          <w:lang w:val="es-ES"/>
+        </w:rPr>
+        <w:t>NOTA</w:t>
+      </w:r>
+      <w:r>
+        <w:rPr>
+          <w:lang w:val="es-ES"/>
+        </w:rPr>
+        <w:t xml:space="preserve">: El usuario y </w:t>
+      </w:r>
+      <w:proofErr w:type="spellStart"/>
+      <w:proofErr w:type="gramStart"/>
+      <w:r>
+        <w:rPr>
+          <w:lang w:val="es-ES"/>
+        </w:rPr>
+        <w:t>password</w:t>
+      </w:r>
+      <w:proofErr w:type="spellEnd"/>
+      <w:proofErr w:type="gramEnd"/>
+      <w:r>
+        <w:rPr>
+          <w:lang w:val="es-ES"/>
+        </w:rPr>
+        <w:t xml:space="preserve"> usado de la BD se deberán especificar en el archivo de configuración (.env) que se detalla en el punto siguiente.</w:t>
+      </w:r>
+    </w:p>
+    <w:p>
+      <w:pPr>
+        <w:ind w:left="708"/>
+        <w:rPr>
+          <w:lang w:val="es-ES"/>
+        </w:rPr>
+      </w:pPr>
+    </w:p>
+    <w:p>
+      <w:pPr>
+        <w:pStyle w:val="Prrafodelista"/>
+        <w:numPr>
+          <w:ilvl w:val="0"/>
+          <w:numId w:val="23"/>
+        </w:numPr>
+        <w:suppressAutoHyphens w:val="0"/>
+        <w:rPr>
+          <w:lang w:val="es-ES"/>
+        </w:rPr>
+      </w:pPr>
+      <w:r>
+        <w:rPr>
+          <w:lang w:val="es-ES"/>
+        </w:rPr>
+        <w:t>Variables de entorno:</w:t>
+      </w:r>
+    </w:p>
+    <w:p>
+      <w:pPr>
+        <w:pStyle w:val="Prrafodelista"/>
+        <w:numPr>
+          <w:ilvl w:val="0"/>
+          <w:numId w:val="28"/>
+        </w:numPr>
+        <w:suppressAutoHyphens w:val="0"/>
+        <w:rPr>
+          <w:b/>
+          <w:lang w:val="es-ES"/>
+        </w:rPr>
+      </w:pPr>
+      <w:r>
+        <w:rPr>
+          <w:lang w:val="es-ES"/>
+        </w:rPr>
+        <w:t xml:space="preserve">Copiar el </w:t>
+      </w:r>
+      <w:proofErr w:type="gramStart"/>
+      <w:r>
+        <w:rPr>
+          <w:lang w:val="es-ES"/>
+        </w:rPr>
+        <w:t xml:space="preserve">archivo </w:t>
+      </w:r>
+      <w:r>
+        <w:rPr>
+          <w:b/>
+          <w:lang w:val="es-ES"/>
+        </w:rPr>
+        <w:t>.</w:t>
+      </w:r>
+      <w:proofErr w:type="spellStart"/>
+      <w:r>
+        <w:rPr>
+          <w:b/>
+          <w:lang w:val="es-ES"/>
+        </w:rPr>
+        <w:t>env</w:t>
+      </w:r>
+      <w:proofErr w:type="gramEnd"/>
+      <w:r>
+        <w:rPr>
+          <w:b/>
+          <w:lang w:val="es-ES"/>
+        </w:rPr>
+        <w:t>.example</w:t>
+      </w:r>
+      <w:proofErr w:type="spellEnd"/>
+    </w:p>
+    <w:p>
+      <w:pPr>
+        <w:pStyle w:val="Prrafodelista"/>
+        <w:numPr>
+          <w:ilvl w:val="0"/>
+          <w:numId w:val="28"/>
+        </w:numPr>
+        <w:suppressAutoHyphens w:val="0"/>
+        <w:rPr>
+          <w:lang w:val="es-ES"/>
+        </w:rPr>
+      </w:pPr>
+      <w:r>
+        <w:rPr>
+          <w:lang w:val="es-ES"/>
+        </w:rPr>
+        <w:t xml:space="preserve">Cambiar el nombre </w:t>
+      </w:r>
+      <w:proofErr w:type="gramStart"/>
+      <w:r>
+        <w:rPr>
+          <w:lang w:val="es-ES"/>
+        </w:rPr>
+        <w:t xml:space="preserve">a  </w:t>
+      </w:r>
+      <w:r>
+        <w:rPr>
+          <w:b/>
+          <w:lang w:val="es-ES"/>
+        </w:rPr>
+        <w:t>.</w:t>
+      </w:r>
+      <w:proofErr w:type="gramEnd"/>
+      <w:r>
+        <w:rPr>
+          <w:b/>
+          <w:lang w:val="es-ES"/>
+        </w:rPr>
+        <w:t>env</w:t>
+      </w:r>
+    </w:p>
+    <w:p>
+      <w:pPr>
+        <w:pStyle w:val="Prrafodelista"/>
+        <w:numPr>
+          <w:ilvl w:val="0"/>
+          <w:numId w:val="28"/>
+        </w:numPr>
+        <w:suppressAutoHyphens w:val="0"/>
+        <w:rPr>
+          <w:lang w:val="es-ES"/>
+        </w:rPr>
+      </w:pPr>
+      <w:r>
+        <w:rPr>
+          <w:lang w:val="es-ES"/>
+        </w:rPr>
+        <w:t xml:space="preserve">En </w:t>
+      </w:r>
+      <w:proofErr w:type="gramStart"/>
+      <w:r>
+        <w:rPr>
+          <w:lang w:val="es-ES"/>
+        </w:rPr>
+        <w:t>el .env</w:t>
+      </w:r>
+      <w:proofErr w:type="gramEnd"/>
+      <w:r>
+        <w:rPr>
+          <w:lang w:val="es-ES"/>
+        </w:rPr>
+        <w:t xml:space="preserve"> modificar los valores de las siguientes variables:</w:t>
+      </w:r>
+    </w:p>
+    <w:p>
+      <w:pPr>
+        <w:pStyle w:val="Prrafodelista"/>
+        <w:numPr>
+          <w:ilvl w:val="2"/>
+          <w:numId w:val="29"/>
+        </w:numPr>
+        <w:shd w:val="clear" w:color="auto" w:fill="FFFFFF"/>
+        <w:suppressAutoHyphens w:val="0"/>
+        <w:spacing w:line="270" w:lineRule="atLeast"/>
+        <w:ind w:right="6"/>
+        <w:rPr>
+          <w:rFonts w:ascii="Menlo" w:hAnsi="Menlo" w:cs="Menlo"/>
+          <w:color w:val="000000"/>
+          <w:sz w:val="18"/>
+          <w:szCs w:val="18"/>
+          <w:lang w:val="es-AR"/>
+        </w:rPr>
+      </w:pPr>
+      <w:r>
+        <w:rPr>
+          <w:rFonts w:ascii="Times New Roman" w:hAnsi="Times New Roman" w:cs="Times New Roman"/>
+          <w:color w:val="000000"/>
+        </w:rPr>
+        <w:t>APP_KEY=</w:t>
+      </w:r>
+      <w:r>
+        <w:rPr>
+          <w:rFonts w:ascii="Times New Roman" w:hAnsi="Times New Roman" w:cs="Times New Roman"/>
+          <w:b/>
+          <w:i/>
+          <w:color w:val="FF0000"/>
+          <w:sz w:val="22"/>
+          <w:szCs w:val="22"/>
+          <w:lang w:val="es-ES"/>
+        </w:rPr>
+        <w:t>base64:56/Otjz1sQoVascmscV5dqnpFSuKWCfSZ8GIVcR9xek</w:t>
+      </w:r>
+      <w:proofErr w:type="gramStart"/>
+      <w:r>
+        <w:rPr>
+          <w:rFonts w:ascii="Times New Roman" w:hAnsi="Times New Roman" w:cs="Times New Roman"/>
+          <w:b/>
+          <w:i/>
+          <w:color w:val="FF0000"/>
+          <w:sz w:val="22"/>
+          <w:szCs w:val="22"/>
+          <w:lang w:val="es-ES"/>
+        </w:rPr>
+        <w:t>=</w:t>
+      </w:r>
+      <w:r>
+        <w:rPr>
+          <w:b/>
+          <w:i/>
+          <w:color w:val="FF0000"/>
+          <w:sz w:val="22"/>
+          <w:szCs w:val="22"/>
+          <w:lang w:val="es-ES"/>
+        </w:rPr>
+        <w:t xml:space="preserve"> </w:t>
+      </w:r>
+      <w:r>
+        <w:rPr>
+          <w:b/>
+          <w:i/>
+          <w:color w:val="FF0000"/>
+          <w:sz w:val="22"/>
+          <w:szCs w:val="22"/>
+          <w:lang w:val="es-ES"/>
+        </w:rPr>
+        <w:t xml:space="preserve"> </w:t>
+      </w:r>
+      <w:r>
+        <w:rPr>
+          <w:lang w:val="es-ES"/>
+        </w:rPr>
+        <w:t>(</w:t>
+      </w:r>
+      <w:proofErr w:type="gramEnd"/>
+      <w:r>
+        <w:rPr>
+          <w:lang w:val="es-ES"/>
+        </w:rPr>
+        <w:t>poner este valor)</w:t>
+      </w:r>
+    </w:p>
+    <w:p>
+      <w:pPr>
+        <w:pStyle w:val="Prrafodelista"/>
+        <w:numPr>
+          <w:ilvl w:val="2"/>
+          <w:numId w:val="29"/>
+        </w:numPr>
+        <w:suppressAutoHyphens w:val="0"/>
+        <w:rPr>
+          <w:rFonts w:ascii="Times New Roman" w:eastAsia="Times New Roman" w:hAnsi="Times New Roman" w:cs="Times New Roman"/>
+          <w:lang w:val="en-US" w:eastAsia="es-ES_tradnl"/>
+        </w:rPr>
+      </w:pPr>
+      <w:r>
+        <w:rPr>
+          <w:rFonts w:ascii="Times New Roman" w:eastAsia="Times New Roman" w:hAnsi="Times New Roman" w:cs="Times New Roman"/>
+          <w:lang w:val="en-US" w:eastAsia="es-ES_tradnl"/>
+        </w:rPr>
+        <w:t xml:space="preserve">APP_URL= </w:t>
+      </w:r>
+      <w:r>
+        <w:rPr>
+          <w:rFonts w:ascii="Times New Roman" w:eastAsia="Times New Roman" w:hAnsi="Times New Roman" w:cs="Times New Roman"/>
+          <w:i/>
+          <w:color w:val="FF0000"/>
+          <w:lang w:val="en-US" w:eastAsia="es-ES_tradnl"/>
+        </w:rPr>
+        <w:t>URL del back</w:t>
+      </w:r>
+    </w:p>
+    <w:p>
+      <w:pPr>
+        <w:pStyle w:val="Prrafodelista"/>
+        <w:numPr>
+          <w:ilvl w:val="2"/>
+          <w:numId w:val="29"/>
+        </w:numPr>
+        <w:suppressAutoHyphens w:val="0"/>
+        <w:rPr>
+          <w:rFonts w:ascii="Times New Roman" w:eastAsia="Times New Roman" w:hAnsi="Times New Roman" w:cs="Times New Roman"/>
+          <w:lang w:val="es-AR" w:eastAsia="es-ES_tradnl"/>
+        </w:rPr>
+      </w:pPr>
+      <w:r>
+        <w:rPr>
+          <w:rFonts w:ascii="Times New Roman" w:eastAsia="Times New Roman" w:hAnsi="Times New Roman" w:cs="Times New Roman"/>
+          <w:lang w:val="es-AR" w:eastAsia="es-ES_tradnl"/>
+        </w:rPr>
+        <w:lastRenderedPageBreak/>
+        <w:t>DB_USERNAME</w:t>
+      </w:r>
+      <w:r>
+        <w:rPr>
+          <w:rFonts w:ascii="Times New Roman" w:eastAsia="Times New Roman" w:hAnsi="Times New Roman" w:cs="Times New Roman"/>
+          <w:lang w:val="es-AR" w:eastAsia="es-ES_tradnl"/>
+        </w:rPr>
+        <w:t xml:space="preserve">= </w:t>
+      </w:r>
+      <w:r>
+        <w:rPr>
+          <w:rFonts w:ascii="Times New Roman" w:eastAsia="Times New Roman" w:hAnsi="Times New Roman" w:cs="Times New Roman"/>
+          <w:i/>
+          <w:color w:val="FF0000"/>
+          <w:lang w:val="es-AR" w:eastAsia="es-ES_tradnl"/>
+        </w:rPr>
+        <w:t>usuario de la BD</w:t>
+      </w:r>
+    </w:p>
+    <w:p>
+      <w:pPr>
+        <w:pStyle w:val="Prrafodelista"/>
+        <w:numPr>
+          <w:ilvl w:val="2"/>
+          <w:numId w:val="29"/>
+        </w:numPr>
+        <w:suppressAutoHyphens w:val="0"/>
+        <w:rPr>
+          <w:rFonts w:ascii="Times New Roman" w:eastAsia="Times New Roman" w:hAnsi="Times New Roman" w:cs="Times New Roman"/>
+          <w:lang w:val="es-AR" w:eastAsia="es-ES_tradnl"/>
+        </w:rPr>
+      </w:pPr>
+      <w:r>
+        <w:rPr>
+          <w:rFonts w:ascii="Times New Roman" w:eastAsia="Times New Roman" w:hAnsi="Times New Roman" w:cs="Times New Roman"/>
+          <w:lang w:val="es-AR" w:eastAsia="es-ES_tradnl"/>
+        </w:rPr>
+        <w:t>DB_PASSWORD=</w:t>
+      </w:r>
+      <w:r>
+        <w:rPr>
+          <w:rFonts w:ascii="Times New Roman" w:eastAsia="Times New Roman" w:hAnsi="Times New Roman" w:cs="Times New Roman"/>
+          <w:i/>
+          <w:color w:val="FF0000"/>
+          <w:lang w:val="es-AR" w:eastAsia="es-ES_tradnl"/>
+        </w:rPr>
+        <w:t>password de la BD</w:t>
+      </w:r>
+    </w:p>
+    <w:p>
+      <w:pPr>
+        <w:pStyle w:val="Prrafodelista"/>
+        <w:ind w:left="2160"/>
+        <w:rPr>
+          <w:rFonts w:ascii="Times New Roman" w:eastAsia="Times New Roman" w:hAnsi="Times New Roman" w:cs="Times New Roman"/>
+          <w:lang w:val="es-AR" w:eastAsia="es-ES_tradnl"/>
+        </w:rPr>
+      </w:pPr>
+    </w:p>
+    <w:p>
+      <w:pPr>
+        <w:pStyle w:val="Prrafodelista"/>
+        <w:numPr>
+          <w:ilvl w:val="2"/>
+          <w:numId w:val="29"/>
+        </w:numPr>
+        <w:shd w:val="clear" w:color="auto" w:fill="FFFFFF"/>
+        <w:suppressAutoHyphens w:val="0"/>
+        <w:spacing w:line="270" w:lineRule="atLeast"/>
+        <w:rPr>
+          <w:rFonts w:ascii="Menlo" w:eastAsia="Times New Roman" w:hAnsi="Menlo" w:cs="Menlo"/>
+          <w:color w:val="000000"/>
+          <w:sz w:val="18"/>
+          <w:szCs w:val="18"/>
+          <w:lang w:val="en-US" w:eastAsia="es-ES_tradnl"/>
+        </w:rPr>
+      </w:pPr>
+      <w:r>
+        <w:rPr>
+          <w:rFonts w:ascii="Times New Roman" w:eastAsia="Times New Roman" w:hAnsi="Times New Roman" w:cs="Times New Roman"/>
+          <w:lang w:val="en-US" w:eastAsia="es-ES_tradnl"/>
+        </w:rPr>
+        <w:t>BROADCAST_DRIVER=</w:t>
+      </w:r>
+      <w:r>
+        <w:rPr>
+          <w:rFonts w:ascii="Times New Roman" w:eastAsia="Times New Roman" w:hAnsi="Times New Roman" w:cs="Times New Roman"/>
+          <w:b/>
+          <w:i/>
+          <w:color w:val="FF0000"/>
+          <w:lang w:val="en-US" w:eastAsia="es-ES_tradnl"/>
+        </w:rPr>
+        <w:t xml:space="preserve">pusher  </w:t>
+      </w:r>
+      <w:r>
+        <w:rPr>
+          <w:lang w:val="es-ES"/>
+        </w:rPr>
+        <w:t>(poner este valor)</w:t>
+      </w:r>
+    </w:p>
+    <w:p>
+      <w:pPr>
+        <w:pStyle w:val="Prrafodelista"/>
+        <w:numPr>
+          <w:ilvl w:val="2"/>
+          <w:numId w:val="29"/>
+        </w:numPr>
+        <w:shd w:val="clear" w:color="auto" w:fill="FFFFFF"/>
+        <w:suppressAutoHyphens w:val="0"/>
+        <w:spacing w:line="270" w:lineRule="atLeast"/>
+        <w:rPr>
+          <w:rFonts w:ascii="Menlo" w:eastAsia="Times New Roman" w:hAnsi="Menlo" w:cs="Menlo"/>
+          <w:color w:val="000000"/>
+          <w:sz w:val="18"/>
+          <w:szCs w:val="18"/>
+          <w:lang w:val="es-AR" w:eastAsia="es-ES_tradnl"/>
+        </w:rPr>
+      </w:pPr>
+      <w:r>
+        <w:rPr>
+          <w:rFonts w:ascii="Times New Roman" w:eastAsia="Times New Roman" w:hAnsi="Times New Roman" w:cs="Times New Roman"/>
+          <w:lang w:val="es-AR" w:eastAsia="es-ES_tradnl"/>
+        </w:rPr>
+        <w:t>PUSHER_APP_ID=</w:t>
+      </w:r>
+      <w:r>
+        <w:rPr>
+          <w:rFonts w:ascii="Menlo" w:eastAsia="Times New Roman" w:hAnsi="Menlo" w:cs="Menlo"/>
+          <w:i/>
+          <w:color w:val="FF0000"/>
+          <w:sz w:val="18"/>
+          <w:szCs w:val="18"/>
+          <w:lang w:val="es-AR" w:eastAsia="es-ES_tradnl"/>
+        </w:rPr>
+        <w:t>1</w:t>
+      </w:r>
+      <w:r>
+        <w:rPr>
+          <w:rFonts w:ascii="Times New Roman" w:eastAsia="Times New Roman" w:hAnsi="Times New Roman" w:cs="Times New Roman"/>
+          <w:b/>
+          <w:i/>
+          <w:color w:val="FF0000"/>
+          <w:lang w:val="es-AR" w:eastAsia="es-ES_tradnl"/>
+        </w:rPr>
+        <w:t>2345</w:t>
+      </w:r>
+      <w:r>
+        <w:rPr>
+          <w:rFonts w:ascii="Times New Roman" w:eastAsia="Times New Roman" w:hAnsi="Times New Roman" w:cs="Times New Roman"/>
+          <w:b/>
+          <w:i/>
+          <w:color w:val="FF0000"/>
+          <w:lang w:val="es-AR" w:eastAsia="es-ES_tradnl"/>
+        </w:rPr>
+        <w:t xml:space="preserve"> </w:t>
+      </w:r>
+      <w:r>
+        <w:rPr>
+          <w:lang w:val="es-ES"/>
+        </w:rPr>
+        <w:t>(poner este valor)</w:t>
+      </w:r>
+    </w:p>
+    <w:p>
+      <w:pPr>
+        <w:pStyle w:val="Prrafodelista"/>
+        <w:numPr>
+          <w:ilvl w:val="2"/>
+          <w:numId w:val="29"/>
+        </w:numPr>
+        <w:shd w:val="clear" w:color="auto" w:fill="FFFFFF"/>
+        <w:suppressAutoHyphens w:val="0"/>
+        <w:spacing w:line="270" w:lineRule="atLeast"/>
+        <w:rPr>
+          <w:rFonts w:ascii="Menlo" w:eastAsia="Times New Roman" w:hAnsi="Menlo" w:cs="Menlo"/>
+          <w:color w:val="000000"/>
+          <w:sz w:val="18"/>
+          <w:szCs w:val="18"/>
+          <w:lang w:val="es-AR" w:eastAsia="es-ES_tradnl"/>
+        </w:rPr>
+      </w:pPr>
+      <w:r>
+        <w:rPr>
+          <w:rFonts w:ascii="Times New Roman" w:eastAsia="Times New Roman" w:hAnsi="Times New Roman" w:cs="Times New Roman"/>
+          <w:lang w:val="es-AR" w:eastAsia="es-ES_tradnl"/>
+        </w:rPr>
+        <w:t>PUSHER_APP_KEY=</w:t>
+      </w:r>
+      <w:r>
+        <w:rPr>
+          <w:rFonts w:ascii="Times New Roman" w:eastAsia="Times New Roman" w:hAnsi="Times New Roman" w:cs="Times New Roman"/>
+          <w:b/>
+          <w:i/>
+          <w:color w:val="FF0000"/>
+          <w:lang w:val="es-AR" w:eastAsia="es-ES_tradnl"/>
+        </w:rPr>
+        <w:t>ASDASD2121</w:t>
+      </w:r>
+      <w:r>
+        <w:rPr>
+          <w:rFonts w:ascii="Times New Roman" w:eastAsia="Times New Roman" w:hAnsi="Times New Roman" w:cs="Times New Roman"/>
+          <w:b/>
+          <w:i/>
+          <w:color w:val="FF0000"/>
+          <w:lang w:val="es-AR" w:eastAsia="es-ES_tradnl"/>
+        </w:rPr>
+        <w:t xml:space="preserve"> </w:t>
+      </w:r>
+      <w:r>
+        <w:rPr>
+          <w:lang w:val="es-ES"/>
+        </w:rPr>
+        <w:t>(poner este valor)</w:t>
+      </w:r>
+    </w:p>
+    <w:p>
+      <w:pPr>
+        <w:pStyle w:val="Prrafodelista"/>
+        <w:numPr>
+          <w:ilvl w:val="2"/>
+          <w:numId w:val="29"/>
+        </w:numPr>
+        <w:shd w:val="clear" w:color="auto" w:fill="FFFFFF"/>
+        <w:suppressAutoHyphens w:val="0"/>
+        <w:spacing w:line="270" w:lineRule="atLeast"/>
+        <w:rPr>
+          <w:rFonts w:ascii="Menlo" w:eastAsia="Times New Roman" w:hAnsi="Menlo" w:cs="Menlo"/>
+          <w:color w:val="000000"/>
+          <w:sz w:val="18"/>
+          <w:szCs w:val="18"/>
+          <w:lang w:val="es-AR" w:eastAsia="es-ES_tradnl"/>
+        </w:rPr>
+      </w:pPr>
+      <w:r>
+        <w:rPr>
+          <w:rFonts w:ascii="Times New Roman" w:eastAsia="Times New Roman" w:hAnsi="Times New Roman" w:cs="Times New Roman"/>
+          <w:lang w:val="es-AR" w:eastAsia="es-ES_tradnl"/>
+        </w:rPr>
+        <w:t>PUSHER_APP_SECRET=</w:t>
+      </w:r>
+      <w:r>
+        <w:rPr>
+          <w:rFonts w:ascii="Times New Roman" w:eastAsia="Times New Roman" w:hAnsi="Times New Roman" w:cs="Times New Roman"/>
+          <w:b/>
+          <w:i/>
+          <w:color w:val="FF0000"/>
+          <w:lang w:val="es-AR" w:eastAsia="es-ES_tradnl"/>
+        </w:rPr>
+        <w:t>ASDASD123123</w:t>
+      </w:r>
+      <w:r>
+        <w:rPr>
+          <w:rFonts w:ascii="Times New Roman" w:eastAsia="Times New Roman" w:hAnsi="Times New Roman" w:cs="Times New Roman"/>
+          <w:b/>
+          <w:i/>
+          <w:color w:val="FF0000"/>
+          <w:lang w:val="es-AR" w:eastAsia="es-ES_tradnl"/>
+        </w:rPr>
+        <w:t xml:space="preserve"> </w:t>
+      </w:r>
+      <w:r>
+        <w:rPr>
+          <w:lang w:val="es-ES"/>
+        </w:rPr>
+        <w:t>(poner este valor)</w:t>
+      </w:r>
+    </w:p>
+    <w:p>
+      <w:pPr>
+        <w:pStyle w:val="Prrafodelista"/>
+        <w:numPr>
+          <w:ilvl w:val="2"/>
+          <w:numId w:val="29"/>
+        </w:numPr>
+        <w:shd w:val="clear" w:color="auto" w:fill="FFFFFF"/>
+        <w:suppressAutoHyphens w:val="0"/>
+        <w:spacing w:line="270" w:lineRule="atLeast"/>
+        <w:rPr>
+          <w:rFonts w:ascii="Menlo" w:eastAsia="Times New Roman" w:hAnsi="Menlo" w:cs="Menlo"/>
+          <w:color w:val="000000"/>
+          <w:sz w:val="18"/>
+          <w:szCs w:val="18"/>
+          <w:lang w:val="es-AR" w:eastAsia="es-ES_tradnl"/>
+        </w:rPr>
+      </w:pPr>
+      <w:r>
+        <w:rPr>
+          <w:rFonts w:ascii="Times New Roman" w:eastAsia="Times New Roman" w:hAnsi="Times New Roman" w:cs="Times New Roman"/>
+          <w:lang w:val="es-AR" w:eastAsia="es-ES_tradnl"/>
+        </w:rPr>
+        <w:t>PUSHER_APP_CLUSTER</w:t>
+      </w:r>
+      <w:r>
+        <w:rPr>
+          <w:rFonts w:ascii="Menlo" w:eastAsia="Times New Roman" w:hAnsi="Menlo" w:cs="Menlo"/>
+          <w:color w:val="000000"/>
+          <w:sz w:val="18"/>
+          <w:szCs w:val="18"/>
+          <w:lang w:val="es-AR" w:eastAsia="es-ES_tradnl"/>
+        </w:rPr>
+        <w:t>=</w:t>
+      </w:r>
+      <w:r>
+        <w:rPr>
+          <w:rFonts w:ascii="Times New Roman" w:eastAsia="Times New Roman" w:hAnsi="Times New Roman" w:cs="Times New Roman"/>
+          <w:b/>
+          <w:i/>
+          <w:color w:val="FF0000"/>
+          <w:lang w:val="es-AR" w:eastAsia="es-ES_tradnl"/>
+        </w:rPr>
+        <w:t>mt1</w:t>
+      </w:r>
+      <w:r>
+        <w:rPr>
+          <w:rFonts w:ascii="Times New Roman" w:eastAsia="Times New Roman" w:hAnsi="Times New Roman" w:cs="Times New Roman"/>
+          <w:b/>
+          <w:i/>
+          <w:color w:val="FF0000"/>
+          <w:lang w:val="es-AR" w:eastAsia="es-ES_tradnl"/>
+        </w:rPr>
+        <w:t xml:space="preserve"> </w:t>
+      </w:r>
+      <w:r>
+        <w:rPr>
+          <w:lang w:val="es-ES"/>
+        </w:rPr>
+        <w:t>(poner este valor)</w:t>
+      </w:r>
+    </w:p>
+    <w:p>
+      <w:pPr>
+        <w:pStyle w:val="Prrafodelista"/>
+        <w:ind w:left="0" w:right="567"/>
+        <w:rPr>
+          <w:rFonts w:eastAsia="Times New Roman" w:cstheme="minorHAnsi"/>
+          <w:color w:val="505050"/>
+          <w:highlight w:val="white"/>
+          <w:lang w:val="es-AR" w:eastAsia="es-ES_tradnl"/>
         </w:rPr>
       </w:pPr>
     </w:p>
@@ -20232,6 +21016,95 @@
     </w:lvl>
   </w:abstractNum>
   <w:abstractNum w:abstractNumId="7" w15:restartNumberingAfterBreak="0">
+    <w:nsid w:val="321879EE"/>
+    <w:multiLevelType w:val="hybridMultilevel"/>
+    <w:tmpl w:val="D3B8B4E8"/>
+    <w:lvl w:ilvl="0" w:tplc="F774D710">
+      <w:start w:val="1"/>
+      <w:numFmt w:val="lowerRoman"/>
+      <w:lvlText w:val="%1."/>
+      <w:lvlJc w:val="left"/>
+      <w:pPr>
+        <w:ind w:left="720" w:hanging="360"/>
+      </w:pPr>
+      <w:rPr>
+        <w:rFonts w:hint="default"/>
+      </w:rPr>
+    </w:lvl>
+    <w:lvl w:ilvl="1" w:tplc="040A0019">
+      <w:start w:val="1"/>
+      <w:numFmt w:val="lowerLetter"/>
+      <w:lvlText w:val="%2."/>
+      <w:lvlJc w:val="left"/>
+      <w:pPr>
+        <w:ind w:left="1440" w:hanging="360"/>
+      </w:pPr>
+    </w:lvl>
+    <w:lvl w:ilvl="2" w:tplc="040A001B">
+      <w:start w:val="1"/>
+      <w:numFmt w:val="lowerRoman"/>
+      <w:lvlText w:val="%3."/>
+      <w:lvlJc w:val="right"/>
+      <w:pPr>
+        <w:ind w:left="2160" w:hanging="180"/>
+      </w:pPr>
+    </w:lvl>
+    <w:lvl w:ilvl="3" w:tplc="040A000F" w:tentative="1">
+      <w:start w:val="1"/>
+      <w:numFmt w:val="decimal"/>
+      <w:lvlText w:val="%4."/>
+      <w:lvlJc w:val="left"/>
+      <w:pPr>
+        <w:ind w:left="2880" w:hanging="360"/>
+      </w:pPr>
+    </w:lvl>
+    <w:lvl w:ilvl="4" w:tplc="040A0019" w:tentative="1">
+      <w:start w:val="1"/>
+      <w:numFmt w:val="lowerLetter"/>
+      <w:lvlText w:val="%5."/>
+      <w:lvlJc w:val="left"/>
+      <w:pPr>
+        <w:ind w:left="3600" w:hanging="360"/>
+      </w:pPr>
+    </w:lvl>
+    <w:lvl w:ilvl="5" w:tplc="040A001B" w:tentative="1">
+      <w:start w:val="1"/>
+      <w:numFmt w:val="lowerRoman"/>
+      <w:lvlText w:val="%6."/>
+      <w:lvlJc w:val="right"/>
+      <w:pPr>
+        <w:ind w:left="4320" w:hanging="180"/>
+      </w:pPr>
+    </w:lvl>
+    <w:lvl w:ilvl="6" w:tplc="040A000F" w:tentative="1">
+      <w:start w:val="1"/>
+      <w:numFmt w:val="decimal"/>
+      <w:lvlText w:val="%7."/>
+      <w:lvlJc w:val="left"/>
+      <w:pPr>
+        <w:ind w:left="5040" w:hanging="360"/>
+      </w:pPr>
+    </w:lvl>
+    <w:lvl w:ilvl="7" w:tplc="040A0019" w:tentative="1">
+      <w:start w:val="1"/>
+      <w:numFmt w:val="lowerLetter"/>
+      <w:lvlText w:val="%8."/>
+      <w:lvlJc w:val="left"/>
+      <w:pPr>
+        <w:ind w:left="5760" w:hanging="360"/>
+      </w:pPr>
+    </w:lvl>
+    <w:lvl w:ilvl="8" w:tplc="040A001B" w:tentative="1">
+      <w:start w:val="1"/>
+      <w:numFmt w:val="lowerRoman"/>
+      <w:lvlText w:val="%9."/>
+      <w:lvlJc w:val="right"/>
+      <w:pPr>
+        <w:ind w:left="6480" w:hanging="180"/>
+      </w:pPr>
+    </w:lvl>
+  </w:abstractNum>
+  <w:abstractNum w:abstractNumId="8" w15:restartNumberingAfterBreak="0">
     <w:nsid w:val="330A31B1"/>
     <w:multiLevelType w:val="multilevel"/>
     <w:tmpl w:val="4064C814"/>
@@ -20371,7 +21244,7 @@
       </w:rPr>
     </w:lvl>
   </w:abstractNum>
-  <w:abstractNum w:abstractNumId="8" w15:restartNumberingAfterBreak="0">
+  <w:abstractNum w:abstractNumId="9" w15:restartNumberingAfterBreak="0">
     <w:nsid w:val="3718572F"/>
     <w:multiLevelType w:val="multilevel"/>
     <w:tmpl w:val="B7F83206"/>
@@ -20490,7 +21363,99 @@
       </w:pPr>
     </w:lvl>
   </w:abstractNum>
-  <w:abstractNum w:abstractNumId="9" w15:restartNumberingAfterBreak="0">
+  <w:abstractNum w:abstractNumId="10" w15:restartNumberingAfterBreak="0">
+    <w:nsid w:val="3A074AFE"/>
+    <w:multiLevelType w:val="hybridMultilevel"/>
+    <w:tmpl w:val="581468A6"/>
+    <w:lvl w:ilvl="0" w:tplc="F774D710">
+      <w:start w:val="1"/>
+      <w:numFmt w:val="lowerRoman"/>
+      <w:lvlText w:val="%1."/>
+      <w:lvlJc w:val="left"/>
+      <w:pPr>
+        <w:ind w:left="720" w:hanging="360"/>
+      </w:pPr>
+      <w:rPr>
+        <w:rFonts w:hint="default"/>
+      </w:rPr>
+    </w:lvl>
+    <w:lvl w:ilvl="1" w:tplc="F774D710">
+      <w:start w:val="1"/>
+      <w:numFmt w:val="lowerRoman"/>
+      <w:lvlText w:val="%2."/>
+      <w:lvlJc w:val="left"/>
+      <w:pPr>
+        <w:ind w:left="1440" w:hanging="360"/>
+      </w:pPr>
+      <w:rPr>
+        <w:rFonts w:hint="default"/>
+      </w:rPr>
+    </w:lvl>
+    <w:lvl w:ilvl="2" w:tplc="040A001B">
+      <w:start w:val="1"/>
+      <w:numFmt w:val="lowerRoman"/>
+      <w:lvlText w:val="%3."/>
+      <w:lvlJc w:val="right"/>
+      <w:pPr>
+        <w:ind w:left="2160" w:hanging="180"/>
+      </w:pPr>
+    </w:lvl>
+    <w:lvl w:ilvl="3" w:tplc="040A000F" w:tentative="1">
+      <w:start w:val="1"/>
+      <w:numFmt w:val="decimal"/>
+      <w:lvlText w:val="%4."/>
+      <w:lvlJc w:val="left"/>
+      <w:pPr>
+        <w:ind w:left="2880" w:hanging="360"/>
+      </w:pPr>
+    </w:lvl>
+    <w:lvl w:ilvl="4" w:tplc="040A0019" w:tentative="1">
+      <w:start w:val="1"/>
+      <w:numFmt w:val="lowerLetter"/>
+      <w:lvlText w:val="%5."/>
+      <w:lvlJc w:val="left"/>
+      <w:pPr>
+        <w:ind w:left="3600" w:hanging="360"/>
+      </w:pPr>
+    </w:lvl>
+    <w:lvl w:ilvl="5" w:tplc="040A001B" w:tentative="1">
+      <w:start w:val="1"/>
+      <w:numFmt w:val="lowerRoman"/>
+      <w:lvlText w:val="%6."/>
+      <w:lvlJc w:val="right"/>
+      <w:pPr>
+        <w:ind w:left="4320" w:hanging="180"/>
+      </w:pPr>
+    </w:lvl>
+    <w:lvl w:ilvl="6" w:tplc="040A000F" w:tentative="1">
+      <w:start w:val="1"/>
+      <w:numFmt w:val="decimal"/>
+      <w:lvlText w:val="%7."/>
+      <w:lvlJc w:val="left"/>
+      <w:pPr>
+        <w:ind w:left="5040" w:hanging="360"/>
+      </w:pPr>
+    </w:lvl>
+    <w:lvl w:ilvl="7" w:tplc="040A0019" w:tentative="1">
+      <w:start w:val="1"/>
+      <w:numFmt w:val="lowerLetter"/>
+      <w:lvlText w:val="%8."/>
+      <w:lvlJc w:val="left"/>
+      <w:pPr>
+        <w:ind w:left="5760" w:hanging="360"/>
+      </w:pPr>
+    </w:lvl>
+    <w:lvl w:ilvl="8" w:tplc="040A001B" w:tentative="1">
+      <w:start w:val="1"/>
+      <w:numFmt w:val="lowerRoman"/>
+      <w:lvlText w:val="%9."/>
+      <w:lvlJc w:val="right"/>
+      <w:pPr>
+        <w:ind w:left="6480" w:hanging="180"/>
+      </w:pPr>
+    </w:lvl>
+  </w:abstractNum>
+  <w:abstractNum w:abstractNumId="11" w15:restartNumberingAfterBreak="0">
     <w:nsid w:val="3E9819C7"/>
     <w:multiLevelType w:val="multilevel"/>
     <w:tmpl w:val="45285A92"/>
@@ -20630,7 +21595,93 @@
       </w:rPr>
     </w:lvl>
   </w:abstractNum>
-  <w:abstractNum w:abstractNumId="10" w15:restartNumberingAfterBreak="0">
+  <w:abstractNum w:abstractNumId="12" w15:restartNumberingAfterBreak="0">
+    <w:nsid w:val="4D1E3C74"/>
+    <w:multiLevelType w:val="hybridMultilevel"/>
+    <w:tmpl w:val="3BA0BD2A"/>
+    <w:lvl w:ilvl="0" w:tplc="040A0019">
+      <w:start w:val="1"/>
+      <w:numFmt w:val="lowerLetter"/>
+      <w:lvlText w:val="%1."/>
+      <w:lvlJc w:val="left"/>
+      <w:pPr>
+        <w:ind w:left="1440" w:hanging="360"/>
+      </w:pPr>
+    </w:lvl>
+    <w:lvl w:ilvl="1" w:tplc="040A0019" w:tentative="1">
+      <w:start w:val="1"/>
+      <w:numFmt w:val="lowerLetter"/>
+      <w:lvlText w:val="%2."/>
+      <w:lvlJc w:val="left"/>
+      <w:pPr>
+        <w:ind w:left="2160" w:hanging="360"/>
+      </w:pPr>
+    </w:lvl>
+    <w:lvl w:ilvl="2" w:tplc="040A001B" w:tentative="1">
+      <w:start w:val="1"/>
+      <w:numFmt w:val="lowerRoman"/>
+      <w:lvlText w:val="%3."/>
+      <w:lvlJc w:val="right"/>
+      <w:pPr>
+        <w:ind w:left="2880" w:hanging="180"/>
+      </w:pPr>
+    </w:lvl>
+    <w:lvl w:ilvl="3" w:tplc="040A000F" w:tentative="1">
+      <w:start w:val="1"/>
+      <w:numFmt w:val="decimal"/>
+      <w:lvlText w:val="%4."/>
+      <w:lvlJc w:val="left"/>
+      <w:pPr>
+        <w:ind w:left="3600" w:hanging="360"/>
+      </w:pPr>
+    </w:lvl>
+    <w:lvl w:ilvl="4" w:tplc="040A0019" w:tentative="1">
+      <w:start w:val="1"/>
+      <w:numFmt w:val="lowerLetter"/>
+      <w:lvlText w:val="%5."/>
+      <w:lvlJc w:val="left"/>
+      <w:pPr>
+        <w:ind w:left="4320" w:hanging="360"/>
+      </w:pPr>
+    </w:lvl>
+    <w:lvl w:ilvl="5" w:tplc="040A001B" w:tentative="1">
+      <w:start w:val="1"/>
+      <w:numFmt w:val="lowerRoman"/>
+      <w:lvlText w:val="%6."/>
+      <w:lvlJc w:val="right"/>
+      <w:pPr>
+        <w:ind w:left="5040" w:hanging="180"/>
+      </w:pPr>
+    </w:lvl>
+    <w:lvl w:ilvl="6" w:tplc="040A000F" w:tentative="1">
+      <w:start w:val="1"/>
+      <w:numFmt w:val="decimal"/>
+      <w:lvlText w:val="%7."/>
+      <w:lvlJc w:val="left"/>
+      <w:pPr>
+        <w:ind w:left="5760" w:hanging="360"/>
+      </w:pPr>
+    </w:lvl>
+    <w:lvl w:ilvl="7" w:tplc="040A0019" w:tentative="1">
+      <w:start w:val="1"/>
+      <w:numFmt w:val="lowerLetter"/>
+      <w:lvlText w:val="%8."/>
+      <w:lvlJc w:val="left"/>
+      <w:pPr>
+        <w:ind w:left="6480" w:hanging="360"/>
+      </w:pPr>
+    </w:lvl>
+    <w:lvl w:ilvl="8" w:tplc="040A001B" w:tentative="1">
+      <w:start w:val="1"/>
+      <w:numFmt w:val="lowerRoman"/>
+      <w:lvlText w:val="%9."/>
+      <w:lvlJc w:val="right"/>
+      <w:pPr>
+        <w:ind w:left="7200" w:hanging="180"/>
+      </w:pPr>
+    </w:lvl>
+  </w:abstractNum>
+  <w:abstractNum w:abstractNumId="13" w15:restartNumberingAfterBreak="0">
     <w:nsid w:val="5596273E"/>
     <w:multiLevelType w:val="multilevel"/>
     <w:tmpl w:val="4CC2164E"/>
@@ -20770,7 +21821,7 @@
       </w:rPr>
     </w:lvl>
   </w:abstractNum>
-  <w:abstractNum w:abstractNumId="11" w15:restartNumberingAfterBreak="0">
+  <w:abstractNum w:abstractNumId="14" w15:restartNumberingAfterBreak="0">
     <w:nsid w:val="56136FF2"/>
     <w:multiLevelType w:val="multilevel"/>
     <w:tmpl w:val="AABC5BF8"/>
@@ -20892,7 +21943,7 @@
       </w:pPr>
     </w:lvl>
   </w:abstractNum>
-  <w:abstractNum w:abstractNumId="12" w15:restartNumberingAfterBreak="0">
+  <w:abstractNum w:abstractNumId="15" w15:restartNumberingAfterBreak="0">
     <w:nsid w:val="565F50B8"/>
     <w:multiLevelType w:val="multilevel"/>
     <w:tmpl w:val="E7426C6C"/>
@@ -21005,7 +22056,185 @@
       </w:pPr>
     </w:lvl>
   </w:abstractNum>
-  <w:abstractNum w:abstractNumId="13" w15:restartNumberingAfterBreak="0">
+  <w:abstractNum w:abstractNumId="16" w15:restartNumberingAfterBreak="0">
+    <w:nsid w:val="57D71A07"/>
+    <w:multiLevelType w:val="hybridMultilevel"/>
+    <w:tmpl w:val="66C4FD60"/>
+    <w:lvl w:ilvl="0" w:tplc="F774D710">
+      <w:start w:val="1"/>
+      <w:numFmt w:val="lowerRoman"/>
+      <w:lvlText w:val="%1."/>
+      <w:lvlJc w:val="left"/>
+      <w:pPr>
+        <w:ind w:left="720" w:hanging="360"/>
+      </w:pPr>
+      <w:rPr>
+        <w:rFonts w:hint="default"/>
+      </w:rPr>
+    </w:lvl>
+    <w:lvl w:ilvl="1" w:tplc="040A0019">
+      <w:start w:val="1"/>
+      <w:numFmt w:val="lowerLetter"/>
+      <w:lvlText w:val="%2."/>
+      <w:lvlJc w:val="left"/>
+      <w:pPr>
+        <w:ind w:left="1440" w:hanging="360"/>
+      </w:pPr>
+    </w:lvl>
+    <w:lvl w:ilvl="2" w:tplc="040A001B">
+      <w:start w:val="1"/>
+      <w:numFmt w:val="lowerRoman"/>
+      <w:lvlText w:val="%3."/>
+      <w:lvlJc w:val="right"/>
+      <w:pPr>
+        <w:ind w:left="2160" w:hanging="180"/>
+      </w:pPr>
+    </w:lvl>
+    <w:lvl w:ilvl="3" w:tplc="040A000F" w:tentative="1">
+      <w:start w:val="1"/>
+      <w:numFmt w:val="decimal"/>
+      <w:lvlText w:val="%4."/>
+      <w:lvlJc w:val="left"/>
+      <w:pPr>
+        <w:ind w:left="2880" w:hanging="360"/>
+      </w:pPr>
+    </w:lvl>
+    <w:lvl w:ilvl="4" w:tplc="040A0019" w:tentative="1">
+      <w:start w:val="1"/>
+      <w:numFmt w:val="lowerLetter"/>
+      <w:lvlText w:val="%5."/>
+      <w:lvlJc w:val="left"/>
+      <w:pPr>
+        <w:ind w:left="3600" w:hanging="360"/>
+      </w:pPr>
+    </w:lvl>
+    <w:lvl w:ilvl="5" w:tplc="040A001B" w:tentative="1">
+      <w:start w:val="1"/>
+      <w:numFmt w:val="lowerRoman"/>
+      <w:lvlText w:val="%6."/>
+      <w:lvlJc w:val="right"/>
+      <w:pPr>
+        <w:ind w:left="4320" w:hanging="180"/>
+      </w:pPr>
+    </w:lvl>
+    <w:lvl w:ilvl="6" w:tplc="040A000F" w:tentative="1">
+      <w:start w:val="1"/>
+      <w:numFmt w:val="decimal"/>
+      <w:lvlText w:val="%7."/>
+      <w:lvlJc w:val="left"/>
+      <w:pPr>
+        <w:ind w:left="5040" w:hanging="360"/>
+      </w:pPr>
+    </w:lvl>
+    <w:lvl w:ilvl="7" w:tplc="040A0019" w:tentative="1">
+      <w:start w:val="1"/>
+      <w:numFmt w:val="lowerLetter"/>
+      <w:lvlText w:val="%8."/>
+      <w:lvlJc w:val="left"/>
+      <w:pPr>
+        <w:ind w:left="5760" w:hanging="360"/>
+      </w:pPr>
+    </w:lvl>
+    <w:lvl w:ilvl="8" w:tplc="040A001B" w:tentative="1">
+      <w:start w:val="1"/>
+      <w:numFmt w:val="lowerRoman"/>
+      <w:lvlText w:val="%9."/>
+      <w:lvlJc w:val="right"/>
+      <w:pPr>
+        <w:ind w:left="6480" w:hanging="180"/>
+      </w:pPr>
+    </w:lvl>
+  </w:abstractNum>
+  <w:abstractNum w:abstractNumId="17" w15:restartNumberingAfterBreak="0">
+    <w:nsid w:val="58C30555"/>
+    <w:multiLevelType w:val="hybridMultilevel"/>
+    <w:tmpl w:val="88965F7C"/>
+    <w:lvl w:ilvl="0" w:tplc="040A000F">
+      <w:start w:val="1"/>
+      <w:numFmt w:val="decimal"/>
+      <w:lvlText w:val="%1."/>
+      <w:lvlJc w:val="left"/>
+      <w:pPr>
+        <w:ind w:left="720" w:hanging="360"/>
+      </w:pPr>
+    </w:lvl>
+    <w:lvl w:ilvl="1" w:tplc="F774D710">
+      <w:start w:val="1"/>
+      <w:numFmt w:val="lowerRoman"/>
+      <w:lvlText w:val="%2."/>
+      <w:lvlJc w:val="left"/>
+      <w:pPr>
+        <w:ind w:left="1440" w:hanging="360"/>
+      </w:pPr>
+      <w:rPr>
+        <w:rFonts w:hint="default"/>
+      </w:rPr>
+    </w:lvl>
+    <w:lvl w:ilvl="2" w:tplc="040A001B">
+      <w:start w:val="1"/>
+      <w:numFmt w:val="lowerRoman"/>
+      <w:lvlText w:val="%3."/>
+      <w:lvlJc w:val="right"/>
+      <w:pPr>
+        <w:ind w:left="2160" w:hanging="180"/>
+      </w:pPr>
+    </w:lvl>
+    <w:lvl w:ilvl="3" w:tplc="040A000F" w:tentative="1">
+      <w:start w:val="1"/>
+      <w:numFmt w:val="decimal"/>
+      <w:lvlText w:val="%4."/>
+      <w:lvlJc w:val="left"/>
+      <w:pPr>
+        <w:ind w:left="2880" w:hanging="360"/>
+      </w:pPr>
+    </w:lvl>
+    <w:lvl w:ilvl="4" w:tplc="040A0019" w:tentative="1">
+      <w:start w:val="1"/>
+      <w:numFmt w:val="lowerLetter"/>
+      <w:lvlText w:val="%5."/>
+      <w:lvlJc w:val="left"/>
+      <w:pPr>
+        <w:ind w:left="3600" w:hanging="360"/>
+      </w:pPr>
+    </w:lvl>
+    <w:lvl w:ilvl="5" w:tplc="040A001B" w:tentative="1">
+      <w:start w:val="1"/>
+      <w:numFmt w:val="lowerRoman"/>
+      <w:lvlText w:val="%6."/>
+      <w:lvlJc w:val="right"/>
+      <w:pPr>
+        <w:ind w:left="4320" w:hanging="180"/>
+      </w:pPr>
+    </w:lvl>
+    <w:lvl w:ilvl="6" w:tplc="040A000F" w:tentative="1">
+      <w:start w:val="1"/>
+      <w:numFmt w:val="decimal"/>
+      <w:lvlText w:val="%7."/>
+      <w:lvlJc w:val="left"/>
+      <w:pPr>
+        <w:ind w:left="5040" w:hanging="360"/>
+      </w:pPr>
+    </w:lvl>
+    <w:lvl w:ilvl="7" w:tplc="040A0019" w:tentative="1">
+      <w:start w:val="1"/>
+      <w:numFmt w:val="lowerLetter"/>
+      <w:lvlText w:val="%8."/>
+      <w:lvlJc w:val="left"/>
+      <w:pPr>
+        <w:ind w:left="5760" w:hanging="360"/>
+      </w:pPr>
+    </w:lvl>
+    <w:lvl w:ilvl="8" w:tplc="040A001B" w:tentative="1">
+      <w:start w:val="1"/>
+      <w:numFmt w:val="lowerRoman"/>
+      <w:lvlText w:val="%9."/>
+      <w:lvlJc w:val="right"/>
+      <w:pPr>
+        <w:ind w:left="6480" w:hanging="180"/>
+      </w:pPr>
+    </w:lvl>
+  </w:abstractNum>
+  <w:abstractNum w:abstractNumId="18" w15:restartNumberingAfterBreak="0">
     <w:nsid w:val="5D901EAD"/>
     <w:multiLevelType w:val="multilevel"/>
     <w:tmpl w:val="2062D304"/>
@@ -21124,7 +22353,179 @@
       </w:pPr>
     </w:lvl>
   </w:abstractNum>
-  <w:abstractNum w:abstractNumId="14" w15:restartNumberingAfterBreak="0">
+  <w:abstractNum w:abstractNumId="19" w15:restartNumberingAfterBreak="0">
+    <w:nsid w:val="5E187BFB"/>
+    <w:multiLevelType w:val="hybridMultilevel"/>
+    <w:tmpl w:val="3BA0BD2A"/>
+    <w:lvl w:ilvl="0" w:tplc="040A0019">
+      <w:start w:val="1"/>
+      <w:numFmt w:val="lowerLetter"/>
+      <w:lvlText w:val="%1."/>
+      <w:lvlJc w:val="left"/>
+      <w:pPr>
+        <w:ind w:left="1440" w:hanging="360"/>
+      </w:pPr>
+    </w:lvl>
+    <w:lvl w:ilvl="1" w:tplc="040A0019" w:tentative="1">
+      <w:start w:val="1"/>
+      <w:numFmt w:val="lowerLetter"/>
+      <w:lvlText w:val="%2."/>
+      <w:lvlJc w:val="left"/>
+      <w:pPr>
+        <w:ind w:left="2160" w:hanging="360"/>
+      </w:pPr>
+    </w:lvl>
+    <w:lvl w:ilvl="2" w:tplc="040A001B" w:tentative="1">
+      <w:start w:val="1"/>
+      <w:numFmt w:val="lowerRoman"/>
+      <w:lvlText w:val="%3."/>
+      <w:lvlJc w:val="right"/>
+      <w:pPr>
+        <w:ind w:left="2880" w:hanging="180"/>
+      </w:pPr>
+    </w:lvl>
+    <w:lvl w:ilvl="3" w:tplc="040A000F" w:tentative="1">
+      <w:start w:val="1"/>
+      <w:numFmt w:val="decimal"/>
+      <w:lvlText w:val="%4."/>
+      <w:lvlJc w:val="left"/>
+      <w:pPr>
+        <w:ind w:left="3600" w:hanging="360"/>
+      </w:pPr>
+    </w:lvl>
+    <w:lvl w:ilvl="4" w:tplc="040A0019" w:tentative="1">
+      <w:start w:val="1"/>
+      <w:numFmt w:val="lowerLetter"/>
+      <w:lvlText w:val="%5."/>
+      <w:lvlJc w:val="left"/>
+      <w:pPr>
+        <w:ind w:left="4320" w:hanging="360"/>
+      </w:pPr>
+    </w:lvl>
+    <w:lvl w:ilvl="5" w:tplc="040A001B" w:tentative="1">
+      <w:start w:val="1"/>
+      <w:numFmt w:val="lowerRoman"/>
+      <w:lvlText w:val="%6."/>
+      <w:lvlJc w:val="right"/>
+      <w:pPr>
+        <w:ind w:left="5040" w:hanging="180"/>
+      </w:pPr>
+    </w:lvl>
+    <w:lvl w:ilvl="6" w:tplc="040A000F" w:tentative="1">
+      <w:start w:val="1"/>
+      <w:numFmt w:val="decimal"/>
+      <w:lvlText w:val="%7."/>
+      <w:lvlJc w:val="left"/>
+      <w:pPr>
+        <w:ind w:left="5760" w:hanging="360"/>
+      </w:pPr>
+    </w:lvl>
+    <w:lvl w:ilvl="7" w:tplc="040A0019" w:tentative="1">
+      <w:start w:val="1"/>
+      <w:numFmt w:val="lowerLetter"/>
+      <w:lvlText w:val="%8."/>
+      <w:lvlJc w:val="left"/>
+      <w:pPr>
+        <w:ind w:left="6480" w:hanging="360"/>
+      </w:pPr>
+    </w:lvl>
+    <w:lvl w:ilvl="8" w:tplc="040A001B" w:tentative="1">
+      <w:start w:val="1"/>
+      <w:numFmt w:val="lowerRoman"/>
+      <w:lvlText w:val="%9."/>
+      <w:lvlJc w:val="right"/>
+      <w:pPr>
+        <w:ind w:left="7200" w:hanging="180"/>
+      </w:pPr>
+    </w:lvl>
+  </w:abstractNum>
+  <w:abstractNum w:abstractNumId="20" w15:restartNumberingAfterBreak="0">
+    <w:nsid w:val="5FD11D7A"/>
+    <w:multiLevelType w:val="hybridMultilevel"/>
+    <w:tmpl w:val="39B4FEBA"/>
+    <w:lvl w:ilvl="0" w:tplc="040A000F">
+      <w:start w:val="1"/>
+      <w:numFmt w:val="decimal"/>
+      <w:lvlText w:val="%1."/>
+      <w:lvlJc w:val="left"/>
+      <w:pPr>
+        <w:ind w:left="720" w:hanging="360"/>
+      </w:pPr>
+    </w:lvl>
+    <w:lvl w:ilvl="1" w:tplc="040A0019">
+      <w:start w:val="1"/>
+      <w:numFmt w:val="lowerLetter"/>
+      <w:lvlText w:val="%2."/>
+      <w:lvlJc w:val="left"/>
+      <w:pPr>
+        <w:ind w:left="1440" w:hanging="360"/>
+      </w:pPr>
+    </w:lvl>
+    <w:lvl w:ilvl="2" w:tplc="040A001B">
+      <w:start w:val="1"/>
+      <w:numFmt w:val="lowerRoman"/>
+      <w:lvlText w:val="%3."/>
+      <w:lvlJc w:val="right"/>
+      <w:pPr>
+        <w:ind w:left="2160" w:hanging="180"/>
+      </w:pPr>
+    </w:lvl>
+    <w:lvl w:ilvl="3" w:tplc="040A000F" w:tentative="1">
+      <w:start w:val="1"/>
+      <w:numFmt w:val="decimal"/>
+      <w:lvlText w:val="%4."/>
+      <w:lvlJc w:val="left"/>
+      <w:pPr>
+        <w:ind w:left="2880" w:hanging="360"/>
+      </w:pPr>
+    </w:lvl>
+    <w:lvl w:ilvl="4" w:tplc="040A0019" w:tentative="1">
+      <w:start w:val="1"/>
+      <w:numFmt w:val="lowerLetter"/>
+      <w:lvlText w:val="%5."/>
+      <w:lvlJc w:val="left"/>
+      <w:pPr>
+        <w:ind w:left="3600" w:hanging="360"/>
+      </w:pPr>
+    </w:lvl>
+    <w:lvl w:ilvl="5" w:tplc="040A001B" w:tentative="1">
+      <w:start w:val="1"/>
+      <w:numFmt w:val="lowerRoman"/>
+      <w:lvlText w:val="%6."/>
+      <w:lvlJc w:val="right"/>
+      <w:pPr>
+        <w:ind w:left="4320" w:hanging="180"/>
+      </w:pPr>
+    </w:lvl>
+    <w:lvl w:ilvl="6" w:tplc="040A000F" w:tentative="1">
+      <w:start w:val="1"/>
+      <w:numFmt w:val="decimal"/>
+      <w:lvlText w:val="%7."/>
+      <w:lvlJc w:val="left"/>
+      <w:pPr>
+        <w:ind w:left="5040" w:hanging="360"/>
+      </w:pPr>
+    </w:lvl>
+    <w:lvl w:ilvl="7" w:tplc="040A0019" w:tentative="1">
+      <w:start w:val="1"/>
+      <w:numFmt w:val="lowerLetter"/>
+      <w:lvlText w:val="%8."/>
+      <w:lvlJc w:val="left"/>
+      <w:pPr>
+        <w:ind w:left="5760" w:hanging="360"/>
+      </w:pPr>
+    </w:lvl>
+    <w:lvl w:ilvl="8" w:tplc="040A001B" w:tentative="1">
+      <w:start w:val="1"/>
+      <w:numFmt w:val="lowerRoman"/>
+      <w:lvlText w:val="%9."/>
+      <w:lvlJc w:val="right"/>
+      <w:pPr>
+        <w:ind w:left="6480" w:hanging="180"/>
+      </w:pPr>
+    </w:lvl>
+  </w:abstractNum>
+  <w:abstractNum w:abstractNumId="21" w15:restartNumberingAfterBreak="0">
     <w:nsid w:val="60B71056"/>
     <w:multiLevelType w:val="multilevel"/>
     <w:tmpl w:val="D8804776"/>
@@ -21243,7 +22644,7 @@
       </w:pPr>
     </w:lvl>
   </w:abstractNum>
-  <w:abstractNum w:abstractNumId="15" w15:restartNumberingAfterBreak="0">
+  <w:abstractNum w:abstractNumId="22" w15:restartNumberingAfterBreak="0">
     <w:nsid w:val="69F93EF0"/>
     <w:multiLevelType w:val="multilevel"/>
     <w:tmpl w:val="9CAAB210"/>
@@ -21383,7 +22784,7 @@
       </w:rPr>
     </w:lvl>
   </w:abstractNum>
-  <w:abstractNum w:abstractNumId="16" w15:restartNumberingAfterBreak="0">
+  <w:abstractNum w:abstractNumId="23" w15:restartNumberingAfterBreak="0">
     <w:nsid w:val="6D1D37B1"/>
     <w:multiLevelType w:val="multilevel"/>
     <w:tmpl w:val="99BA068A"/>
@@ -21496,7 +22897,7 @@
       </w:pPr>
     </w:lvl>
   </w:abstractNum>
-  <w:abstractNum w:abstractNumId="17" w15:restartNumberingAfterBreak="0">
+  <w:abstractNum w:abstractNumId="24" w15:restartNumberingAfterBreak="0">
     <w:nsid w:val="71D3093F"/>
     <w:multiLevelType w:val="multilevel"/>
     <w:tmpl w:val="E17006D8"/>
@@ -21636,7 +23037,120 @@
       </w:rPr>
     </w:lvl>
   </w:abstractNum>
-  <w:abstractNum w:abstractNumId="18" w15:restartNumberingAfterBreak="0">
+  <w:abstractNum w:abstractNumId="25" w15:restartNumberingAfterBreak="0">
+    <w:nsid w:val="740E1AA7"/>
+    <w:multiLevelType w:val="hybridMultilevel"/>
+    <w:tmpl w:val="59324276"/>
+    <w:lvl w:ilvl="0" w:tplc="040A0001">
+      <w:start w:val="1"/>
+      <w:numFmt w:val="bullet"/>
+      <w:lvlText w:val=""/>
+      <w:lvlJc w:val="left"/>
+      <w:pPr>
+        <w:ind w:left="720" w:hanging="360"/>
+      </w:pPr>
+      <w:rPr>
+        <w:rFonts w:ascii="Symbol" w:hAnsi="Symbol" w:hint="default"/>
+      </w:rPr>
+    </w:lvl>
+    <w:lvl w:ilvl="1" w:tplc="040A0003" w:tentative="1">
+      <w:start w:val="1"/>
+      <w:numFmt w:val="bullet"/>
+      <w:lvlText w:val="o"/>
+      <w:lvlJc w:val="left"/>
+      <w:pPr>
+        <w:ind w:left="1440" w:hanging="360"/>
+      </w:pPr>
+      <w:rPr>
+        <w:rFonts w:ascii="Courier New" w:hAnsi="Courier New" w:cs="Courier New" w:hint="default"/>
+      </w:rPr>
+    </w:lvl>
+    <w:lvl w:ilvl="2" w:tplc="040A0005">
+      <w:start w:val="1"/>
+      <w:numFmt w:val="bullet"/>
+      <w:lvlText w:val=""/>
+      <w:lvlJc w:val="left"/>
+      <w:pPr>
+        <w:ind w:left="2160" w:hanging="360"/>
+      </w:pPr>
+      <w:rPr>
+        <w:rFonts w:ascii="Wingdings" w:hAnsi="Wingdings" w:hint="default"/>
+      </w:rPr>
+    </w:lvl>
+    <w:lvl w:ilvl="3" w:tplc="040A0001">
+      <w:start w:val="1"/>
+      <w:numFmt w:val="bullet"/>
+      <w:lvlText w:val=""/>
+      <w:lvlJc w:val="left"/>
+      <w:pPr>
+        <w:ind w:left="2880" w:hanging="360"/>
+      </w:pPr>
+      <w:rPr>
+        <w:rFonts w:ascii="Symbol" w:hAnsi="Symbol" w:hint="default"/>
+      </w:rPr>
+    </w:lvl>
+    <w:lvl w:ilvl="4" w:tplc="040A0003" w:tentative="1">
+      <w:start w:val="1"/>
+      <w:numFmt w:val="bullet"/>
+      <w:lvlText w:val="o"/>
+      <w:lvlJc w:val="left"/>
+      <w:pPr>
+        <w:ind w:left="3600" w:hanging="360"/>
+      </w:pPr>
+      <w:rPr>
+        <w:rFonts w:ascii="Courier New" w:hAnsi="Courier New" w:cs="Courier New" w:hint="default"/>
+      </w:rPr>
+    </w:lvl>
+    <w:lvl w:ilvl="5" w:tplc="040A0005" w:tentative="1">
+      <w:start w:val="1"/>
+      <w:numFmt w:val="bullet"/>
+      <w:lvlText w:val=""/>
+      <w:lvlJc w:val="left"/>
+      <w:pPr>
+        <w:ind w:left="4320" w:hanging="360"/>
+      </w:pPr>
+      <w:rPr>
+        <w:rFonts w:ascii="Wingdings" w:hAnsi="Wingdings" w:hint="default"/>
+      </w:rPr>
+    </w:lvl>
+    <w:lvl w:ilvl="6" w:tplc="040A0001" w:tentative="1">
+      <w:start w:val="1"/>
+      <w:numFmt w:val="bullet"/>
+      <w:lvlText w:val=""/>
+      <w:lvlJc w:val="left"/>
+      <w:pPr>
+        <w:ind w:left="5040" w:hanging="360"/>
+      </w:pPr>
+      <w:rPr>
+        <w:rFonts w:ascii="Symbol" w:hAnsi="Symbol" w:hint="default"/>
+      </w:rPr>
+    </w:lvl>
+    <w:lvl w:ilvl="7" w:tplc="040A0003" w:tentative="1">
+      <w:start w:val="1"/>
+      <w:numFmt w:val="bullet"/>
+      <w:lvlText w:val="o"/>
+      <w:lvlJc w:val="left"/>
+      <w:pPr>
+        <w:ind w:left="5760" w:hanging="360"/>
+      </w:pPr>
+      <w:rPr>
+        <w:rFonts w:ascii="Courier New" w:hAnsi="Courier New" w:cs="Courier New" w:hint="default"/>
+      </w:rPr>
+    </w:lvl>
+    <w:lvl w:ilvl="8" w:tplc="040A0005" w:tentative="1">
+      <w:start w:val="1"/>
+      <w:numFmt w:val="bullet"/>
+      <w:lvlText w:val=""/>
+      <w:lvlJc w:val="left"/>
+      <w:pPr>
+        <w:ind w:left="6480" w:hanging="360"/>
+      </w:pPr>
+      <w:rPr>
+        <w:rFonts w:ascii="Wingdings" w:hAnsi="Wingdings" w:hint="default"/>
+      </w:rPr>
+    </w:lvl>
+  </w:abstractNum>
+  <w:abstractNum w:abstractNumId="26" w15:restartNumberingAfterBreak="0">
     <w:nsid w:val="74431054"/>
     <w:multiLevelType w:val="multilevel"/>
     <w:tmpl w:val="27B244AA"/>
@@ -21753,28 +23267,28 @@
     <w:abstractNumId w:val="5"/>
   </w:num>
   <w:num w:numId="2">
-    <w:abstractNumId w:val="17"/>
+    <w:abstractNumId w:val="24"/>
   </w:num>
   <w:num w:numId="3">
-    <w:abstractNumId w:val="15"/>
+    <w:abstractNumId w:val="22"/>
   </w:num>
   <w:num w:numId="4">
-    <w:abstractNumId w:val="12"/>
+    <w:abstractNumId w:val="15"/>
   </w:num>
   <w:num w:numId="5">
     <w:abstractNumId w:val="0"/>
   </w:num>
   <w:num w:numId="6">
-    <w:abstractNumId w:val="7"/>
+    <w:abstractNumId w:val="8"/>
   </w:num>
   <w:num w:numId="7">
     <w:abstractNumId w:val="3"/>
   </w:num>
   <w:num w:numId="8">
-    <w:abstractNumId w:val="8"/>
+    <w:abstractNumId w:val="9"/>
   </w:num>
   <w:num w:numId="9">
-    <w:abstractNumId w:val="9"/>
+    <w:abstractNumId w:val="11"/>
   </w:num>
   <w:num w:numId="10">
     <w:abstractNumId w:val="1"/>
@@ -21783,28 +23297,28 @@
     <w:abstractNumId w:val="6"/>
   </w:num>
   <w:num w:numId="12">
-    <w:abstractNumId w:val="13"/>
+    <w:abstractNumId w:val="18"/>
   </w:num>
   <w:num w:numId="13">
-    <w:abstractNumId w:val="18"/>
+    <w:abstractNumId w:val="26"/>
   </w:num>
   <w:num w:numId="14">
-    <w:abstractNumId w:val="14"/>
+    <w:abstractNumId w:val="21"/>
   </w:num>
   <w:num w:numId="15">
-    <w:abstractNumId w:val="16"/>
+    <w:abstractNumId w:val="23"/>
   </w:num>
   <w:num w:numId="16">
     <w:abstractNumId w:val="4"/>
   </w:num>
   <w:num w:numId="17">
-    <w:abstractNumId w:val="10"/>
+    <w:abstractNumId w:val="13"/>
   </w:num>
   <w:num w:numId="18">
     <w:abstractNumId w:val="2"/>
   </w:num>
   <w:num w:numId="19">
-    <w:abstractNumId w:val="11"/>
+    <w:abstractNumId w:val="14"/>
   </w:num>
   <w:num w:numId="20">
     <w:abstractNumId w:val="4"/>
@@ -21817,6 +23331,30 @@
     <w:lvlOverride w:ilvl="0">
       <w:startOverride w:val="1"/>
     </w:lvlOverride>
+  </w:num>
+  <w:num w:numId="22">
+    <w:abstractNumId w:val="20"/>
+  </w:num>
+  <w:num w:numId="23">
+    <w:abstractNumId w:val="7"/>
+  </w:num>
+  <w:num w:numId="24">
+    <w:abstractNumId w:val="17"/>
+  </w:num>
+  <w:num w:numId="25">
+    <w:abstractNumId w:val="10"/>
+  </w:num>
+  <w:num w:numId="26">
+    <w:abstractNumId w:val="16"/>
+  </w:num>
+  <w:num w:numId="27">
+    <w:abstractNumId w:val="19"/>
+  </w:num>
+  <w:num w:numId="28">
+    <w:abstractNumId w:val="12"/>
+  </w:num>
+  <w:num w:numId="29">
+    <w:abstractNumId w:val="25"/>
   </w:num>
 </w:numbering>
 </file>
@@ -22586,6 +24124,11 @@
       <w:u w:val="single"/>
     </w:rPr>
   </w:style>
+  <w:style w:type="character" w:customStyle="1" w:styleId="css-truncate">
+    <w:name w:val="css-truncate"/>
+    <w:basedOn w:val="Fuentedeprrafopredeter"/>
+    <w:rsid w:val="003746D7"/>
+  </w:style>
 </w:styles>
 </file>
 
@@ -22855,7 +24398,7 @@
 </file>
 
 <file path=customXml/itemProps1.xml><?xml version="1.0" encoding="utf-8"?>
-<ds:datastoreItem xmlns:ds="http://schemas.openxmlformats.org/officeDocument/2006/customXml" ds:itemID="{B5FF0374-349C-B24C-B9EE-44534875E244}">
+<ds:datastoreItem xmlns:ds="http://schemas.openxmlformats.org/officeDocument/2006/customXml" ds:itemID="{220DBB2A-385A-3E45-8099-7B7C80DCABD9}">
   <ds:schemaRefs>
     <ds:schemaRef ds:uri="http://schemas.openxmlformats.org/officeDocument/2006/bibliography"/>
   </ds:schemaRefs>
